--- a/Docs/Переработка событийной модели.docx
+++ b/Docs/Переработка событийной модели.docx
@@ -63,7 +63,13 @@
         </w:numPr>
       </w:pPr>
       <w:r>
-        <w:t>Начать игру</w:t>
+        <w:t xml:space="preserve">Начать </w:t>
+      </w:r>
+      <w:r>
+        <w:t xml:space="preserve">новую </w:t>
+      </w:r>
+      <w:r>
+        <w:t>игру</w:t>
       </w:r>
     </w:p>
     <w:p>
@@ -114,6 +120,18 @@
         </w:numPr>
       </w:pPr>
       <w:r>
+        <w:t>Игрок может сходить еще раз</w:t>
+      </w:r>
+    </w:p>
+    <w:p>
+      <w:pPr>
+        <w:pStyle w:val="a3"/>
+        <w:numPr>
+          <w:ilvl w:val="1"/>
+          <w:numId w:val="1"/>
+        </w:numPr>
+      </w:pPr>
+      <w:r>
         <w:t>Анимация использования карты игрока</w:t>
       </w:r>
     </w:p>
@@ -174,10 +192,19 @@
         </w:numPr>
       </w:pPr>
       <w:r>
-        <w:t xml:space="preserve">Завершение хода </w:t>
-      </w:r>
-      <w:r>
-        <w:t>противника</w:t>
+        <w:t>Завершение хода противника</w:t>
+      </w:r>
+    </w:p>
+    <w:p>
+      <w:pPr>
+        <w:pStyle w:val="a3"/>
+        <w:numPr>
+          <w:ilvl w:val="1"/>
+          <w:numId w:val="1"/>
+        </w:numPr>
+      </w:pPr>
+      <w:r>
+        <w:t>Завершение игры</w:t>
       </w:r>
     </w:p>
     <w:p>
@@ -204,64 +231,77 @@
         <w:t>Статистика противника</w:t>
       </w:r>
     </w:p>
+    <w:p>
+      <w:pPr>
+        <w:pStyle w:val="a3"/>
+        <w:numPr>
+          <w:ilvl w:val="0"/>
+          <w:numId w:val="1"/>
+        </w:numPr>
+      </w:pPr>
+      <w:r>
+        <w:t>Получить карты</w:t>
+      </w:r>
+      <w:r>
+        <w:t xml:space="preserve"> </w:t>
+      </w:r>
+      <w:r>
+        <w:t>игрок</w:t>
+      </w:r>
+      <w:r>
+        <w:t>а (противника)</w:t>
+      </w:r>
+      <w:r>
+        <w:t xml:space="preserve"> для</w:t>
+      </w:r>
+      <w:r>
+        <w:t xml:space="preserve"> </w:t>
+      </w:r>
+      <w:r>
+        <w:t>отображения</w:t>
+      </w:r>
+    </w:p>
+    <w:p>
+      <w:pPr>
+        <w:pStyle w:val="a3"/>
+        <w:numPr>
+          <w:ilvl w:val="0"/>
+          <w:numId w:val="1"/>
+        </w:numPr>
+      </w:pPr>
+      <w:r>
+        <w:t>Имя победителя</w:t>
+      </w:r>
+    </w:p>
+    <w:p>
+      <w:pPr>
+        <w:pStyle w:val="a3"/>
+        <w:numPr>
+          <w:ilvl w:val="0"/>
+          <w:numId w:val="1"/>
+        </w:numPr>
+      </w:pPr>
+      <w:r>
+        <w:t xml:space="preserve">Начать игру заново </w:t>
+      </w:r>
+    </w:p>
+    <w:p>
+      <w:pPr>
+        <w:pStyle w:val="a3"/>
+        <w:numPr>
+          <w:ilvl w:val="0"/>
+          <w:numId w:val="1"/>
+        </w:numPr>
+      </w:pPr>
+      <w:r>
+        <w:t>Использовать карту</w:t>
+      </w:r>
+    </w:p>
     <w:p/>
     <w:p>
       <w:r>
-        <w:t>Теперь рассмотрим более подробнее</w:t>
-      </w:r>
-      <w:r>
-        <w:t xml:space="preserve"> действия:</w:t>
-      </w:r>
-    </w:p>
-    <w:p/>
-    <w:p>
-      <w:pPr>
-        <w:pStyle w:val="a3"/>
-        <w:numPr>
-          <w:ilvl w:val="1"/>
-          <w:numId w:val="1"/>
-        </w:numPr>
-        <w:ind w:left="709"/>
-      </w:pPr>
-      <w:r>
-        <w:t>Получить карты для игрока</w:t>
-      </w:r>
-    </w:p>
-    <w:p>
-      <w:pPr>
-        <w:pStyle w:val="a3"/>
-        <w:numPr>
-          <w:ilvl w:val="0"/>
-          <w:numId w:val="2"/>
-        </w:numPr>
-        <w:ind w:left="1418"/>
-      </w:pPr>
-      <w:r>
-        <w:t>Обратиться к ядру и получить ровно столько карт, сколько необходимо для игрока</w:t>
-      </w:r>
-    </w:p>
-    <w:p>
-      <w:pPr>
-        <w:pStyle w:val="a3"/>
-        <w:numPr>
-          <w:ilvl w:val="0"/>
-          <w:numId w:val="2"/>
-        </w:numPr>
-        <w:ind w:left="1418"/>
-      </w:pPr>
-      <w:r>
-        <w:t>Отобразить их на поле игрока</w:t>
-      </w:r>
-    </w:p>
-    <w:p>
-      <w:pPr>
-        <w:pStyle w:val="a3"/>
-        <w:numPr>
-          <w:ilvl w:val="0"/>
-          <w:numId w:val="2"/>
-        </w:numPr>
-        <w:ind w:left="1418"/>
-      </w:pPr>
+        <w:t xml:space="preserve">Список методов, которые требуются в </w:t>
+      </w:r>
       <w:r>
         <w:rPr>
           <w:lang w:val="en-US"/>
@@ -269,6 +309,222 @@
         <w:t>Unity</w:t>
       </w:r>
       <w:r>
+        <w:t>3</w:t>
+      </w:r>
+      <w:r>
+        <w:rPr>
+          <w:lang w:val="en-US"/>
+        </w:rPr>
+        <w:t>d</w:t>
+      </w:r>
+      <w:r>
+        <w:t xml:space="preserve"> </w:t>
+      </w:r>
+      <w:r>
+        <w:t>для обработки</w:t>
+      </w:r>
+    </w:p>
+    <w:p>
+      <w:pPr>
+        <w:pStyle w:val="a3"/>
+        <w:numPr>
+          <w:ilvl w:val="2"/>
+          <w:numId w:val="1"/>
+        </w:numPr>
+        <w:ind w:left="567"/>
+      </w:pPr>
+      <w:r>
+        <w:t xml:space="preserve"> Прорисовка статистики игроков</w:t>
+      </w:r>
+    </w:p>
+    <w:p>
+      <w:pPr>
+        <w:pStyle w:val="a3"/>
+        <w:numPr>
+          <w:ilvl w:val="2"/>
+          <w:numId w:val="1"/>
+        </w:numPr>
+        <w:ind w:left="567"/>
+      </w:pPr>
+      <w:r>
+        <w:t xml:space="preserve"> Прорисовка карт игрока</w:t>
+      </w:r>
+    </w:p>
+    <w:p>
+      <w:pPr>
+        <w:pStyle w:val="a3"/>
+        <w:numPr>
+          <w:ilvl w:val="2"/>
+          <w:numId w:val="1"/>
+        </w:numPr>
+        <w:ind w:left="567"/>
+      </w:pPr>
+      <w:r>
+        <w:t xml:space="preserve"> Прорисовка рубашек карт противника</w:t>
+      </w:r>
+    </w:p>
+    <w:p>
+      <w:pPr>
+        <w:pStyle w:val="a3"/>
+        <w:numPr>
+          <w:ilvl w:val="2"/>
+          <w:numId w:val="1"/>
+        </w:numPr>
+        <w:ind w:left="567"/>
+      </w:pPr>
+      <w:r>
+        <w:t xml:space="preserve"> Прорисовка использования карт игроком противника</w:t>
+      </w:r>
+    </w:p>
+    <w:p>
+      <w:pPr>
+        <w:pStyle w:val="a3"/>
+        <w:numPr>
+          <w:ilvl w:val="2"/>
+          <w:numId w:val="1"/>
+        </w:numPr>
+        <w:ind w:left="567"/>
+      </w:pPr>
+      <w:r>
+        <w:t xml:space="preserve"> Запуск /Перезапуск игры</w:t>
+      </w:r>
+    </w:p>
+    <w:p>
+      <w:pPr>
+        <w:pStyle w:val="a3"/>
+        <w:numPr>
+          <w:ilvl w:val="2"/>
+          <w:numId w:val="1"/>
+        </w:numPr>
+        <w:ind w:left="567"/>
+      </w:pPr>
+      <w:r>
+        <w:t xml:space="preserve"> Использование карты игроком</w:t>
+      </w:r>
+    </w:p>
+    <w:p>
+      <w:pPr>
+        <w:pStyle w:val="a3"/>
+        <w:numPr>
+          <w:ilvl w:val="2"/>
+          <w:numId w:val="1"/>
+        </w:numPr>
+        <w:ind w:left="567"/>
+      </w:pPr>
+      <w:r>
+        <w:t xml:space="preserve"> </w:t>
+      </w:r>
+      <w:r>
+        <w:t>Отображать кто выиграл и кнопки управления</w:t>
+      </w:r>
+    </w:p>
+    <w:p>
+      <w:pPr>
+        <w:pStyle w:val="a3"/>
+        <w:numPr>
+          <w:ilvl w:val="2"/>
+          <w:numId w:val="1"/>
+        </w:numPr>
+        <w:ind w:left="567"/>
+      </w:pPr>
+      <w:r>
+        <w:t xml:space="preserve"> Возвращение неиспользованной карты игрока на место</w:t>
+      </w:r>
+    </w:p>
+    <w:p>
+      <w:pPr>
+        <w:pStyle w:val="a3"/>
+        <w:numPr>
+          <w:ilvl w:val="2"/>
+          <w:numId w:val="1"/>
+        </w:numPr>
+        <w:ind w:left="567"/>
+      </w:pPr>
+      <w:r>
+        <w:t>Обновление возможности использования карт</w:t>
+      </w:r>
+    </w:p>
+    <w:p/>
+    <w:p>
+      <w:r>
+        <w:t>Теперь рассмотрим более подробнее</w:t>
+      </w:r>
+      <w:r>
+        <w:t xml:space="preserve"> действия:</w:t>
+      </w:r>
+    </w:p>
+    <w:p>
+      <w:bookmarkStart w:id="0" w:name="_GoBack"/>
+      <w:bookmarkEnd w:id="0"/>
+    </w:p>
+    <w:p>
+      <w:pPr>
+        <w:pStyle w:val="a3"/>
+        <w:numPr>
+          <w:ilvl w:val="1"/>
+          <w:numId w:val="1"/>
+        </w:numPr>
+        <w:ind w:left="709"/>
+      </w:pPr>
+      <w:r>
+        <w:t>Получить карты для игрока</w:t>
+      </w:r>
+    </w:p>
+    <w:p>
+      <w:pPr>
+        <w:pStyle w:val="a3"/>
+        <w:numPr>
+          <w:ilvl w:val="0"/>
+          <w:numId w:val="2"/>
+        </w:numPr>
+        <w:ind w:left="1418"/>
+      </w:pPr>
+      <w:r>
+        <w:t>Обратиться к ядру и получить ровно столько карт, сколько необходимо для игрока</w:t>
+      </w:r>
+    </w:p>
+    <w:p>
+      <w:pPr>
+        <w:pStyle w:val="a3"/>
+        <w:numPr>
+          <w:ilvl w:val="0"/>
+          <w:numId w:val="2"/>
+        </w:numPr>
+        <w:ind w:left="1418"/>
+      </w:pPr>
+      <w:r>
+        <w:t>Отобразить их на поле игрока</w:t>
+      </w:r>
+    </w:p>
+    <w:p>
+      <w:pPr>
+        <w:pStyle w:val="a3"/>
+        <w:numPr>
+          <w:ilvl w:val="0"/>
+          <w:numId w:val="2"/>
+        </w:numPr>
+        <w:ind w:left="1418"/>
+      </w:pPr>
+      <w:r>
+        <w:t>Затемнить те карты, которые невозможно использовать, и они становится неактивны для выбора</w:t>
+      </w:r>
+    </w:p>
+    <w:p>
+      <w:pPr>
+        <w:pStyle w:val="a3"/>
+        <w:numPr>
+          <w:ilvl w:val="0"/>
+          <w:numId w:val="2"/>
+        </w:numPr>
+        <w:ind w:left="1418"/>
+      </w:pPr>
+      <w:r>
+        <w:rPr>
+          <w:lang w:val="en-US"/>
+        </w:rPr>
+        <w:t>Unity</w:t>
+      </w:r>
+      <w:r>
         <w:t xml:space="preserve"> </w:t>
       </w:r>
       <w:r>
@@ -324,7 +580,11 @@
         <w:ind w:left="1276"/>
       </w:pPr>
       <w:r>
-        <w:t>Карта должна исчезнуть</w:t>
+        <w:lastRenderedPageBreak/>
+        <w:t>Карта</w:t>
+      </w:r>
+      <w:r>
+        <w:t xml:space="preserve"> ожидает событий</w:t>
       </w:r>
     </w:p>
     <w:p>
@@ -337,7 +597,13 @@
         <w:ind w:left="1276"/>
       </w:pPr>
       <w:r>
-        <w:t>Если карту невозможно использовать, должно сработать событие получить карты для игрока, в котором будет именно эта же карта</w:t>
+        <w:t>Если карту невозможно использовать,</w:t>
+      </w:r>
+      <w:r>
+        <w:t xml:space="preserve"> прерывания события</w:t>
+      </w:r>
+      <w:r>
+        <w:t>.</w:t>
       </w:r>
     </w:p>
     <w:p>
@@ -350,7 +616,7 @@
         <w:ind w:left="1276"/>
       </w:pPr>
       <w:r>
-        <w:t>Она должна расположиться на месте откуда ее вызвали</w:t>
+        <w:t>Если карту возможно использовать, должно выполниться событие – обновление статистики игроков</w:t>
       </w:r>
     </w:p>
     <w:p>
@@ -363,7 +629,7 @@
         <w:ind w:left="1276"/>
       </w:pPr>
       <w:r>
-        <w:t>Если карту возможно использовать, должно выполниться событие – обновление статистики игроков</w:t>
+        <w:t>Потом обновление возможности использование карт</w:t>
       </w:r>
     </w:p>
     <w:p>
@@ -417,11 +683,9 @@
       <w:r>
         <w:t xml:space="preserve"> Происходит </w:t>
       </w:r>
-      <w:proofErr w:type="gramStart"/>
-      <w:r>
-        <w:t>повторный запрос</w:t>
-      </w:r>
-      <w:proofErr w:type="gramEnd"/>
+      <w:r>
+        <w:t>повторный запрос,</w:t>
+      </w:r>
       <w:r>
         <w:t xml:space="preserve"> и перерисовка параметров игроков</w:t>
       </w:r>
@@ -449,6 +713,19 @@
         <w:ind w:left="1276" w:hanging="142"/>
       </w:pPr>
       <w:r>
+        <w:t>Проверяется может ли игрок сходить еще раз, если да, тогда вызывается событие ожидание хода игрока и текущее событие прерывается</w:t>
+      </w:r>
+    </w:p>
+    <w:p>
+      <w:pPr>
+        <w:pStyle w:val="a3"/>
+        <w:numPr>
+          <w:ilvl w:val="2"/>
+          <w:numId w:val="1"/>
+        </w:numPr>
+        <w:ind w:left="1276" w:hanging="142"/>
+      </w:pPr>
+      <w:r>
         <w:t>Карты становятся недоступными для выбора</w:t>
       </w:r>
     </w:p>
@@ -503,11 +780,9 @@
       <w:r>
         <w:t xml:space="preserve"> Отображается </w:t>
       </w:r>
-      <w:proofErr w:type="spellStart"/>
-      <w:r>
-        <w:t>индекатор</w:t>
-      </w:r>
-      <w:proofErr w:type="spellEnd"/>
+      <w:r>
+        <w:t>индикатор</w:t>
+      </w:r>
       <w:r>
         <w:t xml:space="preserve"> размышлений противника</w:t>
       </w:r>
@@ -522,13 +797,7 @@
         <w:ind w:left="1276"/>
       </w:pPr>
       <w:r>
-        <w:t xml:space="preserve"> Ожидание события - </w:t>
-      </w:r>
-      <w:r>
-        <w:t xml:space="preserve">Анимация </w:t>
-      </w:r>
-      <w:r>
-        <w:t>использования хода противника</w:t>
+        <w:t xml:space="preserve"> Ожидание события - Анимация использования хода противника</w:t>
       </w:r>
     </w:p>
     <w:p>
@@ -554,12 +823,7 @@
         <w:ind w:left="1276"/>
       </w:pPr>
       <w:r>
-        <w:t xml:space="preserve"> На стол вбрасывается та карту, которую противник использовал или </w:t>
-      </w:r>
-      <w:bookmarkStart w:id="0" w:name="_GoBack"/>
-      <w:bookmarkEnd w:id="0"/>
-      <w:r>
-        <w:t>сбросил</w:t>
+        <w:t xml:space="preserve"> На стол вбрасывается та карту, которую противник использовал или сбросил</w:t>
       </w:r>
     </w:p>
     <w:p>
@@ -572,7 +836,6 @@
         <w:ind w:left="1276"/>
       </w:pPr>
       <w:r>
-        <w:lastRenderedPageBreak/>
         <w:t>Зависает на некоторое время, чтобы игрок успел ее разглядеть</w:t>
       </w:r>
     </w:p>
@@ -651,9 +914,72 @@
         <w:ind w:left="1276"/>
       </w:pPr>
       <w:r>
-        <w:t xml:space="preserve"> Выполняется – ожидание хода игрока</w:t>
-      </w:r>
-    </w:p>
+        <w:t>Выполняется – ожидание хода игрока</w:t>
+      </w:r>
+    </w:p>
+    <w:p>
+      <w:pPr>
+        <w:pStyle w:val="a3"/>
+        <w:numPr>
+          <w:ilvl w:val="1"/>
+          <w:numId w:val="1"/>
+        </w:numPr>
+        <w:ind w:left="709"/>
+      </w:pPr>
+      <w:r>
+        <w:t>Завершение игры</w:t>
+      </w:r>
+    </w:p>
+    <w:p>
+      <w:pPr>
+        <w:pStyle w:val="a3"/>
+        <w:numPr>
+          <w:ilvl w:val="2"/>
+          <w:numId w:val="1"/>
+        </w:numPr>
+        <w:ind w:left="1276"/>
+      </w:pPr>
+      <w:r>
+        <w:t xml:space="preserve"> Все элементы на экране становятся неактивными </w:t>
+      </w:r>
+    </w:p>
+    <w:p>
+      <w:pPr>
+        <w:pStyle w:val="a3"/>
+        <w:numPr>
+          <w:ilvl w:val="2"/>
+          <w:numId w:val="1"/>
+        </w:numPr>
+        <w:ind w:left="1276"/>
+      </w:pPr>
+      <w:r>
+        <w:t xml:space="preserve"> Получаем с сервера имя победителя</w:t>
+      </w:r>
+    </w:p>
+    <w:p>
+      <w:pPr>
+        <w:pStyle w:val="a3"/>
+        <w:numPr>
+          <w:ilvl w:val="2"/>
+          <w:numId w:val="1"/>
+        </w:numPr>
+        <w:ind w:left="1276"/>
+      </w:pPr>
+      <w:r>
+        <w:t>Отображаем его и 2 кнопки – Выход и Заново</w:t>
+      </w:r>
+    </w:p>
+    <w:p>
+      <w:pPr>
+        <w:pStyle w:val="a3"/>
+        <w:numPr>
+          <w:ilvl w:val="1"/>
+          <w:numId w:val="1"/>
+        </w:numPr>
+        <w:ind w:left="709"/>
+      </w:pPr>
+    </w:p>
+    <w:p/>
     <w:p/>
     <w:sectPr>
       <w:pgSz w:w="11906" w:h="16838"/>
@@ -1644,7 +1970,7 @@
 </file>
 
 <file path=customXml/itemProps1.xml><?xml version="1.0" encoding="utf-8"?>
-<ds:datastoreItem xmlns:ds="http://schemas.openxmlformats.org/officeDocument/2006/customXml" ds:itemID="{6ED099B6-DFAF-4FD3-8104-CCD5A47D0511}">
+<ds:datastoreItem xmlns:ds="http://schemas.openxmlformats.org/officeDocument/2006/customXml" ds:itemID="{F868CC05-2E93-4D5B-B6BF-54571E324FBA}">
   <ds:schemaRefs>
     <ds:schemaRef ds:uri="http://schemas.openxmlformats.org/officeDocument/2006/bibliography"/>
   </ds:schemaRefs>

--- a/Docs/Переработка событийной модели.docx
+++ b/Docs/Переработка событийной модели.docx
@@ -1,6 +1,6 @@
 
 <file path=word/document.xml><?xml version="1.0" encoding="utf-8"?>
-<w:document xmlns:wpc="http://schemas.microsoft.com/office/word/2010/wordprocessingCanvas" xmlns:mc="http://schemas.openxmlformats.org/markup-compatibility/2006" xmlns:o="urn:schemas-microsoft-com:office:office" xmlns:r="http://schemas.openxmlformats.org/officeDocument/2006/relationships" xmlns:m="http://schemas.openxmlformats.org/officeDocument/2006/math" xmlns:v="urn:schemas-microsoft-com:vml" xmlns:wp14="http://schemas.microsoft.com/office/word/2010/wordprocessingDrawing" xmlns:wp="http://schemas.openxmlformats.org/drawingml/2006/wordprocessingDrawing" xmlns:w10="urn:schemas-microsoft-com:office:word" xmlns:w="http://schemas.openxmlformats.org/wordprocessingml/2006/main" xmlns:w14="http://schemas.microsoft.com/office/word/2010/wordml" xmlns:w15="http://schemas.microsoft.com/office/word/2012/wordml" xmlns:wpg="http://schemas.microsoft.com/office/word/2010/wordprocessingGroup" xmlns:wpi="http://schemas.microsoft.com/office/word/2010/wordprocessingInk" xmlns:wne="http://schemas.microsoft.com/office/word/2006/wordml" xmlns:wps="http://schemas.microsoft.com/office/word/2010/wordprocessingShape" mc:Ignorable="w14 w15 wp14">
+<w:document xmlns:ve="http://schemas.openxmlformats.org/markup-compatibility/2006" xmlns:o="urn:schemas-microsoft-com:office:office" xmlns:r="http://schemas.openxmlformats.org/officeDocument/2006/relationships" xmlns:m="http://schemas.openxmlformats.org/officeDocument/2006/math" xmlns:v="urn:schemas-microsoft-com:vml" xmlns:wp="http://schemas.openxmlformats.org/drawingml/2006/wordprocessingDrawing" xmlns:w10="urn:schemas-microsoft-com:office:word" xmlns:w="http://schemas.openxmlformats.org/wordprocessingml/2006/main" xmlns:wne="http://schemas.microsoft.com/office/word/2006/wordml">
   <w:body>
     <w:p>
       <w:r>
@@ -243,22 +243,10 @@
         <w:t>Получить карты</w:t>
       </w:r>
       <w:r>
-        <w:t xml:space="preserve"> </w:t>
-      </w:r>
-      <w:r>
-        <w:t>игрок</w:t>
-      </w:r>
-      <w:r>
-        <w:t>а (противника)</w:t>
-      </w:r>
-      <w:r>
-        <w:t xml:space="preserve"> для</w:t>
-      </w:r>
-      <w:r>
-        <w:t xml:space="preserve"> </w:t>
-      </w:r>
-      <w:r>
-        <w:t>отображения</w:t>
+        <w:t>игрока (противника)</w:t>
+      </w:r>
+      <w:r>
+        <w:t xml:space="preserve"> дляотображения</w:t>
       </w:r>
     </w:p>
     <w:p>
@@ -318,9 +306,6 @@
         <w:t>d</w:t>
       </w:r>
       <w:r>
-        <w:t xml:space="preserve"> </w:t>
-      </w:r>
-      <w:r>
         <w:t>для обработки</w:t>
       </w:r>
     </w:p>
@@ -411,9 +396,6 @@
         </w:numPr>
         <w:ind w:left="567"/>
       </w:pPr>
-      <w:r>
-        <w:t xml:space="preserve"> </w:t>
-      </w:r>
       <w:r>
         <w:t>Отображать кто выиграл и кнопки управления</w:t>
       </w:r>
@@ -525,9 +507,6 @@
         <w:t>Unity</w:t>
       </w:r>
       <w:r>
-        <w:t xml:space="preserve"> </w:t>
-      </w:r>
-      <w:r>
         <w:t>не должен знать, сколько ему необходимо отобразить карт. Это обязанность ядра</w:t>
       </w:r>
     </w:p>
@@ -585,6 +564,9 @@
       </w:r>
       <w:r>
         <w:t xml:space="preserve"> ожидает событий</w:t>
+      </w:r>
+      <w:r>
+        <w:t>. Наведение мыши на карту – отображение увеличенной копии карты. Одиночное нажатие – карта используется.</w:t>
       </w:r>
     </w:p>
     <w:p>
@@ -992,7 +974,7 @@
 </file>
 
 <file path=word/numbering.xml><?xml version="1.0" encoding="utf-8"?>
-<w:numbering xmlns:wpc="http://schemas.microsoft.com/office/word/2010/wordprocessingCanvas" xmlns:mc="http://schemas.openxmlformats.org/markup-compatibility/2006" xmlns:o="urn:schemas-microsoft-com:office:office" xmlns:r="http://schemas.openxmlformats.org/officeDocument/2006/relationships" xmlns:m="http://schemas.openxmlformats.org/officeDocument/2006/math" xmlns:v="urn:schemas-microsoft-com:vml" xmlns:wp14="http://schemas.microsoft.com/office/word/2010/wordprocessingDrawing" xmlns:wp="http://schemas.openxmlformats.org/drawingml/2006/wordprocessingDrawing" xmlns:w10="urn:schemas-microsoft-com:office:word" xmlns:w="http://schemas.openxmlformats.org/wordprocessingml/2006/main" xmlns:w14="http://schemas.microsoft.com/office/word/2010/wordml" xmlns:w15="http://schemas.microsoft.com/office/word/2012/wordml" xmlns:wpg="http://schemas.microsoft.com/office/word/2010/wordprocessingGroup" xmlns:wpi="http://schemas.microsoft.com/office/word/2010/wordprocessingInk" xmlns:wne="http://schemas.microsoft.com/office/word/2006/wordml" xmlns:wps="http://schemas.microsoft.com/office/word/2010/wordprocessingShape" mc:Ignorable="w14 w15 wp14">
+<w:numbering xmlns:ve="http://schemas.openxmlformats.org/markup-compatibility/2006" xmlns:o="urn:schemas-microsoft-com:office:office" xmlns:r="http://schemas.openxmlformats.org/officeDocument/2006/relationships" xmlns:m="http://schemas.openxmlformats.org/officeDocument/2006/math" xmlns:v="urn:schemas-microsoft-com:vml" xmlns:wp="http://schemas.openxmlformats.org/drawingml/2006/wordprocessingDrawing" xmlns:w10="urn:schemas-microsoft-com:office:word" xmlns:w="http://schemas.openxmlformats.org/wordprocessingml/2006/main" xmlns:wne="http://schemas.microsoft.com/office/word/2006/wordml">
   <w:abstractNum w:abstractNumId="0">
     <w:nsid w:val="007653C0"/>
     <w:multiLevelType w:val="hybridMultilevel"/>
@@ -1270,7 +1252,7 @@
 </file>
 
 <file path=word/styles.xml><?xml version="1.0" encoding="utf-8"?>
-<w:styles xmlns:mc="http://schemas.openxmlformats.org/markup-compatibility/2006" xmlns:r="http://schemas.openxmlformats.org/officeDocument/2006/relationships" xmlns:w="http://schemas.openxmlformats.org/wordprocessingml/2006/main" xmlns:w14="http://schemas.microsoft.com/office/word/2010/wordml" xmlns:w15="http://schemas.microsoft.com/office/word/2012/wordml" mc:Ignorable="w14 w15">
+<w:styles xmlns:r="http://schemas.openxmlformats.org/officeDocument/2006/relationships" xmlns:w="http://schemas.openxmlformats.org/wordprocessingml/2006/main">
   <w:docDefaults>
     <w:rPrDefault>
       <w:rPr>
@@ -1286,382 +1268,149 @@
       </w:pPr>
     </w:pPrDefault>
   </w:docDefaults>
-  <w:latentStyles w:defLockedState="0" w:defUIPriority="99" w:defSemiHidden="0" w:defUnhideWhenUsed="0" w:defQFormat="0" w:count="371">
-    <w:lsdException w:name="Normal" w:uiPriority="0" w:qFormat="1"/>
-    <w:lsdException w:name="heading 1" w:uiPriority="9" w:qFormat="1"/>
-    <w:lsdException w:name="heading 2" w:semiHidden="1" w:uiPriority="9" w:unhideWhenUsed="1" w:qFormat="1"/>
-    <w:lsdException w:name="heading 3" w:semiHidden="1" w:uiPriority="9" w:unhideWhenUsed="1" w:qFormat="1"/>
-    <w:lsdException w:name="heading 4" w:semiHidden="1" w:uiPriority="9" w:unhideWhenUsed="1" w:qFormat="1"/>
-    <w:lsdException w:name="heading 5" w:semiHidden="1" w:uiPriority="9" w:unhideWhenUsed="1" w:qFormat="1"/>
-    <w:lsdException w:name="heading 6" w:semiHidden="1" w:uiPriority="9" w:unhideWhenUsed="1" w:qFormat="1"/>
-    <w:lsdException w:name="heading 7" w:semiHidden="1" w:uiPriority="9" w:unhideWhenUsed="1" w:qFormat="1"/>
-    <w:lsdException w:name="heading 8" w:semiHidden="1" w:uiPriority="9" w:unhideWhenUsed="1" w:qFormat="1"/>
-    <w:lsdException w:name="heading 9" w:semiHidden="1" w:uiPriority="9" w:unhideWhenUsed="1" w:qFormat="1"/>
-    <w:lsdException w:name="index 1" w:semiHidden="1" w:unhideWhenUsed="1"/>
-    <w:lsdException w:name="index 2" w:semiHidden="1" w:unhideWhenUsed="1"/>
-    <w:lsdException w:name="index 3" w:semiHidden="1" w:unhideWhenUsed="1"/>
-    <w:lsdException w:name="index 4" w:semiHidden="1" w:unhideWhenUsed="1"/>
-    <w:lsdException w:name="index 5" w:semiHidden="1" w:unhideWhenUsed="1"/>
-    <w:lsdException w:name="index 6" w:semiHidden="1" w:unhideWhenUsed="1"/>
-    <w:lsdException w:name="index 7" w:semiHidden="1" w:unhideWhenUsed="1"/>
-    <w:lsdException w:name="index 8" w:semiHidden="1" w:unhideWhenUsed="1"/>
-    <w:lsdException w:name="index 9" w:semiHidden="1" w:unhideWhenUsed="1"/>
-    <w:lsdException w:name="toc 1" w:semiHidden="1" w:uiPriority="39" w:unhideWhenUsed="1"/>
-    <w:lsdException w:name="toc 2" w:semiHidden="1" w:uiPriority="39" w:unhideWhenUsed="1"/>
-    <w:lsdException w:name="toc 3" w:semiHidden="1" w:uiPriority="39" w:unhideWhenUsed="1"/>
-    <w:lsdException w:name="toc 4" w:semiHidden="1" w:uiPriority="39" w:unhideWhenUsed="1"/>
-    <w:lsdException w:name="toc 5" w:semiHidden="1" w:uiPriority="39" w:unhideWhenUsed="1"/>
-    <w:lsdException w:name="toc 6" w:semiHidden="1" w:uiPriority="39" w:unhideWhenUsed="1"/>
-    <w:lsdException w:name="toc 7" w:semiHidden="1" w:uiPriority="39" w:unhideWhenUsed="1"/>
-    <w:lsdException w:name="toc 8" w:semiHidden="1" w:uiPriority="39" w:unhideWhenUsed="1"/>
-    <w:lsdException w:name="toc 9" w:semiHidden="1" w:uiPriority="39" w:unhideWhenUsed="1"/>
-    <w:lsdException w:name="Normal Indent" w:semiHidden="1" w:unhideWhenUsed="1"/>
-    <w:lsdException w:name="footnote text" w:semiHidden="1" w:unhideWhenUsed="1"/>
-    <w:lsdException w:name="annotation text" w:semiHidden="1" w:unhideWhenUsed="1"/>
-    <w:lsdException w:name="header" w:semiHidden="1" w:unhideWhenUsed="1"/>
-    <w:lsdException w:name="footer" w:semiHidden="1" w:unhideWhenUsed="1"/>
-    <w:lsdException w:name="index heading" w:semiHidden="1" w:unhideWhenUsed="1"/>
-    <w:lsdException w:name="caption" w:semiHidden="1" w:uiPriority="35" w:unhideWhenUsed="1" w:qFormat="1"/>
-    <w:lsdException w:name="table of figures" w:semiHidden="1" w:unhideWhenUsed="1"/>
-    <w:lsdException w:name="envelope address" w:semiHidden="1" w:unhideWhenUsed="1"/>
-    <w:lsdException w:name="envelope return" w:semiHidden="1" w:unhideWhenUsed="1"/>
-    <w:lsdException w:name="footnote reference" w:semiHidden="1" w:unhideWhenUsed="1"/>
-    <w:lsdException w:name="annotation reference" w:semiHidden="1" w:unhideWhenUsed="1"/>
-    <w:lsdException w:name="line number" w:semiHidden="1" w:unhideWhenUsed="1"/>
-    <w:lsdException w:name="page number" w:semiHidden="1" w:unhideWhenUsed="1"/>
-    <w:lsdException w:name="endnote reference" w:semiHidden="1" w:unhideWhenUsed="1"/>
-    <w:lsdException w:name="endnote text" w:semiHidden="1" w:unhideWhenUsed="1"/>
-    <w:lsdException w:name="table of authorities" w:semiHidden="1" w:unhideWhenUsed="1"/>
-    <w:lsdException w:name="macro" w:semiHidden="1" w:unhideWhenUsed="1"/>
-    <w:lsdException w:name="toa heading" w:semiHidden="1" w:unhideWhenUsed="1"/>
-    <w:lsdException w:name="List" w:semiHidden="1" w:unhideWhenUsed="1"/>
-    <w:lsdException w:name="List Bullet" w:semiHidden="1" w:unhideWhenUsed="1"/>
-    <w:lsdException w:name="List Number" w:semiHidden="1" w:unhideWhenUsed="1"/>
-    <w:lsdException w:name="List 2" w:semiHidden="1" w:unhideWhenUsed="1"/>
-    <w:lsdException w:name="List 3" w:semiHidden="1" w:unhideWhenUsed="1"/>
-    <w:lsdException w:name="List 4" w:semiHidden="1" w:unhideWhenUsed="1"/>
-    <w:lsdException w:name="List 5" w:semiHidden="1" w:unhideWhenUsed="1"/>
-    <w:lsdException w:name="List Bullet 2" w:semiHidden="1" w:unhideWhenUsed="1"/>
-    <w:lsdException w:name="List Bullet 3" w:semiHidden="1" w:unhideWhenUsed="1"/>
-    <w:lsdException w:name="List Bullet 4" w:semiHidden="1" w:unhideWhenUsed="1"/>
-    <w:lsdException w:name="List Bullet 5" w:semiHidden="1" w:unhideWhenUsed="1"/>
-    <w:lsdException w:name="List Number 2" w:semiHidden="1" w:unhideWhenUsed="1"/>
-    <w:lsdException w:name="List Number 3" w:semiHidden="1" w:unhideWhenUsed="1"/>
-    <w:lsdException w:name="List Number 4" w:semiHidden="1" w:unhideWhenUsed="1"/>
-    <w:lsdException w:name="List Number 5" w:semiHidden="1" w:unhideWhenUsed="1"/>
-    <w:lsdException w:name="Title" w:uiPriority="10" w:qFormat="1"/>
-    <w:lsdException w:name="Closing" w:semiHidden="1" w:unhideWhenUsed="1"/>
-    <w:lsdException w:name="Signature" w:semiHidden="1" w:unhideWhenUsed="1"/>
-    <w:lsdException w:name="Default Paragraph Font" w:semiHidden="1" w:uiPriority="1" w:unhideWhenUsed="1"/>
-    <w:lsdException w:name="Body Text" w:semiHidden="1" w:unhideWhenUsed="1"/>
-    <w:lsdException w:name="Body Text Indent" w:semiHidden="1" w:unhideWhenUsed="1"/>
-    <w:lsdException w:name="List Continue" w:semiHidden="1" w:unhideWhenUsed="1"/>
-    <w:lsdException w:name="List Continue 2" w:semiHidden="1" w:unhideWhenUsed="1"/>
-    <w:lsdException w:name="List Continue 3" w:semiHidden="1" w:unhideWhenUsed="1"/>
-    <w:lsdException w:name="List Continue 4" w:semiHidden="1" w:unhideWhenUsed="1"/>
-    <w:lsdException w:name="List Continue 5" w:semiHidden="1" w:unhideWhenUsed="1"/>
-    <w:lsdException w:name="Message Header" w:semiHidden="1" w:unhideWhenUsed="1"/>
-    <w:lsdException w:name="Subtitle" w:uiPriority="11" w:qFormat="1"/>
-    <w:lsdException w:name="Salutation" w:semiHidden="1" w:unhideWhenUsed="1"/>
-    <w:lsdException w:name="Date" w:semiHidden="1" w:unhideWhenUsed="1"/>
-    <w:lsdException w:name="Body Text First Indent" w:semiHidden="1" w:unhideWhenUsed="1"/>
-    <w:lsdException w:name="Body Text First Indent 2" w:semiHidden="1" w:unhideWhenUsed="1"/>
-    <w:lsdException w:name="Note Heading" w:semiHidden="1" w:unhideWhenUsed="1"/>
-    <w:lsdException w:name="Body Text 2" w:semiHidden="1" w:unhideWhenUsed="1"/>
-    <w:lsdException w:name="Body Text 3" w:semiHidden="1" w:unhideWhenUsed="1"/>
-    <w:lsdException w:name="Body Text Indent 2" w:semiHidden="1" w:unhideWhenUsed="1"/>
-    <w:lsdException w:name="Body Text Indent 3" w:semiHidden="1" w:unhideWhenUsed="1"/>
-    <w:lsdException w:name="Block Text" w:semiHidden="1" w:unhideWhenUsed="1"/>
-    <w:lsdException w:name="Hyperlink" w:semiHidden="1" w:unhideWhenUsed="1"/>
-    <w:lsdException w:name="FollowedHyperlink" w:semiHidden="1" w:unhideWhenUsed="1"/>
-    <w:lsdException w:name="Strong" w:uiPriority="22" w:qFormat="1"/>
-    <w:lsdException w:name="Emphasis" w:uiPriority="20" w:qFormat="1"/>
-    <w:lsdException w:name="Document Map" w:semiHidden="1" w:unhideWhenUsed="1"/>
-    <w:lsdException w:name="Plain Text" w:semiHidden="1" w:unhideWhenUsed="1"/>
-    <w:lsdException w:name="E-mail Signature" w:semiHidden="1" w:unhideWhenUsed="1"/>
-    <w:lsdException w:name="HTML Top of Form" w:semiHidden="1" w:unhideWhenUsed="1"/>
-    <w:lsdException w:name="HTML Bottom of Form" w:semiHidden="1" w:unhideWhenUsed="1"/>
-    <w:lsdException w:name="Normal (Web)" w:semiHidden="1" w:unhideWhenUsed="1"/>
-    <w:lsdException w:name="HTML Acronym" w:semiHidden="1" w:unhideWhenUsed="1"/>
-    <w:lsdException w:name="HTML Address" w:semiHidden="1" w:unhideWhenUsed="1"/>
-    <w:lsdException w:name="HTML Cite" w:semiHidden="1" w:unhideWhenUsed="1"/>
-    <w:lsdException w:name="HTML Code" w:semiHidden="1" w:unhideWhenUsed="1"/>
-    <w:lsdException w:name="HTML Definition" w:semiHidden="1" w:unhideWhenUsed="1"/>
-    <w:lsdException w:name="HTML Keyboard" w:semiHidden="1" w:unhideWhenUsed="1"/>
-    <w:lsdException w:name="HTML Preformatted" w:semiHidden="1" w:unhideWhenUsed="1"/>
-    <w:lsdException w:name="HTML Sample" w:semiHidden="1" w:unhideWhenUsed="1"/>
-    <w:lsdException w:name="HTML Typewriter" w:semiHidden="1" w:unhideWhenUsed="1"/>
-    <w:lsdException w:name="HTML Variable" w:semiHidden="1" w:unhideWhenUsed="1"/>
-    <w:lsdException w:name="Normal Table" w:semiHidden="1" w:unhideWhenUsed="1"/>
-    <w:lsdException w:name="annotation subject" w:semiHidden="1" w:unhideWhenUsed="1"/>
-    <w:lsdException w:name="No List" w:semiHidden="1" w:unhideWhenUsed="1"/>
-    <w:lsdException w:name="Outline List 1" w:semiHidden="1" w:unhideWhenUsed="1"/>
-    <w:lsdException w:name="Outline List 2" w:semiHidden="1" w:unhideWhenUsed="1"/>
-    <w:lsdException w:name="Outline List 3" w:semiHidden="1" w:unhideWhenUsed="1"/>
-    <w:lsdException w:name="Table Simple 1" w:semiHidden="1" w:unhideWhenUsed="1"/>
-    <w:lsdException w:name="Table Simple 2" w:semiHidden="1" w:unhideWhenUsed="1"/>
-    <w:lsdException w:name="Table Simple 3" w:semiHidden="1" w:unhideWhenUsed="1"/>
-    <w:lsdException w:name="Table Classic 1" w:semiHidden="1" w:unhideWhenUsed="1"/>
-    <w:lsdException w:name="Table Classic 2" w:semiHidden="1" w:unhideWhenUsed="1"/>
-    <w:lsdException w:name="Table Classic 3" w:semiHidden="1" w:unhideWhenUsed="1"/>
-    <w:lsdException w:name="Table Classic 4" w:semiHidden="1" w:unhideWhenUsed="1"/>
-    <w:lsdException w:name="Table Colorful 1" w:semiHidden="1" w:unhideWhenUsed="1"/>
-    <w:lsdException w:name="Table Colorful 2" w:semiHidden="1" w:unhideWhenUsed="1"/>
-    <w:lsdException w:name="Table Colorful 3" w:semiHidden="1" w:unhideWhenUsed="1"/>
-    <w:lsdException w:name="Table Columns 1" w:semiHidden="1" w:unhideWhenUsed="1"/>
-    <w:lsdException w:name="Table Columns 2" w:semiHidden="1" w:unhideWhenUsed="1"/>
-    <w:lsdException w:name="Table Columns 3" w:semiHidden="1" w:unhideWhenUsed="1"/>
-    <w:lsdException w:name="Table Columns 4" w:semiHidden="1" w:unhideWhenUsed="1"/>
-    <w:lsdException w:name="Table Columns 5" w:semiHidden="1" w:unhideWhenUsed="1"/>
-    <w:lsdException w:name="Table Grid 1" w:semiHidden="1" w:unhideWhenUsed="1"/>
-    <w:lsdException w:name="Table Grid 2" w:semiHidden="1" w:unhideWhenUsed="1"/>
-    <w:lsdException w:name="Table Grid 3" w:semiHidden="1" w:unhideWhenUsed="1"/>
-    <w:lsdException w:name="Table Grid 4" w:semiHidden="1" w:unhideWhenUsed="1"/>
-    <w:lsdException w:name="Table Grid 5" w:semiHidden="1" w:unhideWhenUsed="1"/>
-    <w:lsdException w:name="Table Grid 6" w:semiHidden="1" w:unhideWhenUsed="1"/>
-    <w:lsdException w:name="Table Grid 7" w:semiHidden="1" w:unhideWhenUsed="1"/>
-    <w:lsdException w:name="Table Grid 8" w:semiHidden="1" w:unhideWhenUsed="1"/>
-    <w:lsdException w:name="Table List 1" w:semiHidden="1" w:unhideWhenUsed="1"/>
-    <w:lsdException w:name="Table List 2" w:semiHidden="1" w:unhideWhenUsed="1"/>
-    <w:lsdException w:name="Table List 3" w:semiHidden="1" w:unhideWhenUsed="1"/>
-    <w:lsdException w:name="Table List 4" w:semiHidden="1" w:unhideWhenUsed="1"/>
-    <w:lsdException w:name="Table List 5" w:semiHidden="1" w:unhideWhenUsed="1"/>
-    <w:lsdException w:name="Table List 6" w:semiHidden="1" w:unhideWhenUsed="1"/>
-    <w:lsdException w:name="Table List 7" w:semiHidden="1" w:unhideWhenUsed="1"/>
-    <w:lsdException w:name="Table List 8" w:semiHidden="1" w:unhideWhenUsed="1"/>
-    <w:lsdException w:name="Table 3D effects 1" w:semiHidden="1" w:unhideWhenUsed="1"/>
-    <w:lsdException w:name="Table 3D effects 2" w:semiHidden="1" w:unhideWhenUsed="1"/>
-    <w:lsdException w:name="Table 3D effects 3" w:semiHidden="1" w:unhideWhenUsed="1"/>
-    <w:lsdException w:name="Table Contemporary" w:semiHidden="1" w:unhideWhenUsed="1"/>
-    <w:lsdException w:name="Table Elegant" w:semiHidden="1" w:unhideWhenUsed="1"/>
-    <w:lsdException w:name="Table Professional" w:semiHidden="1" w:unhideWhenUsed="1"/>
-    <w:lsdException w:name="Table Subtle 1" w:semiHidden="1" w:unhideWhenUsed="1"/>
-    <w:lsdException w:name="Table Subtle 2" w:semiHidden="1" w:unhideWhenUsed="1"/>
-    <w:lsdException w:name="Table Web 1" w:semiHidden="1" w:unhideWhenUsed="1"/>
-    <w:lsdException w:name="Table Web 2" w:semiHidden="1" w:unhideWhenUsed="1"/>
-    <w:lsdException w:name="Table Web 3" w:semiHidden="1" w:unhideWhenUsed="1"/>
-    <w:lsdException w:name="Balloon Text" w:semiHidden="1" w:unhideWhenUsed="1"/>
-    <w:lsdException w:name="Table Grid" w:uiPriority="39"/>
-    <w:lsdException w:name="Table Theme" w:semiHidden="1" w:unhideWhenUsed="1"/>
-    <w:lsdException w:name="Placeholder Text" w:semiHidden="1"/>
-    <w:lsdException w:name="No Spacing" w:uiPriority="1" w:qFormat="1"/>
-    <w:lsdException w:name="Light Shading" w:uiPriority="60"/>
-    <w:lsdException w:name="Light List" w:uiPriority="61"/>
-    <w:lsdException w:name="Light Grid" w:uiPriority="62"/>
-    <w:lsdException w:name="Medium Shading 1" w:uiPriority="63"/>
-    <w:lsdException w:name="Medium Shading 2" w:uiPriority="64"/>
-    <w:lsdException w:name="Medium List 1" w:uiPriority="65"/>
-    <w:lsdException w:name="Medium List 2" w:uiPriority="66"/>
-    <w:lsdException w:name="Medium Grid 1" w:uiPriority="67"/>
-    <w:lsdException w:name="Medium Grid 2" w:uiPriority="68"/>
-    <w:lsdException w:name="Medium Grid 3" w:uiPriority="69"/>
-    <w:lsdException w:name="Dark List" w:uiPriority="70"/>
-    <w:lsdException w:name="Colorful Shading" w:uiPriority="71"/>
-    <w:lsdException w:name="Colorful List" w:uiPriority="72"/>
-    <w:lsdException w:name="Colorful Grid" w:uiPriority="73"/>
-    <w:lsdException w:name="Light Shading Accent 1" w:uiPriority="60"/>
-    <w:lsdException w:name="Light List Accent 1" w:uiPriority="61"/>
-    <w:lsdException w:name="Light Grid Accent 1" w:uiPriority="62"/>
-    <w:lsdException w:name="Medium Shading 1 Accent 1" w:uiPriority="63"/>
-    <w:lsdException w:name="Medium Shading 2 Accent 1" w:uiPriority="64"/>
-    <w:lsdException w:name="Medium List 1 Accent 1" w:uiPriority="65"/>
-    <w:lsdException w:name="Revision" w:semiHidden="1"/>
-    <w:lsdException w:name="List Paragraph" w:uiPriority="34" w:qFormat="1"/>
-    <w:lsdException w:name="Quote" w:uiPriority="29" w:qFormat="1"/>
-    <w:lsdException w:name="Intense Quote" w:uiPriority="30" w:qFormat="1"/>
-    <w:lsdException w:name="Medium List 2 Accent 1" w:uiPriority="66"/>
-    <w:lsdException w:name="Medium Grid 1 Accent 1" w:uiPriority="67"/>
-    <w:lsdException w:name="Medium Grid 2 Accent 1" w:uiPriority="68"/>
-    <w:lsdException w:name="Medium Grid 3 Accent 1" w:uiPriority="69"/>
-    <w:lsdException w:name="Dark List Accent 1" w:uiPriority="70"/>
-    <w:lsdException w:name="Colorful Shading Accent 1" w:uiPriority="71"/>
-    <w:lsdException w:name="Colorful List Accent 1" w:uiPriority="72"/>
-    <w:lsdException w:name="Colorful Grid Accent 1" w:uiPriority="73"/>
-    <w:lsdException w:name="Light Shading Accent 2" w:uiPriority="60"/>
-    <w:lsdException w:name="Light List Accent 2" w:uiPriority="61"/>
-    <w:lsdException w:name="Light Grid Accent 2" w:uiPriority="62"/>
-    <w:lsdException w:name="Medium Shading 1 Accent 2" w:uiPriority="63"/>
-    <w:lsdException w:name="Medium Shading 2 Accent 2" w:uiPriority="64"/>
-    <w:lsdException w:name="Medium List 1 Accent 2" w:uiPriority="65"/>
-    <w:lsdException w:name="Medium List 2 Accent 2" w:uiPriority="66"/>
-    <w:lsdException w:name="Medium Grid 1 Accent 2" w:uiPriority="67"/>
-    <w:lsdException w:name="Medium Grid 2 Accent 2" w:uiPriority="68"/>
-    <w:lsdException w:name="Medium Grid 3 Accent 2" w:uiPriority="69"/>
-    <w:lsdException w:name="Dark List Accent 2" w:uiPriority="70"/>
-    <w:lsdException w:name="Colorful Shading Accent 2" w:uiPriority="71"/>
-    <w:lsdException w:name="Colorful List Accent 2" w:uiPriority="72"/>
-    <w:lsdException w:name="Colorful Grid Accent 2" w:uiPriority="73"/>
-    <w:lsdException w:name="Light Shading Accent 3" w:uiPriority="60"/>
-    <w:lsdException w:name="Light List Accent 3" w:uiPriority="61"/>
-    <w:lsdException w:name="Light Grid Accent 3" w:uiPriority="62"/>
-    <w:lsdException w:name="Medium Shading 1 Accent 3" w:uiPriority="63"/>
-    <w:lsdException w:name="Medium Shading 2 Accent 3" w:uiPriority="64"/>
-    <w:lsdException w:name="Medium List 1 Accent 3" w:uiPriority="65"/>
-    <w:lsdException w:name="Medium List 2 Accent 3" w:uiPriority="66"/>
-    <w:lsdException w:name="Medium Grid 1 Accent 3" w:uiPriority="67"/>
-    <w:lsdException w:name="Medium Grid 2 Accent 3" w:uiPriority="68"/>
-    <w:lsdException w:name="Medium Grid 3 Accent 3" w:uiPriority="69"/>
-    <w:lsdException w:name="Dark List Accent 3" w:uiPriority="70"/>
-    <w:lsdException w:name="Colorful Shading Accent 3" w:uiPriority="71"/>
-    <w:lsdException w:name="Colorful List Accent 3" w:uiPriority="72"/>
-    <w:lsdException w:name="Colorful Grid Accent 3" w:uiPriority="73"/>
-    <w:lsdException w:name="Light Shading Accent 4" w:uiPriority="60"/>
-    <w:lsdException w:name="Light List Accent 4" w:uiPriority="61"/>
-    <w:lsdException w:name="Light Grid Accent 4" w:uiPriority="62"/>
-    <w:lsdException w:name="Medium Shading 1 Accent 4" w:uiPriority="63"/>
-    <w:lsdException w:name="Medium Shading 2 Accent 4" w:uiPriority="64"/>
-    <w:lsdException w:name="Medium List 1 Accent 4" w:uiPriority="65"/>
-    <w:lsdException w:name="Medium List 2 Accent 4" w:uiPriority="66"/>
-    <w:lsdException w:name="Medium Grid 1 Accent 4" w:uiPriority="67"/>
-    <w:lsdException w:name="Medium Grid 2 Accent 4" w:uiPriority="68"/>
-    <w:lsdException w:name="Medium Grid 3 Accent 4" w:uiPriority="69"/>
-    <w:lsdException w:name="Dark List Accent 4" w:uiPriority="70"/>
-    <w:lsdException w:name="Colorful Shading Accent 4" w:uiPriority="71"/>
-    <w:lsdException w:name="Colorful List Accent 4" w:uiPriority="72"/>
-    <w:lsdException w:name="Colorful Grid Accent 4" w:uiPriority="73"/>
-    <w:lsdException w:name="Light Shading Accent 5" w:uiPriority="60"/>
-    <w:lsdException w:name="Light List Accent 5" w:uiPriority="61"/>
-    <w:lsdException w:name="Light Grid Accent 5" w:uiPriority="62"/>
-    <w:lsdException w:name="Medium Shading 1 Accent 5" w:uiPriority="63"/>
-    <w:lsdException w:name="Medium Shading 2 Accent 5" w:uiPriority="64"/>
-    <w:lsdException w:name="Medium List 1 Accent 5" w:uiPriority="65"/>
-    <w:lsdException w:name="Medium List 2 Accent 5" w:uiPriority="66"/>
-    <w:lsdException w:name="Medium Grid 1 Accent 5" w:uiPriority="67"/>
-    <w:lsdException w:name="Medium Grid 2 Accent 5" w:uiPriority="68"/>
-    <w:lsdException w:name="Medium Grid 3 Accent 5" w:uiPriority="69"/>
-    <w:lsdException w:name="Dark List Accent 5" w:uiPriority="70"/>
-    <w:lsdException w:name="Colorful Shading Accent 5" w:uiPriority="71"/>
-    <w:lsdException w:name="Colorful List Accent 5" w:uiPriority="72"/>
-    <w:lsdException w:name="Colorful Grid Accent 5" w:uiPriority="73"/>
-    <w:lsdException w:name="Light Shading Accent 6" w:uiPriority="60"/>
-    <w:lsdException w:name="Light List Accent 6" w:uiPriority="61"/>
-    <w:lsdException w:name="Light Grid Accent 6" w:uiPriority="62"/>
-    <w:lsdException w:name="Medium Shading 1 Accent 6" w:uiPriority="63"/>
-    <w:lsdException w:name="Medium Shading 2 Accent 6" w:uiPriority="64"/>
-    <w:lsdException w:name="Medium List 1 Accent 6" w:uiPriority="65"/>
-    <w:lsdException w:name="Medium List 2 Accent 6" w:uiPriority="66"/>
-    <w:lsdException w:name="Medium Grid 1 Accent 6" w:uiPriority="67"/>
-    <w:lsdException w:name="Medium Grid 2 Accent 6" w:uiPriority="68"/>
-    <w:lsdException w:name="Medium Grid 3 Accent 6" w:uiPriority="69"/>
-    <w:lsdException w:name="Dark List Accent 6" w:uiPriority="70"/>
-    <w:lsdException w:name="Colorful Shading Accent 6" w:uiPriority="71"/>
-    <w:lsdException w:name="Colorful List Accent 6" w:uiPriority="72"/>
-    <w:lsdException w:name="Colorful Grid Accent 6" w:uiPriority="73"/>
-    <w:lsdException w:name="Subtle Emphasis" w:uiPriority="19" w:qFormat="1"/>
-    <w:lsdException w:name="Intense Emphasis" w:uiPriority="21" w:qFormat="1"/>
-    <w:lsdException w:name="Subtle Reference" w:uiPriority="31" w:qFormat="1"/>
-    <w:lsdException w:name="Intense Reference" w:uiPriority="32" w:qFormat="1"/>
-    <w:lsdException w:name="Book Title" w:uiPriority="33" w:qFormat="1"/>
-    <w:lsdException w:name="Bibliography" w:semiHidden="1" w:uiPriority="37" w:unhideWhenUsed="1"/>
-    <w:lsdException w:name="TOC Heading" w:semiHidden="1" w:uiPriority="39" w:unhideWhenUsed="1" w:qFormat="1"/>
-    <w:lsdException w:name="Plain Table 1" w:uiPriority="41"/>
-    <w:lsdException w:name="Plain Table 2" w:uiPriority="42"/>
-    <w:lsdException w:name="Plain Table 3" w:uiPriority="43"/>
-    <w:lsdException w:name="Plain Table 4" w:uiPriority="44"/>
-    <w:lsdException w:name="Plain Table 5" w:uiPriority="45"/>
-    <w:lsdException w:name="Grid Table Light" w:uiPriority="40"/>
-    <w:lsdException w:name="Grid Table 1 Light" w:uiPriority="46"/>
-    <w:lsdException w:name="Grid Table 2" w:uiPriority="47"/>
-    <w:lsdException w:name="Grid Table 3" w:uiPriority="48"/>
-    <w:lsdException w:name="Grid Table 4" w:uiPriority="49"/>
-    <w:lsdException w:name="Grid Table 5 Dark" w:uiPriority="50"/>
-    <w:lsdException w:name="Grid Table 6 Colorful" w:uiPriority="51"/>
-    <w:lsdException w:name="Grid Table 7 Colorful" w:uiPriority="52"/>
-    <w:lsdException w:name="Grid Table 1 Light Accent 1" w:uiPriority="46"/>
-    <w:lsdException w:name="Grid Table 2 Accent 1" w:uiPriority="47"/>
-    <w:lsdException w:name="Grid Table 3 Accent 1" w:uiPriority="48"/>
-    <w:lsdException w:name="Grid Table 4 Accent 1" w:uiPriority="49"/>
-    <w:lsdException w:name="Grid Table 5 Dark Accent 1" w:uiPriority="50"/>
-    <w:lsdException w:name="Grid Table 6 Colorful Accent 1" w:uiPriority="51"/>
-    <w:lsdException w:name="Grid Table 7 Colorful Accent 1" w:uiPriority="52"/>
-    <w:lsdException w:name="Grid Table 1 Light Accent 2" w:uiPriority="46"/>
-    <w:lsdException w:name="Grid Table 2 Accent 2" w:uiPriority="47"/>
-    <w:lsdException w:name="Grid Table 3 Accent 2" w:uiPriority="48"/>
-    <w:lsdException w:name="Grid Table 4 Accent 2" w:uiPriority="49"/>
-    <w:lsdException w:name="Grid Table 5 Dark Accent 2" w:uiPriority="50"/>
-    <w:lsdException w:name="Grid Table 6 Colorful Accent 2" w:uiPriority="51"/>
-    <w:lsdException w:name="Grid Table 7 Colorful Accent 2" w:uiPriority="52"/>
-    <w:lsdException w:name="Grid Table 1 Light Accent 3" w:uiPriority="46"/>
-    <w:lsdException w:name="Grid Table 2 Accent 3" w:uiPriority="47"/>
-    <w:lsdException w:name="Grid Table 3 Accent 3" w:uiPriority="48"/>
-    <w:lsdException w:name="Grid Table 4 Accent 3" w:uiPriority="49"/>
-    <w:lsdException w:name="Grid Table 5 Dark Accent 3" w:uiPriority="50"/>
-    <w:lsdException w:name="Grid Table 6 Colorful Accent 3" w:uiPriority="51"/>
-    <w:lsdException w:name="Grid Table 7 Colorful Accent 3" w:uiPriority="52"/>
-    <w:lsdException w:name="Grid Table 1 Light Accent 4" w:uiPriority="46"/>
-    <w:lsdException w:name="Grid Table 2 Accent 4" w:uiPriority="47"/>
-    <w:lsdException w:name="Grid Table 3 Accent 4" w:uiPriority="48"/>
-    <w:lsdException w:name="Grid Table 4 Accent 4" w:uiPriority="49"/>
-    <w:lsdException w:name="Grid Table 5 Dark Accent 4" w:uiPriority="50"/>
-    <w:lsdException w:name="Grid Table 6 Colorful Accent 4" w:uiPriority="51"/>
-    <w:lsdException w:name="Grid Table 7 Colorful Accent 4" w:uiPriority="52"/>
-    <w:lsdException w:name="Grid Table 1 Light Accent 5" w:uiPriority="46"/>
-    <w:lsdException w:name="Grid Table 2 Accent 5" w:uiPriority="47"/>
-    <w:lsdException w:name="Grid Table 3 Accent 5" w:uiPriority="48"/>
-    <w:lsdException w:name="Grid Table 4 Accent 5" w:uiPriority="49"/>
-    <w:lsdException w:name="Grid Table 5 Dark Accent 5" w:uiPriority="50"/>
-    <w:lsdException w:name="Grid Table 6 Colorful Accent 5" w:uiPriority="51"/>
-    <w:lsdException w:name="Grid Table 7 Colorful Accent 5" w:uiPriority="52"/>
-    <w:lsdException w:name="Grid Table 1 Light Accent 6" w:uiPriority="46"/>
-    <w:lsdException w:name="Grid Table 2 Accent 6" w:uiPriority="47"/>
-    <w:lsdException w:name="Grid Table 3 Accent 6" w:uiPriority="48"/>
-    <w:lsdException w:name="Grid Table 4 Accent 6" w:uiPriority="49"/>
-    <w:lsdException w:name="Grid Table 5 Dark Accent 6" w:uiPriority="50"/>
-    <w:lsdException w:name="Grid Table 6 Colorful Accent 6" w:uiPriority="51"/>
-    <w:lsdException w:name="Grid Table 7 Colorful Accent 6" w:uiPriority="52"/>
-    <w:lsdException w:name="List Table 1 Light" w:uiPriority="46"/>
-    <w:lsdException w:name="List Table 2" w:uiPriority="47"/>
-    <w:lsdException w:name="List Table 3" w:uiPriority="48"/>
-    <w:lsdException w:name="List Table 4" w:uiPriority="49"/>
-    <w:lsdException w:name="List Table 5 Dark" w:uiPriority="50"/>
-    <w:lsdException w:name="List Table 6 Colorful" w:uiPriority="51"/>
-    <w:lsdException w:name="List Table 7 Colorful" w:uiPriority="52"/>
-    <w:lsdException w:name="List Table 1 Light Accent 1" w:uiPriority="46"/>
-    <w:lsdException w:name="List Table 2 Accent 1" w:uiPriority="47"/>
-    <w:lsdException w:name="List Table 3 Accent 1" w:uiPriority="48"/>
-    <w:lsdException w:name="List Table 4 Accent 1" w:uiPriority="49"/>
-    <w:lsdException w:name="List Table 5 Dark Accent 1" w:uiPriority="50"/>
-    <w:lsdException w:name="List Table 6 Colorful Accent 1" w:uiPriority="51"/>
-    <w:lsdException w:name="List Table 7 Colorful Accent 1" w:uiPriority="52"/>
-    <w:lsdException w:name="List Table 1 Light Accent 2" w:uiPriority="46"/>
-    <w:lsdException w:name="List Table 2 Accent 2" w:uiPriority="47"/>
-    <w:lsdException w:name="List Table 3 Accent 2" w:uiPriority="48"/>
-    <w:lsdException w:name="List Table 4 Accent 2" w:uiPriority="49"/>
-    <w:lsdException w:name="List Table 5 Dark Accent 2" w:uiPriority="50"/>
-    <w:lsdException w:name="List Table 6 Colorful Accent 2" w:uiPriority="51"/>
-    <w:lsdException w:name="List Table 7 Colorful Accent 2" w:uiPriority="52"/>
-    <w:lsdException w:name="List Table 1 Light Accent 3" w:uiPriority="46"/>
-    <w:lsdException w:name="List Table 2 Accent 3" w:uiPriority="47"/>
-    <w:lsdException w:name="List Table 3 Accent 3" w:uiPriority="48"/>
-    <w:lsdException w:name="List Table 4 Accent 3" w:uiPriority="49"/>
-    <w:lsdException w:name="List Table 5 Dark Accent 3" w:uiPriority="50"/>
-    <w:lsdException w:name="List Table 6 Colorful Accent 3" w:uiPriority="51"/>
-    <w:lsdException w:name="List Table 7 Colorful Accent 3" w:uiPriority="52"/>
-    <w:lsdException w:name="List Table 1 Light Accent 4" w:uiPriority="46"/>
-    <w:lsdException w:name="List Table 2 Accent 4" w:uiPriority="47"/>
-    <w:lsdException w:name="List Table 3 Accent 4" w:uiPriority="48"/>
-    <w:lsdException w:name="List Table 4 Accent 4" w:uiPriority="49"/>
-    <w:lsdException w:name="List Table 5 Dark Accent 4" w:uiPriority="50"/>
-    <w:lsdException w:name="List Table 6 Colorful Accent 4" w:uiPriority="51"/>
-    <w:lsdException w:name="List Table 7 Colorful Accent 4" w:uiPriority="52"/>
-    <w:lsdException w:name="List Table 1 Light Accent 5" w:uiPriority="46"/>
-    <w:lsdException w:name="List Table 2 Accent 5" w:uiPriority="47"/>
-    <w:lsdException w:name="List Table 3 Accent 5" w:uiPriority="48"/>
-    <w:lsdException w:name="List Table 4 Accent 5" w:uiPriority="49"/>
-    <w:lsdException w:name="List Table 5 Dark Accent 5" w:uiPriority="50"/>
-    <w:lsdException w:name="List Table 6 Colorful Accent 5" w:uiPriority="51"/>
-    <w:lsdException w:name="List Table 7 Colorful Accent 5" w:uiPriority="52"/>
-    <w:lsdException w:name="List Table 1 Light Accent 6" w:uiPriority="46"/>
-    <w:lsdException w:name="List Table 2 Accent 6" w:uiPriority="47"/>
-    <w:lsdException w:name="List Table 3 Accent 6" w:uiPriority="48"/>
-    <w:lsdException w:name="List Table 4 Accent 6" w:uiPriority="49"/>
-    <w:lsdException w:name="List Table 5 Dark Accent 6" w:uiPriority="50"/>
-    <w:lsdException w:name="List Table 6 Colorful Accent 6" w:uiPriority="51"/>
-    <w:lsdException w:name="List Table 7 Colorful Accent 6" w:uiPriority="52"/>
+  <w:latentStyles w:defLockedState="0" w:defUIPriority="99" w:defSemiHidden="1" w:defUnhideWhenUsed="1" w:defQFormat="0" w:count="267">
+    <w:lsdException w:name="Normal" w:semiHidden="0" w:uiPriority="0" w:unhideWhenUsed="0" w:qFormat="1"/>
+    <w:lsdException w:name="heading 1" w:semiHidden="0" w:uiPriority="9" w:unhideWhenUsed="0" w:qFormat="1"/>
+    <w:lsdException w:name="heading 2" w:uiPriority="9" w:qFormat="1"/>
+    <w:lsdException w:name="heading 3" w:uiPriority="9" w:qFormat="1"/>
+    <w:lsdException w:name="heading 4" w:uiPriority="9" w:qFormat="1"/>
+    <w:lsdException w:name="heading 5" w:uiPriority="9" w:qFormat="1"/>
+    <w:lsdException w:name="heading 6" w:uiPriority="9" w:qFormat="1"/>
+    <w:lsdException w:name="heading 7" w:uiPriority="9" w:qFormat="1"/>
+    <w:lsdException w:name="heading 8" w:uiPriority="9" w:qFormat="1"/>
+    <w:lsdException w:name="heading 9" w:uiPriority="9" w:qFormat="1"/>
+    <w:lsdException w:name="toc 1" w:uiPriority="39"/>
+    <w:lsdException w:name="toc 2" w:uiPriority="39"/>
+    <w:lsdException w:name="toc 3" w:uiPriority="39"/>
+    <w:lsdException w:name="toc 4" w:uiPriority="39"/>
+    <w:lsdException w:name="toc 5" w:uiPriority="39"/>
+    <w:lsdException w:name="toc 6" w:uiPriority="39"/>
+    <w:lsdException w:name="toc 7" w:uiPriority="39"/>
+    <w:lsdException w:name="toc 8" w:uiPriority="39"/>
+    <w:lsdException w:name="toc 9" w:uiPriority="39"/>
+    <w:lsdException w:name="caption" w:uiPriority="35" w:qFormat="1"/>
+    <w:lsdException w:name="Title" w:semiHidden="0" w:uiPriority="10" w:unhideWhenUsed="0" w:qFormat="1"/>
+    <w:lsdException w:name="Default Paragraph Font" w:uiPriority="1"/>
+    <w:lsdException w:name="Subtitle" w:semiHidden="0" w:uiPriority="11" w:unhideWhenUsed="0" w:qFormat="1"/>
+    <w:lsdException w:name="Strong" w:semiHidden="0" w:uiPriority="22" w:unhideWhenUsed="0" w:qFormat="1"/>
+    <w:lsdException w:name="Emphasis" w:semiHidden="0" w:uiPriority="20" w:unhideWhenUsed="0" w:qFormat="1"/>
+    <w:lsdException w:name="Table Grid" w:semiHidden="0" w:uiPriority="39" w:unhideWhenUsed="0"/>
+    <w:lsdException w:name="Placeholder Text" w:unhideWhenUsed="0"/>
+    <w:lsdException w:name="No Spacing" w:semiHidden="0" w:uiPriority="1" w:unhideWhenUsed="0" w:qFormat="1"/>
+    <w:lsdException w:name="Light Shading" w:semiHidden="0" w:uiPriority="60" w:unhideWhenUsed="0"/>
+    <w:lsdException w:name="Light List" w:semiHidden="0" w:uiPriority="61" w:unhideWhenUsed="0"/>
+    <w:lsdException w:name="Light Grid" w:semiHidden="0" w:uiPriority="62" w:unhideWhenUsed="0"/>
+    <w:lsdException w:name="Medium Shading 1" w:semiHidden="0" w:uiPriority="63" w:unhideWhenUsed="0"/>
+    <w:lsdException w:name="Medium Shading 2" w:semiHidden="0" w:uiPriority="64" w:unhideWhenUsed="0"/>
+    <w:lsdException w:name="Medium List 1" w:semiHidden="0" w:uiPriority="65" w:unhideWhenUsed="0"/>
+    <w:lsdException w:name="Medium List 2" w:semiHidden="0" w:uiPriority="66" w:unhideWhenUsed="0"/>
+    <w:lsdException w:name="Medium Grid 1" w:semiHidden="0" w:uiPriority="67" w:unhideWhenUsed="0"/>
+    <w:lsdException w:name="Medium Grid 2" w:semiHidden="0" w:uiPriority="68" w:unhideWhenUsed="0"/>
+    <w:lsdException w:name="Medium Grid 3" w:semiHidden="0" w:uiPriority="69" w:unhideWhenUsed="0"/>
+    <w:lsdException w:name="Dark List" w:semiHidden="0" w:uiPriority="70" w:unhideWhenUsed="0"/>
+    <w:lsdException w:name="Colorful Shading" w:semiHidden="0" w:uiPriority="71" w:unhideWhenUsed="0"/>
+    <w:lsdException w:name="Colorful List" w:semiHidden="0" w:uiPriority="72" w:unhideWhenUsed="0"/>
+    <w:lsdException w:name="Colorful Grid" w:semiHidden="0" w:uiPriority="73" w:unhideWhenUsed="0"/>
+    <w:lsdException w:name="Light Shading Accent 1" w:semiHidden="0" w:uiPriority="60" w:unhideWhenUsed="0"/>
+    <w:lsdException w:name="Light List Accent 1" w:semiHidden="0" w:uiPriority="61" w:unhideWhenUsed="0"/>
+    <w:lsdException w:name="Light Grid Accent 1" w:semiHidden="0" w:uiPriority="62" w:unhideWhenUsed="0"/>
+    <w:lsdException w:name="Medium Shading 1 Accent 1" w:semiHidden="0" w:uiPriority="63" w:unhideWhenUsed="0"/>
+    <w:lsdException w:name="Medium Shading 2 Accent 1" w:semiHidden="0" w:uiPriority="64" w:unhideWhenUsed="0"/>
+    <w:lsdException w:name="Medium List 1 Accent 1" w:semiHidden="0" w:uiPriority="65" w:unhideWhenUsed="0"/>
+    <w:lsdException w:name="Revision" w:unhideWhenUsed="0"/>
+    <w:lsdException w:name="List Paragraph" w:semiHidden="0" w:uiPriority="34" w:unhideWhenUsed="0" w:qFormat="1"/>
+    <w:lsdException w:name="Quote" w:semiHidden="0" w:uiPriority="29" w:unhideWhenUsed="0" w:qFormat="1"/>
+    <w:lsdException w:name="Intense Quote" w:semiHidden="0" w:uiPriority="30" w:unhideWhenUsed="0" w:qFormat="1"/>
+    <w:lsdException w:name="Medium List 2 Accent 1" w:semiHidden="0" w:uiPriority="66" w:unhideWhenUsed="0"/>
+    <w:lsdException w:name="Medium Grid 1 Accent 1" w:semiHidden="0" w:uiPriority="67" w:unhideWhenUsed="0"/>
+    <w:lsdException w:name="Medium Grid 2 Accent 1" w:semiHidden="0" w:uiPriority="68" w:unhideWhenUsed="0"/>
+    <w:lsdException w:name="Medium Grid 3 Accent 1" w:semiHidden="0" w:uiPriority="69" w:unhideWhenUsed="0"/>
+    <w:lsdException w:name="Dark List Accent 1" w:semiHidden="0" w:uiPriority="70" w:unhideWhenUsed="0"/>
+    <w:lsdException w:name="Colorful Shading Accent 1" w:semiHidden="0" w:uiPriority="71" w:unhideWhenUsed="0"/>
+    <w:lsdException w:name="Colorful List Accent 1" w:semiHidden="0" w:uiPriority="72" w:unhideWhenUsed="0"/>
+    <w:lsdException w:name="Colorful Grid Accent 1" w:semiHidden="0" w:uiPriority="73" w:unhideWhenUsed="0"/>
+    <w:lsdException w:name="Light Shading Accent 2" w:semiHidden="0" w:uiPriority="60" w:unhideWhenUsed="0"/>
+    <w:lsdException w:name="Light List Accent 2" w:semiHidden="0" w:uiPriority="61" w:unhideWhenUsed="0"/>
+    <w:lsdException w:name="Light Grid Accent 2" w:semiHidden="0" w:uiPriority="62" w:unhideWhenUsed="0"/>
+    <w:lsdException w:name="Medium Shading 1 Accent 2" w:semiHidden="0" w:uiPriority="63" w:unhideWhenUsed="0"/>
+    <w:lsdException w:name="Medium Shading 2 Accent 2" w:semiHidden="0" w:uiPriority="64" w:unhideWhenUsed="0"/>
+    <w:lsdException w:name="Medium List 1 Accent 2" w:semiHidden="0" w:uiPriority="65" w:unhideWhenUsed="0"/>
+    <w:lsdException w:name="Medium List 2 Accent 2" w:semiHidden="0" w:uiPriority="66" w:unhideWhenUsed="0"/>
+    <w:lsdException w:name="Medium Grid 1 Accent 2" w:semiHidden="0" w:uiPriority="67" w:unhideWhenUsed="0"/>
+    <w:lsdException w:name="Medium Grid 2 Accent 2" w:semiHidden="0" w:uiPriority="68" w:unhideWhenUsed="0"/>
+    <w:lsdException w:name="Medium Grid 3 Accent 2" w:semiHidden="0" w:uiPriority="69" w:unhideWhenUsed="0"/>
+    <w:lsdException w:name="Dark List Accent 2" w:semiHidden="0" w:uiPriority="70" w:unhideWhenUsed="0"/>
+    <w:lsdException w:name="Colorful Shading Accent 2" w:semiHidden="0" w:uiPriority="71" w:unhideWhenUsed="0"/>
+    <w:lsdException w:name="Colorful List Accent 2" w:semiHidden="0" w:uiPriority="72" w:unhideWhenUsed="0"/>
+    <w:lsdException w:name="Colorful Grid Accent 2" w:semiHidden="0" w:uiPriority="73" w:unhideWhenUsed="0"/>
+    <w:lsdException w:name="Light Shading Accent 3" w:semiHidden="0" w:uiPriority="60" w:unhideWhenUsed="0"/>
+    <w:lsdException w:name="Light List Accent 3" w:semiHidden="0" w:uiPriority="61" w:unhideWhenUsed="0"/>
+    <w:lsdException w:name="Light Grid Accent 3" w:semiHidden="0" w:uiPriority="62" w:unhideWhenUsed="0"/>
+    <w:lsdException w:name="Medium Shading 1 Accent 3" w:semiHidden="0" w:uiPriority="63" w:unhideWhenUsed="0"/>
+    <w:lsdException w:name="Medium Shading 2 Accent 3" w:semiHidden="0" w:uiPriority="64" w:unhideWhenUsed="0"/>
+    <w:lsdException w:name="Medium List 1 Accent 3" w:semiHidden="0" w:uiPriority="65" w:unhideWhenUsed="0"/>
+    <w:lsdException w:name="Medium List 2 Accent 3" w:semiHidden="0" w:uiPriority="66" w:unhideWhenUsed="0"/>
+    <w:lsdException w:name="Medium Grid 1 Accent 3" w:semiHidden="0" w:uiPriority="67" w:unhideWhenUsed="0"/>
+    <w:lsdException w:name="Medium Grid 2 Accent 3" w:semiHidden="0" w:uiPriority="68" w:unhideWhenUsed="0"/>
+    <w:lsdException w:name="Medium Grid 3 Accent 3" w:semiHidden="0" w:uiPriority="69" w:unhideWhenUsed="0"/>
+    <w:lsdException w:name="Dark List Accent 3" w:semiHidden="0" w:uiPriority="70" w:unhideWhenUsed="0"/>
+    <w:lsdException w:name="Colorful Shading Accent 3" w:semiHidden="0" w:uiPriority="71" w:unhideWhenUsed="0"/>
+    <w:lsdException w:name="Colorful List Accent 3" w:semiHidden="0" w:uiPriority="72" w:unhideWhenUsed="0"/>
+    <w:lsdException w:name="Colorful Grid Accent 3" w:semiHidden="0" w:uiPriority="73" w:unhideWhenUsed="0"/>
+    <w:lsdException w:name="Light Shading Accent 4" w:semiHidden="0" w:uiPriority="60" w:unhideWhenUsed="0"/>
+    <w:lsdException w:name="Light List Accent 4" w:semiHidden="0" w:uiPriority="61" w:unhideWhenUsed="0"/>
+    <w:lsdException w:name="Light Grid Accent 4" w:semiHidden="0" w:uiPriority="62" w:unhideWhenUsed="0"/>
+    <w:lsdException w:name="Medium Shading 1 Accent 4" w:semiHidden="0" w:uiPriority="63" w:unhideWhenUsed="0"/>
+    <w:lsdException w:name="Medium Shading 2 Accent 4" w:semiHidden="0" w:uiPriority="64" w:unhideWhenUsed="0"/>
+    <w:lsdException w:name="Medium List 1 Accent 4" w:semiHidden="0" w:uiPriority="65" w:unhideWhenUsed="0"/>
+    <w:lsdException w:name="Medium List 2 Accent 4" w:semiHidden="0" w:uiPriority="66" w:unhideWhenUsed="0"/>
+    <w:lsdException w:name="Medium Grid 1 Accent 4" w:semiHidden="0" w:uiPriority="67" w:unhideWhenUsed="0"/>
+    <w:lsdException w:name="Medium Grid 2 Accent 4" w:semiHidden="0" w:uiPriority="68" w:unhideWhenUsed="0"/>
+    <w:lsdException w:name="Medium Grid 3 Accent 4" w:semiHidden="0" w:uiPriority="69" w:unhideWhenUsed="0"/>
+    <w:lsdException w:name="Dark List Accent 4" w:semiHidden="0" w:uiPriority="70" w:unhideWhenUsed="0"/>
+    <w:lsdException w:name="Colorful Shading Accent 4" w:semiHidden="0" w:uiPriority="71" w:unhideWhenUsed="0"/>
+    <w:lsdException w:name="Colorful List Accent 4" w:semiHidden="0" w:uiPriority="72" w:unhideWhenUsed="0"/>
+    <w:lsdException w:name="Colorful Grid Accent 4" w:semiHidden="0" w:uiPriority="73" w:unhideWhenUsed="0"/>
+    <w:lsdException w:name="Light Shading Accent 5" w:semiHidden="0" w:uiPriority="60" w:unhideWhenUsed="0"/>
+    <w:lsdException w:name="Light List Accent 5" w:semiHidden="0" w:uiPriority="61" w:unhideWhenUsed="0"/>
+    <w:lsdException w:name="Light Grid Accent 5" w:semiHidden="0" w:uiPriority="62" w:unhideWhenUsed="0"/>
+    <w:lsdException w:name="Medium Shading 1 Accent 5" w:semiHidden="0" w:uiPriority="63" w:unhideWhenUsed="0"/>
+    <w:lsdException w:name="Medium Shading 2 Accent 5" w:semiHidden="0" w:uiPriority="64" w:unhideWhenUsed="0"/>
+    <w:lsdException w:name="Medium List 1 Accent 5" w:semiHidden="0" w:uiPriority="65" w:unhideWhenUsed="0"/>
+    <w:lsdException w:name="Medium List 2 Accent 5" w:semiHidden="0" w:uiPriority="66" w:unhideWhenUsed="0"/>
+    <w:lsdException w:name="Medium Grid 1 Accent 5" w:semiHidden="0" w:uiPriority="67" w:unhideWhenUsed="0"/>
+    <w:lsdException w:name="Medium Grid 2 Accent 5" w:semiHidden="0" w:uiPriority="68" w:unhideWhenUsed="0"/>
+    <w:lsdException w:name="Medium Grid 3 Accent 5" w:semiHidden="0" w:uiPriority="69" w:unhideWhenUsed="0"/>
+    <w:lsdException w:name="Dark List Accent 5" w:semiHidden="0" w:uiPriority="70" w:unhideWhenUsed="0"/>
+    <w:lsdException w:name="Colorful Shading Accent 5" w:semiHidden="0" w:uiPriority="71" w:unhideWhenUsed="0"/>
+    <w:lsdException w:name="Colorful List Accent 5" w:semiHidden="0" w:uiPriority="72" w:unhideWhenUsed="0"/>
+    <w:lsdException w:name="Colorful Grid Accent 5" w:semiHidden="0" w:uiPriority="73" w:unhideWhenUsed="0"/>
+    <w:lsdException w:name="Light Shading Accent 6" w:semiHidden="0" w:uiPriority="60" w:unhideWhenUsed="0"/>
+    <w:lsdException w:name="Light List Accent 6" w:semiHidden="0" w:uiPriority="61" w:unhideWhenUsed="0"/>
+    <w:lsdException w:name="Light Grid Accent 6" w:semiHidden="0" w:uiPriority="62" w:unhideWhenUsed="0"/>
+    <w:lsdException w:name="Medium Shading 1 Accent 6" w:semiHidden="0" w:uiPriority="63" w:unhideWhenUsed="0"/>
+    <w:lsdException w:name="Medium Shading 2 Accent 6" w:semiHidden="0" w:uiPriority="64" w:unhideWhenUsed="0"/>
+    <w:lsdException w:name="Medium List 1 Accent 6" w:semiHidden="0" w:uiPriority="65" w:unhideWhenUsed="0"/>
+    <w:lsdException w:name="Medium List 2 Accent 6" w:semiHidden="0" w:uiPriority="66" w:unhideWhenUsed="0"/>
+    <w:lsdException w:name="Medium Grid 1 Accent 6" w:semiHidden="0" w:uiPriority="67" w:unhideWhenUsed="0"/>
+    <w:lsdException w:name="Medium Grid 2 Accent 6" w:semiHidden="0" w:uiPriority="68" w:unhideWhenUsed="0"/>
+    <w:lsdException w:name="Medium Grid 3 Accent 6" w:semiHidden="0" w:uiPriority="69" w:unhideWhenUsed="0"/>
+    <w:lsdException w:name="Dark List Accent 6" w:semiHidden="0" w:uiPriority="70" w:unhideWhenUsed="0"/>
+    <w:lsdException w:name="Colorful Shading Accent 6" w:semiHidden="0" w:uiPriority="71" w:unhideWhenUsed="0"/>
+    <w:lsdException w:name="Colorful List Accent 6" w:semiHidden="0" w:uiPriority="72" w:unhideWhenUsed="0"/>
+    <w:lsdException w:name="Colorful Grid Accent 6" w:semiHidden="0" w:uiPriority="73" w:unhideWhenUsed="0"/>
+    <w:lsdException w:name="Subtle Emphasis" w:semiHidden="0" w:uiPriority="19" w:unhideWhenUsed="0" w:qFormat="1"/>
+    <w:lsdException w:name="Intense Emphasis" w:semiHidden="0" w:uiPriority="21" w:unhideWhenUsed="0" w:qFormat="1"/>
+    <w:lsdException w:name="Subtle Reference" w:semiHidden="0" w:uiPriority="31" w:unhideWhenUsed="0" w:qFormat="1"/>
+    <w:lsdException w:name="Intense Reference" w:semiHidden="0" w:uiPriority="32" w:unhideWhenUsed="0" w:qFormat="1"/>
+    <w:lsdException w:name="Book Title" w:semiHidden="0" w:uiPriority="33" w:unhideWhenUsed="0" w:qFormat="1"/>
+    <w:lsdException w:name="Bibliography" w:uiPriority="37"/>
+    <w:lsdException w:name="TOC Heading" w:uiPriority="39" w:qFormat="1"/>
   </w:latentStyles>
   <w:style w:type="paragraph" w:default="1" w:styleId="a">
     <w:name w:val="Normal"/>
     <w:qFormat/>
+    <w:rsid w:val="00311D32"/>
   </w:style>
   <w:style w:type="character" w:default="1" w:styleId="a0">
     <w:name w:val="Default Paragraph Font"/>
@@ -1674,6 +1423,7 @@
     <w:uiPriority w:val="99"/>
     <w:semiHidden/>
     <w:unhideWhenUsed/>
+    <w:qFormat/>
     <w:tblPr>
       <w:tblInd w:w="0" w:type="dxa"/>
       <w:tblCellMar>
@@ -1747,7 +1497,7 @@
     </a:clrScheme>
     <a:fontScheme name="Стандартная">
       <a:majorFont>
-        <a:latin typeface="Calibri Light" panose="020F0302020204030204"/>
+        <a:latin typeface="Calibri Light"/>
         <a:ea typeface=""/>
         <a:cs typeface=""/>
         <a:font script="Jpan" typeface="ＭＳ ゴシック"/>
@@ -1782,7 +1532,7 @@
         <a:font script="Geor" typeface="Sylfaen"/>
       </a:majorFont>
       <a:minorFont>
-        <a:latin typeface="Calibri" panose="020F0502020204030204"/>
+        <a:latin typeface="Calibri"/>
         <a:ea typeface=""/>
         <a:cs typeface=""/>
         <a:font script="Jpan" typeface="ＭＳ 明朝"/>
@@ -1959,7 +1709,7 @@
   <a:extraClrSchemeLst/>
   <a:extLst>
     <a:ext uri="{05A4C25C-085E-4340-85A3-A5531E510DB2}">
-      <thm15:themeFamily xmlns:thm15="http://schemas.microsoft.com/office/thememl/2012/main" name="Office Theme" id="{62F939B6-93AF-4DB8-9C6B-D6C7DFDC589F}" vid="{4A3C46E8-61CC-4603-A589-7422A47A8E4A}"/>
+      <thm15:themeFamily xmlns:thm15="http://schemas.microsoft.com/office/thememl/2012/main" xmlns="" name="Office Theme" id="{62F939B6-93AF-4DB8-9C6B-D6C7DFDC589F}" vid="{4A3C46E8-61CC-4603-A589-7422A47A8E4A}"/>
     </a:ext>
   </a:extLst>
 </a:theme>

--- a/Docs/Переработка событийной модели.docx
+++ b/Docs/Переработка событийной модели.docx
@@ -1,6 +1,6 @@
 
 <file path=word/document.xml><?xml version="1.0" encoding="utf-8"?>
-<w:document xmlns:ve="http://schemas.openxmlformats.org/markup-compatibility/2006" xmlns:o="urn:schemas-microsoft-com:office:office" xmlns:r="http://schemas.openxmlformats.org/officeDocument/2006/relationships" xmlns:m="http://schemas.openxmlformats.org/officeDocument/2006/math" xmlns:v="urn:schemas-microsoft-com:vml" xmlns:wp="http://schemas.openxmlformats.org/drawingml/2006/wordprocessingDrawing" xmlns:w10="urn:schemas-microsoft-com:office:word" xmlns:w="http://schemas.openxmlformats.org/wordprocessingml/2006/main" xmlns:wne="http://schemas.microsoft.com/office/word/2006/wordml">
+<w:document xmlns:wpc="http://schemas.microsoft.com/office/word/2010/wordprocessingCanvas" xmlns:mc="http://schemas.openxmlformats.org/markup-compatibility/2006" xmlns:o="urn:schemas-microsoft-com:office:office" xmlns:r="http://schemas.openxmlformats.org/officeDocument/2006/relationships" xmlns:m="http://schemas.openxmlformats.org/officeDocument/2006/math" xmlns:v="urn:schemas-microsoft-com:vml" xmlns:wp14="http://schemas.microsoft.com/office/word/2010/wordprocessingDrawing" xmlns:wp="http://schemas.openxmlformats.org/drawingml/2006/wordprocessingDrawing" xmlns:w10="urn:schemas-microsoft-com:office:word" xmlns:w="http://schemas.openxmlformats.org/wordprocessingml/2006/main" xmlns:w14="http://schemas.microsoft.com/office/word/2010/wordml" xmlns:w15="http://schemas.microsoft.com/office/word/2012/wordml" xmlns:wpg="http://schemas.microsoft.com/office/word/2010/wordprocessingGroup" xmlns:wpi="http://schemas.microsoft.com/office/word/2010/wordprocessingInk" xmlns:wne="http://schemas.microsoft.com/office/word/2006/wordml" xmlns:wps="http://schemas.microsoft.com/office/word/2010/wordprocessingShape" mc:Ignorable="w14 w15 wp14">
   <w:body>
     <w:p>
       <w:r>
@@ -426,80 +426,10 @@
         <w:t>Обновление возможности использования карт</w:t>
       </w:r>
     </w:p>
-    <w:p/>
-    <w:p>
-      <w:r>
-        <w:t>Теперь рассмотрим более подробнее</w:t>
-      </w:r>
-      <w:r>
-        <w:t xml:space="preserve"> действия:</w:t>
-      </w:r>
-    </w:p>
-    <w:p>
-      <w:bookmarkStart w:id="0" w:name="_GoBack"/>
-      <w:bookmarkEnd w:id="0"/>
-    </w:p>
-    <w:p>
-      <w:pPr>
-        <w:pStyle w:val="a3"/>
-        <w:numPr>
-          <w:ilvl w:val="1"/>
-          <w:numId w:val="1"/>
-        </w:numPr>
-        <w:ind w:left="709"/>
-      </w:pPr>
-      <w:r>
-        <w:t>Получить карты для игрока</w:t>
-      </w:r>
-    </w:p>
-    <w:p>
-      <w:pPr>
-        <w:pStyle w:val="a3"/>
-        <w:numPr>
-          <w:ilvl w:val="0"/>
-          <w:numId w:val="2"/>
-        </w:numPr>
-        <w:ind w:left="1418"/>
-      </w:pPr>
-      <w:r>
-        <w:t>Обратиться к ядру и получить ровно столько карт, сколько необходимо для игрока</w:t>
-      </w:r>
-    </w:p>
-    <w:p>
-      <w:pPr>
-        <w:pStyle w:val="a3"/>
-        <w:numPr>
-          <w:ilvl w:val="0"/>
-          <w:numId w:val="2"/>
-        </w:numPr>
-        <w:ind w:left="1418"/>
-      </w:pPr>
-      <w:r>
-        <w:t>Отобразить их на поле игрока</w:t>
-      </w:r>
-    </w:p>
-    <w:p>
-      <w:pPr>
-        <w:pStyle w:val="a3"/>
-        <w:numPr>
-          <w:ilvl w:val="0"/>
-          <w:numId w:val="2"/>
-        </w:numPr>
-        <w:ind w:left="1418"/>
-      </w:pPr>
-      <w:r>
-        <w:t>Затемнить те карты, которые невозможно использовать, и они становится неактивны для выбора</w:t>
-      </w:r>
-    </w:p>
-    <w:p>
-      <w:pPr>
-        <w:pStyle w:val="a3"/>
-        <w:numPr>
-          <w:ilvl w:val="0"/>
-          <w:numId w:val="2"/>
-        </w:numPr>
-        <w:ind w:left="1418"/>
-      </w:pPr>
+    <w:p>
+      <w:r>
+        <w:t xml:space="preserve">Какие события в </w:t>
+      </w:r>
       <w:r>
         <w:rPr>
           <w:lang w:val="en-US"/>
@@ -507,6 +437,186 @@
         <w:t>Unity</w:t>
       </w:r>
       <w:r>
+        <w:t>3</w:t>
+      </w:r>
+      <w:r>
+        <w:rPr>
+          <w:lang w:val="en-US"/>
+        </w:rPr>
+        <w:t>d</w:t>
+      </w:r>
+      <w:r>
+        <w:t xml:space="preserve"> </w:t>
+      </w:r>
+      <w:r>
+        <w:t>должны обрабатываться</w:t>
+      </w:r>
+    </w:p>
+    <w:p>
+      <w:pPr>
+        <w:pStyle w:val="a3"/>
+        <w:numPr>
+          <w:ilvl w:val="0"/>
+          <w:numId w:val="4"/>
+        </w:numPr>
+      </w:pPr>
+      <w:r>
+        <w:t>Наведение на карту</w:t>
+      </w:r>
+    </w:p>
+    <w:p>
+      <w:pPr>
+        <w:pStyle w:val="a3"/>
+        <w:numPr>
+          <w:ilvl w:val="0"/>
+          <w:numId w:val="4"/>
+        </w:numPr>
+      </w:pPr>
+      <w:r>
+        <w:t>Клик левой кнопкой мышки</w:t>
+      </w:r>
+    </w:p>
+    <w:p>
+      <w:pPr>
+        <w:pStyle w:val="a3"/>
+        <w:numPr>
+          <w:ilvl w:val="0"/>
+          <w:numId w:val="4"/>
+        </w:numPr>
+      </w:pPr>
+      <w:r>
+        <w:t xml:space="preserve">Клик </w:t>
+      </w:r>
+      <w:r>
+        <w:t>правой</w:t>
+      </w:r>
+      <w:r>
+        <w:t xml:space="preserve"> кнопкой мышки</w:t>
+      </w:r>
+    </w:p>
+    <w:p>
+      <w:pPr>
+        <w:pStyle w:val="a3"/>
+        <w:numPr>
+          <w:ilvl w:val="0"/>
+          <w:numId w:val="4"/>
+        </w:numPr>
+      </w:pPr>
+      <w:r>
+        <w:t xml:space="preserve">Нажатие на </w:t>
+      </w:r>
+      <w:r>
+        <w:rPr>
+          <w:lang w:val="en-US"/>
+        </w:rPr>
+        <w:t>Replay</w:t>
+      </w:r>
+      <w:bookmarkStart w:id="0" w:name="_GoBack"/>
+      <w:bookmarkEnd w:id="0"/>
+    </w:p>
+    <w:p>
+      <w:pPr>
+        <w:pStyle w:val="a3"/>
+        <w:numPr>
+          <w:ilvl w:val="0"/>
+          <w:numId w:val="4"/>
+        </w:numPr>
+      </w:pPr>
+      <w:r>
+        <w:t xml:space="preserve">Нажатие на </w:t>
+      </w:r>
+      <w:r>
+        <w:rPr>
+          <w:lang w:val="en-US"/>
+        </w:rPr>
+        <w:t>Exit</w:t>
+      </w:r>
+    </w:p>
+    <w:p>
+      <w:pPr>
+        <w:rPr>
+          <w:lang w:val="en-US"/>
+        </w:rPr>
+      </w:pPr>
+    </w:p>
+    <w:p>
+      <w:r>
+        <w:t>Теперь рассмотрим более подробнее</w:t>
+      </w:r>
+      <w:r>
+        <w:t xml:space="preserve"> действия:</w:t>
+      </w:r>
+    </w:p>
+    <w:p/>
+    <w:p>
+      <w:pPr>
+        <w:pStyle w:val="a3"/>
+        <w:numPr>
+          <w:ilvl w:val="1"/>
+          <w:numId w:val="1"/>
+        </w:numPr>
+        <w:ind w:left="709"/>
+      </w:pPr>
+      <w:r>
+        <w:t>Получить карты для игрока</w:t>
+      </w:r>
+    </w:p>
+    <w:p>
+      <w:pPr>
+        <w:pStyle w:val="a3"/>
+        <w:numPr>
+          <w:ilvl w:val="0"/>
+          <w:numId w:val="2"/>
+        </w:numPr>
+        <w:ind w:left="1418"/>
+      </w:pPr>
+      <w:r>
+        <w:t>Обратиться к ядру и получить ровно столько карт, сколько необходимо для игрока</w:t>
+      </w:r>
+    </w:p>
+    <w:p>
+      <w:pPr>
+        <w:pStyle w:val="a3"/>
+        <w:numPr>
+          <w:ilvl w:val="0"/>
+          <w:numId w:val="2"/>
+        </w:numPr>
+        <w:ind w:left="1418"/>
+      </w:pPr>
+      <w:r>
+        <w:t>Отобразить их на поле игрока</w:t>
+      </w:r>
+    </w:p>
+    <w:p>
+      <w:pPr>
+        <w:pStyle w:val="a3"/>
+        <w:numPr>
+          <w:ilvl w:val="0"/>
+          <w:numId w:val="2"/>
+        </w:numPr>
+        <w:ind w:left="1418"/>
+      </w:pPr>
+      <w:r>
+        <w:lastRenderedPageBreak/>
+        <w:t>Затемнить те карты, которые невозможно использовать, и они становится неактивны для выбора</w:t>
+      </w:r>
+    </w:p>
+    <w:p>
+      <w:pPr>
+        <w:pStyle w:val="a3"/>
+        <w:numPr>
+          <w:ilvl w:val="0"/>
+          <w:numId w:val="2"/>
+        </w:numPr>
+        <w:ind w:left="1418"/>
+      </w:pPr>
+      <w:r>
+        <w:rPr>
+          <w:lang w:val="en-US"/>
+        </w:rPr>
+        <w:t>Unity</w:t>
+      </w:r>
+      <w:r>
         <w:t>не должен знать, сколько ему необходимо отобразить карт. Это обязанность ядра</w:t>
       </w:r>
     </w:p>
@@ -559,7 +669,6 @@
         <w:ind w:left="1276"/>
       </w:pPr>
       <w:r>
-        <w:lastRenderedPageBreak/>
         <w:t>Карта</w:t>
       </w:r>
       <w:r>
@@ -567,6 +676,19 @@
       </w:r>
       <w:r>
         <w:t>. Наведение мыши на карту – отображение увеличенной копии карты. Одиночное нажатие – карта используется.</w:t>
+      </w:r>
+    </w:p>
+    <w:p>
+      <w:pPr>
+        <w:pStyle w:val="a3"/>
+        <w:numPr>
+          <w:ilvl w:val="2"/>
+          <w:numId w:val="1"/>
+        </w:numPr>
+        <w:ind w:left="1276"/>
+      </w:pPr>
+      <w:r>
+        <w:t>Нажатие правой клавишей – карта сбрасывается. Вызывается завершение хода игрока.</w:t>
       </w:r>
     </w:p>
     <w:p>
@@ -974,7 +1096,7 @@
 </file>
 
 <file path=word/numbering.xml><?xml version="1.0" encoding="utf-8"?>
-<w:numbering xmlns:ve="http://schemas.openxmlformats.org/markup-compatibility/2006" xmlns:o="urn:schemas-microsoft-com:office:office" xmlns:r="http://schemas.openxmlformats.org/officeDocument/2006/relationships" xmlns:m="http://schemas.openxmlformats.org/officeDocument/2006/math" xmlns:v="urn:schemas-microsoft-com:vml" xmlns:wp="http://schemas.openxmlformats.org/drawingml/2006/wordprocessingDrawing" xmlns:w10="urn:schemas-microsoft-com:office:word" xmlns:w="http://schemas.openxmlformats.org/wordprocessingml/2006/main" xmlns:wne="http://schemas.microsoft.com/office/word/2006/wordml">
+<w:numbering xmlns:wpc="http://schemas.microsoft.com/office/word/2010/wordprocessingCanvas" xmlns:mc="http://schemas.openxmlformats.org/markup-compatibility/2006" xmlns:o="urn:schemas-microsoft-com:office:office" xmlns:r="http://schemas.openxmlformats.org/officeDocument/2006/relationships" xmlns:m="http://schemas.openxmlformats.org/officeDocument/2006/math" xmlns:v="urn:schemas-microsoft-com:vml" xmlns:wp14="http://schemas.microsoft.com/office/word/2010/wordprocessingDrawing" xmlns:wp="http://schemas.openxmlformats.org/drawingml/2006/wordprocessingDrawing" xmlns:w10="urn:schemas-microsoft-com:office:word" xmlns:w="http://schemas.openxmlformats.org/wordprocessingml/2006/main" xmlns:w14="http://schemas.microsoft.com/office/word/2010/wordml" xmlns:w15="http://schemas.microsoft.com/office/word/2012/wordml" xmlns:wpg="http://schemas.microsoft.com/office/word/2010/wordprocessingGroup" xmlns:wpi="http://schemas.microsoft.com/office/word/2010/wordprocessingInk" xmlns:wne="http://schemas.microsoft.com/office/word/2006/wordml" xmlns:wps="http://schemas.microsoft.com/office/word/2010/wordprocessingShape" mc:Ignorable="w14 w15 wp14">
   <w:abstractNum w:abstractNumId="0">
     <w:nsid w:val="007653C0"/>
     <w:multiLevelType w:val="hybridMultilevel"/>
@@ -1154,6 +1276,95 @@
     </w:lvl>
   </w:abstractNum>
   <w:abstractNum w:abstractNumId="2">
+    <w:nsid w:val="69C616B2"/>
+    <w:multiLevelType w:val="hybridMultilevel"/>
+    <w:tmpl w:val="4BD0EBDA"/>
+    <w:lvl w:ilvl="0" w:tplc="0419000F">
+      <w:start w:val="1"/>
+      <w:numFmt w:val="decimal"/>
+      <w:lvlText w:val="%1."/>
+      <w:lvlJc w:val="left"/>
+      <w:pPr>
+        <w:ind w:left="720" w:hanging="360"/>
+      </w:pPr>
+      <w:rPr>
+        <w:rFonts w:hint="default"/>
+      </w:rPr>
+    </w:lvl>
+    <w:lvl w:ilvl="1" w:tplc="04190019" w:tentative="1">
+      <w:start w:val="1"/>
+      <w:numFmt w:val="lowerLetter"/>
+      <w:lvlText w:val="%2."/>
+      <w:lvlJc w:val="left"/>
+      <w:pPr>
+        <w:ind w:left="1440" w:hanging="360"/>
+      </w:pPr>
+    </w:lvl>
+    <w:lvl w:ilvl="2" w:tplc="0419001B" w:tentative="1">
+      <w:start w:val="1"/>
+      <w:numFmt w:val="lowerRoman"/>
+      <w:lvlText w:val="%3."/>
+      <w:lvlJc w:val="right"/>
+      <w:pPr>
+        <w:ind w:left="2160" w:hanging="180"/>
+      </w:pPr>
+    </w:lvl>
+    <w:lvl w:ilvl="3" w:tplc="0419000F" w:tentative="1">
+      <w:start w:val="1"/>
+      <w:numFmt w:val="decimal"/>
+      <w:lvlText w:val="%4."/>
+      <w:lvlJc w:val="left"/>
+      <w:pPr>
+        <w:ind w:left="2880" w:hanging="360"/>
+      </w:pPr>
+    </w:lvl>
+    <w:lvl w:ilvl="4" w:tplc="04190019" w:tentative="1">
+      <w:start w:val="1"/>
+      <w:numFmt w:val="lowerLetter"/>
+      <w:lvlText w:val="%5."/>
+      <w:lvlJc w:val="left"/>
+      <w:pPr>
+        <w:ind w:left="3600" w:hanging="360"/>
+      </w:pPr>
+    </w:lvl>
+    <w:lvl w:ilvl="5" w:tplc="0419001B" w:tentative="1">
+      <w:start w:val="1"/>
+      <w:numFmt w:val="lowerRoman"/>
+      <w:lvlText w:val="%6."/>
+      <w:lvlJc w:val="right"/>
+      <w:pPr>
+        <w:ind w:left="4320" w:hanging="180"/>
+      </w:pPr>
+    </w:lvl>
+    <w:lvl w:ilvl="6" w:tplc="0419000F" w:tentative="1">
+      <w:start w:val="1"/>
+      <w:numFmt w:val="decimal"/>
+      <w:lvlText w:val="%7."/>
+      <w:lvlJc w:val="left"/>
+      <w:pPr>
+        <w:ind w:left="5040" w:hanging="360"/>
+      </w:pPr>
+    </w:lvl>
+    <w:lvl w:ilvl="7" w:tplc="04190019" w:tentative="1">
+      <w:start w:val="1"/>
+      <w:numFmt w:val="lowerLetter"/>
+      <w:lvlText w:val="%8."/>
+      <w:lvlJc w:val="left"/>
+      <w:pPr>
+        <w:ind w:left="5760" w:hanging="360"/>
+      </w:pPr>
+    </w:lvl>
+    <w:lvl w:ilvl="8" w:tplc="0419001B" w:tentative="1">
+      <w:start w:val="1"/>
+      <w:numFmt w:val="lowerRoman"/>
+      <w:lvlText w:val="%9."/>
+      <w:lvlJc w:val="right"/>
+      <w:pPr>
+        <w:ind w:left="6480" w:hanging="180"/>
+      </w:pPr>
+    </w:lvl>
+  </w:abstractNum>
+  <w:abstractNum w:abstractNumId="3">
     <w:nsid w:val="6C13739E"/>
     <w:multiLevelType w:val="hybridMultilevel"/>
     <w:tmpl w:val="ABA8FF36"/>
@@ -1243,16 +1454,19 @@
     <w:abstractNumId w:val="1"/>
   </w:num>
   <w:num w:numId="2">
-    <w:abstractNumId w:val="2"/>
+    <w:abstractNumId w:val="3"/>
   </w:num>
   <w:num w:numId="3">
     <w:abstractNumId w:val="0"/>
+  </w:num>
+  <w:num w:numId="4">
+    <w:abstractNumId w:val="2"/>
   </w:num>
 </w:numbering>
 </file>
 
 <file path=word/styles.xml><?xml version="1.0" encoding="utf-8"?>
-<w:styles xmlns:r="http://schemas.openxmlformats.org/officeDocument/2006/relationships" xmlns:w="http://schemas.openxmlformats.org/wordprocessingml/2006/main">
+<w:styles xmlns:mc="http://schemas.openxmlformats.org/markup-compatibility/2006" xmlns:r="http://schemas.openxmlformats.org/officeDocument/2006/relationships" xmlns:w="http://schemas.openxmlformats.org/wordprocessingml/2006/main" xmlns:w14="http://schemas.microsoft.com/office/word/2010/wordml" xmlns:w15="http://schemas.microsoft.com/office/word/2012/wordml" mc:Ignorable="w14 w15">
   <w:docDefaults>
     <w:rPrDefault>
       <w:rPr>
@@ -1268,144 +1482,378 @@
       </w:pPr>
     </w:pPrDefault>
   </w:docDefaults>
-  <w:latentStyles w:defLockedState="0" w:defUIPriority="99" w:defSemiHidden="1" w:defUnhideWhenUsed="1" w:defQFormat="0" w:count="267">
-    <w:lsdException w:name="Normal" w:semiHidden="0" w:uiPriority="0" w:unhideWhenUsed="0" w:qFormat="1"/>
-    <w:lsdException w:name="heading 1" w:semiHidden="0" w:uiPriority="9" w:unhideWhenUsed="0" w:qFormat="1"/>
-    <w:lsdException w:name="heading 2" w:uiPriority="9" w:qFormat="1"/>
-    <w:lsdException w:name="heading 3" w:uiPriority="9" w:qFormat="1"/>
-    <w:lsdException w:name="heading 4" w:uiPriority="9" w:qFormat="1"/>
-    <w:lsdException w:name="heading 5" w:uiPriority="9" w:qFormat="1"/>
-    <w:lsdException w:name="heading 6" w:uiPriority="9" w:qFormat="1"/>
-    <w:lsdException w:name="heading 7" w:uiPriority="9" w:qFormat="1"/>
-    <w:lsdException w:name="heading 8" w:uiPriority="9" w:qFormat="1"/>
-    <w:lsdException w:name="heading 9" w:uiPriority="9" w:qFormat="1"/>
-    <w:lsdException w:name="toc 1" w:uiPriority="39"/>
-    <w:lsdException w:name="toc 2" w:uiPriority="39"/>
-    <w:lsdException w:name="toc 3" w:uiPriority="39"/>
-    <w:lsdException w:name="toc 4" w:uiPriority="39"/>
-    <w:lsdException w:name="toc 5" w:uiPriority="39"/>
-    <w:lsdException w:name="toc 6" w:uiPriority="39"/>
-    <w:lsdException w:name="toc 7" w:uiPriority="39"/>
-    <w:lsdException w:name="toc 8" w:uiPriority="39"/>
-    <w:lsdException w:name="toc 9" w:uiPriority="39"/>
-    <w:lsdException w:name="caption" w:uiPriority="35" w:qFormat="1"/>
-    <w:lsdException w:name="Title" w:semiHidden="0" w:uiPriority="10" w:unhideWhenUsed="0" w:qFormat="1"/>
-    <w:lsdException w:name="Default Paragraph Font" w:uiPriority="1"/>
-    <w:lsdException w:name="Subtitle" w:semiHidden="0" w:uiPriority="11" w:unhideWhenUsed="0" w:qFormat="1"/>
-    <w:lsdException w:name="Strong" w:semiHidden="0" w:uiPriority="22" w:unhideWhenUsed="0" w:qFormat="1"/>
-    <w:lsdException w:name="Emphasis" w:semiHidden="0" w:uiPriority="20" w:unhideWhenUsed="0" w:qFormat="1"/>
-    <w:lsdException w:name="Table Grid" w:semiHidden="0" w:uiPriority="39" w:unhideWhenUsed="0"/>
-    <w:lsdException w:name="Placeholder Text" w:unhideWhenUsed="0"/>
-    <w:lsdException w:name="No Spacing" w:semiHidden="0" w:uiPriority="1" w:unhideWhenUsed="0" w:qFormat="1"/>
-    <w:lsdException w:name="Light Shading" w:semiHidden="0" w:uiPriority="60" w:unhideWhenUsed="0"/>
-    <w:lsdException w:name="Light List" w:semiHidden="0" w:uiPriority="61" w:unhideWhenUsed="0"/>
-    <w:lsdException w:name="Light Grid" w:semiHidden="0" w:uiPriority="62" w:unhideWhenUsed="0"/>
-    <w:lsdException w:name="Medium Shading 1" w:semiHidden="0" w:uiPriority="63" w:unhideWhenUsed="0"/>
-    <w:lsdException w:name="Medium Shading 2" w:semiHidden="0" w:uiPriority="64" w:unhideWhenUsed="0"/>
-    <w:lsdException w:name="Medium List 1" w:semiHidden="0" w:uiPriority="65" w:unhideWhenUsed="0"/>
-    <w:lsdException w:name="Medium List 2" w:semiHidden="0" w:uiPriority="66" w:unhideWhenUsed="0"/>
-    <w:lsdException w:name="Medium Grid 1" w:semiHidden="0" w:uiPriority="67" w:unhideWhenUsed="0"/>
-    <w:lsdException w:name="Medium Grid 2" w:semiHidden="0" w:uiPriority="68" w:unhideWhenUsed="0"/>
-    <w:lsdException w:name="Medium Grid 3" w:semiHidden="0" w:uiPriority="69" w:unhideWhenUsed="0"/>
-    <w:lsdException w:name="Dark List" w:semiHidden="0" w:uiPriority="70" w:unhideWhenUsed="0"/>
-    <w:lsdException w:name="Colorful Shading" w:semiHidden="0" w:uiPriority="71" w:unhideWhenUsed="0"/>
-    <w:lsdException w:name="Colorful List" w:semiHidden="0" w:uiPriority="72" w:unhideWhenUsed="0"/>
-    <w:lsdException w:name="Colorful Grid" w:semiHidden="0" w:uiPriority="73" w:unhideWhenUsed="0"/>
-    <w:lsdException w:name="Light Shading Accent 1" w:semiHidden="0" w:uiPriority="60" w:unhideWhenUsed="0"/>
-    <w:lsdException w:name="Light List Accent 1" w:semiHidden="0" w:uiPriority="61" w:unhideWhenUsed="0"/>
-    <w:lsdException w:name="Light Grid Accent 1" w:semiHidden="0" w:uiPriority="62" w:unhideWhenUsed="0"/>
-    <w:lsdException w:name="Medium Shading 1 Accent 1" w:semiHidden="0" w:uiPriority="63" w:unhideWhenUsed="0"/>
-    <w:lsdException w:name="Medium Shading 2 Accent 1" w:semiHidden="0" w:uiPriority="64" w:unhideWhenUsed="0"/>
-    <w:lsdException w:name="Medium List 1 Accent 1" w:semiHidden="0" w:uiPriority="65" w:unhideWhenUsed="0"/>
-    <w:lsdException w:name="Revision" w:unhideWhenUsed="0"/>
-    <w:lsdException w:name="List Paragraph" w:semiHidden="0" w:uiPriority="34" w:unhideWhenUsed="0" w:qFormat="1"/>
-    <w:lsdException w:name="Quote" w:semiHidden="0" w:uiPriority="29" w:unhideWhenUsed="0" w:qFormat="1"/>
-    <w:lsdException w:name="Intense Quote" w:semiHidden="0" w:uiPriority="30" w:unhideWhenUsed="0" w:qFormat="1"/>
-    <w:lsdException w:name="Medium List 2 Accent 1" w:semiHidden="0" w:uiPriority="66" w:unhideWhenUsed="0"/>
-    <w:lsdException w:name="Medium Grid 1 Accent 1" w:semiHidden="0" w:uiPriority="67" w:unhideWhenUsed="0"/>
-    <w:lsdException w:name="Medium Grid 2 Accent 1" w:semiHidden="0" w:uiPriority="68" w:unhideWhenUsed="0"/>
-    <w:lsdException w:name="Medium Grid 3 Accent 1" w:semiHidden="0" w:uiPriority="69" w:unhideWhenUsed="0"/>
-    <w:lsdException w:name="Dark List Accent 1" w:semiHidden="0" w:uiPriority="70" w:unhideWhenUsed="0"/>
-    <w:lsdException w:name="Colorful Shading Accent 1" w:semiHidden="0" w:uiPriority="71" w:unhideWhenUsed="0"/>
-    <w:lsdException w:name="Colorful List Accent 1" w:semiHidden="0" w:uiPriority="72" w:unhideWhenUsed="0"/>
-    <w:lsdException w:name="Colorful Grid Accent 1" w:semiHidden="0" w:uiPriority="73" w:unhideWhenUsed="0"/>
-    <w:lsdException w:name="Light Shading Accent 2" w:semiHidden="0" w:uiPriority="60" w:unhideWhenUsed="0"/>
-    <w:lsdException w:name="Light List Accent 2" w:semiHidden="0" w:uiPriority="61" w:unhideWhenUsed="0"/>
-    <w:lsdException w:name="Light Grid Accent 2" w:semiHidden="0" w:uiPriority="62" w:unhideWhenUsed="0"/>
-    <w:lsdException w:name="Medium Shading 1 Accent 2" w:semiHidden="0" w:uiPriority="63" w:unhideWhenUsed="0"/>
-    <w:lsdException w:name="Medium Shading 2 Accent 2" w:semiHidden="0" w:uiPriority="64" w:unhideWhenUsed="0"/>
-    <w:lsdException w:name="Medium List 1 Accent 2" w:semiHidden="0" w:uiPriority="65" w:unhideWhenUsed="0"/>
-    <w:lsdException w:name="Medium List 2 Accent 2" w:semiHidden="0" w:uiPriority="66" w:unhideWhenUsed="0"/>
-    <w:lsdException w:name="Medium Grid 1 Accent 2" w:semiHidden="0" w:uiPriority="67" w:unhideWhenUsed="0"/>
-    <w:lsdException w:name="Medium Grid 2 Accent 2" w:semiHidden="0" w:uiPriority="68" w:unhideWhenUsed="0"/>
-    <w:lsdException w:name="Medium Grid 3 Accent 2" w:semiHidden="0" w:uiPriority="69" w:unhideWhenUsed="0"/>
-    <w:lsdException w:name="Dark List Accent 2" w:semiHidden="0" w:uiPriority="70" w:unhideWhenUsed="0"/>
-    <w:lsdException w:name="Colorful Shading Accent 2" w:semiHidden="0" w:uiPriority="71" w:unhideWhenUsed="0"/>
-    <w:lsdException w:name="Colorful List Accent 2" w:semiHidden="0" w:uiPriority="72" w:unhideWhenUsed="0"/>
-    <w:lsdException w:name="Colorful Grid Accent 2" w:semiHidden="0" w:uiPriority="73" w:unhideWhenUsed="0"/>
-    <w:lsdException w:name="Light Shading Accent 3" w:semiHidden="0" w:uiPriority="60" w:unhideWhenUsed="0"/>
-    <w:lsdException w:name="Light List Accent 3" w:semiHidden="0" w:uiPriority="61" w:unhideWhenUsed="0"/>
-    <w:lsdException w:name="Light Grid Accent 3" w:semiHidden="0" w:uiPriority="62" w:unhideWhenUsed="0"/>
-    <w:lsdException w:name="Medium Shading 1 Accent 3" w:semiHidden="0" w:uiPriority="63" w:unhideWhenUsed="0"/>
-    <w:lsdException w:name="Medium Shading 2 Accent 3" w:semiHidden="0" w:uiPriority="64" w:unhideWhenUsed="0"/>
-    <w:lsdException w:name="Medium List 1 Accent 3" w:semiHidden="0" w:uiPriority="65" w:unhideWhenUsed="0"/>
-    <w:lsdException w:name="Medium List 2 Accent 3" w:semiHidden="0" w:uiPriority="66" w:unhideWhenUsed="0"/>
-    <w:lsdException w:name="Medium Grid 1 Accent 3" w:semiHidden="0" w:uiPriority="67" w:unhideWhenUsed="0"/>
-    <w:lsdException w:name="Medium Grid 2 Accent 3" w:semiHidden="0" w:uiPriority="68" w:unhideWhenUsed="0"/>
-    <w:lsdException w:name="Medium Grid 3 Accent 3" w:semiHidden="0" w:uiPriority="69" w:unhideWhenUsed="0"/>
-    <w:lsdException w:name="Dark List Accent 3" w:semiHidden="0" w:uiPriority="70" w:unhideWhenUsed="0"/>
-    <w:lsdException w:name="Colorful Shading Accent 3" w:semiHidden="0" w:uiPriority="71" w:unhideWhenUsed="0"/>
-    <w:lsdException w:name="Colorful List Accent 3" w:semiHidden="0" w:uiPriority="72" w:unhideWhenUsed="0"/>
-    <w:lsdException w:name="Colorful Grid Accent 3" w:semiHidden="0" w:uiPriority="73" w:unhideWhenUsed="0"/>
-    <w:lsdException w:name="Light Shading Accent 4" w:semiHidden="0" w:uiPriority="60" w:unhideWhenUsed="0"/>
-    <w:lsdException w:name="Light List Accent 4" w:semiHidden="0" w:uiPriority="61" w:unhideWhenUsed="0"/>
-    <w:lsdException w:name="Light Grid Accent 4" w:semiHidden="0" w:uiPriority="62" w:unhideWhenUsed="0"/>
-    <w:lsdException w:name="Medium Shading 1 Accent 4" w:semiHidden="0" w:uiPriority="63" w:unhideWhenUsed="0"/>
-    <w:lsdException w:name="Medium Shading 2 Accent 4" w:semiHidden="0" w:uiPriority="64" w:unhideWhenUsed="0"/>
-    <w:lsdException w:name="Medium List 1 Accent 4" w:semiHidden="0" w:uiPriority="65" w:unhideWhenUsed="0"/>
-    <w:lsdException w:name="Medium List 2 Accent 4" w:semiHidden="0" w:uiPriority="66" w:unhideWhenUsed="0"/>
-    <w:lsdException w:name="Medium Grid 1 Accent 4" w:semiHidden="0" w:uiPriority="67" w:unhideWhenUsed="0"/>
-    <w:lsdException w:name="Medium Grid 2 Accent 4" w:semiHidden="0" w:uiPriority="68" w:unhideWhenUsed="0"/>
-    <w:lsdException w:name="Medium Grid 3 Accent 4" w:semiHidden="0" w:uiPriority="69" w:unhideWhenUsed="0"/>
-    <w:lsdException w:name="Dark List Accent 4" w:semiHidden="0" w:uiPriority="70" w:unhideWhenUsed="0"/>
-    <w:lsdException w:name="Colorful Shading Accent 4" w:semiHidden="0" w:uiPriority="71" w:unhideWhenUsed="0"/>
-    <w:lsdException w:name="Colorful List Accent 4" w:semiHidden="0" w:uiPriority="72" w:unhideWhenUsed="0"/>
-    <w:lsdException w:name="Colorful Grid Accent 4" w:semiHidden="0" w:uiPriority="73" w:unhideWhenUsed="0"/>
-    <w:lsdException w:name="Light Shading Accent 5" w:semiHidden="0" w:uiPriority="60" w:unhideWhenUsed="0"/>
-    <w:lsdException w:name="Light List Accent 5" w:semiHidden="0" w:uiPriority="61" w:unhideWhenUsed="0"/>
-    <w:lsdException w:name="Light Grid Accent 5" w:semiHidden="0" w:uiPriority="62" w:unhideWhenUsed="0"/>
-    <w:lsdException w:name="Medium Shading 1 Accent 5" w:semiHidden="0" w:uiPriority="63" w:unhideWhenUsed="0"/>
-    <w:lsdException w:name="Medium Shading 2 Accent 5" w:semiHidden="0" w:uiPriority="64" w:unhideWhenUsed="0"/>
-    <w:lsdException w:name="Medium List 1 Accent 5" w:semiHidden="0" w:uiPriority="65" w:unhideWhenUsed="0"/>
-    <w:lsdException w:name="Medium List 2 Accent 5" w:semiHidden="0" w:uiPriority="66" w:unhideWhenUsed="0"/>
-    <w:lsdException w:name="Medium Grid 1 Accent 5" w:semiHidden="0" w:uiPriority="67" w:unhideWhenUsed="0"/>
-    <w:lsdException w:name="Medium Grid 2 Accent 5" w:semiHidden="0" w:uiPriority="68" w:unhideWhenUsed="0"/>
-    <w:lsdException w:name="Medium Grid 3 Accent 5" w:semiHidden="0" w:uiPriority="69" w:unhideWhenUsed="0"/>
-    <w:lsdException w:name="Dark List Accent 5" w:semiHidden="0" w:uiPriority="70" w:unhideWhenUsed="0"/>
-    <w:lsdException w:name="Colorful Shading Accent 5" w:semiHidden="0" w:uiPriority="71" w:unhideWhenUsed="0"/>
-    <w:lsdException w:name="Colorful List Accent 5" w:semiHidden="0" w:uiPriority="72" w:unhideWhenUsed="0"/>
-    <w:lsdException w:name="Colorful Grid Accent 5" w:semiHidden="0" w:uiPriority="73" w:unhideWhenUsed="0"/>
-    <w:lsdException w:name="Light Shading Accent 6" w:semiHidden="0" w:uiPriority="60" w:unhideWhenUsed="0"/>
-    <w:lsdException w:name="Light List Accent 6" w:semiHidden="0" w:uiPriority="61" w:unhideWhenUsed="0"/>
-    <w:lsdException w:name="Light Grid Accent 6" w:semiHidden="0" w:uiPriority="62" w:unhideWhenUsed="0"/>
-    <w:lsdException w:name="Medium Shading 1 Accent 6" w:semiHidden="0" w:uiPriority="63" w:unhideWhenUsed="0"/>
-    <w:lsdException w:name="Medium Shading 2 Accent 6" w:semiHidden="0" w:uiPriority="64" w:unhideWhenUsed="0"/>
-    <w:lsdException w:name="Medium List 1 Accent 6" w:semiHidden="0" w:uiPriority="65" w:unhideWhenUsed="0"/>
-    <w:lsdException w:name="Medium List 2 Accent 6" w:semiHidden="0" w:uiPriority="66" w:unhideWhenUsed="0"/>
-    <w:lsdException w:name="Medium Grid 1 Accent 6" w:semiHidden="0" w:uiPriority="67" w:unhideWhenUsed="0"/>
-    <w:lsdException w:name="Medium Grid 2 Accent 6" w:semiHidden="0" w:uiPriority="68" w:unhideWhenUsed="0"/>
-    <w:lsdException w:name="Medium Grid 3 Accent 6" w:semiHidden="0" w:uiPriority="69" w:unhideWhenUsed="0"/>
-    <w:lsdException w:name="Dark List Accent 6" w:semiHidden="0" w:uiPriority="70" w:unhideWhenUsed="0"/>
-    <w:lsdException w:name="Colorful Shading Accent 6" w:semiHidden="0" w:uiPriority="71" w:unhideWhenUsed="0"/>
-    <w:lsdException w:name="Colorful List Accent 6" w:semiHidden="0" w:uiPriority="72" w:unhideWhenUsed="0"/>
-    <w:lsdException w:name="Colorful Grid Accent 6" w:semiHidden="0" w:uiPriority="73" w:unhideWhenUsed="0"/>
-    <w:lsdException w:name="Subtle Emphasis" w:semiHidden="0" w:uiPriority="19" w:unhideWhenUsed="0" w:qFormat="1"/>
-    <w:lsdException w:name="Intense Emphasis" w:semiHidden="0" w:uiPriority="21" w:unhideWhenUsed="0" w:qFormat="1"/>
-    <w:lsdException w:name="Subtle Reference" w:semiHidden="0" w:uiPriority="31" w:unhideWhenUsed="0" w:qFormat="1"/>
-    <w:lsdException w:name="Intense Reference" w:semiHidden="0" w:uiPriority="32" w:unhideWhenUsed="0" w:qFormat="1"/>
-    <w:lsdException w:name="Book Title" w:semiHidden="0" w:uiPriority="33" w:unhideWhenUsed="0" w:qFormat="1"/>
-    <w:lsdException w:name="Bibliography" w:uiPriority="37"/>
-    <w:lsdException w:name="TOC Heading" w:uiPriority="39" w:qFormat="1"/>
+  <w:latentStyles w:defLockedState="0" w:defUIPriority="99" w:defSemiHidden="0" w:defUnhideWhenUsed="0" w:defQFormat="0" w:count="371">
+    <w:lsdException w:name="Normal" w:uiPriority="0" w:qFormat="1"/>
+    <w:lsdException w:name="heading 1" w:uiPriority="9" w:qFormat="1"/>
+    <w:lsdException w:name="heading 2" w:semiHidden="1" w:uiPriority="9" w:unhideWhenUsed="1" w:qFormat="1"/>
+    <w:lsdException w:name="heading 3" w:semiHidden="1" w:uiPriority="9" w:unhideWhenUsed="1" w:qFormat="1"/>
+    <w:lsdException w:name="heading 4" w:semiHidden="1" w:uiPriority="9" w:unhideWhenUsed="1" w:qFormat="1"/>
+    <w:lsdException w:name="heading 5" w:semiHidden="1" w:uiPriority="9" w:unhideWhenUsed="1" w:qFormat="1"/>
+    <w:lsdException w:name="heading 6" w:semiHidden="1" w:uiPriority="9" w:unhideWhenUsed="1" w:qFormat="1"/>
+    <w:lsdException w:name="heading 7" w:semiHidden="1" w:uiPriority="9" w:unhideWhenUsed="1" w:qFormat="1"/>
+    <w:lsdException w:name="heading 8" w:semiHidden="1" w:uiPriority="9" w:unhideWhenUsed="1" w:qFormat="1"/>
+    <w:lsdException w:name="heading 9" w:semiHidden="1" w:uiPriority="9" w:unhideWhenUsed="1" w:qFormat="1"/>
+    <w:lsdException w:name="index 1" w:semiHidden="1" w:unhideWhenUsed="1"/>
+    <w:lsdException w:name="index 2" w:semiHidden="1" w:unhideWhenUsed="1"/>
+    <w:lsdException w:name="index 3" w:semiHidden="1" w:unhideWhenUsed="1"/>
+    <w:lsdException w:name="index 4" w:semiHidden="1" w:unhideWhenUsed="1"/>
+    <w:lsdException w:name="index 5" w:semiHidden="1" w:unhideWhenUsed="1"/>
+    <w:lsdException w:name="index 6" w:semiHidden="1" w:unhideWhenUsed="1"/>
+    <w:lsdException w:name="index 7" w:semiHidden="1" w:unhideWhenUsed="1"/>
+    <w:lsdException w:name="index 8" w:semiHidden="1" w:unhideWhenUsed="1"/>
+    <w:lsdException w:name="index 9" w:semiHidden="1" w:unhideWhenUsed="1"/>
+    <w:lsdException w:name="toc 1" w:semiHidden="1" w:uiPriority="39" w:unhideWhenUsed="1"/>
+    <w:lsdException w:name="toc 2" w:semiHidden="1" w:uiPriority="39" w:unhideWhenUsed="1"/>
+    <w:lsdException w:name="toc 3" w:semiHidden="1" w:uiPriority="39" w:unhideWhenUsed="1"/>
+    <w:lsdException w:name="toc 4" w:semiHidden="1" w:uiPriority="39" w:unhideWhenUsed="1"/>
+    <w:lsdException w:name="toc 5" w:semiHidden="1" w:uiPriority="39" w:unhideWhenUsed="1"/>
+    <w:lsdException w:name="toc 6" w:semiHidden="1" w:uiPriority="39" w:unhideWhenUsed="1"/>
+    <w:lsdException w:name="toc 7" w:semiHidden="1" w:uiPriority="39" w:unhideWhenUsed="1"/>
+    <w:lsdException w:name="toc 8" w:semiHidden="1" w:uiPriority="39" w:unhideWhenUsed="1"/>
+    <w:lsdException w:name="toc 9" w:semiHidden="1" w:uiPriority="39" w:unhideWhenUsed="1"/>
+    <w:lsdException w:name="Normal Indent" w:semiHidden="1" w:unhideWhenUsed="1"/>
+    <w:lsdException w:name="footnote text" w:semiHidden="1" w:unhideWhenUsed="1"/>
+    <w:lsdException w:name="annotation text" w:semiHidden="1" w:unhideWhenUsed="1"/>
+    <w:lsdException w:name="header" w:semiHidden="1" w:unhideWhenUsed="1"/>
+    <w:lsdException w:name="footer" w:semiHidden="1" w:unhideWhenUsed="1"/>
+    <w:lsdException w:name="index heading" w:semiHidden="1" w:unhideWhenUsed="1"/>
+    <w:lsdException w:name="caption" w:semiHidden="1" w:uiPriority="35" w:unhideWhenUsed="1" w:qFormat="1"/>
+    <w:lsdException w:name="table of figures" w:semiHidden="1" w:unhideWhenUsed="1"/>
+    <w:lsdException w:name="envelope address" w:semiHidden="1" w:unhideWhenUsed="1"/>
+    <w:lsdException w:name="envelope return" w:semiHidden="1" w:unhideWhenUsed="1"/>
+    <w:lsdException w:name="footnote reference" w:semiHidden="1" w:unhideWhenUsed="1"/>
+    <w:lsdException w:name="annotation reference" w:semiHidden="1" w:unhideWhenUsed="1"/>
+    <w:lsdException w:name="line number" w:semiHidden="1" w:unhideWhenUsed="1"/>
+    <w:lsdException w:name="page number" w:semiHidden="1" w:unhideWhenUsed="1"/>
+    <w:lsdException w:name="endnote reference" w:semiHidden="1" w:unhideWhenUsed="1"/>
+    <w:lsdException w:name="endnote text" w:semiHidden="1" w:unhideWhenUsed="1"/>
+    <w:lsdException w:name="table of authorities" w:semiHidden="1" w:unhideWhenUsed="1"/>
+    <w:lsdException w:name="macro" w:semiHidden="1" w:unhideWhenUsed="1"/>
+    <w:lsdException w:name="toa heading" w:semiHidden="1" w:unhideWhenUsed="1"/>
+    <w:lsdException w:name="List" w:semiHidden="1" w:unhideWhenUsed="1"/>
+    <w:lsdException w:name="List Bullet" w:semiHidden="1" w:unhideWhenUsed="1"/>
+    <w:lsdException w:name="List Number" w:semiHidden="1" w:unhideWhenUsed="1"/>
+    <w:lsdException w:name="List 2" w:semiHidden="1" w:unhideWhenUsed="1"/>
+    <w:lsdException w:name="List 3" w:semiHidden="1" w:unhideWhenUsed="1"/>
+    <w:lsdException w:name="List 4" w:semiHidden="1" w:unhideWhenUsed="1"/>
+    <w:lsdException w:name="List 5" w:semiHidden="1" w:unhideWhenUsed="1"/>
+    <w:lsdException w:name="List Bullet 2" w:semiHidden="1" w:unhideWhenUsed="1"/>
+    <w:lsdException w:name="List Bullet 3" w:semiHidden="1" w:unhideWhenUsed="1"/>
+    <w:lsdException w:name="List Bullet 4" w:semiHidden="1" w:unhideWhenUsed="1"/>
+    <w:lsdException w:name="List Bullet 5" w:semiHidden="1" w:unhideWhenUsed="1"/>
+    <w:lsdException w:name="List Number 2" w:semiHidden="1" w:unhideWhenUsed="1"/>
+    <w:lsdException w:name="List Number 3" w:semiHidden="1" w:unhideWhenUsed="1"/>
+    <w:lsdException w:name="List Number 4" w:semiHidden="1" w:unhideWhenUsed="1"/>
+    <w:lsdException w:name="List Number 5" w:semiHidden="1" w:unhideWhenUsed="1"/>
+    <w:lsdException w:name="Title" w:uiPriority="10" w:qFormat="1"/>
+    <w:lsdException w:name="Closing" w:semiHidden="1" w:unhideWhenUsed="1"/>
+    <w:lsdException w:name="Signature" w:semiHidden="1" w:unhideWhenUsed="1"/>
+    <w:lsdException w:name="Default Paragraph Font" w:semiHidden="1" w:uiPriority="1" w:unhideWhenUsed="1"/>
+    <w:lsdException w:name="Body Text" w:semiHidden="1" w:unhideWhenUsed="1"/>
+    <w:lsdException w:name="Body Text Indent" w:semiHidden="1" w:unhideWhenUsed="1"/>
+    <w:lsdException w:name="List Continue" w:semiHidden="1" w:unhideWhenUsed="1"/>
+    <w:lsdException w:name="List Continue 2" w:semiHidden="1" w:unhideWhenUsed="1"/>
+    <w:lsdException w:name="List Continue 3" w:semiHidden="1" w:unhideWhenUsed="1"/>
+    <w:lsdException w:name="List Continue 4" w:semiHidden="1" w:unhideWhenUsed="1"/>
+    <w:lsdException w:name="List Continue 5" w:semiHidden="1" w:unhideWhenUsed="1"/>
+    <w:lsdException w:name="Message Header" w:semiHidden="1" w:unhideWhenUsed="1"/>
+    <w:lsdException w:name="Subtitle" w:uiPriority="11" w:qFormat="1"/>
+    <w:lsdException w:name="Salutation" w:semiHidden="1" w:unhideWhenUsed="1"/>
+    <w:lsdException w:name="Date" w:semiHidden="1" w:unhideWhenUsed="1"/>
+    <w:lsdException w:name="Body Text First Indent" w:semiHidden="1" w:unhideWhenUsed="1"/>
+    <w:lsdException w:name="Body Text First Indent 2" w:semiHidden="1" w:unhideWhenUsed="1"/>
+    <w:lsdException w:name="Note Heading" w:semiHidden="1" w:unhideWhenUsed="1"/>
+    <w:lsdException w:name="Body Text 2" w:semiHidden="1" w:unhideWhenUsed="1"/>
+    <w:lsdException w:name="Body Text 3" w:semiHidden="1" w:unhideWhenUsed="1"/>
+    <w:lsdException w:name="Body Text Indent 2" w:semiHidden="1" w:unhideWhenUsed="1"/>
+    <w:lsdException w:name="Body Text Indent 3" w:semiHidden="1" w:unhideWhenUsed="1"/>
+    <w:lsdException w:name="Block Text" w:semiHidden="1" w:unhideWhenUsed="1"/>
+    <w:lsdException w:name="Hyperlink" w:semiHidden="1" w:unhideWhenUsed="1"/>
+    <w:lsdException w:name="FollowedHyperlink" w:semiHidden="1" w:unhideWhenUsed="1"/>
+    <w:lsdException w:name="Strong" w:uiPriority="22" w:qFormat="1"/>
+    <w:lsdException w:name="Emphasis" w:uiPriority="20" w:qFormat="1"/>
+    <w:lsdException w:name="Document Map" w:semiHidden="1" w:unhideWhenUsed="1"/>
+    <w:lsdException w:name="Plain Text" w:semiHidden="1" w:unhideWhenUsed="1"/>
+    <w:lsdException w:name="E-mail Signature" w:semiHidden="1" w:unhideWhenUsed="1"/>
+    <w:lsdException w:name="HTML Top of Form" w:semiHidden="1" w:unhideWhenUsed="1"/>
+    <w:lsdException w:name="HTML Bottom of Form" w:semiHidden="1" w:unhideWhenUsed="1"/>
+    <w:lsdException w:name="Normal (Web)" w:semiHidden="1" w:unhideWhenUsed="1"/>
+    <w:lsdException w:name="HTML Acronym" w:semiHidden="1" w:unhideWhenUsed="1"/>
+    <w:lsdException w:name="HTML Address" w:semiHidden="1" w:unhideWhenUsed="1"/>
+    <w:lsdException w:name="HTML Cite" w:semiHidden="1" w:unhideWhenUsed="1"/>
+    <w:lsdException w:name="HTML Code" w:semiHidden="1" w:unhideWhenUsed="1"/>
+    <w:lsdException w:name="HTML Definition" w:semiHidden="1" w:unhideWhenUsed="1"/>
+    <w:lsdException w:name="HTML Keyboard" w:semiHidden="1" w:unhideWhenUsed="1"/>
+    <w:lsdException w:name="HTML Preformatted" w:semiHidden="1" w:unhideWhenUsed="1"/>
+    <w:lsdException w:name="HTML Sample" w:semiHidden="1" w:unhideWhenUsed="1"/>
+    <w:lsdException w:name="HTML Typewriter" w:semiHidden="1" w:unhideWhenUsed="1"/>
+    <w:lsdException w:name="HTML Variable" w:semiHidden="1" w:unhideWhenUsed="1"/>
+    <w:lsdException w:name="Normal Table" w:semiHidden="1" w:unhideWhenUsed="1"/>
+    <w:lsdException w:name="annotation subject" w:semiHidden="1" w:unhideWhenUsed="1"/>
+    <w:lsdException w:name="No List" w:semiHidden="1" w:unhideWhenUsed="1"/>
+    <w:lsdException w:name="Outline List 1" w:semiHidden="1" w:unhideWhenUsed="1"/>
+    <w:lsdException w:name="Outline List 2" w:semiHidden="1" w:unhideWhenUsed="1"/>
+    <w:lsdException w:name="Outline List 3" w:semiHidden="1" w:unhideWhenUsed="1"/>
+    <w:lsdException w:name="Table Simple 1" w:semiHidden="1" w:unhideWhenUsed="1"/>
+    <w:lsdException w:name="Table Simple 2" w:semiHidden="1" w:unhideWhenUsed="1"/>
+    <w:lsdException w:name="Table Simple 3" w:semiHidden="1" w:unhideWhenUsed="1"/>
+    <w:lsdException w:name="Table Classic 1" w:semiHidden="1" w:unhideWhenUsed="1"/>
+    <w:lsdException w:name="Table Classic 2" w:semiHidden="1" w:unhideWhenUsed="1"/>
+    <w:lsdException w:name="Table Classic 3" w:semiHidden="1" w:unhideWhenUsed="1"/>
+    <w:lsdException w:name="Table Classic 4" w:semiHidden="1" w:unhideWhenUsed="1"/>
+    <w:lsdException w:name="Table Colorful 1" w:semiHidden="1" w:unhideWhenUsed="1"/>
+    <w:lsdException w:name="Table Colorful 2" w:semiHidden="1" w:unhideWhenUsed="1"/>
+    <w:lsdException w:name="Table Colorful 3" w:semiHidden="1" w:unhideWhenUsed="1"/>
+    <w:lsdException w:name="Table Columns 1" w:semiHidden="1" w:unhideWhenUsed="1"/>
+    <w:lsdException w:name="Table Columns 2" w:semiHidden="1" w:unhideWhenUsed="1"/>
+    <w:lsdException w:name="Table Columns 3" w:semiHidden="1" w:unhideWhenUsed="1"/>
+    <w:lsdException w:name="Table Columns 4" w:semiHidden="1" w:unhideWhenUsed="1"/>
+    <w:lsdException w:name="Table Columns 5" w:semiHidden="1" w:unhideWhenUsed="1"/>
+    <w:lsdException w:name="Table Grid 1" w:semiHidden="1" w:unhideWhenUsed="1"/>
+    <w:lsdException w:name="Table Grid 2" w:semiHidden="1" w:unhideWhenUsed="1"/>
+    <w:lsdException w:name="Table Grid 3" w:semiHidden="1" w:unhideWhenUsed="1"/>
+    <w:lsdException w:name="Table Grid 4" w:semiHidden="1" w:unhideWhenUsed="1"/>
+    <w:lsdException w:name="Table Grid 5" w:semiHidden="1" w:unhideWhenUsed="1"/>
+    <w:lsdException w:name="Table Grid 6" w:semiHidden="1" w:unhideWhenUsed="1"/>
+    <w:lsdException w:name="Table Grid 7" w:semiHidden="1" w:unhideWhenUsed="1"/>
+    <w:lsdException w:name="Table Grid 8" w:semiHidden="1" w:unhideWhenUsed="1"/>
+    <w:lsdException w:name="Table List 1" w:semiHidden="1" w:unhideWhenUsed="1"/>
+    <w:lsdException w:name="Table List 2" w:semiHidden="1" w:unhideWhenUsed="1"/>
+    <w:lsdException w:name="Table List 3" w:semiHidden="1" w:unhideWhenUsed="1"/>
+    <w:lsdException w:name="Table List 4" w:semiHidden="1" w:unhideWhenUsed="1"/>
+    <w:lsdException w:name="Table List 5" w:semiHidden="1" w:unhideWhenUsed="1"/>
+    <w:lsdException w:name="Table List 6" w:semiHidden="1" w:unhideWhenUsed="1"/>
+    <w:lsdException w:name="Table List 7" w:semiHidden="1" w:unhideWhenUsed="1"/>
+    <w:lsdException w:name="Table List 8" w:semiHidden="1" w:unhideWhenUsed="1"/>
+    <w:lsdException w:name="Table 3D effects 1" w:semiHidden="1" w:unhideWhenUsed="1"/>
+    <w:lsdException w:name="Table 3D effects 2" w:semiHidden="1" w:unhideWhenUsed="1"/>
+    <w:lsdException w:name="Table 3D effects 3" w:semiHidden="1" w:unhideWhenUsed="1"/>
+    <w:lsdException w:name="Table Contemporary" w:semiHidden="1" w:unhideWhenUsed="1"/>
+    <w:lsdException w:name="Table Elegant" w:semiHidden="1" w:unhideWhenUsed="1"/>
+    <w:lsdException w:name="Table Professional" w:semiHidden="1" w:unhideWhenUsed="1"/>
+    <w:lsdException w:name="Table Subtle 1" w:semiHidden="1" w:unhideWhenUsed="1"/>
+    <w:lsdException w:name="Table Subtle 2" w:semiHidden="1" w:unhideWhenUsed="1"/>
+    <w:lsdException w:name="Table Web 1" w:semiHidden="1" w:unhideWhenUsed="1"/>
+    <w:lsdException w:name="Table Web 2" w:semiHidden="1" w:unhideWhenUsed="1"/>
+    <w:lsdException w:name="Table Web 3" w:semiHidden="1" w:unhideWhenUsed="1"/>
+    <w:lsdException w:name="Balloon Text" w:semiHidden="1" w:unhideWhenUsed="1"/>
+    <w:lsdException w:name="Table Grid" w:uiPriority="39"/>
+    <w:lsdException w:name="Table Theme" w:semiHidden="1" w:unhideWhenUsed="1"/>
+    <w:lsdException w:name="Placeholder Text" w:semiHidden="1"/>
+    <w:lsdException w:name="No Spacing" w:uiPriority="1" w:qFormat="1"/>
+    <w:lsdException w:name="Light Shading" w:uiPriority="60"/>
+    <w:lsdException w:name="Light List" w:uiPriority="61"/>
+    <w:lsdException w:name="Light Grid" w:uiPriority="62"/>
+    <w:lsdException w:name="Medium Shading 1" w:uiPriority="63"/>
+    <w:lsdException w:name="Medium Shading 2" w:uiPriority="64"/>
+    <w:lsdException w:name="Medium List 1" w:uiPriority="65"/>
+    <w:lsdException w:name="Medium List 2" w:uiPriority="66"/>
+    <w:lsdException w:name="Medium Grid 1" w:uiPriority="67"/>
+    <w:lsdException w:name="Medium Grid 2" w:uiPriority="68"/>
+    <w:lsdException w:name="Medium Grid 3" w:uiPriority="69"/>
+    <w:lsdException w:name="Dark List" w:uiPriority="70"/>
+    <w:lsdException w:name="Colorful Shading" w:uiPriority="71"/>
+    <w:lsdException w:name="Colorful List" w:uiPriority="72"/>
+    <w:lsdException w:name="Colorful Grid" w:uiPriority="73"/>
+    <w:lsdException w:name="Light Shading Accent 1" w:uiPriority="60"/>
+    <w:lsdException w:name="Light List Accent 1" w:uiPriority="61"/>
+    <w:lsdException w:name="Light Grid Accent 1" w:uiPriority="62"/>
+    <w:lsdException w:name="Medium Shading 1 Accent 1" w:uiPriority="63"/>
+    <w:lsdException w:name="Medium Shading 2 Accent 1" w:uiPriority="64"/>
+    <w:lsdException w:name="Medium List 1 Accent 1" w:uiPriority="65"/>
+    <w:lsdException w:name="Revision" w:semiHidden="1"/>
+    <w:lsdException w:name="List Paragraph" w:uiPriority="34" w:qFormat="1"/>
+    <w:lsdException w:name="Quote" w:uiPriority="29" w:qFormat="1"/>
+    <w:lsdException w:name="Intense Quote" w:uiPriority="30" w:qFormat="1"/>
+    <w:lsdException w:name="Medium List 2 Accent 1" w:uiPriority="66"/>
+    <w:lsdException w:name="Medium Grid 1 Accent 1" w:uiPriority="67"/>
+    <w:lsdException w:name="Medium Grid 2 Accent 1" w:uiPriority="68"/>
+    <w:lsdException w:name="Medium Grid 3 Accent 1" w:uiPriority="69"/>
+    <w:lsdException w:name="Dark List Accent 1" w:uiPriority="70"/>
+    <w:lsdException w:name="Colorful Shading Accent 1" w:uiPriority="71"/>
+    <w:lsdException w:name="Colorful List Accent 1" w:uiPriority="72"/>
+    <w:lsdException w:name="Colorful Grid Accent 1" w:uiPriority="73"/>
+    <w:lsdException w:name="Light Shading Accent 2" w:uiPriority="60"/>
+    <w:lsdException w:name="Light List Accent 2" w:uiPriority="61"/>
+    <w:lsdException w:name="Light Grid Accent 2" w:uiPriority="62"/>
+    <w:lsdException w:name="Medium Shading 1 Accent 2" w:uiPriority="63"/>
+    <w:lsdException w:name="Medium Shading 2 Accent 2" w:uiPriority="64"/>
+    <w:lsdException w:name="Medium List 1 Accent 2" w:uiPriority="65"/>
+    <w:lsdException w:name="Medium List 2 Accent 2" w:uiPriority="66"/>
+    <w:lsdException w:name="Medium Grid 1 Accent 2" w:uiPriority="67"/>
+    <w:lsdException w:name="Medium Grid 2 Accent 2" w:uiPriority="68"/>
+    <w:lsdException w:name="Medium Grid 3 Accent 2" w:uiPriority="69"/>
+    <w:lsdException w:name="Dark List Accent 2" w:uiPriority="70"/>
+    <w:lsdException w:name="Colorful Shading Accent 2" w:uiPriority="71"/>
+    <w:lsdException w:name="Colorful List Accent 2" w:uiPriority="72"/>
+    <w:lsdException w:name="Colorful Grid Accent 2" w:uiPriority="73"/>
+    <w:lsdException w:name="Light Shading Accent 3" w:uiPriority="60"/>
+    <w:lsdException w:name="Light List Accent 3" w:uiPriority="61"/>
+    <w:lsdException w:name="Light Grid Accent 3" w:uiPriority="62"/>
+    <w:lsdException w:name="Medium Shading 1 Accent 3" w:uiPriority="63"/>
+    <w:lsdException w:name="Medium Shading 2 Accent 3" w:uiPriority="64"/>
+    <w:lsdException w:name="Medium List 1 Accent 3" w:uiPriority="65"/>
+    <w:lsdException w:name="Medium List 2 Accent 3" w:uiPriority="66"/>
+    <w:lsdException w:name="Medium Grid 1 Accent 3" w:uiPriority="67"/>
+    <w:lsdException w:name="Medium Grid 2 Accent 3" w:uiPriority="68"/>
+    <w:lsdException w:name="Medium Grid 3 Accent 3" w:uiPriority="69"/>
+    <w:lsdException w:name="Dark List Accent 3" w:uiPriority="70"/>
+    <w:lsdException w:name="Colorful Shading Accent 3" w:uiPriority="71"/>
+    <w:lsdException w:name="Colorful List Accent 3" w:uiPriority="72"/>
+    <w:lsdException w:name="Colorful Grid Accent 3" w:uiPriority="73"/>
+    <w:lsdException w:name="Light Shading Accent 4" w:uiPriority="60"/>
+    <w:lsdException w:name="Light List Accent 4" w:uiPriority="61"/>
+    <w:lsdException w:name="Light Grid Accent 4" w:uiPriority="62"/>
+    <w:lsdException w:name="Medium Shading 1 Accent 4" w:uiPriority="63"/>
+    <w:lsdException w:name="Medium Shading 2 Accent 4" w:uiPriority="64"/>
+    <w:lsdException w:name="Medium List 1 Accent 4" w:uiPriority="65"/>
+    <w:lsdException w:name="Medium List 2 Accent 4" w:uiPriority="66"/>
+    <w:lsdException w:name="Medium Grid 1 Accent 4" w:uiPriority="67"/>
+    <w:lsdException w:name="Medium Grid 2 Accent 4" w:uiPriority="68"/>
+    <w:lsdException w:name="Medium Grid 3 Accent 4" w:uiPriority="69"/>
+    <w:lsdException w:name="Dark List Accent 4" w:uiPriority="70"/>
+    <w:lsdException w:name="Colorful Shading Accent 4" w:uiPriority="71"/>
+    <w:lsdException w:name="Colorful List Accent 4" w:uiPriority="72"/>
+    <w:lsdException w:name="Colorful Grid Accent 4" w:uiPriority="73"/>
+    <w:lsdException w:name="Light Shading Accent 5" w:uiPriority="60"/>
+    <w:lsdException w:name="Light List Accent 5" w:uiPriority="61"/>
+    <w:lsdException w:name="Light Grid Accent 5" w:uiPriority="62"/>
+    <w:lsdException w:name="Medium Shading 1 Accent 5" w:uiPriority="63"/>
+    <w:lsdException w:name="Medium Shading 2 Accent 5" w:uiPriority="64"/>
+    <w:lsdException w:name="Medium List 1 Accent 5" w:uiPriority="65"/>
+    <w:lsdException w:name="Medium List 2 Accent 5" w:uiPriority="66"/>
+    <w:lsdException w:name="Medium Grid 1 Accent 5" w:uiPriority="67"/>
+    <w:lsdException w:name="Medium Grid 2 Accent 5" w:uiPriority="68"/>
+    <w:lsdException w:name="Medium Grid 3 Accent 5" w:uiPriority="69"/>
+    <w:lsdException w:name="Dark List Accent 5" w:uiPriority="70"/>
+    <w:lsdException w:name="Colorful Shading Accent 5" w:uiPriority="71"/>
+    <w:lsdException w:name="Colorful List Accent 5" w:uiPriority="72"/>
+    <w:lsdException w:name="Colorful Grid Accent 5" w:uiPriority="73"/>
+    <w:lsdException w:name="Light Shading Accent 6" w:uiPriority="60"/>
+    <w:lsdException w:name="Light List Accent 6" w:uiPriority="61"/>
+    <w:lsdException w:name="Light Grid Accent 6" w:uiPriority="62"/>
+    <w:lsdException w:name="Medium Shading 1 Accent 6" w:uiPriority="63"/>
+    <w:lsdException w:name="Medium Shading 2 Accent 6" w:uiPriority="64"/>
+    <w:lsdException w:name="Medium List 1 Accent 6" w:uiPriority="65"/>
+    <w:lsdException w:name="Medium List 2 Accent 6" w:uiPriority="66"/>
+    <w:lsdException w:name="Medium Grid 1 Accent 6" w:uiPriority="67"/>
+    <w:lsdException w:name="Medium Grid 2 Accent 6" w:uiPriority="68"/>
+    <w:lsdException w:name="Medium Grid 3 Accent 6" w:uiPriority="69"/>
+    <w:lsdException w:name="Dark List Accent 6" w:uiPriority="70"/>
+    <w:lsdException w:name="Colorful Shading Accent 6" w:uiPriority="71"/>
+    <w:lsdException w:name="Colorful List Accent 6" w:uiPriority="72"/>
+    <w:lsdException w:name="Colorful Grid Accent 6" w:uiPriority="73"/>
+    <w:lsdException w:name="Subtle Emphasis" w:uiPriority="19" w:qFormat="1"/>
+    <w:lsdException w:name="Intense Emphasis" w:uiPriority="21" w:qFormat="1"/>
+    <w:lsdException w:name="Subtle Reference" w:uiPriority="31" w:qFormat="1"/>
+    <w:lsdException w:name="Intense Reference" w:uiPriority="32" w:qFormat="1"/>
+    <w:lsdException w:name="Book Title" w:uiPriority="33" w:qFormat="1"/>
+    <w:lsdException w:name="Bibliography" w:semiHidden="1" w:uiPriority="37" w:unhideWhenUsed="1"/>
+    <w:lsdException w:name="TOC Heading" w:semiHidden="1" w:uiPriority="39" w:unhideWhenUsed="1" w:qFormat="1"/>
+    <w:lsdException w:name="Plain Table 1" w:uiPriority="41"/>
+    <w:lsdException w:name="Plain Table 2" w:uiPriority="42"/>
+    <w:lsdException w:name="Plain Table 3" w:uiPriority="43"/>
+    <w:lsdException w:name="Plain Table 4" w:uiPriority="44"/>
+    <w:lsdException w:name="Plain Table 5" w:uiPriority="45"/>
+    <w:lsdException w:name="Grid Table Light" w:uiPriority="40"/>
+    <w:lsdException w:name="Grid Table 1 Light" w:uiPriority="46"/>
+    <w:lsdException w:name="Grid Table 2" w:uiPriority="47"/>
+    <w:lsdException w:name="Grid Table 3" w:uiPriority="48"/>
+    <w:lsdException w:name="Grid Table 4" w:uiPriority="49"/>
+    <w:lsdException w:name="Grid Table 5 Dark" w:uiPriority="50"/>
+    <w:lsdException w:name="Grid Table 6 Colorful" w:uiPriority="51"/>
+    <w:lsdException w:name="Grid Table 7 Colorful" w:uiPriority="52"/>
+    <w:lsdException w:name="Grid Table 1 Light Accent 1" w:uiPriority="46"/>
+    <w:lsdException w:name="Grid Table 2 Accent 1" w:uiPriority="47"/>
+    <w:lsdException w:name="Grid Table 3 Accent 1" w:uiPriority="48"/>
+    <w:lsdException w:name="Grid Table 4 Accent 1" w:uiPriority="49"/>
+    <w:lsdException w:name="Grid Table 5 Dark Accent 1" w:uiPriority="50"/>
+    <w:lsdException w:name="Grid Table 6 Colorful Accent 1" w:uiPriority="51"/>
+    <w:lsdException w:name="Grid Table 7 Colorful Accent 1" w:uiPriority="52"/>
+    <w:lsdException w:name="Grid Table 1 Light Accent 2" w:uiPriority="46"/>
+    <w:lsdException w:name="Grid Table 2 Accent 2" w:uiPriority="47"/>
+    <w:lsdException w:name="Grid Table 3 Accent 2" w:uiPriority="48"/>
+    <w:lsdException w:name="Grid Table 4 Accent 2" w:uiPriority="49"/>
+    <w:lsdException w:name="Grid Table 5 Dark Accent 2" w:uiPriority="50"/>
+    <w:lsdException w:name="Grid Table 6 Colorful Accent 2" w:uiPriority="51"/>
+    <w:lsdException w:name="Grid Table 7 Colorful Accent 2" w:uiPriority="52"/>
+    <w:lsdException w:name="Grid Table 1 Light Accent 3" w:uiPriority="46"/>
+    <w:lsdException w:name="Grid Table 2 Accent 3" w:uiPriority="47"/>
+    <w:lsdException w:name="Grid Table 3 Accent 3" w:uiPriority="48"/>
+    <w:lsdException w:name="Grid Table 4 Accent 3" w:uiPriority="49"/>
+    <w:lsdException w:name="Grid Table 5 Dark Accent 3" w:uiPriority="50"/>
+    <w:lsdException w:name="Grid Table 6 Colorful Accent 3" w:uiPriority="51"/>
+    <w:lsdException w:name="Grid Table 7 Colorful Accent 3" w:uiPriority="52"/>
+    <w:lsdException w:name="Grid Table 1 Light Accent 4" w:uiPriority="46"/>
+    <w:lsdException w:name="Grid Table 2 Accent 4" w:uiPriority="47"/>
+    <w:lsdException w:name="Grid Table 3 Accent 4" w:uiPriority="48"/>
+    <w:lsdException w:name="Grid Table 4 Accent 4" w:uiPriority="49"/>
+    <w:lsdException w:name="Grid Table 5 Dark Accent 4" w:uiPriority="50"/>
+    <w:lsdException w:name="Grid Table 6 Colorful Accent 4" w:uiPriority="51"/>
+    <w:lsdException w:name="Grid Table 7 Colorful Accent 4" w:uiPriority="52"/>
+    <w:lsdException w:name="Grid Table 1 Light Accent 5" w:uiPriority="46"/>
+    <w:lsdException w:name="Grid Table 2 Accent 5" w:uiPriority="47"/>
+    <w:lsdException w:name="Grid Table 3 Accent 5" w:uiPriority="48"/>
+    <w:lsdException w:name="Grid Table 4 Accent 5" w:uiPriority="49"/>
+    <w:lsdException w:name="Grid Table 5 Dark Accent 5" w:uiPriority="50"/>
+    <w:lsdException w:name="Grid Table 6 Colorful Accent 5" w:uiPriority="51"/>
+    <w:lsdException w:name="Grid Table 7 Colorful Accent 5" w:uiPriority="52"/>
+    <w:lsdException w:name="Grid Table 1 Light Accent 6" w:uiPriority="46"/>
+    <w:lsdException w:name="Grid Table 2 Accent 6" w:uiPriority="47"/>
+    <w:lsdException w:name="Grid Table 3 Accent 6" w:uiPriority="48"/>
+    <w:lsdException w:name="Grid Table 4 Accent 6" w:uiPriority="49"/>
+    <w:lsdException w:name="Grid Table 5 Dark Accent 6" w:uiPriority="50"/>
+    <w:lsdException w:name="Grid Table 6 Colorful Accent 6" w:uiPriority="51"/>
+    <w:lsdException w:name="Grid Table 7 Colorful Accent 6" w:uiPriority="52"/>
+    <w:lsdException w:name="List Table 1 Light" w:uiPriority="46"/>
+    <w:lsdException w:name="List Table 2" w:uiPriority="47"/>
+    <w:lsdException w:name="List Table 3" w:uiPriority="48"/>
+    <w:lsdException w:name="List Table 4" w:uiPriority="49"/>
+    <w:lsdException w:name="List Table 5 Dark" w:uiPriority="50"/>
+    <w:lsdException w:name="List Table 6 Colorful" w:uiPriority="51"/>
+    <w:lsdException w:name="List Table 7 Colorful" w:uiPriority="52"/>
+    <w:lsdException w:name="List Table 1 Light Accent 1" w:uiPriority="46"/>
+    <w:lsdException w:name="List Table 2 Accent 1" w:uiPriority="47"/>
+    <w:lsdException w:name="List Table 3 Accent 1" w:uiPriority="48"/>
+    <w:lsdException w:name="List Table 4 Accent 1" w:uiPriority="49"/>
+    <w:lsdException w:name="List Table 5 Dark Accent 1" w:uiPriority="50"/>
+    <w:lsdException w:name="List Table 6 Colorful Accent 1" w:uiPriority="51"/>
+    <w:lsdException w:name="List Table 7 Colorful Accent 1" w:uiPriority="52"/>
+    <w:lsdException w:name="List Table 1 Light Accent 2" w:uiPriority="46"/>
+    <w:lsdException w:name="List Table 2 Accent 2" w:uiPriority="47"/>
+    <w:lsdException w:name="List Table 3 Accent 2" w:uiPriority="48"/>
+    <w:lsdException w:name="List Table 4 Accent 2" w:uiPriority="49"/>
+    <w:lsdException w:name="List Table 5 Dark Accent 2" w:uiPriority="50"/>
+    <w:lsdException w:name="List Table 6 Colorful Accent 2" w:uiPriority="51"/>
+    <w:lsdException w:name="List Table 7 Colorful Accent 2" w:uiPriority="52"/>
+    <w:lsdException w:name="List Table 1 Light Accent 3" w:uiPriority="46"/>
+    <w:lsdException w:name="List Table 2 Accent 3" w:uiPriority="47"/>
+    <w:lsdException w:name="List Table 3 Accent 3" w:uiPriority="48"/>
+    <w:lsdException w:name="List Table 4 Accent 3" w:uiPriority="49"/>
+    <w:lsdException w:name="List Table 5 Dark Accent 3" w:uiPriority="50"/>
+    <w:lsdException w:name="List Table 6 Colorful Accent 3" w:uiPriority="51"/>
+    <w:lsdException w:name="List Table 7 Colorful Accent 3" w:uiPriority="52"/>
+    <w:lsdException w:name="List Table 1 Light Accent 4" w:uiPriority="46"/>
+    <w:lsdException w:name="List Table 2 Accent 4" w:uiPriority="47"/>
+    <w:lsdException w:name="List Table 3 Accent 4" w:uiPriority="48"/>
+    <w:lsdException w:name="List Table 4 Accent 4" w:uiPriority="49"/>
+    <w:lsdException w:name="List Table 5 Dark Accent 4" w:uiPriority="50"/>
+    <w:lsdException w:name="List Table 6 Colorful Accent 4" w:uiPriority="51"/>
+    <w:lsdException w:name="List Table 7 Colorful Accent 4" w:uiPriority="52"/>
+    <w:lsdException w:name="List Table 1 Light Accent 5" w:uiPriority="46"/>
+    <w:lsdException w:name="List Table 2 Accent 5" w:uiPriority="47"/>
+    <w:lsdException w:name="List Table 3 Accent 5" w:uiPriority="48"/>
+    <w:lsdException w:name="List Table 4 Accent 5" w:uiPriority="49"/>
+    <w:lsdException w:name="List Table 5 Dark Accent 5" w:uiPriority="50"/>
+    <w:lsdException w:name="List Table 6 Colorful Accent 5" w:uiPriority="51"/>
+    <w:lsdException w:name="List Table 7 Colorful Accent 5" w:uiPriority="52"/>
+    <w:lsdException w:name="List Table 1 Light Accent 6" w:uiPriority="46"/>
+    <w:lsdException w:name="List Table 2 Accent 6" w:uiPriority="47"/>
+    <w:lsdException w:name="List Table 3 Accent 6" w:uiPriority="48"/>
+    <w:lsdException w:name="List Table 4 Accent 6" w:uiPriority="49"/>
+    <w:lsdException w:name="List Table 5 Dark Accent 6" w:uiPriority="50"/>
+    <w:lsdException w:name="List Table 6 Colorful Accent 6" w:uiPriority="51"/>
+    <w:lsdException w:name="List Table 7 Colorful Accent 6" w:uiPriority="52"/>
   </w:latentStyles>
   <w:style w:type="paragraph" w:default="1" w:styleId="a">
     <w:name w:val="Normal"/>
@@ -1423,7 +1871,6 @@
     <w:uiPriority w:val="99"/>
     <w:semiHidden/>
     <w:unhideWhenUsed/>
-    <w:qFormat/>
     <w:tblPr>
       <w:tblInd w:w="0" w:type="dxa"/>
       <w:tblCellMar>
@@ -1709,7 +2156,7 @@
   <a:extraClrSchemeLst/>
   <a:extLst>
     <a:ext uri="{05A4C25C-085E-4340-85A3-A5531E510DB2}">
-      <thm15:themeFamily xmlns:thm15="http://schemas.microsoft.com/office/thememl/2012/main" xmlns="" name="Office Theme" id="{62F939B6-93AF-4DB8-9C6B-D6C7DFDC589F}" vid="{4A3C46E8-61CC-4603-A589-7422A47A8E4A}"/>
+      <thm15:themeFamily xmlns:thm15="http://schemas.microsoft.com/office/thememl/2012/main" name="Office Theme" id="{62F939B6-93AF-4DB8-9C6B-D6C7DFDC589F}" vid="{4A3C46E8-61CC-4603-A589-7422A47A8E4A}"/>
     </a:ext>
   </a:extLst>
 </a:theme>
@@ -1720,7 +2167,7 @@
 </file>
 
 <file path=customXml/itemProps1.xml><?xml version="1.0" encoding="utf-8"?>
-<ds:datastoreItem xmlns:ds="http://schemas.openxmlformats.org/officeDocument/2006/customXml" ds:itemID="{F868CC05-2E93-4D5B-B6BF-54571E324FBA}">
+<ds:datastoreItem xmlns:ds="http://schemas.openxmlformats.org/officeDocument/2006/customXml" ds:itemID="{516A5A59-7B94-4BBA-86C4-AB21D6366250}">
   <ds:schemaRefs>
     <ds:schemaRef ds:uri="http://schemas.openxmlformats.org/officeDocument/2006/bibliography"/>
   </ds:schemaRefs>

--- a/Docs/Переработка событийной модели.docx
+++ b/Docs/Переработка событийной модели.docx
@@ -485,13 +485,7 @@
         </w:numPr>
       </w:pPr>
       <w:r>
-        <w:t xml:space="preserve">Клик </w:t>
-      </w:r>
-      <w:r>
-        <w:t>правой</w:t>
-      </w:r>
-      <w:r>
-        <w:t xml:space="preserve"> кнопкой мышки</w:t>
+        <w:t>Клик правой кнопкой мышки</w:t>
       </w:r>
     </w:p>
     <w:p>
@@ -511,8 +505,6 @@
         </w:rPr>
         <w:t>Replay</w:t>
       </w:r>
-      <w:bookmarkStart w:id="0" w:name="_GoBack"/>
-      <w:bookmarkEnd w:id="0"/>
     </w:p>
     <w:p>
       <w:pPr>
@@ -655,6 +647,7 @@
         </w:numPr>
         <w:ind w:left="709"/>
       </w:pPr>
+      <w:bookmarkStart w:id="0" w:name="_GoBack"/>
       <w:r>
         <w:t>Анимация использования карты игрока</w:t>
       </w:r>
@@ -762,6 +755,7 @@
         <w:t>Добавляется событие – Завершение хода игрока</w:t>
       </w:r>
     </w:p>
+    <w:bookmarkEnd w:id="0"/>
     <w:p>
       <w:pPr>
         <w:pStyle w:val="a3"/>
@@ -1083,8 +1077,173 @@
         <w:ind w:left="709"/>
       </w:pPr>
     </w:p>
-    <w:p/>
-    <w:p/>
+    <w:p>
+      <w:r>
+        <w:br w:type="page"/>
+      </w:r>
+    </w:p>
+    <w:p>
+      <w:pPr>
+        <w:jc w:val="center"/>
+      </w:pPr>
+      <w:r>
+        <w:lastRenderedPageBreak/>
+        <w:t>Наглядная таблица соответствия события и методов</w:t>
+      </w:r>
+    </w:p>
+    <w:p>
+      <w:pPr>
+        <w:jc w:val="center"/>
+      </w:pPr>
+    </w:p>
+    <w:tbl>
+      <w:tblPr>
+        <w:tblStyle w:val="a4"/>
+        <w:tblW w:w="0" w:type="auto"/>
+        <w:tblLook w:val="04A0" w:firstRow="1" w:lastRow="0" w:firstColumn="1" w:lastColumn="0" w:noHBand="0" w:noVBand="1"/>
+      </w:tblPr>
+      <w:tblGrid>
+        <w:gridCol w:w="4785"/>
+        <w:gridCol w:w="4786"/>
+      </w:tblGrid>
+      <w:tr>
+        <w:tc>
+          <w:tcPr>
+            <w:tcW w:w="4785" w:type="dxa"/>
+          </w:tcPr>
+          <w:p>
+            <w:pPr>
+              <w:jc w:val="center"/>
+              <w:rPr>
+                <w:b/>
+              </w:rPr>
+            </w:pPr>
+            <w:r>
+              <w:rPr>
+                <w:b/>
+              </w:rPr>
+              <w:t>Событие</w:t>
+            </w:r>
+          </w:p>
+        </w:tc>
+        <w:tc>
+          <w:tcPr>
+            <w:tcW w:w="4786" w:type="dxa"/>
+          </w:tcPr>
+          <w:p>
+            <w:pPr>
+              <w:jc w:val="center"/>
+            </w:pPr>
+            <w:r>
+              <w:rPr>
+                <w:b/>
+              </w:rPr>
+              <w:t>Список</w:t>
+            </w:r>
+            <w:r>
+              <w:t xml:space="preserve"> </w:t>
+            </w:r>
+            <w:r>
+              <w:rPr>
+                <w:b/>
+              </w:rPr>
+              <w:t>методов</w:t>
+            </w:r>
+          </w:p>
+        </w:tc>
+      </w:tr>
+      <w:tr>
+        <w:tc>
+          <w:tcPr>
+            <w:tcW w:w="4785" w:type="dxa"/>
+          </w:tcPr>
+          <w:p>
+            <w:r>
+              <w:t>Запуск игры</w:t>
+            </w:r>
+          </w:p>
+        </w:tc>
+        <w:tc>
+          <w:tcPr>
+            <w:tcW w:w="4786" w:type="dxa"/>
+          </w:tcPr>
+          <w:p>
+            <w:pPr>
+              <w:rPr>
+                <w:lang w:val="en-US"/>
+              </w:rPr>
+            </w:pPr>
+            <w:proofErr w:type="spellStart"/>
+            <w:r>
+              <w:rPr>
+                <w:lang w:val="en-US"/>
+              </w:rPr>
+              <w:t>Unity.SceneScript.Start</w:t>
+            </w:r>
+            <w:proofErr w:type="spellEnd"/>
+          </w:p>
+        </w:tc>
+      </w:tr>
+      <w:tr>
+        <w:tc>
+          <w:tcPr>
+            <w:tcW w:w="4785" w:type="dxa"/>
+          </w:tcPr>
+          <w:p>
+            <w:r>
+              <w:t>Получить карты для игрока</w:t>
+            </w:r>
+          </w:p>
+        </w:tc>
+        <w:tc>
+          <w:tcPr>
+            <w:tcW w:w="4786" w:type="dxa"/>
+          </w:tcPr>
+          <w:p>
+            <w:pPr>
+              <w:rPr>
+                <w:lang w:val="en-US"/>
+              </w:rPr>
+            </w:pPr>
+            <w:proofErr w:type="spellStart"/>
+            <w:r>
+              <w:rPr>
+                <w:lang w:val="en-US"/>
+              </w:rPr>
+              <w:t>Core.GetCard</w:t>
+            </w:r>
+            <w:proofErr w:type="spellEnd"/>
+            <w:r>
+              <w:rPr>
+                <w:lang w:val="en-US"/>
+              </w:rPr>
+              <w:t>() return List&lt;Card&gt;()</w:t>
+            </w:r>
+          </w:p>
+          <w:p>
+            <w:pPr>
+              <w:rPr>
+                <w:lang w:val="en-US"/>
+              </w:rPr>
+            </w:pPr>
+            <w:r>
+              <w:rPr>
+                <w:lang w:val="en-US"/>
+              </w:rPr>
+              <w:t>Unity.</w:t>
+            </w:r>
+          </w:p>
+        </w:tc>
+      </w:tr>
+    </w:tbl>
+    <w:p>
+      <w:pPr>
+        <w:jc w:val="center"/>
+        <w:rPr>
+          <w:lang w:val="en-US"/>
+        </w:rPr>
+      </w:pPr>
+    </w:p>
     <w:sectPr>
       <w:pgSz w:w="11906" w:h="16838"/>
       <w:pgMar w:top="1134" w:right="850" w:bottom="1134" w:left="1701" w:header="708" w:footer="708" w:gutter="0"/>
@@ -1898,6 +2057,25 @@
       <w:contextualSpacing/>
     </w:pPr>
   </w:style>
+  <w:style w:type="table" w:styleId="a4">
+    <w:name w:val="Table Grid"/>
+    <w:basedOn w:val="a1"/>
+    <w:uiPriority w:val="39"/>
+    <w:rsid w:val="001024DA"/>
+    <w:pPr>
+      <w:spacing w:after="0" w:line="240" w:lineRule="auto"/>
+    </w:pPr>
+    <w:tblPr>
+      <w:tblBorders>
+        <w:top w:val="single" w:sz="4" w:space="0" w:color="auto"/>
+        <w:left w:val="single" w:sz="4" w:space="0" w:color="auto"/>
+        <w:bottom w:val="single" w:sz="4" w:space="0" w:color="auto"/>
+        <w:right w:val="single" w:sz="4" w:space="0" w:color="auto"/>
+        <w:insideH w:val="single" w:sz="4" w:space="0" w:color="auto"/>
+        <w:insideV w:val="single" w:sz="4" w:space="0" w:color="auto"/>
+      </w:tblBorders>
+    </w:tblPr>
+  </w:style>
 </w:styles>
 </file>
 
@@ -2167,7 +2345,7 @@
 </file>
 
 <file path=customXml/itemProps1.xml><?xml version="1.0" encoding="utf-8"?>
-<ds:datastoreItem xmlns:ds="http://schemas.openxmlformats.org/officeDocument/2006/customXml" ds:itemID="{516A5A59-7B94-4BBA-86C4-AB21D6366250}">
+<ds:datastoreItem xmlns:ds="http://schemas.openxmlformats.org/officeDocument/2006/customXml" ds:itemID="{DAC3AC3C-A952-4BE9-9660-071805013481}">
   <ds:schemaRefs>
     <ds:schemaRef ds:uri="http://schemas.openxmlformats.org/officeDocument/2006/bibliography"/>
   </ds:schemaRefs>

--- a/Docs/Переработка событийной модели.docx
+++ b/Docs/Переработка событийной модели.docx
@@ -49,9 +49,167 @@
           <w:ilvl w:val="0"/>
           <w:numId w:val="1"/>
         </w:numPr>
-      </w:pPr>
-      <w:r>
-        <w:t>Добавить игрока</w:t>
+        <w:rPr>
+          <w:lang w:val="en-US"/>
+        </w:rPr>
+      </w:pPr>
+      <w:r>
+        <w:t>Добавить</w:t>
+      </w:r>
+      <w:r>
+        <w:rPr>
+          <w:lang w:val="en-US"/>
+        </w:rPr>
+        <w:t xml:space="preserve"> </w:t>
+      </w:r>
+      <w:r>
+        <w:t>игрока</w:t>
+      </w:r>
+      <w:r>
+        <w:rPr>
+          <w:lang w:val="en-US"/>
+        </w:rPr>
+        <w:t xml:space="preserve"> </w:t>
+      </w:r>
+      <w:r>
+        <w:rPr>
+          <w:rFonts w:ascii="Consolas" w:hAnsi="Consolas" w:cs="Consolas"/>
+          <w:color w:val="0000FF"/>
+          <w:sz w:val="19"/>
+          <w:szCs w:val="19"/>
+          <w:highlight w:val="white"/>
+          <w:lang w:val="en-US"/>
+        </w:rPr>
+        <w:t>public</w:t>
+      </w:r>
+      <w:r>
+        <w:rPr>
+          <w:rFonts w:ascii="Consolas" w:hAnsi="Consolas" w:cs="Consolas"/>
+          <w:color w:val="000000"/>
+          <w:sz w:val="19"/>
+          <w:szCs w:val="19"/>
+          <w:highlight w:val="white"/>
+          <w:lang w:val="en-US"/>
+        </w:rPr>
+        <w:t xml:space="preserve"> </w:t>
+      </w:r>
+      <w:r>
+        <w:rPr>
+          <w:rFonts w:ascii="Consolas" w:hAnsi="Consolas" w:cs="Consolas"/>
+          <w:color w:val="0000FF"/>
+          <w:sz w:val="19"/>
+          <w:szCs w:val="19"/>
+          <w:highlight w:val="white"/>
+          <w:lang w:val="en-US"/>
+        </w:rPr>
+        <w:t>void</w:t>
+      </w:r>
+      <w:r>
+        <w:rPr>
+          <w:rFonts w:ascii="Consolas" w:hAnsi="Consolas" w:cs="Consolas"/>
+          <w:color w:val="000000"/>
+          <w:sz w:val="19"/>
+          <w:szCs w:val="19"/>
+          <w:highlight w:val="white"/>
+          <w:lang w:val="en-US"/>
+        </w:rPr>
+        <w:t xml:space="preserve"> </w:t>
+      </w:r>
+      <w:proofErr w:type="spellStart"/>
+      <w:proofErr w:type="gramStart"/>
+      <w:r>
+        <w:rPr>
+          <w:rFonts w:ascii="Consolas" w:hAnsi="Consolas" w:cs="Consolas"/>
+          <w:color w:val="000000"/>
+          <w:sz w:val="19"/>
+          <w:szCs w:val="19"/>
+          <w:highlight w:val="white"/>
+          <w:lang w:val="en-US"/>
+        </w:rPr>
+        <w:t>AddPlayer</w:t>
+      </w:r>
+      <w:proofErr w:type="spellEnd"/>
+      <w:r>
+        <w:rPr>
+          <w:rFonts w:ascii="Consolas" w:hAnsi="Consolas" w:cs="Consolas"/>
+          <w:color w:val="000000"/>
+          <w:sz w:val="19"/>
+          <w:szCs w:val="19"/>
+          <w:highlight w:val="white"/>
+          <w:lang w:val="en-US"/>
+        </w:rPr>
+        <w:t>(</w:t>
+      </w:r>
+      <w:proofErr w:type="spellStart"/>
+      <w:proofErr w:type="gramEnd"/>
+      <w:r>
+        <w:rPr>
+          <w:rFonts w:ascii="Consolas" w:hAnsi="Consolas" w:cs="Consolas"/>
+          <w:color w:val="2B91AF"/>
+          <w:sz w:val="19"/>
+          <w:szCs w:val="19"/>
+          <w:highlight w:val="white"/>
+          <w:lang w:val="en-US"/>
+        </w:rPr>
+        <w:t>TypePlayer</w:t>
+      </w:r>
+      <w:proofErr w:type="spellEnd"/>
+      <w:r>
+        <w:rPr>
+          <w:rFonts w:ascii="Consolas" w:hAnsi="Consolas" w:cs="Consolas"/>
+          <w:color w:val="000000"/>
+          <w:sz w:val="19"/>
+          <w:szCs w:val="19"/>
+          <w:highlight w:val="white"/>
+          <w:lang w:val="en-US"/>
+        </w:rPr>
+        <w:t xml:space="preserve"> </w:t>
+      </w:r>
+      <w:proofErr w:type="spellStart"/>
+      <w:r>
+        <w:rPr>
+          <w:rFonts w:ascii="Consolas" w:hAnsi="Consolas" w:cs="Consolas"/>
+          <w:color w:val="000000"/>
+          <w:sz w:val="19"/>
+          <w:szCs w:val="19"/>
+          <w:highlight w:val="white"/>
+          <w:lang w:val="en-US"/>
+        </w:rPr>
+        <w:t>tp</w:t>
+      </w:r>
+      <w:proofErr w:type="spellEnd"/>
+      <w:r>
+        <w:rPr>
+          <w:rFonts w:ascii="Consolas" w:hAnsi="Consolas" w:cs="Consolas"/>
+          <w:color w:val="000000"/>
+          <w:sz w:val="19"/>
+          <w:szCs w:val="19"/>
+          <w:highlight w:val="white"/>
+          <w:lang w:val="en-US"/>
+        </w:rPr>
+        <w:t xml:space="preserve">, </w:t>
+      </w:r>
+      <w:r>
+        <w:rPr>
+          <w:rFonts w:ascii="Consolas" w:hAnsi="Consolas" w:cs="Consolas"/>
+          <w:color w:val="0000FF"/>
+          <w:sz w:val="19"/>
+          <w:szCs w:val="19"/>
+          <w:highlight w:val="white"/>
+          <w:lang w:val="en-US"/>
+        </w:rPr>
+        <w:t>string</w:t>
+      </w:r>
+      <w:r>
+        <w:rPr>
+          <w:rFonts w:ascii="Consolas" w:hAnsi="Consolas" w:cs="Consolas"/>
+          <w:color w:val="000000"/>
+          <w:sz w:val="19"/>
+          <w:szCs w:val="19"/>
+          <w:highlight w:val="white"/>
+          <w:lang w:val="en-US"/>
+        </w:rPr>
+        <w:t xml:space="preserve"> name)</w:t>
       </w:r>
     </w:p>
     <w:p>
@@ -61,16 +219,118 @@
           <w:ilvl w:val="0"/>
           <w:numId w:val="1"/>
         </w:numPr>
-      </w:pPr>
-      <w:r>
-        <w:t xml:space="preserve">Начать </w:t>
-      </w:r>
-      <w:r>
-        <w:t xml:space="preserve">новую </w:t>
+        <w:rPr>
+          <w:lang w:val="en-US"/>
+        </w:rPr>
+      </w:pPr>
+      <w:r>
+        <w:t>Начать</w:t>
+      </w:r>
+      <w:r>
+        <w:rPr>
+          <w:lang w:val="en-US"/>
+        </w:rPr>
+        <w:t xml:space="preserve"> </w:t>
+      </w:r>
+      <w:r>
+        <w:t>новую</w:t>
+      </w:r>
+      <w:r>
+        <w:rPr>
+          <w:lang w:val="en-US"/>
+        </w:rPr>
+        <w:t xml:space="preserve"> </w:t>
       </w:r>
       <w:r>
         <w:t>игру</w:t>
       </w:r>
+      <w:r>
+        <w:rPr>
+          <w:lang w:val="en-US"/>
+        </w:rPr>
+        <w:t xml:space="preserve">. </w:t>
+      </w:r>
+      <w:r>
+        <w:rPr>
+          <w:rFonts w:ascii="Consolas" w:hAnsi="Consolas" w:cs="Consolas"/>
+          <w:color w:val="0000FF"/>
+          <w:sz w:val="19"/>
+          <w:szCs w:val="19"/>
+          <w:highlight w:val="white"/>
+          <w:lang w:val="en-US"/>
+        </w:rPr>
+        <w:t>public</w:t>
+      </w:r>
+      <w:r>
+        <w:rPr>
+          <w:rFonts w:ascii="Consolas" w:hAnsi="Consolas" w:cs="Consolas"/>
+          <w:color w:val="000000"/>
+          <w:sz w:val="19"/>
+          <w:szCs w:val="19"/>
+          <w:highlight w:val="white"/>
+          <w:lang w:val="en-US"/>
+        </w:rPr>
+        <w:t xml:space="preserve"> </w:t>
+      </w:r>
+      <w:r>
+        <w:rPr>
+          <w:rFonts w:ascii="Consolas" w:hAnsi="Consolas" w:cs="Consolas"/>
+          <w:color w:val="0000FF"/>
+          <w:sz w:val="19"/>
+          <w:szCs w:val="19"/>
+          <w:highlight w:val="white"/>
+          <w:lang w:val="en-US"/>
+        </w:rPr>
+        <w:t>void</w:t>
+      </w:r>
+      <w:r>
+        <w:rPr>
+          <w:rFonts w:ascii="Consolas" w:hAnsi="Consolas" w:cs="Consolas"/>
+          <w:color w:val="000000"/>
+          <w:sz w:val="19"/>
+          <w:szCs w:val="19"/>
+          <w:highlight w:val="white"/>
+          <w:lang w:val="en-US"/>
+        </w:rPr>
+        <w:t xml:space="preserve"> </w:t>
+      </w:r>
+      <w:proofErr w:type="spellStart"/>
+      <w:proofErr w:type="gramStart"/>
+      <w:r>
+        <w:rPr>
+          <w:rFonts w:ascii="Consolas" w:hAnsi="Consolas" w:cs="Consolas"/>
+          <w:color w:val="000000"/>
+          <w:sz w:val="19"/>
+          <w:szCs w:val="19"/>
+          <w:highlight w:val="white"/>
+          <w:lang w:val="en-US"/>
+        </w:rPr>
+        <w:t>StartGame</w:t>
+      </w:r>
+      <w:proofErr w:type="spellEnd"/>
+      <w:r>
+        <w:rPr>
+          <w:rFonts w:ascii="Consolas" w:hAnsi="Consolas" w:cs="Consolas"/>
+          <w:color w:val="000000"/>
+          <w:sz w:val="19"/>
+          <w:szCs w:val="19"/>
+          <w:highlight w:val="white"/>
+          <w:lang w:val="en-US"/>
+        </w:rPr>
+        <w:t>(</w:t>
+      </w:r>
+      <w:proofErr w:type="gramEnd"/>
+      <w:r>
+        <w:rPr>
+          <w:rFonts w:ascii="Consolas" w:hAnsi="Consolas" w:cs="Consolas"/>
+          <w:color w:val="000000"/>
+          <w:sz w:val="19"/>
+          <w:szCs w:val="19"/>
+          <w:highlight w:val="white"/>
+          <w:lang w:val="en-US"/>
+        </w:rPr>
+        <w:t>)</w:t>
+      </w:r>
     </w:p>
     <w:p>
       <w:pPr>
@@ -81,131 +341,10 @@
         </w:numPr>
       </w:pPr>
       <w:r>
-        <w:t>Информация о том, какое действие необходимо выполнять сейчас</w:t>
-      </w:r>
-      <w:r>
-        <w:t>:</w:t>
-      </w:r>
-    </w:p>
-    <w:p>
-      <w:pPr>
-        <w:pStyle w:val="a3"/>
-        <w:numPr>
-          <w:ilvl w:val="1"/>
-          <w:numId w:val="1"/>
-        </w:numPr>
-      </w:pPr>
-      <w:r>
-        <w:t>Получить карты для игрока</w:t>
-      </w:r>
-    </w:p>
-    <w:p>
-      <w:pPr>
-        <w:pStyle w:val="a3"/>
-        <w:numPr>
-          <w:ilvl w:val="1"/>
-          <w:numId w:val="1"/>
-        </w:numPr>
-      </w:pPr>
-      <w:r>
-        <w:t>Ожидание хода игрока</w:t>
-      </w:r>
-    </w:p>
-    <w:p>
-      <w:pPr>
-        <w:pStyle w:val="a3"/>
-        <w:numPr>
-          <w:ilvl w:val="1"/>
-          <w:numId w:val="1"/>
-        </w:numPr>
-      </w:pPr>
-      <w:r>
-        <w:t>Игрок может сходить еще раз</w:t>
-      </w:r>
-    </w:p>
-    <w:p>
-      <w:pPr>
-        <w:pStyle w:val="a3"/>
-        <w:numPr>
-          <w:ilvl w:val="1"/>
-          <w:numId w:val="1"/>
-        </w:numPr>
-      </w:pPr>
-      <w:r>
-        <w:t>Анимация использования карты игрока</w:t>
-      </w:r>
-    </w:p>
-    <w:p>
-      <w:pPr>
-        <w:pStyle w:val="a3"/>
-        <w:numPr>
-          <w:ilvl w:val="1"/>
-          <w:numId w:val="1"/>
-        </w:numPr>
-      </w:pPr>
-      <w:r>
-        <w:t>Обновление статистики игроков</w:t>
-      </w:r>
-    </w:p>
-    <w:p>
-      <w:pPr>
-        <w:pStyle w:val="a3"/>
-        <w:numPr>
-          <w:ilvl w:val="1"/>
-          <w:numId w:val="1"/>
-        </w:numPr>
-      </w:pPr>
-      <w:r>
-        <w:t>Завершение хода игрока</w:t>
-      </w:r>
-    </w:p>
-    <w:p>
-      <w:pPr>
-        <w:pStyle w:val="a3"/>
-        <w:numPr>
-          <w:ilvl w:val="1"/>
-          <w:numId w:val="1"/>
-        </w:numPr>
-      </w:pPr>
-      <w:r>
-        <w:t>Анимация стола противника</w:t>
-      </w:r>
-    </w:p>
-    <w:p>
-      <w:pPr>
-        <w:pStyle w:val="a3"/>
-        <w:numPr>
-          <w:ilvl w:val="1"/>
-          <w:numId w:val="1"/>
-        </w:numPr>
-      </w:pPr>
-      <w:r>
-        <w:t>Анимация использование хода противника</w:t>
-      </w:r>
-    </w:p>
-    <w:p>
-      <w:pPr>
-        <w:pStyle w:val="a3"/>
-        <w:numPr>
-          <w:ilvl w:val="1"/>
-          <w:numId w:val="1"/>
-        </w:numPr>
-      </w:pPr>
-      <w:r>
-        <w:t>Завершение хода противника</w:t>
-      </w:r>
-    </w:p>
-    <w:p>
-      <w:pPr>
-        <w:pStyle w:val="a3"/>
-        <w:numPr>
-          <w:ilvl w:val="1"/>
-          <w:numId w:val="1"/>
-        </w:numPr>
-      </w:pPr>
-      <w:r>
-        <w:t>Завершение игры</w:t>
-      </w:r>
+        <w:t>Статистика игрока</w:t>
+      </w:r>
+      <w:bookmarkStart w:id="0" w:name="_GoBack"/>
+      <w:bookmarkEnd w:id="0"/>
     </w:p>
     <w:p>
       <w:pPr>
@@ -216,7 +355,7 @@
         </w:numPr>
       </w:pPr>
       <w:r>
-        <w:t>Статистика игрока</w:t>
+        <w:t>Статистика противника</w:t>
       </w:r>
     </w:p>
     <w:p>
@@ -228,7 +367,123 @@
         </w:numPr>
       </w:pPr>
       <w:r>
-        <w:t>Статистика противника</w:t>
+        <w:t>Получить карты</w:t>
+      </w:r>
+      <w:r>
+        <w:t xml:space="preserve"> </w:t>
+      </w:r>
+      <w:r>
+        <w:t>игрока (противника)</w:t>
+      </w:r>
+      <w:r>
+        <w:t xml:space="preserve"> для</w:t>
+      </w:r>
+      <w:r>
+        <w:t xml:space="preserve"> </w:t>
+      </w:r>
+      <w:r>
+        <w:t>отображения</w:t>
+      </w:r>
+      <w:r>
+        <w:t xml:space="preserve">. </w:t>
+      </w:r>
+      <w:proofErr w:type="spellStart"/>
+      <w:r>
+        <w:rPr>
+          <w:rFonts w:ascii="Consolas" w:hAnsi="Consolas" w:cs="Consolas"/>
+          <w:color w:val="0000FF"/>
+          <w:sz w:val="19"/>
+          <w:szCs w:val="19"/>
+          <w:highlight w:val="white"/>
+        </w:rPr>
+        <w:t>public</w:t>
+      </w:r>
+      <w:proofErr w:type="spellEnd"/>
+      <w:r>
+        <w:rPr>
+          <w:rFonts w:ascii="Consolas" w:hAnsi="Consolas" w:cs="Consolas"/>
+          <w:color w:val="000000"/>
+          <w:sz w:val="19"/>
+          <w:szCs w:val="19"/>
+          <w:highlight w:val="white"/>
+        </w:rPr>
+        <w:t xml:space="preserve"> </w:t>
+      </w:r>
+      <w:proofErr w:type="spellStart"/>
+      <w:r>
+        <w:rPr>
+          <w:rFonts w:ascii="Consolas" w:hAnsi="Consolas" w:cs="Consolas"/>
+          <w:color w:val="2B91AF"/>
+          <w:sz w:val="19"/>
+          <w:szCs w:val="19"/>
+          <w:highlight w:val="white"/>
+        </w:rPr>
+        <w:t>List</w:t>
+      </w:r>
+      <w:proofErr w:type="spellEnd"/>
+      <w:r>
+        <w:rPr>
+          <w:rFonts w:ascii="Consolas" w:hAnsi="Consolas" w:cs="Consolas"/>
+          <w:color w:val="000000"/>
+          <w:sz w:val="19"/>
+          <w:szCs w:val="19"/>
+          <w:highlight w:val="white"/>
+        </w:rPr>
+        <w:t>&lt;</w:t>
+      </w:r>
+      <w:proofErr w:type="spellStart"/>
+      <w:r>
+        <w:rPr>
+          <w:rFonts w:ascii="Consolas" w:hAnsi="Consolas" w:cs="Consolas"/>
+          <w:color w:val="2B91AF"/>
+          <w:sz w:val="19"/>
+          <w:szCs w:val="19"/>
+          <w:highlight w:val="white"/>
+        </w:rPr>
+        <w:t>Card</w:t>
+      </w:r>
+      <w:proofErr w:type="spellEnd"/>
+      <w:r>
+        <w:rPr>
+          <w:rFonts w:ascii="Consolas" w:hAnsi="Consolas" w:cs="Consolas"/>
+          <w:color w:val="000000"/>
+          <w:sz w:val="19"/>
+          <w:szCs w:val="19"/>
+          <w:highlight w:val="white"/>
+        </w:rPr>
+        <w:t xml:space="preserve">&gt; </w:t>
+      </w:r>
+      <w:proofErr w:type="spellStart"/>
+      <w:proofErr w:type="gramStart"/>
+      <w:r>
+        <w:rPr>
+          <w:rFonts w:ascii="Consolas" w:hAnsi="Consolas" w:cs="Consolas"/>
+          <w:color w:val="000000"/>
+          <w:sz w:val="19"/>
+          <w:szCs w:val="19"/>
+          <w:highlight w:val="white"/>
+        </w:rPr>
+        <w:t>GetCard</w:t>
+      </w:r>
+      <w:proofErr w:type="spellEnd"/>
+      <w:r>
+        <w:rPr>
+          <w:rFonts w:ascii="Consolas" w:hAnsi="Consolas" w:cs="Consolas"/>
+          <w:color w:val="000000"/>
+          <w:sz w:val="19"/>
+          <w:szCs w:val="19"/>
+        </w:rPr>
+        <w:t>(</w:t>
+      </w:r>
+      <w:proofErr w:type="gramEnd"/>
+      <w:r>
+        <w:rPr>
+          <w:rFonts w:ascii="Consolas" w:hAnsi="Consolas" w:cs="Consolas"/>
+          <w:color w:val="000000"/>
+          <w:sz w:val="19"/>
+          <w:szCs w:val="19"/>
+        </w:rPr>
+        <w:t>)</w:t>
       </w:r>
     </w:p>
     <w:p>
@@ -240,13 +495,7 @@
         </w:numPr>
       </w:pPr>
       <w:r>
-        <w:t>Получить карты</w:t>
-      </w:r>
-      <w:r>
-        <w:t>игрока (противника)</w:t>
-      </w:r>
-      <w:r>
-        <w:t xml:space="preserve"> дляотображения</w:t>
+        <w:t>Имя победителя</w:t>
       </w:r>
     </w:p>
     <w:p>
@@ -258,31 +507,941 @@
         </w:numPr>
       </w:pPr>
       <w:r>
-        <w:t>Имя победителя</w:t>
-      </w:r>
-    </w:p>
-    <w:p>
-      <w:pPr>
-        <w:pStyle w:val="a3"/>
-        <w:numPr>
-          <w:ilvl w:val="0"/>
-          <w:numId w:val="1"/>
-        </w:numPr>
-      </w:pPr>
-      <w:r>
-        <w:t xml:space="preserve">Начать игру заново </w:t>
-      </w:r>
-    </w:p>
-    <w:p>
-      <w:pPr>
-        <w:pStyle w:val="a3"/>
-        <w:numPr>
-          <w:ilvl w:val="0"/>
-          <w:numId w:val="1"/>
-        </w:numPr>
-      </w:pPr>
-      <w:r>
         <w:t>Использовать карту</w:t>
+      </w:r>
+    </w:p>
+    <w:p/>
+    <w:p>
+      <w:r>
+        <w:t>Информация о том, какое действие необходимо выполнять сейчас:</w:t>
+      </w:r>
+    </w:p>
+    <w:p>
+      <w:pPr>
+        <w:autoSpaceDE w:val="0"/>
+        <w:autoSpaceDN w:val="0"/>
+        <w:adjustRightInd w:val="0"/>
+        <w:spacing w:after="0" w:line="240" w:lineRule="auto"/>
+        <w:rPr>
+          <w:rFonts w:ascii="Consolas" w:hAnsi="Consolas" w:cs="Consolas"/>
+          <w:color w:val="000000"/>
+          <w:sz w:val="19"/>
+          <w:szCs w:val="19"/>
+          <w:highlight w:val="white"/>
+          <w:lang w:val="en-US"/>
+        </w:rPr>
+      </w:pPr>
+      <w:proofErr w:type="gramStart"/>
+      <w:r>
+        <w:rPr>
+          <w:rFonts w:ascii="Consolas" w:hAnsi="Consolas" w:cs="Consolas"/>
+          <w:color w:val="0000FF"/>
+          <w:sz w:val="19"/>
+          <w:szCs w:val="19"/>
+          <w:highlight w:val="white"/>
+          <w:lang w:val="en-US"/>
+        </w:rPr>
+        <w:t>public</w:t>
+      </w:r>
+      <w:proofErr w:type="gramEnd"/>
+      <w:r>
+        <w:rPr>
+          <w:rFonts w:ascii="Consolas" w:hAnsi="Consolas" w:cs="Consolas"/>
+          <w:color w:val="000000"/>
+          <w:sz w:val="19"/>
+          <w:szCs w:val="19"/>
+          <w:highlight w:val="white"/>
+        </w:rPr>
+        <w:t xml:space="preserve"> </w:t>
+      </w:r>
+      <w:proofErr w:type="spellStart"/>
+      <w:r>
+        <w:rPr>
+          <w:rFonts w:ascii="Consolas" w:hAnsi="Consolas" w:cs="Consolas"/>
+          <w:color w:val="0000FF"/>
+          <w:sz w:val="19"/>
+          <w:szCs w:val="19"/>
+          <w:highlight w:val="white"/>
+          <w:lang w:val="en-US"/>
+        </w:rPr>
+        <w:t>enum</w:t>
+      </w:r>
+      <w:proofErr w:type="spellEnd"/>
+      <w:r>
+        <w:rPr>
+          <w:rFonts w:ascii="Consolas" w:hAnsi="Consolas" w:cs="Consolas"/>
+          <w:color w:val="000000"/>
+          <w:sz w:val="19"/>
+          <w:szCs w:val="19"/>
+          <w:highlight w:val="white"/>
+          <w:lang w:val="en-US"/>
+        </w:rPr>
+        <w:t xml:space="preserve"> </w:t>
+      </w:r>
+      <w:proofErr w:type="spellStart"/>
+      <w:r>
+        <w:rPr>
+          <w:rFonts w:ascii="Consolas" w:hAnsi="Consolas" w:cs="Consolas"/>
+          <w:color w:val="2B91AF"/>
+          <w:sz w:val="19"/>
+          <w:szCs w:val="19"/>
+          <w:highlight w:val="white"/>
+          <w:lang w:val="en-US"/>
+        </w:rPr>
+        <w:t>CurrentAction</w:t>
+      </w:r>
+      <w:proofErr w:type="spellEnd"/>
+    </w:p>
+    <w:p>
+      <w:pPr>
+        <w:autoSpaceDE w:val="0"/>
+        <w:autoSpaceDN w:val="0"/>
+        <w:adjustRightInd w:val="0"/>
+        <w:spacing w:after="0" w:line="240" w:lineRule="auto"/>
+        <w:rPr>
+          <w:rFonts w:ascii="Consolas" w:hAnsi="Consolas" w:cs="Consolas"/>
+          <w:color w:val="000000"/>
+          <w:sz w:val="19"/>
+          <w:szCs w:val="19"/>
+          <w:highlight w:val="white"/>
+          <w:lang w:val="en-US"/>
+        </w:rPr>
+      </w:pPr>
+      <w:r>
+        <w:rPr>
+          <w:rFonts w:ascii="Consolas" w:hAnsi="Consolas" w:cs="Consolas"/>
+          <w:color w:val="000000"/>
+          <w:sz w:val="19"/>
+          <w:szCs w:val="19"/>
+          <w:highlight w:val="white"/>
+          <w:lang w:val="en-US"/>
+        </w:rPr>
+        <w:t xml:space="preserve">    {</w:t>
+      </w:r>
+    </w:p>
+    <w:p>
+      <w:pPr>
+        <w:autoSpaceDE w:val="0"/>
+        <w:autoSpaceDN w:val="0"/>
+        <w:adjustRightInd w:val="0"/>
+        <w:spacing w:after="0" w:line="240" w:lineRule="auto"/>
+        <w:rPr>
+          <w:rFonts w:ascii="Consolas" w:hAnsi="Consolas" w:cs="Consolas"/>
+          <w:color w:val="000000"/>
+          <w:sz w:val="19"/>
+          <w:szCs w:val="19"/>
+          <w:highlight w:val="white"/>
+          <w:lang w:val="en-US"/>
+        </w:rPr>
+      </w:pPr>
+      <w:r>
+        <w:rPr>
+          <w:rFonts w:ascii="Consolas" w:hAnsi="Consolas" w:cs="Consolas"/>
+          <w:color w:val="000000"/>
+          <w:sz w:val="19"/>
+          <w:szCs w:val="19"/>
+          <w:highlight w:val="white"/>
+          <w:lang w:val="en-US"/>
+        </w:rPr>
+        <w:t xml:space="preserve">        None, </w:t>
+      </w:r>
+      <w:r>
+        <w:rPr>
+          <w:rFonts w:ascii="Consolas" w:hAnsi="Consolas" w:cs="Consolas"/>
+          <w:color w:val="008000"/>
+          <w:sz w:val="19"/>
+          <w:szCs w:val="19"/>
+          <w:highlight w:val="white"/>
+          <w:lang w:val="en-US"/>
+        </w:rPr>
+        <w:t>//</w:t>
+      </w:r>
+      <w:r>
+        <w:rPr>
+          <w:rFonts w:ascii="Consolas" w:hAnsi="Consolas" w:cs="Consolas"/>
+          <w:color w:val="008000"/>
+          <w:sz w:val="19"/>
+          <w:szCs w:val="19"/>
+          <w:highlight w:val="white"/>
+        </w:rPr>
+        <w:t xml:space="preserve"> </w:t>
+      </w:r>
+      <w:r>
+        <w:rPr>
+          <w:rFonts w:ascii="Consolas" w:hAnsi="Consolas" w:cs="Consolas"/>
+          <w:color w:val="008000"/>
+          <w:sz w:val="19"/>
+          <w:szCs w:val="19"/>
+          <w:highlight w:val="white"/>
+        </w:rPr>
+        <w:t>Про</w:t>
+      </w:r>
+      <w:r>
+        <w:rPr>
+          <w:rFonts w:ascii="Consolas" w:hAnsi="Consolas" w:cs="Consolas"/>
+          <w:color w:val="008000"/>
+          <w:sz w:val="19"/>
+          <w:szCs w:val="19"/>
+          <w:highlight w:val="white"/>
+        </w:rPr>
+        <w:t>и</w:t>
+      </w:r>
+      <w:r>
+        <w:rPr>
+          <w:rFonts w:ascii="Consolas" w:hAnsi="Consolas" w:cs="Consolas"/>
+          <w:color w:val="008000"/>
+          <w:sz w:val="19"/>
+          <w:szCs w:val="19"/>
+          <w:highlight w:val="white"/>
+        </w:rPr>
+        <w:t>зошел</w:t>
+      </w:r>
+      <w:r>
+        <w:rPr>
+          <w:rFonts w:ascii="Consolas" w:hAnsi="Consolas" w:cs="Consolas"/>
+          <w:color w:val="008000"/>
+          <w:sz w:val="19"/>
+          <w:szCs w:val="19"/>
+          <w:highlight w:val="white"/>
+          <w:lang w:val="en-US"/>
+        </w:rPr>
+        <w:t xml:space="preserve"> </w:t>
+      </w:r>
+      <w:r>
+        <w:rPr>
+          <w:rFonts w:ascii="Consolas" w:hAnsi="Consolas" w:cs="Consolas"/>
+          <w:color w:val="008000"/>
+          <w:sz w:val="19"/>
+          <w:szCs w:val="19"/>
+          <w:highlight w:val="white"/>
+        </w:rPr>
+        <w:t>первый</w:t>
+      </w:r>
+      <w:r>
+        <w:rPr>
+          <w:rFonts w:ascii="Consolas" w:hAnsi="Consolas" w:cs="Consolas"/>
+          <w:color w:val="008000"/>
+          <w:sz w:val="19"/>
+          <w:szCs w:val="19"/>
+          <w:highlight w:val="white"/>
+          <w:lang w:val="en-US"/>
+        </w:rPr>
+        <w:t xml:space="preserve"> </w:t>
+      </w:r>
+      <w:r>
+        <w:rPr>
+          <w:rFonts w:ascii="Consolas" w:hAnsi="Consolas" w:cs="Consolas"/>
+          <w:color w:val="008000"/>
+          <w:sz w:val="19"/>
+          <w:szCs w:val="19"/>
+          <w:highlight w:val="white"/>
+        </w:rPr>
+        <w:t>запуск</w:t>
+      </w:r>
+    </w:p>
+    <w:p>
+      <w:pPr>
+        <w:autoSpaceDE w:val="0"/>
+        <w:autoSpaceDN w:val="0"/>
+        <w:adjustRightInd w:val="0"/>
+        <w:spacing w:after="0" w:line="240" w:lineRule="auto"/>
+        <w:rPr>
+          <w:rFonts w:ascii="Consolas" w:hAnsi="Consolas" w:cs="Consolas"/>
+          <w:color w:val="000000"/>
+          <w:sz w:val="19"/>
+          <w:szCs w:val="19"/>
+          <w:highlight w:val="white"/>
+        </w:rPr>
+      </w:pPr>
+      <w:r>
+        <w:rPr>
+          <w:rFonts w:ascii="Consolas" w:hAnsi="Consolas" w:cs="Consolas"/>
+          <w:color w:val="000000"/>
+          <w:sz w:val="19"/>
+          <w:szCs w:val="19"/>
+          <w:highlight w:val="white"/>
+          <w:lang w:val="en-US"/>
+        </w:rPr>
+        <w:t xml:space="preserve">        </w:t>
+      </w:r>
+      <w:proofErr w:type="spellStart"/>
+      <w:r>
+        <w:rPr>
+          <w:rFonts w:ascii="Consolas" w:hAnsi="Consolas" w:cs="Consolas"/>
+          <w:color w:val="000000"/>
+          <w:sz w:val="19"/>
+          <w:szCs w:val="19"/>
+          <w:highlight w:val="white"/>
+        </w:rPr>
+        <w:t>StartGame</w:t>
+      </w:r>
+      <w:proofErr w:type="spellEnd"/>
+      <w:r>
+        <w:rPr>
+          <w:rFonts w:ascii="Consolas" w:hAnsi="Consolas" w:cs="Consolas"/>
+          <w:color w:val="000000"/>
+          <w:sz w:val="19"/>
+          <w:szCs w:val="19"/>
+          <w:highlight w:val="white"/>
+        </w:rPr>
+        <w:t xml:space="preserve">, </w:t>
+      </w:r>
+      <w:r>
+        <w:rPr>
+          <w:rFonts w:ascii="Consolas" w:hAnsi="Consolas" w:cs="Consolas"/>
+          <w:color w:val="008000"/>
+          <w:sz w:val="19"/>
+          <w:szCs w:val="19"/>
+          <w:highlight w:val="white"/>
+        </w:rPr>
+        <w:t>//Начало игры</w:t>
+      </w:r>
+    </w:p>
+    <w:p>
+      <w:pPr>
+        <w:autoSpaceDE w:val="0"/>
+        <w:autoSpaceDN w:val="0"/>
+        <w:adjustRightInd w:val="0"/>
+        <w:spacing w:after="0" w:line="240" w:lineRule="auto"/>
+        <w:rPr>
+          <w:rFonts w:ascii="Consolas" w:hAnsi="Consolas" w:cs="Consolas"/>
+          <w:color w:val="000000"/>
+          <w:sz w:val="19"/>
+          <w:szCs w:val="19"/>
+          <w:highlight w:val="white"/>
+        </w:rPr>
+      </w:pPr>
+      <w:r>
+        <w:rPr>
+          <w:rFonts w:ascii="Consolas" w:hAnsi="Consolas" w:cs="Consolas"/>
+          <w:color w:val="000000"/>
+          <w:sz w:val="19"/>
+          <w:szCs w:val="19"/>
+          <w:highlight w:val="white"/>
+        </w:rPr>
+        <w:t xml:space="preserve">        </w:t>
+      </w:r>
+      <w:proofErr w:type="spellStart"/>
+      <w:r>
+        <w:rPr>
+          <w:rFonts w:ascii="Consolas" w:hAnsi="Consolas" w:cs="Consolas"/>
+          <w:color w:val="000000"/>
+          <w:sz w:val="19"/>
+          <w:szCs w:val="19"/>
+          <w:highlight w:val="white"/>
+        </w:rPr>
+        <w:t>GetPlayerCard</w:t>
+      </w:r>
+      <w:proofErr w:type="spellEnd"/>
+      <w:r>
+        <w:rPr>
+          <w:rFonts w:ascii="Consolas" w:hAnsi="Consolas" w:cs="Consolas"/>
+          <w:color w:val="000000"/>
+          <w:sz w:val="19"/>
+          <w:szCs w:val="19"/>
+          <w:highlight w:val="white"/>
+        </w:rPr>
+        <w:t xml:space="preserve">, </w:t>
+      </w:r>
+      <w:r>
+        <w:rPr>
+          <w:rFonts w:ascii="Consolas" w:hAnsi="Consolas" w:cs="Consolas"/>
+          <w:color w:val="008000"/>
+          <w:sz w:val="19"/>
+          <w:szCs w:val="19"/>
+          <w:highlight w:val="white"/>
+        </w:rPr>
+        <w:t>//Получить карты для игрока</w:t>
+      </w:r>
+    </w:p>
+    <w:p>
+      <w:pPr>
+        <w:autoSpaceDE w:val="0"/>
+        <w:autoSpaceDN w:val="0"/>
+        <w:adjustRightInd w:val="0"/>
+        <w:spacing w:after="0" w:line="240" w:lineRule="auto"/>
+        <w:rPr>
+          <w:rFonts w:ascii="Consolas" w:hAnsi="Consolas" w:cs="Consolas"/>
+          <w:color w:val="000000"/>
+          <w:sz w:val="19"/>
+          <w:szCs w:val="19"/>
+          <w:highlight w:val="white"/>
+        </w:rPr>
+      </w:pPr>
+      <w:r>
+        <w:rPr>
+          <w:rFonts w:ascii="Consolas" w:hAnsi="Consolas" w:cs="Consolas"/>
+          <w:color w:val="000000"/>
+          <w:sz w:val="19"/>
+          <w:szCs w:val="19"/>
+          <w:highlight w:val="white"/>
+        </w:rPr>
+        <w:t xml:space="preserve">        </w:t>
+      </w:r>
+      <w:proofErr w:type="spellStart"/>
+      <w:r>
+        <w:rPr>
+          <w:rFonts w:ascii="Consolas" w:hAnsi="Consolas" w:cs="Consolas"/>
+          <w:color w:val="000000"/>
+          <w:sz w:val="19"/>
+          <w:szCs w:val="19"/>
+          <w:highlight w:val="white"/>
+        </w:rPr>
+        <w:t>WaitHumanMove</w:t>
+      </w:r>
+      <w:proofErr w:type="spellEnd"/>
+      <w:r>
+        <w:rPr>
+          <w:rFonts w:ascii="Consolas" w:hAnsi="Consolas" w:cs="Consolas"/>
+          <w:color w:val="000000"/>
+          <w:sz w:val="19"/>
+          <w:szCs w:val="19"/>
+          <w:highlight w:val="white"/>
+        </w:rPr>
+        <w:t xml:space="preserve">, </w:t>
+      </w:r>
+      <w:r>
+        <w:rPr>
+          <w:rFonts w:ascii="Consolas" w:hAnsi="Consolas" w:cs="Consolas"/>
+          <w:color w:val="008000"/>
+          <w:sz w:val="19"/>
+          <w:szCs w:val="19"/>
+          <w:highlight w:val="white"/>
+        </w:rPr>
+        <w:t>//Ожидание хода игрока</w:t>
+      </w:r>
+    </w:p>
+    <w:p>
+      <w:pPr>
+        <w:autoSpaceDE w:val="0"/>
+        <w:autoSpaceDN w:val="0"/>
+        <w:adjustRightInd w:val="0"/>
+        <w:spacing w:after="0" w:line="240" w:lineRule="auto"/>
+        <w:rPr>
+          <w:rFonts w:ascii="Consolas" w:hAnsi="Consolas" w:cs="Consolas"/>
+          <w:color w:val="000000"/>
+          <w:sz w:val="19"/>
+          <w:szCs w:val="19"/>
+          <w:highlight w:val="white"/>
+        </w:rPr>
+      </w:pPr>
+      <w:r>
+        <w:rPr>
+          <w:rFonts w:ascii="Consolas" w:hAnsi="Consolas" w:cs="Consolas"/>
+          <w:color w:val="000000"/>
+          <w:sz w:val="19"/>
+          <w:szCs w:val="19"/>
+          <w:highlight w:val="white"/>
+        </w:rPr>
+        <w:t xml:space="preserve">        </w:t>
+      </w:r>
+      <w:proofErr w:type="spellStart"/>
+      <w:r>
+        <w:rPr>
+          <w:rFonts w:ascii="Consolas" w:hAnsi="Consolas" w:cs="Consolas"/>
+          <w:color w:val="000000"/>
+          <w:sz w:val="19"/>
+          <w:szCs w:val="19"/>
+          <w:highlight w:val="white"/>
+        </w:rPr>
+        <w:t>HumanUseCard</w:t>
+      </w:r>
+      <w:proofErr w:type="spellEnd"/>
+      <w:r>
+        <w:rPr>
+          <w:rFonts w:ascii="Consolas" w:hAnsi="Consolas" w:cs="Consolas"/>
+          <w:color w:val="000000"/>
+          <w:sz w:val="19"/>
+          <w:szCs w:val="19"/>
+          <w:highlight w:val="white"/>
+        </w:rPr>
+        <w:t xml:space="preserve">, </w:t>
+      </w:r>
+      <w:r>
+        <w:rPr>
+          <w:rFonts w:ascii="Consolas" w:hAnsi="Consolas" w:cs="Consolas"/>
+          <w:color w:val="008000"/>
+          <w:sz w:val="19"/>
+          <w:szCs w:val="19"/>
+          <w:highlight w:val="white"/>
+        </w:rPr>
+        <w:t>//Игрок использовал карту</w:t>
+      </w:r>
+    </w:p>
+    <w:p>
+      <w:pPr>
+        <w:autoSpaceDE w:val="0"/>
+        <w:autoSpaceDN w:val="0"/>
+        <w:adjustRightInd w:val="0"/>
+        <w:spacing w:after="0" w:line="240" w:lineRule="auto"/>
+        <w:rPr>
+          <w:rFonts w:ascii="Consolas" w:hAnsi="Consolas" w:cs="Consolas"/>
+          <w:color w:val="000000"/>
+          <w:sz w:val="19"/>
+          <w:szCs w:val="19"/>
+          <w:highlight w:val="white"/>
+        </w:rPr>
+      </w:pPr>
+      <w:r>
+        <w:rPr>
+          <w:rFonts w:ascii="Consolas" w:hAnsi="Consolas" w:cs="Consolas"/>
+          <w:color w:val="000000"/>
+          <w:sz w:val="19"/>
+          <w:szCs w:val="19"/>
+          <w:highlight w:val="white"/>
+        </w:rPr>
+        <w:t xml:space="preserve">        </w:t>
+      </w:r>
+      <w:proofErr w:type="spellStart"/>
+      <w:r>
+        <w:rPr>
+          <w:rFonts w:ascii="Consolas" w:hAnsi="Consolas" w:cs="Consolas"/>
+          <w:color w:val="000000"/>
+          <w:sz w:val="19"/>
+          <w:szCs w:val="19"/>
+          <w:highlight w:val="white"/>
+        </w:rPr>
+        <w:t>HumanCanPlayAgain</w:t>
+      </w:r>
+      <w:proofErr w:type="spellEnd"/>
+      <w:r>
+        <w:rPr>
+          <w:rFonts w:ascii="Consolas" w:hAnsi="Consolas" w:cs="Consolas"/>
+          <w:color w:val="000000"/>
+          <w:sz w:val="19"/>
+          <w:szCs w:val="19"/>
+          <w:highlight w:val="white"/>
+        </w:rPr>
+        <w:t xml:space="preserve">, </w:t>
+      </w:r>
+      <w:r>
+        <w:rPr>
+          <w:rFonts w:ascii="Consolas" w:hAnsi="Consolas" w:cs="Consolas"/>
+          <w:color w:val="008000"/>
+          <w:sz w:val="19"/>
+          <w:szCs w:val="19"/>
+          <w:highlight w:val="white"/>
+        </w:rPr>
+        <w:t>//Игрок может сходить еще раз</w:t>
+      </w:r>
+    </w:p>
+    <w:p>
+      <w:pPr>
+        <w:autoSpaceDE w:val="0"/>
+        <w:autoSpaceDN w:val="0"/>
+        <w:adjustRightInd w:val="0"/>
+        <w:spacing w:after="0" w:line="240" w:lineRule="auto"/>
+        <w:rPr>
+          <w:rFonts w:ascii="Consolas" w:hAnsi="Consolas" w:cs="Consolas"/>
+          <w:color w:val="000000"/>
+          <w:sz w:val="19"/>
+          <w:szCs w:val="19"/>
+          <w:highlight w:val="white"/>
+        </w:rPr>
+      </w:pPr>
+      <w:r>
+        <w:rPr>
+          <w:rFonts w:ascii="Consolas" w:hAnsi="Consolas" w:cs="Consolas"/>
+          <w:color w:val="000000"/>
+          <w:sz w:val="19"/>
+          <w:szCs w:val="19"/>
+          <w:highlight w:val="white"/>
+        </w:rPr>
+        <w:t xml:space="preserve">        </w:t>
+      </w:r>
+      <w:proofErr w:type="spellStart"/>
+      <w:r>
+        <w:rPr>
+          <w:rFonts w:ascii="Consolas" w:hAnsi="Consolas" w:cs="Consolas"/>
+          <w:color w:val="000000"/>
+          <w:sz w:val="19"/>
+          <w:szCs w:val="19"/>
+          <w:highlight w:val="white"/>
+        </w:rPr>
+        <w:t>AnimateHumanMove</w:t>
+      </w:r>
+      <w:proofErr w:type="spellEnd"/>
+      <w:r>
+        <w:rPr>
+          <w:rFonts w:ascii="Consolas" w:hAnsi="Consolas" w:cs="Consolas"/>
+          <w:color w:val="000000"/>
+          <w:sz w:val="19"/>
+          <w:szCs w:val="19"/>
+          <w:highlight w:val="white"/>
+        </w:rPr>
+        <w:t xml:space="preserve">, </w:t>
+      </w:r>
+      <w:r>
+        <w:rPr>
+          <w:rFonts w:ascii="Consolas" w:hAnsi="Consolas" w:cs="Consolas"/>
+          <w:color w:val="008000"/>
+          <w:sz w:val="19"/>
+          <w:szCs w:val="19"/>
+          <w:highlight w:val="white"/>
+        </w:rPr>
+        <w:t>//Анимация использования карты игрока</w:t>
+      </w:r>
+    </w:p>
+    <w:p>
+      <w:pPr>
+        <w:autoSpaceDE w:val="0"/>
+        <w:autoSpaceDN w:val="0"/>
+        <w:adjustRightInd w:val="0"/>
+        <w:spacing w:after="0" w:line="240" w:lineRule="auto"/>
+        <w:rPr>
+          <w:rFonts w:ascii="Consolas" w:hAnsi="Consolas" w:cs="Consolas"/>
+          <w:color w:val="000000"/>
+          <w:sz w:val="19"/>
+          <w:szCs w:val="19"/>
+          <w:highlight w:val="white"/>
+        </w:rPr>
+      </w:pPr>
+      <w:r>
+        <w:rPr>
+          <w:rFonts w:ascii="Consolas" w:hAnsi="Consolas" w:cs="Consolas"/>
+          <w:color w:val="000000"/>
+          <w:sz w:val="19"/>
+          <w:szCs w:val="19"/>
+          <w:highlight w:val="white"/>
+        </w:rPr>
+        <w:t xml:space="preserve">        </w:t>
+      </w:r>
+      <w:proofErr w:type="spellStart"/>
+      <w:r>
+        <w:rPr>
+          <w:rFonts w:ascii="Consolas" w:hAnsi="Consolas" w:cs="Consolas"/>
+          <w:color w:val="000000"/>
+          <w:sz w:val="19"/>
+          <w:szCs w:val="19"/>
+          <w:highlight w:val="white"/>
+        </w:rPr>
+        <w:t>UpdateStat</w:t>
+      </w:r>
+      <w:proofErr w:type="spellEnd"/>
+      <w:r>
+        <w:rPr>
+          <w:rFonts w:ascii="Consolas" w:hAnsi="Consolas" w:cs="Consolas"/>
+          <w:color w:val="000000"/>
+          <w:sz w:val="19"/>
+          <w:szCs w:val="19"/>
+          <w:highlight w:val="white"/>
+        </w:rPr>
+        <w:t xml:space="preserve">, </w:t>
+      </w:r>
+      <w:r>
+        <w:rPr>
+          <w:rFonts w:ascii="Consolas" w:hAnsi="Consolas" w:cs="Consolas"/>
+          <w:color w:val="008000"/>
+          <w:sz w:val="19"/>
+          <w:szCs w:val="19"/>
+          <w:highlight w:val="white"/>
+        </w:rPr>
+        <w:t>//Обновление статистики игроков</w:t>
+      </w:r>
+    </w:p>
+    <w:p>
+      <w:pPr>
+        <w:autoSpaceDE w:val="0"/>
+        <w:autoSpaceDN w:val="0"/>
+        <w:adjustRightInd w:val="0"/>
+        <w:spacing w:after="0" w:line="240" w:lineRule="auto"/>
+        <w:rPr>
+          <w:rFonts w:ascii="Consolas" w:hAnsi="Consolas" w:cs="Consolas"/>
+          <w:color w:val="000000"/>
+          <w:sz w:val="19"/>
+          <w:szCs w:val="19"/>
+          <w:highlight w:val="white"/>
+        </w:rPr>
+      </w:pPr>
+      <w:r>
+        <w:rPr>
+          <w:rFonts w:ascii="Consolas" w:hAnsi="Consolas" w:cs="Consolas"/>
+          <w:color w:val="000000"/>
+          <w:sz w:val="19"/>
+          <w:szCs w:val="19"/>
+          <w:highlight w:val="white"/>
+        </w:rPr>
+        <w:t xml:space="preserve">        </w:t>
+      </w:r>
+      <w:proofErr w:type="spellStart"/>
+      <w:r>
+        <w:rPr>
+          <w:rFonts w:ascii="Consolas" w:hAnsi="Consolas" w:cs="Consolas"/>
+          <w:color w:val="000000"/>
+          <w:sz w:val="19"/>
+          <w:szCs w:val="19"/>
+          <w:highlight w:val="white"/>
+        </w:rPr>
+        <w:t>EndHumanMove</w:t>
+      </w:r>
+      <w:proofErr w:type="spellEnd"/>
+      <w:r>
+        <w:rPr>
+          <w:rFonts w:ascii="Consolas" w:hAnsi="Consolas" w:cs="Consolas"/>
+          <w:color w:val="000000"/>
+          <w:sz w:val="19"/>
+          <w:szCs w:val="19"/>
+          <w:highlight w:val="white"/>
+        </w:rPr>
+        <w:t xml:space="preserve">, </w:t>
+      </w:r>
+      <w:r>
+        <w:rPr>
+          <w:rFonts w:ascii="Consolas" w:hAnsi="Consolas" w:cs="Consolas"/>
+          <w:color w:val="008000"/>
+          <w:sz w:val="19"/>
+          <w:szCs w:val="19"/>
+          <w:highlight w:val="white"/>
+        </w:rPr>
+        <w:t>//Завершение хода игрока</w:t>
+      </w:r>
+    </w:p>
+    <w:p>
+      <w:pPr>
+        <w:autoSpaceDE w:val="0"/>
+        <w:autoSpaceDN w:val="0"/>
+        <w:adjustRightInd w:val="0"/>
+        <w:spacing w:after="0" w:line="240" w:lineRule="auto"/>
+        <w:rPr>
+          <w:rFonts w:ascii="Consolas" w:hAnsi="Consolas" w:cs="Consolas"/>
+          <w:color w:val="000000"/>
+          <w:sz w:val="19"/>
+          <w:szCs w:val="19"/>
+          <w:highlight w:val="white"/>
+        </w:rPr>
+      </w:pPr>
+      <w:r>
+        <w:rPr>
+          <w:rFonts w:ascii="Consolas" w:hAnsi="Consolas" w:cs="Consolas"/>
+          <w:color w:val="000000"/>
+          <w:sz w:val="19"/>
+          <w:szCs w:val="19"/>
+          <w:highlight w:val="white"/>
+        </w:rPr>
+        <w:t xml:space="preserve">        </w:t>
+      </w:r>
+      <w:proofErr w:type="spellStart"/>
+      <w:r>
+        <w:rPr>
+          <w:rFonts w:ascii="Consolas" w:hAnsi="Consolas" w:cs="Consolas"/>
+          <w:color w:val="000000"/>
+          <w:sz w:val="19"/>
+          <w:szCs w:val="19"/>
+          <w:highlight w:val="white"/>
+        </w:rPr>
+        <w:t>AIMoveAnimation</w:t>
+      </w:r>
+      <w:proofErr w:type="spellEnd"/>
+      <w:r>
+        <w:rPr>
+          <w:rFonts w:ascii="Consolas" w:hAnsi="Consolas" w:cs="Consolas"/>
+          <w:color w:val="000000"/>
+          <w:sz w:val="19"/>
+          <w:szCs w:val="19"/>
+          <w:highlight w:val="white"/>
+        </w:rPr>
+        <w:t xml:space="preserve">, </w:t>
+      </w:r>
+      <w:r>
+        <w:rPr>
+          <w:rFonts w:ascii="Consolas" w:hAnsi="Consolas" w:cs="Consolas"/>
+          <w:color w:val="008000"/>
+          <w:sz w:val="19"/>
+          <w:szCs w:val="19"/>
+          <w:highlight w:val="white"/>
+        </w:rPr>
+        <w:t>//Анимация стола противника</w:t>
+      </w:r>
+    </w:p>
+    <w:p>
+      <w:pPr>
+        <w:autoSpaceDE w:val="0"/>
+        <w:autoSpaceDN w:val="0"/>
+        <w:adjustRightInd w:val="0"/>
+        <w:spacing w:after="0" w:line="240" w:lineRule="auto"/>
+        <w:rPr>
+          <w:rFonts w:ascii="Consolas" w:hAnsi="Consolas" w:cs="Consolas"/>
+          <w:color w:val="000000"/>
+          <w:sz w:val="19"/>
+          <w:szCs w:val="19"/>
+          <w:highlight w:val="white"/>
+        </w:rPr>
+      </w:pPr>
+      <w:r>
+        <w:rPr>
+          <w:rFonts w:ascii="Consolas" w:hAnsi="Consolas" w:cs="Consolas"/>
+          <w:color w:val="000000"/>
+          <w:sz w:val="19"/>
+          <w:szCs w:val="19"/>
+          <w:highlight w:val="white"/>
+        </w:rPr>
+        <w:t xml:space="preserve">        </w:t>
+      </w:r>
+      <w:proofErr w:type="spellStart"/>
+      <w:r>
+        <w:rPr>
+          <w:rFonts w:ascii="Consolas" w:hAnsi="Consolas" w:cs="Consolas"/>
+          <w:color w:val="000000"/>
+          <w:sz w:val="19"/>
+          <w:szCs w:val="19"/>
+          <w:highlight w:val="white"/>
+        </w:rPr>
+        <w:t>AIUseCardAnimation</w:t>
+      </w:r>
+      <w:proofErr w:type="spellEnd"/>
+      <w:r>
+        <w:rPr>
+          <w:rFonts w:ascii="Consolas" w:hAnsi="Consolas" w:cs="Consolas"/>
+          <w:color w:val="000000"/>
+          <w:sz w:val="19"/>
+          <w:szCs w:val="19"/>
+          <w:highlight w:val="white"/>
+        </w:rPr>
+        <w:t xml:space="preserve">, </w:t>
+      </w:r>
+      <w:r>
+        <w:rPr>
+          <w:rFonts w:ascii="Consolas" w:hAnsi="Consolas" w:cs="Consolas"/>
+          <w:color w:val="008000"/>
+          <w:sz w:val="19"/>
+          <w:szCs w:val="19"/>
+          <w:highlight w:val="white"/>
+        </w:rPr>
+        <w:t>//Анимация использование хода противника</w:t>
+      </w:r>
+    </w:p>
+    <w:p>
+      <w:pPr>
+        <w:autoSpaceDE w:val="0"/>
+        <w:autoSpaceDN w:val="0"/>
+        <w:adjustRightInd w:val="0"/>
+        <w:spacing w:after="0" w:line="240" w:lineRule="auto"/>
+        <w:rPr>
+          <w:rFonts w:ascii="Consolas" w:hAnsi="Consolas" w:cs="Consolas"/>
+          <w:color w:val="000000"/>
+          <w:sz w:val="19"/>
+          <w:szCs w:val="19"/>
+          <w:highlight w:val="white"/>
+        </w:rPr>
+      </w:pPr>
+      <w:r>
+        <w:rPr>
+          <w:rFonts w:ascii="Consolas" w:hAnsi="Consolas" w:cs="Consolas"/>
+          <w:color w:val="000000"/>
+          <w:sz w:val="19"/>
+          <w:szCs w:val="19"/>
+          <w:highlight w:val="white"/>
+        </w:rPr>
+        <w:t xml:space="preserve">        </w:t>
+      </w:r>
+      <w:proofErr w:type="spellStart"/>
+      <w:r>
+        <w:rPr>
+          <w:rFonts w:ascii="Consolas" w:hAnsi="Consolas" w:cs="Consolas"/>
+          <w:color w:val="000000"/>
+          <w:sz w:val="19"/>
+          <w:szCs w:val="19"/>
+          <w:highlight w:val="white"/>
+        </w:rPr>
+        <w:t>EndAIMove</w:t>
+      </w:r>
+      <w:proofErr w:type="spellEnd"/>
+      <w:r>
+        <w:rPr>
+          <w:rFonts w:ascii="Consolas" w:hAnsi="Consolas" w:cs="Consolas"/>
+          <w:color w:val="000000"/>
+          <w:sz w:val="19"/>
+          <w:szCs w:val="19"/>
+          <w:highlight w:val="white"/>
+        </w:rPr>
+        <w:t xml:space="preserve">, </w:t>
+      </w:r>
+      <w:r>
+        <w:rPr>
+          <w:rFonts w:ascii="Consolas" w:hAnsi="Consolas" w:cs="Consolas"/>
+          <w:color w:val="008000"/>
+          <w:sz w:val="19"/>
+          <w:szCs w:val="19"/>
+          <w:highlight w:val="white"/>
+        </w:rPr>
+        <w:t>//Завершение хода противника</w:t>
+      </w:r>
+    </w:p>
+    <w:p>
+      <w:pPr>
+        <w:autoSpaceDE w:val="0"/>
+        <w:autoSpaceDN w:val="0"/>
+        <w:adjustRightInd w:val="0"/>
+        <w:spacing w:after="0" w:line="240" w:lineRule="auto"/>
+        <w:rPr>
+          <w:rFonts w:ascii="Consolas" w:hAnsi="Consolas" w:cs="Consolas"/>
+          <w:color w:val="000000"/>
+          <w:sz w:val="19"/>
+          <w:szCs w:val="19"/>
+          <w:highlight w:val="white"/>
+        </w:rPr>
+      </w:pPr>
+      <w:r>
+        <w:rPr>
+          <w:rFonts w:ascii="Consolas" w:hAnsi="Consolas" w:cs="Consolas"/>
+          <w:color w:val="000000"/>
+          <w:sz w:val="19"/>
+          <w:szCs w:val="19"/>
+          <w:highlight w:val="white"/>
+        </w:rPr>
+        <w:t xml:space="preserve">        </w:t>
+      </w:r>
+      <w:proofErr w:type="spellStart"/>
+      <w:r>
+        <w:rPr>
+          <w:rFonts w:ascii="Consolas" w:hAnsi="Consolas" w:cs="Consolas"/>
+          <w:color w:val="000000"/>
+          <w:sz w:val="19"/>
+          <w:szCs w:val="19"/>
+          <w:highlight w:val="white"/>
+        </w:rPr>
+        <w:t>EndGame</w:t>
+      </w:r>
+      <w:proofErr w:type="spellEnd"/>
+      <w:r>
+        <w:rPr>
+          <w:rFonts w:ascii="Consolas" w:hAnsi="Consolas" w:cs="Consolas"/>
+          <w:color w:val="000000"/>
+          <w:sz w:val="19"/>
+          <w:szCs w:val="19"/>
+          <w:highlight w:val="white"/>
+        </w:rPr>
+        <w:t xml:space="preserve"> </w:t>
+      </w:r>
+      <w:r>
+        <w:rPr>
+          <w:rFonts w:ascii="Consolas" w:hAnsi="Consolas" w:cs="Consolas"/>
+          <w:color w:val="008000"/>
+          <w:sz w:val="19"/>
+          <w:szCs w:val="19"/>
+          <w:highlight w:val="white"/>
+        </w:rPr>
+        <w:t>//Завершение игры</w:t>
+      </w:r>
+    </w:p>
+    <w:p>
+      <w:pPr>
+        <w:rPr>
+          <w:rFonts w:ascii="Consolas" w:hAnsi="Consolas" w:cs="Consolas"/>
+          <w:color w:val="000000"/>
+          <w:sz w:val="19"/>
+          <w:szCs w:val="19"/>
+        </w:rPr>
+      </w:pPr>
+      <w:r>
+        <w:rPr>
+          <w:rFonts w:ascii="Consolas" w:hAnsi="Consolas" w:cs="Consolas"/>
+          <w:color w:val="000000"/>
+          <w:sz w:val="19"/>
+          <w:szCs w:val="19"/>
+          <w:highlight w:val="white"/>
+        </w:rPr>
+        <w:t xml:space="preserve">    }</w:t>
       </w:r>
     </w:p>
     <w:p/>
@@ -550,6 +1709,7 @@
         <w:ind w:left="709"/>
       </w:pPr>
       <w:r>
+        <w:lastRenderedPageBreak/>
         <w:t>Получить карты для игрока</w:t>
       </w:r>
     </w:p>
@@ -589,7 +1749,6 @@
         <w:ind w:left="1418"/>
       </w:pPr>
       <w:r>
-        <w:lastRenderedPageBreak/>
         <w:t>Затемнить те карты, которые невозможно использовать, и они становится неактивны для выбора</w:t>
       </w:r>
     </w:p>
@@ -647,7 +1806,6 @@
         </w:numPr>
         <w:ind w:left="709"/>
       </w:pPr>
-      <w:bookmarkStart w:id="0" w:name="_GoBack"/>
       <w:r>
         <w:t>Анимация использования карты игрока</w:t>
       </w:r>
@@ -755,7 +1913,6 @@
         <w:t>Добавляется событие – Завершение хода игрока</w:t>
       </w:r>
     </w:p>
-    <w:bookmarkEnd w:id="0"/>
     <w:p>
       <w:pPr>
         <w:pStyle w:val="a3"/>
@@ -2345,7 +3502,7 @@
 </file>
 
 <file path=customXml/itemProps1.xml><?xml version="1.0" encoding="utf-8"?>
-<ds:datastoreItem xmlns:ds="http://schemas.openxmlformats.org/officeDocument/2006/customXml" ds:itemID="{DAC3AC3C-A952-4BE9-9660-071805013481}">
+<ds:datastoreItem xmlns:ds="http://schemas.openxmlformats.org/officeDocument/2006/customXml" ds:itemID="{B3D3CA95-E290-4835-A859-67B4A3E16AE4}">
   <ds:schemaRefs>
     <ds:schemaRef ds:uri="http://schemas.openxmlformats.org/officeDocument/2006/bibliography"/>
   </ds:schemaRefs>

--- a/Docs/Переработка событийной модели.docx
+++ b/Docs/Переработка событийной модели.docx
@@ -1,6 +1,6 @@
 
 <file path=word/document.xml><?xml version="1.0" encoding="utf-8"?>
-<w:document xmlns:wpc="http://schemas.microsoft.com/office/word/2010/wordprocessingCanvas" xmlns:mc="http://schemas.openxmlformats.org/markup-compatibility/2006" xmlns:o="urn:schemas-microsoft-com:office:office" xmlns:r="http://schemas.openxmlformats.org/officeDocument/2006/relationships" xmlns:m="http://schemas.openxmlformats.org/officeDocument/2006/math" xmlns:v="urn:schemas-microsoft-com:vml" xmlns:wp14="http://schemas.microsoft.com/office/word/2010/wordprocessingDrawing" xmlns:wp="http://schemas.openxmlformats.org/drawingml/2006/wordprocessingDrawing" xmlns:w10="urn:schemas-microsoft-com:office:word" xmlns:w="http://schemas.openxmlformats.org/wordprocessingml/2006/main" xmlns:w14="http://schemas.microsoft.com/office/word/2010/wordml" xmlns:w15="http://schemas.microsoft.com/office/word/2012/wordml" xmlns:wpg="http://schemas.microsoft.com/office/word/2010/wordprocessingGroup" xmlns:wpi="http://schemas.microsoft.com/office/word/2010/wordprocessingInk" xmlns:wne="http://schemas.microsoft.com/office/word/2006/wordml" xmlns:wps="http://schemas.microsoft.com/office/word/2010/wordprocessingShape" mc:Ignorable="w14 w15 wp14">
+<w:document xmlns:ve="http://schemas.openxmlformats.org/markup-compatibility/2006" xmlns:o="urn:schemas-microsoft-com:office:office" xmlns:r="http://schemas.openxmlformats.org/officeDocument/2006/relationships" xmlns:m="http://schemas.openxmlformats.org/officeDocument/2006/math" xmlns:v="urn:schemas-microsoft-com:vml" xmlns:wp="http://schemas.openxmlformats.org/drawingml/2006/wordprocessingDrawing" xmlns:w10="urn:schemas-microsoft-com:office:word" xmlns:w="http://schemas.openxmlformats.org/wordprocessingml/2006/main" xmlns:wne="http://schemas.microsoft.com/office/word/2006/wordml">
   <w:body>
     <w:p>
       <w:r>
@@ -53,23 +53,78 @@
           <w:lang w:val="en-US"/>
         </w:rPr>
       </w:pPr>
-      <w:r>
-        <w:t>Добавить</w:t>
-      </w:r>
-      <w:r>
-        <w:rPr>
+      <w:proofErr w:type="spellStart"/>
+      <w:r>
+        <w:t>Добавитьигрока</w:t>
+      </w:r>
+      <w:r>
+        <w:rPr>
+          <w:rFonts w:ascii="Consolas" w:hAnsi="Consolas" w:cs="Consolas"/>
+          <w:color w:val="0000FF"/>
+          <w:sz w:val="19"/>
+          <w:szCs w:val="19"/>
+          <w:highlight w:val="white"/>
           <w:lang w:val="en-US"/>
         </w:rPr>
-        <w:t xml:space="preserve"> </w:t>
-      </w:r>
-      <w:r>
-        <w:t>игрока</w:t>
-      </w:r>
-      <w:r>
-        <w:rPr>
+        <w:t>publicvoid</w:t>
+      </w:r>
+      <w:r>
+        <w:rPr>
+          <w:rFonts w:ascii="Consolas" w:hAnsi="Consolas" w:cs="Consolas"/>
+          <w:color w:val="000000"/>
+          <w:sz w:val="19"/>
+          <w:szCs w:val="19"/>
+          <w:highlight w:val="white"/>
           <w:lang w:val="en-US"/>
         </w:rPr>
-        <w:t xml:space="preserve"> </w:t>
+        <w:t>AddPlayer</w:t>
+      </w:r>
+      <w:proofErr w:type="spellEnd"/>
+      <w:r>
+        <w:rPr>
+          <w:rFonts w:ascii="Consolas" w:hAnsi="Consolas" w:cs="Consolas"/>
+          <w:color w:val="000000"/>
+          <w:sz w:val="19"/>
+          <w:szCs w:val="19"/>
+          <w:highlight w:val="white"/>
+          <w:lang w:val="en-US"/>
+        </w:rPr>
+        <w:t>(</w:t>
+      </w:r>
+      <w:proofErr w:type="spellStart"/>
+      <w:r>
+        <w:rPr>
+          <w:rFonts w:ascii="Consolas" w:hAnsi="Consolas" w:cs="Consolas"/>
+          <w:color w:val="2B91AF"/>
+          <w:sz w:val="19"/>
+          <w:szCs w:val="19"/>
+          <w:highlight w:val="white"/>
+          <w:lang w:val="en-US"/>
+        </w:rPr>
+        <w:t>TypePlayer</w:t>
+      </w:r>
+      <w:r>
+        <w:rPr>
+          <w:rFonts w:ascii="Consolas" w:hAnsi="Consolas" w:cs="Consolas"/>
+          <w:color w:val="000000"/>
+          <w:sz w:val="19"/>
+          <w:szCs w:val="19"/>
+          <w:highlight w:val="white"/>
+          <w:lang w:val="en-US"/>
+        </w:rPr>
+        <w:t>tp</w:t>
+      </w:r>
+      <w:proofErr w:type="spellEnd"/>
+      <w:r>
+        <w:rPr>
+          <w:rFonts w:ascii="Consolas" w:hAnsi="Consolas" w:cs="Consolas"/>
+          <w:color w:val="000000"/>
+          <w:sz w:val="19"/>
+          <w:szCs w:val="19"/>
+          <w:highlight w:val="white"/>
+          <w:lang w:val="en-US"/>
+        </w:rPr>
+        <w:t xml:space="preserve">, </w:t>
       </w:r>
       <w:r>
         <w:rPr>
@@ -80,7 +135,7 @@
           <w:highlight w:val="white"/>
           <w:lang w:val="en-US"/>
         </w:rPr>
-        <w:t>public</w:t>
+        <w:t>string</w:t>
       </w:r>
       <w:r>
         <w:rPr>
@@ -91,8 +146,36 @@
           <w:highlight w:val="white"/>
           <w:lang w:val="en-US"/>
         </w:rPr>
-        <w:t xml:space="preserve"> </w:t>
-      </w:r>
+        <w:t xml:space="preserve"> name)</w:t>
+      </w:r>
+    </w:p>
+    <w:p>
+      <w:pPr>
+        <w:pStyle w:val="a3"/>
+        <w:numPr>
+          <w:ilvl w:val="0"/>
+          <w:numId w:val="1"/>
+        </w:numPr>
+        <w:rPr>
+          <w:lang w:val="en-US"/>
+        </w:rPr>
+      </w:pPr>
+      <w:r>
+        <w:t>Начать</w:t>
+      </w:r>
+      <w:r>
+        <w:t>новую</w:t>
+      </w:r>
+      <w:r>
+        <w:t>игру</w:t>
+      </w:r>
+      <w:r>
+        <w:rPr>
+          <w:lang w:val="en-US"/>
+        </w:rPr>
+        <w:t xml:space="preserve">. </w:t>
+      </w:r>
+      <w:proofErr w:type="spellStart"/>
       <w:r>
         <w:rPr>
           <w:rFonts w:ascii="Consolas" w:hAnsi="Consolas" w:cs="Consolas"/>
@@ -102,7 +185,7 @@
           <w:highlight w:val="white"/>
           <w:lang w:val="en-US"/>
         </w:rPr>
-        <w:t>void</w:t>
+        <w:t>publicvoid</w:t>
       </w:r>
       <w:r>
         <w:rPr>
@@ -113,10 +196,9 @@
           <w:highlight w:val="white"/>
           <w:lang w:val="en-US"/>
         </w:rPr>
-        <w:t xml:space="preserve"> </w:t>
-      </w:r>
-      <w:proofErr w:type="spellStart"/>
-      <w:proofErr w:type="gramStart"/>
+        <w:t>StartGame</w:t>
+      </w:r>
+      <w:proofErr w:type="spellEnd"/>
       <w:r>
         <w:rPr>
           <w:rFonts w:ascii="Consolas" w:hAnsi="Consolas" w:cs="Consolas"/>
@@ -126,210 +208,7 @@
           <w:highlight w:val="white"/>
           <w:lang w:val="en-US"/>
         </w:rPr>
-        <w:t>AddPlayer</w:t>
-      </w:r>
-      <w:proofErr w:type="spellEnd"/>
-      <w:r>
-        <w:rPr>
-          <w:rFonts w:ascii="Consolas" w:hAnsi="Consolas" w:cs="Consolas"/>
-          <w:color w:val="000000"/>
-          <w:sz w:val="19"/>
-          <w:szCs w:val="19"/>
-          <w:highlight w:val="white"/>
-          <w:lang w:val="en-US"/>
-        </w:rPr>
-        <w:t>(</w:t>
-      </w:r>
-      <w:proofErr w:type="spellStart"/>
-      <w:proofErr w:type="gramEnd"/>
-      <w:r>
-        <w:rPr>
-          <w:rFonts w:ascii="Consolas" w:hAnsi="Consolas" w:cs="Consolas"/>
-          <w:color w:val="2B91AF"/>
-          <w:sz w:val="19"/>
-          <w:szCs w:val="19"/>
-          <w:highlight w:val="white"/>
-          <w:lang w:val="en-US"/>
-        </w:rPr>
-        <w:t>TypePlayer</w:t>
-      </w:r>
-      <w:proofErr w:type="spellEnd"/>
-      <w:r>
-        <w:rPr>
-          <w:rFonts w:ascii="Consolas" w:hAnsi="Consolas" w:cs="Consolas"/>
-          <w:color w:val="000000"/>
-          <w:sz w:val="19"/>
-          <w:szCs w:val="19"/>
-          <w:highlight w:val="white"/>
-          <w:lang w:val="en-US"/>
-        </w:rPr>
-        <w:t xml:space="preserve"> </w:t>
-      </w:r>
-      <w:proofErr w:type="spellStart"/>
-      <w:r>
-        <w:rPr>
-          <w:rFonts w:ascii="Consolas" w:hAnsi="Consolas" w:cs="Consolas"/>
-          <w:color w:val="000000"/>
-          <w:sz w:val="19"/>
-          <w:szCs w:val="19"/>
-          <w:highlight w:val="white"/>
-          <w:lang w:val="en-US"/>
-        </w:rPr>
-        <w:t>tp</w:t>
-      </w:r>
-      <w:proofErr w:type="spellEnd"/>
-      <w:r>
-        <w:rPr>
-          <w:rFonts w:ascii="Consolas" w:hAnsi="Consolas" w:cs="Consolas"/>
-          <w:color w:val="000000"/>
-          <w:sz w:val="19"/>
-          <w:szCs w:val="19"/>
-          <w:highlight w:val="white"/>
-          <w:lang w:val="en-US"/>
-        </w:rPr>
-        <w:t xml:space="preserve">, </w:t>
-      </w:r>
-      <w:r>
-        <w:rPr>
-          <w:rFonts w:ascii="Consolas" w:hAnsi="Consolas" w:cs="Consolas"/>
-          <w:color w:val="0000FF"/>
-          <w:sz w:val="19"/>
-          <w:szCs w:val="19"/>
-          <w:highlight w:val="white"/>
-          <w:lang w:val="en-US"/>
-        </w:rPr>
-        <w:t>string</w:t>
-      </w:r>
-      <w:r>
-        <w:rPr>
-          <w:rFonts w:ascii="Consolas" w:hAnsi="Consolas" w:cs="Consolas"/>
-          <w:color w:val="000000"/>
-          <w:sz w:val="19"/>
-          <w:szCs w:val="19"/>
-          <w:highlight w:val="white"/>
-          <w:lang w:val="en-US"/>
-        </w:rPr>
-        <w:t xml:space="preserve"> name)</w:t>
-      </w:r>
-    </w:p>
-    <w:p>
-      <w:pPr>
-        <w:pStyle w:val="a3"/>
-        <w:numPr>
-          <w:ilvl w:val="0"/>
-          <w:numId w:val="1"/>
-        </w:numPr>
-        <w:rPr>
-          <w:lang w:val="en-US"/>
-        </w:rPr>
-      </w:pPr>
-      <w:r>
-        <w:t>Начать</w:t>
-      </w:r>
-      <w:r>
-        <w:rPr>
-          <w:lang w:val="en-US"/>
-        </w:rPr>
-        <w:t xml:space="preserve"> </w:t>
-      </w:r>
-      <w:r>
-        <w:t>новую</w:t>
-      </w:r>
-      <w:r>
-        <w:rPr>
-          <w:lang w:val="en-US"/>
-        </w:rPr>
-        <w:t xml:space="preserve"> </w:t>
-      </w:r>
-      <w:r>
-        <w:t>игру</w:t>
-      </w:r>
-      <w:r>
-        <w:rPr>
-          <w:lang w:val="en-US"/>
-        </w:rPr>
-        <w:t xml:space="preserve">. </w:t>
-      </w:r>
-      <w:r>
-        <w:rPr>
-          <w:rFonts w:ascii="Consolas" w:hAnsi="Consolas" w:cs="Consolas"/>
-          <w:color w:val="0000FF"/>
-          <w:sz w:val="19"/>
-          <w:szCs w:val="19"/>
-          <w:highlight w:val="white"/>
-          <w:lang w:val="en-US"/>
-        </w:rPr>
-        <w:t>public</w:t>
-      </w:r>
-      <w:r>
-        <w:rPr>
-          <w:rFonts w:ascii="Consolas" w:hAnsi="Consolas" w:cs="Consolas"/>
-          <w:color w:val="000000"/>
-          <w:sz w:val="19"/>
-          <w:szCs w:val="19"/>
-          <w:highlight w:val="white"/>
-          <w:lang w:val="en-US"/>
-        </w:rPr>
-        <w:t xml:space="preserve"> </w:t>
-      </w:r>
-      <w:r>
-        <w:rPr>
-          <w:rFonts w:ascii="Consolas" w:hAnsi="Consolas" w:cs="Consolas"/>
-          <w:color w:val="0000FF"/>
-          <w:sz w:val="19"/>
-          <w:szCs w:val="19"/>
-          <w:highlight w:val="white"/>
-          <w:lang w:val="en-US"/>
-        </w:rPr>
-        <w:t>void</w:t>
-      </w:r>
-      <w:r>
-        <w:rPr>
-          <w:rFonts w:ascii="Consolas" w:hAnsi="Consolas" w:cs="Consolas"/>
-          <w:color w:val="000000"/>
-          <w:sz w:val="19"/>
-          <w:szCs w:val="19"/>
-          <w:highlight w:val="white"/>
-          <w:lang w:val="en-US"/>
-        </w:rPr>
-        <w:t xml:space="preserve"> </w:t>
-      </w:r>
-      <w:proofErr w:type="spellStart"/>
-      <w:proofErr w:type="gramStart"/>
-      <w:r>
-        <w:rPr>
-          <w:rFonts w:ascii="Consolas" w:hAnsi="Consolas" w:cs="Consolas"/>
-          <w:color w:val="000000"/>
-          <w:sz w:val="19"/>
-          <w:szCs w:val="19"/>
-          <w:highlight w:val="white"/>
-          <w:lang w:val="en-US"/>
-        </w:rPr>
-        <w:t>StartGame</w:t>
-      </w:r>
-      <w:proofErr w:type="spellEnd"/>
-      <w:r>
-        <w:rPr>
-          <w:rFonts w:ascii="Consolas" w:hAnsi="Consolas" w:cs="Consolas"/>
-          <w:color w:val="000000"/>
-          <w:sz w:val="19"/>
-          <w:szCs w:val="19"/>
-          <w:highlight w:val="white"/>
-          <w:lang w:val="en-US"/>
-        </w:rPr>
-        <w:t>(</w:t>
-      </w:r>
-      <w:proofErr w:type="gramEnd"/>
-      <w:r>
-        <w:rPr>
-          <w:rFonts w:ascii="Consolas" w:hAnsi="Consolas" w:cs="Consolas"/>
-          <w:color w:val="000000"/>
-          <w:sz w:val="19"/>
-          <w:szCs w:val="19"/>
-          <w:highlight w:val="white"/>
-          <w:lang w:val="en-US"/>
-        </w:rPr>
-        <w:t>)</w:t>
+        <w:t>()</w:t>
       </w:r>
     </w:p>
     <w:p>
@@ -370,19 +249,10 @@
         <w:t>Получить карты</w:t>
       </w:r>
       <w:r>
-        <w:t xml:space="preserve"> </w:t>
-      </w:r>
-      <w:r>
         <w:t>игрока (противника)</w:t>
       </w:r>
       <w:r>
-        <w:t xml:space="preserve"> для</w:t>
-      </w:r>
-      <w:r>
-        <w:t xml:space="preserve"> </w:t>
-      </w:r>
-      <w:r>
-        <w:t>отображения</w:t>
+        <w:t xml:space="preserve"> дляотображения</w:t>
       </w:r>
       <w:r>
         <w:t xml:space="preserve">. </w:t>
@@ -398,6 +268,16 @@
         </w:rPr>
         <w:t>public</w:t>
       </w:r>
+      <w:r>
+        <w:rPr>
+          <w:rFonts w:ascii="Consolas" w:hAnsi="Consolas" w:cs="Consolas"/>
+          <w:color w:val="2B91AF"/>
+          <w:sz w:val="19"/>
+          <w:szCs w:val="19"/>
+          <w:highlight w:val="white"/>
+        </w:rPr>
+        <w:t>List</w:t>
+      </w:r>
       <w:proofErr w:type="spellEnd"/>
       <w:r>
         <w:rPr>
@@ -407,7 +287,7 @@
           <w:szCs w:val="19"/>
           <w:highlight w:val="white"/>
         </w:rPr>
-        <w:t xml:space="preserve"> </w:t>
+        <w:t>&lt;</w:t>
       </w:r>
       <w:proofErr w:type="spellStart"/>
       <w:r>
@@ -418,7 +298,7 @@
           <w:szCs w:val="19"/>
           <w:highlight w:val="white"/>
         </w:rPr>
-        <w:t>List</w:t>
+        <w:t>Card</w:t>
       </w:r>
       <w:proofErr w:type="spellEnd"/>
       <w:r>
@@ -429,18 +309,18 @@
           <w:szCs w:val="19"/>
           <w:highlight w:val="white"/>
         </w:rPr>
-        <w:t>&lt;</w:t>
+        <w:t>&gt;</w:t>
       </w:r>
       <w:proofErr w:type="spellStart"/>
       <w:r>
         <w:rPr>
           <w:rFonts w:ascii="Consolas" w:hAnsi="Consolas" w:cs="Consolas"/>
-          <w:color w:val="2B91AF"/>
-          <w:sz w:val="19"/>
-          <w:szCs w:val="19"/>
-          <w:highlight w:val="white"/>
-        </w:rPr>
-        <w:t>Card</w:t>
+          <w:color w:val="000000"/>
+          <w:sz w:val="19"/>
+          <w:szCs w:val="19"/>
+          <w:highlight w:val="white"/>
+        </w:rPr>
+        <w:t>GetCard</w:t>
       </w:r>
       <w:proofErr w:type="spellEnd"/>
       <w:r>
@@ -449,41 +329,8 @@
           <w:color w:val="000000"/>
           <w:sz w:val="19"/>
           <w:szCs w:val="19"/>
-          <w:highlight w:val="white"/>
-        </w:rPr>
-        <w:t xml:space="preserve">&gt; </w:t>
-      </w:r>
-      <w:proofErr w:type="spellStart"/>
-      <w:proofErr w:type="gramStart"/>
-      <w:r>
-        <w:rPr>
-          <w:rFonts w:ascii="Consolas" w:hAnsi="Consolas" w:cs="Consolas"/>
-          <w:color w:val="000000"/>
-          <w:sz w:val="19"/>
-          <w:szCs w:val="19"/>
-          <w:highlight w:val="white"/>
-        </w:rPr>
-        <w:t>GetCard</w:t>
-      </w:r>
-      <w:proofErr w:type="spellEnd"/>
-      <w:r>
-        <w:rPr>
-          <w:rFonts w:ascii="Consolas" w:hAnsi="Consolas" w:cs="Consolas"/>
-          <w:color w:val="000000"/>
-          <w:sz w:val="19"/>
-          <w:szCs w:val="19"/>
-        </w:rPr>
-        <w:t>(</w:t>
-      </w:r>
-      <w:proofErr w:type="gramEnd"/>
-      <w:r>
-        <w:rPr>
-          <w:rFonts w:ascii="Consolas" w:hAnsi="Consolas" w:cs="Consolas"/>
-          <w:color w:val="000000"/>
-          <w:sz w:val="19"/>
-          <w:szCs w:val="19"/>
-        </w:rPr>
-        <w:t>)</w:t>
+        </w:rPr>
+        <w:t>()</w:t>
       </w:r>
     </w:p>
     <w:p>
@@ -528,69 +375,34 @@
           <w:sz w:val="19"/>
           <w:szCs w:val="19"/>
           <w:highlight w:val="white"/>
+        </w:rPr>
+      </w:pPr>
+      <w:proofErr w:type="spellStart"/>
+      <w:proofErr w:type="gramStart"/>
+      <w:r>
+        <w:rPr>
+          <w:rFonts w:ascii="Consolas" w:hAnsi="Consolas" w:cs="Consolas"/>
+          <w:color w:val="0000FF"/>
+          <w:sz w:val="19"/>
+          <w:szCs w:val="19"/>
+          <w:highlight w:val="white"/>
           <w:lang w:val="en-US"/>
         </w:rPr>
-      </w:pPr>
-      <w:proofErr w:type="gramStart"/>
-      <w:r>
-        <w:rPr>
-          <w:rFonts w:ascii="Consolas" w:hAnsi="Consolas" w:cs="Consolas"/>
-          <w:color w:val="0000FF"/>
+        <w:t>publicenum</w:t>
+      </w:r>
+      <w:r>
+        <w:rPr>
+          <w:rFonts w:ascii="Consolas" w:hAnsi="Consolas" w:cs="Consolas"/>
+          <w:color w:val="2B91AF"/>
           <w:sz w:val="19"/>
           <w:szCs w:val="19"/>
           <w:highlight w:val="white"/>
           <w:lang w:val="en-US"/>
         </w:rPr>
-        <w:t>public</w:t>
-      </w:r>
+        <w:t>CurrentAction</w:t>
+      </w:r>
+      <w:proofErr w:type="spellEnd"/>
       <w:proofErr w:type="gramEnd"/>
-      <w:r>
-        <w:rPr>
-          <w:rFonts w:ascii="Consolas" w:hAnsi="Consolas" w:cs="Consolas"/>
-          <w:color w:val="000000"/>
-          <w:sz w:val="19"/>
-          <w:szCs w:val="19"/>
-          <w:highlight w:val="white"/>
-        </w:rPr>
-        <w:t xml:space="preserve"> </w:t>
-      </w:r>
-      <w:proofErr w:type="spellStart"/>
-      <w:r>
-        <w:rPr>
-          <w:rFonts w:ascii="Consolas" w:hAnsi="Consolas" w:cs="Consolas"/>
-          <w:color w:val="0000FF"/>
-          <w:sz w:val="19"/>
-          <w:szCs w:val="19"/>
-          <w:highlight w:val="white"/>
-          <w:lang w:val="en-US"/>
-        </w:rPr>
-        <w:t>enum</w:t>
-      </w:r>
-      <w:proofErr w:type="spellEnd"/>
-      <w:r>
-        <w:rPr>
-          <w:rFonts w:ascii="Consolas" w:hAnsi="Consolas" w:cs="Consolas"/>
-          <w:color w:val="000000"/>
-          <w:sz w:val="19"/>
-          <w:szCs w:val="19"/>
-          <w:highlight w:val="white"/>
-          <w:lang w:val="en-US"/>
-        </w:rPr>
-        <w:t xml:space="preserve"> </w:t>
-      </w:r>
-      <w:proofErr w:type="spellStart"/>
-      <w:r>
-        <w:rPr>
-          <w:rFonts w:ascii="Consolas" w:hAnsi="Consolas" w:cs="Consolas"/>
-          <w:color w:val="2B91AF"/>
-          <w:sz w:val="19"/>
-          <w:szCs w:val="19"/>
-          <w:highlight w:val="white"/>
-          <w:lang w:val="en-US"/>
-        </w:rPr>
-        <w:t>CurrentAction</w:t>
-      </w:r>
-      <w:proofErr w:type="spellEnd"/>
     </w:p>
     <w:p>
       <w:pPr>
@@ -604,17 +416,15 @@
           <w:sz w:val="19"/>
           <w:szCs w:val="19"/>
           <w:highlight w:val="white"/>
-          <w:lang w:val="en-US"/>
-        </w:rPr>
-      </w:pPr>
-      <w:r>
-        <w:rPr>
-          <w:rFonts w:ascii="Consolas" w:hAnsi="Consolas" w:cs="Consolas"/>
-          <w:color w:val="000000"/>
-          <w:sz w:val="19"/>
-          <w:szCs w:val="19"/>
-          <w:highlight w:val="white"/>
-          <w:lang w:val="en-US"/>
+        </w:rPr>
+      </w:pPr>
+      <w:r>
+        <w:rPr>
+          <w:rFonts w:ascii="Consolas" w:hAnsi="Consolas" w:cs="Consolas"/>
+          <w:color w:val="000000"/>
+          <w:sz w:val="19"/>
+          <w:szCs w:val="19"/>
+          <w:highlight w:val="white"/>
         </w:rPr>
         <w:t xml:space="preserve">    {</w:t>
       </w:r>
@@ -631,19 +441,38 @@
           <w:sz w:val="19"/>
           <w:szCs w:val="19"/>
           <w:highlight w:val="white"/>
+        </w:rPr>
+      </w:pPr>
+      <w:r>
+        <w:rPr>
+          <w:rFonts w:ascii="Consolas" w:hAnsi="Consolas" w:cs="Consolas"/>
+          <w:color w:val="000000"/>
+          <w:sz w:val="19"/>
+          <w:szCs w:val="19"/>
+          <w:highlight w:val="white"/>
+        </w:rPr>
+        <w:t xml:space="preserve">        </w:t>
+      </w:r>
+      <w:r>
+        <w:rPr>
+          <w:rFonts w:ascii="Consolas" w:hAnsi="Consolas" w:cs="Consolas"/>
+          <w:color w:val="000000"/>
+          <w:sz w:val="19"/>
+          <w:szCs w:val="19"/>
+          <w:highlight w:val="white"/>
           <w:lang w:val="en-US"/>
         </w:rPr>
-      </w:pPr>
-      <w:r>
-        <w:rPr>
-          <w:rFonts w:ascii="Consolas" w:hAnsi="Consolas" w:cs="Consolas"/>
-          <w:color w:val="000000"/>
-          <w:sz w:val="19"/>
-          <w:szCs w:val="19"/>
-          <w:highlight w:val="white"/>
-          <w:lang w:val="en-US"/>
-        </w:rPr>
-        <w:t xml:space="preserve">        None, </w:t>
+        <w:t>None</w:t>
+      </w:r>
+      <w:r>
+        <w:rPr>
+          <w:rFonts w:ascii="Consolas" w:hAnsi="Consolas" w:cs="Consolas"/>
+          <w:color w:val="000000"/>
+          <w:sz w:val="19"/>
+          <w:szCs w:val="19"/>
+          <w:highlight w:val="white"/>
+        </w:rPr>
+        <w:t xml:space="preserve">, </w:t>
       </w:r>
       <w:r>
         <w:rPr>
@@ -652,10 +481,10 @@
           <w:sz w:val="19"/>
           <w:szCs w:val="19"/>
           <w:highlight w:val="white"/>
-          <w:lang w:val="en-US"/>
         </w:rPr>
         <w:t>//</w:t>
       </w:r>
+      <w:proofErr w:type="spellStart"/>
       <w:r>
         <w:rPr>
           <w:rFonts w:ascii="Consolas" w:hAnsi="Consolas" w:cs="Consolas"/>
@@ -664,80 +493,9 @@
           <w:szCs w:val="19"/>
           <w:highlight w:val="white"/>
         </w:rPr>
-        <w:t xml:space="preserve"> </w:t>
-      </w:r>
-      <w:r>
-        <w:rPr>
-          <w:rFonts w:ascii="Consolas" w:hAnsi="Consolas" w:cs="Consolas"/>
-          <w:color w:val="008000"/>
-          <w:sz w:val="19"/>
-          <w:szCs w:val="19"/>
-          <w:highlight w:val="white"/>
-        </w:rPr>
-        <w:t>Про</w:t>
-      </w:r>
-      <w:r>
-        <w:rPr>
-          <w:rFonts w:ascii="Consolas" w:hAnsi="Consolas" w:cs="Consolas"/>
-          <w:color w:val="008000"/>
-          <w:sz w:val="19"/>
-          <w:szCs w:val="19"/>
-          <w:highlight w:val="white"/>
-        </w:rPr>
-        <w:t>и</w:t>
-      </w:r>
-      <w:r>
-        <w:rPr>
-          <w:rFonts w:ascii="Consolas" w:hAnsi="Consolas" w:cs="Consolas"/>
-          <w:color w:val="008000"/>
-          <w:sz w:val="19"/>
-          <w:szCs w:val="19"/>
-          <w:highlight w:val="white"/>
-        </w:rPr>
-        <w:t>зошел</w:t>
-      </w:r>
-      <w:r>
-        <w:rPr>
-          <w:rFonts w:ascii="Consolas" w:hAnsi="Consolas" w:cs="Consolas"/>
-          <w:color w:val="008000"/>
-          <w:sz w:val="19"/>
-          <w:szCs w:val="19"/>
-          <w:highlight w:val="white"/>
-          <w:lang w:val="en-US"/>
-        </w:rPr>
-        <w:t xml:space="preserve"> </w:t>
-      </w:r>
-      <w:r>
-        <w:rPr>
-          <w:rFonts w:ascii="Consolas" w:hAnsi="Consolas" w:cs="Consolas"/>
-          <w:color w:val="008000"/>
-          <w:sz w:val="19"/>
-          <w:szCs w:val="19"/>
-          <w:highlight w:val="white"/>
-        </w:rPr>
-        <w:t>первый</w:t>
-      </w:r>
-      <w:r>
-        <w:rPr>
-          <w:rFonts w:ascii="Consolas" w:hAnsi="Consolas" w:cs="Consolas"/>
-          <w:color w:val="008000"/>
-          <w:sz w:val="19"/>
-          <w:szCs w:val="19"/>
-          <w:highlight w:val="white"/>
-          <w:lang w:val="en-US"/>
-        </w:rPr>
-        <w:t xml:space="preserve"> </w:t>
-      </w:r>
-      <w:r>
-        <w:rPr>
-          <w:rFonts w:ascii="Consolas" w:hAnsi="Consolas" w:cs="Consolas"/>
-          <w:color w:val="008000"/>
-          <w:sz w:val="19"/>
-          <w:szCs w:val="19"/>
-          <w:highlight w:val="white"/>
-        </w:rPr>
-        <w:t>запуск</w:t>
-      </w:r>
+        <w:t>Произошелпервыйзапуск</w:t>
+      </w:r>
+      <w:proofErr w:type="spellEnd"/>
     </w:p>
     <w:p>
       <w:pPr>
@@ -753,17 +511,6 @@
           <w:highlight w:val="white"/>
         </w:rPr>
       </w:pPr>
-      <w:r>
-        <w:rPr>
-          <w:rFonts w:ascii="Consolas" w:hAnsi="Consolas" w:cs="Consolas"/>
-          <w:color w:val="000000"/>
-          <w:sz w:val="19"/>
-          <w:szCs w:val="19"/>
-          <w:highlight w:val="white"/>
-          <w:lang w:val="en-US"/>
-        </w:rPr>
-        <w:t xml:space="preserve">        </w:t>
-      </w:r>
       <w:proofErr w:type="spellStart"/>
       <w:r>
         <w:rPr>
@@ -811,16 +558,6 @@
           <w:highlight w:val="white"/>
         </w:rPr>
       </w:pPr>
-      <w:r>
-        <w:rPr>
-          <w:rFonts w:ascii="Consolas" w:hAnsi="Consolas" w:cs="Consolas"/>
-          <w:color w:val="000000"/>
-          <w:sz w:val="19"/>
-          <w:szCs w:val="19"/>
-          <w:highlight w:val="white"/>
-        </w:rPr>
-        <w:t xml:space="preserve">        </w:t>
-      </w:r>
       <w:proofErr w:type="spellStart"/>
       <w:r>
         <w:rPr>
@@ -868,16 +605,6 @@
           <w:highlight w:val="white"/>
         </w:rPr>
       </w:pPr>
-      <w:r>
-        <w:rPr>
-          <w:rFonts w:ascii="Consolas" w:hAnsi="Consolas" w:cs="Consolas"/>
-          <w:color w:val="000000"/>
-          <w:sz w:val="19"/>
-          <w:szCs w:val="19"/>
-          <w:highlight w:val="white"/>
-        </w:rPr>
-        <w:t xml:space="preserve">        </w:t>
-      </w:r>
       <w:proofErr w:type="spellStart"/>
       <w:r>
         <w:rPr>
@@ -925,16 +652,6 @@
           <w:highlight w:val="white"/>
         </w:rPr>
       </w:pPr>
-      <w:r>
-        <w:rPr>
-          <w:rFonts w:ascii="Consolas" w:hAnsi="Consolas" w:cs="Consolas"/>
-          <w:color w:val="000000"/>
-          <w:sz w:val="19"/>
-          <w:szCs w:val="19"/>
-          <w:highlight w:val="white"/>
-        </w:rPr>
-        <w:t xml:space="preserve">        </w:t>
-      </w:r>
       <w:proofErr w:type="spellStart"/>
       <w:r>
         <w:rPr>
@@ -982,16 +699,6 @@
           <w:highlight w:val="white"/>
         </w:rPr>
       </w:pPr>
-      <w:r>
-        <w:rPr>
-          <w:rFonts w:ascii="Consolas" w:hAnsi="Consolas" w:cs="Consolas"/>
-          <w:color w:val="000000"/>
-          <w:sz w:val="19"/>
-          <w:szCs w:val="19"/>
-          <w:highlight w:val="white"/>
-        </w:rPr>
-        <w:t xml:space="preserve">        </w:t>
-      </w:r>
       <w:proofErr w:type="spellStart"/>
       <w:r>
         <w:rPr>
@@ -1039,16 +746,6 @@
           <w:highlight w:val="white"/>
         </w:rPr>
       </w:pPr>
-      <w:r>
-        <w:rPr>
-          <w:rFonts w:ascii="Consolas" w:hAnsi="Consolas" w:cs="Consolas"/>
-          <w:color w:val="000000"/>
-          <w:sz w:val="19"/>
-          <w:szCs w:val="19"/>
-          <w:highlight w:val="white"/>
-        </w:rPr>
-        <w:t xml:space="preserve">        </w:t>
-      </w:r>
       <w:proofErr w:type="spellStart"/>
       <w:r>
         <w:rPr>
@@ -1096,16 +793,6 @@
           <w:highlight w:val="white"/>
         </w:rPr>
       </w:pPr>
-      <w:r>
-        <w:rPr>
-          <w:rFonts w:ascii="Consolas" w:hAnsi="Consolas" w:cs="Consolas"/>
-          <w:color w:val="000000"/>
-          <w:sz w:val="19"/>
-          <w:szCs w:val="19"/>
-          <w:highlight w:val="white"/>
-        </w:rPr>
-        <w:t xml:space="preserve">        </w:t>
-      </w:r>
       <w:proofErr w:type="spellStart"/>
       <w:r>
         <w:rPr>
@@ -1153,16 +840,6 @@
           <w:highlight w:val="white"/>
         </w:rPr>
       </w:pPr>
-      <w:r>
-        <w:rPr>
-          <w:rFonts w:ascii="Consolas" w:hAnsi="Consolas" w:cs="Consolas"/>
-          <w:color w:val="000000"/>
-          <w:sz w:val="19"/>
-          <w:szCs w:val="19"/>
-          <w:highlight w:val="white"/>
-        </w:rPr>
-        <w:t xml:space="preserve">        </w:t>
-      </w:r>
       <w:proofErr w:type="spellStart"/>
       <w:r>
         <w:rPr>
@@ -1210,16 +887,6 @@
           <w:highlight w:val="white"/>
         </w:rPr>
       </w:pPr>
-      <w:r>
-        <w:rPr>
-          <w:rFonts w:ascii="Consolas" w:hAnsi="Consolas" w:cs="Consolas"/>
-          <w:color w:val="000000"/>
-          <w:sz w:val="19"/>
-          <w:szCs w:val="19"/>
-          <w:highlight w:val="white"/>
-        </w:rPr>
-        <w:t xml:space="preserve">        </w:t>
-      </w:r>
       <w:proofErr w:type="spellStart"/>
       <w:r>
         <w:rPr>
@@ -1267,16 +934,6 @@
           <w:highlight w:val="white"/>
         </w:rPr>
       </w:pPr>
-      <w:r>
-        <w:rPr>
-          <w:rFonts w:ascii="Consolas" w:hAnsi="Consolas" w:cs="Consolas"/>
-          <w:color w:val="000000"/>
-          <w:sz w:val="19"/>
-          <w:szCs w:val="19"/>
-          <w:highlight w:val="white"/>
-        </w:rPr>
-        <w:t xml:space="preserve">        </w:t>
-      </w:r>
       <w:proofErr w:type="spellStart"/>
       <w:r>
         <w:rPr>
@@ -1324,16 +981,6 @@
           <w:highlight w:val="white"/>
         </w:rPr>
       </w:pPr>
-      <w:r>
-        <w:rPr>
-          <w:rFonts w:ascii="Consolas" w:hAnsi="Consolas" w:cs="Consolas"/>
-          <w:color w:val="000000"/>
-          <w:sz w:val="19"/>
-          <w:szCs w:val="19"/>
-          <w:highlight w:val="white"/>
-        </w:rPr>
-        <w:t xml:space="preserve">        </w:t>
-      </w:r>
       <w:proofErr w:type="spellStart"/>
       <w:r>
         <w:rPr>
@@ -1381,16 +1028,6 @@
           <w:highlight w:val="white"/>
         </w:rPr>
       </w:pPr>
-      <w:r>
-        <w:rPr>
-          <w:rFonts w:ascii="Consolas" w:hAnsi="Consolas" w:cs="Consolas"/>
-          <w:color w:val="000000"/>
-          <w:sz w:val="19"/>
-          <w:szCs w:val="19"/>
-          <w:highlight w:val="white"/>
-        </w:rPr>
-        <w:t xml:space="preserve">        </w:t>
-      </w:r>
       <w:proofErr w:type="spellStart"/>
       <w:r>
         <w:rPr>
@@ -1406,16 +1043,6 @@
       <w:r>
         <w:rPr>
           <w:rFonts w:ascii="Consolas" w:hAnsi="Consolas" w:cs="Consolas"/>
-          <w:color w:val="000000"/>
-          <w:sz w:val="19"/>
-          <w:szCs w:val="19"/>
-          <w:highlight w:val="white"/>
-        </w:rPr>
-        <w:t xml:space="preserve"> </w:t>
-      </w:r>
-      <w:r>
-        <w:rPr>
-          <w:rFonts w:ascii="Consolas" w:hAnsi="Consolas" w:cs="Consolas"/>
           <w:color w:val="008000"/>
           <w:sz w:val="19"/>
           <w:szCs w:val="19"/>
@@ -1603,9 +1230,6 @@
           <w:lang w:val="en-US"/>
         </w:rPr>
         <w:t>d</w:t>
-      </w:r>
-      <w:r>
-        <w:t xml:space="preserve"> </w:t>
       </w:r>
       <w:r>
         <w:t>должны обрабатываться</w:t>
@@ -1995,64 +1619,6 @@
       </w:pPr>
       <w:r>
         <w:t>Выполняется Анимация стола противника</w:t>
-      </w:r>
-    </w:p>
-    <w:p>
-      <w:pPr>
-        <w:pStyle w:val="a3"/>
-        <w:numPr>
-          <w:ilvl w:val="1"/>
-          <w:numId w:val="1"/>
-        </w:numPr>
-        <w:ind w:left="709"/>
-      </w:pPr>
-      <w:r>
-        <w:t>Анимация стола противника</w:t>
-      </w:r>
-    </w:p>
-    <w:p>
-      <w:pPr>
-        <w:pStyle w:val="a3"/>
-        <w:numPr>
-          <w:ilvl w:val="2"/>
-          <w:numId w:val="1"/>
-        </w:numPr>
-        <w:ind w:left="1276"/>
-      </w:pPr>
-      <w:r>
-        <w:t xml:space="preserve"> Карты переворачиваются рубашкой вверх</w:t>
-      </w:r>
-    </w:p>
-    <w:p>
-      <w:pPr>
-        <w:pStyle w:val="a3"/>
-        <w:numPr>
-          <w:ilvl w:val="2"/>
-          <w:numId w:val="1"/>
-        </w:numPr>
-        <w:ind w:left="1276"/>
-      </w:pPr>
-      <w:r>
-        <w:t xml:space="preserve"> Отображается </w:t>
-      </w:r>
-      <w:r>
-        <w:t>индикатор</w:t>
-      </w:r>
-      <w:r>
-        <w:t xml:space="preserve"> размышлений противника</w:t>
-      </w:r>
-    </w:p>
-    <w:p>
-      <w:pPr>
-        <w:pStyle w:val="a3"/>
-        <w:numPr>
-          <w:ilvl w:val="2"/>
-          <w:numId w:val="1"/>
-        </w:numPr>
-        <w:ind w:left="1276"/>
-      </w:pPr>
-      <w:r>
-        <w:t xml:space="preserve"> Ожидание события - Анимация использования хода противника</w:t>
       </w:r>
     </w:p>
     <w:p>
@@ -2257,7 +1823,7 @@
       <w:tblPr>
         <w:tblStyle w:val="a4"/>
         <w:tblW w:w="0" w:type="auto"/>
-        <w:tblLook w:val="04A0" w:firstRow="1" w:lastRow="0" w:firstColumn="1" w:lastColumn="0" w:noHBand="0" w:noVBand="1"/>
+        <w:tblLook w:val="04A0"/>
       </w:tblPr>
       <w:tblGrid>
         <w:gridCol w:w="4785"/>
@@ -2295,16 +1861,7 @@
               <w:rPr>
                 <w:b/>
               </w:rPr>
-              <w:t>Список</w:t>
-            </w:r>
-            <w:r>
-              <w:t xml:space="preserve"> </w:t>
-            </w:r>
-            <w:r>
-              <w:rPr>
-                <w:b/>
-              </w:rPr>
-              <w:t>методов</w:t>
+              <w:t>Списокметодов</w:t>
             </w:r>
           </w:p>
         </w:tc>
@@ -2396,10 +1953,1139 @@
     <w:p>
       <w:pPr>
         <w:jc w:val="center"/>
+      </w:pPr>
+    </w:p>
+    <w:p>
+      <w:pPr>
+        <w:jc w:val="center"/>
+      </w:pPr>
+    </w:p>
+    <w:p>
+      <w:pPr>
+        <w:jc w:val="center"/>
+      </w:pPr>
+    </w:p>
+    <w:p>
+      <w:pPr>
+        <w:jc w:val="center"/>
+      </w:pPr>
+    </w:p>
+    <w:p>
+      <w:pPr>
+        <w:jc w:val="center"/>
+      </w:pPr>
+    </w:p>
+    <w:p>
+      <w:pPr>
+        <w:jc w:val="center"/>
+      </w:pPr>
+    </w:p>
+    <w:p>
+      <w:pPr>
+        <w:jc w:val="center"/>
+      </w:pPr>
+      <w:r>
+        <w:object w:dxaOrig="12240" w:dyaOrig="13503">
+          <v:shapetype id="_x0000_t75" coordsize="21600,21600" o:spt="75" o:preferrelative="t" path="m@4@5l@4@11@9@11@9@5xe" filled="f" stroked="f">
+            <v:stroke joinstyle="miter"/>
+            <v:formulas>
+              <v:f eqn="if lineDrawn pixelLineWidth 0"/>
+              <v:f eqn="sum @0 1 0"/>
+              <v:f eqn="sum 0 0 @1"/>
+              <v:f eqn="prod @2 1 2"/>
+              <v:f eqn="prod @3 21600 pixelWidth"/>
+              <v:f eqn="prod @3 21600 pixelHeight"/>
+              <v:f eqn="sum @0 0 1"/>
+              <v:f eqn="prod @6 1 2"/>
+              <v:f eqn="prod @7 21600 pixelWidth"/>
+              <v:f eqn="sum @8 21600 0"/>
+              <v:f eqn="prod @7 21600 pixelHeight"/>
+              <v:f eqn="sum @10 21600 0"/>
+            </v:formulas>
+            <v:path o:extrusionok="f" gradientshapeok="t" o:connecttype="rect"/>
+            <o:lock v:ext="edit" aspectratio="t"/>
+          </v:shapetype>
+          <v:shape id="_x0000_i1025" type="#_x0000_t75" style="width:467.75pt;height:515.9pt" o:ole="">
+            <v:imagedata r:id="rId6" o:title=""/>
+          </v:shape>
+          <o:OLEObject Type="Embed" ProgID="Visio.Drawing.11" ShapeID="_x0000_i1025" DrawAspect="Content" ObjectID="_1478433273" r:id="rId7"/>
+        </w:object>
+      </w:r>
+    </w:p>
+    <w:p>
+      <w:pPr>
+        <w:jc w:val="center"/>
         <w:rPr>
           <w:lang w:val="en-US"/>
         </w:rPr>
       </w:pPr>
+    </w:p>
+    <w:p>
+      <w:pPr>
+        <w:jc w:val="both"/>
+        <w:rPr>
+          <w:color w:val="5B9BD5" w:themeColor="accent1"/>
+        </w:rPr>
+      </w:pPr>
+      <w:r>
+        <w:rPr>
+          <w:color w:val="5B9BD5" w:themeColor="accent1"/>
+        </w:rPr>
+        <w:t>Автомат состояний</w:t>
+      </w:r>
+    </w:p>
+    <w:p>
+      <w:pPr>
+        <w:jc w:val="both"/>
+        <w:rPr>
+          <w:color w:val="5B9BD5" w:themeColor="accent1"/>
+        </w:rPr>
+      </w:pPr>
+      <w:r>
+        <w:rPr>
+          <w:color w:val="5B9BD5" w:themeColor="accent1"/>
+        </w:rPr>
+        <w:t>Состояние 1 (Стартовое)</w:t>
+      </w:r>
+    </w:p>
+    <w:p>
+      <w:pPr>
+        <w:jc w:val="both"/>
+        <w:rPr>
+          <w:color w:val="5B9BD5" w:themeColor="accent1"/>
+        </w:rPr>
+      </w:pPr>
+      <w:r>
+        <w:rPr>
+          <w:color w:val="5B9BD5" w:themeColor="accent1"/>
+        </w:rPr>
+        <w:t>В ядре. Получение 5 карт игрока с сервера.</w:t>
+      </w:r>
+    </w:p>
+    <w:p>
+      <w:pPr>
+        <w:jc w:val="both"/>
+        <w:rPr>
+          <w:color w:val="5B9BD5" w:themeColor="accent1"/>
+        </w:rPr>
+      </w:pPr>
+      <w:r>
+        <w:rPr>
+          <w:color w:val="5B9BD5" w:themeColor="accent1"/>
+        </w:rPr>
+        <w:t>В игре действий нет.</w:t>
+      </w:r>
+    </w:p>
+    <w:p>
+      <w:pPr>
+        <w:jc w:val="both"/>
+        <w:rPr>
+          <w:color w:val="5B9BD5" w:themeColor="accent1"/>
+        </w:rPr>
+      </w:pPr>
+    </w:p>
+    <w:p>
+      <w:pPr>
+        <w:jc w:val="both"/>
+        <w:rPr>
+          <w:color w:val="5B9BD5" w:themeColor="accent1"/>
+        </w:rPr>
+      </w:pPr>
+      <w:r>
+        <w:rPr>
+          <w:color w:val="5B9BD5" w:themeColor="accent1"/>
+        </w:rPr>
+        <w:t>Состояние 2</w:t>
+      </w:r>
+    </w:p>
+    <w:p>
+      <w:pPr>
+        <w:jc w:val="both"/>
+        <w:rPr>
+          <w:color w:val="5B9BD5" w:themeColor="accent1"/>
+        </w:rPr>
+      </w:pPr>
+      <w:r>
+        <w:rPr>
+          <w:color w:val="5B9BD5" w:themeColor="accent1"/>
+        </w:rPr>
+        <w:t xml:space="preserve">В ядре. Получение 5 карт </w:t>
+      </w:r>
+      <w:r>
+        <w:rPr>
+          <w:color w:val="5B9BD5" w:themeColor="accent1"/>
+        </w:rPr>
+        <w:t>ПК</w:t>
+      </w:r>
+      <w:r>
+        <w:rPr>
+          <w:color w:val="5B9BD5" w:themeColor="accent1"/>
+        </w:rPr>
+        <w:t xml:space="preserve"> с сервера.</w:t>
+      </w:r>
+    </w:p>
+    <w:p>
+      <w:pPr>
+        <w:jc w:val="both"/>
+        <w:rPr>
+          <w:color w:val="5B9BD5" w:themeColor="accent1"/>
+        </w:rPr>
+      </w:pPr>
+      <w:r>
+        <w:rPr>
+          <w:color w:val="5B9BD5" w:themeColor="accent1"/>
+        </w:rPr>
+        <w:t>В игре действий нет.</w:t>
+      </w:r>
+    </w:p>
+    <w:p>
+      <w:pPr>
+        <w:jc w:val="both"/>
+        <w:rPr>
+          <w:color w:val="5B9BD5" w:themeColor="accent1"/>
+        </w:rPr>
+      </w:pPr>
+      <w:r>
+        <w:rPr>
+          <w:color w:val="5B9BD5" w:themeColor="accent1"/>
+        </w:rPr>
+        <w:lastRenderedPageBreak/>
+        <w:t>Состояние 3</w:t>
+      </w:r>
+    </w:p>
+    <w:p>
+      <w:pPr>
+        <w:jc w:val="both"/>
+        <w:rPr>
+          <w:color w:val="5B9BD5" w:themeColor="accent1"/>
+        </w:rPr>
+      </w:pPr>
+      <w:r>
+        <w:rPr>
+          <w:color w:val="5B9BD5" w:themeColor="accent1"/>
+        </w:rPr>
+        <w:t>В ядре. Передача 5 карт в Игру.</w:t>
+      </w:r>
+    </w:p>
+    <w:p>
+      <w:pPr>
+        <w:jc w:val="both"/>
+        <w:rPr>
+          <w:color w:val="5B9BD5" w:themeColor="accent1"/>
+        </w:rPr>
+      </w:pPr>
+      <w:r>
+        <w:rPr>
+          <w:color w:val="5B9BD5" w:themeColor="accent1"/>
+        </w:rPr>
+        <w:t>В игре – прорисовка 5 карт игрока.</w:t>
+      </w:r>
+    </w:p>
+    <w:p>
+      <w:pPr>
+        <w:jc w:val="both"/>
+        <w:rPr>
+          <w:color w:val="5B9BD5" w:themeColor="accent1"/>
+        </w:rPr>
+      </w:pPr>
+    </w:p>
+    <w:p>
+      <w:pPr>
+        <w:jc w:val="both"/>
+        <w:rPr>
+          <w:color w:val="5B9BD5" w:themeColor="accent1"/>
+        </w:rPr>
+      </w:pPr>
+      <w:r>
+        <w:rPr>
+          <w:color w:val="5B9BD5" w:themeColor="accent1"/>
+        </w:rPr>
+        <w:t xml:space="preserve">Состояние </w:t>
+      </w:r>
+      <w:r>
+        <w:rPr>
+          <w:color w:val="5B9BD5" w:themeColor="accent1"/>
+        </w:rPr>
+        <w:t>4</w:t>
+      </w:r>
+    </w:p>
+    <w:p>
+      <w:pPr>
+        <w:jc w:val="both"/>
+        <w:rPr>
+          <w:color w:val="5B9BD5" w:themeColor="accent1"/>
+        </w:rPr>
+      </w:pPr>
+      <w:r>
+        <w:rPr>
+          <w:color w:val="5B9BD5" w:themeColor="accent1"/>
+        </w:rPr>
+        <w:t>В ядре. Выбор игрок или ПК делает первый ход.</w:t>
+      </w:r>
+    </w:p>
+    <w:p>
+      <w:pPr>
+        <w:jc w:val="both"/>
+        <w:rPr>
+          <w:color w:val="5B9BD5" w:themeColor="accent1"/>
+        </w:rPr>
+      </w:pPr>
+      <w:r>
+        <w:rPr>
+          <w:color w:val="5B9BD5" w:themeColor="accent1"/>
+        </w:rPr>
+        <w:t>В игре действий нет.</w:t>
+      </w:r>
+    </w:p>
+    <w:p>
+      <w:pPr>
+        <w:jc w:val="both"/>
+        <w:rPr>
+          <w:color w:val="5B9BD5" w:themeColor="accent1"/>
+        </w:rPr>
+      </w:pPr>
+    </w:p>
+    <w:p>
+      <w:pPr>
+        <w:jc w:val="both"/>
+        <w:rPr>
+          <w:color w:val="5B9BD5" w:themeColor="accent1"/>
+        </w:rPr>
+      </w:pPr>
+      <w:r>
+        <w:rPr>
+          <w:color w:val="5B9BD5" w:themeColor="accent1"/>
+        </w:rPr>
+        <w:t>Состояние 5</w:t>
+      </w:r>
+    </w:p>
+    <w:p>
+      <w:pPr>
+        <w:jc w:val="both"/>
+        <w:rPr>
+          <w:color w:val="5B9BD5" w:themeColor="accent1"/>
+        </w:rPr>
+      </w:pPr>
+      <w:r>
+        <w:rPr>
+          <w:color w:val="5B9BD5" w:themeColor="accent1"/>
+        </w:rPr>
+        <w:t xml:space="preserve">В ядре. </w:t>
+      </w:r>
+      <w:r>
+        <w:rPr>
+          <w:color w:val="5B9BD5" w:themeColor="accent1"/>
+        </w:rPr>
+        <w:t>Передача в ИИ данных о картах ПК</w:t>
+      </w:r>
+      <w:r>
+        <w:rPr>
+          <w:color w:val="5B9BD5" w:themeColor="accent1"/>
+        </w:rPr>
+        <w:t>.</w:t>
+      </w:r>
+    </w:p>
+    <w:p>
+      <w:pPr>
+        <w:jc w:val="both"/>
+        <w:rPr>
+          <w:color w:val="5B9BD5" w:themeColor="accent1"/>
+        </w:rPr>
+      </w:pPr>
+      <w:r>
+        <w:rPr>
+          <w:color w:val="5B9BD5" w:themeColor="accent1"/>
+        </w:rPr>
+        <w:t>В игре. ИИ просчитывает свой ход и выбирает карту для игры или для сброса (Пас). Информация Игра или Пас отправляется в ядро. Информация(</w:t>
+      </w:r>
+      <w:r>
+        <w:rPr>
+          <w:color w:val="5B9BD5" w:themeColor="accent1"/>
+          <w:lang w:val="en-US"/>
+        </w:rPr>
+        <w:t>id</w:t>
+      </w:r>
+      <w:r>
+        <w:rPr>
+          <w:color w:val="5B9BD5" w:themeColor="accent1"/>
+        </w:rPr>
+        <w:t>) по карте отправляется в ядро.</w:t>
+      </w:r>
+    </w:p>
+    <w:p>
+      <w:pPr>
+        <w:jc w:val="both"/>
+        <w:rPr>
+          <w:color w:val="5B9BD5" w:themeColor="accent1"/>
+        </w:rPr>
+      </w:pPr>
+    </w:p>
+    <w:p>
+      <w:pPr>
+        <w:jc w:val="both"/>
+        <w:rPr>
+          <w:color w:val="5B9BD5" w:themeColor="accent1"/>
+        </w:rPr>
+      </w:pPr>
+      <w:r>
+        <w:rPr>
+          <w:color w:val="5B9BD5" w:themeColor="accent1"/>
+        </w:rPr>
+        <w:t>Состояние 6</w:t>
+      </w:r>
+    </w:p>
+    <w:p>
+      <w:pPr>
+        <w:jc w:val="both"/>
+        <w:rPr>
+          <w:color w:val="5B9BD5" w:themeColor="accent1"/>
+        </w:rPr>
+      </w:pPr>
+      <w:r>
+        <w:rPr>
+          <w:color w:val="5B9BD5" w:themeColor="accent1"/>
+        </w:rPr>
+        <w:t xml:space="preserve">В ядре. Состояние </w:t>
+      </w:r>
+      <w:proofErr w:type="gramStart"/>
+      <w:r>
+        <w:rPr>
+          <w:color w:val="5B9BD5" w:themeColor="accent1"/>
+        </w:rPr>
+        <w:t>появляется если</w:t>
+      </w:r>
+      <w:r>
+        <w:rPr>
+          <w:color w:val="5B9BD5" w:themeColor="accent1"/>
+        </w:rPr>
+        <w:t xml:space="preserve"> в С5</w:t>
+      </w:r>
+      <w:r>
+        <w:rPr>
+          <w:color w:val="5B9BD5" w:themeColor="accent1"/>
+        </w:rPr>
+        <w:t xml:space="preserve"> ИИ выбрал</w:t>
+      </w:r>
+      <w:proofErr w:type="gramEnd"/>
+      <w:r>
+        <w:rPr>
+          <w:color w:val="5B9BD5" w:themeColor="accent1"/>
+        </w:rPr>
+        <w:t xml:space="preserve"> Игра. Действий нет.</w:t>
+      </w:r>
+    </w:p>
+    <w:p>
+      <w:pPr>
+        <w:jc w:val="both"/>
+        <w:rPr>
+          <w:color w:val="5B9BD5" w:themeColor="accent1"/>
+        </w:rPr>
+      </w:pPr>
+      <w:r>
+        <w:rPr>
+          <w:color w:val="5B9BD5" w:themeColor="accent1"/>
+        </w:rPr>
+        <w:t xml:space="preserve">В игре. Анимация хода ПК. Появляется сыгранная карта, и фиксируется на поле </w:t>
+      </w:r>
+      <w:proofErr w:type="gramStart"/>
+      <w:r>
+        <w:rPr>
+          <w:color w:val="5B9BD5" w:themeColor="accent1"/>
+        </w:rPr>
+        <w:t>в</w:t>
+      </w:r>
+      <w:proofErr w:type="gramEnd"/>
+      <w:r>
+        <w:rPr>
+          <w:color w:val="5B9BD5" w:themeColor="accent1"/>
+        </w:rPr>
+        <w:t xml:space="preserve"> </w:t>
+      </w:r>
+      <w:proofErr w:type="gramStart"/>
+      <w:r>
+        <w:rPr>
+          <w:color w:val="5B9BD5" w:themeColor="accent1"/>
+        </w:rPr>
+        <w:t>спец</w:t>
+      </w:r>
+      <w:proofErr w:type="gramEnd"/>
+      <w:r>
+        <w:rPr>
+          <w:color w:val="5B9BD5" w:themeColor="accent1"/>
+        </w:rPr>
+        <w:t xml:space="preserve"> месте.</w:t>
+      </w:r>
+      <w:r>
+        <w:rPr>
+          <w:color w:val="5B9BD5" w:themeColor="accent1"/>
+        </w:rPr>
+        <w:t xml:space="preserve"> Затем (возможно) исчезает – растворяется.</w:t>
+      </w:r>
+    </w:p>
+    <w:p>
+      <w:pPr>
+        <w:jc w:val="both"/>
+        <w:rPr>
+          <w:color w:val="5B9BD5" w:themeColor="accent1"/>
+        </w:rPr>
+      </w:pPr>
+    </w:p>
+    <w:p>
+      <w:pPr>
+        <w:jc w:val="both"/>
+        <w:rPr>
+          <w:color w:val="5B9BD5" w:themeColor="accent1"/>
+        </w:rPr>
+      </w:pPr>
+      <w:r>
+        <w:rPr>
+          <w:color w:val="5B9BD5" w:themeColor="accent1"/>
+        </w:rPr>
+        <w:t>Состояние 7</w:t>
+      </w:r>
+    </w:p>
+    <w:p>
+      <w:pPr>
+        <w:jc w:val="both"/>
+        <w:rPr>
+          <w:color w:val="5B9BD5" w:themeColor="accent1"/>
+        </w:rPr>
+      </w:pPr>
+      <w:r>
+        <w:rPr>
+          <w:color w:val="5B9BD5" w:themeColor="accent1"/>
+        </w:rPr>
+        <w:t>В ядре</w:t>
+      </w:r>
+      <w:r>
+        <w:rPr>
+          <w:color w:val="5B9BD5" w:themeColor="accent1"/>
+        </w:rPr>
+        <w:t xml:space="preserve">. Состояние </w:t>
+      </w:r>
+      <w:proofErr w:type="gramStart"/>
+      <w:r>
+        <w:rPr>
+          <w:color w:val="5B9BD5" w:themeColor="accent1"/>
+        </w:rPr>
+        <w:t>появляется если в С5</w:t>
+      </w:r>
+      <w:r>
+        <w:rPr>
+          <w:color w:val="5B9BD5" w:themeColor="accent1"/>
+        </w:rPr>
+        <w:t xml:space="preserve"> ИИ выбрал</w:t>
+      </w:r>
+      <w:proofErr w:type="gramEnd"/>
+      <w:r>
+        <w:rPr>
+          <w:color w:val="5B9BD5" w:themeColor="accent1"/>
+        </w:rPr>
+        <w:t xml:space="preserve"> Пас. Действий нет.</w:t>
+      </w:r>
+    </w:p>
+    <w:p>
+      <w:pPr>
+        <w:jc w:val="both"/>
+        <w:rPr>
+          <w:color w:val="5B9BD5" w:themeColor="accent1"/>
+        </w:rPr>
+      </w:pPr>
+      <w:r>
+        <w:rPr>
+          <w:color w:val="5B9BD5" w:themeColor="accent1"/>
+        </w:rPr>
+        <w:t xml:space="preserve">В игре. Анимация Пас для ПК. Выводится </w:t>
+      </w:r>
+      <w:proofErr w:type="gramStart"/>
+      <w:r>
+        <w:rPr>
+          <w:color w:val="5B9BD5" w:themeColor="accent1"/>
+        </w:rPr>
+        <w:t>надпись</w:t>
+      </w:r>
+      <w:proofErr w:type="gramEnd"/>
+      <w:r>
+        <w:rPr>
+          <w:color w:val="5B9BD5" w:themeColor="accent1"/>
+        </w:rPr>
+        <w:t xml:space="preserve"> что ПК сбросил карту.</w:t>
+      </w:r>
+    </w:p>
+    <w:p>
+      <w:pPr>
+        <w:jc w:val="both"/>
+        <w:rPr>
+          <w:color w:val="5B9BD5" w:themeColor="accent1"/>
+        </w:rPr>
+      </w:pPr>
+    </w:p>
+    <w:p>
+      <w:pPr>
+        <w:jc w:val="both"/>
+        <w:rPr>
+          <w:color w:val="5B9BD5" w:themeColor="accent1"/>
+        </w:rPr>
+      </w:pPr>
+      <w:r>
+        <w:rPr>
+          <w:color w:val="5B9BD5" w:themeColor="accent1"/>
+        </w:rPr>
+        <w:t>Состояние 8</w:t>
+      </w:r>
+    </w:p>
+    <w:p>
+      <w:pPr>
+        <w:jc w:val="both"/>
+        <w:rPr>
+          <w:color w:val="5B9BD5" w:themeColor="accent1"/>
+        </w:rPr>
+      </w:pPr>
+      <w:r>
+        <w:rPr>
+          <w:color w:val="5B9BD5" w:themeColor="accent1"/>
+        </w:rPr>
+        <w:t>В ядре – обновление статистики.</w:t>
+      </w:r>
+    </w:p>
+    <w:p>
+      <w:pPr>
+        <w:jc w:val="both"/>
+        <w:rPr>
+          <w:color w:val="5B9BD5" w:themeColor="accent1"/>
+        </w:rPr>
+      </w:pPr>
+      <w:r>
+        <w:rPr>
+          <w:color w:val="5B9BD5" w:themeColor="accent1"/>
+        </w:rPr>
+        <w:t>В игре – обновление статистики</w:t>
+      </w:r>
+    </w:p>
+    <w:p>
+      <w:pPr>
+        <w:jc w:val="both"/>
+        <w:rPr>
+          <w:color w:val="5B9BD5" w:themeColor="accent1"/>
+        </w:rPr>
+      </w:pPr>
+    </w:p>
+    <w:p>
+      <w:pPr>
+        <w:jc w:val="both"/>
+        <w:rPr>
+          <w:color w:val="5B9BD5" w:themeColor="accent1"/>
+        </w:rPr>
+      </w:pPr>
+      <w:r>
+        <w:rPr>
+          <w:color w:val="5B9BD5" w:themeColor="accent1"/>
+        </w:rPr>
+        <w:t>Состояние 9</w:t>
+      </w:r>
+    </w:p>
+    <w:p>
+      <w:pPr>
+        <w:jc w:val="both"/>
+        <w:rPr>
+          <w:color w:val="5B9BD5" w:themeColor="accent1"/>
+        </w:rPr>
+      </w:pPr>
+      <w:r>
+        <w:rPr>
+          <w:color w:val="5B9BD5" w:themeColor="accent1"/>
+        </w:rPr>
+        <w:t xml:space="preserve">В ядре – удаляется сыгранная карта. </w:t>
+      </w:r>
+      <w:r>
+        <w:rPr>
+          <w:color w:val="5B9BD5" w:themeColor="accent1"/>
+        </w:rPr>
+        <w:t>Если на карте есть флаг Повторный ход, то получение 1 карты с сервера</w:t>
+      </w:r>
+      <w:proofErr w:type="gramStart"/>
+      <w:r>
+        <w:rPr>
+          <w:color w:val="5B9BD5" w:themeColor="accent1"/>
+        </w:rPr>
+        <w:t xml:space="preserve"> И</w:t>
+      </w:r>
+      <w:proofErr w:type="gramEnd"/>
+      <w:r>
+        <w:rPr>
+          <w:color w:val="5B9BD5" w:themeColor="accent1"/>
+        </w:rPr>
+        <w:t xml:space="preserve"> переход в состояние </w:t>
+      </w:r>
+      <w:r>
+        <w:rPr>
+          <w:color w:val="5B9BD5" w:themeColor="accent1"/>
+        </w:rPr>
+        <w:t>С</w:t>
+      </w:r>
+      <w:r>
+        <w:rPr>
+          <w:color w:val="5B9BD5" w:themeColor="accent1"/>
+        </w:rPr>
+        <w:t xml:space="preserve">4. Если флага нет, то переход в состояние </w:t>
+      </w:r>
+      <w:r>
+        <w:rPr>
+          <w:color w:val="5B9BD5" w:themeColor="accent1"/>
+        </w:rPr>
+        <w:t>С10</w:t>
+      </w:r>
+    </w:p>
+    <w:p>
+      <w:pPr>
+        <w:jc w:val="both"/>
+        <w:rPr>
+          <w:color w:val="5B9BD5" w:themeColor="accent1"/>
+        </w:rPr>
+      </w:pPr>
+      <w:r>
+        <w:rPr>
+          <w:color w:val="5B9BD5" w:themeColor="accent1"/>
+        </w:rPr>
+        <w:t>В игре – действий нет.</w:t>
+      </w:r>
+    </w:p>
+    <w:p>
+      <w:pPr>
+        <w:jc w:val="both"/>
+        <w:rPr>
+          <w:color w:val="5B9BD5" w:themeColor="accent1"/>
+        </w:rPr>
+      </w:pPr>
+    </w:p>
+    <w:p>
+      <w:pPr>
+        <w:jc w:val="both"/>
+        <w:rPr>
+          <w:color w:val="5B9BD5" w:themeColor="accent1"/>
+        </w:rPr>
+      </w:pPr>
+      <w:r>
+        <w:rPr>
+          <w:color w:val="5B9BD5" w:themeColor="accent1"/>
+        </w:rPr>
+        <w:t>Состояние 10</w:t>
+      </w:r>
+    </w:p>
+    <w:p>
+      <w:pPr>
+        <w:jc w:val="both"/>
+        <w:rPr>
+          <w:color w:val="5B9BD5" w:themeColor="accent1"/>
+        </w:rPr>
+      </w:pPr>
+      <w:r>
+        <w:rPr>
+          <w:color w:val="5B9BD5" w:themeColor="accent1"/>
+        </w:rPr>
+        <w:t>В ядре – нет действий.</w:t>
+      </w:r>
+    </w:p>
+    <w:p>
+      <w:pPr>
+        <w:jc w:val="both"/>
+        <w:rPr>
+          <w:color w:val="5B9BD5" w:themeColor="accent1"/>
+        </w:rPr>
+      </w:pPr>
+      <w:r>
+        <w:rPr>
+          <w:color w:val="5B9BD5" w:themeColor="accent1"/>
+        </w:rPr>
+        <w:lastRenderedPageBreak/>
+        <w:t>В игре – ожидание действий игрока. Неиспользуемые карты затемнены</w:t>
+      </w:r>
+      <w:proofErr w:type="gramStart"/>
+      <w:r>
+        <w:rPr>
+          <w:color w:val="5B9BD5" w:themeColor="accent1"/>
+        </w:rPr>
+        <w:t>.</w:t>
+      </w:r>
+      <w:proofErr w:type="gramEnd"/>
+      <w:r>
+        <w:rPr>
+          <w:color w:val="5B9BD5" w:themeColor="accent1"/>
+        </w:rPr>
+        <w:t xml:space="preserve"> При наведении отображается увеличенная копия карты. Ход картой – левая кнопка мыши. Сброс карты – правая кнопка мыши. Информация Игра или Пас отправляется в ядро. Информация(</w:t>
+      </w:r>
+      <w:r>
+        <w:rPr>
+          <w:color w:val="5B9BD5" w:themeColor="accent1"/>
+          <w:lang w:val="en-US"/>
+        </w:rPr>
+        <w:t>id</w:t>
+      </w:r>
+      <w:r>
+        <w:rPr>
+          <w:color w:val="5B9BD5" w:themeColor="accent1"/>
+        </w:rPr>
+        <w:t>) по карте отправляется в ядро.</w:t>
+      </w:r>
+    </w:p>
+    <w:p>
+      <w:pPr>
+        <w:jc w:val="both"/>
+        <w:rPr>
+          <w:color w:val="5B9BD5" w:themeColor="accent1"/>
+        </w:rPr>
+      </w:pPr>
+    </w:p>
+    <w:p>
+      <w:pPr>
+        <w:jc w:val="both"/>
+        <w:rPr>
+          <w:color w:val="5B9BD5" w:themeColor="accent1"/>
+        </w:rPr>
+      </w:pPr>
+      <w:r>
+        <w:rPr>
+          <w:color w:val="5B9BD5" w:themeColor="accent1"/>
+        </w:rPr>
+        <w:t>Состояние 11</w:t>
+      </w:r>
+    </w:p>
+    <w:p>
+      <w:pPr>
+        <w:jc w:val="both"/>
+        <w:rPr>
+          <w:color w:val="5B9BD5" w:themeColor="accent1"/>
+        </w:rPr>
+      </w:pPr>
+      <w:r>
+        <w:rPr>
+          <w:color w:val="5B9BD5" w:themeColor="accent1"/>
+        </w:rPr>
+        <w:t>В ядре – состояние появляется если игрок в С10 нажал на карте левую кнопку мыш</w:t>
+      </w:r>
+      <w:proofErr w:type="gramStart"/>
+      <w:r>
+        <w:rPr>
+          <w:color w:val="5B9BD5" w:themeColor="accent1"/>
+        </w:rPr>
+        <w:t>и(</w:t>
+      </w:r>
+      <w:proofErr w:type="gramEnd"/>
+      <w:r>
+        <w:rPr>
+          <w:color w:val="5B9BD5" w:themeColor="accent1"/>
+        </w:rPr>
+        <w:t>Игра).</w:t>
+      </w:r>
+    </w:p>
+    <w:p>
+      <w:pPr>
+        <w:jc w:val="both"/>
+        <w:rPr>
+          <w:color w:val="5B9BD5" w:themeColor="accent1"/>
+        </w:rPr>
+      </w:pPr>
+      <w:r>
+        <w:rPr>
+          <w:color w:val="5B9BD5" w:themeColor="accent1"/>
+        </w:rPr>
+        <w:t>В игре анимация хода. Карта перемещается в специальное место и фиксируется там. Затем (возможно) исчезает – растворяется.</w:t>
+      </w:r>
+    </w:p>
+    <w:p>
+      <w:pPr>
+        <w:jc w:val="both"/>
+        <w:rPr>
+          <w:color w:val="5B9BD5" w:themeColor="accent1"/>
+        </w:rPr>
+      </w:pPr>
+    </w:p>
+    <w:p>
+      <w:pPr>
+        <w:jc w:val="both"/>
+        <w:rPr>
+          <w:color w:val="5B9BD5" w:themeColor="accent1"/>
+        </w:rPr>
+      </w:pPr>
+      <w:r>
+        <w:rPr>
+          <w:color w:val="5B9BD5" w:themeColor="accent1"/>
+        </w:rPr>
+        <w:t>Состояние 12</w:t>
+      </w:r>
+    </w:p>
+    <w:p>
+      <w:pPr>
+        <w:jc w:val="both"/>
+        <w:rPr>
+          <w:color w:val="5B9BD5" w:themeColor="accent1"/>
+        </w:rPr>
+      </w:pPr>
+      <w:r>
+        <w:rPr>
+          <w:color w:val="5B9BD5" w:themeColor="accent1"/>
+        </w:rPr>
+        <w:t xml:space="preserve">В ядре – состояние </w:t>
+      </w:r>
+      <w:proofErr w:type="gramStart"/>
+      <w:r>
+        <w:rPr>
+          <w:color w:val="5B9BD5" w:themeColor="accent1"/>
+        </w:rPr>
+        <w:t>появляется</w:t>
+      </w:r>
+      <w:proofErr w:type="gramEnd"/>
+      <w:r>
+        <w:rPr>
+          <w:color w:val="5B9BD5" w:themeColor="accent1"/>
+        </w:rPr>
+        <w:t xml:space="preserve"> если игрок в С10 нажал на карте правую кнопку мыши (Пас).</w:t>
+      </w:r>
+    </w:p>
+    <w:p>
+      <w:pPr>
+        <w:jc w:val="both"/>
+        <w:rPr>
+          <w:color w:val="5B9BD5" w:themeColor="accent1"/>
+        </w:rPr>
+      </w:pPr>
+      <w:r>
+        <w:rPr>
+          <w:color w:val="5B9BD5" w:themeColor="accent1"/>
+        </w:rPr>
+        <w:t>В игре анимация Пас. Карта исчезает – растворяется.</w:t>
+      </w:r>
+    </w:p>
+    <w:p>
+      <w:pPr>
+        <w:jc w:val="both"/>
+        <w:rPr>
+          <w:color w:val="5B9BD5" w:themeColor="accent1"/>
+        </w:rPr>
+      </w:pPr>
+    </w:p>
+    <w:p>
+      <w:pPr>
+        <w:jc w:val="both"/>
+        <w:rPr>
+          <w:color w:val="5B9BD5" w:themeColor="accent1"/>
+        </w:rPr>
+      </w:pPr>
+      <w:r>
+        <w:rPr>
+          <w:color w:val="5B9BD5" w:themeColor="accent1"/>
+        </w:rPr>
+        <w:t>Состояние 13</w:t>
+      </w:r>
+    </w:p>
+    <w:p>
+      <w:pPr>
+        <w:jc w:val="both"/>
+        <w:rPr>
+          <w:color w:val="5B9BD5" w:themeColor="accent1"/>
+        </w:rPr>
+      </w:pPr>
+      <w:r>
+        <w:rPr>
+          <w:color w:val="5B9BD5" w:themeColor="accent1"/>
+        </w:rPr>
+        <w:t>В ядре – обновление статистики.</w:t>
+      </w:r>
+    </w:p>
+    <w:p>
+      <w:pPr>
+        <w:jc w:val="both"/>
+        <w:rPr>
+          <w:color w:val="5B9BD5" w:themeColor="accent1"/>
+        </w:rPr>
+      </w:pPr>
+      <w:r>
+        <w:rPr>
+          <w:color w:val="5B9BD5" w:themeColor="accent1"/>
+        </w:rPr>
+        <w:t>В игре – обновление статистики</w:t>
+      </w:r>
+    </w:p>
+    <w:p>
+      <w:pPr>
+        <w:jc w:val="both"/>
+        <w:rPr>
+          <w:color w:val="5B9BD5" w:themeColor="accent1"/>
+        </w:rPr>
+      </w:pPr>
+    </w:p>
+    <w:p>
+      <w:pPr>
+        <w:jc w:val="both"/>
+        <w:rPr>
+          <w:color w:val="5B9BD5" w:themeColor="accent1"/>
+        </w:rPr>
+      </w:pPr>
+      <w:r>
+        <w:rPr>
+          <w:color w:val="5B9BD5" w:themeColor="accent1"/>
+        </w:rPr>
+        <w:t>Состояние 14</w:t>
+      </w:r>
+    </w:p>
+    <w:p>
+      <w:pPr>
+        <w:jc w:val="both"/>
+        <w:rPr>
+          <w:color w:val="5B9BD5" w:themeColor="accent1"/>
+        </w:rPr>
+      </w:pPr>
+      <w:r>
+        <w:rPr>
+          <w:color w:val="5B9BD5" w:themeColor="accent1"/>
+        </w:rPr>
+        <w:t xml:space="preserve">В ядре – удаляется сыгранная карта. Если на карте есть флаг Повторный ход информация об этом сохраняется </w:t>
+      </w:r>
+      <w:proofErr w:type="gramStart"/>
+      <w:r>
+        <w:rPr>
+          <w:color w:val="5B9BD5" w:themeColor="accent1"/>
+        </w:rPr>
+        <w:t>в</w:t>
+      </w:r>
+      <w:proofErr w:type="gramEnd"/>
+      <w:r>
+        <w:rPr>
+          <w:color w:val="5B9BD5" w:themeColor="accent1"/>
+        </w:rPr>
+        <w:t xml:space="preserve"> </w:t>
+      </w:r>
+      <w:proofErr w:type="gramStart"/>
+      <w:r>
+        <w:rPr>
+          <w:color w:val="5B9BD5" w:themeColor="accent1"/>
+        </w:rPr>
+        <w:t>спец</w:t>
+      </w:r>
+      <w:proofErr w:type="gramEnd"/>
+      <w:r>
+        <w:rPr>
+          <w:color w:val="5B9BD5" w:themeColor="accent1"/>
+        </w:rPr>
+        <w:t xml:space="preserve"> флаг. С сервера получается 1 новая карта для игрока</w:t>
+      </w:r>
+      <w:r>
+        <w:rPr>
+          <w:color w:val="5B9BD5" w:themeColor="accent1"/>
+        </w:rPr>
+        <w:t>.</w:t>
+      </w:r>
+    </w:p>
+    <w:p>
+      <w:pPr>
+        <w:jc w:val="both"/>
+        <w:rPr>
+          <w:color w:val="5B9BD5" w:themeColor="accent1"/>
+        </w:rPr>
+      </w:pPr>
+      <w:r>
+        <w:rPr>
+          <w:color w:val="5B9BD5" w:themeColor="accent1"/>
+        </w:rPr>
+        <w:t>В игре действий нет.</w:t>
+      </w:r>
+    </w:p>
+    <w:p>
+      <w:pPr>
+        <w:jc w:val="both"/>
+        <w:rPr>
+          <w:color w:val="5B9BD5" w:themeColor="accent1"/>
+        </w:rPr>
+      </w:pPr>
+    </w:p>
+    <w:p>
+      <w:pPr>
+        <w:jc w:val="both"/>
+        <w:rPr>
+          <w:color w:val="5B9BD5" w:themeColor="accent1"/>
+        </w:rPr>
+      </w:pPr>
+      <w:r>
+        <w:rPr>
+          <w:color w:val="5B9BD5" w:themeColor="accent1"/>
+        </w:rPr>
+        <w:t>Состояние 15</w:t>
+      </w:r>
+    </w:p>
+    <w:p>
+      <w:pPr>
+        <w:jc w:val="both"/>
+        <w:rPr>
+          <w:color w:val="5B9BD5" w:themeColor="accent1"/>
+        </w:rPr>
+      </w:pPr>
+      <w:r>
+        <w:rPr>
+          <w:color w:val="5B9BD5" w:themeColor="accent1"/>
+        </w:rPr>
+        <w:t xml:space="preserve">В ядре – если в С14 был выставлен флаг повторного хода то сброс этого флага и переход в состояние С10, если </w:t>
+      </w:r>
+      <w:proofErr w:type="gramStart"/>
+      <w:r>
+        <w:rPr>
+          <w:color w:val="5B9BD5" w:themeColor="accent1"/>
+        </w:rPr>
+        <w:t>нет</w:t>
+      </w:r>
+      <w:proofErr w:type="gramEnd"/>
+      <w:r>
+        <w:rPr>
+          <w:color w:val="5B9BD5" w:themeColor="accent1"/>
+        </w:rPr>
+        <w:t xml:space="preserve"> то переход в С5. Данные по карте передаются в игр</w:t>
+      </w:r>
+      <w:proofErr w:type="gramStart"/>
+      <w:r>
+        <w:rPr>
+          <w:color w:val="5B9BD5" w:themeColor="accent1"/>
+        </w:rPr>
+        <w:t>у(</w:t>
+      </w:r>
+      <w:proofErr w:type="gramEnd"/>
+      <w:r>
+        <w:rPr>
+          <w:color w:val="5B9BD5" w:themeColor="accent1"/>
+        </w:rPr>
+        <w:t xml:space="preserve">возможные параметры: </w:t>
+      </w:r>
+      <w:r>
+        <w:rPr>
+          <w:color w:val="5B9BD5" w:themeColor="accent1"/>
+          <w:lang w:val="en-US"/>
+        </w:rPr>
+        <w:t>id</w:t>
+      </w:r>
+      <w:r>
+        <w:rPr>
+          <w:color w:val="5B9BD5" w:themeColor="accent1"/>
+        </w:rPr>
+        <w:t xml:space="preserve">, </w:t>
+      </w:r>
+      <w:r>
+        <w:rPr>
+          <w:color w:val="5B9BD5" w:themeColor="accent1"/>
+        </w:rPr>
+        <w:t>название, описание, цена, тип и пр.).</w:t>
+      </w:r>
+    </w:p>
+    <w:p>
+      <w:pPr>
+        <w:jc w:val="both"/>
+        <w:rPr>
+          <w:color w:val="5B9BD5" w:themeColor="accent1"/>
+        </w:rPr>
+      </w:pPr>
+      <w:r>
+        <w:rPr>
+          <w:color w:val="5B9BD5" w:themeColor="accent1"/>
+        </w:rPr>
+        <w:t>В игре – прорисовка карты на месте уничтоженной в С11 или С12.</w:t>
+      </w:r>
     </w:p>
     <w:sectPr>
       <w:pgSz w:w="11906" w:h="16838"/>
@@ -2412,7 +3098,7 @@
 </file>
 
 <file path=word/numbering.xml><?xml version="1.0" encoding="utf-8"?>
-<w:numbering xmlns:wpc="http://schemas.microsoft.com/office/word/2010/wordprocessingCanvas" xmlns:mc="http://schemas.openxmlformats.org/markup-compatibility/2006" xmlns:o="urn:schemas-microsoft-com:office:office" xmlns:r="http://schemas.openxmlformats.org/officeDocument/2006/relationships" xmlns:m="http://schemas.openxmlformats.org/officeDocument/2006/math" xmlns:v="urn:schemas-microsoft-com:vml" xmlns:wp14="http://schemas.microsoft.com/office/word/2010/wordprocessingDrawing" xmlns:wp="http://schemas.openxmlformats.org/drawingml/2006/wordprocessingDrawing" xmlns:w10="urn:schemas-microsoft-com:office:word" xmlns:w="http://schemas.openxmlformats.org/wordprocessingml/2006/main" xmlns:w14="http://schemas.microsoft.com/office/word/2010/wordml" xmlns:w15="http://schemas.microsoft.com/office/word/2012/wordml" xmlns:wpg="http://schemas.microsoft.com/office/word/2010/wordprocessingGroup" xmlns:wpi="http://schemas.microsoft.com/office/word/2010/wordprocessingInk" xmlns:wne="http://schemas.microsoft.com/office/word/2006/wordml" xmlns:wps="http://schemas.microsoft.com/office/word/2010/wordprocessingShape" mc:Ignorable="w14 w15 wp14">
+<w:numbering xmlns:ve="http://schemas.openxmlformats.org/markup-compatibility/2006" xmlns:o="urn:schemas-microsoft-com:office:office" xmlns:r="http://schemas.openxmlformats.org/officeDocument/2006/relationships" xmlns:m="http://schemas.openxmlformats.org/officeDocument/2006/math" xmlns:v="urn:schemas-microsoft-com:vml" xmlns:wp="http://schemas.openxmlformats.org/drawingml/2006/wordprocessingDrawing" xmlns:w10="urn:schemas-microsoft-com:office:word" xmlns:w="http://schemas.openxmlformats.org/wordprocessingml/2006/main" xmlns:wne="http://schemas.microsoft.com/office/word/2006/wordml">
   <w:abstractNum w:abstractNumId="0">
     <w:nsid w:val="007653C0"/>
     <w:multiLevelType w:val="hybridMultilevel"/>
@@ -2782,7 +3468,7 @@
 </file>
 
 <file path=word/styles.xml><?xml version="1.0" encoding="utf-8"?>
-<w:styles xmlns:mc="http://schemas.openxmlformats.org/markup-compatibility/2006" xmlns:r="http://schemas.openxmlformats.org/officeDocument/2006/relationships" xmlns:w="http://schemas.openxmlformats.org/wordprocessingml/2006/main" xmlns:w14="http://schemas.microsoft.com/office/word/2010/wordml" xmlns:w15="http://schemas.microsoft.com/office/word/2012/wordml" mc:Ignorable="w14 w15">
+<w:styles xmlns:r="http://schemas.openxmlformats.org/officeDocument/2006/relationships" xmlns:w="http://schemas.openxmlformats.org/wordprocessingml/2006/main">
   <w:docDefaults>
     <w:rPrDefault>
       <w:rPr>
@@ -2798,378 +3484,144 @@
       </w:pPr>
     </w:pPrDefault>
   </w:docDefaults>
-  <w:latentStyles w:defLockedState="0" w:defUIPriority="99" w:defSemiHidden="0" w:defUnhideWhenUsed="0" w:defQFormat="0" w:count="371">
-    <w:lsdException w:name="Normal" w:uiPriority="0" w:qFormat="1"/>
-    <w:lsdException w:name="heading 1" w:uiPriority="9" w:qFormat="1"/>
-    <w:lsdException w:name="heading 2" w:semiHidden="1" w:uiPriority="9" w:unhideWhenUsed="1" w:qFormat="1"/>
-    <w:lsdException w:name="heading 3" w:semiHidden="1" w:uiPriority="9" w:unhideWhenUsed="1" w:qFormat="1"/>
-    <w:lsdException w:name="heading 4" w:semiHidden="1" w:uiPriority="9" w:unhideWhenUsed="1" w:qFormat="1"/>
-    <w:lsdException w:name="heading 5" w:semiHidden="1" w:uiPriority="9" w:unhideWhenUsed="1" w:qFormat="1"/>
-    <w:lsdException w:name="heading 6" w:semiHidden="1" w:uiPriority="9" w:unhideWhenUsed="1" w:qFormat="1"/>
-    <w:lsdException w:name="heading 7" w:semiHidden="1" w:uiPriority="9" w:unhideWhenUsed="1" w:qFormat="1"/>
-    <w:lsdException w:name="heading 8" w:semiHidden="1" w:uiPriority="9" w:unhideWhenUsed="1" w:qFormat="1"/>
-    <w:lsdException w:name="heading 9" w:semiHidden="1" w:uiPriority="9" w:unhideWhenUsed="1" w:qFormat="1"/>
-    <w:lsdException w:name="index 1" w:semiHidden="1" w:unhideWhenUsed="1"/>
-    <w:lsdException w:name="index 2" w:semiHidden="1" w:unhideWhenUsed="1"/>
-    <w:lsdException w:name="index 3" w:semiHidden="1" w:unhideWhenUsed="1"/>
-    <w:lsdException w:name="index 4" w:semiHidden="1" w:unhideWhenUsed="1"/>
-    <w:lsdException w:name="index 5" w:semiHidden="1" w:unhideWhenUsed="1"/>
-    <w:lsdException w:name="index 6" w:semiHidden="1" w:unhideWhenUsed="1"/>
-    <w:lsdException w:name="index 7" w:semiHidden="1" w:unhideWhenUsed="1"/>
-    <w:lsdException w:name="index 8" w:semiHidden="1" w:unhideWhenUsed="1"/>
-    <w:lsdException w:name="index 9" w:semiHidden="1" w:unhideWhenUsed="1"/>
-    <w:lsdException w:name="toc 1" w:semiHidden="1" w:uiPriority="39" w:unhideWhenUsed="1"/>
-    <w:lsdException w:name="toc 2" w:semiHidden="1" w:uiPriority="39" w:unhideWhenUsed="1"/>
-    <w:lsdException w:name="toc 3" w:semiHidden="1" w:uiPriority="39" w:unhideWhenUsed="1"/>
-    <w:lsdException w:name="toc 4" w:semiHidden="1" w:uiPriority="39" w:unhideWhenUsed="1"/>
-    <w:lsdException w:name="toc 5" w:semiHidden="1" w:uiPriority="39" w:unhideWhenUsed="1"/>
-    <w:lsdException w:name="toc 6" w:semiHidden="1" w:uiPriority="39" w:unhideWhenUsed="1"/>
-    <w:lsdException w:name="toc 7" w:semiHidden="1" w:uiPriority="39" w:unhideWhenUsed="1"/>
-    <w:lsdException w:name="toc 8" w:semiHidden="1" w:uiPriority="39" w:unhideWhenUsed="1"/>
-    <w:lsdException w:name="toc 9" w:semiHidden="1" w:uiPriority="39" w:unhideWhenUsed="1"/>
-    <w:lsdException w:name="Normal Indent" w:semiHidden="1" w:unhideWhenUsed="1"/>
-    <w:lsdException w:name="footnote text" w:semiHidden="1" w:unhideWhenUsed="1"/>
-    <w:lsdException w:name="annotation text" w:semiHidden="1" w:unhideWhenUsed="1"/>
-    <w:lsdException w:name="header" w:semiHidden="1" w:unhideWhenUsed="1"/>
-    <w:lsdException w:name="footer" w:semiHidden="1" w:unhideWhenUsed="1"/>
-    <w:lsdException w:name="index heading" w:semiHidden="1" w:unhideWhenUsed="1"/>
-    <w:lsdException w:name="caption" w:semiHidden="1" w:uiPriority="35" w:unhideWhenUsed="1" w:qFormat="1"/>
-    <w:lsdException w:name="table of figures" w:semiHidden="1" w:unhideWhenUsed="1"/>
-    <w:lsdException w:name="envelope address" w:semiHidden="1" w:unhideWhenUsed="1"/>
-    <w:lsdException w:name="envelope return" w:semiHidden="1" w:unhideWhenUsed="1"/>
-    <w:lsdException w:name="footnote reference" w:semiHidden="1" w:unhideWhenUsed="1"/>
-    <w:lsdException w:name="annotation reference" w:semiHidden="1" w:unhideWhenUsed="1"/>
-    <w:lsdException w:name="line number" w:semiHidden="1" w:unhideWhenUsed="1"/>
-    <w:lsdException w:name="page number" w:semiHidden="1" w:unhideWhenUsed="1"/>
-    <w:lsdException w:name="endnote reference" w:semiHidden="1" w:unhideWhenUsed="1"/>
-    <w:lsdException w:name="endnote text" w:semiHidden="1" w:unhideWhenUsed="1"/>
-    <w:lsdException w:name="table of authorities" w:semiHidden="1" w:unhideWhenUsed="1"/>
-    <w:lsdException w:name="macro" w:semiHidden="1" w:unhideWhenUsed="1"/>
-    <w:lsdException w:name="toa heading" w:semiHidden="1" w:unhideWhenUsed="1"/>
-    <w:lsdException w:name="List" w:semiHidden="1" w:unhideWhenUsed="1"/>
-    <w:lsdException w:name="List Bullet" w:semiHidden="1" w:unhideWhenUsed="1"/>
-    <w:lsdException w:name="List Number" w:semiHidden="1" w:unhideWhenUsed="1"/>
-    <w:lsdException w:name="List 2" w:semiHidden="1" w:unhideWhenUsed="1"/>
-    <w:lsdException w:name="List 3" w:semiHidden="1" w:unhideWhenUsed="1"/>
-    <w:lsdException w:name="List 4" w:semiHidden="1" w:unhideWhenUsed="1"/>
-    <w:lsdException w:name="List 5" w:semiHidden="1" w:unhideWhenUsed="1"/>
-    <w:lsdException w:name="List Bullet 2" w:semiHidden="1" w:unhideWhenUsed="1"/>
-    <w:lsdException w:name="List Bullet 3" w:semiHidden="1" w:unhideWhenUsed="1"/>
-    <w:lsdException w:name="List Bullet 4" w:semiHidden="1" w:unhideWhenUsed="1"/>
-    <w:lsdException w:name="List Bullet 5" w:semiHidden="1" w:unhideWhenUsed="1"/>
-    <w:lsdException w:name="List Number 2" w:semiHidden="1" w:unhideWhenUsed="1"/>
-    <w:lsdException w:name="List Number 3" w:semiHidden="1" w:unhideWhenUsed="1"/>
-    <w:lsdException w:name="List Number 4" w:semiHidden="1" w:unhideWhenUsed="1"/>
-    <w:lsdException w:name="List Number 5" w:semiHidden="1" w:unhideWhenUsed="1"/>
-    <w:lsdException w:name="Title" w:uiPriority="10" w:qFormat="1"/>
-    <w:lsdException w:name="Closing" w:semiHidden="1" w:unhideWhenUsed="1"/>
-    <w:lsdException w:name="Signature" w:semiHidden="1" w:unhideWhenUsed="1"/>
-    <w:lsdException w:name="Default Paragraph Font" w:semiHidden="1" w:uiPriority="1" w:unhideWhenUsed="1"/>
-    <w:lsdException w:name="Body Text" w:semiHidden="1" w:unhideWhenUsed="1"/>
-    <w:lsdException w:name="Body Text Indent" w:semiHidden="1" w:unhideWhenUsed="1"/>
-    <w:lsdException w:name="List Continue" w:semiHidden="1" w:unhideWhenUsed="1"/>
-    <w:lsdException w:name="List Continue 2" w:semiHidden="1" w:unhideWhenUsed="1"/>
-    <w:lsdException w:name="List Continue 3" w:semiHidden="1" w:unhideWhenUsed="1"/>
-    <w:lsdException w:name="List Continue 4" w:semiHidden="1" w:unhideWhenUsed="1"/>
-    <w:lsdException w:name="List Continue 5" w:semiHidden="1" w:unhideWhenUsed="1"/>
-    <w:lsdException w:name="Message Header" w:semiHidden="1" w:unhideWhenUsed="1"/>
-    <w:lsdException w:name="Subtitle" w:uiPriority="11" w:qFormat="1"/>
-    <w:lsdException w:name="Salutation" w:semiHidden="1" w:unhideWhenUsed="1"/>
-    <w:lsdException w:name="Date" w:semiHidden="1" w:unhideWhenUsed="1"/>
-    <w:lsdException w:name="Body Text First Indent" w:semiHidden="1" w:unhideWhenUsed="1"/>
-    <w:lsdException w:name="Body Text First Indent 2" w:semiHidden="1" w:unhideWhenUsed="1"/>
-    <w:lsdException w:name="Note Heading" w:semiHidden="1" w:unhideWhenUsed="1"/>
-    <w:lsdException w:name="Body Text 2" w:semiHidden="1" w:unhideWhenUsed="1"/>
-    <w:lsdException w:name="Body Text 3" w:semiHidden="1" w:unhideWhenUsed="1"/>
-    <w:lsdException w:name="Body Text Indent 2" w:semiHidden="1" w:unhideWhenUsed="1"/>
-    <w:lsdException w:name="Body Text Indent 3" w:semiHidden="1" w:unhideWhenUsed="1"/>
-    <w:lsdException w:name="Block Text" w:semiHidden="1" w:unhideWhenUsed="1"/>
-    <w:lsdException w:name="Hyperlink" w:semiHidden="1" w:unhideWhenUsed="1"/>
-    <w:lsdException w:name="FollowedHyperlink" w:semiHidden="1" w:unhideWhenUsed="1"/>
-    <w:lsdException w:name="Strong" w:uiPriority="22" w:qFormat="1"/>
-    <w:lsdException w:name="Emphasis" w:uiPriority="20" w:qFormat="1"/>
-    <w:lsdException w:name="Document Map" w:semiHidden="1" w:unhideWhenUsed="1"/>
-    <w:lsdException w:name="Plain Text" w:semiHidden="1" w:unhideWhenUsed="1"/>
-    <w:lsdException w:name="E-mail Signature" w:semiHidden="1" w:unhideWhenUsed="1"/>
-    <w:lsdException w:name="HTML Top of Form" w:semiHidden="1" w:unhideWhenUsed="1"/>
-    <w:lsdException w:name="HTML Bottom of Form" w:semiHidden="1" w:unhideWhenUsed="1"/>
-    <w:lsdException w:name="Normal (Web)" w:semiHidden="1" w:unhideWhenUsed="1"/>
-    <w:lsdException w:name="HTML Acronym" w:semiHidden="1" w:unhideWhenUsed="1"/>
-    <w:lsdException w:name="HTML Address" w:semiHidden="1" w:unhideWhenUsed="1"/>
-    <w:lsdException w:name="HTML Cite" w:semiHidden="1" w:unhideWhenUsed="1"/>
-    <w:lsdException w:name="HTML Code" w:semiHidden="1" w:unhideWhenUsed="1"/>
-    <w:lsdException w:name="HTML Definition" w:semiHidden="1" w:unhideWhenUsed="1"/>
-    <w:lsdException w:name="HTML Keyboard" w:semiHidden="1" w:unhideWhenUsed="1"/>
-    <w:lsdException w:name="HTML Preformatted" w:semiHidden="1" w:unhideWhenUsed="1"/>
-    <w:lsdException w:name="HTML Sample" w:semiHidden="1" w:unhideWhenUsed="1"/>
-    <w:lsdException w:name="HTML Typewriter" w:semiHidden="1" w:unhideWhenUsed="1"/>
-    <w:lsdException w:name="HTML Variable" w:semiHidden="1" w:unhideWhenUsed="1"/>
-    <w:lsdException w:name="Normal Table" w:semiHidden="1" w:unhideWhenUsed="1"/>
-    <w:lsdException w:name="annotation subject" w:semiHidden="1" w:unhideWhenUsed="1"/>
-    <w:lsdException w:name="No List" w:semiHidden="1" w:unhideWhenUsed="1"/>
-    <w:lsdException w:name="Outline List 1" w:semiHidden="1" w:unhideWhenUsed="1"/>
-    <w:lsdException w:name="Outline List 2" w:semiHidden="1" w:unhideWhenUsed="1"/>
-    <w:lsdException w:name="Outline List 3" w:semiHidden="1" w:unhideWhenUsed="1"/>
-    <w:lsdException w:name="Table Simple 1" w:semiHidden="1" w:unhideWhenUsed="1"/>
-    <w:lsdException w:name="Table Simple 2" w:semiHidden="1" w:unhideWhenUsed="1"/>
-    <w:lsdException w:name="Table Simple 3" w:semiHidden="1" w:unhideWhenUsed="1"/>
-    <w:lsdException w:name="Table Classic 1" w:semiHidden="1" w:unhideWhenUsed="1"/>
-    <w:lsdException w:name="Table Classic 2" w:semiHidden="1" w:unhideWhenUsed="1"/>
-    <w:lsdException w:name="Table Classic 3" w:semiHidden="1" w:unhideWhenUsed="1"/>
-    <w:lsdException w:name="Table Classic 4" w:semiHidden="1" w:unhideWhenUsed="1"/>
-    <w:lsdException w:name="Table Colorful 1" w:semiHidden="1" w:unhideWhenUsed="1"/>
-    <w:lsdException w:name="Table Colorful 2" w:semiHidden="1" w:unhideWhenUsed="1"/>
-    <w:lsdException w:name="Table Colorful 3" w:semiHidden="1" w:unhideWhenUsed="1"/>
-    <w:lsdException w:name="Table Columns 1" w:semiHidden="1" w:unhideWhenUsed="1"/>
-    <w:lsdException w:name="Table Columns 2" w:semiHidden="1" w:unhideWhenUsed="1"/>
-    <w:lsdException w:name="Table Columns 3" w:semiHidden="1" w:unhideWhenUsed="1"/>
-    <w:lsdException w:name="Table Columns 4" w:semiHidden="1" w:unhideWhenUsed="1"/>
-    <w:lsdException w:name="Table Columns 5" w:semiHidden="1" w:unhideWhenUsed="1"/>
-    <w:lsdException w:name="Table Grid 1" w:semiHidden="1" w:unhideWhenUsed="1"/>
-    <w:lsdException w:name="Table Grid 2" w:semiHidden="1" w:unhideWhenUsed="1"/>
-    <w:lsdException w:name="Table Grid 3" w:semiHidden="1" w:unhideWhenUsed="1"/>
-    <w:lsdException w:name="Table Grid 4" w:semiHidden="1" w:unhideWhenUsed="1"/>
-    <w:lsdException w:name="Table Grid 5" w:semiHidden="1" w:unhideWhenUsed="1"/>
-    <w:lsdException w:name="Table Grid 6" w:semiHidden="1" w:unhideWhenUsed="1"/>
-    <w:lsdException w:name="Table Grid 7" w:semiHidden="1" w:unhideWhenUsed="1"/>
-    <w:lsdException w:name="Table Grid 8" w:semiHidden="1" w:unhideWhenUsed="1"/>
-    <w:lsdException w:name="Table List 1" w:semiHidden="1" w:unhideWhenUsed="1"/>
-    <w:lsdException w:name="Table List 2" w:semiHidden="1" w:unhideWhenUsed="1"/>
-    <w:lsdException w:name="Table List 3" w:semiHidden="1" w:unhideWhenUsed="1"/>
-    <w:lsdException w:name="Table List 4" w:semiHidden="1" w:unhideWhenUsed="1"/>
-    <w:lsdException w:name="Table List 5" w:semiHidden="1" w:unhideWhenUsed="1"/>
-    <w:lsdException w:name="Table List 6" w:semiHidden="1" w:unhideWhenUsed="1"/>
-    <w:lsdException w:name="Table List 7" w:semiHidden="1" w:unhideWhenUsed="1"/>
-    <w:lsdException w:name="Table List 8" w:semiHidden="1" w:unhideWhenUsed="1"/>
-    <w:lsdException w:name="Table 3D effects 1" w:semiHidden="1" w:unhideWhenUsed="1"/>
-    <w:lsdException w:name="Table 3D effects 2" w:semiHidden="1" w:unhideWhenUsed="1"/>
-    <w:lsdException w:name="Table 3D effects 3" w:semiHidden="1" w:unhideWhenUsed="1"/>
-    <w:lsdException w:name="Table Contemporary" w:semiHidden="1" w:unhideWhenUsed="1"/>
-    <w:lsdException w:name="Table Elegant" w:semiHidden="1" w:unhideWhenUsed="1"/>
-    <w:lsdException w:name="Table Professional" w:semiHidden="1" w:unhideWhenUsed="1"/>
-    <w:lsdException w:name="Table Subtle 1" w:semiHidden="1" w:unhideWhenUsed="1"/>
-    <w:lsdException w:name="Table Subtle 2" w:semiHidden="1" w:unhideWhenUsed="1"/>
-    <w:lsdException w:name="Table Web 1" w:semiHidden="1" w:unhideWhenUsed="1"/>
-    <w:lsdException w:name="Table Web 2" w:semiHidden="1" w:unhideWhenUsed="1"/>
-    <w:lsdException w:name="Table Web 3" w:semiHidden="1" w:unhideWhenUsed="1"/>
-    <w:lsdException w:name="Balloon Text" w:semiHidden="1" w:unhideWhenUsed="1"/>
-    <w:lsdException w:name="Table Grid" w:uiPriority="39"/>
-    <w:lsdException w:name="Table Theme" w:semiHidden="1" w:unhideWhenUsed="1"/>
-    <w:lsdException w:name="Placeholder Text" w:semiHidden="1"/>
-    <w:lsdException w:name="No Spacing" w:uiPriority="1" w:qFormat="1"/>
-    <w:lsdException w:name="Light Shading" w:uiPriority="60"/>
-    <w:lsdException w:name="Light List" w:uiPriority="61"/>
-    <w:lsdException w:name="Light Grid" w:uiPriority="62"/>
-    <w:lsdException w:name="Medium Shading 1" w:uiPriority="63"/>
-    <w:lsdException w:name="Medium Shading 2" w:uiPriority="64"/>
-    <w:lsdException w:name="Medium List 1" w:uiPriority="65"/>
-    <w:lsdException w:name="Medium List 2" w:uiPriority="66"/>
-    <w:lsdException w:name="Medium Grid 1" w:uiPriority="67"/>
-    <w:lsdException w:name="Medium Grid 2" w:uiPriority="68"/>
-    <w:lsdException w:name="Medium Grid 3" w:uiPriority="69"/>
-    <w:lsdException w:name="Dark List" w:uiPriority="70"/>
-    <w:lsdException w:name="Colorful Shading" w:uiPriority="71"/>
-    <w:lsdException w:name="Colorful List" w:uiPriority="72"/>
-    <w:lsdException w:name="Colorful Grid" w:uiPriority="73"/>
-    <w:lsdException w:name="Light Shading Accent 1" w:uiPriority="60"/>
-    <w:lsdException w:name="Light List Accent 1" w:uiPriority="61"/>
-    <w:lsdException w:name="Light Grid Accent 1" w:uiPriority="62"/>
-    <w:lsdException w:name="Medium Shading 1 Accent 1" w:uiPriority="63"/>
-    <w:lsdException w:name="Medium Shading 2 Accent 1" w:uiPriority="64"/>
-    <w:lsdException w:name="Medium List 1 Accent 1" w:uiPriority="65"/>
-    <w:lsdException w:name="Revision" w:semiHidden="1"/>
-    <w:lsdException w:name="List Paragraph" w:uiPriority="34" w:qFormat="1"/>
-    <w:lsdException w:name="Quote" w:uiPriority="29" w:qFormat="1"/>
-    <w:lsdException w:name="Intense Quote" w:uiPriority="30" w:qFormat="1"/>
-    <w:lsdException w:name="Medium List 2 Accent 1" w:uiPriority="66"/>
-    <w:lsdException w:name="Medium Grid 1 Accent 1" w:uiPriority="67"/>
-    <w:lsdException w:name="Medium Grid 2 Accent 1" w:uiPriority="68"/>
-    <w:lsdException w:name="Medium Grid 3 Accent 1" w:uiPriority="69"/>
-    <w:lsdException w:name="Dark List Accent 1" w:uiPriority="70"/>
-    <w:lsdException w:name="Colorful Shading Accent 1" w:uiPriority="71"/>
-    <w:lsdException w:name="Colorful List Accent 1" w:uiPriority="72"/>
-    <w:lsdException w:name="Colorful Grid Accent 1" w:uiPriority="73"/>
-    <w:lsdException w:name="Light Shading Accent 2" w:uiPriority="60"/>
-    <w:lsdException w:name="Light List Accent 2" w:uiPriority="61"/>
-    <w:lsdException w:name="Light Grid Accent 2" w:uiPriority="62"/>
-    <w:lsdException w:name="Medium Shading 1 Accent 2" w:uiPriority="63"/>
-    <w:lsdException w:name="Medium Shading 2 Accent 2" w:uiPriority="64"/>
-    <w:lsdException w:name="Medium List 1 Accent 2" w:uiPriority="65"/>
-    <w:lsdException w:name="Medium List 2 Accent 2" w:uiPriority="66"/>
-    <w:lsdException w:name="Medium Grid 1 Accent 2" w:uiPriority="67"/>
-    <w:lsdException w:name="Medium Grid 2 Accent 2" w:uiPriority="68"/>
-    <w:lsdException w:name="Medium Grid 3 Accent 2" w:uiPriority="69"/>
-    <w:lsdException w:name="Dark List Accent 2" w:uiPriority="70"/>
-    <w:lsdException w:name="Colorful Shading Accent 2" w:uiPriority="71"/>
-    <w:lsdException w:name="Colorful List Accent 2" w:uiPriority="72"/>
-    <w:lsdException w:name="Colorful Grid Accent 2" w:uiPriority="73"/>
-    <w:lsdException w:name="Light Shading Accent 3" w:uiPriority="60"/>
-    <w:lsdException w:name="Light List Accent 3" w:uiPriority="61"/>
-    <w:lsdException w:name="Light Grid Accent 3" w:uiPriority="62"/>
-    <w:lsdException w:name="Medium Shading 1 Accent 3" w:uiPriority="63"/>
-    <w:lsdException w:name="Medium Shading 2 Accent 3" w:uiPriority="64"/>
-    <w:lsdException w:name="Medium List 1 Accent 3" w:uiPriority="65"/>
-    <w:lsdException w:name="Medium List 2 Accent 3" w:uiPriority="66"/>
-    <w:lsdException w:name="Medium Grid 1 Accent 3" w:uiPriority="67"/>
-    <w:lsdException w:name="Medium Grid 2 Accent 3" w:uiPriority="68"/>
-    <w:lsdException w:name="Medium Grid 3 Accent 3" w:uiPriority="69"/>
-    <w:lsdException w:name="Dark List Accent 3" w:uiPriority="70"/>
-    <w:lsdException w:name="Colorful Shading Accent 3" w:uiPriority="71"/>
-    <w:lsdException w:name="Colorful List Accent 3" w:uiPriority="72"/>
-    <w:lsdException w:name="Colorful Grid Accent 3" w:uiPriority="73"/>
-    <w:lsdException w:name="Light Shading Accent 4" w:uiPriority="60"/>
-    <w:lsdException w:name="Light List Accent 4" w:uiPriority="61"/>
-    <w:lsdException w:name="Light Grid Accent 4" w:uiPriority="62"/>
-    <w:lsdException w:name="Medium Shading 1 Accent 4" w:uiPriority="63"/>
-    <w:lsdException w:name="Medium Shading 2 Accent 4" w:uiPriority="64"/>
-    <w:lsdException w:name="Medium List 1 Accent 4" w:uiPriority="65"/>
-    <w:lsdException w:name="Medium List 2 Accent 4" w:uiPriority="66"/>
-    <w:lsdException w:name="Medium Grid 1 Accent 4" w:uiPriority="67"/>
-    <w:lsdException w:name="Medium Grid 2 Accent 4" w:uiPriority="68"/>
-    <w:lsdException w:name="Medium Grid 3 Accent 4" w:uiPriority="69"/>
-    <w:lsdException w:name="Dark List Accent 4" w:uiPriority="70"/>
-    <w:lsdException w:name="Colorful Shading Accent 4" w:uiPriority="71"/>
-    <w:lsdException w:name="Colorful List Accent 4" w:uiPriority="72"/>
-    <w:lsdException w:name="Colorful Grid Accent 4" w:uiPriority="73"/>
-    <w:lsdException w:name="Light Shading Accent 5" w:uiPriority="60"/>
-    <w:lsdException w:name="Light List Accent 5" w:uiPriority="61"/>
-    <w:lsdException w:name="Light Grid Accent 5" w:uiPriority="62"/>
-    <w:lsdException w:name="Medium Shading 1 Accent 5" w:uiPriority="63"/>
-    <w:lsdException w:name="Medium Shading 2 Accent 5" w:uiPriority="64"/>
-    <w:lsdException w:name="Medium List 1 Accent 5" w:uiPriority="65"/>
-    <w:lsdException w:name="Medium List 2 Accent 5" w:uiPriority="66"/>
-    <w:lsdException w:name="Medium Grid 1 Accent 5" w:uiPriority="67"/>
-    <w:lsdException w:name="Medium Grid 2 Accent 5" w:uiPriority="68"/>
-    <w:lsdException w:name="Medium Grid 3 Accent 5" w:uiPriority="69"/>
-    <w:lsdException w:name="Dark List Accent 5" w:uiPriority="70"/>
-    <w:lsdException w:name="Colorful Shading Accent 5" w:uiPriority="71"/>
-    <w:lsdException w:name="Colorful List Accent 5" w:uiPriority="72"/>
-    <w:lsdException w:name="Colorful Grid Accent 5" w:uiPriority="73"/>
-    <w:lsdException w:name="Light Shading Accent 6" w:uiPriority="60"/>
-    <w:lsdException w:name="Light List Accent 6" w:uiPriority="61"/>
-    <w:lsdException w:name="Light Grid Accent 6" w:uiPriority="62"/>
-    <w:lsdException w:name="Medium Shading 1 Accent 6" w:uiPriority="63"/>
-    <w:lsdException w:name="Medium Shading 2 Accent 6" w:uiPriority="64"/>
-    <w:lsdException w:name="Medium List 1 Accent 6" w:uiPriority="65"/>
-    <w:lsdException w:name="Medium List 2 Accent 6" w:uiPriority="66"/>
-    <w:lsdException w:name="Medium Grid 1 Accent 6" w:uiPriority="67"/>
-    <w:lsdException w:name="Medium Grid 2 Accent 6" w:uiPriority="68"/>
-    <w:lsdException w:name="Medium Grid 3 Accent 6" w:uiPriority="69"/>
-    <w:lsdException w:name="Dark List Accent 6" w:uiPriority="70"/>
-    <w:lsdException w:name="Colorful Shading Accent 6" w:uiPriority="71"/>
-    <w:lsdException w:name="Colorful List Accent 6" w:uiPriority="72"/>
-    <w:lsdException w:name="Colorful Grid Accent 6" w:uiPriority="73"/>
-    <w:lsdException w:name="Subtle Emphasis" w:uiPriority="19" w:qFormat="1"/>
-    <w:lsdException w:name="Intense Emphasis" w:uiPriority="21" w:qFormat="1"/>
-    <w:lsdException w:name="Subtle Reference" w:uiPriority="31" w:qFormat="1"/>
-    <w:lsdException w:name="Intense Reference" w:uiPriority="32" w:qFormat="1"/>
-    <w:lsdException w:name="Book Title" w:uiPriority="33" w:qFormat="1"/>
-    <w:lsdException w:name="Bibliography" w:semiHidden="1" w:uiPriority="37" w:unhideWhenUsed="1"/>
-    <w:lsdException w:name="TOC Heading" w:semiHidden="1" w:uiPriority="39" w:unhideWhenUsed="1" w:qFormat="1"/>
-    <w:lsdException w:name="Plain Table 1" w:uiPriority="41"/>
-    <w:lsdException w:name="Plain Table 2" w:uiPriority="42"/>
-    <w:lsdException w:name="Plain Table 3" w:uiPriority="43"/>
-    <w:lsdException w:name="Plain Table 4" w:uiPriority="44"/>
-    <w:lsdException w:name="Plain Table 5" w:uiPriority="45"/>
-    <w:lsdException w:name="Grid Table Light" w:uiPriority="40"/>
-    <w:lsdException w:name="Grid Table 1 Light" w:uiPriority="46"/>
-    <w:lsdException w:name="Grid Table 2" w:uiPriority="47"/>
-    <w:lsdException w:name="Grid Table 3" w:uiPriority="48"/>
-    <w:lsdException w:name="Grid Table 4" w:uiPriority="49"/>
-    <w:lsdException w:name="Grid Table 5 Dark" w:uiPriority="50"/>
-    <w:lsdException w:name="Grid Table 6 Colorful" w:uiPriority="51"/>
-    <w:lsdException w:name="Grid Table 7 Colorful" w:uiPriority="52"/>
-    <w:lsdException w:name="Grid Table 1 Light Accent 1" w:uiPriority="46"/>
-    <w:lsdException w:name="Grid Table 2 Accent 1" w:uiPriority="47"/>
-    <w:lsdException w:name="Grid Table 3 Accent 1" w:uiPriority="48"/>
-    <w:lsdException w:name="Grid Table 4 Accent 1" w:uiPriority="49"/>
-    <w:lsdException w:name="Grid Table 5 Dark Accent 1" w:uiPriority="50"/>
-    <w:lsdException w:name="Grid Table 6 Colorful Accent 1" w:uiPriority="51"/>
-    <w:lsdException w:name="Grid Table 7 Colorful Accent 1" w:uiPriority="52"/>
-    <w:lsdException w:name="Grid Table 1 Light Accent 2" w:uiPriority="46"/>
-    <w:lsdException w:name="Grid Table 2 Accent 2" w:uiPriority="47"/>
-    <w:lsdException w:name="Grid Table 3 Accent 2" w:uiPriority="48"/>
-    <w:lsdException w:name="Grid Table 4 Accent 2" w:uiPriority="49"/>
-    <w:lsdException w:name="Grid Table 5 Dark Accent 2" w:uiPriority="50"/>
-    <w:lsdException w:name="Grid Table 6 Colorful Accent 2" w:uiPriority="51"/>
-    <w:lsdException w:name="Grid Table 7 Colorful Accent 2" w:uiPriority="52"/>
-    <w:lsdException w:name="Grid Table 1 Light Accent 3" w:uiPriority="46"/>
-    <w:lsdException w:name="Grid Table 2 Accent 3" w:uiPriority="47"/>
-    <w:lsdException w:name="Grid Table 3 Accent 3" w:uiPriority="48"/>
-    <w:lsdException w:name="Grid Table 4 Accent 3" w:uiPriority="49"/>
-    <w:lsdException w:name="Grid Table 5 Dark Accent 3" w:uiPriority="50"/>
-    <w:lsdException w:name="Grid Table 6 Colorful Accent 3" w:uiPriority="51"/>
-    <w:lsdException w:name="Grid Table 7 Colorful Accent 3" w:uiPriority="52"/>
-    <w:lsdException w:name="Grid Table 1 Light Accent 4" w:uiPriority="46"/>
-    <w:lsdException w:name="Grid Table 2 Accent 4" w:uiPriority="47"/>
-    <w:lsdException w:name="Grid Table 3 Accent 4" w:uiPriority="48"/>
-    <w:lsdException w:name="Grid Table 4 Accent 4" w:uiPriority="49"/>
-    <w:lsdException w:name="Grid Table 5 Dark Accent 4" w:uiPriority="50"/>
-    <w:lsdException w:name="Grid Table 6 Colorful Accent 4" w:uiPriority="51"/>
-    <w:lsdException w:name="Grid Table 7 Colorful Accent 4" w:uiPriority="52"/>
-    <w:lsdException w:name="Grid Table 1 Light Accent 5" w:uiPriority="46"/>
-    <w:lsdException w:name="Grid Table 2 Accent 5" w:uiPriority="47"/>
-    <w:lsdException w:name="Grid Table 3 Accent 5" w:uiPriority="48"/>
-    <w:lsdException w:name="Grid Table 4 Accent 5" w:uiPriority="49"/>
-    <w:lsdException w:name="Grid Table 5 Dark Accent 5" w:uiPriority="50"/>
-    <w:lsdException w:name="Grid Table 6 Colorful Accent 5" w:uiPriority="51"/>
-    <w:lsdException w:name="Grid Table 7 Colorful Accent 5" w:uiPriority="52"/>
-    <w:lsdException w:name="Grid Table 1 Light Accent 6" w:uiPriority="46"/>
-    <w:lsdException w:name="Grid Table 2 Accent 6" w:uiPriority="47"/>
-    <w:lsdException w:name="Grid Table 3 Accent 6" w:uiPriority="48"/>
-    <w:lsdException w:name="Grid Table 4 Accent 6" w:uiPriority="49"/>
-    <w:lsdException w:name="Grid Table 5 Dark Accent 6" w:uiPriority="50"/>
-    <w:lsdException w:name="Grid Table 6 Colorful Accent 6" w:uiPriority="51"/>
-    <w:lsdException w:name="Grid Table 7 Colorful Accent 6" w:uiPriority="52"/>
-    <w:lsdException w:name="List Table 1 Light" w:uiPriority="46"/>
-    <w:lsdException w:name="List Table 2" w:uiPriority="47"/>
-    <w:lsdException w:name="List Table 3" w:uiPriority="48"/>
-    <w:lsdException w:name="List Table 4" w:uiPriority="49"/>
-    <w:lsdException w:name="List Table 5 Dark" w:uiPriority="50"/>
-    <w:lsdException w:name="List Table 6 Colorful" w:uiPriority="51"/>
-    <w:lsdException w:name="List Table 7 Colorful" w:uiPriority="52"/>
-    <w:lsdException w:name="List Table 1 Light Accent 1" w:uiPriority="46"/>
-    <w:lsdException w:name="List Table 2 Accent 1" w:uiPriority="47"/>
-    <w:lsdException w:name="List Table 3 Accent 1" w:uiPriority="48"/>
-    <w:lsdException w:name="List Table 4 Accent 1" w:uiPriority="49"/>
-    <w:lsdException w:name="List Table 5 Dark Accent 1" w:uiPriority="50"/>
-    <w:lsdException w:name="List Table 6 Colorful Accent 1" w:uiPriority="51"/>
-    <w:lsdException w:name="List Table 7 Colorful Accent 1" w:uiPriority="52"/>
-    <w:lsdException w:name="List Table 1 Light Accent 2" w:uiPriority="46"/>
-    <w:lsdException w:name="List Table 2 Accent 2" w:uiPriority="47"/>
-    <w:lsdException w:name="List Table 3 Accent 2" w:uiPriority="48"/>
-    <w:lsdException w:name="List Table 4 Accent 2" w:uiPriority="49"/>
-    <w:lsdException w:name="List Table 5 Dark Accent 2" w:uiPriority="50"/>
-    <w:lsdException w:name="List Table 6 Colorful Accent 2" w:uiPriority="51"/>
-    <w:lsdException w:name="List Table 7 Colorful Accent 2" w:uiPriority="52"/>
-    <w:lsdException w:name="List Table 1 Light Accent 3" w:uiPriority="46"/>
-    <w:lsdException w:name="List Table 2 Accent 3" w:uiPriority="47"/>
-    <w:lsdException w:name="List Table 3 Accent 3" w:uiPriority="48"/>
-    <w:lsdException w:name="List Table 4 Accent 3" w:uiPriority="49"/>
-    <w:lsdException w:name="List Table 5 Dark Accent 3" w:uiPriority="50"/>
-    <w:lsdException w:name="List Table 6 Colorful Accent 3" w:uiPriority="51"/>
-    <w:lsdException w:name="List Table 7 Colorful Accent 3" w:uiPriority="52"/>
-    <w:lsdException w:name="List Table 1 Light Accent 4" w:uiPriority="46"/>
-    <w:lsdException w:name="List Table 2 Accent 4" w:uiPriority="47"/>
-    <w:lsdException w:name="List Table 3 Accent 4" w:uiPriority="48"/>
-    <w:lsdException w:name="List Table 4 Accent 4" w:uiPriority="49"/>
-    <w:lsdException w:name="List Table 5 Dark Accent 4" w:uiPriority="50"/>
-    <w:lsdException w:name="List Table 6 Colorful Accent 4" w:uiPriority="51"/>
-    <w:lsdException w:name="List Table 7 Colorful Accent 4" w:uiPriority="52"/>
-    <w:lsdException w:name="List Table 1 Light Accent 5" w:uiPriority="46"/>
-    <w:lsdException w:name="List Table 2 Accent 5" w:uiPriority="47"/>
-    <w:lsdException w:name="List Table 3 Accent 5" w:uiPriority="48"/>
-    <w:lsdException w:name="List Table 4 Accent 5" w:uiPriority="49"/>
-    <w:lsdException w:name="List Table 5 Dark Accent 5" w:uiPriority="50"/>
-    <w:lsdException w:name="List Table 6 Colorful Accent 5" w:uiPriority="51"/>
-    <w:lsdException w:name="List Table 7 Colorful Accent 5" w:uiPriority="52"/>
-    <w:lsdException w:name="List Table 1 Light Accent 6" w:uiPriority="46"/>
-    <w:lsdException w:name="List Table 2 Accent 6" w:uiPriority="47"/>
-    <w:lsdException w:name="List Table 3 Accent 6" w:uiPriority="48"/>
-    <w:lsdException w:name="List Table 4 Accent 6" w:uiPriority="49"/>
-    <w:lsdException w:name="List Table 5 Dark Accent 6" w:uiPriority="50"/>
-    <w:lsdException w:name="List Table 6 Colorful Accent 6" w:uiPriority="51"/>
-    <w:lsdException w:name="List Table 7 Colorful Accent 6" w:uiPriority="52"/>
+  <w:latentStyles w:defLockedState="0" w:defUIPriority="99" w:defSemiHidden="1" w:defUnhideWhenUsed="1" w:defQFormat="0" w:count="267">
+    <w:lsdException w:name="Normal" w:semiHidden="0" w:uiPriority="0" w:unhideWhenUsed="0" w:qFormat="1"/>
+    <w:lsdException w:name="heading 1" w:semiHidden="0" w:uiPriority="9" w:unhideWhenUsed="0" w:qFormat="1"/>
+    <w:lsdException w:name="heading 2" w:uiPriority="9" w:qFormat="1"/>
+    <w:lsdException w:name="heading 3" w:uiPriority="9" w:qFormat="1"/>
+    <w:lsdException w:name="heading 4" w:uiPriority="9" w:qFormat="1"/>
+    <w:lsdException w:name="heading 5" w:uiPriority="9" w:qFormat="1"/>
+    <w:lsdException w:name="heading 6" w:uiPriority="9" w:qFormat="1"/>
+    <w:lsdException w:name="heading 7" w:uiPriority="9" w:qFormat="1"/>
+    <w:lsdException w:name="heading 8" w:uiPriority="9" w:qFormat="1"/>
+    <w:lsdException w:name="heading 9" w:uiPriority="9" w:qFormat="1"/>
+    <w:lsdException w:name="toc 1" w:uiPriority="39"/>
+    <w:lsdException w:name="toc 2" w:uiPriority="39"/>
+    <w:lsdException w:name="toc 3" w:uiPriority="39"/>
+    <w:lsdException w:name="toc 4" w:uiPriority="39"/>
+    <w:lsdException w:name="toc 5" w:uiPriority="39"/>
+    <w:lsdException w:name="toc 6" w:uiPriority="39"/>
+    <w:lsdException w:name="toc 7" w:uiPriority="39"/>
+    <w:lsdException w:name="toc 8" w:uiPriority="39"/>
+    <w:lsdException w:name="toc 9" w:uiPriority="39"/>
+    <w:lsdException w:name="caption" w:uiPriority="35" w:qFormat="1"/>
+    <w:lsdException w:name="Title" w:semiHidden="0" w:uiPriority="10" w:unhideWhenUsed="0" w:qFormat="1"/>
+    <w:lsdException w:name="Default Paragraph Font" w:uiPriority="1"/>
+    <w:lsdException w:name="Subtitle" w:semiHidden="0" w:uiPriority="11" w:unhideWhenUsed="0" w:qFormat="1"/>
+    <w:lsdException w:name="Strong" w:semiHidden="0" w:uiPriority="22" w:unhideWhenUsed="0" w:qFormat="1"/>
+    <w:lsdException w:name="Emphasis" w:semiHidden="0" w:uiPriority="20" w:unhideWhenUsed="0" w:qFormat="1"/>
+    <w:lsdException w:name="Table Grid" w:semiHidden="0" w:uiPriority="39" w:unhideWhenUsed="0"/>
+    <w:lsdException w:name="Placeholder Text" w:unhideWhenUsed="0"/>
+    <w:lsdException w:name="No Spacing" w:semiHidden="0" w:uiPriority="1" w:unhideWhenUsed="0" w:qFormat="1"/>
+    <w:lsdException w:name="Light Shading" w:semiHidden="0" w:uiPriority="60" w:unhideWhenUsed="0"/>
+    <w:lsdException w:name="Light List" w:semiHidden="0" w:uiPriority="61" w:unhideWhenUsed="0"/>
+    <w:lsdException w:name="Light Grid" w:semiHidden="0" w:uiPriority="62" w:unhideWhenUsed="0"/>
+    <w:lsdException w:name="Medium Shading 1" w:semiHidden="0" w:uiPriority="63" w:unhideWhenUsed="0"/>
+    <w:lsdException w:name="Medium Shading 2" w:semiHidden="0" w:uiPriority="64" w:unhideWhenUsed="0"/>
+    <w:lsdException w:name="Medium List 1" w:semiHidden="0" w:uiPriority="65" w:unhideWhenUsed="0"/>
+    <w:lsdException w:name="Medium List 2" w:semiHidden="0" w:uiPriority="66" w:unhideWhenUsed="0"/>
+    <w:lsdException w:name="Medium Grid 1" w:semiHidden="0" w:uiPriority="67" w:unhideWhenUsed="0"/>
+    <w:lsdException w:name="Medium Grid 2" w:semiHidden="0" w:uiPriority="68" w:unhideWhenUsed="0"/>
+    <w:lsdException w:name="Medium Grid 3" w:semiHidden="0" w:uiPriority="69" w:unhideWhenUsed="0"/>
+    <w:lsdException w:name="Dark List" w:semiHidden="0" w:uiPriority="70" w:unhideWhenUsed="0"/>
+    <w:lsdException w:name="Colorful Shading" w:semiHidden="0" w:uiPriority="71" w:unhideWhenUsed="0"/>
+    <w:lsdException w:name="Colorful List" w:semiHidden="0" w:uiPriority="72" w:unhideWhenUsed="0"/>
+    <w:lsdException w:name="Colorful Grid" w:semiHidden="0" w:uiPriority="73" w:unhideWhenUsed="0"/>
+    <w:lsdException w:name="Light Shading Accent 1" w:semiHidden="0" w:uiPriority="60" w:unhideWhenUsed="0"/>
+    <w:lsdException w:name="Light List Accent 1" w:semiHidden="0" w:uiPriority="61" w:unhideWhenUsed="0"/>
+    <w:lsdException w:name="Light Grid Accent 1" w:semiHidden="0" w:uiPriority="62" w:unhideWhenUsed="0"/>
+    <w:lsdException w:name="Medium Shading 1 Accent 1" w:semiHidden="0" w:uiPriority="63" w:unhideWhenUsed="0"/>
+    <w:lsdException w:name="Medium Shading 2 Accent 1" w:semiHidden="0" w:uiPriority="64" w:unhideWhenUsed="0"/>
+    <w:lsdException w:name="Medium List 1 Accent 1" w:semiHidden="0" w:uiPriority="65" w:unhideWhenUsed="0"/>
+    <w:lsdException w:name="Revision" w:unhideWhenUsed="0"/>
+    <w:lsdException w:name="List Paragraph" w:semiHidden="0" w:uiPriority="34" w:unhideWhenUsed="0" w:qFormat="1"/>
+    <w:lsdException w:name="Quote" w:semiHidden="0" w:uiPriority="29" w:unhideWhenUsed="0" w:qFormat="1"/>
+    <w:lsdException w:name="Intense Quote" w:semiHidden="0" w:uiPriority="30" w:unhideWhenUsed="0" w:qFormat="1"/>
+    <w:lsdException w:name="Medium List 2 Accent 1" w:semiHidden="0" w:uiPriority="66" w:unhideWhenUsed="0"/>
+    <w:lsdException w:name="Medium Grid 1 Accent 1" w:semiHidden="0" w:uiPriority="67" w:unhideWhenUsed="0"/>
+    <w:lsdException w:name="Medium Grid 2 Accent 1" w:semiHidden="0" w:uiPriority="68" w:unhideWhenUsed="0"/>
+    <w:lsdException w:name="Medium Grid 3 Accent 1" w:semiHidden="0" w:uiPriority="69" w:unhideWhenUsed="0"/>
+    <w:lsdException w:name="Dark List Accent 1" w:semiHidden="0" w:uiPriority="70" w:unhideWhenUsed="0"/>
+    <w:lsdException w:name="Colorful Shading Accent 1" w:semiHidden="0" w:uiPriority="71" w:unhideWhenUsed="0"/>
+    <w:lsdException w:name="Colorful List Accent 1" w:semiHidden="0" w:uiPriority="72" w:unhideWhenUsed="0"/>
+    <w:lsdException w:name="Colorful Grid Accent 1" w:semiHidden="0" w:uiPriority="73" w:unhideWhenUsed="0"/>
+    <w:lsdException w:name="Light Shading Accent 2" w:semiHidden="0" w:uiPriority="60" w:unhideWhenUsed="0"/>
+    <w:lsdException w:name="Light List Accent 2" w:semiHidden="0" w:uiPriority="61" w:unhideWhenUsed="0"/>
+    <w:lsdException w:name="Light Grid Accent 2" w:semiHidden="0" w:uiPriority="62" w:unhideWhenUsed="0"/>
+    <w:lsdException w:name="Medium Shading 1 Accent 2" w:semiHidden="0" w:uiPriority="63" w:unhideWhenUsed="0"/>
+    <w:lsdException w:name="Medium Shading 2 Accent 2" w:semiHidden="0" w:uiPriority="64" w:unhideWhenUsed="0"/>
+    <w:lsdException w:name="Medium List 1 Accent 2" w:semiHidden="0" w:uiPriority="65" w:unhideWhenUsed="0"/>
+    <w:lsdException w:name="Medium List 2 Accent 2" w:semiHidden="0" w:uiPriority="66" w:unhideWhenUsed="0"/>
+    <w:lsdException w:name="Medium Grid 1 Accent 2" w:semiHidden="0" w:uiPriority="67" w:unhideWhenUsed="0"/>
+    <w:lsdException w:name="Medium Grid 2 Accent 2" w:semiHidden="0" w:uiPriority="68" w:unhideWhenUsed="0"/>
+    <w:lsdException w:name="Medium Grid 3 Accent 2" w:semiHidden="0" w:uiPriority="69" w:unhideWhenUsed="0"/>
+    <w:lsdException w:name="Dark List Accent 2" w:semiHidden="0" w:uiPriority="70" w:unhideWhenUsed="0"/>
+    <w:lsdException w:name="Colorful Shading Accent 2" w:semiHidden="0" w:uiPriority="71" w:unhideWhenUsed="0"/>
+    <w:lsdException w:name="Colorful List Accent 2" w:semiHidden="0" w:uiPriority="72" w:unhideWhenUsed="0"/>
+    <w:lsdException w:name="Colorful Grid Accent 2" w:semiHidden="0" w:uiPriority="73" w:unhideWhenUsed="0"/>
+    <w:lsdException w:name="Light Shading Accent 3" w:semiHidden="0" w:uiPriority="60" w:unhideWhenUsed="0"/>
+    <w:lsdException w:name="Light List Accent 3" w:semiHidden="0" w:uiPriority="61" w:unhideWhenUsed="0"/>
+    <w:lsdException w:name="Light Grid Accent 3" w:semiHidden="0" w:uiPriority="62" w:unhideWhenUsed="0"/>
+    <w:lsdException w:name="Medium Shading 1 Accent 3" w:semiHidden="0" w:uiPriority="63" w:unhideWhenUsed="0"/>
+    <w:lsdException w:name="Medium Shading 2 Accent 3" w:semiHidden="0" w:uiPriority="64" w:unhideWhenUsed="0"/>
+    <w:lsdException w:name="Medium List 1 Accent 3" w:semiHidden="0" w:uiPriority="65" w:unhideWhenUsed="0"/>
+    <w:lsdException w:name="Medium List 2 Accent 3" w:semiHidden="0" w:uiPriority="66" w:unhideWhenUsed="0"/>
+    <w:lsdException w:name="Medium Grid 1 Accent 3" w:semiHidden="0" w:uiPriority="67" w:unhideWhenUsed="0"/>
+    <w:lsdException w:name="Medium Grid 2 Accent 3" w:semiHidden="0" w:uiPriority="68" w:unhideWhenUsed="0"/>
+    <w:lsdException w:name="Medium Grid 3 Accent 3" w:semiHidden="0" w:uiPriority="69" w:unhideWhenUsed="0"/>
+    <w:lsdException w:name="Dark List Accent 3" w:semiHidden="0" w:uiPriority="70" w:unhideWhenUsed="0"/>
+    <w:lsdException w:name="Colorful Shading Accent 3" w:semiHidden="0" w:uiPriority="71" w:unhideWhenUsed="0"/>
+    <w:lsdException w:name="Colorful List Accent 3" w:semiHidden="0" w:uiPriority="72" w:unhideWhenUsed="0"/>
+    <w:lsdException w:name="Colorful Grid Accent 3" w:semiHidden="0" w:uiPriority="73" w:unhideWhenUsed="0"/>
+    <w:lsdException w:name="Light Shading Accent 4" w:semiHidden="0" w:uiPriority="60" w:unhideWhenUsed="0"/>
+    <w:lsdException w:name="Light List Accent 4" w:semiHidden="0" w:uiPriority="61" w:unhideWhenUsed="0"/>
+    <w:lsdException w:name="Light Grid Accent 4" w:semiHidden="0" w:uiPriority="62" w:unhideWhenUsed="0"/>
+    <w:lsdException w:name="Medium Shading 1 Accent 4" w:semiHidden="0" w:uiPriority="63" w:unhideWhenUsed="0"/>
+    <w:lsdException w:name="Medium Shading 2 Accent 4" w:semiHidden="0" w:uiPriority="64" w:unhideWhenUsed="0"/>
+    <w:lsdException w:name="Medium List 1 Accent 4" w:semiHidden="0" w:uiPriority="65" w:unhideWhenUsed="0"/>
+    <w:lsdException w:name="Medium List 2 Accent 4" w:semiHidden="0" w:uiPriority="66" w:unhideWhenUsed="0"/>
+    <w:lsdException w:name="Medium Grid 1 Accent 4" w:semiHidden="0" w:uiPriority="67" w:unhideWhenUsed="0"/>
+    <w:lsdException w:name="Medium Grid 2 Accent 4" w:semiHidden="0" w:uiPriority="68" w:unhideWhenUsed="0"/>
+    <w:lsdException w:name="Medium Grid 3 Accent 4" w:semiHidden="0" w:uiPriority="69" w:unhideWhenUsed="0"/>
+    <w:lsdException w:name="Dark List Accent 4" w:semiHidden="0" w:uiPriority="70" w:unhideWhenUsed="0"/>
+    <w:lsdException w:name="Colorful Shading Accent 4" w:semiHidden="0" w:uiPriority="71" w:unhideWhenUsed="0"/>
+    <w:lsdException w:name="Colorful List Accent 4" w:semiHidden="0" w:uiPriority="72" w:unhideWhenUsed="0"/>
+    <w:lsdException w:name="Colorful Grid Accent 4" w:semiHidden="0" w:uiPriority="73" w:unhideWhenUsed="0"/>
+    <w:lsdException w:name="Light Shading Accent 5" w:semiHidden="0" w:uiPriority="60" w:unhideWhenUsed="0"/>
+    <w:lsdException w:name="Light List Accent 5" w:semiHidden="0" w:uiPriority="61" w:unhideWhenUsed="0"/>
+    <w:lsdException w:name="Light Grid Accent 5" w:semiHidden="0" w:uiPriority="62" w:unhideWhenUsed="0"/>
+    <w:lsdException w:name="Medium Shading 1 Accent 5" w:semiHidden="0" w:uiPriority="63" w:unhideWhenUsed="0"/>
+    <w:lsdException w:name="Medium Shading 2 Accent 5" w:semiHidden="0" w:uiPriority="64" w:unhideWhenUsed="0"/>
+    <w:lsdException w:name="Medium List 1 Accent 5" w:semiHidden="0" w:uiPriority="65" w:unhideWhenUsed="0"/>
+    <w:lsdException w:name="Medium List 2 Accent 5" w:semiHidden="0" w:uiPriority="66" w:unhideWhenUsed="0"/>
+    <w:lsdException w:name="Medium Grid 1 Accent 5" w:semiHidden="0" w:uiPriority="67" w:unhideWhenUsed="0"/>
+    <w:lsdException w:name="Medium Grid 2 Accent 5" w:semiHidden="0" w:uiPriority="68" w:unhideWhenUsed="0"/>
+    <w:lsdException w:name="Medium Grid 3 Accent 5" w:semiHidden="0" w:uiPriority="69" w:unhideWhenUsed="0"/>
+    <w:lsdException w:name="Dark List Accent 5" w:semiHidden="0" w:uiPriority="70" w:unhideWhenUsed="0"/>
+    <w:lsdException w:name="Colorful Shading Accent 5" w:semiHidden="0" w:uiPriority="71" w:unhideWhenUsed="0"/>
+    <w:lsdException w:name="Colorful List Accent 5" w:semiHidden="0" w:uiPriority="72" w:unhideWhenUsed="0"/>
+    <w:lsdException w:name="Colorful Grid Accent 5" w:semiHidden="0" w:uiPriority="73" w:unhideWhenUsed="0"/>
+    <w:lsdException w:name="Light Shading Accent 6" w:semiHidden="0" w:uiPriority="60" w:unhideWhenUsed="0"/>
+    <w:lsdException w:name="Light List Accent 6" w:semiHidden="0" w:uiPriority="61" w:unhideWhenUsed="0"/>
+    <w:lsdException w:name="Light Grid Accent 6" w:semiHidden="0" w:uiPriority="62" w:unhideWhenUsed="0"/>
+    <w:lsdException w:name="Medium Shading 1 Accent 6" w:semiHidden="0" w:uiPriority="63" w:unhideWhenUsed="0"/>
+    <w:lsdException w:name="Medium Shading 2 Accent 6" w:semiHidden="0" w:uiPriority="64" w:unhideWhenUsed="0"/>
+    <w:lsdException w:name="Medium List 1 Accent 6" w:semiHidden="0" w:uiPriority="65" w:unhideWhenUsed="0"/>
+    <w:lsdException w:name="Medium List 2 Accent 6" w:semiHidden="0" w:uiPriority="66" w:unhideWhenUsed="0"/>
+    <w:lsdException w:name="Medium Grid 1 Accent 6" w:semiHidden="0" w:uiPriority="67" w:unhideWhenUsed="0"/>
+    <w:lsdException w:name="Medium Grid 2 Accent 6" w:semiHidden="0" w:uiPriority="68" w:unhideWhenUsed="0"/>
+    <w:lsdException w:name="Medium Grid 3 Accent 6" w:semiHidden="0" w:uiPriority="69" w:unhideWhenUsed="0"/>
+    <w:lsdException w:name="Dark List Accent 6" w:semiHidden="0" w:uiPriority="70" w:unhideWhenUsed="0"/>
+    <w:lsdException w:name="Colorful Shading Accent 6" w:semiHidden="0" w:uiPriority="71" w:unhideWhenUsed="0"/>
+    <w:lsdException w:name="Colorful List Accent 6" w:semiHidden="0" w:uiPriority="72" w:unhideWhenUsed="0"/>
+    <w:lsdException w:name="Colorful Grid Accent 6" w:semiHidden="0" w:uiPriority="73" w:unhideWhenUsed="0"/>
+    <w:lsdException w:name="Subtle Emphasis" w:semiHidden="0" w:uiPriority="19" w:unhideWhenUsed="0" w:qFormat="1"/>
+    <w:lsdException w:name="Intense Emphasis" w:semiHidden="0" w:uiPriority="21" w:unhideWhenUsed="0" w:qFormat="1"/>
+    <w:lsdException w:name="Subtle Reference" w:semiHidden="0" w:uiPriority="31" w:unhideWhenUsed="0" w:qFormat="1"/>
+    <w:lsdException w:name="Intense Reference" w:semiHidden="0" w:uiPriority="32" w:unhideWhenUsed="0" w:qFormat="1"/>
+    <w:lsdException w:name="Book Title" w:semiHidden="0" w:uiPriority="33" w:unhideWhenUsed="0" w:qFormat="1"/>
+    <w:lsdException w:name="Bibliography" w:uiPriority="37"/>
+    <w:lsdException w:name="TOC Heading" w:uiPriority="39" w:qFormat="1"/>
   </w:latentStyles>
   <w:style w:type="paragraph" w:default="1" w:styleId="a">
     <w:name w:val="Normal"/>
@@ -3187,6 +3639,7 @@
     <w:uiPriority w:val="99"/>
     <w:semiHidden/>
     <w:unhideWhenUsed/>
+    <w:qFormat/>
     <w:tblPr>
       <w:tblInd w:w="0" w:type="dxa"/>
       <w:tblCellMar>
@@ -3223,6 +3676,7 @@
       <w:spacing w:after="0" w:line="240" w:lineRule="auto"/>
     </w:pPr>
     <w:tblPr>
+      <w:tblInd w:w="0" w:type="dxa"/>
       <w:tblBorders>
         <w:top w:val="single" w:sz="4" w:space="0" w:color="auto"/>
         <w:left w:val="single" w:sz="4" w:space="0" w:color="auto"/>
@@ -3231,7 +3685,43 @@
         <w:insideH w:val="single" w:sz="4" w:space="0" w:color="auto"/>
         <w:insideV w:val="single" w:sz="4" w:space="0" w:color="auto"/>
       </w:tblBorders>
+      <w:tblCellMar>
+        <w:top w:w="0" w:type="dxa"/>
+        <w:left w:w="108" w:type="dxa"/>
+        <w:bottom w:w="0" w:type="dxa"/>
+        <w:right w:w="108" w:type="dxa"/>
+      </w:tblCellMar>
     </w:tblPr>
+  </w:style>
+  <w:style w:type="paragraph" w:styleId="a5">
+    <w:name w:val="Balloon Text"/>
+    <w:basedOn w:val="a"/>
+    <w:link w:val="a6"/>
+    <w:uiPriority w:val="99"/>
+    <w:semiHidden/>
+    <w:unhideWhenUsed/>
+    <w:rsid w:val="00A77785"/>
+    <w:pPr>
+      <w:spacing w:after="0" w:line="240" w:lineRule="auto"/>
+    </w:pPr>
+    <w:rPr>
+      <w:rFonts w:ascii="Tahoma" w:hAnsi="Tahoma" w:cs="Tahoma"/>
+      <w:sz w:val="16"/>
+      <w:szCs w:val="16"/>
+    </w:rPr>
+  </w:style>
+  <w:style w:type="character" w:customStyle="1" w:styleId="a6">
+    <w:name w:val="Текст выноски Знак"/>
+    <w:basedOn w:val="a0"/>
+    <w:link w:val="a5"/>
+    <w:uiPriority w:val="99"/>
+    <w:semiHidden/>
+    <w:rsid w:val="00A77785"/>
+    <w:rPr>
+      <w:rFonts w:ascii="Tahoma" w:hAnsi="Tahoma" w:cs="Tahoma"/>
+      <w:sz w:val="16"/>
+      <w:szCs w:val="16"/>
+    </w:rPr>
   </w:style>
 </w:styles>
 </file>
@@ -3491,7 +3981,7 @@
   <a:extraClrSchemeLst/>
   <a:extLst>
     <a:ext uri="{05A4C25C-085E-4340-85A3-A5531E510DB2}">
-      <thm15:themeFamily xmlns:thm15="http://schemas.microsoft.com/office/thememl/2012/main" name="Office Theme" id="{62F939B6-93AF-4DB8-9C6B-D6C7DFDC589F}" vid="{4A3C46E8-61CC-4603-A589-7422A47A8E4A}"/>
+      <thm15:themeFamily xmlns:thm15="http://schemas.microsoft.com/office/thememl/2012/main" xmlns="" name="Office Theme" id="{62F939B6-93AF-4DB8-9C6B-D6C7DFDC589F}" vid="{4A3C46E8-61CC-4603-A589-7422A47A8E4A}"/>
     </a:ext>
   </a:extLst>
 </a:theme>

--- a/Docs/Переработка событийной модели.docx
+++ b/Docs/Переработка событийной модели.docx
@@ -1,10 +1,16 @@
 
 <file path=word/document.xml><?xml version="1.0" encoding="utf-8"?>
-<w:document xmlns:ve="http://schemas.openxmlformats.org/markup-compatibility/2006" xmlns:o="urn:schemas-microsoft-com:office:office" xmlns:r="http://schemas.openxmlformats.org/officeDocument/2006/relationships" xmlns:m="http://schemas.openxmlformats.org/officeDocument/2006/math" xmlns:v="urn:schemas-microsoft-com:vml" xmlns:wp="http://schemas.openxmlformats.org/drawingml/2006/wordprocessingDrawing" xmlns:w10="urn:schemas-microsoft-com:office:word" xmlns:w="http://schemas.openxmlformats.org/wordprocessingml/2006/main" xmlns:wne="http://schemas.microsoft.com/office/word/2006/wordml">
+<w:document xmlns:wpc="http://schemas.microsoft.com/office/word/2010/wordprocessingCanvas" xmlns:mc="http://schemas.openxmlformats.org/markup-compatibility/2006" xmlns:o="urn:schemas-microsoft-com:office:office" xmlns:r="http://schemas.openxmlformats.org/officeDocument/2006/relationships" xmlns:m="http://schemas.openxmlformats.org/officeDocument/2006/math" xmlns:v="urn:schemas-microsoft-com:vml" xmlns:wp14="http://schemas.microsoft.com/office/word/2010/wordprocessingDrawing" xmlns:wp="http://schemas.openxmlformats.org/drawingml/2006/wordprocessingDrawing" xmlns:w10="urn:schemas-microsoft-com:office:word" xmlns:w="http://schemas.openxmlformats.org/wordprocessingml/2006/main" xmlns:w14="http://schemas.microsoft.com/office/word/2010/wordml" xmlns:w15="http://schemas.microsoft.com/office/word/2012/wordml" xmlns:wpg="http://schemas.microsoft.com/office/word/2010/wordprocessingGroup" xmlns:wpi="http://schemas.microsoft.com/office/word/2010/wordprocessingInk" xmlns:wne="http://schemas.microsoft.com/office/word/2006/wordml" xmlns:wps="http://schemas.microsoft.com/office/word/2010/wordprocessingShape" mc:Ignorable="w14 w15 wp14">
   <w:body>
     <w:p>
       <w:r>
-        <w:t xml:space="preserve">Список методов, которые требуются от </w:t>
+        <w:t>Список</w:t>
+      </w:r>
+      <w:r>
+        <w:t xml:space="preserve"> открытых</w:t>
+      </w:r>
+      <w:r>
+        <w:t xml:space="preserve"> методов, которые требуются от </w:t>
       </w:r>
       <w:proofErr w:type="spellStart"/>
       <w:r>
@@ -53,9 +59,23 @@
           <w:lang w:val="en-US"/>
         </w:rPr>
       </w:pPr>
-      <w:proofErr w:type="spellStart"/>
-      <w:r>
-        <w:t>Добавитьигрока</w:t>
+      <w:r>
+        <w:t>Добавить</w:t>
+      </w:r>
+      <w:r>
+        <w:rPr>
+          <w:lang w:val="en-US"/>
+        </w:rPr>
+        <w:t xml:space="preserve"> </w:t>
+      </w:r>
+      <w:r>
+        <w:t>игрока</w:t>
+      </w:r>
+      <w:r>
+        <w:rPr>
+          <w:lang w:val="en-US"/>
+        </w:rPr>
+        <w:t xml:space="preserve"> </w:t>
       </w:r>
       <w:r>
         <w:rPr>
@@ -66,8 +86,43 @@
           <w:highlight w:val="white"/>
           <w:lang w:val="en-US"/>
         </w:rPr>
-        <w:t>publicvoid</w:t>
-      </w:r>
+        <w:t>public</w:t>
+      </w:r>
+      <w:r>
+        <w:rPr>
+          <w:rFonts w:ascii="Consolas" w:hAnsi="Consolas" w:cs="Consolas"/>
+          <w:color w:val="0000FF"/>
+          <w:sz w:val="19"/>
+          <w:szCs w:val="19"/>
+          <w:highlight w:val="white"/>
+          <w:lang w:val="en-US"/>
+        </w:rPr>
+        <w:t xml:space="preserve"> </w:t>
+      </w:r>
+      <w:r>
+        <w:rPr>
+          <w:rFonts w:ascii="Consolas" w:hAnsi="Consolas" w:cs="Consolas"/>
+          <w:color w:val="0000FF"/>
+          <w:sz w:val="19"/>
+          <w:szCs w:val="19"/>
+          <w:highlight w:val="white"/>
+          <w:lang w:val="en-US"/>
+        </w:rPr>
+        <w:t>void</w:t>
+      </w:r>
+      <w:r>
+        <w:rPr>
+          <w:rFonts w:ascii="Consolas" w:hAnsi="Consolas" w:cs="Consolas"/>
+          <w:color w:val="0000FF"/>
+          <w:sz w:val="19"/>
+          <w:szCs w:val="19"/>
+          <w:highlight w:val="white"/>
+          <w:lang w:val="en-US"/>
+        </w:rPr>
+        <w:t xml:space="preserve"> </w:t>
+      </w:r>
+      <w:proofErr w:type="spellStart"/>
+      <w:proofErr w:type="gramStart"/>
       <w:r>
         <w:rPr>
           <w:rFonts w:ascii="Consolas" w:hAnsi="Consolas" w:cs="Consolas"/>
@@ -92,6 +147,7 @@
         <w:t>(</w:t>
       </w:r>
       <w:proofErr w:type="spellStart"/>
+      <w:proofErr w:type="gramEnd"/>
       <w:r>
         <w:rPr>
           <w:rFonts w:ascii="Consolas" w:hAnsi="Consolas" w:cs="Consolas"/>
@@ -175,7 +231,6 @@
         </w:rPr>
         <w:t xml:space="preserve">. </w:t>
       </w:r>
-      <w:proofErr w:type="spellStart"/>
       <w:r>
         <w:rPr>
           <w:rFonts w:ascii="Consolas" w:hAnsi="Consolas" w:cs="Consolas"/>
@@ -185,8 +240,51 @@
           <w:highlight w:val="white"/>
           <w:lang w:val="en-US"/>
         </w:rPr>
-        <w:t>publicvoid</w:t>
-      </w:r>
+        <w:t>P</w:t>
+      </w:r>
+      <w:r>
+        <w:rPr>
+          <w:rFonts w:ascii="Consolas" w:hAnsi="Consolas" w:cs="Consolas"/>
+          <w:color w:val="0000FF"/>
+          <w:sz w:val="19"/>
+          <w:szCs w:val="19"/>
+          <w:highlight w:val="white"/>
+          <w:lang w:val="en-US"/>
+        </w:rPr>
+        <w:t>ublic</w:t>
+      </w:r>
+      <w:r>
+        <w:rPr>
+          <w:rFonts w:ascii="Consolas" w:hAnsi="Consolas" w:cs="Consolas"/>
+          <w:color w:val="0000FF"/>
+          <w:sz w:val="19"/>
+          <w:szCs w:val="19"/>
+          <w:highlight w:val="white"/>
+        </w:rPr>
+        <w:t xml:space="preserve"> </w:t>
+      </w:r>
+      <w:r>
+        <w:rPr>
+          <w:rFonts w:ascii="Consolas" w:hAnsi="Consolas" w:cs="Consolas"/>
+          <w:color w:val="0000FF"/>
+          <w:sz w:val="19"/>
+          <w:szCs w:val="19"/>
+          <w:highlight w:val="white"/>
+          <w:lang w:val="en-US"/>
+        </w:rPr>
+        <w:t>void</w:t>
+      </w:r>
+      <w:r>
+        <w:rPr>
+          <w:rFonts w:ascii="Consolas" w:hAnsi="Consolas" w:cs="Consolas"/>
+          <w:color w:val="0000FF"/>
+          <w:sz w:val="19"/>
+          <w:szCs w:val="19"/>
+          <w:highlight w:val="white"/>
+        </w:rPr>
+        <w:t xml:space="preserve"> </w:t>
+      </w:r>
+      <w:proofErr w:type="spellStart"/>
       <w:r>
         <w:rPr>
           <w:rFonts w:ascii="Consolas" w:hAnsi="Consolas" w:cs="Consolas"/>
@@ -218,12 +316,227 @@
           <w:ilvl w:val="0"/>
           <w:numId w:val="1"/>
         </w:numPr>
-      </w:pPr>
-      <w:r>
-        <w:t>Статистика игрока</w:t>
-      </w:r>
-      <w:bookmarkStart w:id="0" w:name="_GoBack"/>
-      <w:bookmarkEnd w:id="0"/>
+        <w:rPr>
+          <w:lang w:val="en-US"/>
+        </w:rPr>
+      </w:pPr>
+      <w:r>
+        <w:t>Статистика</w:t>
+      </w:r>
+      <w:r>
+        <w:rPr>
+          <w:lang w:val="en-US"/>
+        </w:rPr>
+        <w:t xml:space="preserve"> </w:t>
+      </w:r>
+      <w:r>
+        <w:t>игроков</w:t>
+      </w:r>
+      <w:r>
+        <w:rPr>
+          <w:lang w:val="en-US"/>
+        </w:rPr>
+        <w:t xml:space="preserve"> </w:t>
+      </w:r>
+      <w:r>
+        <w:rPr>
+          <w:rFonts w:ascii="Consolas" w:hAnsi="Consolas" w:cs="Consolas"/>
+          <w:color w:val="0000FF"/>
+          <w:sz w:val="19"/>
+          <w:szCs w:val="19"/>
+          <w:highlight w:val="white"/>
+          <w:lang w:val="en-US"/>
+        </w:rPr>
+        <w:t>public</w:t>
+      </w:r>
+      <w:r>
+        <w:rPr>
+          <w:rFonts w:ascii="Consolas" w:hAnsi="Consolas" w:cs="Consolas"/>
+          <w:color w:val="000000"/>
+          <w:sz w:val="19"/>
+          <w:szCs w:val="19"/>
+          <w:highlight w:val="white"/>
+          <w:lang w:val="en-US"/>
+        </w:rPr>
+        <w:t xml:space="preserve"> </w:t>
+      </w:r>
+      <w:proofErr w:type="gramStart"/>
+      <w:r>
+        <w:rPr>
+          <w:rFonts w:ascii="Consolas" w:hAnsi="Consolas" w:cs="Consolas"/>
+          <w:color w:val="2B91AF"/>
+          <w:sz w:val="19"/>
+          <w:szCs w:val="19"/>
+          <w:highlight w:val="white"/>
+          <w:lang w:val="en-US"/>
+        </w:rPr>
+        <w:t>Dictionary</w:t>
+      </w:r>
+      <w:r>
+        <w:rPr>
+          <w:rFonts w:ascii="Consolas" w:hAnsi="Consolas" w:cs="Consolas"/>
+          <w:color w:val="000000"/>
+          <w:sz w:val="19"/>
+          <w:szCs w:val="19"/>
+          <w:highlight w:val="white"/>
+          <w:lang w:val="en-US"/>
+        </w:rPr>
+        <w:t>&lt;</w:t>
+      </w:r>
+      <w:proofErr w:type="gramEnd"/>
+      <w:r>
+        <w:rPr>
+          <w:rFonts w:ascii="Consolas" w:hAnsi="Consolas" w:cs="Consolas"/>
+          <w:color w:val="2B91AF"/>
+          <w:sz w:val="19"/>
+          <w:szCs w:val="19"/>
+          <w:highlight w:val="white"/>
+          <w:lang w:val="en-US"/>
+        </w:rPr>
+        <w:t>Specifications</w:t>
+      </w:r>
+      <w:r>
+        <w:rPr>
+          <w:rFonts w:ascii="Consolas" w:hAnsi="Consolas" w:cs="Consolas"/>
+          <w:color w:val="000000"/>
+          <w:sz w:val="19"/>
+          <w:szCs w:val="19"/>
+          <w:highlight w:val="white"/>
+          <w:lang w:val="en-US"/>
+        </w:rPr>
+        <w:t xml:space="preserve">, </w:t>
+      </w:r>
+      <w:proofErr w:type="spellStart"/>
+      <w:r>
+        <w:rPr>
+          <w:rFonts w:ascii="Consolas" w:hAnsi="Consolas" w:cs="Consolas"/>
+          <w:color w:val="0000FF"/>
+          <w:sz w:val="19"/>
+          <w:szCs w:val="19"/>
+          <w:highlight w:val="white"/>
+          <w:lang w:val="en-US"/>
+        </w:rPr>
+        <w:t>int</w:t>
+      </w:r>
+      <w:proofErr w:type="spellEnd"/>
+      <w:r>
+        <w:rPr>
+          <w:rFonts w:ascii="Consolas" w:hAnsi="Consolas" w:cs="Consolas"/>
+          <w:color w:val="000000"/>
+          <w:sz w:val="19"/>
+          <w:szCs w:val="19"/>
+          <w:highlight w:val="white"/>
+          <w:lang w:val="en-US"/>
+        </w:rPr>
+        <w:t xml:space="preserve">&gt; </w:t>
+      </w:r>
+      <w:proofErr w:type="spellStart"/>
+      <w:r>
+        <w:rPr>
+          <w:rFonts w:ascii="Consolas" w:hAnsi="Consolas" w:cs="Consolas"/>
+          <w:color w:val="000000"/>
+          <w:sz w:val="19"/>
+          <w:szCs w:val="19"/>
+          <w:highlight w:val="white"/>
+          <w:lang w:val="en-US"/>
+        </w:rPr>
+        <w:t>GetPlayerParams</w:t>
+      </w:r>
+      <w:proofErr w:type="spellEnd"/>
+      <w:r>
+        <w:rPr>
+          <w:rFonts w:ascii="Consolas" w:hAnsi="Consolas" w:cs="Consolas"/>
+          <w:color w:val="000000"/>
+          <w:sz w:val="19"/>
+          <w:szCs w:val="19"/>
+          <w:highlight w:val="white"/>
+          <w:lang w:val="en-US"/>
+        </w:rPr>
+        <w:t>(</w:t>
+      </w:r>
+      <w:proofErr w:type="spellStart"/>
+      <w:r>
+        <w:rPr>
+          <w:rFonts w:ascii="Consolas" w:hAnsi="Consolas" w:cs="Consolas"/>
+          <w:color w:val="2B91AF"/>
+          <w:sz w:val="19"/>
+          <w:szCs w:val="19"/>
+          <w:highlight w:val="white"/>
+          <w:lang w:val="en-US"/>
+        </w:rPr>
+        <w:t>SelectPlayer</w:t>
+      </w:r>
+      <w:proofErr w:type="spellEnd"/>
+      <w:r>
+        <w:rPr>
+          <w:rFonts w:ascii="Consolas" w:hAnsi="Consolas" w:cs="Consolas"/>
+          <w:color w:val="000000"/>
+          <w:sz w:val="19"/>
+          <w:szCs w:val="19"/>
+          <w:highlight w:val="white"/>
+          <w:lang w:val="en-US"/>
+        </w:rPr>
+        <w:t xml:space="preserve"> </w:t>
+      </w:r>
+      <w:proofErr w:type="spellStart"/>
+      <w:r>
+        <w:rPr>
+          <w:rFonts w:ascii="Consolas" w:hAnsi="Consolas" w:cs="Consolas"/>
+          <w:color w:val="000000"/>
+          <w:sz w:val="19"/>
+          <w:szCs w:val="19"/>
+          <w:highlight w:val="white"/>
+          <w:lang w:val="en-US"/>
+        </w:rPr>
+        <w:t>selectPlayer</w:t>
+      </w:r>
+      <w:proofErr w:type="spellEnd"/>
+      <w:r>
+        <w:rPr>
+          <w:rFonts w:ascii="Consolas" w:hAnsi="Consolas" w:cs="Consolas"/>
+          <w:color w:val="000000"/>
+          <w:sz w:val="19"/>
+          <w:szCs w:val="19"/>
+          <w:highlight w:val="white"/>
+          <w:lang w:val="en-US"/>
+        </w:rPr>
+        <w:t xml:space="preserve"> = </w:t>
+      </w:r>
+      <w:proofErr w:type="spellStart"/>
+      <w:r>
+        <w:rPr>
+          <w:rFonts w:ascii="Consolas" w:hAnsi="Consolas" w:cs="Consolas"/>
+          <w:color w:val="2B91AF"/>
+          <w:sz w:val="19"/>
+          <w:szCs w:val="19"/>
+          <w:highlight w:val="white"/>
+          <w:lang w:val="en-US"/>
+        </w:rPr>
+        <w:t>SelectPlayer</w:t>
+      </w:r>
+      <w:r>
+        <w:rPr>
+          <w:rFonts w:ascii="Consolas" w:hAnsi="Consolas" w:cs="Consolas"/>
+          <w:color w:val="000000"/>
+          <w:sz w:val="19"/>
+          <w:szCs w:val="19"/>
+          <w:highlight w:val="white"/>
+          <w:lang w:val="en-US"/>
+        </w:rPr>
+        <w:t>.None</w:t>
+      </w:r>
+      <w:proofErr w:type="spellEnd"/>
+      <w:r>
+        <w:rPr>
+          <w:rFonts w:ascii="Consolas" w:hAnsi="Consolas" w:cs="Consolas"/>
+          <w:color w:val="000000"/>
+          <w:sz w:val="19"/>
+          <w:szCs w:val="19"/>
+          <w:highlight w:val="white"/>
+          <w:lang w:val="en-US"/>
+        </w:rPr>
+        <w:t>)</w:t>
+      </w:r>
     </w:p>
     <w:p>
       <w:pPr>
@@ -234,7 +547,143 @@
         </w:numPr>
       </w:pPr>
       <w:r>
-        <w:t>Статистика противника</w:t>
+        <w:t>Получить карты</w:t>
+      </w:r>
+      <w:r>
+        <w:t xml:space="preserve"> </w:t>
+      </w:r>
+      <w:r>
+        <w:t>игрока (противника)</w:t>
+      </w:r>
+      <w:r>
+        <w:t xml:space="preserve"> для</w:t>
+      </w:r>
+      <w:r>
+        <w:t xml:space="preserve"> </w:t>
+      </w:r>
+      <w:r>
+        <w:t>отображения</w:t>
+      </w:r>
+      <w:r>
+        <w:t xml:space="preserve">. </w:t>
+      </w:r>
+      <w:proofErr w:type="spellStart"/>
+      <w:r>
+        <w:rPr>
+          <w:rFonts w:ascii="Consolas" w:hAnsi="Consolas" w:cs="Consolas"/>
+          <w:color w:val="0000FF"/>
+          <w:sz w:val="19"/>
+          <w:szCs w:val="19"/>
+          <w:highlight w:val="white"/>
+        </w:rPr>
+        <w:t>P</w:t>
+      </w:r>
+      <w:r>
+        <w:rPr>
+          <w:rFonts w:ascii="Consolas" w:hAnsi="Consolas" w:cs="Consolas"/>
+          <w:color w:val="0000FF"/>
+          <w:sz w:val="19"/>
+          <w:szCs w:val="19"/>
+          <w:highlight w:val="white"/>
+        </w:rPr>
+        <w:t>ublic</w:t>
+      </w:r>
+      <w:proofErr w:type="spellEnd"/>
+      <w:r>
+        <w:rPr>
+          <w:rFonts w:ascii="Consolas" w:hAnsi="Consolas" w:cs="Consolas"/>
+          <w:color w:val="0000FF"/>
+          <w:sz w:val="19"/>
+          <w:szCs w:val="19"/>
+          <w:highlight w:val="white"/>
+        </w:rPr>
+        <w:t xml:space="preserve"> </w:t>
+      </w:r>
+      <w:proofErr w:type="spellStart"/>
+      <w:r>
+        <w:rPr>
+          <w:rFonts w:ascii="Consolas" w:hAnsi="Consolas" w:cs="Consolas"/>
+          <w:color w:val="2B91AF"/>
+          <w:sz w:val="19"/>
+          <w:szCs w:val="19"/>
+          <w:highlight w:val="white"/>
+        </w:rPr>
+        <w:t>List</w:t>
+      </w:r>
+      <w:proofErr w:type="spellEnd"/>
+      <w:r>
+        <w:rPr>
+          <w:rFonts w:ascii="Consolas" w:hAnsi="Consolas" w:cs="Consolas"/>
+          <w:color w:val="000000"/>
+          <w:sz w:val="19"/>
+          <w:szCs w:val="19"/>
+          <w:highlight w:val="white"/>
+        </w:rPr>
+        <w:t>&lt;</w:t>
+      </w:r>
+      <w:proofErr w:type="spellStart"/>
+      <w:r>
+        <w:rPr>
+          <w:rFonts w:ascii="Consolas" w:hAnsi="Consolas" w:cs="Consolas"/>
+          <w:color w:val="2B91AF"/>
+          <w:sz w:val="19"/>
+          <w:szCs w:val="19"/>
+          <w:highlight w:val="white"/>
+        </w:rPr>
+        <w:t>Card</w:t>
+      </w:r>
+      <w:proofErr w:type="spellEnd"/>
+      <w:r>
+        <w:rPr>
+          <w:rFonts w:ascii="Consolas" w:hAnsi="Consolas" w:cs="Consolas"/>
+          <w:color w:val="000000"/>
+          <w:sz w:val="19"/>
+          <w:szCs w:val="19"/>
+          <w:highlight w:val="white"/>
+        </w:rPr>
+        <w:t>&gt;</w:t>
+      </w:r>
+      <w:r>
+        <w:rPr>
+          <w:rFonts w:ascii="Consolas" w:hAnsi="Consolas" w:cs="Consolas"/>
+          <w:color w:val="000000"/>
+          <w:sz w:val="19"/>
+          <w:szCs w:val="19"/>
+          <w:highlight w:val="white"/>
+        </w:rPr>
+        <w:t xml:space="preserve"> </w:t>
+      </w:r>
+      <w:proofErr w:type="spellStart"/>
+      <w:proofErr w:type="gramStart"/>
+      <w:r>
+        <w:rPr>
+          <w:rFonts w:ascii="Consolas" w:hAnsi="Consolas" w:cs="Consolas"/>
+          <w:color w:val="000000"/>
+          <w:sz w:val="19"/>
+          <w:szCs w:val="19"/>
+          <w:highlight w:val="white"/>
+        </w:rPr>
+        <w:t>GetCard</w:t>
+      </w:r>
+      <w:proofErr w:type="spellEnd"/>
+      <w:r>
+        <w:rPr>
+          <w:rFonts w:ascii="Consolas" w:hAnsi="Consolas" w:cs="Consolas"/>
+          <w:color w:val="000000"/>
+          <w:sz w:val="19"/>
+          <w:szCs w:val="19"/>
+        </w:rPr>
+        <w:t>(</w:t>
+      </w:r>
+      <w:proofErr w:type="gramEnd"/>
+      <w:r>
+        <w:rPr>
+          <w:rFonts w:ascii="Consolas" w:hAnsi="Consolas" w:cs="Consolas"/>
+          <w:color w:val="000000"/>
+          <w:sz w:val="19"/>
+          <w:szCs w:val="19"/>
+        </w:rPr>
+        <w:t>)</w:t>
       </w:r>
     </w:p>
     <w:p>
@@ -244,20 +693,28 @@
           <w:ilvl w:val="0"/>
           <w:numId w:val="1"/>
         </w:numPr>
-      </w:pPr>
-      <w:r>
-        <w:t>Получить карты</w:t>
-      </w:r>
-      <w:r>
-        <w:t>игрока (противника)</w:t>
-      </w:r>
-      <w:r>
-        <w:t xml:space="preserve"> дляотображения</w:t>
-      </w:r>
-      <w:r>
-        <w:t xml:space="preserve">. </w:t>
-      </w:r>
-      <w:proofErr w:type="spellStart"/>
+        <w:rPr>
+          <w:lang w:val="en-US"/>
+        </w:rPr>
+      </w:pPr>
+      <w:r>
+        <w:t>Имя</w:t>
+      </w:r>
+      <w:r>
+        <w:rPr>
+          <w:lang w:val="en-US"/>
+        </w:rPr>
+        <w:t xml:space="preserve"> </w:t>
+      </w:r>
+      <w:r>
+        <w:t>победителя</w:t>
+      </w:r>
+      <w:r>
+        <w:rPr>
+          <w:lang w:val="en-US"/>
+        </w:rPr>
+        <w:t xml:space="preserve"> </w:t>
+      </w:r>
       <w:r>
         <w:rPr>
           <w:rFonts w:ascii="Consolas" w:hAnsi="Consolas" w:cs="Consolas"/>
@@ -265,72 +722,79 @@
           <w:sz w:val="19"/>
           <w:szCs w:val="19"/>
           <w:highlight w:val="white"/>
+          <w:lang w:val="en-US"/>
         </w:rPr>
         <w:t>public</w:t>
       </w:r>
       <w:r>
         <w:rPr>
           <w:rFonts w:ascii="Consolas" w:hAnsi="Consolas" w:cs="Consolas"/>
-          <w:color w:val="2B91AF"/>
-          <w:sz w:val="19"/>
-          <w:szCs w:val="19"/>
-          <w:highlight w:val="white"/>
-        </w:rPr>
-        <w:t>List</w:t>
-      </w:r>
-      <w:proofErr w:type="spellEnd"/>
-      <w:r>
-        <w:rPr>
-          <w:rFonts w:ascii="Consolas" w:hAnsi="Consolas" w:cs="Consolas"/>
-          <w:color w:val="000000"/>
-          <w:sz w:val="19"/>
-          <w:szCs w:val="19"/>
-          <w:highlight w:val="white"/>
-        </w:rPr>
-        <w:t>&lt;</w:t>
-      </w:r>
-      <w:proofErr w:type="spellStart"/>
-      <w:r>
-        <w:rPr>
-          <w:rFonts w:ascii="Consolas" w:hAnsi="Consolas" w:cs="Consolas"/>
-          <w:color w:val="2B91AF"/>
-          <w:sz w:val="19"/>
-          <w:szCs w:val="19"/>
-          <w:highlight w:val="white"/>
-        </w:rPr>
-        <w:t>Card</w:t>
-      </w:r>
-      <w:proofErr w:type="spellEnd"/>
-      <w:r>
-        <w:rPr>
-          <w:rFonts w:ascii="Consolas" w:hAnsi="Consolas" w:cs="Consolas"/>
-          <w:color w:val="000000"/>
-          <w:sz w:val="19"/>
-          <w:szCs w:val="19"/>
-          <w:highlight w:val="white"/>
-        </w:rPr>
-        <w:t>&gt;</w:t>
-      </w:r>
-      <w:proofErr w:type="spellStart"/>
-      <w:r>
-        <w:rPr>
-          <w:rFonts w:ascii="Consolas" w:hAnsi="Consolas" w:cs="Consolas"/>
-          <w:color w:val="000000"/>
-          <w:sz w:val="19"/>
-          <w:szCs w:val="19"/>
-          <w:highlight w:val="white"/>
-        </w:rPr>
-        <w:t>GetCard</w:t>
-      </w:r>
-      <w:proofErr w:type="spellEnd"/>
-      <w:r>
-        <w:rPr>
-          <w:rFonts w:ascii="Consolas" w:hAnsi="Consolas" w:cs="Consolas"/>
-          <w:color w:val="000000"/>
-          <w:sz w:val="19"/>
-          <w:szCs w:val="19"/>
-        </w:rPr>
-        <w:t>()</w:t>
+          <w:color w:val="000000"/>
+          <w:sz w:val="19"/>
+          <w:szCs w:val="19"/>
+          <w:highlight w:val="white"/>
+          <w:lang w:val="en-US"/>
+        </w:rPr>
+        <w:t xml:space="preserve"> </w:t>
+      </w:r>
+      <w:r>
+        <w:rPr>
+          <w:rFonts w:ascii="Consolas" w:hAnsi="Consolas" w:cs="Consolas"/>
+          <w:color w:val="0000FF"/>
+          <w:sz w:val="19"/>
+          <w:szCs w:val="19"/>
+          <w:highlight w:val="white"/>
+          <w:lang w:val="en-US"/>
+        </w:rPr>
+        <w:t>string</w:t>
+      </w:r>
+      <w:r>
+        <w:rPr>
+          <w:rFonts w:ascii="Consolas" w:hAnsi="Consolas" w:cs="Consolas"/>
+          <w:color w:val="000000"/>
+          <w:sz w:val="19"/>
+          <w:szCs w:val="19"/>
+          <w:highlight w:val="white"/>
+          <w:lang w:val="en-US"/>
+        </w:rPr>
+        <w:t xml:space="preserve"> </w:t>
+      </w:r>
+      <w:proofErr w:type="spellStart"/>
+      <w:proofErr w:type="gramStart"/>
+      <w:r>
+        <w:rPr>
+          <w:rFonts w:ascii="Consolas" w:hAnsi="Consolas" w:cs="Consolas"/>
+          <w:color w:val="000000"/>
+          <w:sz w:val="19"/>
+          <w:szCs w:val="19"/>
+          <w:highlight w:val="white"/>
+          <w:lang w:val="en-US"/>
+        </w:rPr>
+        <w:t>WhoWin</w:t>
+      </w:r>
+      <w:proofErr w:type="spellEnd"/>
+      <w:r>
+        <w:rPr>
+          <w:rFonts w:ascii="Consolas" w:hAnsi="Consolas" w:cs="Consolas"/>
+          <w:color w:val="000000"/>
+          <w:sz w:val="19"/>
+          <w:szCs w:val="19"/>
+          <w:highlight w:val="white"/>
+          <w:lang w:val="en-US"/>
+        </w:rPr>
+        <w:t>(</w:t>
+      </w:r>
+      <w:proofErr w:type="gramEnd"/>
+      <w:r>
+        <w:rPr>
+          <w:rFonts w:ascii="Consolas" w:hAnsi="Consolas" w:cs="Consolas"/>
+          <w:color w:val="000000"/>
+          <w:sz w:val="19"/>
+          <w:szCs w:val="19"/>
+          <w:highlight w:val="white"/>
+          <w:lang w:val="en-US"/>
+        </w:rPr>
+        <w:t>)</w:t>
       </w:r>
     </w:p>
     <w:p>
@@ -340,9 +804,187 @@
           <w:ilvl w:val="0"/>
           <w:numId w:val="1"/>
         </w:numPr>
-      </w:pPr>
-      <w:r>
-        <w:t>Имя победителя</w:t>
+        <w:rPr>
+          <w:lang w:val="en-US"/>
+        </w:rPr>
+      </w:pPr>
+      <w:r>
+        <w:t>Возможно</w:t>
+      </w:r>
+      <w:r>
+        <w:rPr>
+          <w:lang w:val="en-US"/>
+        </w:rPr>
+        <w:t xml:space="preserve"> </w:t>
+      </w:r>
+      <w:r>
+        <w:t>ли</w:t>
+      </w:r>
+      <w:r>
+        <w:rPr>
+          <w:lang w:val="en-US"/>
+        </w:rPr>
+        <w:t xml:space="preserve"> </w:t>
+      </w:r>
+      <w:r>
+        <w:t>использовать</w:t>
+      </w:r>
+      <w:r>
+        <w:rPr>
+          <w:lang w:val="en-US"/>
+        </w:rPr>
+        <w:t xml:space="preserve"> </w:t>
+      </w:r>
+      <w:r>
+        <w:t>карту</w:t>
+      </w:r>
+      <w:r>
+        <w:rPr>
+          <w:lang w:val="en-US"/>
+        </w:rPr>
+        <w:t xml:space="preserve"> </w:t>
+      </w:r>
+      <w:r>
+        <w:rPr>
+          <w:rFonts w:ascii="Consolas" w:hAnsi="Consolas" w:cs="Consolas"/>
+          <w:color w:val="0000FF"/>
+          <w:sz w:val="19"/>
+          <w:szCs w:val="19"/>
+          <w:highlight w:val="white"/>
+          <w:lang w:val="en-US"/>
+        </w:rPr>
+        <w:t>public</w:t>
+      </w:r>
+      <w:r>
+        <w:rPr>
+          <w:rFonts w:ascii="Consolas" w:hAnsi="Consolas" w:cs="Consolas"/>
+          <w:color w:val="000000"/>
+          <w:sz w:val="19"/>
+          <w:szCs w:val="19"/>
+          <w:highlight w:val="white"/>
+          <w:lang w:val="en-US"/>
+        </w:rPr>
+        <w:t xml:space="preserve"> </w:t>
+      </w:r>
+      <w:proofErr w:type="spellStart"/>
+      <w:r>
+        <w:rPr>
+          <w:rFonts w:ascii="Consolas" w:hAnsi="Consolas" w:cs="Consolas"/>
+          <w:color w:val="0000FF"/>
+          <w:sz w:val="19"/>
+          <w:szCs w:val="19"/>
+          <w:highlight w:val="white"/>
+          <w:lang w:val="en-US"/>
+        </w:rPr>
+        <w:t>bool</w:t>
+      </w:r>
+      <w:proofErr w:type="spellEnd"/>
+      <w:r>
+        <w:rPr>
+          <w:rFonts w:ascii="Consolas" w:hAnsi="Consolas" w:cs="Consolas"/>
+          <w:color w:val="000000"/>
+          <w:sz w:val="19"/>
+          <w:szCs w:val="19"/>
+          <w:highlight w:val="white"/>
+          <w:lang w:val="en-US"/>
+        </w:rPr>
+        <w:t xml:space="preserve"> </w:t>
+      </w:r>
+      <w:proofErr w:type="spellStart"/>
+      <w:r>
+        <w:rPr>
+          <w:rFonts w:ascii="Consolas" w:hAnsi="Consolas" w:cs="Consolas"/>
+          <w:color w:val="000000"/>
+          <w:sz w:val="19"/>
+          <w:szCs w:val="19"/>
+          <w:highlight w:val="white"/>
+          <w:lang w:val="en-US"/>
+        </w:rPr>
+        <w:t>IsCanUseCard</w:t>
+      </w:r>
+      <w:proofErr w:type="spellEnd"/>
+      <w:r>
+        <w:rPr>
+          <w:rFonts w:ascii="Consolas" w:hAnsi="Consolas" w:cs="Consolas"/>
+          <w:color w:val="000000"/>
+          <w:sz w:val="19"/>
+          <w:szCs w:val="19"/>
+          <w:highlight w:val="white"/>
+          <w:lang w:val="en-US"/>
+        </w:rPr>
+        <w:t>(</w:t>
+      </w:r>
+      <w:proofErr w:type="spellStart"/>
+      <w:r>
+        <w:rPr>
+          <w:rFonts w:ascii="Consolas" w:hAnsi="Consolas" w:cs="Consolas"/>
+          <w:color w:val="2B91AF"/>
+          <w:sz w:val="19"/>
+          <w:szCs w:val="19"/>
+          <w:highlight w:val="white"/>
+          <w:lang w:val="en-US"/>
+        </w:rPr>
+        <w:t>ICollection</w:t>
+      </w:r>
+      <w:proofErr w:type="spellEnd"/>
+      <w:r>
+        <w:rPr>
+          <w:rFonts w:ascii="Consolas" w:hAnsi="Consolas" w:cs="Consolas"/>
+          <w:color w:val="000000"/>
+          <w:sz w:val="19"/>
+          <w:szCs w:val="19"/>
+          <w:highlight w:val="white"/>
+          <w:lang w:val="en-US"/>
+        </w:rPr>
+        <w:t>&lt;</w:t>
+      </w:r>
+      <w:proofErr w:type="spellStart"/>
+      <w:r>
+        <w:rPr>
+          <w:rFonts w:ascii="Consolas" w:hAnsi="Consolas" w:cs="Consolas"/>
+          <w:color w:val="2B91AF"/>
+          <w:sz w:val="19"/>
+          <w:szCs w:val="19"/>
+          <w:highlight w:val="white"/>
+          <w:lang w:val="en-US"/>
+        </w:rPr>
+        <w:t>CardParams</w:t>
+      </w:r>
+      <w:proofErr w:type="spellEnd"/>
+      <w:r>
+        <w:rPr>
+          <w:rFonts w:ascii="Consolas" w:hAnsi="Consolas" w:cs="Consolas"/>
+          <w:color w:val="000000"/>
+          <w:sz w:val="19"/>
+          <w:szCs w:val="19"/>
+          <w:highlight w:val="white"/>
+          <w:lang w:val="en-US"/>
+        </w:rPr>
+        <w:t xml:space="preserve">&gt; </w:t>
+      </w:r>
+      <w:proofErr w:type="spellStart"/>
+      <w:r>
+        <w:rPr>
+          <w:rFonts w:ascii="Consolas" w:hAnsi="Consolas" w:cs="Consolas"/>
+          <w:color w:val="000000"/>
+          <w:sz w:val="19"/>
+          <w:szCs w:val="19"/>
+          <w:highlight w:val="white"/>
+          <w:lang w:val="en-US"/>
+        </w:rPr>
+        <w:t>cardParams</w:t>
+      </w:r>
+      <w:proofErr w:type="spellEnd"/>
+      <w:r>
+        <w:rPr>
+          <w:rFonts w:ascii="Consolas" w:hAnsi="Consolas" w:cs="Consolas"/>
+          <w:color w:val="000000"/>
+          <w:sz w:val="19"/>
+          <w:szCs w:val="19"/>
+          <w:highlight w:val="white"/>
+          <w:lang w:val="en-US"/>
+        </w:rPr>
+        <w:t>)</w:t>
       </w:r>
     </w:p>
     <w:p>
@@ -352,12 +994,3879 @@
           <w:ilvl w:val="0"/>
           <w:numId w:val="1"/>
         </w:numPr>
-      </w:pPr>
-      <w:r>
-        <w:t>Использовать карту</w:t>
-      </w:r>
-    </w:p>
-    <w:p/>
+        <w:rPr>
+          <w:lang w:val="en-US"/>
+        </w:rPr>
+      </w:pPr>
+      <w:r>
+        <w:t>Информирование</w:t>
+      </w:r>
+      <w:r>
+        <w:rPr>
+          <w:lang w:val="en-US"/>
+        </w:rPr>
+        <w:t xml:space="preserve"> </w:t>
+      </w:r>
+      <w:r>
+        <w:t>о</w:t>
+      </w:r>
+      <w:r>
+        <w:rPr>
+          <w:lang w:val="en-US"/>
+        </w:rPr>
+        <w:t xml:space="preserve"> </w:t>
+      </w:r>
+      <w:r>
+        <w:t>случившемся</w:t>
+      </w:r>
+      <w:r>
+        <w:rPr>
+          <w:lang w:val="en-US"/>
+        </w:rPr>
+        <w:t xml:space="preserve"> </w:t>
+      </w:r>
+      <w:r>
+        <w:t>событие</w:t>
+      </w:r>
+      <w:r>
+        <w:rPr>
+          <w:lang w:val="en-US"/>
+        </w:rPr>
+        <w:t xml:space="preserve">, </w:t>
+      </w:r>
+      <w:r>
+        <w:t>чтобы</w:t>
+      </w:r>
+      <w:r>
+        <w:rPr>
+          <w:lang w:val="en-US"/>
+        </w:rPr>
+        <w:t xml:space="preserve"> </w:t>
+      </w:r>
+      <w:r>
+        <w:t>начало</w:t>
+      </w:r>
+      <w:r>
+        <w:rPr>
+          <w:lang w:val="en-US"/>
+        </w:rPr>
+        <w:t xml:space="preserve"> </w:t>
+      </w:r>
+      <w:r>
+        <w:t>выполняться</w:t>
+      </w:r>
+      <w:r>
+        <w:rPr>
+          <w:lang w:val="en-US"/>
+        </w:rPr>
+        <w:t xml:space="preserve"> </w:t>
+      </w:r>
+      <w:r>
+        <w:t>действие</w:t>
+      </w:r>
+      <w:r>
+        <w:rPr>
+          <w:lang w:val="en-US"/>
+        </w:rPr>
+        <w:t xml:space="preserve"> </w:t>
+      </w:r>
+      <w:r>
+        <w:rPr>
+          <w:rFonts w:ascii="Consolas" w:hAnsi="Consolas" w:cs="Consolas"/>
+          <w:color w:val="0000FF"/>
+          <w:sz w:val="19"/>
+          <w:szCs w:val="19"/>
+          <w:highlight w:val="white"/>
+          <w:lang w:val="en-US"/>
+        </w:rPr>
+        <w:t>public</w:t>
+      </w:r>
+      <w:r>
+        <w:rPr>
+          <w:rFonts w:ascii="Consolas" w:hAnsi="Consolas" w:cs="Consolas"/>
+          <w:color w:val="000000"/>
+          <w:sz w:val="19"/>
+          <w:szCs w:val="19"/>
+          <w:highlight w:val="white"/>
+          <w:lang w:val="en-US"/>
+        </w:rPr>
+        <w:t xml:space="preserve"> </w:t>
+      </w:r>
+      <w:proofErr w:type="spellStart"/>
+      <w:r>
+        <w:rPr>
+          <w:rFonts w:ascii="Consolas" w:hAnsi="Consolas" w:cs="Consolas"/>
+          <w:color w:val="0000FF"/>
+          <w:sz w:val="19"/>
+          <w:szCs w:val="19"/>
+          <w:highlight w:val="white"/>
+          <w:lang w:val="en-US"/>
+        </w:rPr>
+        <w:t>bool</w:t>
+      </w:r>
+      <w:proofErr w:type="spellEnd"/>
+      <w:r>
+        <w:rPr>
+          <w:rFonts w:ascii="Consolas" w:hAnsi="Consolas" w:cs="Consolas"/>
+          <w:color w:val="000000"/>
+          <w:sz w:val="19"/>
+          <w:szCs w:val="19"/>
+          <w:highlight w:val="white"/>
+          <w:lang w:val="en-US"/>
+        </w:rPr>
+        <w:t xml:space="preserve"> </w:t>
+      </w:r>
+      <w:proofErr w:type="spellStart"/>
+      <w:proofErr w:type="gramStart"/>
+      <w:r>
+        <w:rPr>
+          <w:rFonts w:ascii="Consolas" w:hAnsi="Consolas" w:cs="Consolas"/>
+          <w:color w:val="000000"/>
+          <w:sz w:val="19"/>
+          <w:szCs w:val="19"/>
+          <w:highlight w:val="white"/>
+          <w:lang w:val="en-US"/>
+        </w:rPr>
+        <w:t>GameNotification</w:t>
+      </w:r>
+      <w:proofErr w:type="spellEnd"/>
+      <w:r>
+        <w:rPr>
+          <w:rFonts w:ascii="Consolas" w:hAnsi="Consolas" w:cs="Consolas"/>
+          <w:color w:val="000000"/>
+          <w:sz w:val="19"/>
+          <w:szCs w:val="19"/>
+          <w:highlight w:val="white"/>
+          <w:lang w:val="en-US"/>
+        </w:rPr>
+        <w:t>(</w:t>
+      </w:r>
+      <w:proofErr w:type="gramEnd"/>
+      <w:r>
+        <w:rPr>
+          <w:rFonts w:ascii="Consolas" w:hAnsi="Consolas" w:cs="Consolas"/>
+          <w:color w:val="2B91AF"/>
+          <w:sz w:val="19"/>
+          <w:szCs w:val="19"/>
+          <w:highlight w:val="white"/>
+          <w:lang w:val="en-US"/>
+        </w:rPr>
+        <w:t>Dictionary</w:t>
+      </w:r>
+      <w:r>
+        <w:rPr>
+          <w:rFonts w:ascii="Consolas" w:hAnsi="Consolas" w:cs="Consolas"/>
+          <w:color w:val="000000"/>
+          <w:sz w:val="19"/>
+          <w:szCs w:val="19"/>
+          <w:highlight w:val="white"/>
+          <w:lang w:val="en-US"/>
+        </w:rPr>
+        <w:t>&lt;</w:t>
+      </w:r>
+      <w:r>
+        <w:rPr>
+          <w:rFonts w:ascii="Consolas" w:hAnsi="Consolas" w:cs="Consolas"/>
+          <w:color w:val="0000FF"/>
+          <w:sz w:val="19"/>
+          <w:szCs w:val="19"/>
+          <w:highlight w:val="white"/>
+          <w:lang w:val="en-US"/>
+        </w:rPr>
+        <w:t>string</w:t>
+      </w:r>
+      <w:r>
+        <w:rPr>
+          <w:rFonts w:ascii="Consolas" w:hAnsi="Consolas" w:cs="Consolas"/>
+          <w:color w:val="000000"/>
+          <w:sz w:val="19"/>
+          <w:szCs w:val="19"/>
+          <w:highlight w:val="white"/>
+          <w:lang w:val="en-US"/>
+        </w:rPr>
+        <w:t xml:space="preserve">, </w:t>
+      </w:r>
+      <w:r>
+        <w:rPr>
+          <w:rFonts w:ascii="Consolas" w:hAnsi="Consolas" w:cs="Consolas"/>
+          <w:color w:val="0000FF"/>
+          <w:sz w:val="19"/>
+          <w:szCs w:val="19"/>
+          <w:highlight w:val="white"/>
+          <w:lang w:val="en-US"/>
+        </w:rPr>
+        <w:t>object</w:t>
+      </w:r>
+      <w:r>
+        <w:rPr>
+          <w:rFonts w:ascii="Consolas" w:hAnsi="Consolas" w:cs="Consolas"/>
+          <w:color w:val="000000"/>
+          <w:sz w:val="19"/>
+          <w:szCs w:val="19"/>
+          <w:highlight w:val="white"/>
+          <w:lang w:val="en-US"/>
+        </w:rPr>
+        <w:t>&gt; information)</w:t>
+      </w:r>
+    </w:p>
+    <w:p>
+      <w:pPr>
+        <w:rPr>
+          <w:lang w:val="en-US"/>
+        </w:rPr>
+      </w:pPr>
+    </w:p>
+    <w:p>
+      <w:r>
+        <w:t xml:space="preserve">Список полей, которые используются в </w:t>
+      </w:r>
+      <w:proofErr w:type="spellStart"/>
+      <w:r>
+        <w:rPr>
+          <w:lang w:val="en-US"/>
+        </w:rPr>
+        <w:t>Arcomage</w:t>
+      </w:r>
+      <w:proofErr w:type="spellEnd"/>
+      <w:r>
+        <w:t>.</w:t>
+      </w:r>
+      <w:r>
+        <w:rPr>
+          <w:lang w:val="en-US"/>
+        </w:rPr>
+        <w:t>Core</w:t>
+      </w:r>
+      <w:r>
+        <w:t xml:space="preserve"> для внутренней работы:</w:t>
+      </w:r>
+    </w:p>
+    <w:p>
+      <w:pPr>
+        <w:pStyle w:val="a3"/>
+        <w:numPr>
+          <w:ilvl w:val="0"/>
+          <w:numId w:val="6"/>
+        </w:numPr>
+      </w:pPr>
+      <w:r>
+        <w:t xml:space="preserve">Максимальное кол-во карт – </w:t>
+      </w:r>
+      <w:proofErr w:type="spellStart"/>
+      <w:r>
+        <w:rPr>
+          <w:rFonts w:ascii="Consolas" w:hAnsi="Consolas" w:cs="Consolas"/>
+          <w:color w:val="0000FF"/>
+          <w:sz w:val="19"/>
+          <w:szCs w:val="19"/>
+          <w:highlight w:val="white"/>
+        </w:rPr>
+        <w:t>public</w:t>
+      </w:r>
+      <w:proofErr w:type="spellEnd"/>
+      <w:r>
+        <w:rPr>
+          <w:rFonts w:ascii="Consolas" w:hAnsi="Consolas" w:cs="Consolas"/>
+          <w:color w:val="000000"/>
+          <w:sz w:val="19"/>
+          <w:szCs w:val="19"/>
+          <w:highlight w:val="white"/>
+        </w:rPr>
+        <w:t xml:space="preserve"> </w:t>
+      </w:r>
+      <w:proofErr w:type="spellStart"/>
+      <w:r>
+        <w:rPr>
+          <w:rFonts w:ascii="Consolas" w:hAnsi="Consolas" w:cs="Consolas"/>
+          <w:color w:val="0000FF"/>
+          <w:sz w:val="19"/>
+          <w:szCs w:val="19"/>
+          <w:highlight w:val="white"/>
+        </w:rPr>
+        <w:t>readonly</w:t>
+      </w:r>
+      <w:proofErr w:type="spellEnd"/>
+      <w:r>
+        <w:rPr>
+          <w:rFonts w:ascii="Consolas" w:hAnsi="Consolas" w:cs="Consolas"/>
+          <w:color w:val="000000"/>
+          <w:sz w:val="19"/>
+          <w:szCs w:val="19"/>
+          <w:highlight w:val="white"/>
+        </w:rPr>
+        <w:t xml:space="preserve"> </w:t>
+      </w:r>
+      <w:proofErr w:type="spellStart"/>
+      <w:r>
+        <w:rPr>
+          <w:rFonts w:ascii="Consolas" w:hAnsi="Consolas" w:cs="Consolas"/>
+          <w:color w:val="0000FF"/>
+          <w:sz w:val="19"/>
+          <w:szCs w:val="19"/>
+          <w:highlight w:val="white"/>
+        </w:rPr>
+        <w:t>int</w:t>
+      </w:r>
+      <w:proofErr w:type="spellEnd"/>
+      <w:r>
+        <w:rPr>
+          <w:rFonts w:ascii="Consolas" w:hAnsi="Consolas" w:cs="Consolas"/>
+          <w:color w:val="000000"/>
+          <w:sz w:val="19"/>
+          <w:szCs w:val="19"/>
+          <w:highlight w:val="white"/>
+        </w:rPr>
+        <w:t xml:space="preserve"> </w:t>
+      </w:r>
+      <w:proofErr w:type="spellStart"/>
+      <w:r>
+        <w:rPr>
+          <w:rFonts w:ascii="Consolas" w:hAnsi="Consolas" w:cs="Consolas"/>
+          <w:color w:val="000000"/>
+          <w:sz w:val="19"/>
+          <w:szCs w:val="19"/>
+          <w:highlight w:val="white"/>
+        </w:rPr>
+        <w:t>MaxCard</w:t>
+      </w:r>
+      <w:proofErr w:type="spellEnd"/>
+      <w:r>
+        <w:rPr>
+          <w:rFonts w:ascii="Consolas" w:hAnsi="Consolas" w:cs="Consolas"/>
+          <w:color w:val="000000"/>
+          <w:sz w:val="19"/>
+          <w:szCs w:val="19"/>
+          <w:highlight w:val="white"/>
+        </w:rPr>
+        <w:t>;</w:t>
+      </w:r>
+    </w:p>
+    <w:p>
+      <w:pPr>
+        <w:pStyle w:val="a3"/>
+        <w:numPr>
+          <w:ilvl w:val="0"/>
+          <w:numId w:val="6"/>
+        </w:numPr>
+        <w:rPr>
+          <w:lang w:val="en-US"/>
+        </w:rPr>
+      </w:pPr>
+      <w:r>
+        <w:t>Список</w:t>
+      </w:r>
+      <w:r>
+        <w:rPr>
+          <w:lang w:val="en-US"/>
+        </w:rPr>
+        <w:t xml:space="preserve"> </w:t>
+      </w:r>
+      <w:r>
+        <w:t>игроков</w:t>
+      </w:r>
+      <w:r>
+        <w:rPr>
+          <w:lang w:val="en-US"/>
+        </w:rPr>
+        <w:t xml:space="preserve"> - </w:t>
+      </w:r>
+      <w:r>
+        <w:rPr>
+          <w:rFonts w:ascii="Consolas" w:hAnsi="Consolas" w:cs="Consolas"/>
+          <w:color w:val="0000FF"/>
+          <w:sz w:val="19"/>
+          <w:szCs w:val="19"/>
+          <w:highlight w:val="white"/>
+          <w:lang w:val="en-US"/>
+        </w:rPr>
+        <w:t>private</w:t>
+      </w:r>
+      <w:r>
+        <w:rPr>
+          <w:rFonts w:ascii="Consolas" w:hAnsi="Consolas" w:cs="Consolas"/>
+          <w:color w:val="000000"/>
+          <w:sz w:val="19"/>
+          <w:szCs w:val="19"/>
+          <w:highlight w:val="white"/>
+          <w:lang w:val="en-US"/>
+        </w:rPr>
+        <w:t xml:space="preserve"> </w:t>
+      </w:r>
+      <w:r>
+        <w:rPr>
+          <w:rFonts w:ascii="Consolas" w:hAnsi="Consolas" w:cs="Consolas"/>
+          <w:color w:val="2B91AF"/>
+          <w:sz w:val="19"/>
+          <w:szCs w:val="19"/>
+          <w:highlight w:val="white"/>
+          <w:lang w:val="en-US"/>
+        </w:rPr>
+        <w:t>List</w:t>
+      </w:r>
+      <w:r>
+        <w:rPr>
+          <w:rFonts w:ascii="Consolas" w:hAnsi="Consolas" w:cs="Consolas"/>
+          <w:color w:val="000000"/>
+          <w:sz w:val="19"/>
+          <w:szCs w:val="19"/>
+          <w:highlight w:val="white"/>
+          <w:lang w:val="en-US"/>
+        </w:rPr>
+        <w:t>&lt;</w:t>
+      </w:r>
+      <w:proofErr w:type="spellStart"/>
+      <w:r>
+        <w:rPr>
+          <w:rFonts w:ascii="Consolas" w:hAnsi="Consolas" w:cs="Consolas"/>
+          <w:color w:val="2B91AF"/>
+          <w:sz w:val="19"/>
+          <w:szCs w:val="19"/>
+          <w:highlight w:val="white"/>
+          <w:lang w:val="en-US"/>
+        </w:rPr>
+        <w:t>IPlayer</w:t>
+      </w:r>
+      <w:proofErr w:type="spellEnd"/>
+      <w:r>
+        <w:rPr>
+          <w:rFonts w:ascii="Consolas" w:hAnsi="Consolas" w:cs="Consolas"/>
+          <w:color w:val="000000"/>
+          <w:sz w:val="19"/>
+          <w:szCs w:val="19"/>
+          <w:highlight w:val="white"/>
+          <w:lang w:val="en-US"/>
+        </w:rPr>
+        <w:t xml:space="preserve">&gt; players </w:t>
+      </w:r>
+      <w:proofErr w:type="gramStart"/>
+      <w:r>
+        <w:rPr>
+          <w:rFonts w:ascii="Consolas" w:hAnsi="Consolas" w:cs="Consolas"/>
+          <w:color w:val="000000"/>
+          <w:sz w:val="19"/>
+          <w:szCs w:val="19"/>
+          <w:highlight w:val="white"/>
+          <w:lang w:val="en-US"/>
+        </w:rPr>
+        <w:t xml:space="preserve">{ </w:t>
+      </w:r>
+      <w:r>
+        <w:rPr>
+          <w:rFonts w:ascii="Consolas" w:hAnsi="Consolas" w:cs="Consolas"/>
+          <w:color w:val="0000FF"/>
+          <w:sz w:val="19"/>
+          <w:szCs w:val="19"/>
+          <w:highlight w:val="white"/>
+          <w:lang w:val="en-US"/>
+        </w:rPr>
+        <w:t>get</w:t>
+      </w:r>
+      <w:proofErr w:type="gramEnd"/>
+      <w:r>
+        <w:rPr>
+          <w:rFonts w:ascii="Consolas" w:hAnsi="Consolas" w:cs="Consolas"/>
+          <w:color w:val="000000"/>
+          <w:sz w:val="19"/>
+          <w:szCs w:val="19"/>
+          <w:highlight w:val="white"/>
+          <w:lang w:val="en-US"/>
+        </w:rPr>
+        <w:t xml:space="preserve">; </w:t>
+      </w:r>
+      <w:r>
+        <w:rPr>
+          <w:rFonts w:ascii="Consolas" w:hAnsi="Consolas" w:cs="Consolas"/>
+          <w:color w:val="0000FF"/>
+          <w:sz w:val="19"/>
+          <w:szCs w:val="19"/>
+          <w:highlight w:val="white"/>
+          <w:lang w:val="en-US"/>
+        </w:rPr>
+        <w:t>set</w:t>
+      </w:r>
+      <w:r>
+        <w:rPr>
+          <w:rFonts w:ascii="Consolas" w:hAnsi="Consolas" w:cs="Consolas"/>
+          <w:color w:val="000000"/>
+          <w:sz w:val="19"/>
+          <w:szCs w:val="19"/>
+          <w:highlight w:val="white"/>
+          <w:lang w:val="en-US"/>
+        </w:rPr>
+        <w:t>; }</w:t>
+      </w:r>
+    </w:p>
+    <w:p>
+      <w:pPr>
+        <w:pStyle w:val="a3"/>
+        <w:numPr>
+          <w:ilvl w:val="0"/>
+          <w:numId w:val="6"/>
+        </w:numPr>
+        <w:rPr>
+          <w:lang w:val="en-US"/>
+        </w:rPr>
+      </w:pPr>
+      <w:r>
+        <w:t>Текущий</w:t>
+      </w:r>
+      <w:r>
+        <w:rPr>
+          <w:lang w:val="en-US"/>
+        </w:rPr>
+        <w:t xml:space="preserve"> </w:t>
+      </w:r>
+      <w:r>
+        <w:t>игрок</w:t>
+      </w:r>
+      <w:r>
+        <w:rPr>
+          <w:lang w:val="en-US"/>
+        </w:rPr>
+        <w:t xml:space="preserve"> </w:t>
+      </w:r>
+      <w:r>
+        <w:rPr>
+          <w:rFonts w:ascii="Consolas" w:hAnsi="Consolas" w:cs="Consolas"/>
+          <w:color w:val="0000FF"/>
+          <w:sz w:val="19"/>
+          <w:szCs w:val="19"/>
+          <w:highlight w:val="white"/>
+          <w:lang w:val="en-US"/>
+        </w:rPr>
+        <w:t>private</w:t>
+      </w:r>
+      <w:r>
+        <w:rPr>
+          <w:rFonts w:ascii="Consolas" w:hAnsi="Consolas" w:cs="Consolas"/>
+          <w:color w:val="000000"/>
+          <w:sz w:val="19"/>
+          <w:szCs w:val="19"/>
+          <w:highlight w:val="white"/>
+          <w:lang w:val="en-US"/>
+        </w:rPr>
+        <w:t xml:space="preserve"> </w:t>
+      </w:r>
+      <w:proofErr w:type="spellStart"/>
+      <w:r>
+        <w:rPr>
+          <w:rFonts w:ascii="Consolas" w:hAnsi="Consolas" w:cs="Consolas"/>
+          <w:color w:val="0000FF"/>
+          <w:sz w:val="19"/>
+          <w:szCs w:val="19"/>
+          <w:highlight w:val="white"/>
+          <w:lang w:val="en-US"/>
+        </w:rPr>
+        <w:t>int</w:t>
+      </w:r>
+      <w:proofErr w:type="spellEnd"/>
+      <w:r>
+        <w:rPr>
+          <w:rFonts w:ascii="Consolas" w:hAnsi="Consolas" w:cs="Consolas"/>
+          <w:color w:val="000000"/>
+          <w:sz w:val="19"/>
+          <w:szCs w:val="19"/>
+          <w:highlight w:val="white"/>
+          <w:lang w:val="en-US"/>
+        </w:rPr>
+        <w:t xml:space="preserve"> </w:t>
+      </w:r>
+      <w:proofErr w:type="spellStart"/>
+      <w:r>
+        <w:rPr>
+          <w:rFonts w:ascii="Consolas" w:hAnsi="Consolas" w:cs="Consolas"/>
+          <w:color w:val="000000"/>
+          <w:sz w:val="19"/>
+          <w:szCs w:val="19"/>
+          <w:highlight w:val="white"/>
+          <w:lang w:val="en-US"/>
+        </w:rPr>
+        <w:t>currentPlayer</w:t>
+      </w:r>
+      <w:proofErr w:type="spellEnd"/>
+      <w:r>
+        <w:rPr>
+          <w:rFonts w:ascii="Consolas" w:hAnsi="Consolas" w:cs="Consolas"/>
+          <w:color w:val="000000"/>
+          <w:sz w:val="19"/>
+          <w:szCs w:val="19"/>
+          <w:highlight w:val="white"/>
+          <w:lang w:val="en-US"/>
+        </w:rPr>
+        <w:t xml:space="preserve"> </w:t>
+      </w:r>
+      <w:proofErr w:type="gramStart"/>
+      <w:r>
+        <w:rPr>
+          <w:rFonts w:ascii="Consolas" w:hAnsi="Consolas" w:cs="Consolas"/>
+          <w:color w:val="000000"/>
+          <w:sz w:val="19"/>
+          <w:szCs w:val="19"/>
+          <w:highlight w:val="white"/>
+          <w:lang w:val="en-US"/>
+        </w:rPr>
+        <w:t xml:space="preserve">{ </w:t>
+      </w:r>
+      <w:r>
+        <w:rPr>
+          <w:rFonts w:ascii="Consolas" w:hAnsi="Consolas" w:cs="Consolas"/>
+          <w:color w:val="0000FF"/>
+          <w:sz w:val="19"/>
+          <w:szCs w:val="19"/>
+          <w:highlight w:val="white"/>
+          <w:lang w:val="en-US"/>
+        </w:rPr>
+        <w:t>get</w:t>
+      </w:r>
+      <w:proofErr w:type="gramEnd"/>
+      <w:r>
+        <w:rPr>
+          <w:rFonts w:ascii="Consolas" w:hAnsi="Consolas" w:cs="Consolas"/>
+          <w:color w:val="000000"/>
+          <w:sz w:val="19"/>
+          <w:szCs w:val="19"/>
+          <w:highlight w:val="white"/>
+          <w:lang w:val="en-US"/>
+        </w:rPr>
+        <w:t xml:space="preserve">; </w:t>
+      </w:r>
+      <w:r>
+        <w:rPr>
+          <w:rFonts w:ascii="Consolas" w:hAnsi="Consolas" w:cs="Consolas"/>
+          <w:color w:val="0000FF"/>
+          <w:sz w:val="19"/>
+          <w:szCs w:val="19"/>
+          <w:highlight w:val="white"/>
+          <w:lang w:val="en-US"/>
+        </w:rPr>
+        <w:t>set</w:t>
+      </w:r>
+      <w:r>
+        <w:rPr>
+          <w:rFonts w:ascii="Consolas" w:hAnsi="Consolas" w:cs="Consolas"/>
+          <w:color w:val="000000"/>
+          <w:sz w:val="19"/>
+          <w:szCs w:val="19"/>
+          <w:highlight w:val="white"/>
+          <w:lang w:val="en-US"/>
+        </w:rPr>
+        <w:t>; }</w:t>
+      </w:r>
+    </w:p>
+    <w:p>
+      <w:pPr>
+        <w:pStyle w:val="a3"/>
+        <w:numPr>
+          <w:ilvl w:val="0"/>
+          <w:numId w:val="6"/>
+        </w:numPr>
+        <w:rPr>
+          <w:lang w:val="en-US"/>
+        </w:rPr>
+      </w:pPr>
+      <w:r>
+        <w:t>Состояние</w:t>
+      </w:r>
+      <w:r>
+        <w:rPr>
+          <w:lang w:val="en-US"/>
+        </w:rPr>
+        <w:t xml:space="preserve"> </w:t>
+      </w:r>
+      <w:proofErr w:type="gramStart"/>
+      <w:r>
+        <w:t>игры</w:t>
+      </w:r>
+      <w:r>
+        <w:rPr>
+          <w:rFonts w:ascii="Consolas" w:hAnsi="Consolas" w:cs="Consolas"/>
+          <w:color w:val="000000"/>
+          <w:sz w:val="19"/>
+          <w:szCs w:val="19"/>
+          <w:highlight w:val="white"/>
+          <w:lang w:val="en-US"/>
+        </w:rPr>
+        <w:t xml:space="preserve">  </w:t>
+      </w:r>
+      <w:r>
+        <w:rPr>
+          <w:rFonts w:ascii="Consolas" w:hAnsi="Consolas" w:cs="Consolas"/>
+          <w:color w:val="0000FF"/>
+          <w:sz w:val="19"/>
+          <w:szCs w:val="19"/>
+          <w:highlight w:val="white"/>
+          <w:lang w:val="en-US"/>
+        </w:rPr>
+        <w:t>public</w:t>
+      </w:r>
+      <w:proofErr w:type="gramEnd"/>
+      <w:r>
+        <w:rPr>
+          <w:rFonts w:ascii="Consolas" w:hAnsi="Consolas" w:cs="Consolas"/>
+          <w:color w:val="2B91AF"/>
+          <w:sz w:val="19"/>
+          <w:szCs w:val="19"/>
+          <w:highlight w:val="white"/>
+          <w:lang w:val="en-US"/>
+        </w:rPr>
+        <w:t xml:space="preserve"> </w:t>
+      </w:r>
+      <w:proofErr w:type="spellStart"/>
+      <w:r>
+        <w:rPr>
+          <w:rFonts w:ascii="Consolas" w:hAnsi="Consolas" w:cs="Consolas"/>
+          <w:color w:val="2B91AF"/>
+          <w:sz w:val="19"/>
+          <w:szCs w:val="19"/>
+          <w:highlight w:val="white"/>
+          <w:lang w:val="en-US"/>
+        </w:rPr>
+        <w:t>CurrentAction</w:t>
+      </w:r>
+      <w:proofErr w:type="spellEnd"/>
+      <w:r>
+        <w:rPr>
+          <w:rFonts w:ascii="Consolas" w:hAnsi="Consolas" w:cs="Consolas"/>
+          <w:color w:val="000000"/>
+          <w:sz w:val="19"/>
+          <w:szCs w:val="19"/>
+          <w:highlight w:val="white"/>
+          <w:lang w:val="en-US"/>
+        </w:rPr>
+        <w:t xml:space="preserve"> status  { </w:t>
+      </w:r>
+      <w:r>
+        <w:rPr>
+          <w:rFonts w:ascii="Consolas" w:hAnsi="Consolas" w:cs="Consolas"/>
+          <w:color w:val="0000FF"/>
+          <w:sz w:val="19"/>
+          <w:szCs w:val="19"/>
+          <w:highlight w:val="white"/>
+          <w:lang w:val="en-US"/>
+        </w:rPr>
+        <w:t>get</w:t>
+      </w:r>
+      <w:r>
+        <w:rPr>
+          <w:rFonts w:ascii="Consolas" w:hAnsi="Consolas" w:cs="Consolas"/>
+          <w:color w:val="000000"/>
+          <w:sz w:val="19"/>
+          <w:szCs w:val="19"/>
+          <w:highlight w:val="white"/>
+          <w:lang w:val="en-US"/>
+        </w:rPr>
+        <w:t xml:space="preserve">; </w:t>
+      </w:r>
+      <w:r>
+        <w:rPr>
+          <w:rFonts w:ascii="Consolas" w:hAnsi="Consolas" w:cs="Consolas"/>
+          <w:color w:val="0000FF"/>
+          <w:sz w:val="19"/>
+          <w:szCs w:val="19"/>
+          <w:highlight w:val="white"/>
+          <w:lang w:val="en-US"/>
+        </w:rPr>
+        <w:t>set</w:t>
+      </w:r>
+      <w:r>
+        <w:rPr>
+          <w:rFonts w:ascii="Consolas" w:hAnsi="Consolas" w:cs="Consolas"/>
+          <w:color w:val="000000"/>
+          <w:sz w:val="19"/>
+          <w:szCs w:val="19"/>
+          <w:highlight w:val="white"/>
+          <w:lang w:val="en-US"/>
+        </w:rPr>
+        <w:t>; }</w:t>
+      </w:r>
+    </w:p>
+    <w:p>
+      <w:pPr>
+        <w:pStyle w:val="a3"/>
+        <w:numPr>
+          <w:ilvl w:val="0"/>
+          <w:numId w:val="6"/>
+        </w:numPr>
+        <w:rPr>
+          <w:lang w:val="en-US"/>
+        </w:rPr>
+      </w:pPr>
+      <w:r>
+        <w:t>Параметры</w:t>
+      </w:r>
+      <w:r>
+        <w:rPr>
+          <w:lang w:val="en-US"/>
+        </w:rPr>
+        <w:t xml:space="preserve"> </w:t>
+      </w:r>
+      <w:r>
+        <w:t>для</w:t>
+      </w:r>
+      <w:r>
+        <w:rPr>
+          <w:lang w:val="en-US"/>
+        </w:rPr>
+        <w:t xml:space="preserve"> </w:t>
+      </w:r>
+      <w:r>
+        <w:t>выигрыша</w:t>
+      </w:r>
+      <w:r>
+        <w:rPr>
+          <w:lang w:val="en-US"/>
+        </w:rPr>
+        <w:t xml:space="preserve"> </w:t>
+      </w:r>
+      <w:r>
+        <w:rPr>
+          <w:rFonts w:ascii="Consolas" w:hAnsi="Consolas" w:cs="Consolas"/>
+          <w:color w:val="0000FF"/>
+          <w:sz w:val="19"/>
+          <w:szCs w:val="19"/>
+          <w:highlight w:val="white"/>
+          <w:lang w:val="en-US"/>
+        </w:rPr>
+        <w:t>private</w:t>
+      </w:r>
+      <w:r>
+        <w:rPr>
+          <w:rFonts w:ascii="Consolas" w:hAnsi="Consolas" w:cs="Consolas"/>
+          <w:color w:val="000000"/>
+          <w:sz w:val="19"/>
+          <w:szCs w:val="19"/>
+          <w:highlight w:val="white"/>
+          <w:lang w:val="en-US"/>
+        </w:rPr>
+        <w:t xml:space="preserve"> </w:t>
+      </w:r>
+      <w:proofErr w:type="spellStart"/>
+      <w:r>
+        <w:rPr>
+          <w:rFonts w:ascii="Consolas" w:hAnsi="Consolas" w:cs="Consolas"/>
+          <w:color w:val="0000FF"/>
+          <w:sz w:val="19"/>
+          <w:szCs w:val="19"/>
+          <w:highlight w:val="white"/>
+          <w:lang w:val="en-US"/>
+        </w:rPr>
+        <w:t>readonly</w:t>
+      </w:r>
+      <w:proofErr w:type="spellEnd"/>
+      <w:r>
+        <w:rPr>
+          <w:rFonts w:ascii="Consolas" w:hAnsi="Consolas" w:cs="Consolas"/>
+          <w:color w:val="000000"/>
+          <w:sz w:val="19"/>
+          <w:szCs w:val="19"/>
+          <w:highlight w:val="white"/>
+          <w:lang w:val="en-US"/>
+        </w:rPr>
+        <w:t xml:space="preserve"> </w:t>
+      </w:r>
+      <w:proofErr w:type="gramStart"/>
+      <w:r>
+        <w:rPr>
+          <w:rFonts w:ascii="Consolas" w:hAnsi="Consolas" w:cs="Consolas"/>
+          <w:color w:val="2B91AF"/>
+          <w:sz w:val="19"/>
+          <w:szCs w:val="19"/>
+          <w:highlight w:val="white"/>
+          <w:lang w:val="en-US"/>
+        </w:rPr>
+        <w:t>Dictionary</w:t>
+      </w:r>
+      <w:r>
+        <w:rPr>
+          <w:rFonts w:ascii="Consolas" w:hAnsi="Consolas" w:cs="Consolas"/>
+          <w:color w:val="000000"/>
+          <w:sz w:val="19"/>
+          <w:szCs w:val="19"/>
+          <w:highlight w:val="white"/>
+          <w:lang w:val="en-US"/>
+        </w:rPr>
+        <w:t>&lt;</w:t>
+      </w:r>
+      <w:proofErr w:type="gramEnd"/>
+      <w:r>
+        <w:rPr>
+          <w:rFonts w:ascii="Consolas" w:hAnsi="Consolas" w:cs="Consolas"/>
+          <w:color w:val="2B91AF"/>
+          <w:sz w:val="19"/>
+          <w:szCs w:val="19"/>
+          <w:highlight w:val="white"/>
+          <w:lang w:val="en-US"/>
+        </w:rPr>
+        <w:t>Specifications</w:t>
+      </w:r>
+      <w:r>
+        <w:rPr>
+          <w:rFonts w:ascii="Consolas" w:hAnsi="Consolas" w:cs="Consolas"/>
+          <w:color w:val="000000"/>
+          <w:sz w:val="19"/>
+          <w:szCs w:val="19"/>
+          <w:highlight w:val="white"/>
+          <w:lang w:val="en-US"/>
+        </w:rPr>
+        <w:t xml:space="preserve">, </w:t>
+      </w:r>
+      <w:proofErr w:type="spellStart"/>
+      <w:r>
+        <w:rPr>
+          <w:rFonts w:ascii="Consolas" w:hAnsi="Consolas" w:cs="Consolas"/>
+          <w:color w:val="0000FF"/>
+          <w:sz w:val="19"/>
+          <w:szCs w:val="19"/>
+          <w:highlight w:val="white"/>
+          <w:lang w:val="en-US"/>
+        </w:rPr>
+        <w:t>int</w:t>
+      </w:r>
+      <w:proofErr w:type="spellEnd"/>
+      <w:r>
+        <w:rPr>
+          <w:rFonts w:ascii="Consolas" w:hAnsi="Consolas" w:cs="Consolas"/>
+          <w:color w:val="000000"/>
+          <w:sz w:val="19"/>
+          <w:szCs w:val="19"/>
+          <w:highlight w:val="white"/>
+          <w:lang w:val="en-US"/>
+        </w:rPr>
+        <w:t xml:space="preserve">&gt; </w:t>
+      </w:r>
+      <w:proofErr w:type="spellStart"/>
+      <w:r>
+        <w:rPr>
+          <w:rFonts w:ascii="Consolas" w:hAnsi="Consolas" w:cs="Consolas"/>
+          <w:color w:val="000000"/>
+          <w:sz w:val="19"/>
+          <w:szCs w:val="19"/>
+          <w:highlight w:val="white"/>
+          <w:lang w:val="en-US"/>
+        </w:rPr>
+        <w:t>WinParams</w:t>
+      </w:r>
+      <w:proofErr w:type="spellEnd"/>
+      <w:r>
+        <w:rPr>
+          <w:rFonts w:ascii="Consolas" w:hAnsi="Consolas" w:cs="Consolas"/>
+          <w:color w:val="000000"/>
+          <w:sz w:val="19"/>
+          <w:szCs w:val="19"/>
+          <w:highlight w:val="white"/>
+          <w:lang w:val="en-US"/>
+        </w:rPr>
+        <w:t>;</w:t>
+      </w:r>
+      <w:r>
+        <w:rPr>
+          <w:rFonts w:ascii="Consolas" w:hAnsi="Consolas" w:cs="Consolas"/>
+          <w:color w:val="000000"/>
+          <w:sz w:val="19"/>
+          <w:szCs w:val="19"/>
+          <w:lang w:val="en-US"/>
+        </w:rPr>
+        <w:t xml:space="preserve"> </w:t>
+      </w:r>
+    </w:p>
+    <w:p>
+      <w:pPr>
+        <w:pStyle w:val="a3"/>
+        <w:numPr>
+          <w:ilvl w:val="0"/>
+          <w:numId w:val="6"/>
+        </w:numPr>
+        <w:rPr>
+          <w:lang w:val="en-US"/>
+        </w:rPr>
+      </w:pPr>
+      <w:r>
+        <w:t>Параметры</w:t>
+      </w:r>
+      <w:r>
+        <w:rPr>
+          <w:lang w:val="en-US"/>
+        </w:rPr>
+        <w:t xml:space="preserve"> </w:t>
+      </w:r>
+      <w:r>
+        <w:t>проигрыша</w:t>
+      </w:r>
+      <w:r>
+        <w:rPr>
+          <w:lang w:val="en-US"/>
+        </w:rPr>
+        <w:t xml:space="preserve"> </w:t>
+      </w:r>
+      <w:r>
+        <w:rPr>
+          <w:rFonts w:ascii="Consolas" w:hAnsi="Consolas" w:cs="Consolas"/>
+          <w:color w:val="0000FF"/>
+          <w:sz w:val="19"/>
+          <w:szCs w:val="19"/>
+          <w:highlight w:val="white"/>
+          <w:lang w:val="en-US"/>
+        </w:rPr>
+        <w:t>private</w:t>
+      </w:r>
+      <w:r>
+        <w:rPr>
+          <w:rFonts w:ascii="Consolas" w:hAnsi="Consolas" w:cs="Consolas"/>
+          <w:color w:val="000000"/>
+          <w:sz w:val="19"/>
+          <w:szCs w:val="19"/>
+          <w:highlight w:val="white"/>
+          <w:lang w:val="en-US"/>
+        </w:rPr>
+        <w:t xml:space="preserve"> </w:t>
+      </w:r>
+      <w:proofErr w:type="spellStart"/>
+      <w:r>
+        <w:rPr>
+          <w:rFonts w:ascii="Consolas" w:hAnsi="Consolas" w:cs="Consolas"/>
+          <w:color w:val="0000FF"/>
+          <w:sz w:val="19"/>
+          <w:szCs w:val="19"/>
+          <w:highlight w:val="white"/>
+          <w:lang w:val="en-US"/>
+        </w:rPr>
+        <w:t>readonly</w:t>
+      </w:r>
+      <w:proofErr w:type="spellEnd"/>
+      <w:r>
+        <w:rPr>
+          <w:rFonts w:ascii="Consolas" w:hAnsi="Consolas" w:cs="Consolas"/>
+          <w:color w:val="000000"/>
+          <w:sz w:val="19"/>
+          <w:szCs w:val="19"/>
+          <w:highlight w:val="white"/>
+          <w:lang w:val="en-US"/>
+        </w:rPr>
+        <w:t xml:space="preserve"> </w:t>
+      </w:r>
+      <w:proofErr w:type="gramStart"/>
+      <w:r>
+        <w:rPr>
+          <w:rFonts w:ascii="Consolas" w:hAnsi="Consolas" w:cs="Consolas"/>
+          <w:color w:val="2B91AF"/>
+          <w:sz w:val="19"/>
+          <w:szCs w:val="19"/>
+          <w:highlight w:val="white"/>
+          <w:lang w:val="en-US"/>
+        </w:rPr>
+        <w:t>Dictionary</w:t>
+      </w:r>
+      <w:r>
+        <w:rPr>
+          <w:rFonts w:ascii="Consolas" w:hAnsi="Consolas" w:cs="Consolas"/>
+          <w:color w:val="000000"/>
+          <w:sz w:val="19"/>
+          <w:szCs w:val="19"/>
+          <w:highlight w:val="white"/>
+          <w:lang w:val="en-US"/>
+        </w:rPr>
+        <w:t>&lt;</w:t>
+      </w:r>
+      <w:proofErr w:type="gramEnd"/>
+      <w:r>
+        <w:rPr>
+          <w:rFonts w:ascii="Consolas" w:hAnsi="Consolas" w:cs="Consolas"/>
+          <w:color w:val="2B91AF"/>
+          <w:sz w:val="19"/>
+          <w:szCs w:val="19"/>
+          <w:highlight w:val="white"/>
+          <w:lang w:val="en-US"/>
+        </w:rPr>
+        <w:t>Specifications</w:t>
+      </w:r>
+      <w:r>
+        <w:rPr>
+          <w:rFonts w:ascii="Consolas" w:hAnsi="Consolas" w:cs="Consolas"/>
+          <w:color w:val="000000"/>
+          <w:sz w:val="19"/>
+          <w:szCs w:val="19"/>
+          <w:highlight w:val="white"/>
+          <w:lang w:val="en-US"/>
+        </w:rPr>
+        <w:t xml:space="preserve">, </w:t>
+      </w:r>
+      <w:proofErr w:type="spellStart"/>
+      <w:r>
+        <w:rPr>
+          <w:rFonts w:ascii="Consolas" w:hAnsi="Consolas" w:cs="Consolas"/>
+          <w:color w:val="0000FF"/>
+          <w:sz w:val="19"/>
+          <w:szCs w:val="19"/>
+          <w:highlight w:val="white"/>
+          <w:lang w:val="en-US"/>
+        </w:rPr>
+        <w:t>int</w:t>
+      </w:r>
+      <w:proofErr w:type="spellEnd"/>
+      <w:r>
+        <w:rPr>
+          <w:rFonts w:ascii="Consolas" w:hAnsi="Consolas" w:cs="Consolas"/>
+          <w:color w:val="000000"/>
+          <w:sz w:val="19"/>
+          <w:szCs w:val="19"/>
+          <w:highlight w:val="white"/>
+          <w:lang w:val="en-US"/>
+        </w:rPr>
+        <w:t xml:space="preserve">&gt; </w:t>
+      </w:r>
+      <w:proofErr w:type="spellStart"/>
+      <w:r>
+        <w:rPr>
+          <w:rFonts w:ascii="Consolas" w:hAnsi="Consolas" w:cs="Consolas"/>
+          <w:color w:val="000000"/>
+          <w:sz w:val="19"/>
+          <w:szCs w:val="19"/>
+          <w:highlight w:val="white"/>
+          <w:lang w:val="en-US"/>
+        </w:rPr>
+        <w:t>LoseParams</w:t>
+      </w:r>
+      <w:proofErr w:type="spellEnd"/>
+      <w:r>
+        <w:rPr>
+          <w:rFonts w:ascii="Consolas" w:hAnsi="Consolas" w:cs="Consolas"/>
+          <w:color w:val="000000"/>
+          <w:sz w:val="19"/>
+          <w:szCs w:val="19"/>
+          <w:highlight w:val="white"/>
+          <w:lang w:val="en-US"/>
+        </w:rPr>
+        <w:t>;</w:t>
+      </w:r>
+    </w:p>
+    <w:p>
+      <w:pPr>
+        <w:pStyle w:val="a3"/>
+        <w:numPr>
+          <w:ilvl w:val="0"/>
+          <w:numId w:val="6"/>
+        </w:numPr>
+        <w:rPr>
+          <w:lang w:val="en-US"/>
+        </w:rPr>
+      </w:pPr>
+      <w:proofErr w:type="spellStart"/>
+      <w:r>
+        <w:t>Стэк</w:t>
+      </w:r>
+      <w:proofErr w:type="spellEnd"/>
+      <w:r>
+        <w:rPr>
+          <w:lang w:val="en-US"/>
+        </w:rPr>
+        <w:t xml:space="preserve"> </w:t>
+      </w:r>
+      <w:proofErr w:type="gramStart"/>
+      <w:r>
+        <w:t>карт</w:t>
+      </w:r>
+      <w:r>
+        <w:rPr>
+          <w:rFonts w:ascii="Consolas" w:hAnsi="Consolas" w:cs="Consolas"/>
+          <w:color w:val="000000"/>
+          <w:sz w:val="19"/>
+          <w:szCs w:val="19"/>
+          <w:highlight w:val="white"/>
+          <w:lang w:val="en-US"/>
+        </w:rPr>
+        <w:t xml:space="preserve">  </w:t>
+      </w:r>
+      <w:r>
+        <w:rPr>
+          <w:rFonts w:ascii="Consolas" w:hAnsi="Consolas" w:cs="Consolas"/>
+          <w:color w:val="0000FF"/>
+          <w:sz w:val="19"/>
+          <w:szCs w:val="19"/>
+          <w:highlight w:val="white"/>
+          <w:lang w:val="en-US"/>
+        </w:rPr>
+        <w:t>private</w:t>
+      </w:r>
+      <w:proofErr w:type="gramEnd"/>
+      <w:r>
+        <w:rPr>
+          <w:rFonts w:ascii="Consolas" w:hAnsi="Consolas" w:cs="Consolas"/>
+          <w:color w:val="000000"/>
+          <w:sz w:val="19"/>
+          <w:szCs w:val="19"/>
+          <w:highlight w:val="white"/>
+          <w:lang w:val="en-US"/>
+        </w:rPr>
+        <w:t xml:space="preserve"> </w:t>
+      </w:r>
+      <w:r>
+        <w:rPr>
+          <w:rFonts w:ascii="Consolas" w:hAnsi="Consolas" w:cs="Consolas"/>
+          <w:color w:val="2B91AF"/>
+          <w:sz w:val="19"/>
+          <w:szCs w:val="19"/>
+          <w:highlight w:val="white"/>
+          <w:lang w:val="en-US"/>
+        </w:rPr>
+        <w:t>Queue</w:t>
+      </w:r>
+      <w:r>
+        <w:rPr>
+          <w:rFonts w:ascii="Consolas" w:hAnsi="Consolas" w:cs="Consolas"/>
+          <w:color w:val="000000"/>
+          <w:sz w:val="19"/>
+          <w:szCs w:val="19"/>
+          <w:highlight w:val="white"/>
+          <w:lang w:val="en-US"/>
+        </w:rPr>
+        <w:t>&lt;</w:t>
+      </w:r>
+      <w:r>
+        <w:rPr>
+          <w:rFonts w:ascii="Consolas" w:hAnsi="Consolas" w:cs="Consolas"/>
+          <w:color w:val="2B91AF"/>
+          <w:sz w:val="19"/>
+          <w:szCs w:val="19"/>
+          <w:highlight w:val="white"/>
+          <w:lang w:val="en-US"/>
+        </w:rPr>
+        <w:t>Card</w:t>
+      </w:r>
+      <w:r>
+        <w:rPr>
+          <w:rFonts w:ascii="Consolas" w:hAnsi="Consolas" w:cs="Consolas"/>
+          <w:color w:val="000000"/>
+          <w:sz w:val="19"/>
+          <w:szCs w:val="19"/>
+          <w:highlight w:val="white"/>
+          <w:lang w:val="en-US"/>
+        </w:rPr>
+        <w:t xml:space="preserve">&gt; </w:t>
+      </w:r>
+      <w:proofErr w:type="spellStart"/>
+      <w:r>
+        <w:rPr>
+          <w:rFonts w:ascii="Consolas" w:hAnsi="Consolas" w:cs="Consolas"/>
+          <w:color w:val="000000"/>
+          <w:sz w:val="19"/>
+          <w:szCs w:val="19"/>
+          <w:highlight w:val="white"/>
+          <w:lang w:val="en-US"/>
+        </w:rPr>
+        <w:t>QCard</w:t>
+      </w:r>
+      <w:proofErr w:type="spellEnd"/>
+      <w:r>
+        <w:rPr>
+          <w:rFonts w:ascii="Consolas" w:hAnsi="Consolas" w:cs="Consolas"/>
+          <w:color w:val="000000"/>
+          <w:sz w:val="19"/>
+          <w:szCs w:val="19"/>
+          <w:highlight w:val="white"/>
+          <w:lang w:val="en-US"/>
+        </w:rPr>
+        <w:t xml:space="preserve"> = </w:t>
+      </w:r>
+      <w:r>
+        <w:rPr>
+          <w:rFonts w:ascii="Consolas" w:hAnsi="Consolas" w:cs="Consolas"/>
+          <w:color w:val="0000FF"/>
+          <w:sz w:val="19"/>
+          <w:szCs w:val="19"/>
+          <w:highlight w:val="white"/>
+          <w:lang w:val="en-US"/>
+        </w:rPr>
+        <w:t>new</w:t>
+      </w:r>
+      <w:r>
+        <w:rPr>
+          <w:rFonts w:ascii="Consolas" w:hAnsi="Consolas" w:cs="Consolas"/>
+          <w:color w:val="000000"/>
+          <w:sz w:val="19"/>
+          <w:szCs w:val="19"/>
+          <w:highlight w:val="white"/>
+          <w:lang w:val="en-US"/>
+        </w:rPr>
+        <w:t xml:space="preserve"> </w:t>
+      </w:r>
+      <w:r>
+        <w:rPr>
+          <w:rFonts w:ascii="Consolas" w:hAnsi="Consolas" w:cs="Consolas"/>
+          <w:color w:val="2B91AF"/>
+          <w:sz w:val="19"/>
+          <w:szCs w:val="19"/>
+          <w:highlight w:val="white"/>
+          <w:lang w:val="en-US"/>
+        </w:rPr>
+        <w:t>Queue</w:t>
+      </w:r>
+      <w:r>
+        <w:rPr>
+          <w:rFonts w:ascii="Consolas" w:hAnsi="Consolas" w:cs="Consolas"/>
+          <w:color w:val="000000"/>
+          <w:sz w:val="19"/>
+          <w:szCs w:val="19"/>
+          <w:highlight w:val="white"/>
+          <w:lang w:val="en-US"/>
+        </w:rPr>
+        <w:t>&lt;</w:t>
+      </w:r>
+      <w:r>
+        <w:rPr>
+          <w:rFonts w:ascii="Consolas" w:hAnsi="Consolas" w:cs="Consolas"/>
+          <w:color w:val="2B91AF"/>
+          <w:sz w:val="19"/>
+          <w:szCs w:val="19"/>
+          <w:highlight w:val="white"/>
+          <w:lang w:val="en-US"/>
+        </w:rPr>
+        <w:t>Card</w:t>
+      </w:r>
+      <w:r>
+        <w:rPr>
+          <w:rFonts w:ascii="Consolas" w:hAnsi="Consolas" w:cs="Consolas"/>
+          <w:color w:val="000000"/>
+          <w:sz w:val="19"/>
+          <w:szCs w:val="19"/>
+          <w:highlight w:val="white"/>
+          <w:lang w:val="en-US"/>
+        </w:rPr>
+        <w:t>&gt;();</w:t>
+      </w:r>
+    </w:p>
+    <w:p>
+      <w:r>
+        <w:t xml:space="preserve">Список скрытых методов, которые используются в </w:t>
+      </w:r>
+      <w:proofErr w:type="spellStart"/>
+      <w:r>
+        <w:rPr>
+          <w:lang w:val="en-US"/>
+        </w:rPr>
+        <w:t>Arcomage</w:t>
+      </w:r>
+      <w:proofErr w:type="spellEnd"/>
+      <w:r>
+        <w:t>.</w:t>
+      </w:r>
+      <w:r>
+        <w:rPr>
+          <w:lang w:val="en-US"/>
+        </w:rPr>
+        <w:t>Core</w:t>
+      </w:r>
+      <w:r>
+        <w:t xml:space="preserve"> </w:t>
+      </w:r>
+      <w:proofErr w:type="spellStart"/>
+      <w:r>
+        <w:rPr>
+          <w:lang w:val="en-US"/>
+        </w:rPr>
+        <w:t>Arcomage</w:t>
+      </w:r>
+      <w:proofErr w:type="spellEnd"/>
+      <w:r>
+        <w:t>.</w:t>
+      </w:r>
+      <w:r>
+        <w:rPr>
+          <w:lang w:val="en-US"/>
+        </w:rPr>
+        <w:t>Core</w:t>
+      </w:r>
+      <w:r>
+        <w:t>:</w:t>
+      </w:r>
+    </w:p>
+    <w:p>
+      <w:pPr>
+        <w:pStyle w:val="a3"/>
+        <w:numPr>
+          <w:ilvl w:val="0"/>
+          <w:numId w:val="5"/>
+        </w:numPr>
+        <w:rPr>
+          <w:lang w:val="en-US"/>
+        </w:rPr>
+      </w:pPr>
+      <w:r>
+        <w:t>Генерация</w:t>
+      </w:r>
+      <w:r>
+        <w:rPr>
+          <w:lang w:val="en-US"/>
+        </w:rPr>
+        <w:t xml:space="preserve"> </w:t>
+      </w:r>
+      <w:r>
+        <w:t>первичных</w:t>
+      </w:r>
+      <w:r>
+        <w:rPr>
+          <w:lang w:val="en-US"/>
+        </w:rPr>
+        <w:t xml:space="preserve"> </w:t>
+      </w:r>
+      <w:r>
+        <w:t>параметров</w:t>
+      </w:r>
+      <w:r>
+        <w:rPr>
+          <w:lang w:val="en-US"/>
+        </w:rPr>
+        <w:t xml:space="preserve"> </w:t>
+      </w:r>
+      <w:r>
+        <w:t>игроков</w:t>
+      </w:r>
+      <w:r>
+        <w:rPr>
+          <w:lang w:val="en-US"/>
+        </w:rPr>
+        <w:t xml:space="preserve"> </w:t>
+      </w:r>
+      <w:r>
+        <w:rPr>
+          <w:rFonts w:ascii="Consolas" w:hAnsi="Consolas" w:cs="Consolas"/>
+          <w:color w:val="0000FF"/>
+          <w:sz w:val="19"/>
+          <w:szCs w:val="19"/>
+          <w:highlight w:val="white"/>
+          <w:lang w:val="en-US"/>
+        </w:rPr>
+        <w:t>private</w:t>
+      </w:r>
+      <w:r>
+        <w:rPr>
+          <w:rFonts w:ascii="Consolas" w:hAnsi="Consolas" w:cs="Consolas"/>
+          <w:color w:val="000000"/>
+          <w:sz w:val="19"/>
+          <w:szCs w:val="19"/>
+          <w:highlight w:val="white"/>
+          <w:lang w:val="en-US"/>
+        </w:rPr>
+        <w:t xml:space="preserve"> </w:t>
+      </w:r>
+      <w:proofErr w:type="gramStart"/>
+      <w:r>
+        <w:rPr>
+          <w:rFonts w:ascii="Consolas" w:hAnsi="Consolas" w:cs="Consolas"/>
+          <w:color w:val="2B91AF"/>
+          <w:sz w:val="19"/>
+          <w:szCs w:val="19"/>
+          <w:highlight w:val="white"/>
+          <w:lang w:val="en-US"/>
+        </w:rPr>
+        <w:t>Dictionary</w:t>
+      </w:r>
+      <w:r>
+        <w:rPr>
+          <w:rFonts w:ascii="Consolas" w:hAnsi="Consolas" w:cs="Consolas"/>
+          <w:color w:val="000000"/>
+          <w:sz w:val="19"/>
+          <w:szCs w:val="19"/>
+          <w:highlight w:val="white"/>
+          <w:lang w:val="en-US"/>
+        </w:rPr>
+        <w:t>&lt;</w:t>
+      </w:r>
+      <w:proofErr w:type="gramEnd"/>
+      <w:r>
+        <w:rPr>
+          <w:rFonts w:ascii="Consolas" w:hAnsi="Consolas" w:cs="Consolas"/>
+          <w:color w:val="2B91AF"/>
+          <w:sz w:val="19"/>
+          <w:szCs w:val="19"/>
+          <w:highlight w:val="white"/>
+          <w:lang w:val="en-US"/>
+        </w:rPr>
+        <w:t>Specifications</w:t>
+      </w:r>
+      <w:r>
+        <w:rPr>
+          <w:rFonts w:ascii="Consolas" w:hAnsi="Consolas" w:cs="Consolas"/>
+          <w:color w:val="000000"/>
+          <w:sz w:val="19"/>
+          <w:szCs w:val="19"/>
+          <w:highlight w:val="white"/>
+          <w:lang w:val="en-US"/>
+        </w:rPr>
+        <w:t xml:space="preserve">, </w:t>
+      </w:r>
+      <w:proofErr w:type="spellStart"/>
+      <w:r>
+        <w:rPr>
+          <w:rFonts w:ascii="Consolas" w:hAnsi="Consolas" w:cs="Consolas"/>
+          <w:color w:val="0000FF"/>
+          <w:sz w:val="19"/>
+          <w:szCs w:val="19"/>
+          <w:highlight w:val="white"/>
+          <w:lang w:val="en-US"/>
+        </w:rPr>
+        <w:t>int</w:t>
+      </w:r>
+      <w:proofErr w:type="spellEnd"/>
+      <w:r>
+        <w:rPr>
+          <w:rFonts w:ascii="Consolas" w:hAnsi="Consolas" w:cs="Consolas"/>
+          <w:color w:val="000000"/>
+          <w:sz w:val="19"/>
+          <w:szCs w:val="19"/>
+          <w:highlight w:val="white"/>
+          <w:lang w:val="en-US"/>
+        </w:rPr>
+        <w:t xml:space="preserve">&gt; </w:t>
+      </w:r>
+      <w:proofErr w:type="spellStart"/>
+      <w:r>
+        <w:rPr>
+          <w:rFonts w:ascii="Consolas" w:hAnsi="Consolas" w:cs="Consolas"/>
+          <w:color w:val="000000"/>
+          <w:sz w:val="19"/>
+          <w:szCs w:val="19"/>
+          <w:highlight w:val="white"/>
+          <w:lang w:val="en-US"/>
+        </w:rPr>
+        <w:t>GenerateDefault</w:t>
+      </w:r>
+      <w:proofErr w:type="spellEnd"/>
+      <w:r>
+        <w:rPr>
+          <w:rFonts w:ascii="Consolas" w:hAnsi="Consolas" w:cs="Consolas"/>
+          <w:color w:val="000000"/>
+          <w:sz w:val="19"/>
+          <w:szCs w:val="19"/>
+          <w:highlight w:val="white"/>
+          <w:lang w:val="en-US"/>
+        </w:rPr>
+        <w:t>()</w:t>
+      </w:r>
+    </w:p>
+    <w:p>
+      <w:pPr>
+        <w:pStyle w:val="a3"/>
+        <w:numPr>
+          <w:ilvl w:val="0"/>
+          <w:numId w:val="5"/>
+        </w:numPr>
+        <w:rPr>
+          <w:lang w:val="en-US"/>
+        </w:rPr>
+      </w:pPr>
+      <w:r>
+        <w:t>Использование</w:t>
+      </w:r>
+      <w:r>
+        <w:rPr>
+          <w:lang w:val="en-US"/>
+        </w:rPr>
+        <w:t xml:space="preserve"> </w:t>
+      </w:r>
+      <w:r>
+        <w:t>карты</w:t>
+      </w:r>
+      <w:r>
+        <w:rPr>
+          <w:lang w:val="en-US"/>
+        </w:rPr>
+        <w:t xml:space="preserve"> </w:t>
+      </w:r>
+      <w:r>
+        <w:rPr>
+          <w:rFonts w:ascii="Consolas" w:hAnsi="Consolas" w:cs="Consolas"/>
+          <w:color w:val="0000FF"/>
+          <w:sz w:val="19"/>
+          <w:szCs w:val="19"/>
+          <w:highlight w:val="white"/>
+          <w:lang w:val="en-US"/>
+        </w:rPr>
+        <w:t>private</w:t>
+      </w:r>
+      <w:r>
+        <w:rPr>
+          <w:rFonts w:ascii="Consolas" w:hAnsi="Consolas" w:cs="Consolas"/>
+          <w:color w:val="000000"/>
+          <w:sz w:val="19"/>
+          <w:szCs w:val="19"/>
+          <w:highlight w:val="white"/>
+          <w:lang w:val="en-US"/>
+        </w:rPr>
+        <w:t xml:space="preserve"> </w:t>
+      </w:r>
+      <w:proofErr w:type="spellStart"/>
+      <w:r>
+        <w:rPr>
+          <w:rFonts w:ascii="Consolas" w:hAnsi="Consolas" w:cs="Consolas"/>
+          <w:color w:val="0000FF"/>
+          <w:sz w:val="19"/>
+          <w:szCs w:val="19"/>
+          <w:highlight w:val="white"/>
+          <w:lang w:val="en-US"/>
+        </w:rPr>
+        <w:t>bool</w:t>
+      </w:r>
+      <w:proofErr w:type="spellEnd"/>
+      <w:r>
+        <w:rPr>
+          <w:rFonts w:ascii="Consolas" w:hAnsi="Consolas" w:cs="Consolas"/>
+          <w:color w:val="000000"/>
+          <w:sz w:val="19"/>
+          <w:szCs w:val="19"/>
+          <w:highlight w:val="white"/>
+          <w:lang w:val="en-US"/>
+        </w:rPr>
+        <w:t xml:space="preserve"> </w:t>
+      </w:r>
+      <w:proofErr w:type="spellStart"/>
+      <w:proofErr w:type="gramStart"/>
+      <w:r>
+        <w:rPr>
+          <w:rFonts w:ascii="Consolas" w:hAnsi="Consolas" w:cs="Consolas"/>
+          <w:color w:val="000000"/>
+          <w:sz w:val="19"/>
+          <w:szCs w:val="19"/>
+          <w:highlight w:val="white"/>
+          <w:lang w:val="en-US"/>
+        </w:rPr>
+        <w:t>UseCard</w:t>
+      </w:r>
+      <w:proofErr w:type="spellEnd"/>
+      <w:r>
+        <w:rPr>
+          <w:rFonts w:ascii="Consolas" w:hAnsi="Consolas" w:cs="Consolas"/>
+          <w:color w:val="000000"/>
+          <w:sz w:val="19"/>
+          <w:szCs w:val="19"/>
+          <w:highlight w:val="white"/>
+          <w:lang w:val="en-US"/>
+        </w:rPr>
+        <w:t>(</w:t>
+      </w:r>
+      <w:proofErr w:type="spellStart"/>
+      <w:proofErr w:type="gramEnd"/>
+      <w:r>
+        <w:rPr>
+          <w:rFonts w:ascii="Consolas" w:hAnsi="Consolas" w:cs="Consolas"/>
+          <w:color w:val="0000FF"/>
+          <w:sz w:val="19"/>
+          <w:szCs w:val="19"/>
+          <w:highlight w:val="white"/>
+          <w:lang w:val="en-US"/>
+        </w:rPr>
+        <w:t>int</w:t>
+      </w:r>
+      <w:proofErr w:type="spellEnd"/>
+      <w:r>
+        <w:rPr>
+          <w:rFonts w:ascii="Consolas" w:hAnsi="Consolas" w:cs="Consolas"/>
+          <w:color w:val="000000"/>
+          <w:sz w:val="19"/>
+          <w:szCs w:val="19"/>
+          <w:highlight w:val="white"/>
+          <w:lang w:val="en-US"/>
+        </w:rPr>
+        <w:t xml:space="preserve"> id)</w:t>
+      </w:r>
+    </w:p>
+    <w:p>
+      <w:pPr>
+        <w:pStyle w:val="a3"/>
+        <w:numPr>
+          <w:ilvl w:val="0"/>
+          <w:numId w:val="5"/>
+        </w:numPr>
+      </w:pPr>
+      <w:r>
+        <w:t>Проверка, закончилась ли игра</w:t>
+      </w:r>
+      <w:r>
+        <w:rPr>
+          <w:rFonts w:ascii="Consolas" w:hAnsi="Consolas" w:cs="Consolas"/>
+          <w:color w:val="000000"/>
+          <w:sz w:val="19"/>
+          <w:szCs w:val="19"/>
+          <w:highlight w:val="white"/>
+        </w:rPr>
+        <w:t xml:space="preserve"> </w:t>
+      </w:r>
+      <w:proofErr w:type="spellStart"/>
+      <w:r>
+        <w:rPr>
+          <w:rFonts w:ascii="Consolas" w:hAnsi="Consolas" w:cs="Consolas"/>
+          <w:color w:val="0000FF"/>
+          <w:sz w:val="19"/>
+          <w:szCs w:val="19"/>
+          <w:highlight w:val="white"/>
+        </w:rPr>
+        <w:t>private</w:t>
+      </w:r>
+      <w:proofErr w:type="spellEnd"/>
+      <w:r>
+        <w:rPr>
+          <w:rFonts w:ascii="Consolas" w:hAnsi="Consolas" w:cs="Consolas"/>
+          <w:color w:val="000000"/>
+          <w:sz w:val="19"/>
+          <w:szCs w:val="19"/>
+          <w:highlight w:val="white"/>
+        </w:rPr>
+        <w:t xml:space="preserve"> </w:t>
+      </w:r>
+      <w:proofErr w:type="spellStart"/>
+      <w:r>
+        <w:rPr>
+          <w:rFonts w:ascii="Consolas" w:hAnsi="Consolas" w:cs="Consolas"/>
+          <w:color w:val="0000FF"/>
+          <w:sz w:val="19"/>
+          <w:szCs w:val="19"/>
+          <w:highlight w:val="white"/>
+        </w:rPr>
+        <w:t>bool</w:t>
+      </w:r>
+      <w:proofErr w:type="spellEnd"/>
+      <w:r>
+        <w:rPr>
+          <w:rFonts w:ascii="Consolas" w:hAnsi="Consolas" w:cs="Consolas"/>
+          <w:color w:val="000000"/>
+          <w:sz w:val="19"/>
+          <w:szCs w:val="19"/>
+          <w:highlight w:val="white"/>
+        </w:rPr>
+        <w:t xml:space="preserve"> </w:t>
+      </w:r>
+      <w:proofErr w:type="spellStart"/>
+      <w:proofErr w:type="gramStart"/>
+      <w:r>
+        <w:rPr>
+          <w:rFonts w:ascii="Consolas" w:hAnsi="Consolas" w:cs="Consolas"/>
+          <w:color w:val="000000"/>
+          <w:sz w:val="19"/>
+          <w:szCs w:val="19"/>
+          <w:highlight w:val="white"/>
+        </w:rPr>
+        <w:t>isGameEnded</w:t>
+      </w:r>
+      <w:proofErr w:type="spellEnd"/>
+      <w:r>
+        <w:rPr>
+          <w:rFonts w:ascii="Consolas" w:hAnsi="Consolas" w:cs="Consolas"/>
+          <w:color w:val="000000"/>
+          <w:sz w:val="19"/>
+          <w:szCs w:val="19"/>
+          <w:highlight w:val="white"/>
+        </w:rPr>
+        <w:t>(</w:t>
+      </w:r>
+      <w:proofErr w:type="gramEnd"/>
+      <w:r>
+        <w:rPr>
+          <w:rFonts w:ascii="Consolas" w:hAnsi="Consolas" w:cs="Consolas"/>
+          <w:color w:val="000000"/>
+          <w:sz w:val="19"/>
+          <w:szCs w:val="19"/>
+          <w:highlight w:val="white"/>
+        </w:rPr>
+        <w:t>)</w:t>
+      </w:r>
+    </w:p>
+    <w:p>
+      <w:pPr>
+        <w:pStyle w:val="a3"/>
+        <w:numPr>
+          <w:ilvl w:val="0"/>
+          <w:numId w:val="5"/>
+        </w:numPr>
+        <w:rPr>
+          <w:lang w:val="en-US"/>
+        </w:rPr>
+      </w:pPr>
+      <w:r>
+        <w:t>Пропуск</w:t>
+      </w:r>
+      <w:r>
+        <w:rPr>
+          <w:lang w:val="en-US"/>
+        </w:rPr>
+        <w:t xml:space="preserve"> </w:t>
+      </w:r>
+      <w:r>
+        <w:t>хода</w:t>
+      </w:r>
+      <w:r>
+        <w:rPr>
+          <w:lang w:val="en-US"/>
+        </w:rPr>
+        <w:t xml:space="preserve"> </w:t>
+      </w:r>
+      <w:r>
+        <w:t>игроком</w:t>
+      </w:r>
+      <w:r>
+        <w:rPr>
+          <w:lang w:val="en-US"/>
+        </w:rPr>
+        <w:t xml:space="preserve"> </w:t>
+      </w:r>
+      <w:r>
+        <w:rPr>
+          <w:rFonts w:ascii="Consolas" w:hAnsi="Consolas" w:cs="Consolas"/>
+          <w:color w:val="0000FF"/>
+          <w:sz w:val="19"/>
+          <w:szCs w:val="19"/>
+          <w:highlight w:val="white"/>
+          <w:lang w:val="en-US"/>
+        </w:rPr>
+        <w:t>private</w:t>
+      </w:r>
+      <w:r>
+        <w:rPr>
+          <w:rFonts w:ascii="Consolas" w:hAnsi="Consolas" w:cs="Consolas"/>
+          <w:color w:val="000000"/>
+          <w:sz w:val="19"/>
+          <w:szCs w:val="19"/>
+          <w:highlight w:val="white"/>
+          <w:lang w:val="en-US"/>
+        </w:rPr>
+        <w:t xml:space="preserve"> </w:t>
+      </w:r>
+      <w:proofErr w:type="spellStart"/>
+      <w:r>
+        <w:rPr>
+          <w:rFonts w:ascii="Consolas" w:hAnsi="Consolas" w:cs="Consolas"/>
+          <w:color w:val="0000FF"/>
+          <w:sz w:val="19"/>
+          <w:szCs w:val="19"/>
+          <w:highlight w:val="white"/>
+          <w:lang w:val="en-US"/>
+        </w:rPr>
+        <w:t>bool</w:t>
+      </w:r>
+      <w:proofErr w:type="spellEnd"/>
+      <w:r>
+        <w:rPr>
+          <w:rFonts w:ascii="Consolas" w:hAnsi="Consolas" w:cs="Consolas"/>
+          <w:color w:val="000000"/>
+          <w:sz w:val="19"/>
+          <w:szCs w:val="19"/>
+          <w:highlight w:val="white"/>
+          <w:lang w:val="en-US"/>
+        </w:rPr>
+        <w:t xml:space="preserve"> </w:t>
+      </w:r>
+      <w:proofErr w:type="spellStart"/>
+      <w:proofErr w:type="gramStart"/>
+      <w:r>
+        <w:rPr>
+          <w:rFonts w:ascii="Consolas" w:hAnsi="Consolas" w:cs="Consolas"/>
+          <w:color w:val="000000"/>
+          <w:sz w:val="19"/>
+          <w:szCs w:val="19"/>
+          <w:highlight w:val="white"/>
+          <w:lang w:val="en-US"/>
+        </w:rPr>
+        <w:t>PassMove</w:t>
+      </w:r>
+      <w:proofErr w:type="spellEnd"/>
+      <w:r>
+        <w:rPr>
+          <w:rFonts w:ascii="Consolas" w:hAnsi="Consolas" w:cs="Consolas"/>
+          <w:color w:val="000000"/>
+          <w:sz w:val="19"/>
+          <w:szCs w:val="19"/>
+          <w:highlight w:val="white"/>
+          <w:lang w:val="en-US"/>
+        </w:rPr>
+        <w:t>(</w:t>
+      </w:r>
+      <w:proofErr w:type="spellStart"/>
+      <w:proofErr w:type="gramEnd"/>
+      <w:r>
+        <w:rPr>
+          <w:rFonts w:ascii="Consolas" w:hAnsi="Consolas" w:cs="Consolas"/>
+          <w:color w:val="0000FF"/>
+          <w:sz w:val="19"/>
+          <w:szCs w:val="19"/>
+          <w:highlight w:val="white"/>
+          <w:lang w:val="en-US"/>
+        </w:rPr>
+        <w:t>int</w:t>
+      </w:r>
+      <w:proofErr w:type="spellEnd"/>
+      <w:r>
+        <w:rPr>
+          <w:rFonts w:ascii="Consolas" w:hAnsi="Consolas" w:cs="Consolas"/>
+          <w:color w:val="000000"/>
+          <w:sz w:val="19"/>
+          <w:szCs w:val="19"/>
+          <w:highlight w:val="white"/>
+          <w:lang w:val="en-US"/>
+        </w:rPr>
+        <w:t xml:space="preserve"> id)</w:t>
+      </w:r>
+    </w:p>
+    <w:p>
+      <w:pPr>
+        <w:pStyle w:val="a3"/>
+        <w:numPr>
+          <w:ilvl w:val="0"/>
+          <w:numId w:val="5"/>
+        </w:numPr>
+        <w:rPr>
+          <w:lang w:val="en-US"/>
+        </w:rPr>
+      </w:pPr>
+      <w:r>
+        <w:t>Расчет</w:t>
+      </w:r>
+      <w:r>
+        <w:rPr>
+          <w:lang w:val="en-US"/>
+        </w:rPr>
+        <w:t xml:space="preserve"> </w:t>
+      </w:r>
+      <w:r>
+        <w:t>ресурсов</w:t>
+      </w:r>
+      <w:r>
+        <w:rPr>
+          <w:lang w:val="en-US"/>
+        </w:rPr>
+        <w:t xml:space="preserve"> </w:t>
+      </w:r>
+      <w:r>
+        <w:t xml:space="preserve">в конце хода игрока </w:t>
+      </w:r>
+      <w:proofErr w:type="spellStart"/>
+      <w:r>
+        <w:rPr>
+          <w:rFonts w:ascii="Consolas" w:hAnsi="Consolas" w:cs="Consolas"/>
+          <w:color w:val="0000FF"/>
+          <w:sz w:val="19"/>
+          <w:szCs w:val="19"/>
+          <w:highlight w:val="white"/>
+        </w:rPr>
+        <w:t>private</w:t>
+      </w:r>
+      <w:proofErr w:type="spellEnd"/>
+      <w:r>
+        <w:rPr>
+          <w:rFonts w:ascii="Consolas" w:hAnsi="Consolas" w:cs="Consolas"/>
+          <w:color w:val="000000"/>
+          <w:sz w:val="19"/>
+          <w:szCs w:val="19"/>
+          <w:highlight w:val="white"/>
+        </w:rPr>
+        <w:t xml:space="preserve"> </w:t>
+      </w:r>
+      <w:proofErr w:type="spellStart"/>
+      <w:r>
+        <w:rPr>
+          <w:rFonts w:ascii="Consolas" w:hAnsi="Consolas" w:cs="Consolas"/>
+          <w:color w:val="2B91AF"/>
+          <w:sz w:val="19"/>
+          <w:szCs w:val="19"/>
+          <w:highlight w:val="white"/>
+        </w:rPr>
+        <w:t>CurrentAction</w:t>
+      </w:r>
+      <w:proofErr w:type="spellEnd"/>
+      <w:r>
+        <w:rPr>
+          <w:rFonts w:ascii="Consolas" w:hAnsi="Consolas" w:cs="Consolas"/>
+          <w:color w:val="000000"/>
+          <w:sz w:val="19"/>
+          <w:szCs w:val="19"/>
+          <w:highlight w:val="white"/>
+        </w:rPr>
+        <w:t xml:space="preserve"> </w:t>
+      </w:r>
+      <w:proofErr w:type="spellStart"/>
+      <w:proofErr w:type="gramStart"/>
+      <w:r>
+        <w:rPr>
+          <w:rFonts w:ascii="Consolas" w:hAnsi="Consolas" w:cs="Consolas"/>
+          <w:color w:val="000000"/>
+          <w:sz w:val="19"/>
+          <w:szCs w:val="19"/>
+          <w:highlight w:val="white"/>
+        </w:rPr>
+        <w:t>EndMove</w:t>
+      </w:r>
+      <w:proofErr w:type="spellEnd"/>
+      <w:r>
+        <w:rPr>
+          <w:rFonts w:ascii="Consolas" w:hAnsi="Consolas" w:cs="Consolas"/>
+          <w:color w:val="000000"/>
+          <w:sz w:val="19"/>
+          <w:szCs w:val="19"/>
+          <w:highlight w:val="white"/>
+        </w:rPr>
+        <w:t>(</w:t>
+      </w:r>
+      <w:proofErr w:type="gramEnd"/>
+      <w:r>
+        <w:rPr>
+          <w:rFonts w:ascii="Consolas" w:hAnsi="Consolas" w:cs="Consolas"/>
+          <w:color w:val="000000"/>
+          <w:sz w:val="19"/>
+          <w:szCs w:val="19"/>
+          <w:highlight w:val="white"/>
+        </w:rPr>
+        <w:t>)</w:t>
+      </w:r>
+    </w:p>
+    <w:p>
+      <w:pPr>
+        <w:pStyle w:val="a3"/>
+        <w:numPr>
+          <w:ilvl w:val="0"/>
+          <w:numId w:val="5"/>
+        </w:numPr>
+      </w:pPr>
+      <w:r>
+        <w:t xml:space="preserve">Расчет хода компьютера </w:t>
+      </w:r>
+      <w:proofErr w:type="spellStart"/>
+      <w:r>
+        <w:rPr>
+          <w:rFonts w:ascii="Consolas" w:hAnsi="Consolas" w:cs="Consolas"/>
+          <w:color w:val="0000FF"/>
+          <w:sz w:val="19"/>
+          <w:szCs w:val="19"/>
+          <w:highlight w:val="white"/>
+        </w:rPr>
+        <w:t>private</w:t>
+      </w:r>
+      <w:proofErr w:type="spellEnd"/>
+      <w:r>
+        <w:rPr>
+          <w:rFonts w:ascii="Consolas" w:hAnsi="Consolas" w:cs="Consolas"/>
+          <w:color w:val="000000"/>
+          <w:sz w:val="19"/>
+          <w:szCs w:val="19"/>
+          <w:highlight w:val="white"/>
+        </w:rPr>
+        <w:t xml:space="preserve"> </w:t>
+      </w:r>
+      <w:proofErr w:type="spellStart"/>
+      <w:r>
+        <w:rPr>
+          <w:rFonts w:ascii="Consolas" w:hAnsi="Consolas" w:cs="Consolas"/>
+          <w:color w:val="0000FF"/>
+          <w:sz w:val="19"/>
+          <w:szCs w:val="19"/>
+          <w:highlight w:val="white"/>
+        </w:rPr>
+        <w:t>void</w:t>
+      </w:r>
+      <w:proofErr w:type="spellEnd"/>
+      <w:r>
+        <w:rPr>
+          <w:rFonts w:ascii="Consolas" w:hAnsi="Consolas" w:cs="Consolas"/>
+          <w:color w:val="000000"/>
+          <w:sz w:val="19"/>
+          <w:szCs w:val="19"/>
+          <w:highlight w:val="white"/>
+        </w:rPr>
+        <w:t xml:space="preserve"> </w:t>
+      </w:r>
+      <w:proofErr w:type="spellStart"/>
+      <w:proofErr w:type="gramStart"/>
+      <w:r>
+        <w:rPr>
+          <w:rFonts w:ascii="Consolas" w:hAnsi="Consolas" w:cs="Consolas"/>
+          <w:color w:val="000000"/>
+          <w:sz w:val="19"/>
+          <w:szCs w:val="19"/>
+          <w:highlight w:val="white"/>
+        </w:rPr>
+        <w:t>MakeMoveAI</w:t>
+      </w:r>
+      <w:proofErr w:type="spellEnd"/>
+      <w:r>
+        <w:rPr>
+          <w:rFonts w:ascii="Consolas" w:hAnsi="Consolas" w:cs="Consolas"/>
+          <w:color w:val="000000"/>
+          <w:sz w:val="19"/>
+          <w:szCs w:val="19"/>
+          <w:highlight w:val="white"/>
+        </w:rPr>
+        <w:t>(</w:t>
+      </w:r>
+      <w:proofErr w:type="gramEnd"/>
+      <w:r>
+        <w:rPr>
+          <w:rFonts w:ascii="Consolas" w:hAnsi="Consolas" w:cs="Consolas"/>
+          <w:color w:val="000000"/>
+          <w:sz w:val="19"/>
+          <w:szCs w:val="19"/>
+          <w:highlight w:val="white"/>
+        </w:rPr>
+        <w:t>)</w:t>
+      </w:r>
+    </w:p>
+    <w:p>
+      <w:pPr>
+        <w:pStyle w:val="a3"/>
+        <w:numPr>
+          <w:ilvl w:val="0"/>
+          <w:numId w:val="5"/>
+        </w:numPr>
+        <w:rPr>
+          <w:lang w:val="en-US"/>
+        </w:rPr>
+      </w:pPr>
+      <w:r>
+        <w:t>Применение</w:t>
+      </w:r>
+      <w:r>
+        <w:rPr>
+          <w:lang w:val="en-US"/>
+        </w:rPr>
+        <w:t xml:space="preserve"> </w:t>
+      </w:r>
+      <w:r>
+        <w:t>параметров</w:t>
+      </w:r>
+      <w:r>
+        <w:rPr>
+          <w:lang w:val="en-US"/>
+        </w:rPr>
+        <w:t xml:space="preserve"> </w:t>
+      </w:r>
+      <w:r>
+        <w:t>карты</w:t>
+      </w:r>
+      <w:r>
+        <w:rPr>
+          <w:lang w:val="en-US"/>
+        </w:rPr>
+        <w:t xml:space="preserve"> </w:t>
+      </w:r>
+      <w:r>
+        <w:t>к</w:t>
+      </w:r>
+      <w:r>
+        <w:rPr>
+          <w:lang w:val="en-US"/>
+        </w:rPr>
+        <w:t xml:space="preserve"> </w:t>
+      </w:r>
+      <w:r>
+        <w:t>игроку</w:t>
+      </w:r>
+      <w:r>
+        <w:rPr>
+          <w:lang w:val="en-US"/>
+        </w:rPr>
+        <w:t xml:space="preserve"> </w:t>
+      </w:r>
+      <w:r>
+        <w:rPr>
+          <w:rFonts w:ascii="Consolas" w:hAnsi="Consolas" w:cs="Consolas"/>
+          <w:color w:val="0000FF"/>
+          <w:sz w:val="19"/>
+          <w:szCs w:val="19"/>
+          <w:highlight w:val="white"/>
+          <w:lang w:val="en-US"/>
+        </w:rPr>
+        <w:t>private</w:t>
+      </w:r>
+      <w:r>
+        <w:rPr>
+          <w:rFonts w:ascii="Consolas" w:hAnsi="Consolas" w:cs="Consolas"/>
+          <w:color w:val="000000"/>
+          <w:sz w:val="19"/>
+          <w:szCs w:val="19"/>
+          <w:highlight w:val="white"/>
+          <w:lang w:val="en-US"/>
+        </w:rPr>
+        <w:t xml:space="preserve"> </w:t>
+      </w:r>
+      <w:r>
+        <w:rPr>
+          <w:rFonts w:ascii="Consolas" w:hAnsi="Consolas" w:cs="Consolas"/>
+          <w:color w:val="0000FF"/>
+          <w:sz w:val="19"/>
+          <w:szCs w:val="19"/>
+          <w:highlight w:val="white"/>
+          <w:lang w:val="en-US"/>
+        </w:rPr>
+        <w:t>void</w:t>
+      </w:r>
+      <w:r>
+        <w:rPr>
+          <w:rFonts w:ascii="Consolas" w:hAnsi="Consolas" w:cs="Consolas"/>
+          <w:color w:val="000000"/>
+          <w:sz w:val="19"/>
+          <w:szCs w:val="19"/>
+          <w:highlight w:val="white"/>
+          <w:lang w:val="en-US"/>
+        </w:rPr>
+        <w:t xml:space="preserve"> </w:t>
+      </w:r>
+      <w:proofErr w:type="spellStart"/>
+      <w:r>
+        <w:rPr>
+          <w:rFonts w:ascii="Consolas" w:hAnsi="Consolas" w:cs="Consolas"/>
+          <w:color w:val="000000"/>
+          <w:sz w:val="19"/>
+          <w:szCs w:val="19"/>
+          <w:highlight w:val="white"/>
+          <w:lang w:val="en-US"/>
+        </w:rPr>
+        <w:t>ApplyCardParamsToPlayer</w:t>
+      </w:r>
+      <w:proofErr w:type="spellEnd"/>
+      <w:r>
+        <w:rPr>
+          <w:rFonts w:ascii="Consolas" w:hAnsi="Consolas" w:cs="Consolas"/>
+          <w:color w:val="000000"/>
+          <w:sz w:val="19"/>
+          <w:szCs w:val="19"/>
+          <w:highlight w:val="white"/>
+          <w:lang w:val="en-US"/>
+        </w:rPr>
+        <w:t>(</w:t>
+      </w:r>
+      <w:proofErr w:type="spellStart"/>
+      <w:r>
+        <w:rPr>
+          <w:rFonts w:ascii="Consolas" w:hAnsi="Consolas" w:cs="Consolas"/>
+          <w:color w:val="2B91AF"/>
+          <w:sz w:val="19"/>
+          <w:szCs w:val="19"/>
+          <w:highlight w:val="white"/>
+          <w:lang w:val="en-US"/>
+        </w:rPr>
+        <w:t>ICollection</w:t>
+      </w:r>
+      <w:proofErr w:type="spellEnd"/>
+      <w:r>
+        <w:rPr>
+          <w:rFonts w:ascii="Consolas" w:hAnsi="Consolas" w:cs="Consolas"/>
+          <w:color w:val="000000"/>
+          <w:sz w:val="19"/>
+          <w:szCs w:val="19"/>
+          <w:highlight w:val="white"/>
+          <w:lang w:val="en-US"/>
+        </w:rPr>
+        <w:t>&lt;</w:t>
+      </w:r>
+      <w:proofErr w:type="spellStart"/>
+      <w:r>
+        <w:rPr>
+          <w:rFonts w:ascii="Consolas" w:hAnsi="Consolas" w:cs="Consolas"/>
+          <w:color w:val="2B91AF"/>
+          <w:sz w:val="19"/>
+          <w:szCs w:val="19"/>
+          <w:highlight w:val="white"/>
+          <w:lang w:val="en-US"/>
+        </w:rPr>
+        <w:t>CardParams</w:t>
+      </w:r>
+      <w:proofErr w:type="spellEnd"/>
+      <w:r>
+        <w:rPr>
+          <w:rFonts w:ascii="Consolas" w:hAnsi="Consolas" w:cs="Consolas"/>
+          <w:color w:val="000000"/>
+          <w:sz w:val="19"/>
+          <w:szCs w:val="19"/>
+          <w:highlight w:val="white"/>
+          <w:lang w:val="en-US"/>
+        </w:rPr>
+        <w:t xml:space="preserve">&gt; </w:t>
+      </w:r>
+      <w:proofErr w:type="spellStart"/>
+      <w:r>
+        <w:rPr>
+          <w:rFonts w:ascii="Consolas" w:hAnsi="Consolas" w:cs="Consolas"/>
+          <w:color w:val="000000"/>
+          <w:sz w:val="19"/>
+          <w:szCs w:val="19"/>
+          <w:highlight w:val="white"/>
+          <w:lang w:val="en-US"/>
+        </w:rPr>
+        <w:t>cardParams</w:t>
+      </w:r>
+      <w:proofErr w:type="spellEnd"/>
+      <w:r>
+        <w:rPr>
+          <w:rFonts w:ascii="Consolas" w:hAnsi="Consolas" w:cs="Consolas"/>
+          <w:color w:val="000000"/>
+          <w:sz w:val="19"/>
+          <w:szCs w:val="19"/>
+          <w:highlight w:val="white"/>
+          <w:lang w:val="en-US"/>
+        </w:rPr>
+        <w:t>)</w:t>
+      </w:r>
+    </w:p>
+    <w:p>
+      <w:pPr>
+        <w:pStyle w:val="a3"/>
+        <w:numPr>
+          <w:ilvl w:val="0"/>
+          <w:numId w:val="5"/>
+        </w:numPr>
+        <w:rPr>
+          <w:lang w:val="en-US"/>
+        </w:rPr>
+      </w:pPr>
+      <w:r>
+        <w:t>Применить</w:t>
+      </w:r>
+      <w:r>
+        <w:rPr>
+          <w:lang w:val="en-US"/>
+        </w:rPr>
+        <w:t xml:space="preserve"> </w:t>
+      </w:r>
+      <w:r>
+        <w:t>параметры</w:t>
+      </w:r>
+      <w:r>
+        <w:rPr>
+          <w:lang w:val="en-US"/>
+        </w:rPr>
+        <w:t xml:space="preserve"> </w:t>
+      </w:r>
+      <w:r>
+        <w:t>карты</w:t>
+      </w:r>
+      <w:r>
+        <w:rPr>
+          <w:lang w:val="en-US"/>
+        </w:rPr>
+        <w:t xml:space="preserve"> </w:t>
+      </w:r>
+      <w:r>
+        <w:t>к</w:t>
+      </w:r>
+      <w:r>
+        <w:rPr>
+          <w:lang w:val="en-US"/>
+        </w:rPr>
+        <w:t xml:space="preserve"> </w:t>
+      </w:r>
+      <w:r>
+        <w:t>противнику</w:t>
+      </w:r>
+      <w:r>
+        <w:rPr>
+          <w:rFonts w:ascii="Consolas" w:hAnsi="Consolas" w:cs="Consolas"/>
+          <w:color w:val="000000"/>
+          <w:sz w:val="19"/>
+          <w:szCs w:val="19"/>
+          <w:highlight w:val="white"/>
+          <w:lang w:val="en-US"/>
+        </w:rPr>
+        <w:t xml:space="preserve">   </w:t>
+      </w:r>
+      <w:r>
+        <w:rPr>
+          <w:rFonts w:ascii="Consolas" w:hAnsi="Consolas" w:cs="Consolas"/>
+          <w:color w:val="0000FF"/>
+          <w:sz w:val="19"/>
+          <w:szCs w:val="19"/>
+          <w:highlight w:val="white"/>
+          <w:lang w:val="en-US"/>
+        </w:rPr>
+        <w:t>private</w:t>
+      </w:r>
+      <w:r>
+        <w:rPr>
+          <w:rFonts w:ascii="Consolas" w:hAnsi="Consolas" w:cs="Consolas"/>
+          <w:color w:val="000000"/>
+          <w:sz w:val="19"/>
+          <w:szCs w:val="19"/>
+          <w:highlight w:val="white"/>
+          <w:lang w:val="en-US"/>
+        </w:rPr>
+        <w:t xml:space="preserve"> </w:t>
+      </w:r>
+      <w:r>
+        <w:rPr>
+          <w:rFonts w:ascii="Consolas" w:hAnsi="Consolas" w:cs="Consolas"/>
+          <w:color w:val="0000FF"/>
+          <w:sz w:val="19"/>
+          <w:szCs w:val="19"/>
+          <w:highlight w:val="white"/>
+          <w:lang w:val="en-US"/>
+        </w:rPr>
+        <w:t>void</w:t>
+      </w:r>
+      <w:r>
+        <w:rPr>
+          <w:rFonts w:ascii="Consolas" w:hAnsi="Consolas" w:cs="Consolas"/>
+          <w:color w:val="000000"/>
+          <w:sz w:val="19"/>
+          <w:szCs w:val="19"/>
+          <w:highlight w:val="white"/>
+          <w:lang w:val="en-US"/>
+        </w:rPr>
+        <w:t xml:space="preserve"> </w:t>
+      </w:r>
+      <w:proofErr w:type="spellStart"/>
+      <w:proofErr w:type="gramStart"/>
+      <w:r>
+        <w:rPr>
+          <w:rFonts w:ascii="Consolas" w:hAnsi="Consolas" w:cs="Consolas"/>
+          <w:color w:val="000000"/>
+          <w:sz w:val="19"/>
+          <w:szCs w:val="19"/>
+          <w:highlight w:val="white"/>
+          <w:lang w:val="en-US"/>
+        </w:rPr>
+        <w:t>ApplyCardParamFromEnemy</w:t>
+      </w:r>
+      <w:proofErr w:type="spellEnd"/>
+      <w:r>
+        <w:rPr>
+          <w:rFonts w:ascii="Consolas" w:hAnsi="Consolas" w:cs="Consolas"/>
+          <w:color w:val="000000"/>
+          <w:sz w:val="19"/>
+          <w:szCs w:val="19"/>
+          <w:highlight w:val="white"/>
+          <w:lang w:val="en-US"/>
+        </w:rPr>
+        <w:t>(</w:t>
+      </w:r>
+      <w:proofErr w:type="spellStart"/>
+      <w:proofErr w:type="gramEnd"/>
+      <w:r>
+        <w:rPr>
+          <w:rFonts w:ascii="Consolas" w:hAnsi="Consolas" w:cs="Consolas"/>
+          <w:color w:val="2B91AF"/>
+          <w:sz w:val="19"/>
+          <w:szCs w:val="19"/>
+          <w:highlight w:val="white"/>
+          <w:lang w:val="en-US"/>
+        </w:rPr>
+        <w:t>CardParams</w:t>
+      </w:r>
+      <w:proofErr w:type="spellEnd"/>
+      <w:r>
+        <w:rPr>
+          <w:rFonts w:ascii="Consolas" w:hAnsi="Consolas" w:cs="Consolas"/>
+          <w:color w:val="000000"/>
+          <w:sz w:val="19"/>
+          <w:szCs w:val="19"/>
+          <w:highlight w:val="white"/>
+          <w:lang w:val="en-US"/>
+        </w:rPr>
+        <w:t xml:space="preserve"> item)</w:t>
+      </w:r>
+    </w:p>
+    <w:p>
+      <w:pPr>
+        <w:pStyle w:val="a3"/>
+        <w:numPr>
+          <w:ilvl w:val="0"/>
+          <w:numId w:val="5"/>
+        </w:numPr>
+        <w:rPr>
+          <w:lang w:val="en-US"/>
+        </w:rPr>
+      </w:pPr>
+      <w:r>
+        <w:t>Применить</w:t>
+      </w:r>
+      <w:r>
+        <w:rPr>
+          <w:lang w:val="en-US"/>
+        </w:rPr>
+        <w:t xml:space="preserve"> </w:t>
+      </w:r>
+      <w:r>
+        <w:t>прямой</w:t>
+      </w:r>
+      <w:r>
+        <w:rPr>
+          <w:lang w:val="en-US"/>
+        </w:rPr>
+        <w:t xml:space="preserve"> </w:t>
+      </w:r>
+      <w:r>
+        <w:t>урон</w:t>
+      </w:r>
+      <w:r>
+        <w:rPr>
+          <w:lang w:val="en-US"/>
+        </w:rPr>
+        <w:t xml:space="preserve"> </w:t>
+      </w:r>
+      <w:r>
+        <w:rPr>
+          <w:rFonts w:ascii="Consolas" w:hAnsi="Consolas" w:cs="Consolas"/>
+          <w:color w:val="0000FF"/>
+          <w:sz w:val="19"/>
+          <w:szCs w:val="19"/>
+          <w:highlight w:val="white"/>
+          <w:lang w:val="en-US"/>
+        </w:rPr>
+        <w:t>private</w:t>
+      </w:r>
+      <w:r>
+        <w:rPr>
+          <w:rFonts w:ascii="Consolas" w:hAnsi="Consolas" w:cs="Consolas"/>
+          <w:color w:val="000000"/>
+          <w:sz w:val="19"/>
+          <w:szCs w:val="19"/>
+          <w:highlight w:val="white"/>
+          <w:lang w:val="en-US"/>
+        </w:rPr>
+        <w:t xml:space="preserve"> </w:t>
+      </w:r>
+      <w:r>
+        <w:rPr>
+          <w:rFonts w:ascii="Consolas" w:hAnsi="Consolas" w:cs="Consolas"/>
+          <w:color w:val="0000FF"/>
+          <w:sz w:val="19"/>
+          <w:szCs w:val="19"/>
+          <w:highlight w:val="white"/>
+          <w:lang w:val="en-US"/>
+        </w:rPr>
+        <w:t>void</w:t>
+      </w:r>
+      <w:r>
+        <w:rPr>
+          <w:rFonts w:ascii="Consolas" w:hAnsi="Consolas" w:cs="Consolas"/>
+          <w:color w:val="000000"/>
+          <w:sz w:val="19"/>
+          <w:szCs w:val="19"/>
+          <w:highlight w:val="white"/>
+          <w:lang w:val="en-US"/>
+        </w:rPr>
+        <w:t xml:space="preserve"> </w:t>
+      </w:r>
+      <w:proofErr w:type="spellStart"/>
+      <w:proofErr w:type="gramStart"/>
+      <w:r>
+        <w:rPr>
+          <w:rFonts w:ascii="Consolas" w:hAnsi="Consolas" w:cs="Consolas"/>
+          <w:color w:val="000000"/>
+          <w:sz w:val="19"/>
+          <w:szCs w:val="19"/>
+          <w:highlight w:val="white"/>
+          <w:lang w:val="en-US"/>
+        </w:rPr>
+        <w:t>ApplyDirectDamage</w:t>
+      </w:r>
+      <w:proofErr w:type="spellEnd"/>
+      <w:r>
+        <w:rPr>
+          <w:rFonts w:ascii="Consolas" w:hAnsi="Consolas" w:cs="Consolas"/>
+          <w:color w:val="000000"/>
+          <w:sz w:val="19"/>
+          <w:szCs w:val="19"/>
+          <w:highlight w:val="white"/>
+          <w:lang w:val="en-US"/>
+        </w:rPr>
+        <w:t>(</w:t>
+      </w:r>
+      <w:proofErr w:type="spellStart"/>
+      <w:proofErr w:type="gramEnd"/>
+      <w:r>
+        <w:rPr>
+          <w:rFonts w:ascii="Consolas" w:hAnsi="Consolas" w:cs="Consolas"/>
+          <w:color w:val="2B91AF"/>
+          <w:sz w:val="19"/>
+          <w:szCs w:val="19"/>
+          <w:highlight w:val="white"/>
+          <w:lang w:val="en-US"/>
+        </w:rPr>
+        <w:t>CardParams</w:t>
+      </w:r>
+      <w:proofErr w:type="spellEnd"/>
+      <w:r>
+        <w:rPr>
+          <w:rFonts w:ascii="Consolas" w:hAnsi="Consolas" w:cs="Consolas"/>
+          <w:color w:val="000000"/>
+          <w:sz w:val="19"/>
+          <w:szCs w:val="19"/>
+          <w:highlight w:val="white"/>
+          <w:lang w:val="en-US"/>
+        </w:rPr>
+        <w:t xml:space="preserve"> item, </w:t>
+      </w:r>
+      <w:proofErr w:type="spellStart"/>
+      <w:r>
+        <w:rPr>
+          <w:rFonts w:ascii="Consolas" w:hAnsi="Consolas" w:cs="Consolas"/>
+          <w:color w:val="0000FF"/>
+          <w:sz w:val="19"/>
+          <w:szCs w:val="19"/>
+          <w:highlight w:val="white"/>
+          <w:lang w:val="en-US"/>
+        </w:rPr>
+        <w:t>int</w:t>
+      </w:r>
+      <w:proofErr w:type="spellEnd"/>
+      <w:r>
+        <w:rPr>
+          <w:rFonts w:ascii="Consolas" w:hAnsi="Consolas" w:cs="Consolas"/>
+          <w:color w:val="000000"/>
+          <w:sz w:val="19"/>
+          <w:szCs w:val="19"/>
+          <w:highlight w:val="white"/>
+          <w:lang w:val="en-US"/>
+        </w:rPr>
+        <w:t xml:space="preserve"> player)</w:t>
+      </w:r>
+    </w:p>
+    <w:p>
+      <w:pPr>
+        <w:pStyle w:val="a3"/>
+        <w:numPr>
+          <w:ilvl w:val="0"/>
+          <w:numId w:val="5"/>
+        </w:numPr>
+        <w:rPr>
+          <w:lang w:val="en-US"/>
+        </w:rPr>
+      </w:pPr>
+      <w:r>
+        <w:t>Вычесть</w:t>
+      </w:r>
+      <w:r>
+        <w:rPr>
+          <w:lang w:val="en-US"/>
+        </w:rPr>
+        <w:t xml:space="preserve"> </w:t>
+      </w:r>
+      <w:r>
+        <w:t>из</w:t>
+      </w:r>
+      <w:r>
+        <w:rPr>
+          <w:lang w:val="en-US"/>
+        </w:rPr>
+        <w:t xml:space="preserve"> </w:t>
+      </w:r>
+      <w:r>
+        <w:t>статистики</w:t>
+      </w:r>
+      <w:r>
+        <w:rPr>
+          <w:lang w:val="en-US"/>
+        </w:rPr>
+        <w:t xml:space="preserve"> </w:t>
+      </w:r>
+      <w:r>
+        <w:t>игрока</w:t>
+      </w:r>
+      <w:r>
+        <w:rPr>
+          <w:lang w:val="en-US"/>
+        </w:rPr>
+        <w:t xml:space="preserve"> </w:t>
+      </w:r>
+      <w:r>
+        <w:t>значения</w:t>
+      </w:r>
+      <w:r>
+        <w:rPr>
+          <w:lang w:val="en-US"/>
+        </w:rPr>
+        <w:t xml:space="preserve"> </w:t>
+      </w:r>
+      <w:r>
+        <w:t>указанные</w:t>
+      </w:r>
+      <w:r>
+        <w:rPr>
+          <w:lang w:val="en-US"/>
+        </w:rPr>
+        <w:t xml:space="preserve"> </w:t>
+      </w:r>
+      <w:r>
+        <w:t>в</w:t>
+      </w:r>
+      <w:r>
+        <w:rPr>
+          <w:lang w:val="en-US"/>
+        </w:rPr>
+        <w:t xml:space="preserve"> </w:t>
+      </w:r>
+      <w:r>
+        <w:t>карте</w:t>
+      </w:r>
+      <w:r>
+        <w:rPr>
+          <w:rFonts w:ascii="Consolas" w:hAnsi="Consolas" w:cs="Consolas"/>
+          <w:color w:val="000000"/>
+          <w:sz w:val="19"/>
+          <w:szCs w:val="19"/>
+          <w:highlight w:val="white"/>
+          <w:lang w:val="en-US"/>
+        </w:rPr>
+        <w:t xml:space="preserve"> </w:t>
+      </w:r>
+      <w:r>
+        <w:rPr>
+          <w:rFonts w:ascii="Consolas" w:hAnsi="Consolas" w:cs="Consolas"/>
+          <w:color w:val="0000FF"/>
+          <w:sz w:val="19"/>
+          <w:szCs w:val="19"/>
+          <w:highlight w:val="white"/>
+          <w:lang w:val="en-US"/>
+        </w:rPr>
+        <w:t>private</w:t>
+      </w:r>
+      <w:r>
+        <w:rPr>
+          <w:rFonts w:ascii="Consolas" w:hAnsi="Consolas" w:cs="Consolas"/>
+          <w:color w:val="000000"/>
+          <w:sz w:val="19"/>
+          <w:szCs w:val="19"/>
+          <w:highlight w:val="white"/>
+          <w:lang w:val="en-US"/>
+        </w:rPr>
+        <w:t xml:space="preserve"> </w:t>
+      </w:r>
+      <w:r>
+        <w:rPr>
+          <w:rFonts w:ascii="Consolas" w:hAnsi="Consolas" w:cs="Consolas"/>
+          <w:color w:val="0000FF"/>
+          <w:sz w:val="19"/>
+          <w:szCs w:val="19"/>
+          <w:highlight w:val="white"/>
+          <w:lang w:val="en-US"/>
+        </w:rPr>
+        <w:t>void</w:t>
+      </w:r>
+      <w:r>
+        <w:rPr>
+          <w:rFonts w:ascii="Consolas" w:hAnsi="Consolas" w:cs="Consolas"/>
+          <w:color w:val="000000"/>
+          <w:sz w:val="19"/>
+          <w:szCs w:val="19"/>
+          <w:highlight w:val="white"/>
+          <w:lang w:val="en-US"/>
+        </w:rPr>
+        <w:t xml:space="preserve"> </w:t>
+      </w:r>
+      <w:proofErr w:type="spellStart"/>
+      <w:proofErr w:type="gramStart"/>
+      <w:r>
+        <w:rPr>
+          <w:rFonts w:ascii="Consolas" w:hAnsi="Consolas" w:cs="Consolas"/>
+          <w:color w:val="000000"/>
+          <w:sz w:val="19"/>
+          <w:szCs w:val="19"/>
+          <w:highlight w:val="white"/>
+          <w:lang w:val="en-US"/>
+        </w:rPr>
+        <w:t>MinusValue</w:t>
+      </w:r>
+      <w:proofErr w:type="spellEnd"/>
+      <w:r>
+        <w:rPr>
+          <w:rFonts w:ascii="Consolas" w:hAnsi="Consolas" w:cs="Consolas"/>
+          <w:color w:val="000000"/>
+          <w:sz w:val="19"/>
+          <w:szCs w:val="19"/>
+          <w:highlight w:val="white"/>
+          <w:lang w:val="en-US"/>
+        </w:rPr>
+        <w:t>(</w:t>
+      </w:r>
+      <w:proofErr w:type="gramEnd"/>
+      <w:r>
+        <w:rPr>
+          <w:rFonts w:ascii="Consolas" w:hAnsi="Consolas" w:cs="Consolas"/>
+          <w:color w:val="2B91AF"/>
+          <w:sz w:val="19"/>
+          <w:szCs w:val="19"/>
+          <w:highlight w:val="white"/>
+          <w:lang w:val="en-US"/>
+        </w:rPr>
+        <w:t>Specifications</w:t>
+      </w:r>
+      <w:r>
+        <w:rPr>
+          <w:rFonts w:ascii="Consolas" w:hAnsi="Consolas" w:cs="Consolas"/>
+          <w:color w:val="000000"/>
+          <w:sz w:val="19"/>
+          <w:szCs w:val="19"/>
+          <w:highlight w:val="white"/>
+          <w:lang w:val="en-US"/>
+        </w:rPr>
+        <w:t xml:space="preserve"> spec, </w:t>
+      </w:r>
+      <w:proofErr w:type="spellStart"/>
+      <w:r>
+        <w:rPr>
+          <w:rFonts w:ascii="Consolas" w:hAnsi="Consolas" w:cs="Consolas"/>
+          <w:color w:val="0000FF"/>
+          <w:sz w:val="19"/>
+          <w:szCs w:val="19"/>
+          <w:highlight w:val="white"/>
+          <w:lang w:val="en-US"/>
+        </w:rPr>
+        <w:t>int</w:t>
+      </w:r>
+      <w:proofErr w:type="spellEnd"/>
+      <w:r>
+        <w:rPr>
+          <w:rFonts w:ascii="Consolas" w:hAnsi="Consolas" w:cs="Consolas"/>
+          <w:color w:val="000000"/>
+          <w:sz w:val="19"/>
+          <w:szCs w:val="19"/>
+          <w:highlight w:val="white"/>
+          <w:lang w:val="en-US"/>
+        </w:rPr>
+        <w:t xml:space="preserve"> value)</w:t>
+      </w:r>
+    </w:p>
+    <w:p>
+      <w:pPr>
+        <w:pStyle w:val="a3"/>
+        <w:numPr>
+          <w:ilvl w:val="0"/>
+          <w:numId w:val="5"/>
+        </w:numPr>
+        <w:rPr>
+          <w:lang w:val="en-US"/>
+        </w:rPr>
+      </w:pPr>
+      <w:r>
+        <w:t>Прибавить</w:t>
+      </w:r>
+      <w:r>
+        <w:rPr>
+          <w:lang w:val="en-US"/>
+        </w:rPr>
+        <w:t>/</w:t>
+      </w:r>
+      <w:r>
+        <w:t>вычесть</w:t>
+      </w:r>
+      <w:r>
+        <w:rPr>
+          <w:lang w:val="en-US"/>
+        </w:rPr>
+        <w:t xml:space="preserve"> </w:t>
+      </w:r>
+      <w:r>
+        <w:t>значения</w:t>
+      </w:r>
+      <w:r>
+        <w:rPr>
+          <w:lang w:val="en-US"/>
+        </w:rPr>
+        <w:t xml:space="preserve"> </w:t>
+      </w:r>
+      <w:r>
+        <w:t>указанные</w:t>
+      </w:r>
+      <w:r>
+        <w:rPr>
+          <w:lang w:val="en-US"/>
+        </w:rPr>
+        <w:t xml:space="preserve"> </w:t>
+      </w:r>
+      <w:r>
+        <w:t>в</w:t>
+      </w:r>
+      <w:r>
+        <w:rPr>
+          <w:lang w:val="en-US"/>
+        </w:rPr>
+        <w:t xml:space="preserve"> </w:t>
+      </w:r>
+      <w:r>
+        <w:t>карте</w:t>
+      </w:r>
+      <w:r>
+        <w:rPr>
+          <w:lang w:val="en-US"/>
+        </w:rPr>
+        <w:t xml:space="preserve"> </w:t>
+      </w:r>
+      <w:r>
+        <w:rPr>
+          <w:rFonts w:ascii="Consolas" w:hAnsi="Consolas" w:cs="Consolas"/>
+          <w:color w:val="0000FF"/>
+          <w:sz w:val="19"/>
+          <w:szCs w:val="19"/>
+          <w:highlight w:val="white"/>
+          <w:lang w:val="en-US"/>
+        </w:rPr>
+        <w:t>private</w:t>
+      </w:r>
+      <w:r>
+        <w:rPr>
+          <w:rFonts w:ascii="Consolas" w:hAnsi="Consolas" w:cs="Consolas"/>
+          <w:color w:val="000000"/>
+          <w:sz w:val="19"/>
+          <w:szCs w:val="19"/>
+          <w:highlight w:val="white"/>
+          <w:lang w:val="en-US"/>
+        </w:rPr>
+        <w:t xml:space="preserve"> </w:t>
+      </w:r>
+      <w:r>
+        <w:rPr>
+          <w:rFonts w:ascii="Consolas" w:hAnsi="Consolas" w:cs="Consolas"/>
+          <w:color w:val="0000FF"/>
+          <w:sz w:val="19"/>
+          <w:szCs w:val="19"/>
+          <w:highlight w:val="white"/>
+          <w:lang w:val="en-US"/>
+        </w:rPr>
+        <w:t>void</w:t>
+      </w:r>
+      <w:r>
+        <w:rPr>
+          <w:rFonts w:ascii="Consolas" w:hAnsi="Consolas" w:cs="Consolas"/>
+          <w:color w:val="000000"/>
+          <w:sz w:val="19"/>
+          <w:szCs w:val="19"/>
+          <w:highlight w:val="white"/>
+          <w:lang w:val="en-US"/>
+        </w:rPr>
+        <w:t xml:space="preserve"> </w:t>
+      </w:r>
+      <w:proofErr w:type="spellStart"/>
+      <w:proofErr w:type="gramStart"/>
+      <w:r>
+        <w:rPr>
+          <w:rFonts w:ascii="Consolas" w:hAnsi="Consolas" w:cs="Consolas"/>
+          <w:color w:val="000000"/>
+          <w:sz w:val="19"/>
+          <w:szCs w:val="19"/>
+          <w:highlight w:val="white"/>
+          <w:lang w:val="en-US"/>
+        </w:rPr>
+        <w:t>PlusValue</w:t>
+      </w:r>
+      <w:proofErr w:type="spellEnd"/>
+      <w:r>
+        <w:rPr>
+          <w:rFonts w:ascii="Consolas" w:hAnsi="Consolas" w:cs="Consolas"/>
+          <w:color w:val="000000"/>
+          <w:sz w:val="19"/>
+          <w:szCs w:val="19"/>
+          <w:highlight w:val="white"/>
+          <w:lang w:val="en-US"/>
+        </w:rPr>
+        <w:t>(</w:t>
+      </w:r>
+      <w:proofErr w:type="gramEnd"/>
+      <w:r>
+        <w:rPr>
+          <w:rFonts w:ascii="Consolas" w:hAnsi="Consolas" w:cs="Consolas"/>
+          <w:color w:val="2B91AF"/>
+          <w:sz w:val="19"/>
+          <w:szCs w:val="19"/>
+          <w:highlight w:val="white"/>
+          <w:lang w:val="en-US"/>
+        </w:rPr>
+        <w:t>Specifications</w:t>
+      </w:r>
+      <w:r>
+        <w:rPr>
+          <w:rFonts w:ascii="Consolas" w:hAnsi="Consolas" w:cs="Consolas"/>
+          <w:color w:val="000000"/>
+          <w:sz w:val="19"/>
+          <w:szCs w:val="19"/>
+          <w:highlight w:val="white"/>
+          <w:lang w:val="en-US"/>
+        </w:rPr>
+        <w:t xml:space="preserve"> specifications, </w:t>
+      </w:r>
+      <w:proofErr w:type="spellStart"/>
+      <w:r>
+        <w:rPr>
+          <w:rFonts w:ascii="Consolas" w:hAnsi="Consolas" w:cs="Consolas"/>
+          <w:color w:val="0000FF"/>
+          <w:sz w:val="19"/>
+          <w:szCs w:val="19"/>
+          <w:highlight w:val="white"/>
+          <w:lang w:val="en-US"/>
+        </w:rPr>
+        <w:t>int</w:t>
+      </w:r>
+      <w:proofErr w:type="spellEnd"/>
+      <w:r>
+        <w:rPr>
+          <w:rFonts w:ascii="Consolas" w:hAnsi="Consolas" w:cs="Consolas"/>
+          <w:color w:val="000000"/>
+          <w:sz w:val="19"/>
+          <w:szCs w:val="19"/>
+          <w:highlight w:val="white"/>
+          <w:lang w:val="en-US"/>
+        </w:rPr>
+        <w:t xml:space="preserve"> value, </w:t>
+      </w:r>
+      <w:proofErr w:type="spellStart"/>
+      <w:r>
+        <w:rPr>
+          <w:rFonts w:ascii="Consolas" w:hAnsi="Consolas" w:cs="Consolas"/>
+          <w:color w:val="0000FF"/>
+          <w:sz w:val="19"/>
+          <w:szCs w:val="19"/>
+          <w:highlight w:val="white"/>
+          <w:lang w:val="en-US"/>
+        </w:rPr>
+        <w:t>int</w:t>
+      </w:r>
+      <w:proofErr w:type="spellEnd"/>
+      <w:r>
+        <w:rPr>
+          <w:rFonts w:ascii="Consolas" w:hAnsi="Consolas" w:cs="Consolas"/>
+          <w:color w:val="000000"/>
+          <w:sz w:val="19"/>
+          <w:szCs w:val="19"/>
+          <w:highlight w:val="white"/>
+          <w:lang w:val="en-US"/>
+        </w:rPr>
+        <w:t xml:space="preserve"> index)</w:t>
+      </w:r>
+    </w:p>
+    <w:p>
+      <w:pPr>
+        <w:pStyle w:val="a3"/>
+        <w:numPr>
+          <w:ilvl w:val="0"/>
+          <w:numId w:val="5"/>
+        </w:numPr>
+        <w:rPr>
+          <w:lang w:val="en-US"/>
+        </w:rPr>
+      </w:pPr>
+      <w:r>
+        <w:t>Проверка</w:t>
+      </w:r>
+      <w:r>
+        <w:rPr>
+          <w:lang w:val="en-US"/>
+        </w:rPr>
+        <w:t xml:space="preserve">, </w:t>
+      </w:r>
+      <w:r>
+        <w:t>выиграл</w:t>
+      </w:r>
+      <w:r>
+        <w:rPr>
+          <w:lang w:val="en-US"/>
+        </w:rPr>
+        <w:t xml:space="preserve"> </w:t>
+      </w:r>
+      <w:r>
+        <w:t>ли</w:t>
+      </w:r>
+      <w:r>
+        <w:rPr>
+          <w:lang w:val="en-US"/>
+        </w:rPr>
+        <w:t xml:space="preserve"> </w:t>
+      </w:r>
+      <w:r>
+        <w:t>игрок</w:t>
+      </w:r>
+      <w:r>
+        <w:rPr>
+          <w:lang w:val="en-US"/>
+        </w:rPr>
+        <w:t xml:space="preserve"> </w:t>
+      </w:r>
+      <w:r>
+        <w:rPr>
+          <w:rFonts w:ascii="Consolas" w:hAnsi="Consolas" w:cs="Consolas"/>
+          <w:color w:val="0000FF"/>
+          <w:sz w:val="19"/>
+          <w:szCs w:val="19"/>
+          <w:highlight w:val="white"/>
+          <w:lang w:val="en-US"/>
+        </w:rPr>
+        <w:t>private</w:t>
+      </w:r>
+      <w:r>
+        <w:rPr>
+          <w:rFonts w:ascii="Consolas" w:hAnsi="Consolas" w:cs="Consolas"/>
+          <w:color w:val="000000"/>
+          <w:sz w:val="19"/>
+          <w:szCs w:val="19"/>
+          <w:highlight w:val="white"/>
+          <w:lang w:val="en-US"/>
+        </w:rPr>
+        <w:t xml:space="preserve"> </w:t>
+      </w:r>
+      <w:proofErr w:type="spellStart"/>
+      <w:r>
+        <w:rPr>
+          <w:rFonts w:ascii="Consolas" w:hAnsi="Consolas" w:cs="Consolas"/>
+          <w:color w:val="0000FF"/>
+          <w:sz w:val="19"/>
+          <w:szCs w:val="19"/>
+          <w:highlight w:val="white"/>
+          <w:lang w:val="en-US"/>
+        </w:rPr>
+        <w:t>bool</w:t>
+      </w:r>
+      <w:proofErr w:type="spellEnd"/>
+      <w:r>
+        <w:rPr>
+          <w:rFonts w:ascii="Consolas" w:hAnsi="Consolas" w:cs="Consolas"/>
+          <w:color w:val="000000"/>
+          <w:sz w:val="19"/>
+          <w:szCs w:val="19"/>
+          <w:highlight w:val="white"/>
+          <w:lang w:val="en-US"/>
+        </w:rPr>
+        <w:t xml:space="preserve"> </w:t>
+      </w:r>
+      <w:proofErr w:type="spellStart"/>
+      <w:proofErr w:type="gramStart"/>
+      <w:r>
+        <w:rPr>
+          <w:rFonts w:ascii="Consolas" w:hAnsi="Consolas" w:cs="Consolas"/>
+          <w:color w:val="000000"/>
+          <w:sz w:val="19"/>
+          <w:szCs w:val="19"/>
+          <w:highlight w:val="white"/>
+          <w:lang w:val="en-US"/>
+        </w:rPr>
+        <w:t>IsPlayerWin</w:t>
+      </w:r>
+      <w:proofErr w:type="spellEnd"/>
+      <w:r>
+        <w:rPr>
+          <w:rFonts w:ascii="Consolas" w:hAnsi="Consolas" w:cs="Consolas"/>
+          <w:color w:val="000000"/>
+          <w:sz w:val="19"/>
+          <w:szCs w:val="19"/>
+          <w:highlight w:val="white"/>
+          <w:lang w:val="en-US"/>
+        </w:rPr>
+        <w:t>(</w:t>
+      </w:r>
+      <w:proofErr w:type="gramEnd"/>
+      <w:r>
+        <w:rPr>
+          <w:rFonts w:ascii="Consolas" w:hAnsi="Consolas" w:cs="Consolas"/>
+          <w:color w:val="2B91AF"/>
+          <w:sz w:val="19"/>
+          <w:szCs w:val="19"/>
+          <w:highlight w:val="white"/>
+          <w:lang w:val="en-US"/>
+        </w:rPr>
+        <w:t>Dictionary</w:t>
+      </w:r>
+      <w:r>
+        <w:rPr>
+          <w:rFonts w:ascii="Consolas" w:hAnsi="Consolas" w:cs="Consolas"/>
+          <w:color w:val="000000"/>
+          <w:sz w:val="19"/>
+          <w:szCs w:val="19"/>
+          <w:highlight w:val="white"/>
+          <w:lang w:val="en-US"/>
+        </w:rPr>
+        <w:t>&lt;</w:t>
+      </w:r>
+      <w:r>
+        <w:rPr>
+          <w:rFonts w:ascii="Consolas" w:hAnsi="Consolas" w:cs="Consolas"/>
+          <w:color w:val="2B91AF"/>
+          <w:sz w:val="19"/>
+          <w:szCs w:val="19"/>
+          <w:highlight w:val="white"/>
+          <w:lang w:val="en-US"/>
+        </w:rPr>
+        <w:t>Specifications</w:t>
+      </w:r>
+      <w:r>
+        <w:rPr>
+          <w:rFonts w:ascii="Consolas" w:hAnsi="Consolas" w:cs="Consolas"/>
+          <w:color w:val="000000"/>
+          <w:sz w:val="19"/>
+          <w:szCs w:val="19"/>
+          <w:highlight w:val="white"/>
+          <w:lang w:val="en-US"/>
+        </w:rPr>
+        <w:t xml:space="preserve">, </w:t>
+      </w:r>
+      <w:proofErr w:type="spellStart"/>
+      <w:r>
+        <w:rPr>
+          <w:rFonts w:ascii="Consolas" w:hAnsi="Consolas" w:cs="Consolas"/>
+          <w:color w:val="0000FF"/>
+          <w:sz w:val="19"/>
+          <w:szCs w:val="19"/>
+          <w:highlight w:val="white"/>
+          <w:lang w:val="en-US"/>
+        </w:rPr>
+        <w:t>int</w:t>
+      </w:r>
+      <w:proofErr w:type="spellEnd"/>
+      <w:r>
+        <w:rPr>
+          <w:rFonts w:ascii="Consolas" w:hAnsi="Consolas" w:cs="Consolas"/>
+          <w:color w:val="000000"/>
+          <w:sz w:val="19"/>
+          <w:szCs w:val="19"/>
+          <w:highlight w:val="white"/>
+          <w:lang w:val="en-US"/>
+        </w:rPr>
+        <w:t xml:space="preserve">&gt; </w:t>
+      </w:r>
+      <w:proofErr w:type="spellStart"/>
+      <w:r>
+        <w:rPr>
+          <w:rFonts w:ascii="Consolas" w:hAnsi="Consolas" w:cs="Consolas"/>
+          <w:color w:val="000000"/>
+          <w:sz w:val="19"/>
+          <w:szCs w:val="19"/>
+          <w:highlight w:val="white"/>
+          <w:lang w:val="en-US"/>
+        </w:rPr>
+        <w:t>playerStatistic</w:t>
+      </w:r>
+      <w:proofErr w:type="spellEnd"/>
+      <w:r>
+        <w:rPr>
+          <w:rFonts w:ascii="Consolas" w:hAnsi="Consolas" w:cs="Consolas"/>
+          <w:color w:val="000000"/>
+          <w:sz w:val="19"/>
+          <w:szCs w:val="19"/>
+          <w:highlight w:val="white"/>
+          <w:lang w:val="en-US"/>
+        </w:rPr>
+        <w:t>)</w:t>
+      </w:r>
+    </w:p>
+    <w:p>
+      <w:pPr>
+        <w:pStyle w:val="a3"/>
+        <w:numPr>
+          <w:ilvl w:val="0"/>
+          <w:numId w:val="5"/>
+        </w:numPr>
+        <w:rPr>
+          <w:lang w:val="en-US"/>
+        </w:rPr>
+      </w:pPr>
+      <w:r>
+        <w:t>Проверка</w:t>
+      </w:r>
+      <w:r>
+        <w:rPr>
+          <w:lang w:val="en-US"/>
+        </w:rPr>
+        <w:t xml:space="preserve">, </w:t>
+      </w:r>
+      <w:r>
+        <w:t>проиграл</w:t>
+      </w:r>
+      <w:r>
+        <w:rPr>
+          <w:lang w:val="en-US"/>
+        </w:rPr>
+        <w:t xml:space="preserve"> </w:t>
+      </w:r>
+      <w:r>
+        <w:t>ли</w:t>
+      </w:r>
+      <w:r>
+        <w:rPr>
+          <w:lang w:val="en-US"/>
+        </w:rPr>
+        <w:t xml:space="preserve"> </w:t>
+      </w:r>
+      <w:r>
+        <w:t>игрок</w:t>
+      </w:r>
+      <w:r>
+        <w:rPr>
+          <w:lang w:val="en-US"/>
+        </w:rPr>
+        <w:t xml:space="preserve"> </w:t>
+      </w:r>
+      <w:r>
+        <w:rPr>
+          <w:rFonts w:ascii="Consolas" w:hAnsi="Consolas" w:cs="Consolas"/>
+          <w:color w:val="0000FF"/>
+          <w:sz w:val="19"/>
+          <w:szCs w:val="19"/>
+          <w:highlight w:val="white"/>
+          <w:lang w:val="en-US"/>
+        </w:rPr>
+        <w:t>private</w:t>
+      </w:r>
+      <w:r>
+        <w:rPr>
+          <w:rFonts w:ascii="Consolas" w:hAnsi="Consolas" w:cs="Consolas"/>
+          <w:color w:val="000000"/>
+          <w:sz w:val="19"/>
+          <w:szCs w:val="19"/>
+          <w:highlight w:val="white"/>
+          <w:lang w:val="en-US"/>
+        </w:rPr>
+        <w:t xml:space="preserve"> </w:t>
+      </w:r>
+      <w:proofErr w:type="spellStart"/>
+      <w:r>
+        <w:rPr>
+          <w:rFonts w:ascii="Consolas" w:hAnsi="Consolas" w:cs="Consolas"/>
+          <w:color w:val="0000FF"/>
+          <w:sz w:val="19"/>
+          <w:szCs w:val="19"/>
+          <w:highlight w:val="white"/>
+          <w:lang w:val="en-US"/>
+        </w:rPr>
+        <w:t>bool</w:t>
+      </w:r>
+      <w:proofErr w:type="spellEnd"/>
+      <w:r>
+        <w:rPr>
+          <w:rFonts w:ascii="Consolas" w:hAnsi="Consolas" w:cs="Consolas"/>
+          <w:color w:val="000000"/>
+          <w:sz w:val="19"/>
+          <w:szCs w:val="19"/>
+          <w:highlight w:val="white"/>
+          <w:lang w:val="en-US"/>
+        </w:rPr>
+        <w:t xml:space="preserve"> </w:t>
+      </w:r>
+      <w:proofErr w:type="spellStart"/>
+      <w:proofErr w:type="gramStart"/>
+      <w:r>
+        <w:rPr>
+          <w:rFonts w:ascii="Consolas" w:hAnsi="Consolas" w:cs="Consolas"/>
+          <w:color w:val="000000"/>
+          <w:sz w:val="19"/>
+          <w:szCs w:val="19"/>
+          <w:highlight w:val="white"/>
+          <w:lang w:val="en-US"/>
+        </w:rPr>
+        <w:t>IsPlayerLose</w:t>
+      </w:r>
+      <w:proofErr w:type="spellEnd"/>
+      <w:r>
+        <w:rPr>
+          <w:rFonts w:ascii="Consolas" w:hAnsi="Consolas" w:cs="Consolas"/>
+          <w:color w:val="000000"/>
+          <w:sz w:val="19"/>
+          <w:szCs w:val="19"/>
+          <w:highlight w:val="white"/>
+          <w:lang w:val="en-US"/>
+        </w:rPr>
+        <w:t>(</w:t>
+      </w:r>
+      <w:proofErr w:type="gramEnd"/>
+      <w:r>
+        <w:rPr>
+          <w:rFonts w:ascii="Consolas" w:hAnsi="Consolas" w:cs="Consolas"/>
+          <w:color w:val="2B91AF"/>
+          <w:sz w:val="19"/>
+          <w:szCs w:val="19"/>
+          <w:highlight w:val="white"/>
+          <w:lang w:val="en-US"/>
+        </w:rPr>
+        <w:t>Dictionary</w:t>
+      </w:r>
+      <w:r>
+        <w:rPr>
+          <w:rFonts w:ascii="Consolas" w:hAnsi="Consolas" w:cs="Consolas"/>
+          <w:color w:val="000000"/>
+          <w:sz w:val="19"/>
+          <w:szCs w:val="19"/>
+          <w:highlight w:val="white"/>
+          <w:lang w:val="en-US"/>
+        </w:rPr>
+        <w:t>&lt;</w:t>
+      </w:r>
+      <w:r>
+        <w:rPr>
+          <w:rFonts w:ascii="Consolas" w:hAnsi="Consolas" w:cs="Consolas"/>
+          <w:color w:val="2B91AF"/>
+          <w:sz w:val="19"/>
+          <w:szCs w:val="19"/>
+          <w:highlight w:val="white"/>
+          <w:lang w:val="en-US"/>
+        </w:rPr>
+        <w:t>Specifications</w:t>
+      </w:r>
+      <w:r>
+        <w:rPr>
+          <w:rFonts w:ascii="Consolas" w:hAnsi="Consolas" w:cs="Consolas"/>
+          <w:color w:val="000000"/>
+          <w:sz w:val="19"/>
+          <w:szCs w:val="19"/>
+          <w:highlight w:val="white"/>
+          <w:lang w:val="en-US"/>
+        </w:rPr>
+        <w:t xml:space="preserve">, </w:t>
+      </w:r>
+      <w:proofErr w:type="spellStart"/>
+      <w:r>
+        <w:rPr>
+          <w:rFonts w:ascii="Consolas" w:hAnsi="Consolas" w:cs="Consolas"/>
+          <w:color w:val="0000FF"/>
+          <w:sz w:val="19"/>
+          <w:szCs w:val="19"/>
+          <w:highlight w:val="white"/>
+          <w:lang w:val="en-US"/>
+        </w:rPr>
+        <w:t>int</w:t>
+      </w:r>
+      <w:proofErr w:type="spellEnd"/>
+      <w:r>
+        <w:rPr>
+          <w:rFonts w:ascii="Consolas" w:hAnsi="Consolas" w:cs="Consolas"/>
+          <w:color w:val="000000"/>
+          <w:sz w:val="19"/>
+          <w:szCs w:val="19"/>
+          <w:highlight w:val="white"/>
+          <w:lang w:val="en-US"/>
+        </w:rPr>
+        <w:t xml:space="preserve">&gt; </w:t>
+      </w:r>
+      <w:proofErr w:type="spellStart"/>
+      <w:r>
+        <w:rPr>
+          <w:rFonts w:ascii="Consolas" w:hAnsi="Consolas" w:cs="Consolas"/>
+          <w:color w:val="000000"/>
+          <w:sz w:val="19"/>
+          <w:szCs w:val="19"/>
+          <w:highlight w:val="white"/>
+          <w:lang w:val="en-US"/>
+        </w:rPr>
+        <w:t>playerStatistic</w:t>
+      </w:r>
+      <w:proofErr w:type="spellEnd"/>
+      <w:r>
+        <w:rPr>
+          <w:rFonts w:ascii="Consolas" w:hAnsi="Consolas" w:cs="Consolas"/>
+          <w:color w:val="000000"/>
+          <w:sz w:val="19"/>
+          <w:szCs w:val="19"/>
+          <w:highlight w:val="white"/>
+          <w:lang w:val="en-US"/>
+        </w:rPr>
+        <w:t>)</w:t>
+      </w:r>
+    </w:p>
+    <w:p>
+      <w:pPr>
+        <w:rPr>
+          <w:lang w:val="en-US"/>
+        </w:rPr>
+      </w:pPr>
+    </w:p>
+    <w:p>
+      <w:r>
+        <w:t xml:space="preserve">Скажем так, системные параметры </w:t>
+      </w:r>
+      <w:proofErr w:type="spellStart"/>
+      <w:r>
+        <w:rPr>
+          <w:lang w:val="en-US"/>
+        </w:rPr>
+        <w:t>Arcomage</w:t>
+      </w:r>
+      <w:proofErr w:type="spellEnd"/>
+      <w:r>
+        <w:t>.</w:t>
+      </w:r>
+      <w:r>
+        <w:rPr>
+          <w:lang w:val="en-US"/>
+        </w:rPr>
+        <w:t>Core</w:t>
+      </w:r>
+      <w:r>
+        <w:t>:</w:t>
+      </w:r>
+    </w:p>
+    <w:p>
+      <w:pPr>
+        <w:pStyle w:val="a3"/>
+        <w:numPr>
+          <w:ilvl w:val="0"/>
+          <w:numId w:val="7"/>
+        </w:numPr>
+        <w:rPr>
+          <w:rFonts w:ascii="Consolas" w:hAnsi="Consolas" w:cs="Consolas"/>
+          <w:color w:val="000000"/>
+          <w:sz w:val="19"/>
+          <w:szCs w:val="19"/>
+          <w:lang w:val="en-US"/>
+        </w:rPr>
+      </w:pPr>
+      <w:proofErr w:type="spellStart"/>
+      <w:r>
+        <w:t>Логирование</w:t>
+      </w:r>
+      <w:proofErr w:type="spellEnd"/>
+      <w:r>
+        <w:rPr>
+          <w:lang w:val="en-US"/>
+        </w:rPr>
+        <w:t xml:space="preserve"> </w:t>
+      </w:r>
+      <w:r>
+        <w:rPr>
+          <w:rFonts w:ascii="Consolas" w:hAnsi="Consolas" w:cs="Consolas"/>
+          <w:color w:val="0000FF"/>
+          <w:sz w:val="19"/>
+          <w:szCs w:val="19"/>
+          <w:highlight w:val="white"/>
+          <w:lang w:val="en-US"/>
+        </w:rPr>
+        <w:t>protected</w:t>
+      </w:r>
+      <w:r>
+        <w:rPr>
+          <w:rFonts w:ascii="Consolas" w:hAnsi="Consolas" w:cs="Consolas"/>
+          <w:color w:val="000000"/>
+          <w:sz w:val="19"/>
+          <w:szCs w:val="19"/>
+          <w:highlight w:val="white"/>
+          <w:lang w:val="en-US"/>
+        </w:rPr>
+        <w:t xml:space="preserve"> </w:t>
+      </w:r>
+      <w:proofErr w:type="spellStart"/>
+      <w:r>
+        <w:rPr>
+          <w:rFonts w:ascii="Consolas" w:hAnsi="Consolas" w:cs="Consolas"/>
+          <w:color w:val="0000FF"/>
+          <w:sz w:val="19"/>
+          <w:szCs w:val="19"/>
+          <w:highlight w:val="white"/>
+          <w:lang w:val="en-US"/>
+        </w:rPr>
+        <w:t>readonly</w:t>
+      </w:r>
+      <w:proofErr w:type="spellEnd"/>
+      <w:r>
+        <w:rPr>
+          <w:rFonts w:ascii="Consolas" w:hAnsi="Consolas" w:cs="Consolas"/>
+          <w:color w:val="000000"/>
+          <w:sz w:val="19"/>
+          <w:szCs w:val="19"/>
+          <w:highlight w:val="white"/>
+          <w:lang w:val="en-US"/>
+        </w:rPr>
+        <w:t xml:space="preserve"> </w:t>
+      </w:r>
+      <w:proofErr w:type="spellStart"/>
+      <w:r>
+        <w:rPr>
+          <w:rFonts w:ascii="Consolas" w:hAnsi="Consolas" w:cs="Consolas"/>
+          <w:color w:val="2B91AF"/>
+          <w:sz w:val="19"/>
+          <w:szCs w:val="19"/>
+          <w:highlight w:val="white"/>
+          <w:lang w:val="en-US"/>
+        </w:rPr>
+        <w:t>ILog</w:t>
+      </w:r>
+      <w:proofErr w:type="spellEnd"/>
+      <w:r>
+        <w:rPr>
+          <w:rFonts w:ascii="Consolas" w:hAnsi="Consolas" w:cs="Consolas"/>
+          <w:color w:val="000000"/>
+          <w:sz w:val="19"/>
+          <w:szCs w:val="19"/>
+          <w:highlight w:val="white"/>
+          <w:lang w:val="en-US"/>
+        </w:rPr>
+        <w:t xml:space="preserve"> log;</w:t>
+      </w:r>
+    </w:p>
+    <w:p>
+      <w:pPr>
+        <w:pStyle w:val="a3"/>
+        <w:numPr>
+          <w:ilvl w:val="0"/>
+          <w:numId w:val="7"/>
+        </w:numPr>
+        <w:rPr>
+          <w:lang w:val="en-US"/>
+        </w:rPr>
+      </w:pPr>
+      <w:r>
+        <w:t>Адрес</w:t>
+      </w:r>
+      <w:r>
+        <w:rPr>
+          <w:lang w:val="en-US"/>
+        </w:rPr>
+        <w:t xml:space="preserve"> </w:t>
+      </w:r>
+      <w:r>
+        <w:t>веб</w:t>
+      </w:r>
+      <w:r>
+        <w:rPr>
+          <w:lang w:val="en-US"/>
+        </w:rPr>
+        <w:t>-</w:t>
+      </w:r>
+      <w:r>
+        <w:t>сервера</w:t>
+      </w:r>
+      <w:r>
+        <w:rPr>
+          <w:lang w:val="en-US"/>
+        </w:rPr>
+        <w:t xml:space="preserve"> </w:t>
+      </w:r>
+      <w:r>
+        <w:rPr>
+          <w:rFonts w:ascii="Consolas" w:hAnsi="Consolas" w:cs="Consolas"/>
+          <w:color w:val="0000FF"/>
+          <w:sz w:val="19"/>
+          <w:szCs w:val="19"/>
+          <w:highlight w:val="white"/>
+          <w:lang w:val="en-US"/>
+        </w:rPr>
+        <w:t>private</w:t>
+      </w:r>
+      <w:r>
+        <w:rPr>
+          <w:rFonts w:ascii="Consolas" w:hAnsi="Consolas" w:cs="Consolas"/>
+          <w:color w:val="000000"/>
+          <w:sz w:val="19"/>
+          <w:szCs w:val="19"/>
+          <w:highlight w:val="white"/>
+          <w:lang w:val="en-US"/>
+        </w:rPr>
+        <w:t xml:space="preserve"> </w:t>
+      </w:r>
+      <w:proofErr w:type="spellStart"/>
+      <w:r>
+        <w:rPr>
+          <w:rFonts w:ascii="Consolas" w:hAnsi="Consolas" w:cs="Consolas"/>
+          <w:color w:val="0000FF"/>
+          <w:sz w:val="19"/>
+          <w:szCs w:val="19"/>
+          <w:highlight w:val="white"/>
+          <w:lang w:val="en-US"/>
+        </w:rPr>
+        <w:t>const</w:t>
+      </w:r>
+      <w:proofErr w:type="spellEnd"/>
+      <w:r>
+        <w:rPr>
+          <w:rFonts w:ascii="Consolas" w:hAnsi="Consolas" w:cs="Consolas"/>
+          <w:color w:val="000000"/>
+          <w:sz w:val="19"/>
+          <w:szCs w:val="19"/>
+          <w:highlight w:val="white"/>
+          <w:lang w:val="en-US"/>
+        </w:rPr>
+        <w:t xml:space="preserve"> </w:t>
+      </w:r>
+      <w:r>
+        <w:rPr>
+          <w:rFonts w:ascii="Consolas" w:hAnsi="Consolas" w:cs="Consolas"/>
+          <w:color w:val="0000FF"/>
+          <w:sz w:val="19"/>
+          <w:szCs w:val="19"/>
+          <w:highlight w:val="white"/>
+          <w:lang w:val="en-US"/>
+        </w:rPr>
+        <w:t>string</w:t>
+      </w:r>
+      <w:r>
+        <w:rPr>
+          <w:rFonts w:ascii="Consolas" w:hAnsi="Consolas" w:cs="Consolas"/>
+          <w:color w:val="000000"/>
+          <w:sz w:val="19"/>
+          <w:szCs w:val="19"/>
+          <w:highlight w:val="white"/>
+          <w:lang w:val="en-US"/>
+        </w:rPr>
+        <w:t xml:space="preserve"> </w:t>
+      </w:r>
+      <w:proofErr w:type="spellStart"/>
+      <w:r>
+        <w:rPr>
+          <w:rFonts w:ascii="Consolas" w:hAnsi="Consolas" w:cs="Consolas"/>
+          <w:color w:val="000000"/>
+          <w:sz w:val="19"/>
+          <w:szCs w:val="19"/>
+          <w:highlight w:val="white"/>
+          <w:lang w:val="en-US"/>
+        </w:rPr>
+        <w:t>url</w:t>
+      </w:r>
+      <w:proofErr w:type="spellEnd"/>
+      <w:r>
+        <w:rPr>
+          <w:rFonts w:ascii="Consolas" w:hAnsi="Consolas" w:cs="Consolas"/>
+          <w:color w:val="000000"/>
+          <w:sz w:val="19"/>
+          <w:szCs w:val="19"/>
+          <w:highlight w:val="white"/>
+          <w:lang w:val="en-US"/>
+        </w:rPr>
+        <w:t xml:space="preserve"> = </w:t>
+      </w:r>
+      <w:r>
+        <w:rPr>
+          <w:rFonts w:ascii="Consolas" w:hAnsi="Consolas" w:cs="Consolas"/>
+          <w:color w:val="A31515"/>
+          <w:sz w:val="19"/>
+          <w:szCs w:val="19"/>
+          <w:highlight w:val="white"/>
+          <w:lang w:val="en-US"/>
+        </w:rPr>
+        <w:t>"http://kinglamer-001-site1.smarterasp.net/</w:t>
+      </w:r>
+      <w:proofErr w:type="spellStart"/>
+      <w:r>
+        <w:rPr>
+          <w:rFonts w:ascii="Consolas" w:hAnsi="Consolas" w:cs="Consolas"/>
+          <w:color w:val="A31515"/>
+          <w:sz w:val="19"/>
+          <w:szCs w:val="19"/>
+          <w:highlight w:val="white"/>
+          <w:lang w:val="en-US"/>
+        </w:rPr>
+        <w:t>ArcoServer.svc?wsdl</w:t>
+      </w:r>
+      <w:proofErr w:type="spellEnd"/>
+      <w:r>
+        <w:rPr>
+          <w:rFonts w:ascii="Consolas" w:hAnsi="Consolas" w:cs="Consolas"/>
+          <w:color w:val="A31515"/>
+          <w:sz w:val="19"/>
+          <w:szCs w:val="19"/>
+          <w:highlight w:val="white"/>
+          <w:lang w:val="en-US"/>
+        </w:rPr>
+        <w:t>"</w:t>
+      </w:r>
+      <w:r>
+        <w:rPr>
+          <w:rFonts w:ascii="Consolas" w:hAnsi="Consolas" w:cs="Consolas"/>
+          <w:color w:val="000000"/>
+          <w:sz w:val="19"/>
+          <w:szCs w:val="19"/>
+          <w:highlight w:val="white"/>
+          <w:lang w:val="en-US"/>
+        </w:rPr>
+        <w:t>;</w:t>
+      </w:r>
+    </w:p>
+    <w:p>
+      <w:pPr>
+        <w:pStyle w:val="a3"/>
+        <w:numPr>
+          <w:ilvl w:val="0"/>
+          <w:numId w:val="7"/>
+        </w:numPr>
+        <w:rPr>
+          <w:lang w:val="en-US"/>
+        </w:rPr>
+      </w:pPr>
+      <w:r>
+        <w:lastRenderedPageBreak/>
+        <w:t>Интерфейс</w:t>
+      </w:r>
+      <w:r>
+        <w:rPr>
+          <w:lang w:val="en-US"/>
+        </w:rPr>
+        <w:t xml:space="preserve"> </w:t>
+      </w:r>
+      <w:r>
+        <w:t>веб</w:t>
+      </w:r>
+      <w:r>
+        <w:rPr>
+          <w:lang w:val="en-US"/>
+        </w:rPr>
+        <w:t>-</w:t>
+      </w:r>
+      <w:proofErr w:type="gramStart"/>
+      <w:r>
+        <w:t>сервиса</w:t>
+      </w:r>
+      <w:r>
+        <w:rPr>
+          <w:rFonts w:ascii="Consolas" w:hAnsi="Consolas" w:cs="Consolas"/>
+          <w:color w:val="000000"/>
+          <w:sz w:val="19"/>
+          <w:szCs w:val="19"/>
+          <w:highlight w:val="white"/>
+          <w:lang w:val="en-US"/>
+        </w:rPr>
+        <w:t xml:space="preserve">  </w:t>
+      </w:r>
+      <w:r>
+        <w:rPr>
+          <w:rFonts w:ascii="Consolas" w:hAnsi="Consolas" w:cs="Consolas"/>
+          <w:color w:val="0000FF"/>
+          <w:sz w:val="19"/>
+          <w:szCs w:val="19"/>
+          <w:highlight w:val="white"/>
+          <w:lang w:val="en-US"/>
+        </w:rPr>
+        <w:t>private</w:t>
+      </w:r>
+      <w:proofErr w:type="gramEnd"/>
+      <w:r>
+        <w:rPr>
+          <w:rFonts w:ascii="Consolas" w:hAnsi="Consolas" w:cs="Consolas"/>
+          <w:color w:val="000000"/>
+          <w:sz w:val="19"/>
+          <w:szCs w:val="19"/>
+          <w:highlight w:val="white"/>
+          <w:lang w:val="en-US"/>
+        </w:rPr>
+        <w:t xml:space="preserve"> </w:t>
+      </w:r>
+      <w:proofErr w:type="spellStart"/>
+      <w:r>
+        <w:rPr>
+          <w:rFonts w:ascii="Consolas" w:hAnsi="Consolas" w:cs="Consolas"/>
+          <w:color w:val="2B91AF"/>
+          <w:sz w:val="19"/>
+          <w:szCs w:val="19"/>
+          <w:highlight w:val="white"/>
+          <w:lang w:val="en-US"/>
+        </w:rPr>
+        <w:t>IArcoServer</w:t>
+      </w:r>
+      <w:proofErr w:type="spellEnd"/>
+      <w:r>
+        <w:rPr>
+          <w:rFonts w:ascii="Consolas" w:hAnsi="Consolas" w:cs="Consolas"/>
+          <w:color w:val="000000"/>
+          <w:sz w:val="19"/>
+          <w:szCs w:val="19"/>
+          <w:highlight w:val="white"/>
+          <w:lang w:val="en-US"/>
+        </w:rPr>
+        <w:t xml:space="preserve"> host;</w:t>
+      </w:r>
+    </w:p>
+    <w:p>
+      <w:pPr>
+        <w:pStyle w:val="a3"/>
+        <w:ind w:left="2307"/>
+        <w:rPr>
+          <w:lang w:val="en-US"/>
+        </w:rPr>
+      </w:pPr>
+      <w:bookmarkStart w:id="0" w:name="_GoBack"/>
+      <w:bookmarkEnd w:id="0"/>
+    </w:p>
+    <w:p>
+      <w:pPr>
+        <w:rPr>
+          <w:lang w:val="en-US"/>
+        </w:rPr>
+      </w:pPr>
+    </w:p>
     <w:p>
       <w:r>
         <w:t>Информация о том, какое действие необходимо выполнять сейчас:</w:t>
@@ -377,8 +4886,6 @@
           <w:highlight w:val="white"/>
         </w:rPr>
       </w:pPr>
-      <w:proofErr w:type="spellStart"/>
-      <w:proofErr w:type="gramStart"/>
       <w:r>
         <w:rPr>
           <w:rFonts w:ascii="Consolas" w:hAnsi="Consolas" w:cs="Consolas"/>
@@ -388,8 +4895,53 @@
           <w:highlight w:val="white"/>
           <w:lang w:val="en-US"/>
         </w:rPr>
-        <w:t>publicenum</w:t>
-      </w:r>
+        <w:t>P</w:t>
+      </w:r>
+      <w:r>
+        <w:rPr>
+          <w:rFonts w:ascii="Consolas" w:hAnsi="Consolas" w:cs="Consolas"/>
+          <w:color w:val="0000FF"/>
+          <w:sz w:val="19"/>
+          <w:szCs w:val="19"/>
+          <w:highlight w:val="white"/>
+          <w:lang w:val="en-US"/>
+        </w:rPr>
+        <w:t>ublic</w:t>
+      </w:r>
+      <w:r>
+        <w:rPr>
+          <w:rFonts w:ascii="Consolas" w:hAnsi="Consolas" w:cs="Consolas"/>
+          <w:color w:val="0000FF"/>
+          <w:sz w:val="19"/>
+          <w:szCs w:val="19"/>
+          <w:highlight w:val="white"/>
+        </w:rPr>
+        <w:t xml:space="preserve"> </w:t>
+      </w:r>
+      <w:proofErr w:type="spellStart"/>
+      <w:r>
+        <w:rPr>
+          <w:rFonts w:ascii="Consolas" w:hAnsi="Consolas" w:cs="Consolas"/>
+          <w:color w:val="0000FF"/>
+          <w:sz w:val="19"/>
+          <w:szCs w:val="19"/>
+          <w:highlight w:val="white"/>
+          <w:lang w:val="en-US"/>
+        </w:rPr>
+        <w:t>enum</w:t>
+      </w:r>
+      <w:proofErr w:type="spellEnd"/>
+      <w:r>
+        <w:rPr>
+          <w:rFonts w:ascii="Consolas" w:hAnsi="Consolas" w:cs="Consolas"/>
+          <w:color w:val="0000FF"/>
+          <w:sz w:val="19"/>
+          <w:szCs w:val="19"/>
+          <w:highlight w:val="white"/>
+        </w:rPr>
+        <w:t xml:space="preserve"> </w:t>
+      </w:r>
+      <w:proofErr w:type="spellStart"/>
       <w:r>
         <w:rPr>
           <w:rFonts w:ascii="Consolas" w:hAnsi="Consolas" w:cs="Consolas"/>
@@ -402,7 +4954,6 @@
         <w:t>CurrentAction</w:t>
       </w:r>
       <w:proofErr w:type="spellEnd"/>
-      <w:proofErr w:type="gramEnd"/>
     </w:p>
     <w:p>
       <w:pPr>
@@ -416,6 +4967,7 @@
           <w:sz w:val="19"/>
           <w:szCs w:val="19"/>
           <w:highlight w:val="white"/>
+          <w:lang w:val="en-US"/>
         </w:rPr>
       </w:pPr>
       <w:r>
@@ -1333,7 +5885,6 @@
         <w:ind w:left="709"/>
       </w:pPr>
       <w:r>
-        <w:lastRenderedPageBreak/>
         <w:t>Получить карты для игрока</w:t>
       </w:r>
     </w:p>
@@ -1405,6 +5956,7 @@
         <w:ind w:left="709"/>
       </w:pPr>
       <w:r>
+        <w:lastRenderedPageBreak/>
         <w:t>Ожидание хода игрока</w:t>
       </w:r>
     </w:p>
@@ -1823,7 +6375,7 @@
       <w:tblPr>
         <w:tblStyle w:val="a4"/>
         <w:tblW w:w="0" w:type="auto"/>
-        <w:tblLook w:val="04A0"/>
+        <w:tblLook w:val="04A0" w:firstRow="1" w:lastRow="0" w:firstColumn="1" w:lastColumn="0" w:noHBand="0" w:noVBand="1"/>
       </w:tblPr>
       <w:tblGrid>
         <w:gridCol w:w="4785"/>
@@ -2005,10 +6557,10 @@
             <v:path o:extrusionok="f" gradientshapeok="t" o:connecttype="rect"/>
             <o:lock v:ext="edit" aspectratio="t"/>
           </v:shapetype>
-          <v:shape id="_x0000_i1025" type="#_x0000_t75" style="width:467.75pt;height:515.9pt" o:ole="">
+          <v:shape id="_x0000_i1025" type="#_x0000_t75" style="width:467.7pt;height:516.1pt" o:ole="">
             <v:imagedata r:id="rId6" o:title=""/>
           </v:shape>
-          <o:OLEObject Type="Embed" ProgID="Visio.Drawing.11" ShapeID="_x0000_i1025" DrawAspect="Content" ObjectID="_1478433273" r:id="rId7"/>
+          <o:OLEObject Type="Embed" ProgID="Visio.Drawing.11" ShapeID="_x0000_i1025" DrawAspect="Content" ObjectID="_1478502075" r:id="rId7"/>
         </w:object>
       </w:r>
     </w:p>
@@ -2345,33 +6897,225 @@
         <w:rPr>
           <w:color w:val="5B9BD5" w:themeColor="accent1"/>
         </w:rPr>
-        <w:t xml:space="preserve">В ядре. Состояние </w:t>
+        <w:t>В ядре. Состояние появляется если</w:t>
+      </w:r>
+      <w:r>
+        <w:rPr>
+          <w:color w:val="5B9BD5" w:themeColor="accent1"/>
+        </w:rPr>
+        <w:t xml:space="preserve"> в С5</w:t>
+      </w:r>
+      <w:r>
+        <w:rPr>
+          <w:color w:val="5B9BD5" w:themeColor="accent1"/>
+        </w:rPr>
+        <w:t xml:space="preserve"> ИИ выбрал Игра. Действий нет.</w:t>
+      </w:r>
+    </w:p>
+    <w:p>
+      <w:pPr>
+        <w:jc w:val="both"/>
+        <w:rPr>
+          <w:color w:val="5B9BD5" w:themeColor="accent1"/>
+        </w:rPr>
+      </w:pPr>
+      <w:r>
+        <w:rPr>
+          <w:color w:val="5B9BD5" w:themeColor="accent1"/>
+        </w:rPr>
+        <w:t>В игре. Анимация хода ПК. Появляется сыгранная карта, и фиксируется на поле в спец месте.</w:t>
+      </w:r>
+      <w:r>
+        <w:rPr>
+          <w:color w:val="5B9BD5" w:themeColor="accent1"/>
+        </w:rPr>
+        <w:t xml:space="preserve"> Затем (возможно) исчезает – растворяется.</w:t>
+      </w:r>
+    </w:p>
+    <w:p>
+      <w:pPr>
+        <w:jc w:val="both"/>
+        <w:rPr>
+          <w:color w:val="5B9BD5" w:themeColor="accent1"/>
+        </w:rPr>
+      </w:pPr>
+    </w:p>
+    <w:p>
+      <w:pPr>
+        <w:jc w:val="both"/>
+        <w:rPr>
+          <w:color w:val="5B9BD5" w:themeColor="accent1"/>
+        </w:rPr>
+      </w:pPr>
+      <w:r>
+        <w:rPr>
+          <w:color w:val="5B9BD5" w:themeColor="accent1"/>
+        </w:rPr>
+        <w:t>Состояние 7</w:t>
+      </w:r>
+    </w:p>
+    <w:p>
+      <w:pPr>
+        <w:jc w:val="both"/>
+        <w:rPr>
+          <w:color w:val="5B9BD5" w:themeColor="accent1"/>
+        </w:rPr>
+      </w:pPr>
+      <w:r>
+        <w:rPr>
+          <w:color w:val="5B9BD5" w:themeColor="accent1"/>
+        </w:rPr>
+        <w:t>В ядре</w:t>
+      </w:r>
+      <w:r>
+        <w:rPr>
+          <w:color w:val="5B9BD5" w:themeColor="accent1"/>
+        </w:rPr>
+        <w:t>. Состояние появляется если в С5</w:t>
+      </w:r>
+      <w:r>
+        <w:rPr>
+          <w:color w:val="5B9BD5" w:themeColor="accent1"/>
+        </w:rPr>
+        <w:t xml:space="preserve"> ИИ выбрал Пас. Действий нет.</w:t>
+      </w:r>
+    </w:p>
+    <w:p>
+      <w:pPr>
+        <w:jc w:val="both"/>
+        <w:rPr>
+          <w:color w:val="5B9BD5" w:themeColor="accent1"/>
+        </w:rPr>
+      </w:pPr>
+      <w:r>
+        <w:rPr>
+          <w:color w:val="5B9BD5" w:themeColor="accent1"/>
+        </w:rPr>
+        <w:t>В игре. Анимация Пас для ПК. Выводится надпись что ПК сбросил карту.</w:t>
+      </w:r>
+    </w:p>
+    <w:p>
+      <w:pPr>
+        <w:jc w:val="both"/>
+        <w:rPr>
+          <w:color w:val="5B9BD5" w:themeColor="accent1"/>
+        </w:rPr>
+      </w:pPr>
+    </w:p>
+    <w:p>
+      <w:pPr>
+        <w:jc w:val="both"/>
+        <w:rPr>
+          <w:color w:val="5B9BD5" w:themeColor="accent1"/>
+        </w:rPr>
+      </w:pPr>
+      <w:r>
+        <w:rPr>
+          <w:color w:val="5B9BD5" w:themeColor="accent1"/>
+        </w:rPr>
+        <w:t>Состояние 8</w:t>
+      </w:r>
+    </w:p>
+    <w:p>
+      <w:pPr>
+        <w:jc w:val="both"/>
+        <w:rPr>
+          <w:color w:val="5B9BD5" w:themeColor="accent1"/>
+        </w:rPr>
+      </w:pPr>
+      <w:r>
+        <w:rPr>
+          <w:color w:val="5B9BD5" w:themeColor="accent1"/>
+        </w:rPr>
+        <w:t>В ядре – обновление статистики.</w:t>
+      </w:r>
+    </w:p>
+    <w:p>
+      <w:pPr>
+        <w:jc w:val="both"/>
+        <w:rPr>
+          <w:color w:val="5B9BD5" w:themeColor="accent1"/>
+        </w:rPr>
+      </w:pPr>
+      <w:r>
+        <w:rPr>
+          <w:color w:val="5B9BD5" w:themeColor="accent1"/>
+        </w:rPr>
+        <w:t>В игре – обновление статистики</w:t>
+      </w:r>
+    </w:p>
+    <w:p>
+      <w:pPr>
+        <w:jc w:val="both"/>
+        <w:rPr>
+          <w:color w:val="5B9BD5" w:themeColor="accent1"/>
+        </w:rPr>
+      </w:pPr>
+    </w:p>
+    <w:p>
+      <w:pPr>
+        <w:jc w:val="both"/>
+        <w:rPr>
+          <w:color w:val="5B9BD5" w:themeColor="accent1"/>
+        </w:rPr>
+      </w:pPr>
+      <w:r>
+        <w:rPr>
+          <w:color w:val="5B9BD5" w:themeColor="accent1"/>
+        </w:rPr>
+        <w:t>Состояние 9</w:t>
+      </w:r>
+    </w:p>
+    <w:p>
+      <w:pPr>
+        <w:jc w:val="both"/>
+        <w:rPr>
+          <w:color w:val="5B9BD5" w:themeColor="accent1"/>
+        </w:rPr>
+      </w:pPr>
+      <w:r>
+        <w:rPr>
+          <w:color w:val="5B9BD5" w:themeColor="accent1"/>
+        </w:rPr>
+        <w:t xml:space="preserve">В ядре – удаляется сыгранная карта. </w:t>
+      </w:r>
+      <w:r>
+        <w:rPr>
+          <w:color w:val="5B9BD5" w:themeColor="accent1"/>
+        </w:rPr>
+        <w:t xml:space="preserve">Если на карте есть флаг Повторный ход, то получение 1 карты с сервера </w:t>
       </w:r>
       <w:proofErr w:type="gramStart"/>
       <w:r>
         <w:rPr>
           <w:color w:val="5B9BD5" w:themeColor="accent1"/>
         </w:rPr>
-        <w:t>появляется если</w:t>
-      </w:r>
-      <w:r>
-        <w:rPr>
-          <w:color w:val="5B9BD5" w:themeColor="accent1"/>
-        </w:rPr>
-        <w:t xml:space="preserve"> в С5</w:t>
-      </w:r>
-      <w:r>
-        <w:rPr>
-          <w:color w:val="5B9BD5" w:themeColor="accent1"/>
-        </w:rPr>
-        <w:t xml:space="preserve"> ИИ выбрал</w:t>
+        <w:t>И</w:t>
       </w:r>
       <w:proofErr w:type="gramEnd"/>
       <w:r>
         <w:rPr>
           <w:color w:val="5B9BD5" w:themeColor="accent1"/>
         </w:rPr>
-        <w:t xml:space="preserve"> Игра. Действий нет.</w:t>
+        <w:t xml:space="preserve"> переход в состояние </w:t>
+      </w:r>
+      <w:r>
+        <w:rPr>
+          <w:color w:val="5B9BD5" w:themeColor="accent1"/>
+        </w:rPr>
+        <w:t>С</w:t>
+      </w:r>
+      <w:r>
+        <w:rPr>
+          <w:color w:val="5B9BD5" w:themeColor="accent1"/>
+        </w:rPr>
+        <w:t xml:space="preserve">4. Если флага нет, то переход в состояние </w:t>
+      </w:r>
+      <w:r>
+        <w:rPr>
+          <w:color w:val="5B9BD5" w:themeColor="accent1"/>
+        </w:rPr>
+        <w:t>С10</w:t>
       </w:r>
     </w:p>
     <w:p>
@@ -2385,666 +7129,320 @@
         <w:rPr>
           <w:color w:val="5B9BD5" w:themeColor="accent1"/>
         </w:rPr>
-        <w:t xml:space="preserve">В игре. Анимация хода ПК. Появляется сыгранная карта, и фиксируется на поле </w:t>
+        <w:t>В игре – действий нет.</w:t>
+      </w:r>
+    </w:p>
+    <w:p>
+      <w:pPr>
+        <w:jc w:val="both"/>
+        <w:rPr>
+          <w:color w:val="5B9BD5" w:themeColor="accent1"/>
+        </w:rPr>
+      </w:pPr>
+    </w:p>
+    <w:p>
+      <w:pPr>
+        <w:jc w:val="both"/>
+        <w:rPr>
+          <w:color w:val="5B9BD5" w:themeColor="accent1"/>
+        </w:rPr>
+      </w:pPr>
+      <w:r>
+        <w:rPr>
+          <w:color w:val="5B9BD5" w:themeColor="accent1"/>
+        </w:rPr>
+        <w:t>Состояние 10</w:t>
+      </w:r>
+    </w:p>
+    <w:p>
+      <w:pPr>
+        <w:jc w:val="both"/>
+        <w:rPr>
+          <w:color w:val="5B9BD5" w:themeColor="accent1"/>
+        </w:rPr>
+      </w:pPr>
+      <w:r>
+        <w:rPr>
+          <w:color w:val="5B9BD5" w:themeColor="accent1"/>
+        </w:rPr>
+        <w:t>В ядре – нет действий.</w:t>
+      </w:r>
+    </w:p>
+    <w:p>
+      <w:pPr>
+        <w:jc w:val="both"/>
+        <w:rPr>
+          <w:color w:val="5B9BD5" w:themeColor="accent1"/>
+        </w:rPr>
+      </w:pPr>
+      <w:r>
+        <w:rPr>
+          <w:color w:val="5B9BD5" w:themeColor="accent1"/>
+        </w:rPr>
+        <w:lastRenderedPageBreak/>
+        <w:t>В игре – ожидание действий игрока. Неиспользуемые карты затемнены. При наведении отображается увеличенная копия карты. Ход картой – левая кнопка мыши. Сброс карты – правая кнопка мыши. Информация Игра или Пас отправляется в ядро. Информация(</w:t>
+      </w:r>
+      <w:r>
+        <w:rPr>
+          <w:color w:val="5B9BD5" w:themeColor="accent1"/>
+          <w:lang w:val="en-US"/>
+        </w:rPr>
+        <w:t>id</w:t>
+      </w:r>
+      <w:r>
+        <w:rPr>
+          <w:color w:val="5B9BD5" w:themeColor="accent1"/>
+        </w:rPr>
+        <w:t>) по карте отправляется в ядро.</w:t>
+      </w:r>
+    </w:p>
+    <w:p>
+      <w:pPr>
+        <w:jc w:val="both"/>
+        <w:rPr>
+          <w:color w:val="5B9BD5" w:themeColor="accent1"/>
+        </w:rPr>
+      </w:pPr>
+    </w:p>
+    <w:p>
+      <w:pPr>
+        <w:jc w:val="both"/>
+        <w:rPr>
+          <w:color w:val="5B9BD5" w:themeColor="accent1"/>
+        </w:rPr>
+      </w:pPr>
+      <w:r>
+        <w:rPr>
+          <w:color w:val="5B9BD5" w:themeColor="accent1"/>
+        </w:rPr>
+        <w:t>Состояние 11</w:t>
+      </w:r>
+    </w:p>
+    <w:p>
+      <w:pPr>
+        <w:jc w:val="both"/>
+        <w:rPr>
+          <w:color w:val="5B9BD5" w:themeColor="accent1"/>
+        </w:rPr>
+      </w:pPr>
+      <w:r>
+        <w:rPr>
+          <w:color w:val="5B9BD5" w:themeColor="accent1"/>
+        </w:rPr>
+        <w:t>В ядре – состояние появляется если игрок в С10 нажал на карте левую кнопку мыши(Игра).</w:t>
+      </w:r>
+    </w:p>
+    <w:p>
+      <w:pPr>
+        <w:jc w:val="both"/>
+        <w:rPr>
+          <w:color w:val="5B9BD5" w:themeColor="accent1"/>
+        </w:rPr>
+      </w:pPr>
+      <w:r>
+        <w:rPr>
+          <w:color w:val="5B9BD5" w:themeColor="accent1"/>
+        </w:rPr>
+        <w:t>В игре анимация хода. Карта перемещается в специальное место и фиксируется там. Затем (возможно) исчезает – растворяется.</w:t>
+      </w:r>
+    </w:p>
+    <w:p>
+      <w:pPr>
+        <w:jc w:val="both"/>
+        <w:rPr>
+          <w:color w:val="5B9BD5" w:themeColor="accent1"/>
+        </w:rPr>
+      </w:pPr>
+    </w:p>
+    <w:p>
+      <w:pPr>
+        <w:jc w:val="both"/>
+        <w:rPr>
+          <w:color w:val="5B9BD5" w:themeColor="accent1"/>
+        </w:rPr>
+      </w:pPr>
+      <w:r>
+        <w:rPr>
+          <w:color w:val="5B9BD5" w:themeColor="accent1"/>
+        </w:rPr>
+        <w:t>Состояние 12</w:t>
+      </w:r>
+    </w:p>
+    <w:p>
+      <w:pPr>
+        <w:jc w:val="both"/>
+        <w:rPr>
+          <w:color w:val="5B9BD5" w:themeColor="accent1"/>
+        </w:rPr>
+      </w:pPr>
+      <w:r>
+        <w:rPr>
+          <w:color w:val="5B9BD5" w:themeColor="accent1"/>
+        </w:rPr>
+        <w:t>В ядре – состояние появляется если игрок в С10 нажал на карте правую кнопку мыши (Пас).</w:t>
+      </w:r>
+    </w:p>
+    <w:p>
+      <w:pPr>
+        <w:jc w:val="both"/>
+        <w:rPr>
+          <w:color w:val="5B9BD5" w:themeColor="accent1"/>
+        </w:rPr>
+      </w:pPr>
+      <w:r>
+        <w:rPr>
+          <w:color w:val="5B9BD5" w:themeColor="accent1"/>
+        </w:rPr>
+        <w:t>В игре анимация Пас. Карта исчезает – растворяется.</w:t>
+      </w:r>
+    </w:p>
+    <w:p>
+      <w:pPr>
+        <w:jc w:val="both"/>
+        <w:rPr>
+          <w:color w:val="5B9BD5" w:themeColor="accent1"/>
+        </w:rPr>
+      </w:pPr>
+    </w:p>
+    <w:p>
+      <w:pPr>
+        <w:jc w:val="both"/>
+        <w:rPr>
+          <w:color w:val="5B9BD5" w:themeColor="accent1"/>
+        </w:rPr>
+      </w:pPr>
+      <w:r>
+        <w:rPr>
+          <w:color w:val="5B9BD5" w:themeColor="accent1"/>
+        </w:rPr>
+        <w:t>Состояние 13</w:t>
+      </w:r>
+    </w:p>
+    <w:p>
+      <w:pPr>
+        <w:jc w:val="both"/>
+        <w:rPr>
+          <w:color w:val="5B9BD5" w:themeColor="accent1"/>
+        </w:rPr>
+      </w:pPr>
+      <w:r>
+        <w:rPr>
+          <w:color w:val="5B9BD5" w:themeColor="accent1"/>
+        </w:rPr>
+        <w:t>В ядре – обновление статистики.</w:t>
+      </w:r>
+    </w:p>
+    <w:p>
+      <w:pPr>
+        <w:jc w:val="both"/>
+        <w:rPr>
+          <w:color w:val="5B9BD5" w:themeColor="accent1"/>
+        </w:rPr>
+      </w:pPr>
+      <w:r>
+        <w:rPr>
+          <w:color w:val="5B9BD5" w:themeColor="accent1"/>
+        </w:rPr>
+        <w:t>В игре – обновление статистики</w:t>
+      </w:r>
+    </w:p>
+    <w:p>
+      <w:pPr>
+        <w:jc w:val="both"/>
+        <w:rPr>
+          <w:color w:val="5B9BD5" w:themeColor="accent1"/>
+        </w:rPr>
+      </w:pPr>
+    </w:p>
+    <w:p>
+      <w:pPr>
+        <w:jc w:val="both"/>
+        <w:rPr>
+          <w:color w:val="5B9BD5" w:themeColor="accent1"/>
+        </w:rPr>
+      </w:pPr>
+      <w:r>
+        <w:rPr>
+          <w:color w:val="5B9BD5" w:themeColor="accent1"/>
+        </w:rPr>
+        <w:t>Состояние 14</w:t>
+      </w:r>
+    </w:p>
+    <w:p>
+      <w:pPr>
+        <w:jc w:val="both"/>
+        <w:rPr>
+          <w:color w:val="5B9BD5" w:themeColor="accent1"/>
+        </w:rPr>
+      </w:pPr>
+      <w:r>
+        <w:rPr>
+          <w:color w:val="5B9BD5" w:themeColor="accent1"/>
+        </w:rPr>
+        <w:t>В ядре – удаляется сыгранная карта. Если на карте есть флаг Повторный ход информация об этом сохраняется в спец флаг. С сервера получается 1 новая карта для игрока</w:t>
+      </w:r>
+      <w:r>
+        <w:rPr>
+          <w:color w:val="5B9BD5" w:themeColor="accent1"/>
+        </w:rPr>
+        <w:t>.</w:t>
+      </w:r>
+    </w:p>
+    <w:p>
+      <w:pPr>
+        <w:jc w:val="both"/>
+        <w:rPr>
+          <w:color w:val="5B9BD5" w:themeColor="accent1"/>
+        </w:rPr>
+      </w:pPr>
+      <w:r>
+        <w:rPr>
+          <w:color w:val="5B9BD5" w:themeColor="accent1"/>
+        </w:rPr>
+        <w:t>В игре действий нет.</w:t>
+      </w:r>
+    </w:p>
+    <w:p>
+      <w:pPr>
+        <w:jc w:val="both"/>
+        <w:rPr>
+          <w:color w:val="5B9BD5" w:themeColor="accent1"/>
+        </w:rPr>
+      </w:pPr>
+    </w:p>
+    <w:p>
+      <w:pPr>
+        <w:jc w:val="both"/>
+        <w:rPr>
+          <w:color w:val="5B9BD5" w:themeColor="accent1"/>
+        </w:rPr>
+      </w:pPr>
+      <w:r>
+        <w:rPr>
+          <w:color w:val="5B9BD5" w:themeColor="accent1"/>
+        </w:rPr>
+        <w:t>Состояние 15</w:t>
+      </w:r>
+    </w:p>
+    <w:p>
+      <w:pPr>
+        <w:jc w:val="both"/>
+        <w:rPr>
+          <w:color w:val="5B9BD5" w:themeColor="accent1"/>
+        </w:rPr>
+      </w:pPr>
+      <w:r>
+        <w:rPr>
+          <w:color w:val="5B9BD5" w:themeColor="accent1"/>
+        </w:rPr>
+        <w:t xml:space="preserve">В ядре – если в С14 был выставлен флаг повторного хода то сброс этого флага и переход в состояние С10, если нет то переход в С5. Данные по карте передаются в </w:t>
       </w:r>
       <w:proofErr w:type="gramStart"/>
       <w:r>
         <w:rPr>
           <w:color w:val="5B9BD5" w:themeColor="accent1"/>
         </w:rPr>
-        <w:t>в</w:t>
-      </w:r>
-      <w:proofErr w:type="gramEnd"/>
-      <w:r>
-        <w:rPr>
-          <w:color w:val="5B9BD5" w:themeColor="accent1"/>
-        </w:rPr>
-        <w:t xml:space="preserve"> </w:t>
-      </w:r>
-      <w:proofErr w:type="gramStart"/>
-      <w:r>
-        <w:rPr>
-          <w:color w:val="5B9BD5" w:themeColor="accent1"/>
-        </w:rPr>
-        <w:t>спец</w:t>
-      </w:r>
-      <w:proofErr w:type="gramEnd"/>
-      <w:r>
-        <w:rPr>
-          <w:color w:val="5B9BD5" w:themeColor="accent1"/>
-        </w:rPr>
-        <w:t xml:space="preserve"> месте.</w:t>
-      </w:r>
-      <w:r>
-        <w:rPr>
-          <w:color w:val="5B9BD5" w:themeColor="accent1"/>
-        </w:rPr>
-        <w:t xml:space="preserve"> Затем (возможно) исчезает – растворяется.</w:t>
-      </w:r>
-    </w:p>
-    <w:p>
-      <w:pPr>
-        <w:jc w:val="both"/>
-        <w:rPr>
-          <w:color w:val="5B9BD5" w:themeColor="accent1"/>
-        </w:rPr>
-      </w:pPr>
-    </w:p>
-    <w:p>
-      <w:pPr>
-        <w:jc w:val="both"/>
-        <w:rPr>
-          <w:color w:val="5B9BD5" w:themeColor="accent1"/>
-        </w:rPr>
-      </w:pPr>
-      <w:r>
-        <w:rPr>
-          <w:color w:val="5B9BD5" w:themeColor="accent1"/>
-        </w:rPr>
-        <w:t>Состояние 7</w:t>
-      </w:r>
-    </w:p>
-    <w:p>
-      <w:pPr>
-        <w:jc w:val="both"/>
-        <w:rPr>
-          <w:color w:val="5B9BD5" w:themeColor="accent1"/>
-        </w:rPr>
-      </w:pPr>
-      <w:r>
-        <w:rPr>
-          <w:color w:val="5B9BD5" w:themeColor="accent1"/>
-        </w:rPr>
-        <w:t>В ядре</w:t>
-      </w:r>
-      <w:r>
-        <w:rPr>
-          <w:color w:val="5B9BD5" w:themeColor="accent1"/>
-        </w:rPr>
-        <w:t xml:space="preserve">. Состояние </w:t>
-      </w:r>
-      <w:proofErr w:type="gramStart"/>
-      <w:r>
-        <w:rPr>
-          <w:color w:val="5B9BD5" w:themeColor="accent1"/>
-        </w:rPr>
-        <w:t>появляется если в С5</w:t>
-      </w:r>
-      <w:r>
-        <w:rPr>
-          <w:color w:val="5B9BD5" w:themeColor="accent1"/>
-        </w:rPr>
-        <w:t xml:space="preserve"> ИИ выбрал</w:t>
-      </w:r>
-      <w:proofErr w:type="gramEnd"/>
-      <w:r>
-        <w:rPr>
-          <w:color w:val="5B9BD5" w:themeColor="accent1"/>
-        </w:rPr>
-        <w:t xml:space="preserve"> Пас. Действий нет.</w:t>
-      </w:r>
-    </w:p>
-    <w:p>
-      <w:pPr>
-        <w:jc w:val="both"/>
-        <w:rPr>
-          <w:color w:val="5B9BD5" w:themeColor="accent1"/>
-        </w:rPr>
-      </w:pPr>
-      <w:r>
-        <w:rPr>
-          <w:color w:val="5B9BD5" w:themeColor="accent1"/>
-        </w:rPr>
-        <w:t xml:space="preserve">В игре. Анимация Пас для ПК. Выводится </w:t>
-      </w:r>
-      <w:proofErr w:type="gramStart"/>
-      <w:r>
-        <w:rPr>
-          <w:color w:val="5B9BD5" w:themeColor="accent1"/>
-        </w:rPr>
-        <w:t>надпись</w:t>
-      </w:r>
-      <w:proofErr w:type="gramEnd"/>
-      <w:r>
-        <w:rPr>
-          <w:color w:val="5B9BD5" w:themeColor="accent1"/>
-        </w:rPr>
-        <w:t xml:space="preserve"> что ПК сбросил карту.</w:t>
-      </w:r>
-    </w:p>
-    <w:p>
-      <w:pPr>
-        <w:jc w:val="both"/>
-        <w:rPr>
-          <w:color w:val="5B9BD5" w:themeColor="accent1"/>
-        </w:rPr>
-      </w:pPr>
-    </w:p>
-    <w:p>
-      <w:pPr>
-        <w:jc w:val="both"/>
-        <w:rPr>
-          <w:color w:val="5B9BD5" w:themeColor="accent1"/>
-        </w:rPr>
-      </w:pPr>
-      <w:r>
-        <w:rPr>
-          <w:color w:val="5B9BD5" w:themeColor="accent1"/>
-        </w:rPr>
-        <w:t>Состояние 8</w:t>
-      </w:r>
-    </w:p>
-    <w:p>
-      <w:pPr>
-        <w:jc w:val="both"/>
-        <w:rPr>
-          <w:color w:val="5B9BD5" w:themeColor="accent1"/>
-        </w:rPr>
-      </w:pPr>
-      <w:r>
-        <w:rPr>
-          <w:color w:val="5B9BD5" w:themeColor="accent1"/>
-        </w:rPr>
-        <w:t>В ядре – обновление статистики.</w:t>
-      </w:r>
-    </w:p>
-    <w:p>
-      <w:pPr>
-        <w:jc w:val="both"/>
-        <w:rPr>
-          <w:color w:val="5B9BD5" w:themeColor="accent1"/>
-        </w:rPr>
-      </w:pPr>
-      <w:r>
-        <w:rPr>
-          <w:color w:val="5B9BD5" w:themeColor="accent1"/>
-        </w:rPr>
-        <w:t>В игре – обновление статистики</w:t>
-      </w:r>
-    </w:p>
-    <w:p>
-      <w:pPr>
-        <w:jc w:val="both"/>
-        <w:rPr>
-          <w:color w:val="5B9BD5" w:themeColor="accent1"/>
-        </w:rPr>
-      </w:pPr>
-    </w:p>
-    <w:p>
-      <w:pPr>
-        <w:jc w:val="both"/>
-        <w:rPr>
-          <w:color w:val="5B9BD5" w:themeColor="accent1"/>
-        </w:rPr>
-      </w:pPr>
-      <w:r>
-        <w:rPr>
-          <w:color w:val="5B9BD5" w:themeColor="accent1"/>
-        </w:rPr>
-        <w:t>Состояние 9</w:t>
-      </w:r>
-    </w:p>
-    <w:p>
-      <w:pPr>
-        <w:jc w:val="both"/>
-        <w:rPr>
-          <w:color w:val="5B9BD5" w:themeColor="accent1"/>
-        </w:rPr>
-      </w:pPr>
-      <w:r>
-        <w:rPr>
-          <w:color w:val="5B9BD5" w:themeColor="accent1"/>
-        </w:rPr>
-        <w:t xml:space="preserve">В ядре – удаляется сыгранная карта. </w:t>
-      </w:r>
-      <w:r>
-        <w:rPr>
-          <w:color w:val="5B9BD5" w:themeColor="accent1"/>
-        </w:rPr>
-        <w:t>Если на карте есть флаг Повторный ход, то получение 1 карты с сервера</w:t>
-      </w:r>
-      <w:proofErr w:type="gramStart"/>
-      <w:r>
-        <w:rPr>
-          <w:color w:val="5B9BD5" w:themeColor="accent1"/>
-        </w:rPr>
-        <w:t xml:space="preserve"> И</w:t>
-      </w:r>
-      <w:proofErr w:type="gramEnd"/>
-      <w:r>
-        <w:rPr>
-          <w:color w:val="5B9BD5" w:themeColor="accent1"/>
-        </w:rPr>
-        <w:t xml:space="preserve"> переход в состояние </w:t>
-      </w:r>
-      <w:r>
-        <w:rPr>
-          <w:color w:val="5B9BD5" w:themeColor="accent1"/>
-        </w:rPr>
-        <w:t>С</w:t>
-      </w:r>
-      <w:r>
-        <w:rPr>
-          <w:color w:val="5B9BD5" w:themeColor="accent1"/>
-        </w:rPr>
-        <w:t xml:space="preserve">4. Если флага нет, то переход в состояние </w:t>
-      </w:r>
-      <w:r>
-        <w:rPr>
-          <w:color w:val="5B9BD5" w:themeColor="accent1"/>
-        </w:rPr>
-        <w:t>С10</w:t>
-      </w:r>
-    </w:p>
-    <w:p>
-      <w:pPr>
-        <w:jc w:val="both"/>
-        <w:rPr>
-          <w:color w:val="5B9BD5" w:themeColor="accent1"/>
-        </w:rPr>
-      </w:pPr>
-      <w:r>
-        <w:rPr>
-          <w:color w:val="5B9BD5" w:themeColor="accent1"/>
-        </w:rPr>
-        <w:t>В игре – действий нет.</w:t>
-      </w:r>
-    </w:p>
-    <w:p>
-      <w:pPr>
-        <w:jc w:val="both"/>
-        <w:rPr>
-          <w:color w:val="5B9BD5" w:themeColor="accent1"/>
-        </w:rPr>
-      </w:pPr>
-    </w:p>
-    <w:p>
-      <w:pPr>
-        <w:jc w:val="both"/>
-        <w:rPr>
-          <w:color w:val="5B9BD5" w:themeColor="accent1"/>
-        </w:rPr>
-      </w:pPr>
-      <w:r>
-        <w:rPr>
-          <w:color w:val="5B9BD5" w:themeColor="accent1"/>
-        </w:rPr>
-        <w:t>Состояние 10</w:t>
-      </w:r>
-    </w:p>
-    <w:p>
-      <w:pPr>
-        <w:jc w:val="both"/>
-        <w:rPr>
-          <w:color w:val="5B9BD5" w:themeColor="accent1"/>
-        </w:rPr>
-      </w:pPr>
-      <w:r>
-        <w:rPr>
-          <w:color w:val="5B9BD5" w:themeColor="accent1"/>
-        </w:rPr>
-        <w:t>В ядре – нет действий.</w:t>
-      </w:r>
-    </w:p>
-    <w:p>
-      <w:pPr>
-        <w:jc w:val="both"/>
-        <w:rPr>
-          <w:color w:val="5B9BD5" w:themeColor="accent1"/>
-        </w:rPr>
-      </w:pPr>
-      <w:r>
-        <w:rPr>
-          <w:color w:val="5B9BD5" w:themeColor="accent1"/>
-        </w:rPr>
-        <w:lastRenderedPageBreak/>
-        <w:t>В игре – ожидание действий игрока. Неиспользуемые карты затемнены</w:t>
-      </w:r>
-      <w:proofErr w:type="gramStart"/>
-      <w:r>
-        <w:rPr>
-          <w:color w:val="5B9BD5" w:themeColor="accent1"/>
-        </w:rPr>
-        <w:t>.</w:t>
-      </w:r>
-      <w:proofErr w:type="gramEnd"/>
-      <w:r>
-        <w:rPr>
-          <w:color w:val="5B9BD5" w:themeColor="accent1"/>
-        </w:rPr>
-        <w:t xml:space="preserve"> При наведении отображается увеличенная копия карты. Ход картой – левая кнопка мыши. Сброс карты – правая кнопка мыши. Информация Игра или Пас отправляется в ядро. Информация(</w:t>
-      </w:r>
-      <w:r>
-        <w:rPr>
-          <w:color w:val="5B9BD5" w:themeColor="accent1"/>
-          <w:lang w:val="en-US"/>
-        </w:rPr>
-        <w:t>id</w:t>
-      </w:r>
-      <w:r>
-        <w:rPr>
-          <w:color w:val="5B9BD5" w:themeColor="accent1"/>
-        </w:rPr>
-        <w:t>) по карте отправляется в ядро.</w:t>
-      </w:r>
-    </w:p>
-    <w:p>
-      <w:pPr>
-        <w:jc w:val="both"/>
-        <w:rPr>
-          <w:color w:val="5B9BD5" w:themeColor="accent1"/>
-        </w:rPr>
-      </w:pPr>
-    </w:p>
-    <w:p>
-      <w:pPr>
-        <w:jc w:val="both"/>
-        <w:rPr>
-          <w:color w:val="5B9BD5" w:themeColor="accent1"/>
-        </w:rPr>
-      </w:pPr>
-      <w:r>
-        <w:rPr>
-          <w:color w:val="5B9BD5" w:themeColor="accent1"/>
-        </w:rPr>
-        <w:t>Состояние 11</w:t>
-      </w:r>
-    </w:p>
-    <w:p>
-      <w:pPr>
-        <w:jc w:val="both"/>
-        <w:rPr>
-          <w:color w:val="5B9BD5" w:themeColor="accent1"/>
-        </w:rPr>
-      </w:pPr>
-      <w:r>
-        <w:rPr>
-          <w:color w:val="5B9BD5" w:themeColor="accent1"/>
-        </w:rPr>
-        <w:t>В ядре – состояние появляется если игрок в С10 нажал на карте левую кнопку мыш</w:t>
-      </w:r>
-      <w:proofErr w:type="gramStart"/>
-      <w:r>
-        <w:rPr>
-          <w:color w:val="5B9BD5" w:themeColor="accent1"/>
-        </w:rPr>
-        <w:t>и(</w:t>
-      </w:r>
-      <w:proofErr w:type="gramEnd"/>
-      <w:r>
-        <w:rPr>
-          <w:color w:val="5B9BD5" w:themeColor="accent1"/>
-        </w:rPr>
-        <w:t>Игра).</w:t>
-      </w:r>
-    </w:p>
-    <w:p>
-      <w:pPr>
-        <w:jc w:val="both"/>
-        <w:rPr>
-          <w:color w:val="5B9BD5" w:themeColor="accent1"/>
-        </w:rPr>
-      </w:pPr>
-      <w:r>
-        <w:rPr>
-          <w:color w:val="5B9BD5" w:themeColor="accent1"/>
-        </w:rPr>
-        <w:t>В игре анимация хода. Карта перемещается в специальное место и фиксируется там. Затем (возможно) исчезает – растворяется.</w:t>
-      </w:r>
-    </w:p>
-    <w:p>
-      <w:pPr>
-        <w:jc w:val="both"/>
-        <w:rPr>
-          <w:color w:val="5B9BD5" w:themeColor="accent1"/>
-        </w:rPr>
-      </w:pPr>
-    </w:p>
-    <w:p>
-      <w:pPr>
-        <w:jc w:val="both"/>
-        <w:rPr>
-          <w:color w:val="5B9BD5" w:themeColor="accent1"/>
-        </w:rPr>
-      </w:pPr>
-      <w:r>
-        <w:rPr>
-          <w:color w:val="5B9BD5" w:themeColor="accent1"/>
-        </w:rPr>
-        <w:t>Состояние 12</w:t>
-      </w:r>
-    </w:p>
-    <w:p>
-      <w:pPr>
-        <w:jc w:val="both"/>
-        <w:rPr>
-          <w:color w:val="5B9BD5" w:themeColor="accent1"/>
-        </w:rPr>
-      </w:pPr>
-      <w:r>
-        <w:rPr>
-          <w:color w:val="5B9BD5" w:themeColor="accent1"/>
-        </w:rPr>
-        <w:t xml:space="preserve">В ядре – состояние </w:t>
-      </w:r>
-      <w:proofErr w:type="gramStart"/>
-      <w:r>
-        <w:rPr>
-          <w:color w:val="5B9BD5" w:themeColor="accent1"/>
-        </w:rPr>
-        <w:t>появляется</w:t>
-      </w:r>
-      <w:proofErr w:type="gramEnd"/>
-      <w:r>
-        <w:rPr>
-          <w:color w:val="5B9BD5" w:themeColor="accent1"/>
-        </w:rPr>
-        <w:t xml:space="preserve"> если игрок в С10 нажал на карте правую кнопку мыши (Пас).</w:t>
-      </w:r>
-    </w:p>
-    <w:p>
-      <w:pPr>
-        <w:jc w:val="both"/>
-        <w:rPr>
-          <w:color w:val="5B9BD5" w:themeColor="accent1"/>
-        </w:rPr>
-      </w:pPr>
-      <w:r>
-        <w:rPr>
-          <w:color w:val="5B9BD5" w:themeColor="accent1"/>
-        </w:rPr>
-        <w:t>В игре анимация Пас. Карта исчезает – растворяется.</w:t>
-      </w:r>
-    </w:p>
-    <w:p>
-      <w:pPr>
-        <w:jc w:val="both"/>
-        <w:rPr>
-          <w:color w:val="5B9BD5" w:themeColor="accent1"/>
-        </w:rPr>
-      </w:pPr>
-    </w:p>
-    <w:p>
-      <w:pPr>
-        <w:jc w:val="both"/>
-        <w:rPr>
-          <w:color w:val="5B9BD5" w:themeColor="accent1"/>
-        </w:rPr>
-      </w:pPr>
-      <w:r>
-        <w:rPr>
-          <w:color w:val="5B9BD5" w:themeColor="accent1"/>
-        </w:rPr>
-        <w:t>Состояние 13</w:t>
-      </w:r>
-    </w:p>
-    <w:p>
-      <w:pPr>
-        <w:jc w:val="both"/>
-        <w:rPr>
-          <w:color w:val="5B9BD5" w:themeColor="accent1"/>
-        </w:rPr>
-      </w:pPr>
-      <w:r>
-        <w:rPr>
-          <w:color w:val="5B9BD5" w:themeColor="accent1"/>
-        </w:rPr>
-        <w:t>В ядре – обновление статистики.</w:t>
-      </w:r>
-    </w:p>
-    <w:p>
-      <w:pPr>
-        <w:jc w:val="both"/>
-        <w:rPr>
-          <w:color w:val="5B9BD5" w:themeColor="accent1"/>
-        </w:rPr>
-      </w:pPr>
-      <w:r>
-        <w:rPr>
-          <w:color w:val="5B9BD5" w:themeColor="accent1"/>
-        </w:rPr>
-        <w:t>В игре – обновление статистики</w:t>
-      </w:r>
-    </w:p>
-    <w:p>
-      <w:pPr>
-        <w:jc w:val="both"/>
-        <w:rPr>
-          <w:color w:val="5B9BD5" w:themeColor="accent1"/>
-        </w:rPr>
-      </w:pPr>
-    </w:p>
-    <w:p>
-      <w:pPr>
-        <w:jc w:val="both"/>
-        <w:rPr>
-          <w:color w:val="5B9BD5" w:themeColor="accent1"/>
-        </w:rPr>
-      </w:pPr>
-      <w:r>
-        <w:rPr>
-          <w:color w:val="5B9BD5" w:themeColor="accent1"/>
-        </w:rPr>
-        <w:t>Состояние 14</w:t>
-      </w:r>
-    </w:p>
-    <w:p>
-      <w:pPr>
-        <w:jc w:val="both"/>
-        <w:rPr>
-          <w:color w:val="5B9BD5" w:themeColor="accent1"/>
-        </w:rPr>
-      </w:pPr>
-      <w:r>
-        <w:rPr>
-          <w:color w:val="5B9BD5" w:themeColor="accent1"/>
-        </w:rPr>
-        <w:t xml:space="preserve">В ядре – удаляется сыгранная карта. Если на карте есть флаг Повторный ход информация об этом сохраняется </w:t>
-      </w:r>
-      <w:proofErr w:type="gramStart"/>
-      <w:r>
-        <w:rPr>
-          <w:color w:val="5B9BD5" w:themeColor="accent1"/>
-        </w:rPr>
-        <w:t>в</w:t>
-      </w:r>
-      <w:proofErr w:type="gramEnd"/>
-      <w:r>
-        <w:rPr>
-          <w:color w:val="5B9BD5" w:themeColor="accent1"/>
-        </w:rPr>
-        <w:t xml:space="preserve"> </w:t>
-      </w:r>
-      <w:proofErr w:type="gramStart"/>
-      <w:r>
-        <w:rPr>
-          <w:color w:val="5B9BD5" w:themeColor="accent1"/>
-        </w:rPr>
-        <w:t>спец</w:t>
-      </w:r>
-      <w:proofErr w:type="gramEnd"/>
-      <w:r>
-        <w:rPr>
-          <w:color w:val="5B9BD5" w:themeColor="accent1"/>
-        </w:rPr>
-        <w:t xml:space="preserve"> флаг. С сервера получается 1 новая карта для игрока</w:t>
-      </w:r>
-      <w:r>
-        <w:rPr>
-          <w:color w:val="5B9BD5" w:themeColor="accent1"/>
-        </w:rPr>
-        <w:t>.</w:t>
-      </w:r>
-    </w:p>
-    <w:p>
-      <w:pPr>
-        <w:jc w:val="both"/>
-        <w:rPr>
-          <w:color w:val="5B9BD5" w:themeColor="accent1"/>
-        </w:rPr>
-      </w:pPr>
-      <w:r>
-        <w:rPr>
-          <w:color w:val="5B9BD5" w:themeColor="accent1"/>
-        </w:rPr>
-        <w:t>В игре действий нет.</w:t>
-      </w:r>
-    </w:p>
-    <w:p>
-      <w:pPr>
-        <w:jc w:val="both"/>
-        <w:rPr>
-          <w:color w:val="5B9BD5" w:themeColor="accent1"/>
-        </w:rPr>
-      </w:pPr>
-    </w:p>
-    <w:p>
-      <w:pPr>
-        <w:jc w:val="both"/>
-        <w:rPr>
-          <w:color w:val="5B9BD5" w:themeColor="accent1"/>
-        </w:rPr>
-      </w:pPr>
-      <w:r>
-        <w:rPr>
-          <w:color w:val="5B9BD5" w:themeColor="accent1"/>
-        </w:rPr>
-        <w:t>Состояние 15</w:t>
-      </w:r>
-    </w:p>
-    <w:p>
-      <w:pPr>
-        <w:jc w:val="both"/>
-        <w:rPr>
-          <w:color w:val="5B9BD5" w:themeColor="accent1"/>
-        </w:rPr>
-      </w:pPr>
-      <w:r>
-        <w:rPr>
-          <w:color w:val="5B9BD5" w:themeColor="accent1"/>
-        </w:rPr>
-        <w:t xml:space="preserve">В ядре – если в С14 был выставлен флаг повторного хода то сброс этого флага и переход в состояние С10, если </w:t>
-      </w:r>
-      <w:proofErr w:type="gramStart"/>
-      <w:r>
-        <w:rPr>
-          <w:color w:val="5B9BD5" w:themeColor="accent1"/>
-        </w:rPr>
-        <w:t>нет</w:t>
-      </w:r>
-      <w:proofErr w:type="gramEnd"/>
-      <w:r>
-        <w:rPr>
-          <w:color w:val="5B9BD5" w:themeColor="accent1"/>
-        </w:rPr>
-        <w:t xml:space="preserve"> то переход в С5. Данные по карте передаются в игр</w:t>
-      </w:r>
-      <w:proofErr w:type="gramStart"/>
-      <w:r>
-        <w:rPr>
-          <w:color w:val="5B9BD5" w:themeColor="accent1"/>
-        </w:rPr>
-        <w:t>у(</w:t>
+        <w:t>игру(</w:t>
       </w:r>
       <w:proofErr w:type="gramEnd"/>
       <w:r>
@@ -3098,7 +7496,7 @@
 </file>
 
 <file path=word/numbering.xml><?xml version="1.0" encoding="utf-8"?>
-<w:numbering xmlns:ve="http://schemas.openxmlformats.org/markup-compatibility/2006" xmlns:o="urn:schemas-microsoft-com:office:office" xmlns:r="http://schemas.openxmlformats.org/officeDocument/2006/relationships" xmlns:m="http://schemas.openxmlformats.org/officeDocument/2006/math" xmlns:v="urn:schemas-microsoft-com:vml" xmlns:wp="http://schemas.openxmlformats.org/drawingml/2006/wordprocessingDrawing" xmlns:w10="urn:schemas-microsoft-com:office:word" xmlns:w="http://schemas.openxmlformats.org/wordprocessingml/2006/main" xmlns:wne="http://schemas.microsoft.com/office/word/2006/wordml">
+<w:numbering xmlns:wpc="http://schemas.microsoft.com/office/word/2010/wordprocessingCanvas" xmlns:mc="http://schemas.openxmlformats.org/markup-compatibility/2006" xmlns:o="urn:schemas-microsoft-com:office:office" xmlns:r="http://schemas.openxmlformats.org/officeDocument/2006/relationships" xmlns:m="http://schemas.openxmlformats.org/officeDocument/2006/math" xmlns:v="urn:schemas-microsoft-com:vml" xmlns:wp14="http://schemas.microsoft.com/office/word/2010/wordprocessingDrawing" xmlns:wp="http://schemas.openxmlformats.org/drawingml/2006/wordprocessingDrawing" xmlns:w10="urn:schemas-microsoft-com:office:word" xmlns:w="http://schemas.openxmlformats.org/wordprocessingml/2006/main" xmlns:w14="http://schemas.microsoft.com/office/word/2010/wordml" xmlns:w15="http://schemas.microsoft.com/office/word/2012/wordml" xmlns:wpg="http://schemas.microsoft.com/office/word/2010/wordprocessingGroup" xmlns:wpi="http://schemas.microsoft.com/office/word/2010/wordprocessingInk" xmlns:wne="http://schemas.microsoft.com/office/word/2006/wordml" xmlns:wps="http://schemas.microsoft.com/office/word/2010/wordprocessingShape" mc:Ignorable="w14 w15 wp14">
   <w:abstractNum w:abstractNumId="0">
     <w:nsid w:val="007653C0"/>
     <w:multiLevelType w:val="hybridMultilevel"/>
@@ -3186,6 +7584,264 @@
     </w:lvl>
   </w:abstractNum>
   <w:abstractNum w:abstractNumId="1">
+    <w:nsid w:val="26F07593"/>
+    <w:multiLevelType w:val="hybridMultilevel"/>
+    <w:tmpl w:val="9E06BD18"/>
+    <w:lvl w:ilvl="0" w:tplc="0419000F">
+      <w:start w:val="1"/>
+      <w:numFmt w:val="decimal"/>
+      <w:lvlText w:val="%1."/>
+      <w:lvlJc w:val="left"/>
+      <w:pPr>
+        <w:ind w:left="720" w:hanging="360"/>
+      </w:pPr>
+    </w:lvl>
+    <w:lvl w:ilvl="1" w:tplc="04190019" w:tentative="1">
+      <w:start w:val="1"/>
+      <w:numFmt w:val="lowerLetter"/>
+      <w:lvlText w:val="%2."/>
+      <w:lvlJc w:val="left"/>
+      <w:pPr>
+        <w:ind w:left="1440" w:hanging="360"/>
+      </w:pPr>
+    </w:lvl>
+    <w:lvl w:ilvl="2" w:tplc="0419001B" w:tentative="1">
+      <w:start w:val="1"/>
+      <w:numFmt w:val="lowerRoman"/>
+      <w:lvlText w:val="%3."/>
+      <w:lvlJc w:val="right"/>
+      <w:pPr>
+        <w:ind w:left="2160" w:hanging="180"/>
+      </w:pPr>
+    </w:lvl>
+    <w:lvl w:ilvl="3" w:tplc="0419000F" w:tentative="1">
+      <w:start w:val="1"/>
+      <w:numFmt w:val="decimal"/>
+      <w:lvlText w:val="%4."/>
+      <w:lvlJc w:val="left"/>
+      <w:pPr>
+        <w:ind w:left="2880" w:hanging="360"/>
+      </w:pPr>
+    </w:lvl>
+    <w:lvl w:ilvl="4" w:tplc="04190019" w:tentative="1">
+      <w:start w:val="1"/>
+      <w:numFmt w:val="lowerLetter"/>
+      <w:lvlText w:val="%5."/>
+      <w:lvlJc w:val="left"/>
+      <w:pPr>
+        <w:ind w:left="3600" w:hanging="360"/>
+      </w:pPr>
+    </w:lvl>
+    <w:lvl w:ilvl="5" w:tplc="0419001B" w:tentative="1">
+      <w:start w:val="1"/>
+      <w:numFmt w:val="lowerRoman"/>
+      <w:lvlText w:val="%6."/>
+      <w:lvlJc w:val="right"/>
+      <w:pPr>
+        <w:ind w:left="4320" w:hanging="180"/>
+      </w:pPr>
+    </w:lvl>
+    <w:lvl w:ilvl="6" w:tplc="0419000F" w:tentative="1">
+      <w:start w:val="1"/>
+      <w:numFmt w:val="decimal"/>
+      <w:lvlText w:val="%7."/>
+      <w:lvlJc w:val="left"/>
+      <w:pPr>
+        <w:ind w:left="5040" w:hanging="360"/>
+      </w:pPr>
+    </w:lvl>
+    <w:lvl w:ilvl="7" w:tplc="04190019" w:tentative="1">
+      <w:start w:val="1"/>
+      <w:numFmt w:val="lowerLetter"/>
+      <w:lvlText w:val="%8."/>
+      <w:lvlJc w:val="left"/>
+      <w:pPr>
+        <w:ind w:left="5760" w:hanging="360"/>
+      </w:pPr>
+    </w:lvl>
+    <w:lvl w:ilvl="8" w:tplc="0419001B" w:tentative="1">
+      <w:start w:val="1"/>
+      <w:numFmt w:val="lowerRoman"/>
+      <w:lvlText w:val="%9."/>
+      <w:lvlJc w:val="right"/>
+      <w:pPr>
+        <w:ind w:left="6480" w:hanging="180"/>
+      </w:pPr>
+    </w:lvl>
+  </w:abstractNum>
+  <w:abstractNum w:abstractNumId="2">
+    <w:nsid w:val="41E23856"/>
+    <w:multiLevelType w:val="hybridMultilevel"/>
+    <w:tmpl w:val="D1067178"/>
+    <w:lvl w:ilvl="0" w:tplc="0419000F">
+      <w:start w:val="1"/>
+      <w:numFmt w:val="decimal"/>
+      <w:lvlText w:val="%1."/>
+      <w:lvlJc w:val="left"/>
+      <w:pPr>
+        <w:ind w:left="720" w:hanging="360"/>
+      </w:pPr>
+    </w:lvl>
+    <w:lvl w:ilvl="1" w:tplc="04190019" w:tentative="1">
+      <w:start w:val="1"/>
+      <w:numFmt w:val="lowerLetter"/>
+      <w:lvlText w:val="%2."/>
+      <w:lvlJc w:val="left"/>
+      <w:pPr>
+        <w:ind w:left="1440" w:hanging="360"/>
+      </w:pPr>
+    </w:lvl>
+    <w:lvl w:ilvl="2" w:tplc="0419001B" w:tentative="1">
+      <w:start w:val="1"/>
+      <w:numFmt w:val="lowerRoman"/>
+      <w:lvlText w:val="%3."/>
+      <w:lvlJc w:val="right"/>
+      <w:pPr>
+        <w:ind w:left="2160" w:hanging="180"/>
+      </w:pPr>
+    </w:lvl>
+    <w:lvl w:ilvl="3" w:tplc="0419000F" w:tentative="1">
+      <w:start w:val="1"/>
+      <w:numFmt w:val="decimal"/>
+      <w:lvlText w:val="%4."/>
+      <w:lvlJc w:val="left"/>
+      <w:pPr>
+        <w:ind w:left="2880" w:hanging="360"/>
+      </w:pPr>
+    </w:lvl>
+    <w:lvl w:ilvl="4" w:tplc="04190019" w:tentative="1">
+      <w:start w:val="1"/>
+      <w:numFmt w:val="lowerLetter"/>
+      <w:lvlText w:val="%5."/>
+      <w:lvlJc w:val="left"/>
+      <w:pPr>
+        <w:ind w:left="3600" w:hanging="360"/>
+      </w:pPr>
+    </w:lvl>
+    <w:lvl w:ilvl="5" w:tplc="0419001B" w:tentative="1">
+      <w:start w:val="1"/>
+      <w:numFmt w:val="lowerRoman"/>
+      <w:lvlText w:val="%6."/>
+      <w:lvlJc w:val="right"/>
+      <w:pPr>
+        <w:ind w:left="4320" w:hanging="180"/>
+      </w:pPr>
+    </w:lvl>
+    <w:lvl w:ilvl="6" w:tplc="0419000F" w:tentative="1">
+      <w:start w:val="1"/>
+      <w:numFmt w:val="decimal"/>
+      <w:lvlText w:val="%7."/>
+      <w:lvlJc w:val="left"/>
+      <w:pPr>
+        <w:ind w:left="5040" w:hanging="360"/>
+      </w:pPr>
+    </w:lvl>
+    <w:lvl w:ilvl="7" w:tplc="04190019" w:tentative="1">
+      <w:start w:val="1"/>
+      <w:numFmt w:val="lowerLetter"/>
+      <w:lvlText w:val="%8."/>
+      <w:lvlJc w:val="left"/>
+      <w:pPr>
+        <w:ind w:left="5760" w:hanging="360"/>
+      </w:pPr>
+    </w:lvl>
+    <w:lvl w:ilvl="8" w:tplc="0419001B" w:tentative="1">
+      <w:start w:val="1"/>
+      <w:numFmt w:val="lowerRoman"/>
+      <w:lvlText w:val="%9."/>
+      <w:lvlJc w:val="right"/>
+      <w:pPr>
+        <w:ind w:left="6480" w:hanging="180"/>
+      </w:pPr>
+    </w:lvl>
+  </w:abstractNum>
+  <w:abstractNum w:abstractNumId="3">
+    <w:nsid w:val="5F447AE0"/>
+    <w:multiLevelType w:val="hybridMultilevel"/>
+    <w:tmpl w:val="55C0F94C"/>
+    <w:lvl w:ilvl="0" w:tplc="0419000F">
+      <w:start w:val="1"/>
+      <w:numFmt w:val="decimal"/>
+      <w:lvlText w:val="%1."/>
+      <w:lvlJc w:val="left"/>
+      <w:pPr>
+        <w:ind w:left="720" w:hanging="360"/>
+      </w:pPr>
+    </w:lvl>
+    <w:lvl w:ilvl="1" w:tplc="04190019" w:tentative="1">
+      <w:start w:val="1"/>
+      <w:numFmt w:val="lowerLetter"/>
+      <w:lvlText w:val="%2."/>
+      <w:lvlJc w:val="left"/>
+      <w:pPr>
+        <w:ind w:left="1440" w:hanging="360"/>
+      </w:pPr>
+    </w:lvl>
+    <w:lvl w:ilvl="2" w:tplc="0419001B" w:tentative="1">
+      <w:start w:val="1"/>
+      <w:numFmt w:val="lowerRoman"/>
+      <w:lvlText w:val="%3."/>
+      <w:lvlJc w:val="right"/>
+      <w:pPr>
+        <w:ind w:left="2160" w:hanging="180"/>
+      </w:pPr>
+    </w:lvl>
+    <w:lvl w:ilvl="3" w:tplc="0419000F" w:tentative="1">
+      <w:start w:val="1"/>
+      <w:numFmt w:val="decimal"/>
+      <w:lvlText w:val="%4."/>
+      <w:lvlJc w:val="left"/>
+      <w:pPr>
+        <w:ind w:left="2880" w:hanging="360"/>
+      </w:pPr>
+    </w:lvl>
+    <w:lvl w:ilvl="4" w:tplc="04190019" w:tentative="1">
+      <w:start w:val="1"/>
+      <w:numFmt w:val="lowerLetter"/>
+      <w:lvlText w:val="%5."/>
+      <w:lvlJc w:val="left"/>
+      <w:pPr>
+        <w:ind w:left="3600" w:hanging="360"/>
+      </w:pPr>
+    </w:lvl>
+    <w:lvl w:ilvl="5" w:tplc="0419001B" w:tentative="1">
+      <w:start w:val="1"/>
+      <w:numFmt w:val="lowerRoman"/>
+      <w:lvlText w:val="%6."/>
+      <w:lvlJc w:val="right"/>
+      <w:pPr>
+        <w:ind w:left="4320" w:hanging="180"/>
+      </w:pPr>
+    </w:lvl>
+    <w:lvl w:ilvl="6" w:tplc="0419000F" w:tentative="1">
+      <w:start w:val="1"/>
+      <w:numFmt w:val="decimal"/>
+      <w:lvlText w:val="%7."/>
+      <w:lvlJc w:val="left"/>
+      <w:pPr>
+        <w:ind w:left="5040" w:hanging="360"/>
+      </w:pPr>
+    </w:lvl>
+    <w:lvl w:ilvl="7" w:tplc="04190019" w:tentative="1">
+      <w:start w:val="1"/>
+      <w:numFmt w:val="lowerLetter"/>
+      <w:lvlText w:val="%8."/>
+      <w:lvlJc w:val="left"/>
+      <w:pPr>
+        <w:ind w:left="5760" w:hanging="360"/>
+      </w:pPr>
+    </w:lvl>
+    <w:lvl w:ilvl="8" w:tplc="0419001B" w:tentative="1">
+      <w:start w:val="1"/>
+      <w:numFmt w:val="lowerRoman"/>
+      <w:lvlText w:val="%9."/>
+      <w:lvlJc w:val="right"/>
+      <w:pPr>
+        <w:ind w:left="6480" w:hanging="180"/>
+      </w:pPr>
+    </w:lvl>
+  </w:abstractNum>
+  <w:abstractNum w:abstractNumId="4">
     <w:nsid w:val="60794838"/>
     <w:multiLevelType w:val="hybridMultilevel"/>
     <w:tmpl w:val="BE242384"/>
@@ -3219,7 +7875,7 @@
       <w:lvlText w:val="%3."/>
       <w:lvlJc w:val="left"/>
       <w:pPr>
-        <w:ind w:left="2160" w:hanging="180"/>
+        <w:ind w:left="2307" w:hanging="180"/>
       </w:pPr>
     </w:lvl>
     <w:lvl w:ilvl="3" w:tplc="0419000F" w:tentative="1">
@@ -3277,7 +7933,7 @@
       </w:pPr>
     </w:lvl>
   </w:abstractNum>
-  <w:abstractNum w:abstractNumId="2">
+  <w:abstractNum w:abstractNumId="5">
     <w:nsid w:val="69C616B2"/>
     <w:multiLevelType w:val="hybridMultilevel"/>
     <w:tmpl w:val="4BD0EBDA"/>
@@ -3366,7 +8022,7 @@
       </w:pPr>
     </w:lvl>
   </w:abstractNum>
-  <w:abstractNum w:abstractNumId="3">
+  <w:abstractNum w:abstractNumId="6">
     <w:nsid w:val="6C13739E"/>
     <w:multiLevelType w:val="hybridMultilevel"/>
     <w:tmpl w:val="ABA8FF36"/>
@@ -3453,22 +8109,31 @@
     </w:lvl>
   </w:abstractNum>
   <w:num w:numId="1">
-    <w:abstractNumId w:val="1"/>
+    <w:abstractNumId w:val="4"/>
   </w:num>
   <w:num w:numId="2">
-    <w:abstractNumId w:val="3"/>
+    <w:abstractNumId w:val="6"/>
   </w:num>
   <w:num w:numId="3">
     <w:abstractNumId w:val="0"/>
   </w:num>
   <w:num w:numId="4">
+    <w:abstractNumId w:val="5"/>
+  </w:num>
+  <w:num w:numId="5">
+    <w:abstractNumId w:val="1"/>
+  </w:num>
+  <w:num w:numId="6">
+    <w:abstractNumId w:val="3"/>
+  </w:num>
+  <w:num w:numId="7">
     <w:abstractNumId w:val="2"/>
   </w:num>
 </w:numbering>
 </file>
 
 <file path=word/styles.xml><?xml version="1.0" encoding="utf-8"?>
-<w:styles xmlns:r="http://schemas.openxmlformats.org/officeDocument/2006/relationships" xmlns:w="http://schemas.openxmlformats.org/wordprocessingml/2006/main">
+<w:styles xmlns:mc="http://schemas.openxmlformats.org/markup-compatibility/2006" xmlns:r="http://schemas.openxmlformats.org/officeDocument/2006/relationships" xmlns:w="http://schemas.openxmlformats.org/wordprocessingml/2006/main" xmlns:w14="http://schemas.microsoft.com/office/word/2010/wordml" xmlns:w15="http://schemas.microsoft.com/office/word/2012/wordml" mc:Ignorable="w14 w15">
   <w:docDefaults>
     <w:rPrDefault>
       <w:rPr>
@@ -3484,144 +8149,378 @@
       </w:pPr>
     </w:pPrDefault>
   </w:docDefaults>
-  <w:latentStyles w:defLockedState="0" w:defUIPriority="99" w:defSemiHidden="1" w:defUnhideWhenUsed="1" w:defQFormat="0" w:count="267">
-    <w:lsdException w:name="Normal" w:semiHidden="0" w:uiPriority="0" w:unhideWhenUsed="0" w:qFormat="1"/>
-    <w:lsdException w:name="heading 1" w:semiHidden="0" w:uiPriority="9" w:unhideWhenUsed="0" w:qFormat="1"/>
-    <w:lsdException w:name="heading 2" w:uiPriority="9" w:qFormat="1"/>
-    <w:lsdException w:name="heading 3" w:uiPriority="9" w:qFormat="1"/>
-    <w:lsdException w:name="heading 4" w:uiPriority="9" w:qFormat="1"/>
-    <w:lsdException w:name="heading 5" w:uiPriority="9" w:qFormat="1"/>
-    <w:lsdException w:name="heading 6" w:uiPriority="9" w:qFormat="1"/>
-    <w:lsdException w:name="heading 7" w:uiPriority="9" w:qFormat="1"/>
-    <w:lsdException w:name="heading 8" w:uiPriority="9" w:qFormat="1"/>
-    <w:lsdException w:name="heading 9" w:uiPriority="9" w:qFormat="1"/>
-    <w:lsdException w:name="toc 1" w:uiPriority="39"/>
-    <w:lsdException w:name="toc 2" w:uiPriority="39"/>
-    <w:lsdException w:name="toc 3" w:uiPriority="39"/>
-    <w:lsdException w:name="toc 4" w:uiPriority="39"/>
-    <w:lsdException w:name="toc 5" w:uiPriority="39"/>
-    <w:lsdException w:name="toc 6" w:uiPriority="39"/>
-    <w:lsdException w:name="toc 7" w:uiPriority="39"/>
-    <w:lsdException w:name="toc 8" w:uiPriority="39"/>
-    <w:lsdException w:name="toc 9" w:uiPriority="39"/>
-    <w:lsdException w:name="caption" w:uiPriority="35" w:qFormat="1"/>
-    <w:lsdException w:name="Title" w:semiHidden="0" w:uiPriority="10" w:unhideWhenUsed="0" w:qFormat="1"/>
-    <w:lsdException w:name="Default Paragraph Font" w:uiPriority="1"/>
-    <w:lsdException w:name="Subtitle" w:semiHidden="0" w:uiPriority="11" w:unhideWhenUsed="0" w:qFormat="1"/>
-    <w:lsdException w:name="Strong" w:semiHidden="0" w:uiPriority="22" w:unhideWhenUsed="0" w:qFormat="1"/>
-    <w:lsdException w:name="Emphasis" w:semiHidden="0" w:uiPriority="20" w:unhideWhenUsed="0" w:qFormat="1"/>
-    <w:lsdException w:name="Table Grid" w:semiHidden="0" w:uiPriority="39" w:unhideWhenUsed="0"/>
-    <w:lsdException w:name="Placeholder Text" w:unhideWhenUsed="0"/>
-    <w:lsdException w:name="No Spacing" w:semiHidden="0" w:uiPriority="1" w:unhideWhenUsed="0" w:qFormat="1"/>
-    <w:lsdException w:name="Light Shading" w:semiHidden="0" w:uiPriority="60" w:unhideWhenUsed="0"/>
-    <w:lsdException w:name="Light List" w:semiHidden="0" w:uiPriority="61" w:unhideWhenUsed="0"/>
-    <w:lsdException w:name="Light Grid" w:semiHidden="0" w:uiPriority="62" w:unhideWhenUsed="0"/>
-    <w:lsdException w:name="Medium Shading 1" w:semiHidden="0" w:uiPriority="63" w:unhideWhenUsed="0"/>
-    <w:lsdException w:name="Medium Shading 2" w:semiHidden="0" w:uiPriority="64" w:unhideWhenUsed="0"/>
-    <w:lsdException w:name="Medium List 1" w:semiHidden="0" w:uiPriority="65" w:unhideWhenUsed="0"/>
-    <w:lsdException w:name="Medium List 2" w:semiHidden="0" w:uiPriority="66" w:unhideWhenUsed="0"/>
-    <w:lsdException w:name="Medium Grid 1" w:semiHidden="0" w:uiPriority="67" w:unhideWhenUsed="0"/>
-    <w:lsdException w:name="Medium Grid 2" w:semiHidden="0" w:uiPriority="68" w:unhideWhenUsed="0"/>
-    <w:lsdException w:name="Medium Grid 3" w:semiHidden="0" w:uiPriority="69" w:unhideWhenUsed="0"/>
-    <w:lsdException w:name="Dark List" w:semiHidden="0" w:uiPriority="70" w:unhideWhenUsed="0"/>
-    <w:lsdException w:name="Colorful Shading" w:semiHidden="0" w:uiPriority="71" w:unhideWhenUsed="0"/>
-    <w:lsdException w:name="Colorful List" w:semiHidden="0" w:uiPriority="72" w:unhideWhenUsed="0"/>
-    <w:lsdException w:name="Colorful Grid" w:semiHidden="0" w:uiPriority="73" w:unhideWhenUsed="0"/>
-    <w:lsdException w:name="Light Shading Accent 1" w:semiHidden="0" w:uiPriority="60" w:unhideWhenUsed="0"/>
-    <w:lsdException w:name="Light List Accent 1" w:semiHidden="0" w:uiPriority="61" w:unhideWhenUsed="0"/>
-    <w:lsdException w:name="Light Grid Accent 1" w:semiHidden="0" w:uiPriority="62" w:unhideWhenUsed="0"/>
-    <w:lsdException w:name="Medium Shading 1 Accent 1" w:semiHidden="0" w:uiPriority="63" w:unhideWhenUsed="0"/>
-    <w:lsdException w:name="Medium Shading 2 Accent 1" w:semiHidden="0" w:uiPriority="64" w:unhideWhenUsed="0"/>
-    <w:lsdException w:name="Medium List 1 Accent 1" w:semiHidden="0" w:uiPriority="65" w:unhideWhenUsed="0"/>
-    <w:lsdException w:name="Revision" w:unhideWhenUsed="0"/>
-    <w:lsdException w:name="List Paragraph" w:semiHidden="0" w:uiPriority="34" w:unhideWhenUsed="0" w:qFormat="1"/>
-    <w:lsdException w:name="Quote" w:semiHidden="0" w:uiPriority="29" w:unhideWhenUsed="0" w:qFormat="1"/>
-    <w:lsdException w:name="Intense Quote" w:semiHidden="0" w:uiPriority="30" w:unhideWhenUsed="0" w:qFormat="1"/>
-    <w:lsdException w:name="Medium List 2 Accent 1" w:semiHidden="0" w:uiPriority="66" w:unhideWhenUsed="0"/>
-    <w:lsdException w:name="Medium Grid 1 Accent 1" w:semiHidden="0" w:uiPriority="67" w:unhideWhenUsed="0"/>
-    <w:lsdException w:name="Medium Grid 2 Accent 1" w:semiHidden="0" w:uiPriority="68" w:unhideWhenUsed="0"/>
-    <w:lsdException w:name="Medium Grid 3 Accent 1" w:semiHidden="0" w:uiPriority="69" w:unhideWhenUsed="0"/>
-    <w:lsdException w:name="Dark List Accent 1" w:semiHidden="0" w:uiPriority="70" w:unhideWhenUsed="0"/>
-    <w:lsdException w:name="Colorful Shading Accent 1" w:semiHidden="0" w:uiPriority="71" w:unhideWhenUsed="0"/>
-    <w:lsdException w:name="Colorful List Accent 1" w:semiHidden="0" w:uiPriority="72" w:unhideWhenUsed="0"/>
-    <w:lsdException w:name="Colorful Grid Accent 1" w:semiHidden="0" w:uiPriority="73" w:unhideWhenUsed="0"/>
-    <w:lsdException w:name="Light Shading Accent 2" w:semiHidden="0" w:uiPriority="60" w:unhideWhenUsed="0"/>
-    <w:lsdException w:name="Light List Accent 2" w:semiHidden="0" w:uiPriority="61" w:unhideWhenUsed="0"/>
-    <w:lsdException w:name="Light Grid Accent 2" w:semiHidden="0" w:uiPriority="62" w:unhideWhenUsed="0"/>
-    <w:lsdException w:name="Medium Shading 1 Accent 2" w:semiHidden="0" w:uiPriority="63" w:unhideWhenUsed="0"/>
-    <w:lsdException w:name="Medium Shading 2 Accent 2" w:semiHidden="0" w:uiPriority="64" w:unhideWhenUsed="0"/>
-    <w:lsdException w:name="Medium List 1 Accent 2" w:semiHidden="0" w:uiPriority="65" w:unhideWhenUsed="0"/>
-    <w:lsdException w:name="Medium List 2 Accent 2" w:semiHidden="0" w:uiPriority="66" w:unhideWhenUsed="0"/>
-    <w:lsdException w:name="Medium Grid 1 Accent 2" w:semiHidden="0" w:uiPriority="67" w:unhideWhenUsed="0"/>
-    <w:lsdException w:name="Medium Grid 2 Accent 2" w:semiHidden="0" w:uiPriority="68" w:unhideWhenUsed="0"/>
-    <w:lsdException w:name="Medium Grid 3 Accent 2" w:semiHidden="0" w:uiPriority="69" w:unhideWhenUsed="0"/>
-    <w:lsdException w:name="Dark List Accent 2" w:semiHidden="0" w:uiPriority="70" w:unhideWhenUsed="0"/>
-    <w:lsdException w:name="Colorful Shading Accent 2" w:semiHidden="0" w:uiPriority="71" w:unhideWhenUsed="0"/>
-    <w:lsdException w:name="Colorful List Accent 2" w:semiHidden="0" w:uiPriority="72" w:unhideWhenUsed="0"/>
-    <w:lsdException w:name="Colorful Grid Accent 2" w:semiHidden="0" w:uiPriority="73" w:unhideWhenUsed="0"/>
-    <w:lsdException w:name="Light Shading Accent 3" w:semiHidden="0" w:uiPriority="60" w:unhideWhenUsed="0"/>
-    <w:lsdException w:name="Light List Accent 3" w:semiHidden="0" w:uiPriority="61" w:unhideWhenUsed="0"/>
-    <w:lsdException w:name="Light Grid Accent 3" w:semiHidden="0" w:uiPriority="62" w:unhideWhenUsed="0"/>
-    <w:lsdException w:name="Medium Shading 1 Accent 3" w:semiHidden="0" w:uiPriority="63" w:unhideWhenUsed="0"/>
-    <w:lsdException w:name="Medium Shading 2 Accent 3" w:semiHidden="0" w:uiPriority="64" w:unhideWhenUsed="0"/>
-    <w:lsdException w:name="Medium List 1 Accent 3" w:semiHidden="0" w:uiPriority="65" w:unhideWhenUsed="0"/>
-    <w:lsdException w:name="Medium List 2 Accent 3" w:semiHidden="0" w:uiPriority="66" w:unhideWhenUsed="0"/>
-    <w:lsdException w:name="Medium Grid 1 Accent 3" w:semiHidden="0" w:uiPriority="67" w:unhideWhenUsed="0"/>
-    <w:lsdException w:name="Medium Grid 2 Accent 3" w:semiHidden="0" w:uiPriority="68" w:unhideWhenUsed="0"/>
-    <w:lsdException w:name="Medium Grid 3 Accent 3" w:semiHidden="0" w:uiPriority="69" w:unhideWhenUsed="0"/>
-    <w:lsdException w:name="Dark List Accent 3" w:semiHidden="0" w:uiPriority="70" w:unhideWhenUsed="0"/>
-    <w:lsdException w:name="Colorful Shading Accent 3" w:semiHidden="0" w:uiPriority="71" w:unhideWhenUsed="0"/>
-    <w:lsdException w:name="Colorful List Accent 3" w:semiHidden="0" w:uiPriority="72" w:unhideWhenUsed="0"/>
-    <w:lsdException w:name="Colorful Grid Accent 3" w:semiHidden="0" w:uiPriority="73" w:unhideWhenUsed="0"/>
-    <w:lsdException w:name="Light Shading Accent 4" w:semiHidden="0" w:uiPriority="60" w:unhideWhenUsed="0"/>
-    <w:lsdException w:name="Light List Accent 4" w:semiHidden="0" w:uiPriority="61" w:unhideWhenUsed="0"/>
-    <w:lsdException w:name="Light Grid Accent 4" w:semiHidden="0" w:uiPriority="62" w:unhideWhenUsed="0"/>
-    <w:lsdException w:name="Medium Shading 1 Accent 4" w:semiHidden="0" w:uiPriority="63" w:unhideWhenUsed="0"/>
-    <w:lsdException w:name="Medium Shading 2 Accent 4" w:semiHidden="0" w:uiPriority="64" w:unhideWhenUsed="0"/>
-    <w:lsdException w:name="Medium List 1 Accent 4" w:semiHidden="0" w:uiPriority="65" w:unhideWhenUsed="0"/>
-    <w:lsdException w:name="Medium List 2 Accent 4" w:semiHidden="0" w:uiPriority="66" w:unhideWhenUsed="0"/>
-    <w:lsdException w:name="Medium Grid 1 Accent 4" w:semiHidden="0" w:uiPriority="67" w:unhideWhenUsed="0"/>
-    <w:lsdException w:name="Medium Grid 2 Accent 4" w:semiHidden="0" w:uiPriority="68" w:unhideWhenUsed="0"/>
-    <w:lsdException w:name="Medium Grid 3 Accent 4" w:semiHidden="0" w:uiPriority="69" w:unhideWhenUsed="0"/>
-    <w:lsdException w:name="Dark List Accent 4" w:semiHidden="0" w:uiPriority="70" w:unhideWhenUsed="0"/>
-    <w:lsdException w:name="Colorful Shading Accent 4" w:semiHidden="0" w:uiPriority="71" w:unhideWhenUsed="0"/>
-    <w:lsdException w:name="Colorful List Accent 4" w:semiHidden="0" w:uiPriority="72" w:unhideWhenUsed="0"/>
-    <w:lsdException w:name="Colorful Grid Accent 4" w:semiHidden="0" w:uiPriority="73" w:unhideWhenUsed="0"/>
-    <w:lsdException w:name="Light Shading Accent 5" w:semiHidden="0" w:uiPriority="60" w:unhideWhenUsed="0"/>
-    <w:lsdException w:name="Light List Accent 5" w:semiHidden="0" w:uiPriority="61" w:unhideWhenUsed="0"/>
-    <w:lsdException w:name="Light Grid Accent 5" w:semiHidden="0" w:uiPriority="62" w:unhideWhenUsed="0"/>
-    <w:lsdException w:name="Medium Shading 1 Accent 5" w:semiHidden="0" w:uiPriority="63" w:unhideWhenUsed="0"/>
-    <w:lsdException w:name="Medium Shading 2 Accent 5" w:semiHidden="0" w:uiPriority="64" w:unhideWhenUsed="0"/>
-    <w:lsdException w:name="Medium List 1 Accent 5" w:semiHidden="0" w:uiPriority="65" w:unhideWhenUsed="0"/>
-    <w:lsdException w:name="Medium List 2 Accent 5" w:semiHidden="0" w:uiPriority="66" w:unhideWhenUsed="0"/>
-    <w:lsdException w:name="Medium Grid 1 Accent 5" w:semiHidden="0" w:uiPriority="67" w:unhideWhenUsed="0"/>
-    <w:lsdException w:name="Medium Grid 2 Accent 5" w:semiHidden="0" w:uiPriority="68" w:unhideWhenUsed="0"/>
-    <w:lsdException w:name="Medium Grid 3 Accent 5" w:semiHidden="0" w:uiPriority="69" w:unhideWhenUsed="0"/>
-    <w:lsdException w:name="Dark List Accent 5" w:semiHidden="0" w:uiPriority="70" w:unhideWhenUsed="0"/>
-    <w:lsdException w:name="Colorful Shading Accent 5" w:semiHidden="0" w:uiPriority="71" w:unhideWhenUsed="0"/>
-    <w:lsdException w:name="Colorful List Accent 5" w:semiHidden="0" w:uiPriority="72" w:unhideWhenUsed="0"/>
-    <w:lsdException w:name="Colorful Grid Accent 5" w:semiHidden="0" w:uiPriority="73" w:unhideWhenUsed="0"/>
-    <w:lsdException w:name="Light Shading Accent 6" w:semiHidden="0" w:uiPriority="60" w:unhideWhenUsed="0"/>
-    <w:lsdException w:name="Light List Accent 6" w:semiHidden="0" w:uiPriority="61" w:unhideWhenUsed="0"/>
-    <w:lsdException w:name="Light Grid Accent 6" w:semiHidden="0" w:uiPriority="62" w:unhideWhenUsed="0"/>
-    <w:lsdException w:name="Medium Shading 1 Accent 6" w:semiHidden="0" w:uiPriority="63" w:unhideWhenUsed="0"/>
-    <w:lsdException w:name="Medium Shading 2 Accent 6" w:semiHidden="0" w:uiPriority="64" w:unhideWhenUsed="0"/>
-    <w:lsdException w:name="Medium List 1 Accent 6" w:semiHidden="0" w:uiPriority="65" w:unhideWhenUsed="0"/>
-    <w:lsdException w:name="Medium List 2 Accent 6" w:semiHidden="0" w:uiPriority="66" w:unhideWhenUsed="0"/>
-    <w:lsdException w:name="Medium Grid 1 Accent 6" w:semiHidden="0" w:uiPriority="67" w:unhideWhenUsed="0"/>
-    <w:lsdException w:name="Medium Grid 2 Accent 6" w:semiHidden="0" w:uiPriority="68" w:unhideWhenUsed="0"/>
-    <w:lsdException w:name="Medium Grid 3 Accent 6" w:semiHidden="0" w:uiPriority="69" w:unhideWhenUsed="0"/>
-    <w:lsdException w:name="Dark List Accent 6" w:semiHidden="0" w:uiPriority="70" w:unhideWhenUsed="0"/>
-    <w:lsdException w:name="Colorful Shading Accent 6" w:semiHidden="0" w:uiPriority="71" w:unhideWhenUsed="0"/>
-    <w:lsdException w:name="Colorful List Accent 6" w:semiHidden="0" w:uiPriority="72" w:unhideWhenUsed="0"/>
-    <w:lsdException w:name="Colorful Grid Accent 6" w:semiHidden="0" w:uiPriority="73" w:unhideWhenUsed="0"/>
-    <w:lsdException w:name="Subtle Emphasis" w:semiHidden="0" w:uiPriority="19" w:unhideWhenUsed="0" w:qFormat="1"/>
-    <w:lsdException w:name="Intense Emphasis" w:semiHidden="0" w:uiPriority="21" w:unhideWhenUsed="0" w:qFormat="1"/>
-    <w:lsdException w:name="Subtle Reference" w:semiHidden="0" w:uiPriority="31" w:unhideWhenUsed="0" w:qFormat="1"/>
-    <w:lsdException w:name="Intense Reference" w:semiHidden="0" w:uiPriority="32" w:unhideWhenUsed="0" w:qFormat="1"/>
-    <w:lsdException w:name="Book Title" w:semiHidden="0" w:uiPriority="33" w:unhideWhenUsed="0" w:qFormat="1"/>
-    <w:lsdException w:name="Bibliography" w:uiPriority="37"/>
-    <w:lsdException w:name="TOC Heading" w:uiPriority="39" w:qFormat="1"/>
+  <w:latentStyles w:defLockedState="0" w:defUIPriority="99" w:defSemiHidden="0" w:defUnhideWhenUsed="0" w:defQFormat="0" w:count="371">
+    <w:lsdException w:name="Normal" w:uiPriority="0" w:qFormat="1"/>
+    <w:lsdException w:name="heading 1" w:uiPriority="9" w:qFormat="1"/>
+    <w:lsdException w:name="heading 2" w:semiHidden="1" w:uiPriority="9" w:unhideWhenUsed="1" w:qFormat="1"/>
+    <w:lsdException w:name="heading 3" w:semiHidden="1" w:uiPriority="9" w:unhideWhenUsed="1" w:qFormat="1"/>
+    <w:lsdException w:name="heading 4" w:semiHidden="1" w:uiPriority="9" w:unhideWhenUsed="1" w:qFormat="1"/>
+    <w:lsdException w:name="heading 5" w:semiHidden="1" w:uiPriority="9" w:unhideWhenUsed="1" w:qFormat="1"/>
+    <w:lsdException w:name="heading 6" w:semiHidden="1" w:uiPriority="9" w:unhideWhenUsed="1" w:qFormat="1"/>
+    <w:lsdException w:name="heading 7" w:semiHidden="1" w:uiPriority="9" w:unhideWhenUsed="1" w:qFormat="1"/>
+    <w:lsdException w:name="heading 8" w:semiHidden="1" w:uiPriority="9" w:unhideWhenUsed="1" w:qFormat="1"/>
+    <w:lsdException w:name="heading 9" w:semiHidden="1" w:uiPriority="9" w:unhideWhenUsed="1" w:qFormat="1"/>
+    <w:lsdException w:name="index 1" w:semiHidden="1" w:unhideWhenUsed="1"/>
+    <w:lsdException w:name="index 2" w:semiHidden="1" w:unhideWhenUsed="1"/>
+    <w:lsdException w:name="index 3" w:semiHidden="1" w:unhideWhenUsed="1"/>
+    <w:lsdException w:name="index 4" w:semiHidden="1" w:unhideWhenUsed="1"/>
+    <w:lsdException w:name="index 5" w:semiHidden="1" w:unhideWhenUsed="1"/>
+    <w:lsdException w:name="index 6" w:semiHidden="1" w:unhideWhenUsed="1"/>
+    <w:lsdException w:name="index 7" w:semiHidden="1" w:unhideWhenUsed="1"/>
+    <w:lsdException w:name="index 8" w:semiHidden="1" w:unhideWhenUsed="1"/>
+    <w:lsdException w:name="index 9" w:semiHidden="1" w:unhideWhenUsed="1"/>
+    <w:lsdException w:name="toc 1" w:semiHidden="1" w:uiPriority="39" w:unhideWhenUsed="1"/>
+    <w:lsdException w:name="toc 2" w:semiHidden="1" w:uiPriority="39" w:unhideWhenUsed="1"/>
+    <w:lsdException w:name="toc 3" w:semiHidden="1" w:uiPriority="39" w:unhideWhenUsed="1"/>
+    <w:lsdException w:name="toc 4" w:semiHidden="1" w:uiPriority="39" w:unhideWhenUsed="1"/>
+    <w:lsdException w:name="toc 5" w:semiHidden="1" w:uiPriority="39" w:unhideWhenUsed="1"/>
+    <w:lsdException w:name="toc 6" w:semiHidden="1" w:uiPriority="39" w:unhideWhenUsed="1"/>
+    <w:lsdException w:name="toc 7" w:semiHidden="1" w:uiPriority="39" w:unhideWhenUsed="1"/>
+    <w:lsdException w:name="toc 8" w:semiHidden="1" w:uiPriority="39" w:unhideWhenUsed="1"/>
+    <w:lsdException w:name="toc 9" w:semiHidden="1" w:uiPriority="39" w:unhideWhenUsed="1"/>
+    <w:lsdException w:name="Normal Indent" w:semiHidden="1" w:unhideWhenUsed="1"/>
+    <w:lsdException w:name="footnote text" w:semiHidden="1" w:unhideWhenUsed="1"/>
+    <w:lsdException w:name="annotation text" w:semiHidden="1" w:unhideWhenUsed="1"/>
+    <w:lsdException w:name="header" w:semiHidden="1" w:unhideWhenUsed="1"/>
+    <w:lsdException w:name="footer" w:semiHidden="1" w:unhideWhenUsed="1"/>
+    <w:lsdException w:name="index heading" w:semiHidden="1" w:unhideWhenUsed="1"/>
+    <w:lsdException w:name="caption" w:semiHidden="1" w:uiPriority="35" w:unhideWhenUsed="1" w:qFormat="1"/>
+    <w:lsdException w:name="table of figures" w:semiHidden="1" w:unhideWhenUsed="1"/>
+    <w:lsdException w:name="envelope address" w:semiHidden="1" w:unhideWhenUsed="1"/>
+    <w:lsdException w:name="envelope return" w:semiHidden="1" w:unhideWhenUsed="1"/>
+    <w:lsdException w:name="footnote reference" w:semiHidden="1" w:unhideWhenUsed="1"/>
+    <w:lsdException w:name="annotation reference" w:semiHidden="1" w:unhideWhenUsed="1"/>
+    <w:lsdException w:name="line number" w:semiHidden="1" w:unhideWhenUsed="1"/>
+    <w:lsdException w:name="page number" w:semiHidden="1" w:unhideWhenUsed="1"/>
+    <w:lsdException w:name="endnote reference" w:semiHidden="1" w:unhideWhenUsed="1"/>
+    <w:lsdException w:name="endnote text" w:semiHidden="1" w:unhideWhenUsed="1"/>
+    <w:lsdException w:name="table of authorities" w:semiHidden="1" w:unhideWhenUsed="1"/>
+    <w:lsdException w:name="macro" w:semiHidden="1" w:unhideWhenUsed="1"/>
+    <w:lsdException w:name="toa heading" w:semiHidden="1" w:unhideWhenUsed="1"/>
+    <w:lsdException w:name="List" w:semiHidden="1" w:unhideWhenUsed="1"/>
+    <w:lsdException w:name="List Bullet" w:semiHidden="1" w:unhideWhenUsed="1"/>
+    <w:lsdException w:name="List Number" w:semiHidden="1" w:unhideWhenUsed="1"/>
+    <w:lsdException w:name="List 2" w:semiHidden="1" w:unhideWhenUsed="1"/>
+    <w:lsdException w:name="List 3" w:semiHidden="1" w:unhideWhenUsed="1"/>
+    <w:lsdException w:name="List 4" w:semiHidden="1" w:unhideWhenUsed="1"/>
+    <w:lsdException w:name="List 5" w:semiHidden="1" w:unhideWhenUsed="1"/>
+    <w:lsdException w:name="List Bullet 2" w:semiHidden="1" w:unhideWhenUsed="1"/>
+    <w:lsdException w:name="List Bullet 3" w:semiHidden="1" w:unhideWhenUsed="1"/>
+    <w:lsdException w:name="List Bullet 4" w:semiHidden="1" w:unhideWhenUsed="1"/>
+    <w:lsdException w:name="List Bullet 5" w:semiHidden="1" w:unhideWhenUsed="1"/>
+    <w:lsdException w:name="List Number 2" w:semiHidden="1" w:unhideWhenUsed="1"/>
+    <w:lsdException w:name="List Number 3" w:semiHidden="1" w:unhideWhenUsed="1"/>
+    <w:lsdException w:name="List Number 4" w:semiHidden="1" w:unhideWhenUsed="1"/>
+    <w:lsdException w:name="List Number 5" w:semiHidden="1" w:unhideWhenUsed="1"/>
+    <w:lsdException w:name="Title" w:uiPriority="10" w:qFormat="1"/>
+    <w:lsdException w:name="Closing" w:semiHidden="1" w:unhideWhenUsed="1"/>
+    <w:lsdException w:name="Signature" w:semiHidden="1" w:unhideWhenUsed="1"/>
+    <w:lsdException w:name="Default Paragraph Font" w:semiHidden="1" w:uiPriority="1" w:unhideWhenUsed="1"/>
+    <w:lsdException w:name="Body Text" w:semiHidden="1" w:unhideWhenUsed="1"/>
+    <w:lsdException w:name="Body Text Indent" w:semiHidden="1" w:unhideWhenUsed="1"/>
+    <w:lsdException w:name="List Continue" w:semiHidden="1" w:unhideWhenUsed="1"/>
+    <w:lsdException w:name="List Continue 2" w:semiHidden="1" w:unhideWhenUsed="1"/>
+    <w:lsdException w:name="List Continue 3" w:semiHidden="1" w:unhideWhenUsed="1"/>
+    <w:lsdException w:name="List Continue 4" w:semiHidden="1" w:unhideWhenUsed="1"/>
+    <w:lsdException w:name="List Continue 5" w:semiHidden="1" w:unhideWhenUsed="1"/>
+    <w:lsdException w:name="Message Header" w:semiHidden="1" w:unhideWhenUsed="1"/>
+    <w:lsdException w:name="Subtitle" w:uiPriority="11" w:qFormat="1"/>
+    <w:lsdException w:name="Salutation" w:semiHidden="1" w:unhideWhenUsed="1"/>
+    <w:lsdException w:name="Date" w:semiHidden="1" w:unhideWhenUsed="1"/>
+    <w:lsdException w:name="Body Text First Indent" w:semiHidden="1" w:unhideWhenUsed="1"/>
+    <w:lsdException w:name="Body Text First Indent 2" w:semiHidden="1" w:unhideWhenUsed="1"/>
+    <w:lsdException w:name="Note Heading" w:semiHidden="1" w:unhideWhenUsed="1"/>
+    <w:lsdException w:name="Body Text 2" w:semiHidden="1" w:unhideWhenUsed="1"/>
+    <w:lsdException w:name="Body Text 3" w:semiHidden="1" w:unhideWhenUsed="1"/>
+    <w:lsdException w:name="Body Text Indent 2" w:semiHidden="1" w:unhideWhenUsed="1"/>
+    <w:lsdException w:name="Body Text Indent 3" w:semiHidden="1" w:unhideWhenUsed="1"/>
+    <w:lsdException w:name="Block Text" w:semiHidden="1" w:unhideWhenUsed="1"/>
+    <w:lsdException w:name="Hyperlink" w:semiHidden="1" w:unhideWhenUsed="1"/>
+    <w:lsdException w:name="FollowedHyperlink" w:semiHidden="1" w:unhideWhenUsed="1"/>
+    <w:lsdException w:name="Strong" w:uiPriority="22" w:qFormat="1"/>
+    <w:lsdException w:name="Emphasis" w:uiPriority="20" w:qFormat="1"/>
+    <w:lsdException w:name="Document Map" w:semiHidden="1" w:unhideWhenUsed="1"/>
+    <w:lsdException w:name="Plain Text" w:semiHidden="1" w:unhideWhenUsed="1"/>
+    <w:lsdException w:name="E-mail Signature" w:semiHidden="1" w:unhideWhenUsed="1"/>
+    <w:lsdException w:name="HTML Top of Form" w:semiHidden="1" w:unhideWhenUsed="1"/>
+    <w:lsdException w:name="HTML Bottom of Form" w:semiHidden="1" w:unhideWhenUsed="1"/>
+    <w:lsdException w:name="Normal (Web)" w:semiHidden="1" w:unhideWhenUsed="1"/>
+    <w:lsdException w:name="HTML Acronym" w:semiHidden="1" w:unhideWhenUsed="1"/>
+    <w:lsdException w:name="HTML Address" w:semiHidden="1" w:unhideWhenUsed="1"/>
+    <w:lsdException w:name="HTML Cite" w:semiHidden="1" w:unhideWhenUsed="1"/>
+    <w:lsdException w:name="HTML Code" w:semiHidden="1" w:unhideWhenUsed="1"/>
+    <w:lsdException w:name="HTML Definition" w:semiHidden="1" w:unhideWhenUsed="1"/>
+    <w:lsdException w:name="HTML Keyboard" w:semiHidden="1" w:unhideWhenUsed="1"/>
+    <w:lsdException w:name="HTML Preformatted" w:semiHidden="1" w:unhideWhenUsed="1"/>
+    <w:lsdException w:name="HTML Sample" w:semiHidden="1" w:unhideWhenUsed="1"/>
+    <w:lsdException w:name="HTML Typewriter" w:semiHidden="1" w:unhideWhenUsed="1"/>
+    <w:lsdException w:name="HTML Variable" w:semiHidden="1" w:unhideWhenUsed="1"/>
+    <w:lsdException w:name="Normal Table" w:semiHidden="1" w:unhideWhenUsed="1"/>
+    <w:lsdException w:name="annotation subject" w:semiHidden="1" w:unhideWhenUsed="1"/>
+    <w:lsdException w:name="No List" w:semiHidden="1" w:unhideWhenUsed="1"/>
+    <w:lsdException w:name="Outline List 1" w:semiHidden="1" w:unhideWhenUsed="1"/>
+    <w:lsdException w:name="Outline List 2" w:semiHidden="1" w:unhideWhenUsed="1"/>
+    <w:lsdException w:name="Outline List 3" w:semiHidden="1" w:unhideWhenUsed="1"/>
+    <w:lsdException w:name="Table Simple 1" w:semiHidden="1" w:unhideWhenUsed="1"/>
+    <w:lsdException w:name="Table Simple 2" w:semiHidden="1" w:unhideWhenUsed="1"/>
+    <w:lsdException w:name="Table Simple 3" w:semiHidden="1" w:unhideWhenUsed="1"/>
+    <w:lsdException w:name="Table Classic 1" w:semiHidden="1" w:unhideWhenUsed="1"/>
+    <w:lsdException w:name="Table Classic 2" w:semiHidden="1" w:unhideWhenUsed="1"/>
+    <w:lsdException w:name="Table Classic 3" w:semiHidden="1" w:unhideWhenUsed="1"/>
+    <w:lsdException w:name="Table Classic 4" w:semiHidden="1" w:unhideWhenUsed="1"/>
+    <w:lsdException w:name="Table Colorful 1" w:semiHidden="1" w:unhideWhenUsed="1"/>
+    <w:lsdException w:name="Table Colorful 2" w:semiHidden="1" w:unhideWhenUsed="1"/>
+    <w:lsdException w:name="Table Colorful 3" w:semiHidden="1" w:unhideWhenUsed="1"/>
+    <w:lsdException w:name="Table Columns 1" w:semiHidden="1" w:unhideWhenUsed="1"/>
+    <w:lsdException w:name="Table Columns 2" w:semiHidden="1" w:unhideWhenUsed="1"/>
+    <w:lsdException w:name="Table Columns 3" w:semiHidden="1" w:unhideWhenUsed="1"/>
+    <w:lsdException w:name="Table Columns 4" w:semiHidden="1" w:unhideWhenUsed="1"/>
+    <w:lsdException w:name="Table Columns 5" w:semiHidden="1" w:unhideWhenUsed="1"/>
+    <w:lsdException w:name="Table Grid 1" w:semiHidden="1" w:unhideWhenUsed="1"/>
+    <w:lsdException w:name="Table Grid 2" w:semiHidden="1" w:unhideWhenUsed="1"/>
+    <w:lsdException w:name="Table Grid 3" w:semiHidden="1" w:unhideWhenUsed="1"/>
+    <w:lsdException w:name="Table Grid 4" w:semiHidden="1" w:unhideWhenUsed="1"/>
+    <w:lsdException w:name="Table Grid 5" w:semiHidden="1" w:unhideWhenUsed="1"/>
+    <w:lsdException w:name="Table Grid 6" w:semiHidden="1" w:unhideWhenUsed="1"/>
+    <w:lsdException w:name="Table Grid 7" w:semiHidden="1" w:unhideWhenUsed="1"/>
+    <w:lsdException w:name="Table Grid 8" w:semiHidden="1" w:unhideWhenUsed="1"/>
+    <w:lsdException w:name="Table List 1" w:semiHidden="1" w:unhideWhenUsed="1"/>
+    <w:lsdException w:name="Table List 2" w:semiHidden="1" w:unhideWhenUsed="1"/>
+    <w:lsdException w:name="Table List 3" w:semiHidden="1" w:unhideWhenUsed="1"/>
+    <w:lsdException w:name="Table List 4" w:semiHidden="1" w:unhideWhenUsed="1"/>
+    <w:lsdException w:name="Table List 5" w:semiHidden="1" w:unhideWhenUsed="1"/>
+    <w:lsdException w:name="Table List 6" w:semiHidden="1" w:unhideWhenUsed="1"/>
+    <w:lsdException w:name="Table List 7" w:semiHidden="1" w:unhideWhenUsed="1"/>
+    <w:lsdException w:name="Table List 8" w:semiHidden="1" w:unhideWhenUsed="1"/>
+    <w:lsdException w:name="Table 3D effects 1" w:semiHidden="1" w:unhideWhenUsed="1"/>
+    <w:lsdException w:name="Table 3D effects 2" w:semiHidden="1" w:unhideWhenUsed="1"/>
+    <w:lsdException w:name="Table 3D effects 3" w:semiHidden="1" w:unhideWhenUsed="1"/>
+    <w:lsdException w:name="Table Contemporary" w:semiHidden="1" w:unhideWhenUsed="1"/>
+    <w:lsdException w:name="Table Elegant" w:semiHidden="1" w:unhideWhenUsed="1"/>
+    <w:lsdException w:name="Table Professional" w:semiHidden="1" w:unhideWhenUsed="1"/>
+    <w:lsdException w:name="Table Subtle 1" w:semiHidden="1" w:unhideWhenUsed="1"/>
+    <w:lsdException w:name="Table Subtle 2" w:semiHidden="1" w:unhideWhenUsed="1"/>
+    <w:lsdException w:name="Table Web 1" w:semiHidden="1" w:unhideWhenUsed="1"/>
+    <w:lsdException w:name="Table Web 2" w:semiHidden="1" w:unhideWhenUsed="1"/>
+    <w:lsdException w:name="Table Web 3" w:semiHidden="1" w:unhideWhenUsed="1"/>
+    <w:lsdException w:name="Balloon Text" w:semiHidden="1" w:unhideWhenUsed="1"/>
+    <w:lsdException w:name="Table Grid" w:uiPriority="39"/>
+    <w:lsdException w:name="Table Theme" w:semiHidden="1" w:unhideWhenUsed="1"/>
+    <w:lsdException w:name="Placeholder Text" w:semiHidden="1"/>
+    <w:lsdException w:name="No Spacing" w:uiPriority="1" w:qFormat="1"/>
+    <w:lsdException w:name="Light Shading" w:uiPriority="60"/>
+    <w:lsdException w:name="Light List" w:uiPriority="61"/>
+    <w:lsdException w:name="Light Grid" w:uiPriority="62"/>
+    <w:lsdException w:name="Medium Shading 1" w:uiPriority="63"/>
+    <w:lsdException w:name="Medium Shading 2" w:uiPriority="64"/>
+    <w:lsdException w:name="Medium List 1" w:uiPriority="65"/>
+    <w:lsdException w:name="Medium List 2" w:uiPriority="66"/>
+    <w:lsdException w:name="Medium Grid 1" w:uiPriority="67"/>
+    <w:lsdException w:name="Medium Grid 2" w:uiPriority="68"/>
+    <w:lsdException w:name="Medium Grid 3" w:uiPriority="69"/>
+    <w:lsdException w:name="Dark List" w:uiPriority="70"/>
+    <w:lsdException w:name="Colorful Shading" w:uiPriority="71"/>
+    <w:lsdException w:name="Colorful List" w:uiPriority="72"/>
+    <w:lsdException w:name="Colorful Grid" w:uiPriority="73"/>
+    <w:lsdException w:name="Light Shading Accent 1" w:uiPriority="60"/>
+    <w:lsdException w:name="Light List Accent 1" w:uiPriority="61"/>
+    <w:lsdException w:name="Light Grid Accent 1" w:uiPriority="62"/>
+    <w:lsdException w:name="Medium Shading 1 Accent 1" w:uiPriority="63"/>
+    <w:lsdException w:name="Medium Shading 2 Accent 1" w:uiPriority="64"/>
+    <w:lsdException w:name="Medium List 1 Accent 1" w:uiPriority="65"/>
+    <w:lsdException w:name="Revision" w:semiHidden="1"/>
+    <w:lsdException w:name="List Paragraph" w:uiPriority="34" w:qFormat="1"/>
+    <w:lsdException w:name="Quote" w:uiPriority="29" w:qFormat="1"/>
+    <w:lsdException w:name="Intense Quote" w:uiPriority="30" w:qFormat="1"/>
+    <w:lsdException w:name="Medium List 2 Accent 1" w:uiPriority="66"/>
+    <w:lsdException w:name="Medium Grid 1 Accent 1" w:uiPriority="67"/>
+    <w:lsdException w:name="Medium Grid 2 Accent 1" w:uiPriority="68"/>
+    <w:lsdException w:name="Medium Grid 3 Accent 1" w:uiPriority="69"/>
+    <w:lsdException w:name="Dark List Accent 1" w:uiPriority="70"/>
+    <w:lsdException w:name="Colorful Shading Accent 1" w:uiPriority="71"/>
+    <w:lsdException w:name="Colorful List Accent 1" w:uiPriority="72"/>
+    <w:lsdException w:name="Colorful Grid Accent 1" w:uiPriority="73"/>
+    <w:lsdException w:name="Light Shading Accent 2" w:uiPriority="60"/>
+    <w:lsdException w:name="Light List Accent 2" w:uiPriority="61"/>
+    <w:lsdException w:name="Light Grid Accent 2" w:uiPriority="62"/>
+    <w:lsdException w:name="Medium Shading 1 Accent 2" w:uiPriority="63"/>
+    <w:lsdException w:name="Medium Shading 2 Accent 2" w:uiPriority="64"/>
+    <w:lsdException w:name="Medium List 1 Accent 2" w:uiPriority="65"/>
+    <w:lsdException w:name="Medium List 2 Accent 2" w:uiPriority="66"/>
+    <w:lsdException w:name="Medium Grid 1 Accent 2" w:uiPriority="67"/>
+    <w:lsdException w:name="Medium Grid 2 Accent 2" w:uiPriority="68"/>
+    <w:lsdException w:name="Medium Grid 3 Accent 2" w:uiPriority="69"/>
+    <w:lsdException w:name="Dark List Accent 2" w:uiPriority="70"/>
+    <w:lsdException w:name="Colorful Shading Accent 2" w:uiPriority="71"/>
+    <w:lsdException w:name="Colorful List Accent 2" w:uiPriority="72"/>
+    <w:lsdException w:name="Colorful Grid Accent 2" w:uiPriority="73"/>
+    <w:lsdException w:name="Light Shading Accent 3" w:uiPriority="60"/>
+    <w:lsdException w:name="Light List Accent 3" w:uiPriority="61"/>
+    <w:lsdException w:name="Light Grid Accent 3" w:uiPriority="62"/>
+    <w:lsdException w:name="Medium Shading 1 Accent 3" w:uiPriority="63"/>
+    <w:lsdException w:name="Medium Shading 2 Accent 3" w:uiPriority="64"/>
+    <w:lsdException w:name="Medium List 1 Accent 3" w:uiPriority="65"/>
+    <w:lsdException w:name="Medium List 2 Accent 3" w:uiPriority="66"/>
+    <w:lsdException w:name="Medium Grid 1 Accent 3" w:uiPriority="67"/>
+    <w:lsdException w:name="Medium Grid 2 Accent 3" w:uiPriority="68"/>
+    <w:lsdException w:name="Medium Grid 3 Accent 3" w:uiPriority="69"/>
+    <w:lsdException w:name="Dark List Accent 3" w:uiPriority="70"/>
+    <w:lsdException w:name="Colorful Shading Accent 3" w:uiPriority="71"/>
+    <w:lsdException w:name="Colorful List Accent 3" w:uiPriority="72"/>
+    <w:lsdException w:name="Colorful Grid Accent 3" w:uiPriority="73"/>
+    <w:lsdException w:name="Light Shading Accent 4" w:uiPriority="60"/>
+    <w:lsdException w:name="Light List Accent 4" w:uiPriority="61"/>
+    <w:lsdException w:name="Light Grid Accent 4" w:uiPriority="62"/>
+    <w:lsdException w:name="Medium Shading 1 Accent 4" w:uiPriority="63"/>
+    <w:lsdException w:name="Medium Shading 2 Accent 4" w:uiPriority="64"/>
+    <w:lsdException w:name="Medium List 1 Accent 4" w:uiPriority="65"/>
+    <w:lsdException w:name="Medium List 2 Accent 4" w:uiPriority="66"/>
+    <w:lsdException w:name="Medium Grid 1 Accent 4" w:uiPriority="67"/>
+    <w:lsdException w:name="Medium Grid 2 Accent 4" w:uiPriority="68"/>
+    <w:lsdException w:name="Medium Grid 3 Accent 4" w:uiPriority="69"/>
+    <w:lsdException w:name="Dark List Accent 4" w:uiPriority="70"/>
+    <w:lsdException w:name="Colorful Shading Accent 4" w:uiPriority="71"/>
+    <w:lsdException w:name="Colorful List Accent 4" w:uiPriority="72"/>
+    <w:lsdException w:name="Colorful Grid Accent 4" w:uiPriority="73"/>
+    <w:lsdException w:name="Light Shading Accent 5" w:uiPriority="60"/>
+    <w:lsdException w:name="Light List Accent 5" w:uiPriority="61"/>
+    <w:lsdException w:name="Light Grid Accent 5" w:uiPriority="62"/>
+    <w:lsdException w:name="Medium Shading 1 Accent 5" w:uiPriority="63"/>
+    <w:lsdException w:name="Medium Shading 2 Accent 5" w:uiPriority="64"/>
+    <w:lsdException w:name="Medium List 1 Accent 5" w:uiPriority="65"/>
+    <w:lsdException w:name="Medium List 2 Accent 5" w:uiPriority="66"/>
+    <w:lsdException w:name="Medium Grid 1 Accent 5" w:uiPriority="67"/>
+    <w:lsdException w:name="Medium Grid 2 Accent 5" w:uiPriority="68"/>
+    <w:lsdException w:name="Medium Grid 3 Accent 5" w:uiPriority="69"/>
+    <w:lsdException w:name="Dark List Accent 5" w:uiPriority="70"/>
+    <w:lsdException w:name="Colorful Shading Accent 5" w:uiPriority="71"/>
+    <w:lsdException w:name="Colorful List Accent 5" w:uiPriority="72"/>
+    <w:lsdException w:name="Colorful Grid Accent 5" w:uiPriority="73"/>
+    <w:lsdException w:name="Light Shading Accent 6" w:uiPriority="60"/>
+    <w:lsdException w:name="Light List Accent 6" w:uiPriority="61"/>
+    <w:lsdException w:name="Light Grid Accent 6" w:uiPriority="62"/>
+    <w:lsdException w:name="Medium Shading 1 Accent 6" w:uiPriority="63"/>
+    <w:lsdException w:name="Medium Shading 2 Accent 6" w:uiPriority="64"/>
+    <w:lsdException w:name="Medium List 1 Accent 6" w:uiPriority="65"/>
+    <w:lsdException w:name="Medium List 2 Accent 6" w:uiPriority="66"/>
+    <w:lsdException w:name="Medium Grid 1 Accent 6" w:uiPriority="67"/>
+    <w:lsdException w:name="Medium Grid 2 Accent 6" w:uiPriority="68"/>
+    <w:lsdException w:name="Medium Grid 3 Accent 6" w:uiPriority="69"/>
+    <w:lsdException w:name="Dark List Accent 6" w:uiPriority="70"/>
+    <w:lsdException w:name="Colorful Shading Accent 6" w:uiPriority="71"/>
+    <w:lsdException w:name="Colorful List Accent 6" w:uiPriority="72"/>
+    <w:lsdException w:name="Colorful Grid Accent 6" w:uiPriority="73"/>
+    <w:lsdException w:name="Subtle Emphasis" w:uiPriority="19" w:qFormat="1"/>
+    <w:lsdException w:name="Intense Emphasis" w:uiPriority="21" w:qFormat="1"/>
+    <w:lsdException w:name="Subtle Reference" w:uiPriority="31" w:qFormat="1"/>
+    <w:lsdException w:name="Intense Reference" w:uiPriority="32" w:qFormat="1"/>
+    <w:lsdException w:name="Book Title" w:uiPriority="33" w:qFormat="1"/>
+    <w:lsdException w:name="Bibliography" w:semiHidden="1" w:uiPriority="37" w:unhideWhenUsed="1"/>
+    <w:lsdException w:name="TOC Heading" w:semiHidden="1" w:uiPriority="39" w:unhideWhenUsed="1" w:qFormat="1"/>
+    <w:lsdException w:name="Plain Table 1" w:uiPriority="41"/>
+    <w:lsdException w:name="Plain Table 2" w:uiPriority="42"/>
+    <w:lsdException w:name="Plain Table 3" w:uiPriority="43"/>
+    <w:lsdException w:name="Plain Table 4" w:uiPriority="44"/>
+    <w:lsdException w:name="Plain Table 5" w:uiPriority="45"/>
+    <w:lsdException w:name="Grid Table Light" w:uiPriority="40"/>
+    <w:lsdException w:name="Grid Table 1 Light" w:uiPriority="46"/>
+    <w:lsdException w:name="Grid Table 2" w:uiPriority="47"/>
+    <w:lsdException w:name="Grid Table 3" w:uiPriority="48"/>
+    <w:lsdException w:name="Grid Table 4" w:uiPriority="49"/>
+    <w:lsdException w:name="Grid Table 5 Dark" w:uiPriority="50"/>
+    <w:lsdException w:name="Grid Table 6 Colorful" w:uiPriority="51"/>
+    <w:lsdException w:name="Grid Table 7 Colorful" w:uiPriority="52"/>
+    <w:lsdException w:name="Grid Table 1 Light Accent 1" w:uiPriority="46"/>
+    <w:lsdException w:name="Grid Table 2 Accent 1" w:uiPriority="47"/>
+    <w:lsdException w:name="Grid Table 3 Accent 1" w:uiPriority="48"/>
+    <w:lsdException w:name="Grid Table 4 Accent 1" w:uiPriority="49"/>
+    <w:lsdException w:name="Grid Table 5 Dark Accent 1" w:uiPriority="50"/>
+    <w:lsdException w:name="Grid Table 6 Colorful Accent 1" w:uiPriority="51"/>
+    <w:lsdException w:name="Grid Table 7 Colorful Accent 1" w:uiPriority="52"/>
+    <w:lsdException w:name="Grid Table 1 Light Accent 2" w:uiPriority="46"/>
+    <w:lsdException w:name="Grid Table 2 Accent 2" w:uiPriority="47"/>
+    <w:lsdException w:name="Grid Table 3 Accent 2" w:uiPriority="48"/>
+    <w:lsdException w:name="Grid Table 4 Accent 2" w:uiPriority="49"/>
+    <w:lsdException w:name="Grid Table 5 Dark Accent 2" w:uiPriority="50"/>
+    <w:lsdException w:name="Grid Table 6 Colorful Accent 2" w:uiPriority="51"/>
+    <w:lsdException w:name="Grid Table 7 Colorful Accent 2" w:uiPriority="52"/>
+    <w:lsdException w:name="Grid Table 1 Light Accent 3" w:uiPriority="46"/>
+    <w:lsdException w:name="Grid Table 2 Accent 3" w:uiPriority="47"/>
+    <w:lsdException w:name="Grid Table 3 Accent 3" w:uiPriority="48"/>
+    <w:lsdException w:name="Grid Table 4 Accent 3" w:uiPriority="49"/>
+    <w:lsdException w:name="Grid Table 5 Dark Accent 3" w:uiPriority="50"/>
+    <w:lsdException w:name="Grid Table 6 Colorful Accent 3" w:uiPriority="51"/>
+    <w:lsdException w:name="Grid Table 7 Colorful Accent 3" w:uiPriority="52"/>
+    <w:lsdException w:name="Grid Table 1 Light Accent 4" w:uiPriority="46"/>
+    <w:lsdException w:name="Grid Table 2 Accent 4" w:uiPriority="47"/>
+    <w:lsdException w:name="Grid Table 3 Accent 4" w:uiPriority="48"/>
+    <w:lsdException w:name="Grid Table 4 Accent 4" w:uiPriority="49"/>
+    <w:lsdException w:name="Grid Table 5 Dark Accent 4" w:uiPriority="50"/>
+    <w:lsdException w:name="Grid Table 6 Colorful Accent 4" w:uiPriority="51"/>
+    <w:lsdException w:name="Grid Table 7 Colorful Accent 4" w:uiPriority="52"/>
+    <w:lsdException w:name="Grid Table 1 Light Accent 5" w:uiPriority="46"/>
+    <w:lsdException w:name="Grid Table 2 Accent 5" w:uiPriority="47"/>
+    <w:lsdException w:name="Grid Table 3 Accent 5" w:uiPriority="48"/>
+    <w:lsdException w:name="Grid Table 4 Accent 5" w:uiPriority="49"/>
+    <w:lsdException w:name="Grid Table 5 Dark Accent 5" w:uiPriority="50"/>
+    <w:lsdException w:name="Grid Table 6 Colorful Accent 5" w:uiPriority="51"/>
+    <w:lsdException w:name="Grid Table 7 Colorful Accent 5" w:uiPriority="52"/>
+    <w:lsdException w:name="Grid Table 1 Light Accent 6" w:uiPriority="46"/>
+    <w:lsdException w:name="Grid Table 2 Accent 6" w:uiPriority="47"/>
+    <w:lsdException w:name="Grid Table 3 Accent 6" w:uiPriority="48"/>
+    <w:lsdException w:name="Grid Table 4 Accent 6" w:uiPriority="49"/>
+    <w:lsdException w:name="Grid Table 5 Dark Accent 6" w:uiPriority="50"/>
+    <w:lsdException w:name="Grid Table 6 Colorful Accent 6" w:uiPriority="51"/>
+    <w:lsdException w:name="Grid Table 7 Colorful Accent 6" w:uiPriority="52"/>
+    <w:lsdException w:name="List Table 1 Light" w:uiPriority="46"/>
+    <w:lsdException w:name="List Table 2" w:uiPriority="47"/>
+    <w:lsdException w:name="List Table 3" w:uiPriority="48"/>
+    <w:lsdException w:name="List Table 4" w:uiPriority="49"/>
+    <w:lsdException w:name="List Table 5 Dark" w:uiPriority="50"/>
+    <w:lsdException w:name="List Table 6 Colorful" w:uiPriority="51"/>
+    <w:lsdException w:name="List Table 7 Colorful" w:uiPriority="52"/>
+    <w:lsdException w:name="List Table 1 Light Accent 1" w:uiPriority="46"/>
+    <w:lsdException w:name="List Table 2 Accent 1" w:uiPriority="47"/>
+    <w:lsdException w:name="List Table 3 Accent 1" w:uiPriority="48"/>
+    <w:lsdException w:name="List Table 4 Accent 1" w:uiPriority="49"/>
+    <w:lsdException w:name="List Table 5 Dark Accent 1" w:uiPriority="50"/>
+    <w:lsdException w:name="List Table 6 Colorful Accent 1" w:uiPriority="51"/>
+    <w:lsdException w:name="List Table 7 Colorful Accent 1" w:uiPriority="52"/>
+    <w:lsdException w:name="List Table 1 Light Accent 2" w:uiPriority="46"/>
+    <w:lsdException w:name="List Table 2 Accent 2" w:uiPriority="47"/>
+    <w:lsdException w:name="List Table 3 Accent 2" w:uiPriority="48"/>
+    <w:lsdException w:name="List Table 4 Accent 2" w:uiPriority="49"/>
+    <w:lsdException w:name="List Table 5 Dark Accent 2" w:uiPriority="50"/>
+    <w:lsdException w:name="List Table 6 Colorful Accent 2" w:uiPriority="51"/>
+    <w:lsdException w:name="List Table 7 Colorful Accent 2" w:uiPriority="52"/>
+    <w:lsdException w:name="List Table 1 Light Accent 3" w:uiPriority="46"/>
+    <w:lsdException w:name="List Table 2 Accent 3" w:uiPriority="47"/>
+    <w:lsdException w:name="List Table 3 Accent 3" w:uiPriority="48"/>
+    <w:lsdException w:name="List Table 4 Accent 3" w:uiPriority="49"/>
+    <w:lsdException w:name="List Table 5 Dark Accent 3" w:uiPriority="50"/>
+    <w:lsdException w:name="List Table 6 Colorful Accent 3" w:uiPriority="51"/>
+    <w:lsdException w:name="List Table 7 Colorful Accent 3" w:uiPriority="52"/>
+    <w:lsdException w:name="List Table 1 Light Accent 4" w:uiPriority="46"/>
+    <w:lsdException w:name="List Table 2 Accent 4" w:uiPriority="47"/>
+    <w:lsdException w:name="List Table 3 Accent 4" w:uiPriority="48"/>
+    <w:lsdException w:name="List Table 4 Accent 4" w:uiPriority="49"/>
+    <w:lsdException w:name="List Table 5 Dark Accent 4" w:uiPriority="50"/>
+    <w:lsdException w:name="List Table 6 Colorful Accent 4" w:uiPriority="51"/>
+    <w:lsdException w:name="List Table 7 Colorful Accent 4" w:uiPriority="52"/>
+    <w:lsdException w:name="List Table 1 Light Accent 5" w:uiPriority="46"/>
+    <w:lsdException w:name="List Table 2 Accent 5" w:uiPriority="47"/>
+    <w:lsdException w:name="List Table 3 Accent 5" w:uiPriority="48"/>
+    <w:lsdException w:name="List Table 4 Accent 5" w:uiPriority="49"/>
+    <w:lsdException w:name="List Table 5 Dark Accent 5" w:uiPriority="50"/>
+    <w:lsdException w:name="List Table 6 Colorful Accent 5" w:uiPriority="51"/>
+    <w:lsdException w:name="List Table 7 Colorful Accent 5" w:uiPriority="52"/>
+    <w:lsdException w:name="List Table 1 Light Accent 6" w:uiPriority="46"/>
+    <w:lsdException w:name="List Table 2 Accent 6" w:uiPriority="47"/>
+    <w:lsdException w:name="List Table 3 Accent 6" w:uiPriority="48"/>
+    <w:lsdException w:name="List Table 4 Accent 6" w:uiPriority="49"/>
+    <w:lsdException w:name="List Table 5 Dark Accent 6" w:uiPriority="50"/>
+    <w:lsdException w:name="List Table 6 Colorful Accent 6" w:uiPriority="51"/>
+    <w:lsdException w:name="List Table 7 Colorful Accent 6" w:uiPriority="52"/>
   </w:latentStyles>
   <w:style w:type="paragraph" w:default="1" w:styleId="a">
     <w:name w:val="Normal"/>
@@ -3639,7 +8538,6 @@
     <w:uiPriority w:val="99"/>
     <w:semiHidden/>
     <w:unhideWhenUsed/>
-    <w:qFormat/>
     <w:tblPr>
       <w:tblInd w:w="0" w:type="dxa"/>
       <w:tblCellMar>
@@ -3676,7 +8574,6 @@
       <w:spacing w:after="0" w:line="240" w:lineRule="auto"/>
     </w:pPr>
     <w:tblPr>
-      <w:tblInd w:w="0" w:type="dxa"/>
       <w:tblBorders>
         <w:top w:val="single" w:sz="4" w:space="0" w:color="auto"/>
         <w:left w:val="single" w:sz="4" w:space="0" w:color="auto"/>
@@ -3685,12 +8582,6 @@
         <w:insideH w:val="single" w:sz="4" w:space="0" w:color="auto"/>
         <w:insideV w:val="single" w:sz="4" w:space="0" w:color="auto"/>
       </w:tblBorders>
-      <w:tblCellMar>
-        <w:top w:w="0" w:type="dxa"/>
-        <w:left w:w="108" w:type="dxa"/>
-        <w:bottom w:w="0" w:type="dxa"/>
-        <w:right w:w="108" w:type="dxa"/>
-      </w:tblCellMar>
     </w:tblPr>
   </w:style>
   <w:style w:type="paragraph" w:styleId="a5">
@@ -3981,7 +8872,7 @@
   <a:extraClrSchemeLst/>
   <a:extLst>
     <a:ext uri="{05A4C25C-085E-4340-85A3-A5531E510DB2}">
-      <thm15:themeFamily xmlns:thm15="http://schemas.microsoft.com/office/thememl/2012/main" xmlns="" name="Office Theme" id="{62F939B6-93AF-4DB8-9C6B-D6C7DFDC589F}" vid="{4A3C46E8-61CC-4603-A589-7422A47A8E4A}"/>
+      <thm15:themeFamily xmlns:thm15="http://schemas.microsoft.com/office/thememl/2012/main" name="Office Theme" id="{62F939B6-93AF-4DB8-9C6B-D6C7DFDC589F}" vid="{4A3C46E8-61CC-4603-A589-7422A47A8E4A}"/>
     </a:ext>
   </a:extLst>
 </a:theme>
@@ -3992,7 +8883,7 @@
 </file>
 
 <file path=customXml/itemProps1.xml><?xml version="1.0" encoding="utf-8"?>
-<ds:datastoreItem xmlns:ds="http://schemas.openxmlformats.org/officeDocument/2006/customXml" ds:itemID="{B3D3CA95-E290-4835-A859-67B4A3E16AE4}">
+<ds:datastoreItem xmlns:ds="http://schemas.openxmlformats.org/officeDocument/2006/customXml" ds:itemID="{B370B515-E96A-4079-9033-D16D447B88FB}">
   <ds:schemaRefs>
     <ds:schemaRef ds:uri="http://schemas.openxmlformats.org/officeDocument/2006/bibliography"/>
   </ds:schemaRefs>

--- a/Docs/Переработка событийной модели.docx
+++ b/Docs/Переработка событийной модели.docx
@@ -217,19 +217,22 @@
         </w:rPr>
       </w:pPr>
       <w:r>
-        <w:t>Начать</w:t>
-      </w:r>
-      <w:r>
-        <w:t>новую</w:t>
-      </w:r>
-      <w:r>
-        <w:t>игру</w:t>
-      </w:r>
-      <w:r>
-        <w:rPr>
-          <w:lang w:val="en-US"/>
-        </w:rPr>
-        <w:t xml:space="preserve">. </w:t>
+        <w:t>Статистика</w:t>
+      </w:r>
+      <w:r>
+        <w:rPr>
+          <w:lang w:val="en-US"/>
+        </w:rPr>
+        <w:t xml:space="preserve"> </w:t>
+      </w:r>
+      <w:r>
+        <w:t>игроков</w:t>
+      </w:r>
+      <w:r>
+        <w:rPr>
+          <w:lang w:val="en-US"/>
+        </w:rPr>
+        <w:t xml:space="preserve"> </w:t>
       </w:r>
       <w:r>
         <w:rPr>
@@ -240,8 +243,66 @@
           <w:highlight w:val="white"/>
           <w:lang w:val="en-US"/>
         </w:rPr>
-        <w:t>P</w:t>
-      </w:r>
+        <w:t>public</w:t>
+      </w:r>
+      <w:r>
+        <w:rPr>
+          <w:rFonts w:ascii="Consolas" w:hAnsi="Consolas" w:cs="Consolas"/>
+          <w:color w:val="000000"/>
+          <w:sz w:val="19"/>
+          <w:szCs w:val="19"/>
+          <w:highlight w:val="white"/>
+          <w:lang w:val="en-US"/>
+        </w:rPr>
+        <w:t xml:space="preserve"> </w:t>
+      </w:r>
+      <w:proofErr w:type="gramStart"/>
+      <w:r>
+        <w:rPr>
+          <w:rFonts w:ascii="Consolas" w:hAnsi="Consolas" w:cs="Consolas"/>
+          <w:color w:val="2B91AF"/>
+          <w:sz w:val="19"/>
+          <w:szCs w:val="19"/>
+          <w:highlight w:val="white"/>
+          <w:lang w:val="en-US"/>
+        </w:rPr>
+        <w:t>Dictionary</w:t>
+      </w:r>
+      <w:r>
+        <w:rPr>
+          <w:rFonts w:ascii="Consolas" w:hAnsi="Consolas" w:cs="Consolas"/>
+          <w:color w:val="000000"/>
+          <w:sz w:val="19"/>
+          <w:szCs w:val="19"/>
+          <w:highlight w:val="white"/>
+          <w:lang w:val="en-US"/>
+        </w:rPr>
+        <w:t>&lt;</w:t>
+      </w:r>
+      <w:proofErr w:type="gramEnd"/>
+      <w:r>
+        <w:rPr>
+          <w:rFonts w:ascii="Consolas" w:hAnsi="Consolas" w:cs="Consolas"/>
+          <w:color w:val="2B91AF"/>
+          <w:sz w:val="19"/>
+          <w:szCs w:val="19"/>
+          <w:highlight w:val="white"/>
+          <w:lang w:val="en-US"/>
+        </w:rPr>
+        <w:t>Specifications</w:t>
+      </w:r>
+      <w:r>
+        <w:rPr>
+          <w:rFonts w:ascii="Consolas" w:hAnsi="Consolas" w:cs="Consolas"/>
+          <w:color w:val="000000"/>
+          <w:sz w:val="19"/>
+          <w:szCs w:val="19"/>
+          <w:highlight w:val="white"/>
+          <w:lang w:val="en-US"/>
+        </w:rPr>
+        <w:t xml:space="preserve">, </w:t>
+      </w:r>
+      <w:proofErr w:type="spellStart"/>
       <w:r>
         <w:rPr>
           <w:rFonts w:ascii="Consolas" w:hAnsi="Consolas" w:cs="Consolas"/>
@@ -251,62 +312,126 @@
           <w:highlight w:val="white"/>
           <w:lang w:val="en-US"/>
         </w:rPr>
-        <w:t>ublic</w:t>
-      </w:r>
-      <w:r>
-        <w:rPr>
-          <w:rFonts w:ascii="Consolas" w:hAnsi="Consolas" w:cs="Consolas"/>
-          <w:color w:val="0000FF"/>
-          <w:sz w:val="19"/>
-          <w:szCs w:val="19"/>
-          <w:highlight w:val="white"/>
-        </w:rPr>
-        <w:t xml:space="preserve"> </w:t>
-      </w:r>
-      <w:r>
-        <w:rPr>
-          <w:rFonts w:ascii="Consolas" w:hAnsi="Consolas" w:cs="Consolas"/>
-          <w:color w:val="0000FF"/>
-          <w:sz w:val="19"/>
-          <w:szCs w:val="19"/>
-          <w:highlight w:val="white"/>
-          <w:lang w:val="en-US"/>
-        </w:rPr>
-        <w:t>void</w:t>
-      </w:r>
-      <w:r>
-        <w:rPr>
-          <w:rFonts w:ascii="Consolas" w:hAnsi="Consolas" w:cs="Consolas"/>
-          <w:color w:val="0000FF"/>
-          <w:sz w:val="19"/>
-          <w:szCs w:val="19"/>
-          <w:highlight w:val="white"/>
-        </w:rPr>
-        <w:t xml:space="preserve"> </w:t>
-      </w:r>
-      <w:proofErr w:type="spellStart"/>
-      <w:r>
-        <w:rPr>
-          <w:rFonts w:ascii="Consolas" w:hAnsi="Consolas" w:cs="Consolas"/>
-          <w:color w:val="000000"/>
-          <w:sz w:val="19"/>
-          <w:szCs w:val="19"/>
-          <w:highlight w:val="white"/>
-          <w:lang w:val="en-US"/>
-        </w:rPr>
-        <w:t>StartGame</w:t>
-      </w:r>
-      <w:proofErr w:type="spellEnd"/>
-      <w:r>
-        <w:rPr>
-          <w:rFonts w:ascii="Consolas" w:hAnsi="Consolas" w:cs="Consolas"/>
-          <w:color w:val="000000"/>
-          <w:sz w:val="19"/>
-          <w:szCs w:val="19"/>
-          <w:highlight w:val="white"/>
-          <w:lang w:val="en-US"/>
-        </w:rPr>
-        <w:t>()</w:t>
+        <w:t>int</w:t>
+      </w:r>
+      <w:proofErr w:type="spellEnd"/>
+      <w:r>
+        <w:rPr>
+          <w:rFonts w:ascii="Consolas" w:hAnsi="Consolas" w:cs="Consolas"/>
+          <w:color w:val="000000"/>
+          <w:sz w:val="19"/>
+          <w:szCs w:val="19"/>
+          <w:highlight w:val="white"/>
+          <w:lang w:val="en-US"/>
+        </w:rPr>
+        <w:t xml:space="preserve">&gt; </w:t>
+      </w:r>
+      <w:proofErr w:type="spellStart"/>
+      <w:r>
+        <w:rPr>
+          <w:rFonts w:ascii="Consolas" w:hAnsi="Consolas" w:cs="Consolas"/>
+          <w:color w:val="000000"/>
+          <w:sz w:val="19"/>
+          <w:szCs w:val="19"/>
+          <w:highlight w:val="white"/>
+          <w:lang w:val="en-US"/>
+        </w:rPr>
+        <w:t>GetPlayerParams</w:t>
+      </w:r>
+      <w:proofErr w:type="spellEnd"/>
+      <w:r>
+        <w:rPr>
+          <w:rFonts w:ascii="Consolas" w:hAnsi="Consolas" w:cs="Consolas"/>
+          <w:color w:val="000000"/>
+          <w:sz w:val="19"/>
+          <w:szCs w:val="19"/>
+          <w:highlight w:val="white"/>
+          <w:lang w:val="en-US"/>
+        </w:rPr>
+        <w:t>(</w:t>
+      </w:r>
+      <w:proofErr w:type="spellStart"/>
+      <w:r>
+        <w:rPr>
+          <w:rFonts w:ascii="Consolas" w:hAnsi="Consolas" w:cs="Consolas"/>
+          <w:color w:val="2B91AF"/>
+          <w:sz w:val="19"/>
+          <w:szCs w:val="19"/>
+          <w:highlight w:val="white"/>
+          <w:lang w:val="en-US"/>
+        </w:rPr>
+        <w:t>SelectPlayer</w:t>
+      </w:r>
+      <w:proofErr w:type="spellEnd"/>
+      <w:r>
+        <w:rPr>
+          <w:rFonts w:ascii="Consolas" w:hAnsi="Consolas" w:cs="Consolas"/>
+          <w:color w:val="000000"/>
+          <w:sz w:val="19"/>
+          <w:szCs w:val="19"/>
+          <w:highlight w:val="white"/>
+          <w:lang w:val="en-US"/>
+        </w:rPr>
+        <w:t xml:space="preserve"> </w:t>
+      </w:r>
+      <w:proofErr w:type="spellStart"/>
+      <w:r>
+        <w:rPr>
+          <w:rFonts w:ascii="Consolas" w:hAnsi="Consolas" w:cs="Consolas"/>
+          <w:color w:val="000000"/>
+          <w:sz w:val="19"/>
+          <w:szCs w:val="19"/>
+          <w:highlight w:val="white"/>
+          <w:lang w:val="en-US"/>
+        </w:rPr>
+        <w:t>selectPlayer</w:t>
+      </w:r>
+      <w:proofErr w:type="spellEnd"/>
+      <w:r>
+        <w:rPr>
+          <w:rFonts w:ascii="Consolas" w:hAnsi="Consolas" w:cs="Consolas"/>
+          <w:color w:val="000000"/>
+          <w:sz w:val="19"/>
+          <w:szCs w:val="19"/>
+          <w:highlight w:val="white"/>
+          <w:lang w:val="en-US"/>
+        </w:rPr>
+        <w:t xml:space="preserve"> = </w:t>
+      </w:r>
+      <w:proofErr w:type="spellStart"/>
+      <w:r>
+        <w:rPr>
+          <w:rFonts w:ascii="Consolas" w:hAnsi="Consolas" w:cs="Consolas"/>
+          <w:color w:val="2B91AF"/>
+          <w:sz w:val="19"/>
+          <w:szCs w:val="19"/>
+          <w:highlight w:val="white"/>
+          <w:lang w:val="en-US"/>
+        </w:rPr>
+        <w:t>SelectPlayer</w:t>
+      </w:r>
+      <w:r>
+        <w:rPr>
+          <w:rFonts w:ascii="Consolas" w:hAnsi="Consolas" w:cs="Consolas"/>
+          <w:color w:val="000000"/>
+          <w:sz w:val="19"/>
+          <w:szCs w:val="19"/>
+          <w:highlight w:val="white"/>
+          <w:lang w:val="en-US"/>
+        </w:rPr>
+        <w:t>.None</w:t>
+      </w:r>
+      <w:proofErr w:type="spellEnd"/>
+      <w:r>
+        <w:rPr>
+          <w:rFonts w:ascii="Consolas" w:hAnsi="Consolas" w:cs="Consolas"/>
+          <w:color w:val="000000"/>
+          <w:sz w:val="19"/>
+          <w:szCs w:val="19"/>
+          <w:highlight w:val="white"/>
+          <w:lang w:val="en-US"/>
+        </w:rPr>
+        <w:t>)</w:t>
       </w:r>
     </w:p>
     <w:p>
@@ -316,28 +441,29 @@
           <w:ilvl w:val="0"/>
           <w:numId w:val="1"/>
         </w:numPr>
-        <w:rPr>
-          <w:lang w:val="en-US"/>
-        </w:rPr>
-      </w:pPr>
-      <w:r>
-        <w:t>Статистика</w:t>
-      </w:r>
-      <w:r>
-        <w:rPr>
-          <w:lang w:val="en-US"/>
-        </w:rPr>
-        <w:t xml:space="preserve"> </w:t>
-      </w:r>
-      <w:r>
-        <w:t>игроков</w:t>
-      </w:r>
-      <w:r>
-        <w:rPr>
-          <w:lang w:val="en-US"/>
-        </w:rPr>
-        <w:t xml:space="preserve"> </w:t>
-      </w:r>
+      </w:pPr>
+      <w:r>
+        <w:t>Получить карты</w:t>
+      </w:r>
+      <w:r>
+        <w:t xml:space="preserve"> </w:t>
+      </w:r>
+      <w:r>
+        <w:t>игрока (противника)</w:t>
+      </w:r>
+      <w:r>
+        <w:t xml:space="preserve"> для</w:t>
+      </w:r>
+      <w:r>
+        <w:t xml:space="preserve"> </w:t>
+      </w:r>
+      <w:r>
+        <w:t>отображения</w:t>
+      </w:r>
+      <w:r>
+        <w:t xml:space="preserve">. </w:t>
+      </w:r>
+      <w:proofErr w:type="spellStart"/>
       <w:r>
         <w:rPr>
           <w:rFonts w:ascii="Consolas" w:hAnsi="Consolas" w:cs="Consolas"/>
@@ -345,195 +471,113 @@
           <w:sz w:val="19"/>
           <w:szCs w:val="19"/>
           <w:highlight w:val="white"/>
-          <w:lang w:val="en-US"/>
-        </w:rPr>
-        <w:t>public</w:t>
-      </w:r>
-      <w:r>
-        <w:rPr>
-          <w:rFonts w:ascii="Consolas" w:hAnsi="Consolas" w:cs="Consolas"/>
-          <w:color w:val="000000"/>
-          <w:sz w:val="19"/>
-          <w:szCs w:val="19"/>
-          <w:highlight w:val="white"/>
-          <w:lang w:val="en-US"/>
-        </w:rPr>
-        <w:t xml:space="preserve"> </w:t>
-      </w:r>
+        </w:rPr>
+        <w:t>P</w:t>
+      </w:r>
+      <w:r>
+        <w:rPr>
+          <w:rFonts w:ascii="Consolas" w:hAnsi="Consolas" w:cs="Consolas"/>
+          <w:color w:val="0000FF"/>
+          <w:sz w:val="19"/>
+          <w:szCs w:val="19"/>
+          <w:highlight w:val="white"/>
+        </w:rPr>
+        <w:t>ublic</w:t>
+      </w:r>
+      <w:proofErr w:type="spellEnd"/>
+      <w:r>
+        <w:rPr>
+          <w:rFonts w:ascii="Consolas" w:hAnsi="Consolas" w:cs="Consolas"/>
+          <w:color w:val="0000FF"/>
+          <w:sz w:val="19"/>
+          <w:szCs w:val="19"/>
+          <w:highlight w:val="white"/>
+        </w:rPr>
+        <w:t xml:space="preserve"> </w:t>
+      </w:r>
+      <w:proofErr w:type="spellStart"/>
+      <w:r>
+        <w:rPr>
+          <w:rFonts w:ascii="Consolas" w:hAnsi="Consolas" w:cs="Consolas"/>
+          <w:color w:val="2B91AF"/>
+          <w:sz w:val="19"/>
+          <w:szCs w:val="19"/>
+          <w:highlight w:val="white"/>
+        </w:rPr>
+        <w:t>List</w:t>
+      </w:r>
+      <w:proofErr w:type="spellEnd"/>
+      <w:r>
+        <w:rPr>
+          <w:rFonts w:ascii="Consolas" w:hAnsi="Consolas" w:cs="Consolas"/>
+          <w:color w:val="000000"/>
+          <w:sz w:val="19"/>
+          <w:szCs w:val="19"/>
+          <w:highlight w:val="white"/>
+        </w:rPr>
+        <w:t>&lt;</w:t>
+      </w:r>
+      <w:proofErr w:type="spellStart"/>
+      <w:r>
+        <w:rPr>
+          <w:rFonts w:ascii="Consolas" w:hAnsi="Consolas" w:cs="Consolas"/>
+          <w:color w:val="2B91AF"/>
+          <w:sz w:val="19"/>
+          <w:szCs w:val="19"/>
+          <w:highlight w:val="white"/>
+        </w:rPr>
+        <w:t>Card</w:t>
+      </w:r>
+      <w:proofErr w:type="spellEnd"/>
+      <w:r>
+        <w:rPr>
+          <w:rFonts w:ascii="Consolas" w:hAnsi="Consolas" w:cs="Consolas"/>
+          <w:color w:val="000000"/>
+          <w:sz w:val="19"/>
+          <w:szCs w:val="19"/>
+          <w:highlight w:val="white"/>
+        </w:rPr>
+        <w:t>&gt;</w:t>
+      </w:r>
+      <w:r>
+        <w:rPr>
+          <w:rFonts w:ascii="Consolas" w:hAnsi="Consolas" w:cs="Consolas"/>
+          <w:color w:val="000000"/>
+          <w:sz w:val="19"/>
+          <w:szCs w:val="19"/>
+          <w:highlight w:val="white"/>
+        </w:rPr>
+        <w:t xml:space="preserve"> </w:t>
+      </w:r>
+      <w:proofErr w:type="spellStart"/>
       <w:proofErr w:type="gramStart"/>
       <w:r>
         <w:rPr>
           <w:rFonts w:ascii="Consolas" w:hAnsi="Consolas" w:cs="Consolas"/>
-          <w:color w:val="2B91AF"/>
-          <w:sz w:val="19"/>
-          <w:szCs w:val="19"/>
-          <w:highlight w:val="white"/>
-          <w:lang w:val="en-US"/>
-        </w:rPr>
-        <w:t>Dictionary</w:t>
-      </w:r>
-      <w:r>
-        <w:rPr>
-          <w:rFonts w:ascii="Consolas" w:hAnsi="Consolas" w:cs="Consolas"/>
-          <w:color w:val="000000"/>
-          <w:sz w:val="19"/>
-          <w:szCs w:val="19"/>
-          <w:highlight w:val="white"/>
-          <w:lang w:val="en-US"/>
-        </w:rPr>
-        <w:t>&lt;</w:t>
+          <w:color w:val="000000"/>
+          <w:sz w:val="19"/>
+          <w:szCs w:val="19"/>
+          <w:highlight w:val="white"/>
+        </w:rPr>
+        <w:t>GetCard</w:t>
+      </w:r>
+      <w:proofErr w:type="spellEnd"/>
+      <w:r>
+        <w:rPr>
+          <w:rFonts w:ascii="Consolas" w:hAnsi="Consolas" w:cs="Consolas"/>
+          <w:color w:val="000000"/>
+          <w:sz w:val="19"/>
+          <w:szCs w:val="19"/>
+        </w:rPr>
+        <w:t>(</w:t>
       </w:r>
       <w:proofErr w:type="gramEnd"/>
       <w:r>
         <w:rPr>
           <w:rFonts w:ascii="Consolas" w:hAnsi="Consolas" w:cs="Consolas"/>
-          <w:color w:val="2B91AF"/>
-          <w:sz w:val="19"/>
-          <w:szCs w:val="19"/>
-          <w:highlight w:val="white"/>
-          <w:lang w:val="en-US"/>
-        </w:rPr>
-        <w:t>Specifications</w:t>
-      </w:r>
-      <w:r>
-        <w:rPr>
-          <w:rFonts w:ascii="Consolas" w:hAnsi="Consolas" w:cs="Consolas"/>
-          <w:color w:val="000000"/>
-          <w:sz w:val="19"/>
-          <w:szCs w:val="19"/>
-          <w:highlight w:val="white"/>
-          <w:lang w:val="en-US"/>
-        </w:rPr>
-        <w:t xml:space="preserve">, </w:t>
-      </w:r>
-      <w:proofErr w:type="spellStart"/>
-      <w:r>
-        <w:rPr>
-          <w:rFonts w:ascii="Consolas" w:hAnsi="Consolas" w:cs="Consolas"/>
-          <w:color w:val="0000FF"/>
-          <w:sz w:val="19"/>
-          <w:szCs w:val="19"/>
-          <w:highlight w:val="white"/>
-          <w:lang w:val="en-US"/>
-        </w:rPr>
-        <w:t>int</w:t>
-      </w:r>
-      <w:proofErr w:type="spellEnd"/>
-      <w:r>
-        <w:rPr>
-          <w:rFonts w:ascii="Consolas" w:hAnsi="Consolas" w:cs="Consolas"/>
-          <w:color w:val="000000"/>
-          <w:sz w:val="19"/>
-          <w:szCs w:val="19"/>
-          <w:highlight w:val="white"/>
-          <w:lang w:val="en-US"/>
-        </w:rPr>
-        <w:t xml:space="preserve">&gt; </w:t>
-      </w:r>
-      <w:proofErr w:type="spellStart"/>
-      <w:r>
-        <w:rPr>
-          <w:rFonts w:ascii="Consolas" w:hAnsi="Consolas" w:cs="Consolas"/>
-          <w:color w:val="000000"/>
-          <w:sz w:val="19"/>
-          <w:szCs w:val="19"/>
-          <w:highlight w:val="white"/>
-          <w:lang w:val="en-US"/>
-        </w:rPr>
-        <w:t>GetPlayerParams</w:t>
-      </w:r>
-      <w:proofErr w:type="spellEnd"/>
-      <w:r>
-        <w:rPr>
-          <w:rFonts w:ascii="Consolas" w:hAnsi="Consolas" w:cs="Consolas"/>
-          <w:color w:val="000000"/>
-          <w:sz w:val="19"/>
-          <w:szCs w:val="19"/>
-          <w:highlight w:val="white"/>
-          <w:lang w:val="en-US"/>
-        </w:rPr>
-        <w:t>(</w:t>
-      </w:r>
-      <w:proofErr w:type="spellStart"/>
-      <w:r>
-        <w:rPr>
-          <w:rFonts w:ascii="Consolas" w:hAnsi="Consolas" w:cs="Consolas"/>
-          <w:color w:val="2B91AF"/>
-          <w:sz w:val="19"/>
-          <w:szCs w:val="19"/>
-          <w:highlight w:val="white"/>
-          <w:lang w:val="en-US"/>
-        </w:rPr>
-        <w:t>SelectPlayer</w:t>
-      </w:r>
-      <w:proofErr w:type="spellEnd"/>
-      <w:r>
-        <w:rPr>
-          <w:rFonts w:ascii="Consolas" w:hAnsi="Consolas" w:cs="Consolas"/>
-          <w:color w:val="000000"/>
-          <w:sz w:val="19"/>
-          <w:szCs w:val="19"/>
-          <w:highlight w:val="white"/>
-          <w:lang w:val="en-US"/>
-        </w:rPr>
-        <w:t xml:space="preserve"> </w:t>
-      </w:r>
-      <w:proofErr w:type="spellStart"/>
-      <w:r>
-        <w:rPr>
-          <w:rFonts w:ascii="Consolas" w:hAnsi="Consolas" w:cs="Consolas"/>
-          <w:color w:val="000000"/>
-          <w:sz w:val="19"/>
-          <w:szCs w:val="19"/>
-          <w:highlight w:val="white"/>
-          <w:lang w:val="en-US"/>
-        </w:rPr>
-        <w:t>selectPlayer</w:t>
-      </w:r>
-      <w:proofErr w:type="spellEnd"/>
-      <w:r>
-        <w:rPr>
-          <w:rFonts w:ascii="Consolas" w:hAnsi="Consolas" w:cs="Consolas"/>
-          <w:color w:val="000000"/>
-          <w:sz w:val="19"/>
-          <w:szCs w:val="19"/>
-          <w:highlight w:val="white"/>
-          <w:lang w:val="en-US"/>
-        </w:rPr>
-        <w:t xml:space="preserve"> = </w:t>
-      </w:r>
-      <w:proofErr w:type="spellStart"/>
-      <w:r>
-        <w:rPr>
-          <w:rFonts w:ascii="Consolas" w:hAnsi="Consolas" w:cs="Consolas"/>
-          <w:color w:val="2B91AF"/>
-          <w:sz w:val="19"/>
-          <w:szCs w:val="19"/>
-          <w:highlight w:val="white"/>
-          <w:lang w:val="en-US"/>
-        </w:rPr>
-        <w:t>SelectPlayer</w:t>
-      </w:r>
-      <w:r>
-        <w:rPr>
-          <w:rFonts w:ascii="Consolas" w:hAnsi="Consolas" w:cs="Consolas"/>
-          <w:color w:val="000000"/>
-          <w:sz w:val="19"/>
-          <w:szCs w:val="19"/>
-          <w:highlight w:val="white"/>
-          <w:lang w:val="en-US"/>
-        </w:rPr>
-        <w:t>.None</w:t>
-      </w:r>
-      <w:proofErr w:type="spellEnd"/>
-      <w:r>
-        <w:rPr>
-          <w:rFonts w:ascii="Consolas" w:hAnsi="Consolas" w:cs="Consolas"/>
-          <w:color w:val="000000"/>
-          <w:sz w:val="19"/>
-          <w:szCs w:val="19"/>
-          <w:highlight w:val="white"/>
-          <w:lang w:val="en-US"/>
+          <w:color w:val="000000"/>
+          <w:sz w:val="19"/>
+          <w:szCs w:val="19"/>
         </w:rPr>
         <w:t>)</w:t>
       </w:r>
@@ -545,29 +589,28 @@
           <w:ilvl w:val="0"/>
           <w:numId w:val="1"/>
         </w:numPr>
-      </w:pPr>
-      <w:r>
-        <w:t>Получить карты</w:t>
-      </w:r>
-      <w:r>
-        <w:t xml:space="preserve"> </w:t>
-      </w:r>
-      <w:r>
-        <w:t>игрока (противника)</w:t>
-      </w:r>
-      <w:r>
-        <w:t xml:space="preserve"> для</w:t>
-      </w:r>
-      <w:r>
-        <w:t xml:space="preserve"> </w:t>
-      </w:r>
-      <w:r>
-        <w:t>отображения</w:t>
-      </w:r>
-      <w:r>
-        <w:t xml:space="preserve">. </w:t>
-      </w:r>
-      <w:proofErr w:type="spellStart"/>
+        <w:rPr>
+          <w:lang w:val="en-US"/>
+        </w:rPr>
+      </w:pPr>
+      <w:r>
+        <w:t>Имя</w:t>
+      </w:r>
+      <w:r>
+        <w:rPr>
+          <w:lang w:val="en-US"/>
+        </w:rPr>
+        <w:t xml:space="preserve"> </w:t>
+      </w:r>
+      <w:r>
+        <w:t>победителя</w:t>
+      </w:r>
+      <w:r>
+        <w:rPr>
+          <w:lang w:val="en-US"/>
+        </w:rPr>
+        <w:t xml:space="preserve"> </w:t>
+      </w:r>
       <w:r>
         <w:rPr>
           <w:rFonts w:ascii="Consolas" w:hAnsi="Consolas" w:cs="Consolas"/>
@@ -575,8 +618,20 @@
           <w:sz w:val="19"/>
           <w:szCs w:val="19"/>
           <w:highlight w:val="white"/>
-        </w:rPr>
-        <w:t>P</w:t>
+          <w:lang w:val="en-US"/>
+        </w:rPr>
+        <w:t>public</w:t>
+      </w:r>
+      <w:r>
+        <w:rPr>
+          <w:rFonts w:ascii="Consolas" w:hAnsi="Consolas" w:cs="Consolas"/>
+          <w:color w:val="000000"/>
+          <w:sz w:val="19"/>
+          <w:szCs w:val="19"/>
+          <w:highlight w:val="white"/>
+          <w:lang w:val="en-US"/>
+        </w:rPr>
+        <w:t xml:space="preserve"> </w:t>
       </w:r>
       <w:r>
         <w:rPr>
@@ -585,71 +640,18 @@
           <w:sz w:val="19"/>
           <w:szCs w:val="19"/>
           <w:highlight w:val="white"/>
-        </w:rPr>
-        <w:t>ublic</w:t>
-      </w:r>
-      <w:proofErr w:type="spellEnd"/>
-      <w:r>
-        <w:rPr>
-          <w:rFonts w:ascii="Consolas" w:hAnsi="Consolas" w:cs="Consolas"/>
-          <w:color w:val="0000FF"/>
-          <w:sz w:val="19"/>
-          <w:szCs w:val="19"/>
-          <w:highlight w:val="white"/>
-        </w:rPr>
-        <w:t xml:space="preserve"> </w:t>
-      </w:r>
-      <w:proofErr w:type="spellStart"/>
-      <w:r>
-        <w:rPr>
-          <w:rFonts w:ascii="Consolas" w:hAnsi="Consolas" w:cs="Consolas"/>
-          <w:color w:val="2B91AF"/>
-          <w:sz w:val="19"/>
-          <w:szCs w:val="19"/>
-          <w:highlight w:val="white"/>
-        </w:rPr>
-        <w:t>List</w:t>
-      </w:r>
-      <w:proofErr w:type="spellEnd"/>
-      <w:r>
-        <w:rPr>
-          <w:rFonts w:ascii="Consolas" w:hAnsi="Consolas" w:cs="Consolas"/>
-          <w:color w:val="000000"/>
-          <w:sz w:val="19"/>
-          <w:szCs w:val="19"/>
-          <w:highlight w:val="white"/>
-        </w:rPr>
-        <w:t>&lt;</w:t>
-      </w:r>
-      <w:proofErr w:type="spellStart"/>
-      <w:r>
-        <w:rPr>
-          <w:rFonts w:ascii="Consolas" w:hAnsi="Consolas" w:cs="Consolas"/>
-          <w:color w:val="2B91AF"/>
-          <w:sz w:val="19"/>
-          <w:szCs w:val="19"/>
-          <w:highlight w:val="white"/>
-        </w:rPr>
-        <w:t>Card</w:t>
-      </w:r>
-      <w:proofErr w:type="spellEnd"/>
-      <w:r>
-        <w:rPr>
-          <w:rFonts w:ascii="Consolas" w:hAnsi="Consolas" w:cs="Consolas"/>
-          <w:color w:val="000000"/>
-          <w:sz w:val="19"/>
-          <w:szCs w:val="19"/>
-          <w:highlight w:val="white"/>
-        </w:rPr>
-        <w:t>&gt;</w:t>
-      </w:r>
-      <w:r>
-        <w:rPr>
-          <w:rFonts w:ascii="Consolas" w:hAnsi="Consolas" w:cs="Consolas"/>
-          <w:color w:val="000000"/>
-          <w:sz w:val="19"/>
-          <w:szCs w:val="19"/>
-          <w:highlight w:val="white"/>
+          <w:lang w:val="en-US"/>
+        </w:rPr>
+        <w:t>string</w:t>
+      </w:r>
+      <w:r>
+        <w:rPr>
+          <w:rFonts w:ascii="Consolas" w:hAnsi="Consolas" w:cs="Consolas"/>
+          <w:color w:val="000000"/>
+          <w:sz w:val="19"/>
+          <w:szCs w:val="19"/>
+          <w:highlight w:val="white"/>
+          <w:lang w:val="en-US"/>
         </w:rPr>
         <w:t xml:space="preserve"> </w:t>
       </w:r>
@@ -662,16 +664,19 @@
           <w:sz w:val="19"/>
           <w:szCs w:val="19"/>
           <w:highlight w:val="white"/>
-        </w:rPr>
-        <w:t>GetCard</w:t>
-      </w:r>
-      <w:proofErr w:type="spellEnd"/>
-      <w:r>
-        <w:rPr>
-          <w:rFonts w:ascii="Consolas" w:hAnsi="Consolas" w:cs="Consolas"/>
-          <w:color w:val="000000"/>
-          <w:sz w:val="19"/>
-          <w:szCs w:val="19"/>
+          <w:lang w:val="en-US"/>
+        </w:rPr>
+        <w:t>WhoWin</w:t>
+      </w:r>
+      <w:proofErr w:type="spellEnd"/>
+      <w:r>
+        <w:rPr>
+          <w:rFonts w:ascii="Consolas" w:hAnsi="Consolas" w:cs="Consolas"/>
+          <w:color w:val="000000"/>
+          <w:sz w:val="19"/>
+          <w:szCs w:val="19"/>
+          <w:highlight w:val="white"/>
+          <w:lang w:val="en-US"/>
         </w:rPr>
         <w:t>(</w:t>
       </w:r>
@@ -682,6 +687,8 @@
           <w:color w:val="000000"/>
           <w:sz w:val="19"/>
           <w:szCs w:val="19"/>
+          <w:highlight w:val="white"/>
+          <w:lang w:val="en-US"/>
         </w:rPr>
         <w:t>)</w:t>
       </w:r>
@@ -698,16 +705,34 @@
         </w:rPr>
       </w:pPr>
       <w:r>
-        <w:t>Имя</w:t>
-      </w:r>
-      <w:r>
-        <w:rPr>
-          <w:lang w:val="en-US"/>
-        </w:rPr>
-        <w:t xml:space="preserve"> </w:t>
-      </w:r>
-      <w:r>
-        <w:t>победителя</w:t>
+        <w:t>Возможно</w:t>
+      </w:r>
+      <w:r>
+        <w:rPr>
+          <w:lang w:val="en-US"/>
+        </w:rPr>
+        <w:t xml:space="preserve"> </w:t>
+      </w:r>
+      <w:r>
+        <w:t>ли</w:t>
+      </w:r>
+      <w:r>
+        <w:rPr>
+          <w:lang w:val="en-US"/>
+        </w:rPr>
+        <w:t xml:space="preserve"> </w:t>
+      </w:r>
+      <w:r>
+        <w:t>использовать</w:t>
+      </w:r>
+      <w:r>
+        <w:rPr>
+          <w:lang w:val="en-US"/>
+        </w:rPr>
+        <w:t xml:space="preserve"> </w:t>
+      </w:r>
+      <w:r>
+        <w:t>карту</w:t>
       </w:r>
       <w:r>
         <w:rPr>
@@ -737,6 +762,7 @@
         </w:rPr>
         <w:t xml:space="preserve"> </w:t>
       </w:r>
+      <w:proofErr w:type="spellStart"/>
       <w:r>
         <w:rPr>
           <w:rFonts w:ascii="Consolas" w:hAnsi="Consolas" w:cs="Consolas"/>
@@ -746,31 +772,31 @@
           <w:highlight w:val="white"/>
           <w:lang w:val="en-US"/>
         </w:rPr>
-        <w:t>string</w:t>
-      </w:r>
-      <w:r>
-        <w:rPr>
-          <w:rFonts w:ascii="Consolas" w:hAnsi="Consolas" w:cs="Consolas"/>
-          <w:color w:val="000000"/>
-          <w:sz w:val="19"/>
-          <w:szCs w:val="19"/>
-          <w:highlight w:val="white"/>
-          <w:lang w:val="en-US"/>
-        </w:rPr>
-        <w:t xml:space="preserve"> </w:t>
-      </w:r>
-      <w:proofErr w:type="spellStart"/>
-      <w:proofErr w:type="gramStart"/>
-      <w:r>
-        <w:rPr>
-          <w:rFonts w:ascii="Consolas" w:hAnsi="Consolas" w:cs="Consolas"/>
-          <w:color w:val="000000"/>
-          <w:sz w:val="19"/>
-          <w:szCs w:val="19"/>
-          <w:highlight w:val="white"/>
-          <w:lang w:val="en-US"/>
-        </w:rPr>
-        <w:t>WhoWin</w:t>
+        <w:t>bool</w:t>
+      </w:r>
+      <w:proofErr w:type="spellEnd"/>
+      <w:r>
+        <w:rPr>
+          <w:rFonts w:ascii="Consolas" w:hAnsi="Consolas" w:cs="Consolas"/>
+          <w:color w:val="000000"/>
+          <w:sz w:val="19"/>
+          <w:szCs w:val="19"/>
+          <w:highlight w:val="white"/>
+          <w:lang w:val="en-US"/>
+        </w:rPr>
+        <w:t xml:space="preserve"> </w:t>
+      </w:r>
+      <w:proofErr w:type="spellStart"/>
+      <w:r>
+        <w:rPr>
+          <w:rFonts w:ascii="Consolas" w:hAnsi="Consolas" w:cs="Consolas"/>
+          <w:color w:val="000000"/>
+          <w:sz w:val="19"/>
+          <w:szCs w:val="19"/>
+          <w:highlight w:val="white"/>
+          <w:lang w:val="en-US"/>
+        </w:rPr>
+        <w:t>IsCanUseCard</w:t>
       </w:r>
       <w:proofErr w:type="spellEnd"/>
       <w:r>
@@ -784,7 +810,67 @@
         </w:rPr>
         <w:t>(</w:t>
       </w:r>
-      <w:proofErr w:type="gramEnd"/>
+      <w:proofErr w:type="spellStart"/>
+      <w:r>
+        <w:rPr>
+          <w:rFonts w:ascii="Consolas" w:hAnsi="Consolas" w:cs="Consolas"/>
+          <w:color w:val="2B91AF"/>
+          <w:sz w:val="19"/>
+          <w:szCs w:val="19"/>
+          <w:highlight w:val="white"/>
+          <w:lang w:val="en-US"/>
+        </w:rPr>
+        <w:t>ICollection</w:t>
+      </w:r>
+      <w:proofErr w:type="spellEnd"/>
+      <w:r>
+        <w:rPr>
+          <w:rFonts w:ascii="Consolas" w:hAnsi="Consolas" w:cs="Consolas"/>
+          <w:color w:val="000000"/>
+          <w:sz w:val="19"/>
+          <w:szCs w:val="19"/>
+          <w:highlight w:val="white"/>
+          <w:lang w:val="en-US"/>
+        </w:rPr>
+        <w:t>&lt;</w:t>
+      </w:r>
+      <w:proofErr w:type="spellStart"/>
+      <w:r>
+        <w:rPr>
+          <w:rFonts w:ascii="Consolas" w:hAnsi="Consolas" w:cs="Consolas"/>
+          <w:color w:val="2B91AF"/>
+          <w:sz w:val="19"/>
+          <w:szCs w:val="19"/>
+          <w:highlight w:val="white"/>
+          <w:lang w:val="en-US"/>
+        </w:rPr>
+        <w:t>CardParams</w:t>
+      </w:r>
+      <w:proofErr w:type="spellEnd"/>
+      <w:r>
+        <w:rPr>
+          <w:rFonts w:ascii="Consolas" w:hAnsi="Consolas" w:cs="Consolas"/>
+          <w:color w:val="000000"/>
+          <w:sz w:val="19"/>
+          <w:szCs w:val="19"/>
+          <w:highlight w:val="white"/>
+          <w:lang w:val="en-US"/>
+        </w:rPr>
+        <w:t xml:space="preserve">&gt; </w:t>
+      </w:r>
+      <w:proofErr w:type="spellStart"/>
+      <w:r>
+        <w:rPr>
+          <w:rFonts w:ascii="Consolas" w:hAnsi="Consolas" w:cs="Consolas"/>
+          <w:color w:val="000000"/>
+          <w:sz w:val="19"/>
+          <w:szCs w:val="19"/>
+          <w:highlight w:val="white"/>
+          <w:lang w:val="en-US"/>
+        </w:rPr>
+        <w:t>cardParams</w:t>
+      </w:r>
+      <w:proofErr w:type="spellEnd"/>
       <w:r>
         <w:rPr>
           <w:rFonts w:ascii="Consolas" w:hAnsi="Consolas" w:cs="Consolas"/>
@@ -809,34 +895,70 @@
         </w:rPr>
       </w:pPr>
       <w:r>
-        <w:t>Возможно</w:t>
-      </w:r>
-      <w:r>
-        <w:rPr>
-          <w:lang w:val="en-US"/>
-        </w:rPr>
-        <w:t xml:space="preserve"> </w:t>
-      </w:r>
-      <w:r>
-        <w:t>ли</w:t>
-      </w:r>
-      <w:r>
-        <w:rPr>
-          <w:lang w:val="en-US"/>
-        </w:rPr>
-        <w:t xml:space="preserve"> </w:t>
-      </w:r>
-      <w:r>
-        <w:t>использовать</w:t>
-      </w:r>
-      <w:r>
-        <w:rPr>
-          <w:lang w:val="en-US"/>
-        </w:rPr>
-        <w:t xml:space="preserve"> </w:t>
-      </w:r>
-      <w:r>
-        <w:t>карту</w:t>
+        <w:t>Информирование</w:t>
+      </w:r>
+      <w:r>
+        <w:rPr>
+          <w:lang w:val="en-US"/>
+        </w:rPr>
+        <w:t xml:space="preserve"> </w:t>
+      </w:r>
+      <w:r>
+        <w:t>о</w:t>
+      </w:r>
+      <w:r>
+        <w:rPr>
+          <w:lang w:val="en-US"/>
+        </w:rPr>
+        <w:t xml:space="preserve"> </w:t>
+      </w:r>
+      <w:r>
+        <w:t>случившемся</w:t>
+      </w:r>
+      <w:r>
+        <w:rPr>
+          <w:lang w:val="en-US"/>
+        </w:rPr>
+        <w:t xml:space="preserve"> </w:t>
+      </w:r>
+      <w:r>
+        <w:t>событие</w:t>
+      </w:r>
+      <w:r>
+        <w:rPr>
+          <w:lang w:val="en-US"/>
+        </w:rPr>
+        <w:t xml:space="preserve">, </w:t>
+      </w:r>
+      <w:r>
+        <w:t>чтобы</w:t>
+      </w:r>
+      <w:r>
+        <w:rPr>
+          <w:lang w:val="en-US"/>
+        </w:rPr>
+        <w:t xml:space="preserve"> </w:t>
+      </w:r>
+      <w:r>
+        <w:t>начало</w:t>
+      </w:r>
+      <w:r>
+        <w:rPr>
+          <w:lang w:val="en-US"/>
+        </w:rPr>
+        <w:t xml:space="preserve"> </w:t>
+      </w:r>
+      <w:r>
+        <w:t>выполняться</w:t>
+      </w:r>
+      <w:r>
+        <w:rPr>
+          <w:lang w:val="en-US"/>
+        </w:rPr>
+        <w:t xml:space="preserve"> </w:t>
+      </w:r>
+      <w:r>
+        <w:t>действие</w:t>
       </w:r>
       <w:r>
         <w:rPr>
@@ -891,16 +1013,17 @@
         <w:t xml:space="preserve"> </w:t>
       </w:r>
       <w:proofErr w:type="spellStart"/>
-      <w:r>
-        <w:rPr>
-          <w:rFonts w:ascii="Consolas" w:hAnsi="Consolas" w:cs="Consolas"/>
-          <w:color w:val="000000"/>
-          <w:sz w:val="19"/>
-          <w:szCs w:val="19"/>
-          <w:highlight w:val="white"/>
-          <w:lang w:val="en-US"/>
-        </w:rPr>
-        <w:t>IsCanUseCard</w:t>
+      <w:proofErr w:type="gramStart"/>
+      <w:r>
+        <w:rPr>
+          <w:rFonts w:ascii="Consolas" w:hAnsi="Consolas" w:cs="Consolas"/>
+          <w:color w:val="000000"/>
+          <w:sz w:val="19"/>
+          <w:szCs w:val="19"/>
+          <w:highlight w:val="white"/>
+          <w:lang w:val="en-US"/>
+        </w:rPr>
+        <w:t>GameNotification</w:t>
       </w:r>
       <w:proofErr w:type="spellEnd"/>
       <w:r>
@@ -914,7 +1037,7 @@
         </w:rPr>
         <w:t>(</w:t>
       </w:r>
-      <w:proofErr w:type="spellStart"/>
+      <w:proofErr w:type="gramEnd"/>
       <w:r>
         <w:rPr>
           <w:rFonts w:ascii="Consolas" w:hAnsi="Consolas" w:cs="Consolas"/>
@@ -924,9 +1047,8 @@
           <w:highlight w:val="white"/>
           <w:lang w:val="en-US"/>
         </w:rPr>
-        <w:t>ICollection</w:t>
-      </w:r>
-      <w:proofErr w:type="spellEnd"/>
+        <w:t>Dictionary</w:t>
+      </w:r>
       <w:r>
         <w:rPr>
           <w:rFonts w:ascii="Consolas" w:hAnsi="Consolas" w:cs="Consolas"/>
@@ -938,139 +1060,29 @@
         </w:rPr>
         <w:t>&lt;</w:t>
       </w:r>
-      <w:proofErr w:type="spellStart"/>
-      <w:r>
-        <w:rPr>
-          <w:rFonts w:ascii="Consolas" w:hAnsi="Consolas" w:cs="Consolas"/>
-          <w:color w:val="2B91AF"/>
-          <w:sz w:val="19"/>
-          <w:szCs w:val="19"/>
-          <w:highlight w:val="white"/>
-          <w:lang w:val="en-US"/>
-        </w:rPr>
-        <w:t>CardParams</w:t>
-      </w:r>
-      <w:proofErr w:type="spellEnd"/>
-      <w:r>
-        <w:rPr>
-          <w:rFonts w:ascii="Consolas" w:hAnsi="Consolas" w:cs="Consolas"/>
-          <w:color w:val="000000"/>
-          <w:sz w:val="19"/>
-          <w:szCs w:val="19"/>
-          <w:highlight w:val="white"/>
-          <w:lang w:val="en-US"/>
-        </w:rPr>
-        <w:t xml:space="preserve">&gt; </w:t>
-      </w:r>
-      <w:proofErr w:type="spellStart"/>
-      <w:r>
-        <w:rPr>
-          <w:rFonts w:ascii="Consolas" w:hAnsi="Consolas" w:cs="Consolas"/>
-          <w:color w:val="000000"/>
-          <w:sz w:val="19"/>
-          <w:szCs w:val="19"/>
-          <w:highlight w:val="white"/>
-          <w:lang w:val="en-US"/>
-        </w:rPr>
-        <w:t>cardParams</w:t>
-      </w:r>
-      <w:proofErr w:type="spellEnd"/>
-      <w:r>
-        <w:rPr>
-          <w:rFonts w:ascii="Consolas" w:hAnsi="Consolas" w:cs="Consolas"/>
-          <w:color w:val="000000"/>
-          <w:sz w:val="19"/>
-          <w:szCs w:val="19"/>
-          <w:highlight w:val="white"/>
-          <w:lang w:val="en-US"/>
-        </w:rPr>
-        <w:t>)</w:t>
-      </w:r>
-    </w:p>
-    <w:p>
-      <w:pPr>
-        <w:pStyle w:val="a3"/>
-        <w:numPr>
-          <w:ilvl w:val="0"/>
-          <w:numId w:val="1"/>
-        </w:numPr>
-        <w:rPr>
-          <w:lang w:val="en-US"/>
-        </w:rPr>
-      </w:pPr>
-      <w:r>
-        <w:t>Информирование</w:t>
-      </w:r>
-      <w:r>
-        <w:rPr>
-          <w:lang w:val="en-US"/>
-        </w:rPr>
-        <w:t xml:space="preserve"> </w:t>
-      </w:r>
-      <w:r>
-        <w:t>о</w:t>
-      </w:r>
-      <w:r>
-        <w:rPr>
-          <w:lang w:val="en-US"/>
-        </w:rPr>
-        <w:t xml:space="preserve"> </w:t>
-      </w:r>
-      <w:r>
-        <w:t>случившемся</w:t>
-      </w:r>
-      <w:r>
-        <w:rPr>
-          <w:lang w:val="en-US"/>
-        </w:rPr>
-        <w:t xml:space="preserve"> </w:t>
-      </w:r>
-      <w:r>
-        <w:t>событие</w:t>
-      </w:r>
-      <w:r>
-        <w:rPr>
+      <w:r>
+        <w:rPr>
+          <w:rFonts w:ascii="Consolas" w:hAnsi="Consolas" w:cs="Consolas"/>
+          <w:color w:val="0000FF"/>
+          <w:sz w:val="19"/>
+          <w:szCs w:val="19"/>
+          <w:highlight w:val="white"/>
+          <w:lang w:val="en-US"/>
+        </w:rPr>
+        <w:t>string</w:t>
+      </w:r>
+      <w:r>
+        <w:rPr>
+          <w:rFonts w:ascii="Consolas" w:hAnsi="Consolas" w:cs="Consolas"/>
+          <w:color w:val="000000"/>
+          <w:sz w:val="19"/>
+          <w:szCs w:val="19"/>
+          <w:highlight w:val="white"/>
           <w:lang w:val="en-US"/>
         </w:rPr>
         <w:t xml:space="preserve">, </w:t>
       </w:r>
       <w:r>
-        <w:t>чтобы</w:t>
-      </w:r>
-      <w:r>
-        <w:rPr>
-          <w:lang w:val="en-US"/>
-        </w:rPr>
-        <w:t xml:space="preserve"> </w:t>
-      </w:r>
-      <w:r>
-        <w:t>начало</w:t>
-      </w:r>
-      <w:r>
-        <w:rPr>
-          <w:lang w:val="en-US"/>
-        </w:rPr>
-        <w:t xml:space="preserve"> </w:t>
-      </w:r>
-      <w:r>
-        <w:t>выполняться</w:t>
-      </w:r>
-      <w:r>
-        <w:rPr>
-          <w:lang w:val="en-US"/>
-        </w:rPr>
-        <w:t xml:space="preserve"> </w:t>
-      </w:r>
-      <w:r>
-        <w:t>действие</w:t>
-      </w:r>
-      <w:r>
-        <w:rPr>
-          <w:lang w:val="en-US"/>
-        </w:rPr>
-        <w:t xml:space="preserve"> </w:t>
-      </w:r>
-      <w:r>
         <w:rPr>
           <w:rFonts w:ascii="Consolas" w:hAnsi="Consolas" w:cs="Consolas"/>
           <w:color w:val="0000FF"/>
@@ -1079,122 +1091,6 @@
           <w:highlight w:val="white"/>
           <w:lang w:val="en-US"/>
         </w:rPr>
-        <w:t>public</w:t>
-      </w:r>
-      <w:r>
-        <w:rPr>
-          <w:rFonts w:ascii="Consolas" w:hAnsi="Consolas" w:cs="Consolas"/>
-          <w:color w:val="000000"/>
-          <w:sz w:val="19"/>
-          <w:szCs w:val="19"/>
-          <w:highlight w:val="white"/>
-          <w:lang w:val="en-US"/>
-        </w:rPr>
-        <w:t xml:space="preserve"> </w:t>
-      </w:r>
-      <w:proofErr w:type="spellStart"/>
-      <w:r>
-        <w:rPr>
-          <w:rFonts w:ascii="Consolas" w:hAnsi="Consolas" w:cs="Consolas"/>
-          <w:color w:val="0000FF"/>
-          <w:sz w:val="19"/>
-          <w:szCs w:val="19"/>
-          <w:highlight w:val="white"/>
-          <w:lang w:val="en-US"/>
-        </w:rPr>
-        <w:t>bool</w:t>
-      </w:r>
-      <w:proofErr w:type="spellEnd"/>
-      <w:r>
-        <w:rPr>
-          <w:rFonts w:ascii="Consolas" w:hAnsi="Consolas" w:cs="Consolas"/>
-          <w:color w:val="000000"/>
-          <w:sz w:val="19"/>
-          <w:szCs w:val="19"/>
-          <w:highlight w:val="white"/>
-          <w:lang w:val="en-US"/>
-        </w:rPr>
-        <w:t xml:space="preserve"> </w:t>
-      </w:r>
-      <w:proofErr w:type="spellStart"/>
-      <w:proofErr w:type="gramStart"/>
-      <w:r>
-        <w:rPr>
-          <w:rFonts w:ascii="Consolas" w:hAnsi="Consolas" w:cs="Consolas"/>
-          <w:color w:val="000000"/>
-          <w:sz w:val="19"/>
-          <w:szCs w:val="19"/>
-          <w:highlight w:val="white"/>
-          <w:lang w:val="en-US"/>
-        </w:rPr>
-        <w:t>GameNotification</w:t>
-      </w:r>
-      <w:proofErr w:type="spellEnd"/>
-      <w:r>
-        <w:rPr>
-          <w:rFonts w:ascii="Consolas" w:hAnsi="Consolas" w:cs="Consolas"/>
-          <w:color w:val="000000"/>
-          <w:sz w:val="19"/>
-          <w:szCs w:val="19"/>
-          <w:highlight w:val="white"/>
-          <w:lang w:val="en-US"/>
-        </w:rPr>
-        <w:t>(</w:t>
-      </w:r>
-      <w:proofErr w:type="gramEnd"/>
-      <w:r>
-        <w:rPr>
-          <w:rFonts w:ascii="Consolas" w:hAnsi="Consolas" w:cs="Consolas"/>
-          <w:color w:val="2B91AF"/>
-          <w:sz w:val="19"/>
-          <w:szCs w:val="19"/>
-          <w:highlight w:val="white"/>
-          <w:lang w:val="en-US"/>
-        </w:rPr>
-        <w:t>Dictionary</w:t>
-      </w:r>
-      <w:r>
-        <w:rPr>
-          <w:rFonts w:ascii="Consolas" w:hAnsi="Consolas" w:cs="Consolas"/>
-          <w:color w:val="000000"/>
-          <w:sz w:val="19"/>
-          <w:szCs w:val="19"/>
-          <w:highlight w:val="white"/>
-          <w:lang w:val="en-US"/>
-        </w:rPr>
-        <w:t>&lt;</w:t>
-      </w:r>
-      <w:r>
-        <w:rPr>
-          <w:rFonts w:ascii="Consolas" w:hAnsi="Consolas" w:cs="Consolas"/>
-          <w:color w:val="0000FF"/>
-          <w:sz w:val="19"/>
-          <w:szCs w:val="19"/>
-          <w:highlight w:val="white"/>
-          <w:lang w:val="en-US"/>
-        </w:rPr>
-        <w:t>string</w:t>
-      </w:r>
-      <w:r>
-        <w:rPr>
-          <w:rFonts w:ascii="Consolas" w:hAnsi="Consolas" w:cs="Consolas"/>
-          <w:color w:val="000000"/>
-          <w:sz w:val="19"/>
-          <w:szCs w:val="19"/>
-          <w:highlight w:val="white"/>
-          <w:lang w:val="en-US"/>
-        </w:rPr>
-        <w:t xml:space="preserve">, </w:t>
-      </w:r>
-      <w:r>
-        <w:rPr>
-          <w:rFonts w:ascii="Consolas" w:hAnsi="Consolas" w:cs="Consolas"/>
-          <w:color w:val="0000FF"/>
-          <w:sz w:val="19"/>
-          <w:szCs w:val="19"/>
-          <w:highlight w:val="white"/>
-          <w:lang w:val="en-US"/>
-        </w:rPr>
         <w:t>object</w:t>
       </w:r>
       <w:r>
@@ -1210,15 +1106,8 @@
       </w:r>
     </w:p>
     <w:p>
-      <w:pPr>
-        <w:rPr>
-          <w:lang w:val="en-US"/>
-        </w:rPr>
-      </w:pPr>
-    </w:p>
-    <w:p>
-      <w:r>
-        <w:t xml:space="preserve">Список полей, которые используются в </w:t>
+      <w:r>
+        <w:t xml:space="preserve">Публично доступные поля </w:t>
       </w:r>
       <w:proofErr w:type="spellStart"/>
       <w:r>
@@ -1238,7 +1127,13 @@
         <w:t>Core</w:t>
       </w:r>
       <w:r>
-        <w:t xml:space="preserve"> для внутренней работы:</w:t>
+        <w:t xml:space="preserve"> которые нужны в </w:t>
+      </w:r>
+      <w:r>
+        <w:rPr>
+          <w:lang w:val="en-US"/>
+        </w:rPr>
+        <w:t>Unity</w:t>
       </w:r>
     </w:p>
     <w:p>
@@ -1248,11 +1143,33 @@
           <w:ilvl w:val="0"/>
           <w:numId w:val="6"/>
         </w:numPr>
-      </w:pPr>
-      <w:r>
-        <w:t xml:space="preserve">Максимальное кол-во карт – </w:t>
-      </w:r>
-      <w:proofErr w:type="spellStart"/>
+        <w:rPr>
+          <w:lang w:val="en-US"/>
+        </w:rPr>
+      </w:pPr>
+      <w:r>
+        <w:t>Состояние</w:t>
+      </w:r>
+      <w:r>
+        <w:rPr>
+          <w:lang w:val="en-US"/>
+        </w:rPr>
+        <w:t xml:space="preserve"> </w:t>
+      </w:r>
+      <w:r>
+        <w:t>игры</w:t>
+      </w:r>
+      <w:r>
+        <w:rPr>
+          <w:rFonts w:ascii="Consolas" w:hAnsi="Consolas" w:cs="Consolas"/>
+          <w:color w:val="000000"/>
+          <w:sz w:val="19"/>
+          <w:szCs w:val="19"/>
+          <w:highlight w:val="white"/>
+          <w:lang w:val="en-US"/>
+        </w:rPr>
+        <w:t xml:space="preserve"> </w:t>
+      </w:r>
       <w:r>
         <w:rPr>
           <w:rFonts w:ascii="Consolas" w:hAnsi="Consolas" w:cs="Consolas"/>
@@ -1260,21 +1177,57 @@
           <w:sz w:val="19"/>
           <w:szCs w:val="19"/>
           <w:highlight w:val="white"/>
+          <w:lang w:val="en-US"/>
         </w:rPr>
         <w:t>public</w:t>
       </w:r>
-      <w:proofErr w:type="spellEnd"/>
-      <w:r>
-        <w:rPr>
-          <w:rFonts w:ascii="Consolas" w:hAnsi="Consolas" w:cs="Consolas"/>
-          <w:color w:val="000000"/>
-          <w:sz w:val="19"/>
-          <w:szCs w:val="19"/>
-          <w:highlight w:val="white"/>
-        </w:rPr>
-        <w:t xml:space="preserve"> </w:t>
-      </w:r>
-      <w:proofErr w:type="spellStart"/>
+      <w:r>
+        <w:rPr>
+          <w:rFonts w:ascii="Consolas" w:hAnsi="Consolas" w:cs="Consolas"/>
+          <w:color w:val="2B91AF"/>
+          <w:sz w:val="19"/>
+          <w:szCs w:val="19"/>
+          <w:highlight w:val="white"/>
+          <w:lang w:val="en-US"/>
+        </w:rPr>
+        <w:t xml:space="preserve"> </w:t>
+      </w:r>
+      <w:proofErr w:type="spellStart"/>
+      <w:r>
+        <w:rPr>
+          <w:rFonts w:ascii="Consolas" w:hAnsi="Consolas" w:cs="Consolas"/>
+          <w:color w:val="2B91AF"/>
+          <w:sz w:val="19"/>
+          <w:szCs w:val="19"/>
+          <w:highlight w:val="white"/>
+          <w:lang w:val="en-US"/>
+        </w:rPr>
+        <w:t>CurrentAction</w:t>
+      </w:r>
+      <w:proofErr w:type="spellEnd"/>
+      <w:r>
+        <w:rPr>
+          <w:rFonts w:ascii="Consolas" w:hAnsi="Consolas" w:cs="Consolas"/>
+          <w:color w:val="000000"/>
+          <w:sz w:val="19"/>
+          <w:szCs w:val="19"/>
+          <w:highlight w:val="white"/>
+          <w:lang w:val="en-US"/>
+        </w:rPr>
+        <w:t xml:space="preserve"> status </w:t>
+      </w:r>
+      <w:proofErr w:type="gramStart"/>
+      <w:r>
+        <w:rPr>
+          <w:rFonts w:ascii="Consolas" w:hAnsi="Consolas" w:cs="Consolas"/>
+          <w:color w:val="000000"/>
+          <w:sz w:val="19"/>
+          <w:szCs w:val="19"/>
+          <w:highlight w:val="white"/>
+          <w:lang w:val="en-US"/>
+        </w:rPr>
+        <w:t xml:space="preserve">{ </w:t>
+      </w:r>
       <w:r>
         <w:rPr>
           <w:rFonts w:ascii="Consolas" w:hAnsi="Consolas" w:cs="Consolas"/>
@@ -1282,21 +1235,22 @@
           <w:sz w:val="19"/>
           <w:szCs w:val="19"/>
           <w:highlight w:val="white"/>
-        </w:rPr>
-        <w:t>readonly</w:t>
-      </w:r>
-      <w:proofErr w:type="spellEnd"/>
-      <w:r>
-        <w:rPr>
-          <w:rFonts w:ascii="Consolas" w:hAnsi="Consolas" w:cs="Consolas"/>
-          <w:color w:val="000000"/>
-          <w:sz w:val="19"/>
-          <w:szCs w:val="19"/>
-          <w:highlight w:val="white"/>
-        </w:rPr>
-        <w:t xml:space="preserve"> </w:t>
-      </w:r>
-      <w:proofErr w:type="spellStart"/>
+          <w:lang w:val="en-US"/>
+        </w:rPr>
+        <w:t>get</w:t>
+      </w:r>
+      <w:proofErr w:type="gramEnd"/>
+      <w:r>
+        <w:rPr>
+          <w:rFonts w:ascii="Consolas" w:hAnsi="Consolas" w:cs="Consolas"/>
+          <w:color w:val="000000"/>
+          <w:sz w:val="19"/>
+          <w:szCs w:val="19"/>
+          <w:highlight w:val="white"/>
+          <w:lang w:val="en-US"/>
+        </w:rPr>
+        <w:t xml:space="preserve">; </w:t>
+      </w:r>
       <w:r>
         <w:rPr>
           <w:rFonts w:ascii="Consolas" w:hAnsi="Consolas" w:cs="Consolas"/>
@@ -1304,41 +1258,74 @@
           <w:sz w:val="19"/>
           <w:szCs w:val="19"/>
           <w:highlight w:val="white"/>
-        </w:rPr>
-        <w:t>int</w:t>
-      </w:r>
-      <w:proofErr w:type="spellEnd"/>
-      <w:r>
-        <w:rPr>
-          <w:rFonts w:ascii="Consolas" w:hAnsi="Consolas" w:cs="Consolas"/>
-          <w:color w:val="000000"/>
-          <w:sz w:val="19"/>
-          <w:szCs w:val="19"/>
-          <w:highlight w:val="white"/>
-        </w:rPr>
-        <w:t xml:space="preserve"> </w:t>
-      </w:r>
-      <w:proofErr w:type="spellStart"/>
-      <w:r>
-        <w:rPr>
-          <w:rFonts w:ascii="Consolas" w:hAnsi="Consolas" w:cs="Consolas"/>
-          <w:color w:val="000000"/>
-          <w:sz w:val="19"/>
-          <w:szCs w:val="19"/>
-          <w:highlight w:val="white"/>
-        </w:rPr>
-        <w:t>MaxCard</w:t>
-      </w:r>
-      <w:proofErr w:type="spellEnd"/>
-      <w:r>
-        <w:rPr>
-          <w:rFonts w:ascii="Consolas" w:hAnsi="Consolas" w:cs="Consolas"/>
-          <w:color w:val="000000"/>
-          <w:sz w:val="19"/>
-          <w:szCs w:val="19"/>
-          <w:highlight w:val="white"/>
-        </w:rPr>
-        <w:t>;</w:t>
+          <w:lang w:val="en-US"/>
+        </w:rPr>
+        <w:t>private</w:t>
+      </w:r>
+      <w:r>
+        <w:rPr>
+          <w:rFonts w:ascii="Consolas" w:hAnsi="Consolas" w:cs="Consolas"/>
+          <w:color w:val="000000"/>
+          <w:sz w:val="19"/>
+          <w:szCs w:val="19"/>
+          <w:highlight w:val="white"/>
+          <w:lang w:val="en-US"/>
+        </w:rPr>
+        <w:t xml:space="preserve"> </w:t>
+      </w:r>
+      <w:r>
+        <w:rPr>
+          <w:rFonts w:ascii="Consolas" w:hAnsi="Consolas" w:cs="Consolas"/>
+          <w:color w:val="0000FF"/>
+          <w:sz w:val="19"/>
+          <w:szCs w:val="19"/>
+          <w:highlight w:val="white"/>
+          <w:lang w:val="en-US"/>
+        </w:rPr>
+        <w:t>set</w:t>
+      </w:r>
+      <w:r>
+        <w:rPr>
+          <w:rFonts w:ascii="Consolas" w:hAnsi="Consolas" w:cs="Consolas"/>
+          <w:color w:val="000000"/>
+          <w:sz w:val="19"/>
+          <w:szCs w:val="19"/>
+          <w:highlight w:val="white"/>
+          <w:lang w:val="en-US"/>
+        </w:rPr>
+        <w:t>; }</w:t>
+      </w:r>
+    </w:p>
+    <w:p>
+      <w:pPr>
+        <w:rPr>
+          <w:lang w:val="en-US"/>
+        </w:rPr>
+      </w:pPr>
+    </w:p>
+    <w:p>
+      <w:r>
+        <w:t xml:space="preserve">Список полей, которые используются в </w:t>
+      </w:r>
+      <w:proofErr w:type="spellStart"/>
+      <w:r>
+        <w:rPr>
+          <w:lang w:val="en-US"/>
+        </w:rPr>
+        <w:t>Arcomage</w:t>
+      </w:r>
+      <w:proofErr w:type="spellEnd"/>
+      <w:r>
+        <w:t>.</w:t>
+      </w:r>
+      <w:r>
+        <w:rPr>
+          <w:lang w:val="en-US"/>
+        </w:rPr>
+        <w:t>Core</w:t>
+      </w:r>
+      <w:r>
+        <w:t xml:space="preserve"> для внутренней работы:</w:t>
       </w:r>
     </w:p>
     <w:p>
@@ -1348,28 +1335,11 @@
           <w:ilvl w:val="0"/>
           <w:numId w:val="6"/>
         </w:numPr>
-        <w:rPr>
-          <w:lang w:val="en-US"/>
-        </w:rPr>
-      </w:pPr>
-      <w:r>
-        <w:t>Список</w:t>
-      </w:r>
-      <w:r>
-        <w:rPr>
-          <w:lang w:val="en-US"/>
-        </w:rPr>
-        <w:t xml:space="preserve"> </w:t>
-      </w:r>
-      <w:r>
-        <w:t>игроков</w:t>
-      </w:r>
-      <w:r>
-        <w:rPr>
-          <w:lang w:val="en-US"/>
-        </w:rPr>
-        <w:t xml:space="preserve"> - </w:t>
-      </w:r>
+      </w:pPr>
+      <w:r>
+        <w:t xml:space="preserve">Максимальное кол-во карт – </w:t>
+      </w:r>
+      <w:proofErr w:type="spellStart"/>
       <w:r>
         <w:rPr>
           <w:rFonts w:ascii="Consolas" w:hAnsi="Consolas" w:cs="Consolas"/>
@@ -1377,79 +1347,21 @@
           <w:sz w:val="19"/>
           <w:szCs w:val="19"/>
           <w:highlight w:val="white"/>
-          <w:lang w:val="en-US"/>
-        </w:rPr>
-        <w:t>private</w:t>
-      </w:r>
-      <w:r>
-        <w:rPr>
-          <w:rFonts w:ascii="Consolas" w:hAnsi="Consolas" w:cs="Consolas"/>
-          <w:color w:val="000000"/>
-          <w:sz w:val="19"/>
-          <w:szCs w:val="19"/>
-          <w:highlight w:val="white"/>
-          <w:lang w:val="en-US"/>
-        </w:rPr>
-        <w:t xml:space="preserve"> </w:t>
-      </w:r>
-      <w:r>
-        <w:rPr>
-          <w:rFonts w:ascii="Consolas" w:hAnsi="Consolas" w:cs="Consolas"/>
-          <w:color w:val="2B91AF"/>
-          <w:sz w:val="19"/>
-          <w:szCs w:val="19"/>
-          <w:highlight w:val="white"/>
-          <w:lang w:val="en-US"/>
-        </w:rPr>
-        <w:t>List</w:t>
-      </w:r>
-      <w:r>
-        <w:rPr>
-          <w:rFonts w:ascii="Consolas" w:hAnsi="Consolas" w:cs="Consolas"/>
-          <w:color w:val="000000"/>
-          <w:sz w:val="19"/>
-          <w:szCs w:val="19"/>
-          <w:highlight w:val="white"/>
-          <w:lang w:val="en-US"/>
-        </w:rPr>
-        <w:t>&lt;</w:t>
-      </w:r>
-      <w:proofErr w:type="spellStart"/>
-      <w:r>
-        <w:rPr>
-          <w:rFonts w:ascii="Consolas" w:hAnsi="Consolas" w:cs="Consolas"/>
-          <w:color w:val="2B91AF"/>
-          <w:sz w:val="19"/>
-          <w:szCs w:val="19"/>
-          <w:highlight w:val="white"/>
-          <w:lang w:val="en-US"/>
-        </w:rPr>
-        <w:t>IPlayer</w:t>
-      </w:r>
-      <w:proofErr w:type="spellEnd"/>
-      <w:r>
-        <w:rPr>
-          <w:rFonts w:ascii="Consolas" w:hAnsi="Consolas" w:cs="Consolas"/>
-          <w:color w:val="000000"/>
-          <w:sz w:val="19"/>
-          <w:szCs w:val="19"/>
-          <w:highlight w:val="white"/>
-          <w:lang w:val="en-US"/>
-        </w:rPr>
-        <w:t xml:space="preserve">&gt; players </w:t>
-      </w:r>
-      <w:proofErr w:type="gramStart"/>
-      <w:r>
-        <w:rPr>
-          <w:rFonts w:ascii="Consolas" w:hAnsi="Consolas" w:cs="Consolas"/>
-          <w:color w:val="000000"/>
-          <w:sz w:val="19"/>
-          <w:szCs w:val="19"/>
-          <w:highlight w:val="white"/>
-          <w:lang w:val="en-US"/>
-        </w:rPr>
-        <w:t xml:space="preserve">{ </w:t>
-      </w:r>
+        </w:rPr>
+        <w:t>public</w:t>
+      </w:r>
+      <w:proofErr w:type="spellEnd"/>
+      <w:r>
+        <w:rPr>
+          <w:rFonts w:ascii="Consolas" w:hAnsi="Consolas" w:cs="Consolas"/>
+          <w:color w:val="000000"/>
+          <w:sz w:val="19"/>
+          <w:szCs w:val="19"/>
+          <w:highlight w:val="white"/>
+        </w:rPr>
+        <w:t xml:space="preserve"> </w:t>
+      </w:r>
+      <w:proofErr w:type="spellStart"/>
       <w:r>
         <w:rPr>
           <w:rFonts w:ascii="Consolas" w:hAnsi="Consolas" w:cs="Consolas"/>
@@ -1457,22 +1369,21 @@
           <w:sz w:val="19"/>
           <w:szCs w:val="19"/>
           <w:highlight w:val="white"/>
-          <w:lang w:val="en-US"/>
-        </w:rPr>
-        <w:t>get</w:t>
-      </w:r>
-      <w:proofErr w:type="gramEnd"/>
-      <w:r>
-        <w:rPr>
-          <w:rFonts w:ascii="Consolas" w:hAnsi="Consolas" w:cs="Consolas"/>
-          <w:color w:val="000000"/>
-          <w:sz w:val="19"/>
-          <w:szCs w:val="19"/>
-          <w:highlight w:val="white"/>
-          <w:lang w:val="en-US"/>
-        </w:rPr>
-        <w:t xml:space="preserve">; </w:t>
-      </w:r>
+        </w:rPr>
+        <w:t>readonly</w:t>
+      </w:r>
+      <w:proofErr w:type="spellEnd"/>
+      <w:r>
+        <w:rPr>
+          <w:rFonts w:ascii="Consolas" w:hAnsi="Consolas" w:cs="Consolas"/>
+          <w:color w:val="000000"/>
+          <w:sz w:val="19"/>
+          <w:szCs w:val="19"/>
+          <w:highlight w:val="white"/>
+        </w:rPr>
+        <w:t xml:space="preserve"> </w:t>
+      </w:r>
+      <w:proofErr w:type="spellStart"/>
       <w:r>
         <w:rPr>
           <w:rFonts w:ascii="Consolas" w:hAnsi="Consolas" w:cs="Consolas"/>
@@ -1480,20 +1391,41 @@
           <w:sz w:val="19"/>
           <w:szCs w:val="19"/>
           <w:highlight w:val="white"/>
-          <w:lang w:val="en-US"/>
-        </w:rPr>
-        <w:t>set</w:t>
-      </w:r>
-      <w:r>
-        <w:rPr>
-          <w:rFonts w:ascii="Consolas" w:hAnsi="Consolas" w:cs="Consolas"/>
-          <w:color w:val="000000"/>
-          <w:sz w:val="19"/>
-          <w:szCs w:val="19"/>
-          <w:highlight w:val="white"/>
-          <w:lang w:val="en-US"/>
-        </w:rPr>
-        <w:t>; }</w:t>
+        </w:rPr>
+        <w:t>int</w:t>
+      </w:r>
+      <w:proofErr w:type="spellEnd"/>
+      <w:r>
+        <w:rPr>
+          <w:rFonts w:ascii="Consolas" w:hAnsi="Consolas" w:cs="Consolas"/>
+          <w:color w:val="000000"/>
+          <w:sz w:val="19"/>
+          <w:szCs w:val="19"/>
+          <w:highlight w:val="white"/>
+        </w:rPr>
+        <w:t xml:space="preserve"> </w:t>
+      </w:r>
+      <w:proofErr w:type="spellStart"/>
+      <w:r>
+        <w:rPr>
+          <w:rFonts w:ascii="Consolas" w:hAnsi="Consolas" w:cs="Consolas"/>
+          <w:color w:val="000000"/>
+          <w:sz w:val="19"/>
+          <w:szCs w:val="19"/>
+          <w:highlight w:val="white"/>
+        </w:rPr>
+        <w:t>MaxCard</w:t>
+      </w:r>
+      <w:proofErr w:type="spellEnd"/>
+      <w:r>
+        <w:rPr>
+          <w:rFonts w:ascii="Consolas" w:hAnsi="Consolas" w:cs="Consolas"/>
+          <w:color w:val="000000"/>
+          <w:sz w:val="19"/>
+          <w:szCs w:val="19"/>
+          <w:highlight w:val="white"/>
+        </w:rPr>
+        <w:t>;</w:t>
       </w:r>
     </w:p>
     <w:p>
@@ -1508,22 +1440,22 @@
         </w:rPr>
       </w:pPr>
       <w:r>
-        <w:t>Текущий</w:t>
-      </w:r>
-      <w:r>
-        <w:rPr>
-          <w:lang w:val="en-US"/>
-        </w:rPr>
-        <w:t xml:space="preserve"> </w:t>
-      </w:r>
-      <w:r>
-        <w:t>игрок</w:t>
-      </w:r>
-      <w:r>
-        <w:rPr>
-          <w:lang w:val="en-US"/>
-        </w:rPr>
-        <w:t xml:space="preserve"> </w:t>
+        <w:t>Список</w:t>
+      </w:r>
+      <w:r>
+        <w:rPr>
+          <w:lang w:val="en-US"/>
+        </w:rPr>
+        <w:t xml:space="preserve"> </w:t>
+      </w:r>
+      <w:r>
+        <w:t>игроков</w:t>
+      </w:r>
+      <w:r>
+        <w:rPr>
+          <w:lang w:val="en-US"/>
+        </w:rPr>
+        <w:t xml:space="preserve"> - </w:t>
       </w:r>
       <w:r>
         <w:rPr>
@@ -1547,53 +1479,51 @@
         </w:rPr>
         <w:t xml:space="preserve"> </w:t>
       </w:r>
-      <w:proofErr w:type="spellStart"/>
-      <w:r>
-        <w:rPr>
-          <w:rFonts w:ascii="Consolas" w:hAnsi="Consolas" w:cs="Consolas"/>
-          <w:color w:val="0000FF"/>
-          <w:sz w:val="19"/>
-          <w:szCs w:val="19"/>
-          <w:highlight w:val="white"/>
-          <w:lang w:val="en-US"/>
-        </w:rPr>
-        <w:t>int</w:t>
-      </w:r>
-      <w:proofErr w:type="spellEnd"/>
-      <w:r>
-        <w:rPr>
-          <w:rFonts w:ascii="Consolas" w:hAnsi="Consolas" w:cs="Consolas"/>
-          <w:color w:val="000000"/>
-          <w:sz w:val="19"/>
-          <w:szCs w:val="19"/>
-          <w:highlight w:val="white"/>
-          <w:lang w:val="en-US"/>
-        </w:rPr>
-        <w:t xml:space="preserve"> </w:t>
-      </w:r>
-      <w:proofErr w:type="spellStart"/>
-      <w:r>
-        <w:rPr>
-          <w:rFonts w:ascii="Consolas" w:hAnsi="Consolas" w:cs="Consolas"/>
-          <w:color w:val="000000"/>
-          <w:sz w:val="19"/>
-          <w:szCs w:val="19"/>
-          <w:highlight w:val="white"/>
-          <w:lang w:val="en-US"/>
-        </w:rPr>
-        <w:t>currentPlayer</w:t>
-      </w:r>
-      <w:proofErr w:type="spellEnd"/>
-      <w:r>
-        <w:rPr>
-          <w:rFonts w:ascii="Consolas" w:hAnsi="Consolas" w:cs="Consolas"/>
-          <w:color w:val="000000"/>
-          <w:sz w:val="19"/>
-          <w:szCs w:val="19"/>
-          <w:highlight w:val="white"/>
-          <w:lang w:val="en-US"/>
-        </w:rPr>
-        <w:t xml:space="preserve"> </w:t>
+      <w:r>
+        <w:rPr>
+          <w:rFonts w:ascii="Consolas" w:hAnsi="Consolas" w:cs="Consolas"/>
+          <w:color w:val="2B91AF"/>
+          <w:sz w:val="19"/>
+          <w:szCs w:val="19"/>
+          <w:highlight w:val="white"/>
+          <w:lang w:val="en-US"/>
+        </w:rPr>
+        <w:t>List</w:t>
+      </w:r>
+      <w:r>
+        <w:rPr>
+          <w:rFonts w:ascii="Consolas" w:hAnsi="Consolas" w:cs="Consolas"/>
+          <w:color w:val="000000"/>
+          <w:sz w:val="19"/>
+          <w:szCs w:val="19"/>
+          <w:highlight w:val="white"/>
+          <w:lang w:val="en-US"/>
+        </w:rPr>
+        <w:t>&lt;</w:t>
+      </w:r>
+      <w:proofErr w:type="spellStart"/>
+      <w:r>
+        <w:rPr>
+          <w:rFonts w:ascii="Consolas" w:hAnsi="Consolas" w:cs="Consolas"/>
+          <w:color w:val="2B91AF"/>
+          <w:sz w:val="19"/>
+          <w:szCs w:val="19"/>
+          <w:highlight w:val="white"/>
+          <w:lang w:val="en-US"/>
+        </w:rPr>
+        <w:t>IPlayer</w:t>
+      </w:r>
+      <w:proofErr w:type="spellEnd"/>
+      <w:r>
+        <w:rPr>
+          <w:rFonts w:ascii="Consolas" w:hAnsi="Consolas" w:cs="Consolas"/>
+          <w:color w:val="000000"/>
+          <w:sz w:val="19"/>
+          <w:szCs w:val="19"/>
+          <w:highlight w:val="white"/>
+          <w:lang w:val="en-US"/>
+        </w:rPr>
+        <w:t xml:space="preserve">&gt; players </w:t>
       </w:r>
       <w:proofErr w:type="gramStart"/>
       <w:r>
@@ -1665,28 +1595,104 @@
         </w:rPr>
       </w:pPr>
       <w:r>
-        <w:t>Состояние</w:t>
-      </w:r>
-      <w:r>
-        <w:rPr>
+        <w:t>Текущий</w:t>
+      </w:r>
+      <w:r>
+        <w:rPr>
+          <w:lang w:val="en-US"/>
+        </w:rPr>
+        <w:t xml:space="preserve"> </w:t>
+      </w:r>
+      <w:r>
+        <w:t>игрок</w:t>
+      </w:r>
+      <w:r>
+        <w:rPr>
+          <w:lang w:val="en-US"/>
+        </w:rPr>
+        <w:t xml:space="preserve"> </w:t>
+      </w:r>
+      <w:r>
+        <w:rPr>
+          <w:rFonts w:ascii="Consolas" w:hAnsi="Consolas" w:cs="Consolas"/>
+          <w:color w:val="0000FF"/>
+          <w:sz w:val="19"/>
+          <w:szCs w:val="19"/>
+          <w:highlight w:val="white"/>
+          <w:lang w:val="en-US"/>
+        </w:rPr>
+        <w:t>private</w:t>
+      </w:r>
+      <w:r>
+        <w:rPr>
+          <w:rFonts w:ascii="Consolas" w:hAnsi="Consolas" w:cs="Consolas"/>
+          <w:color w:val="000000"/>
+          <w:sz w:val="19"/>
+          <w:szCs w:val="19"/>
+          <w:highlight w:val="white"/>
+          <w:lang w:val="en-US"/>
+        </w:rPr>
+        <w:t xml:space="preserve"> </w:t>
+      </w:r>
+      <w:proofErr w:type="spellStart"/>
+      <w:r>
+        <w:rPr>
+          <w:rFonts w:ascii="Consolas" w:hAnsi="Consolas" w:cs="Consolas"/>
+          <w:color w:val="0000FF"/>
+          <w:sz w:val="19"/>
+          <w:szCs w:val="19"/>
+          <w:highlight w:val="white"/>
+          <w:lang w:val="en-US"/>
+        </w:rPr>
+        <w:t>int</w:t>
+      </w:r>
+      <w:proofErr w:type="spellEnd"/>
+      <w:r>
+        <w:rPr>
+          <w:rFonts w:ascii="Consolas" w:hAnsi="Consolas" w:cs="Consolas"/>
+          <w:color w:val="000000"/>
+          <w:sz w:val="19"/>
+          <w:szCs w:val="19"/>
+          <w:highlight w:val="white"/>
+          <w:lang w:val="en-US"/>
+        </w:rPr>
+        <w:t xml:space="preserve"> </w:t>
+      </w:r>
+      <w:proofErr w:type="spellStart"/>
+      <w:r>
+        <w:rPr>
+          <w:rFonts w:ascii="Consolas" w:hAnsi="Consolas" w:cs="Consolas"/>
+          <w:color w:val="000000"/>
+          <w:sz w:val="19"/>
+          <w:szCs w:val="19"/>
+          <w:highlight w:val="white"/>
+          <w:lang w:val="en-US"/>
+        </w:rPr>
+        <w:t>currentPlayer</w:t>
+      </w:r>
+      <w:proofErr w:type="spellEnd"/>
+      <w:r>
+        <w:rPr>
+          <w:rFonts w:ascii="Consolas" w:hAnsi="Consolas" w:cs="Consolas"/>
+          <w:color w:val="000000"/>
+          <w:sz w:val="19"/>
+          <w:szCs w:val="19"/>
+          <w:highlight w:val="white"/>
           <w:lang w:val="en-US"/>
         </w:rPr>
         <w:t xml:space="preserve"> </w:t>
       </w:r>
       <w:proofErr w:type="gramStart"/>
       <w:r>
-        <w:t>игры</w:t>
-      </w:r>
-      <w:r>
-        <w:rPr>
-          <w:rFonts w:ascii="Consolas" w:hAnsi="Consolas" w:cs="Consolas"/>
-          <w:color w:val="000000"/>
-          <w:sz w:val="19"/>
-          <w:szCs w:val="19"/>
-          <w:highlight w:val="white"/>
-          <w:lang w:val="en-US"/>
-        </w:rPr>
-        <w:t xml:space="preserve">  </w:t>
+        <w:rPr>
+          <w:rFonts w:ascii="Consolas" w:hAnsi="Consolas" w:cs="Consolas"/>
+          <w:color w:val="000000"/>
+          <w:sz w:val="19"/>
+          <w:szCs w:val="19"/>
+          <w:highlight w:val="white"/>
+          <w:lang w:val="en-US"/>
+        </w:rPr>
+        <w:t xml:space="preserve">{ </w:t>
       </w:r>
       <w:r>
         <w:rPr>
@@ -1697,55 +1703,9 @@
           <w:highlight w:val="white"/>
           <w:lang w:val="en-US"/>
         </w:rPr>
-        <w:t>public</w:t>
+        <w:t>get</w:t>
       </w:r>
       <w:proofErr w:type="gramEnd"/>
-      <w:r>
-        <w:rPr>
-          <w:rFonts w:ascii="Consolas" w:hAnsi="Consolas" w:cs="Consolas"/>
-          <w:color w:val="2B91AF"/>
-          <w:sz w:val="19"/>
-          <w:szCs w:val="19"/>
-          <w:highlight w:val="white"/>
-          <w:lang w:val="en-US"/>
-        </w:rPr>
-        <w:t xml:space="preserve"> </w:t>
-      </w:r>
-      <w:proofErr w:type="spellStart"/>
-      <w:r>
-        <w:rPr>
-          <w:rFonts w:ascii="Consolas" w:hAnsi="Consolas" w:cs="Consolas"/>
-          <w:color w:val="2B91AF"/>
-          <w:sz w:val="19"/>
-          <w:szCs w:val="19"/>
-          <w:highlight w:val="white"/>
-          <w:lang w:val="en-US"/>
-        </w:rPr>
-        <w:t>CurrentAction</w:t>
-      </w:r>
-      <w:proofErr w:type="spellEnd"/>
-      <w:r>
-        <w:rPr>
-          <w:rFonts w:ascii="Consolas" w:hAnsi="Consolas" w:cs="Consolas"/>
-          <w:color w:val="000000"/>
-          <w:sz w:val="19"/>
-          <w:szCs w:val="19"/>
-          <w:highlight w:val="white"/>
-          <w:lang w:val="en-US"/>
-        </w:rPr>
-        <w:t xml:space="preserve"> status  { </w:t>
-      </w:r>
-      <w:r>
-        <w:rPr>
-          <w:rFonts w:ascii="Consolas" w:hAnsi="Consolas" w:cs="Consolas"/>
-          <w:color w:val="0000FF"/>
-          <w:sz w:val="19"/>
-          <w:szCs w:val="19"/>
-          <w:highlight w:val="white"/>
-          <w:lang w:val="en-US"/>
-        </w:rPr>
-        <w:t>get</w:t>
-      </w:r>
       <w:r>
         <w:rPr>
           <w:rFonts w:ascii="Consolas" w:hAnsi="Consolas" w:cs="Consolas"/>
@@ -2161,31 +2121,178 @@
         </w:rPr>
         <w:t xml:space="preserve"> </w:t>
       </w:r>
+      <w:r>
+        <w:t>карт</w:t>
+      </w:r>
+      <w:r>
+        <w:rPr>
+          <w:rFonts w:ascii="Consolas" w:hAnsi="Consolas" w:cs="Consolas"/>
+          <w:color w:val="000000"/>
+          <w:sz w:val="19"/>
+          <w:szCs w:val="19"/>
+          <w:highlight w:val="white"/>
+          <w:lang w:val="en-US"/>
+        </w:rPr>
+        <w:t xml:space="preserve"> </w:t>
+      </w:r>
+      <w:bookmarkStart w:id="0" w:name="_GoBack"/>
+      <w:bookmarkEnd w:id="0"/>
+      <w:r>
+        <w:rPr>
+          <w:rFonts w:ascii="Consolas" w:hAnsi="Consolas" w:cs="Consolas"/>
+          <w:color w:val="0000FF"/>
+          <w:sz w:val="19"/>
+          <w:szCs w:val="19"/>
+          <w:highlight w:val="white"/>
+          <w:lang w:val="en-US"/>
+        </w:rPr>
+        <w:t>private</w:t>
+      </w:r>
+      <w:r>
+        <w:rPr>
+          <w:rFonts w:ascii="Consolas" w:hAnsi="Consolas" w:cs="Consolas"/>
+          <w:color w:val="000000"/>
+          <w:sz w:val="19"/>
+          <w:szCs w:val="19"/>
+          <w:highlight w:val="white"/>
+          <w:lang w:val="en-US"/>
+        </w:rPr>
+        <w:t xml:space="preserve"> </w:t>
+      </w:r>
+      <w:r>
+        <w:rPr>
+          <w:rFonts w:ascii="Consolas" w:hAnsi="Consolas" w:cs="Consolas"/>
+          <w:color w:val="2B91AF"/>
+          <w:sz w:val="19"/>
+          <w:szCs w:val="19"/>
+          <w:highlight w:val="white"/>
+          <w:lang w:val="en-US"/>
+        </w:rPr>
+        <w:t>Queue</w:t>
+      </w:r>
+      <w:r>
+        <w:rPr>
+          <w:rFonts w:ascii="Consolas" w:hAnsi="Consolas" w:cs="Consolas"/>
+          <w:color w:val="000000"/>
+          <w:sz w:val="19"/>
+          <w:szCs w:val="19"/>
+          <w:highlight w:val="white"/>
+          <w:lang w:val="en-US"/>
+        </w:rPr>
+        <w:t>&lt;</w:t>
+      </w:r>
+      <w:r>
+        <w:rPr>
+          <w:rFonts w:ascii="Consolas" w:hAnsi="Consolas" w:cs="Consolas"/>
+          <w:color w:val="2B91AF"/>
+          <w:sz w:val="19"/>
+          <w:szCs w:val="19"/>
+          <w:highlight w:val="white"/>
+          <w:lang w:val="en-US"/>
+        </w:rPr>
+        <w:t>Card</w:t>
+      </w:r>
+      <w:r>
+        <w:rPr>
+          <w:rFonts w:ascii="Consolas" w:hAnsi="Consolas" w:cs="Consolas"/>
+          <w:color w:val="000000"/>
+          <w:sz w:val="19"/>
+          <w:szCs w:val="19"/>
+          <w:highlight w:val="white"/>
+          <w:lang w:val="en-US"/>
+        </w:rPr>
+        <w:t xml:space="preserve">&gt; </w:t>
+      </w:r>
+      <w:proofErr w:type="spellStart"/>
+      <w:r>
+        <w:rPr>
+          <w:rFonts w:ascii="Consolas" w:hAnsi="Consolas" w:cs="Consolas"/>
+          <w:color w:val="000000"/>
+          <w:sz w:val="19"/>
+          <w:szCs w:val="19"/>
+          <w:highlight w:val="white"/>
+          <w:lang w:val="en-US"/>
+        </w:rPr>
+        <w:t>QCard</w:t>
+      </w:r>
+      <w:proofErr w:type="spellEnd"/>
+      <w:r>
+        <w:rPr>
+          <w:rFonts w:ascii="Consolas" w:hAnsi="Consolas" w:cs="Consolas"/>
+          <w:color w:val="000000"/>
+          <w:sz w:val="19"/>
+          <w:szCs w:val="19"/>
+          <w:highlight w:val="white"/>
+          <w:lang w:val="en-US"/>
+        </w:rPr>
+        <w:t xml:space="preserve"> = </w:t>
+      </w:r>
+      <w:r>
+        <w:rPr>
+          <w:rFonts w:ascii="Consolas" w:hAnsi="Consolas" w:cs="Consolas"/>
+          <w:color w:val="0000FF"/>
+          <w:sz w:val="19"/>
+          <w:szCs w:val="19"/>
+          <w:highlight w:val="white"/>
+          <w:lang w:val="en-US"/>
+        </w:rPr>
+        <w:t>new</w:t>
+      </w:r>
+      <w:r>
+        <w:rPr>
+          <w:rFonts w:ascii="Consolas" w:hAnsi="Consolas" w:cs="Consolas"/>
+          <w:color w:val="000000"/>
+          <w:sz w:val="19"/>
+          <w:szCs w:val="19"/>
+          <w:highlight w:val="white"/>
+          <w:lang w:val="en-US"/>
+        </w:rPr>
+        <w:t xml:space="preserve"> </w:t>
+      </w:r>
+      <w:r>
+        <w:rPr>
+          <w:rFonts w:ascii="Consolas" w:hAnsi="Consolas" w:cs="Consolas"/>
+          <w:color w:val="2B91AF"/>
+          <w:sz w:val="19"/>
+          <w:szCs w:val="19"/>
+          <w:highlight w:val="white"/>
+          <w:lang w:val="en-US"/>
+        </w:rPr>
+        <w:t>Queue</w:t>
+      </w:r>
+      <w:r>
+        <w:rPr>
+          <w:rFonts w:ascii="Consolas" w:hAnsi="Consolas" w:cs="Consolas"/>
+          <w:color w:val="000000"/>
+          <w:sz w:val="19"/>
+          <w:szCs w:val="19"/>
+          <w:highlight w:val="white"/>
+          <w:lang w:val="en-US"/>
+        </w:rPr>
+        <w:t>&lt;</w:t>
+      </w:r>
+      <w:r>
+        <w:rPr>
+          <w:rFonts w:ascii="Consolas" w:hAnsi="Consolas" w:cs="Consolas"/>
+          <w:color w:val="2B91AF"/>
+          <w:sz w:val="19"/>
+          <w:szCs w:val="19"/>
+          <w:highlight w:val="white"/>
+          <w:lang w:val="en-US"/>
+        </w:rPr>
+        <w:t>Card</w:t>
+      </w:r>
       <w:proofErr w:type="gramStart"/>
       <w:r>
-        <w:t>карт</w:t>
-      </w:r>
-      <w:r>
-        <w:rPr>
-          <w:rFonts w:ascii="Consolas" w:hAnsi="Consolas" w:cs="Consolas"/>
-          <w:color w:val="000000"/>
-          <w:sz w:val="19"/>
-          <w:szCs w:val="19"/>
-          <w:highlight w:val="white"/>
-          <w:lang w:val="en-US"/>
-        </w:rPr>
-        <w:t xml:space="preserve">  </w:t>
-      </w:r>
-      <w:r>
-        <w:rPr>
-          <w:rFonts w:ascii="Consolas" w:hAnsi="Consolas" w:cs="Consolas"/>
-          <w:color w:val="0000FF"/>
-          <w:sz w:val="19"/>
-          <w:szCs w:val="19"/>
-          <w:highlight w:val="white"/>
-          <w:lang w:val="en-US"/>
-        </w:rPr>
-        <w:t>private</w:t>
+        <w:rPr>
+          <w:rFonts w:ascii="Consolas" w:hAnsi="Consolas" w:cs="Consolas"/>
+          <w:color w:val="000000"/>
+          <w:sz w:val="19"/>
+          <w:szCs w:val="19"/>
+          <w:highlight w:val="white"/>
+          <w:lang w:val="en-US"/>
+        </w:rPr>
+        <w:t>&gt;(</w:t>
       </w:r>
       <w:proofErr w:type="gramEnd"/>
       <w:r>
@@ -2197,141 +2304,7 @@
           <w:highlight w:val="white"/>
           <w:lang w:val="en-US"/>
         </w:rPr>
-        <w:t xml:space="preserve"> </w:t>
-      </w:r>
-      <w:r>
-        <w:rPr>
-          <w:rFonts w:ascii="Consolas" w:hAnsi="Consolas" w:cs="Consolas"/>
-          <w:color w:val="2B91AF"/>
-          <w:sz w:val="19"/>
-          <w:szCs w:val="19"/>
-          <w:highlight w:val="white"/>
-          <w:lang w:val="en-US"/>
-        </w:rPr>
-        <w:t>Queue</w:t>
-      </w:r>
-      <w:r>
-        <w:rPr>
-          <w:rFonts w:ascii="Consolas" w:hAnsi="Consolas" w:cs="Consolas"/>
-          <w:color w:val="000000"/>
-          <w:sz w:val="19"/>
-          <w:szCs w:val="19"/>
-          <w:highlight w:val="white"/>
-          <w:lang w:val="en-US"/>
-        </w:rPr>
-        <w:t>&lt;</w:t>
-      </w:r>
-      <w:r>
-        <w:rPr>
-          <w:rFonts w:ascii="Consolas" w:hAnsi="Consolas" w:cs="Consolas"/>
-          <w:color w:val="2B91AF"/>
-          <w:sz w:val="19"/>
-          <w:szCs w:val="19"/>
-          <w:highlight w:val="white"/>
-          <w:lang w:val="en-US"/>
-        </w:rPr>
-        <w:t>Card</w:t>
-      </w:r>
-      <w:r>
-        <w:rPr>
-          <w:rFonts w:ascii="Consolas" w:hAnsi="Consolas" w:cs="Consolas"/>
-          <w:color w:val="000000"/>
-          <w:sz w:val="19"/>
-          <w:szCs w:val="19"/>
-          <w:highlight w:val="white"/>
-          <w:lang w:val="en-US"/>
-        </w:rPr>
-        <w:t xml:space="preserve">&gt; </w:t>
-      </w:r>
-      <w:proofErr w:type="spellStart"/>
-      <w:r>
-        <w:rPr>
-          <w:rFonts w:ascii="Consolas" w:hAnsi="Consolas" w:cs="Consolas"/>
-          <w:color w:val="000000"/>
-          <w:sz w:val="19"/>
-          <w:szCs w:val="19"/>
-          <w:highlight w:val="white"/>
-          <w:lang w:val="en-US"/>
-        </w:rPr>
-        <w:t>QCard</w:t>
-      </w:r>
-      <w:proofErr w:type="spellEnd"/>
-      <w:r>
-        <w:rPr>
-          <w:rFonts w:ascii="Consolas" w:hAnsi="Consolas" w:cs="Consolas"/>
-          <w:color w:val="000000"/>
-          <w:sz w:val="19"/>
-          <w:szCs w:val="19"/>
-          <w:highlight w:val="white"/>
-          <w:lang w:val="en-US"/>
-        </w:rPr>
-        <w:t xml:space="preserve"> = </w:t>
-      </w:r>
-      <w:r>
-        <w:rPr>
-          <w:rFonts w:ascii="Consolas" w:hAnsi="Consolas" w:cs="Consolas"/>
-          <w:color w:val="0000FF"/>
-          <w:sz w:val="19"/>
-          <w:szCs w:val="19"/>
-          <w:highlight w:val="white"/>
-          <w:lang w:val="en-US"/>
-        </w:rPr>
-        <w:t>new</w:t>
-      </w:r>
-      <w:r>
-        <w:rPr>
-          <w:rFonts w:ascii="Consolas" w:hAnsi="Consolas" w:cs="Consolas"/>
-          <w:color w:val="000000"/>
-          <w:sz w:val="19"/>
-          <w:szCs w:val="19"/>
-          <w:highlight w:val="white"/>
-          <w:lang w:val="en-US"/>
-        </w:rPr>
-        <w:t xml:space="preserve"> </w:t>
-      </w:r>
-      <w:r>
-        <w:rPr>
-          <w:rFonts w:ascii="Consolas" w:hAnsi="Consolas" w:cs="Consolas"/>
-          <w:color w:val="2B91AF"/>
-          <w:sz w:val="19"/>
-          <w:szCs w:val="19"/>
-          <w:highlight w:val="white"/>
-          <w:lang w:val="en-US"/>
-        </w:rPr>
-        <w:t>Queue</w:t>
-      </w:r>
-      <w:r>
-        <w:rPr>
-          <w:rFonts w:ascii="Consolas" w:hAnsi="Consolas" w:cs="Consolas"/>
-          <w:color w:val="000000"/>
-          <w:sz w:val="19"/>
-          <w:szCs w:val="19"/>
-          <w:highlight w:val="white"/>
-          <w:lang w:val="en-US"/>
-        </w:rPr>
-        <w:t>&lt;</w:t>
-      </w:r>
-      <w:r>
-        <w:rPr>
-          <w:rFonts w:ascii="Consolas" w:hAnsi="Consolas" w:cs="Consolas"/>
-          <w:color w:val="2B91AF"/>
-          <w:sz w:val="19"/>
-          <w:szCs w:val="19"/>
-          <w:highlight w:val="white"/>
-          <w:lang w:val="en-US"/>
-        </w:rPr>
-        <w:t>Card</w:t>
-      </w:r>
-      <w:r>
-        <w:rPr>
-          <w:rFonts w:ascii="Consolas" w:hAnsi="Consolas" w:cs="Consolas"/>
-          <w:color w:val="000000"/>
-          <w:sz w:val="19"/>
-          <w:szCs w:val="19"/>
-          <w:highlight w:val="white"/>
-          <w:lang w:val="en-US"/>
-        </w:rPr>
-        <w:t>&gt;();</w:t>
+        <w:t>);</w:t>
       </w:r>
     </w:p>
     <w:p>
@@ -2391,40 +2364,31 @@
         </w:rPr>
       </w:pPr>
       <w:r>
-        <w:t>Генерация</w:t>
-      </w:r>
-      <w:r>
-        <w:rPr>
-          <w:lang w:val="en-US"/>
-        </w:rPr>
-        <w:t xml:space="preserve"> </w:t>
-      </w:r>
-      <w:r>
-        <w:t>первичных</w:t>
-      </w:r>
-      <w:r>
-        <w:rPr>
-          <w:lang w:val="en-US"/>
-        </w:rPr>
-        <w:t xml:space="preserve"> </w:t>
-      </w:r>
-      <w:r>
-        <w:t>параметров</w:t>
-      </w:r>
-      <w:r>
-        <w:rPr>
-          <w:lang w:val="en-US"/>
-        </w:rPr>
-        <w:t xml:space="preserve"> </w:t>
-      </w:r>
-      <w:r>
-        <w:t>игроков</w:t>
-      </w:r>
-      <w:r>
-        <w:rPr>
-          <w:lang w:val="en-US"/>
-        </w:rPr>
-        <w:t xml:space="preserve"> </w:t>
+        <w:t>Начать</w:t>
+      </w:r>
+      <w:r>
+        <w:rPr>
+          <w:lang w:val="en-US"/>
+        </w:rPr>
+        <w:t xml:space="preserve"> </w:t>
+      </w:r>
+      <w:r>
+        <w:t>новую</w:t>
+      </w:r>
+      <w:r>
+        <w:rPr>
+          <w:lang w:val="en-US"/>
+        </w:rPr>
+        <w:t xml:space="preserve"> </w:t>
+      </w:r>
+      <w:r>
+        <w:t>игру</w:t>
+      </w:r>
+      <w:r>
+        <w:rPr>
+          <w:lang w:val="en-US"/>
+        </w:rPr>
+        <w:t xml:space="preserve">. </w:t>
       </w:r>
       <w:r>
         <w:rPr>
@@ -2440,107 +2404,72 @@
       <w:r>
         <w:rPr>
           <w:rFonts w:ascii="Consolas" w:hAnsi="Consolas" w:cs="Consolas"/>
-          <w:color w:val="000000"/>
-          <w:sz w:val="19"/>
-          <w:szCs w:val="19"/>
-          <w:highlight w:val="white"/>
-          <w:lang w:val="en-US"/>
-        </w:rPr>
-        <w:t xml:space="preserve"> </w:t>
-      </w:r>
+          <w:color w:val="0000FF"/>
+          <w:sz w:val="19"/>
+          <w:szCs w:val="19"/>
+          <w:highlight w:val="white"/>
+          <w:lang w:val="en-US"/>
+        </w:rPr>
+        <w:t xml:space="preserve"> </w:t>
+      </w:r>
+      <w:r>
+        <w:rPr>
+          <w:rFonts w:ascii="Consolas" w:hAnsi="Consolas" w:cs="Consolas"/>
+          <w:color w:val="0000FF"/>
+          <w:sz w:val="19"/>
+          <w:szCs w:val="19"/>
+          <w:highlight w:val="white"/>
+          <w:lang w:val="en-US"/>
+        </w:rPr>
+        <w:t>void</w:t>
+      </w:r>
+      <w:r>
+        <w:rPr>
+          <w:rFonts w:ascii="Consolas" w:hAnsi="Consolas" w:cs="Consolas"/>
+          <w:color w:val="0000FF"/>
+          <w:sz w:val="19"/>
+          <w:szCs w:val="19"/>
+          <w:highlight w:val="white"/>
+          <w:lang w:val="en-US"/>
+        </w:rPr>
+        <w:t xml:space="preserve"> </w:t>
+      </w:r>
+      <w:proofErr w:type="spellStart"/>
       <w:proofErr w:type="gramStart"/>
       <w:r>
         <w:rPr>
           <w:rFonts w:ascii="Consolas" w:hAnsi="Consolas" w:cs="Consolas"/>
-          <w:color w:val="2B91AF"/>
-          <w:sz w:val="19"/>
-          <w:szCs w:val="19"/>
-          <w:highlight w:val="white"/>
-          <w:lang w:val="en-US"/>
-        </w:rPr>
-        <w:t>Dictionary</w:t>
-      </w:r>
-      <w:r>
-        <w:rPr>
-          <w:rFonts w:ascii="Consolas" w:hAnsi="Consolas" w:cs="Consolas"/>
-          <w:color w:val="000000"/>
-          <w:sz w:val="19"/>
-          <w:szCs w:val="19"/>
-          <w:highlight w:val="white"/>
-          <w:lang w:val="en-US"/>
-        </w:rPr>
-        <w:t>&lt;</w:t>
+          <w:color w:val="000000"/>
+          <w:sz w:val="19"/>
+          <w:szCs w:val="19"/>
+          <w:highlight w:val="white"/>
+          <w:lang w:val="en-US"/>
+        </w:rPr>
+        <w:t>StartGame</w:t>
+      </w:r>
+      <w:proofErr w:type="spellEnd"/>
+      <w:r>
+        <w:rPr>
+          <w:rFonts w:ascii="Consolas" w:hAnsi="Consolas" w:cs="Consolas"/>
+          <w:color w:val="000000"/>
+          <w:sz w:val="19"/>
+          <w:szCs w:val="19"/>
+          <w:highlight w:val="white"/>
+          <w:lang w:val="en-US"/>
+        </w:rPr>
+        <w:t>(</w:t>
       </w:r>
       <w:proofErr w:type="gramEnd"/>
       <w:r>
         <w:rPr>
           <w:rFonts w:ascii="Consolas" w:hAnsi="Consolas" w:cs="Consolas"/>
-          <w:color w:val="2B91AF"/>
-          <w:sz w:val="19"/>
-          <w:szCs w:val="19"/>
-          <w:highlight w:val="white"/>
-          <w:lang w:val="en-US"/>
-        </w:rPr>
-        <w:t>Specifications</w:t>
-      </w:r>
-      <w:r>
-        <w:rPr>
-          <w:rFonts w:ascii="Consolas" w:hAnsi="Consolas" w:cs="Consolas"/>
-          <w:color w:val="000000"/>
-          <w:sz w:val="19"/>
-          <w:szCs w:val="19"/>
-          <w:highlight w:val="white"/>
-          <w:lang w:val="en-US"/>
-        </w:rPr>
-        <w:t xml:space="preserve">, </w:t>
-      </w:r>
-      <w:proofErr w:type="spellStart"/>
-      <w:r>
-        <w:rPr>
-          <w:rFonts w:ascii="Consolas" w:hAnsi="Consolas" w:cs="Consolas"/>
-          <w:color w:val="0000FF"/>
-          <w:sz w:val="19"/>
-          <w:szCs w:val="19"/>
-          <w:highlight w:val="white"/>
-          <w:lang w:val="en-US"/>
-        </w:rPr>
-        <w:t>int</w:t>
-      </w:r>
-      <w:proofErr w:type="spellEnd"/>
-      <w:r>
-        <w:rPr>
-          <w:rFonts w:ascii="Consolas" w:hAnsi="Consolas" w:cs="Consolas"/>
-          <w:color w:val="000000"/>
-          <w:sz w:val="19"/>
-          <w:szCs w:val="19"/>
-          <w:highlight w:val="white"/>
-          <w:lang w:val="en-US"/>
-        </w:rPr>
-        <w:t xml:space="preserve">&gt; </w:t>
-      </w:r>
-      <w:proofErr w:type="spellStart"/>
-      <w:r>
-        <w:rPr>
-          <w:rFonts w:ascii="Consolas" w:hAnsi="Consolas" w:cs="Consolas"/>
-          <w:color w:val="000000"/>
-          <w:sz w:val="19"/>
-          <w:szCs w:val="19"/>
-          <w:highlight w:val="white"/>
-          <w:lang w:val="en-US"/>
-        </w:rPr>
-        <w:t>GenerateDefault</w:t>
-      </w:r>
-      <w:proofErr w:type="spellEnd"/>
-      <w:r>
-        <w:rPr>
-          <w:rFonts w:ascii="Consolas" w:hAnsi="Consolas" w:cs="Consolas"/>
-          <w:color w:val="000000"/>
-          <w:sz w:val="19"/>
-          <w:szCs w:val="19"/>
-          <w:highlight w:val="white"/>
-          <w:lang w:val="en-US"/>
-        </w:rPr>
-        <w:t>()</w:t>
+          <w:color w:val="000000"/>
+          <w:sz w:val="19"/>
+          <w:szCs w:val="19"/>
+          <w:highlight w:val="white"/>
+          <w:lang w:val="en-US"/>
+        </w:rPr>
+        <w:t>)</w:t>
       </w:r>
     </w:p>
     <w:p>
@@ -2555,16 +2484,34 @@
         </w:rPr>
       </w:pPr>
       <w:r>
-        <w:t>Использование</w:t>
-      </w:r>
-      <w:r>
-        <w:rPr>
-          <w:lang w:val="en-US"/>
-        </w:rPr>
-        <w:t xml:space="preserve"> </w:t>
-      </w:r>
-      <w:r>
-        <w:t>карты</w:t>
+        <w:t>Генерация</w:t>
+      </w:r>
+      <w:r>
+        <w:rPr>
+          <w:lang w:val="en-US"/>
+        </w:rPr>
+        <w:t xml:space="preserve"> </w:t>
+      </w:r>
+      <w:r>
+        <w:t>первичных</w:t>
+      </w:r>
+      <w:r>
+        <w:rPr>
+          <w:lang w:val="en-US"/>
+        </w:rPr>
+        <w:t xml:space="preserve"> </w:t>
+      </w:r>
+      <w:r>
+        <w:t>параметров</w:t>
+      </w:r>
+      <w:r>
+        <w:rPr>
+          <w:lang w:val="en-US"/>
+        </w:rPr>
+        <w:t xml:space="preserve"> </w:t>
+      </w:r>
+      <w:r>
+        <w:t>игроков</w:t>
       </w:r>
       <w:r>
         <w:rPr>
@@ -2594,6 +2541,52 @@
         </w:rPr>
         <w:t xml:space="preserve"> </w:t>
       </w:r>
+      <w:proofErr w:type="gramStart"/>
+      <w:r>
+        <w:rPr>
+          <w:rFonts w:ascii="Consolas" w:hAnsi="Consolas" w:cs="Consolas"/>
+          <w:color w:val="2B91AF"/>
+          <w:sz w:val="19"/>
+          <w:szCs w:val="19"/>
+          <w:highlight w:val="white"/>
+          <w:lang w:val="en-US"/>
+        </w:rPr>
+        <w:t>Dictionary</w:t>
+      </w:r>
+      <w:r>
+        <w:rPr>
+          <w:rFonts w:ascii="Consolas" w:hAnsi="Consolas" w:cs="Consolas"/>
+          <w:color w:val="000000"/>
+          <w:sz w:val="19"/>
+          <w:szCs w:val="19"/>
+          <w:highlight w:val="white"/>
+          <w:lang w:val="en-US"/>
+        </w:rPr>
+        <w:t>&lt;</w:t>
+      </w:r>
+      <w:proofErr w:type="gramEnd"/>
+      <w:r>
+        <w:rPr>
+          <w:rFonts w:ascii="Consolas" w:hAnsi="Consolas" w:cs="Consolas"/>
+          <w:color w:val="2B91AF"/>
+          <w:sz w:val="19"/>
+          <w:szCs w:val="19"/>
+          <w:highlight w:val="white"/>
+          <w:lang w:val="en-US"/>
+        </w:rPr>
+        <w:t>Specifications</w:t>
+      </w:r>
+      <w:r>
+        <w:rPr>
+          <w:rFonts w:ascii="Consolas" w:hAnsi="Consolas" w:cs="Consolas"/>
+          <w:color w:val="000000"/>
+          <w:sz w:val="19"/>
+          <w:szCs w:val="19"/>
+          <w:highlight w:val="white"/>
+          <w:lang w:val="en-US"/>
+        </w:rPr>
+        <w:t xml:space="preserve">, </w:t>
+      </w:r>
       <w:proofErr w:type="spellStart"/>
       <w:r>
         <w:rPr>
@@ -2604,56 +2597,6 @@
           <w:highlight w:val="white"/>
           <w:lang w:val="en-US"/>
         </w:rPr>
-        <w:t>bool</w:t>
-      </w:r>
-      <w:proofErr w:type="spellEnd"/>
-      <w:r>
-        <w:rPr>
-          <w:rFonts w:ascii="Consolas" w:hAnsi="Consolas" w:cs="Consolas"/>
-          <w:color w:val="000000"/>
-          <w:sz w:val="19"/>
-          <w:szCs w:val="19"/>
-          <w:highlight w:val="white"/>
-          <w:lang w:val="en-US"/>
-        </w:rPr>
-        <w:t xml:space="preserve"> </w:t>
-      </w:r>
-      <w:proofErr w:type="spellStart"/>
-      <w:proofErr w:type="gramStart"/>
-      <w:r>
-        <w:rPr>
-          <w:rFonts w:ascii="Consolas" w:hAnsi="Consolas" w:cs="Consolas"/>
-          <w:color w:val="000000"/>
-          <w:sz w:val="19"/>
-          <w:szCs w:val="19"/>
-          <w:highlight w:val="white"/>
-          <w:lang w:val="en-US"/>
-        </w:rPr>
-        <w:t>UseCard</w:t>
-      </w:r>
-      <w:proofErr w:type="spellEnd"/>
-      <w:r>
-        <w:rPr>
-          <w:rFonts w:ascii="Consolas" w:hAnsi="Consolas" w:cs="Consolas"/>
-          <w:color w:val="000000"/>
-          <w:sz w:val="19"/>
-          <w:szCs w:val="19"/>
-          <w:highlight w:val="white"/>
-          <w:lang w:val="en-US"/>
-        </w:rPr>
-        <w:t>(</w:t>
-      </w:r>
-      <w:proofErr w:type="spellStart"/>
-      <w:proofErr w:type="gramEnd"/>
-      <w:r>
-        <w:rPr>
-          <w:rFonts w:ascii="Consolas" w:hAnsi="Consolas" w:cs="Consolas"/>
-          <w:color w:val="0000FF"/>
-          <w:sz w:val="19"/>
-          <w:szCs w:val="19"/>
-          <w:highlight w:val="white"/>
-          <w:lang w:val="en-US"/>
-        </w:rPr>
         <w:t>int</w:t>
       </w:r>
       <w:proofErr w:type="spellEnd"/>
@@ -2666,7 +2609,31 @@
           <w:highlight w:val="white"/>
           <w:lang w:val="en-US"/>
         </w:rPr>
-        <w:t xml:space="preserve"> id)</w:t>
+        <w:t xml:space="preserve">&gt; </w:t>
+      </w:r>
+      <w:proofErr w:type="spellStart"/>
+      <w:r>
+        <w:rPr>
+          <w:rFonts w:ascii="Consolas" w:hAnsi="Consolas" w:cs="Consolas"/>
+          <w:color w:val="000000"/>
+          <w:sz w:val="19"/>
+          <w:szCs w:val="19"/>
+          <w:highlight w:val="white"/>
+          <w:lang w:val="en-US"/>
+        </w:rPr>
+        <w:t>GenerateDefault</w:t>
+      </w:r>
+      <w:proofErr w:type="spellEnd"/>
+      <w:r>
+        <w:rPr>
+          <w:rFonts w:ascii="Consolas" w:hAnsi="Consolas" w:cs="Consolas"/>
+          <w:color w:val="000000"/>
+          <w:sz w:val="19"/>
+          <w:szCs w:val="19"/>
+          <w:highlight w:val="white"/>
+          <w:lang w:val="en-US"/>
+        </w:rPr>
+        <w:t>()</w:t>
       </w:r>
     </w:p>
     <w:p>
@@ -2676,21 +2643,28 @@
           <w:ilvl w:val="0"/>
           <w:numId w:val="5"/>
         </w:numPr>
-      </w:pPr>
-      <w:r>
-        <w:t>Проверка, закончилась ли игра</w:t>
-      </w:r>
-      <w:r>
-        <w:rPr>
-          <w:rFonts w:ascii="Consolas" w:hAnsi="Consolas" w:cs="Consolas"/>
-          <w:color w:val="000000"/>
-          <w:sz w:val="19"/>
-          <w:szCs w:val="19"/>
-          <w:highlight w:val="white"/>
-        </w:rPr>
-        <w:t xml:space="preserve"> </w:t>
-      </w:r>
-      <w:proofErr w:type="spellStart"/>
+        <w:rPr>
+          <w:lang w:val="en-US"/>
+        </w:rPr>
+      </w:pPr>
+      <w:r>
+        <w:t>Использование</w:t>
+      </w:r>
+      <w:r>
+        <w:rPr>
+          <w:lang w:val="en-US"/>
+        </w:rPr>
+        <w:t xml:space="preserve"> </w:t>
+      </w:r>
+      <w:r>
+        <w:t>карты</w:t>
+      </w:r>
+      <w:r>
+        <w:rPr>
+          <w:lang w:val="en-US"/>
+        </w:rPr>
+        <w:t xml:space="preserve"> </w:t>
+      </w:r>
       <w:r>
         <w:rPr>
           <w:rFonts w:ascii="Consolas" w:hAnsi="Consolas" w:cs="Consolas"/>
@@ -2698,17 +2672,18 @@
           <w:sz w:val="19"/>
           <w:szCs w:val="19"/>
           <w:highlight w:val="white"/>
+          <w:lang w:val="en-US"/>
         </w:rPr>
         <w:t>private</w:t>
       </w:r>
-      <w:proofErr w:type="spellEnd"/>
-      <w:r>
-        <w:rPr>
-          <w:rFonts w:ascii="Consolas" w:hAnsi="Consolas" w:cs="Consolas"/>
-          <w:color w:val="000000"/>
-          <w:sz w:val="19"/>
-          <w:szCs w:val="19"/>
-          <w:highlight w:val="white"/>
+      <w:r>
+        <w:rPr>
+          <w:rFonts w:ascii="Consolas" w:hAnsi="Consolas" w:cs="Consolas"/>
+          <w:color w:val="000000"/>
+          <w:sz w:val="19"/>
+          <w:szCs w:val="19"/>
+          <w:highlight w:val="white"/>
+          <w:lang w:val="en-US"/>
         </w:rPr>
         <w:t xml:space="preserve"> </w:t>
       </w:r>
@@ -2720,6 +2695,7 @@
           <w:sz w:val="19"/>
           <w:szCs w:val="19"/>
           <w:highlight w:val="white"/>
+          <w:lang w:val="en-US"/>
         </w:rPr>
         <w:t>bool</w:t>
       </w:r>
@@ -2731,6 +2707,7 @@
           <w:sz w:val="19"/>
           <w:szCs w:val="19"/>
           <w:highlight w:val="white"/>
+          <w:lang w:val="en-US"/>
         </w:rPr>
         <w:t xml:space="preserve"> </w:t>
       </w:r>
@@ -2743,30 +2720,46 @@
           <w:sz w:val="19"/>
           <w:szCs w:val="19"/>
           <w:highlight w:val="white"/>
-        </w:rPr>
-        <w:t>isGameEnded</w:t>
-      </w:r>
-      <w:proofErr w:type="spellEnd"/>
-      <w:r>
-        <w:rPr>
-          <w:rFonts w:ascii="Consolas" w:hAnsi="Consolas" w:cs="Consolas"/>
-          <w:color w:val="000000"/>
-          <w:sz w:val="19"/>
-          <w:szCs w:val="19"/>
-          <w:highlight w:val="white"/>
+          <w:lang w:val="en-US"/>
+        </w:rPr>
+        <w:t>UseCard</w:t>
+      </w:r>
+      <w:proofErr w:type="spellEnd"/>
+      <w:r>
+        <w:rPr>
+          <w:rFonts w:ascii="Consolas" w:hAnsi="Consolas" w:cs="Consolas"/>
+          <w:color w:val="000000"/>
+          <w:sz w:val="19"/>
+          <w:szCs w:val="19"/>
+          <w:highlight w:val="white"/>
+          <w:lang w:val="en-US"/>
         </w:rPr>
         <w:t>(</w:t>
       </w:r>
+      <w:proofErr w:type="spellStart"/>
       <w:proofErr w:type="gramEnd"/>
       <w:r>
         <w:rPr>
           <w:rFonts w:ascii="Consolas" w:hAnsi="Consolas" w:cs="Consolas"/>
-          <w:color w:val="000000"/>
-          <w:sz w:val="19"/>
-          <w:szCs w:val="19"/>
-          <w:highlight w:val="white"/>
-        </w:rPr>
-        <w:t>)</w:t>
+          <w:color w:val="0000FF"/>
+          <w:sz w:val="19"/>
+          <w:szCs w:val="19"/>
+          <w:highlight w:val="white"/>
+          <w:lang w:val="en-US"/>
+        </w:rPr>
+        <w:t>int</w:t>
+      </w:r>
+      <w:proofErr w:type="spellEnd"/>
+      <w:r>
+        <w:rPr>
+          <w:rFonts w:ascii="Consolas" w:hAnsi="Consolas" w:cs="Consolas"/>
+          <w:color w:val="000000"/>
+          <w:sz w:val="19"/>
+          <w:szCs w:val="19"/>
+          <w:highlight w:val="white"/>
+          <w:lang w:val="en-US"/>
+        </w:rPr>
+        <w:t xml:space="preserve"> id)</w:t>
       </w:r>
     </w:p>
     <w:p>
@@ -2776,37 +2769,21 @@
           <w:ilvl w:val="0"/>
           <w:numId w:val="5"/>
         </w:numPr>
-        <w:rPr>
-          <w:lang w:val="en-US"/>
-        </w:rPr>
-      </w:pPr>
-      <w:r>
-        <w:t>Пропуск</w:t>
-      </w:r>
-      <w:r>
-        <w:rPr>
-          <w:lang w:val="en-US"/>
-        </w:rPr>
-        <w:t xml:space="preserve"> </w:t>
-      </w:r>
-      <w:r>
-        <w:t>хода</w:t>
-      </w:r>
-      <w:r>
-        <w:rPr>
-          <w:lang w:val="en-US"/>
-        </w:rPr>
-        <w:t xml:space="preserve"> </w:t>
-      </w:r>
-      <w:r>
-        <w:t>игроком</w:t>
-      </w:r>
-      <w:r>
-        <w:rPr>
-          <w:lang w:val="en-US"/>
-        </w:rPr>
-        <w:t xml:space="preserve"> </w:t>
-      </w:r>
+      </w:pPr>
+      <w:r>
+        <w:t>Проверка, закончилась ли игра</w:t>
+      </w:r>
+      <w:r>
+        <w:rPr>
+          <w:rFonts w:ascii="Consolas" w:hAnsi="Consolas" w:cs="Consolas"/>
+          <w:color w:val="000000"/>
+          <w:sz w:val="19"/>
+          <w:szCs w:val="19"/>
+          <w:highlight w:val="white"/>
+        </w:rPr>
+        <w:t xml:space="preserve"> </w:t>
+      </w:r>
+      <w:proofErr w:type="spellStart"/>
       <w:r>
         <w:rPr>
           <w:rFonts w:ascii="Consolas" w:hAnsi="Consolas" w:cs="Consolas"/>
@@ -2814,18 +2791,17 @@
           <w:sz w:val="19"/>
           <w:szCs w:val="19"/>
           <w:highlight w:val="white"/>
-          <w:lang w:val="en-US"/>
         </w:rPr>
         <w:t>private</w:t>
       </w:r>
-      <w:r>
-        <w:rPr>
-          <w:rFonts w:ascii="Consolas" w:hAnsi="Consolas" w:cs="Consolas"/>
-          <w:color w:val="000000"/>
-          <w:sz w:val="19"/>
-          <w:szCs w:val="19"/>
-          <w:highlight w:val="white"/>
-          <w:lang w:val="en-US"/>
+      <w:proofErr w:type="spellEnd"/>
+      <w:r>
+        <w:rPr>
+          <w:rFonts w:ascii="Consolas" w:hAnsi="Consolas" w:cs="Consolas"/>
+          <w:color w:val="000000"/>
+          <w:sz w:val="19"/>
+          <w:szCs w:val="19"/>
+          <w:highlight w:val="white"/>
         </w:rPr>
         <w:t xml:space="preserve"> </w:t>
       </w:r>
@@ -2837,7 +2813,6 @@
           <w:sz w:val="19"/>
           <w:szCs w:val="19"/>
           <w:highlight w:val="white"/>
-          <w:lang w:val="en-US"/>
         </w:rPr>
         <w:t>bool</w:t>
       </w:r>
@@ -2849,7 +2824,6 @@
           <w:sz w:val="19"/>
           <w:szCs w:val="19"/>
           <w:highlight w:val="white"/>
-          <w:lang w:val="en-US"/>
         </w:rPr>
         <w:t xml:space="preserve"> </w:t>
       </w:r>
@@ -2862,46 +2836,30 @@
           <w:sz w:val="19"/>
           <w:szCs w:val="19"/>
           <w:highlight w:val="white"/>
-          <w:lang w:val="en-US"/>
-        </w:rPr>
-        <w:t>PassMove</w:t>
-      </w:r>
-      <w:proofErr w:type="spellEnd"/>
-      <w:r>
-        <w:rPr>
-          <w:rFonts w:ascii="Consolas" w:hAnsi="Consolas" w:cs="Consolas"/>
-          <w:color w:val="000000"/>
-          <w:sz w:val="19"/>
-          <w:szCs w:val="19"/>
-          <w:highlight w:val="white"/>
-          <w:lang w:val="en-US"/>
+        </w:rPr>
+        <w:t>isGameEnded</w:t>
+      </w:r>
+      <w:proofErr w:type="spellEnd"/>
+      <w:r>
+        <w:rPr>
+          <w:rFonts w:ascii="Consolas" w:hAnsi="Consolas" w:cs="Consolas"/>
+          <w:color w:val="000000"/>
+          <w:sz w:val="19"/>
+          <w:szCs w:val="19"/>
+          <w:highlight w:val="white"/>
         </w:rPr>
         <w:t>(</w:t>
       </w:r>
-      <w:proofErr w:type="spellStart"/>
       <w:proofErr w:type="gramEnd"/>
       <w:r>
         <w:rPr>
           <w:rFonts w:ascii="Consolas" w:hAnsi="Consolas" w:cs="Consolas"/>
-          <w:color w:val="0000FF"/>
-          <w:sz w:val="19"/>
-          <w:szCs w:val="19"/>
-          <w:highlight w:val="white"/>
-          <w:lang w:val="en-US"/>
-        </w:rPr>
-        <w:t>int</w:t>
-      </w:r>
-      <w:proofErr w:type="spellEnd"/>
-      <w:r>
-        <w:rPr>
-          <w:rFonts w:ascii="Consolas" w:hAnsi="Consolas" w:cs="Consolas"/>
-          <w:color w:val="000000"/>
-          <w:sz w:val="19"/>
-          <w:szCs w:val="19"/>
-          <w:highlight w:val="white"/>
-          <w:lang w:val="en-US"/>
-        </w:rPr>
-        <w:t xml:space="preserve"> id)</w:t>
+          <w:color w:val="000000"/>
+          <w:sz w:val="19"/>
+          <w:szCs w:val="19"/>
+          <w:highlight w:val="white"/>
+        </w:rPr>
+        <w:t>)</w:t>
       </w:r>
     </w:p>
     <w:p>
@@ -2916,27 +2874,32 @@
         </w:rPr>
       </w:pPr>
       <w:r>
-        <w:t>Расчет</w:t>
-      </w:r>
-      <w:r>
-        <w:rPr>
-          <w:lang w:val="en-US"/>
-        </w:rPr>
-        <w:t xml:space="preserve"> </w:t>
-      </w:r>
-      <w:r>
-        <w:t>ресурсов</w:t>
-      </w:r>
-      <w:r>
-        <w:rPr>
-          <w:lang w:val="en-US"/>
-        </w:rPr>
-        <w:t xml:space="preserve"> </w:t>
-      </w:r>
-      <w:r>
-        <w:t xml:space="preserve">в конце хода игрока </w:t>
-      </w:r>
-      <w:proofErr w:type="spellStart"/>
+        <w:t>Пропуск</w:t>
+      </w:r>
+      <w:r>
+        <w:rPr>
+          <w:lang w:val="en-US"/>
+        </w:rPr>
+        <w:t xml:space="preserve"> </w:t>
+      </w:r>
+      <w:r>
+        <w:t>хода</w:t>
+      </w:r>
+      <w:r>
+        <w:rPr>
+          <w:lang w:val="en-US"/>
+        </w:rPr>
+        <w:t xml:space="preserve"> </w:t>
+      </w:r>
+      <w:r>
+        <w:t>игроком</w:t>
+      </w:r>
+      <w:r>
+        <w:rPr>
+          <w:lang w:val="en-US"/>
+        </w:rPr>
+        <w:t xml:space="preserve"> </w:t>
+      </w:r>
       <w:r>
         <w:rPr>
           <w:rFonts w:ascii="Consolas" w:hAnsi="Consolas" w:cs="Consolas"/>
@@ -2944,39 +2907,42 @@
           <w:sz w:val="19"/>
           <w:szCs w:val="19"/>
           <w:highlight w:val="white"/>
+          <w:lang w:val="en-US"/>
         </w:rPr>
         <w:t>private</w:t>
       </w:r>
-      <w:proofErr w:type="spellEnd"/>
-      <w:r>
-        <w:rPr>
-          <w:rFonts w:ascii="Consolas" w:hAnsi="Consolas" w:cs="Consolas"/>
-          <w:color w:val="000000"/>
-          <w:sz w:val="19"/>
-          <w:szCs w:val="19"/>
-          <w:highlight w:val="white"/>
-        </w:rPr>
-        <w:t xml:space="preserve"> </w:t>
-      </w:r>
-      <w:proofErr w:type="spellStart"/>
-      <w:r>
-        <w:rPr>
-          <w:rFonts w:ascii="Consolas" w:hAnsi="Consolas" w:cs="Consolas"/>
-          <w:color w:val="2B91AF"/>
-          <w:sz w:val="19"/>
-          <w:szCs w:val="19"/>
-          <w:highlight w:val="white"/>
-        </w:rPr>
-        <w:t>CurrentAction</w:t>
-      </w:r>
-      <w:proofErr w:type="spellEnd"/>
-      <w:r>
-        <w:rPr>
-          <w:rFonts w:ascii="Consolas" w:hAnsi="Consolas" w:cs="Consolas"/>
-          <w:color w:val="000000"/>
-          <w:sz w:val="19"/>
-          <w:szCs w:val="19"/>
-          <w:highlight w:val="white"/>
+      <w:r>
+        <w:rPr>
+          <w:rFonts w:ascii="Consolas" w:hAnsi="Consolas" w:cs="Consolas"/>
+          <w:color w:val="000000"/>
+          <w:sz w:val="19"/>
+          <w:szCs w:val="19"/>
+          <w:highlight w:val="white"/>
+          <w:lang w:val="en-US"/>
+        </w:rPr>
+        <w:t xml:space="preserve"> </w:t>
+      </w:r>
+      <w:proofErr w:type="spellStart"/>
+      <w:r>
+        <w:rPr>
+          <w:rFonts w:ascii="Consolas" w:hAnsi="Consolas" w:cs="Consolas"/>
+          <w:color w:val="0000FF"/>
+          <w:sz w:val="19"/>
+          <w:szCs w:val="19"/>
+          <w:highlight w:val="white"/>
+          <w:lang w:val="en-US"/>
+        </w:rPr>
+        <w:t>bool</w:t>
+      </w:r>
+      <w:proofErr w:type="spellEnd"/>
+      <w:r>
+        <w:rPr>
+          <w:rFonts w:ascii="Consolas" w:hAnsi="Consolas" w:cs="Consolas"/>
+          <w:color w:val="000000"/>
+          <w:sz w:val="19"/>
+          <w:szCs w:val="19"/>
+          <w:highlight w:val="white"/>
+          <w:lang w:val="en-US"/>
         </w:rPr>
         <w:t xml:space="preserve"> </w:t>
       </w:r>
@@ -2989,30 +2955,46 @@
           <w:sz w:val="19"/>
           <w:szCs w:val="19"/>
           <w:highlight w:val="white"/>
-        </w:rPr>
-        <w:t>EndMove</w:t>
-      </w:r>
-      <w:proofErr w:type="spellEnd"/>
-      <w:r>
-        <w:rPr>
-          <w:rFonts w:ascii="Consolas" w:hAnsi="Consolas" w:cs="Consolas"/>
-          <w:color w:val="000000"/>
-          <w:sz w:val="19"/>
-          <w:szCs w:val="19"/>
-          <w:highlight w:val="white"/>
+          <w:lang w:val="en-US"/>
+        </w:rPr>
+        <w:t>PassMove</w:t>
+      </w:r>
+      <w:proofErr w:type="spellEnd"/>
+      <w:r>
+        <w:rPr>
+          <w:rFonts w:ascii="Consolas" w:hAnsi="Consolas" w:cs="Consolas"/>
+          <w:color w:val="000000"/>
+          <w:sz w:val="19"/>
+          <w:szCs w:val="19"/>
+          <w:highlight w:val="white"/>
+          <w:lang w:val="en-US"/>
         </w:rPr>
         <w:t>(</w:t>
       </w:r>
+      <w:proofErr w:type="spellStart"/>
       <w:proofErr w:type="gramEnd"/>
       <w:r>
         <w:rPr>
           <w:rFonts w:ascii="Consolas" w:hAnsi="Consolas" w:cs="Consolas"/>
-          <w:color w:val="000000"/>
-          <w:sz w:val="19"/>
-          <w:szCs w:val="19"/>
-          <w:highlight w:val="white"/>
-        </w:rPr>
-        <w:t>)</w:t>
+          <w:color w:val="0000FF"/>
+          <w:sz w:val="19"/>
+          <w:szCs w:val="19"/>
+          <w:highlight w:val="white"/>
+          <w:lang w:val="en-US"/>
+        </w:rPr>
+        <w:t>int</w:t>
+      </w:r>
+      <w:proofErr w:type="spellEnd"/>
+      <w:r>
+        <w:rPr>
+          <w:rFonts w:ascii="Consolas" w:hAnsi="Consolas" w:cs="Consolas"/>
+          <w:color w:val="000000"/>
+          <w:sz w:val="19"/>
+          <w:szCs w:val="19"/>
+          <w:highlight w:val="white"/>
+          <w:lang w:val="en-US"/>
+        </w:rPr>
+        <w:t xml:space="preserve"> id)</w:t>
       </w:r>
     </w:p>
     <w:p>
@@ -3022,9 +3004,30 @@
           <w:ilvl w:val="0"/>
           <w:numId w:val="5"/>
         </w:numPr>
-      </w:pPr>
-      <w:r>
-        <w:t xml:space="preserve">Расчет хода компьютера </w:t>
+        <w:rPr>
+          <w:lang w:val="en-US"/>
+        </w:rPr>
+      </w:pPr>
+      <w:r>
+        <w:t>Расчет</w:t>
+      </w:r>
+      <w:r>
+        <w:rPr>
+          <w:lang w:val="en-US"/>
+        </w:rPr>
+        <w:t xml:space="preserve"> </w:t>
+      </w:r>
+      <w:r>
+        <w:t>ресурсов</w:t>
+      </w:r>
+      <w:r>
+        <w:rPr>
+          <w:lang w:val="en-US"/>
+        </w:rPr>
+        <w:t xml:space="preserve"> </w:t>
+      </w:r>
+      <w:r>
+        <w:t xml:space="preserve">в конце хода игрока </w:t>
       </w:r>
       <w:proofErr w:type="spellStart"/>
       <w:r>
@@ -3052,12 +3055,12 @@
       <w:r>
         <w:rPr>
           <w:rFonts w:ascii="Consolas" w:hAnsi="Consolas" w:cs="Consolas"/>
-          <w:color w:val="0000FF"/>
-          <w:sz w:val="19"/>
-          <w:szCs w:val="19"/>
-          <w:highlight w:val="white"/>
-        </w:rPr>
-        <w:t>void</w:t>
+          <w:color w:val="2B91AF"/>
+          <w:sz w:val="19"/>
+          <w:szCs w:val="19"/>
+          <w:highlight w:val="white"/>
+        </w:rPr>
+        <w:t>CurrentAction</w:t>
       </w:r>
       <w:proofErr w:type="spellEnd"/>
       <w:r>
@@ -3080,7 +3083,7 @@
           <w:szCs w:val="19"/>
           <w:highlight w:val="white"/>
         </w:rPr>
-        <w:t>MakeMoveAI</w:t>
+        <w:t>EndMove</w:t>
       </w:r>
       <w:proofErr w:type="spellEnd"/>
       <w:r>
@@ -3112,55 +3115,11 @@
           <w:ilvl w:val="0"/>
           <w:numId w:val="5"/>
         </w:numPr>
-        <w:rPr>
-          <w:lang w:val="en-US"/>
-        </w:rPr>
-      </w:pPr>
-      <w:r>
-        <w:t>Применение</w:t>
-      </w:r>
-      <w:r>
-        <w:rPr>
-          <w:lang w:val="en-US"/>
-        </w:rPr>
-        <w:t xml:space="preserve"> </w:t>
-      </w:r>
-      <w:r>
-        <w:t>параметров</w:t>
-      </w:r>
-      <w:r>
-        <w:rPr>
-          <w:lang w:val="en-US"/>
-        </w:rPr>
-        <w:t xml:space="preserve"> </w:t>
-      </w:r>
-      <w:r>
-        <w:t>карты</w:t>
-      </w:r>
-      <w:r>
-        <w:rPr>
-          <w:lang w:val="en-US"/>
-        </w:rPr>
-        <w:t xml:space="preserve"> </w:t>
-      </w:r>
-      <w:r>
-        <w:t>к</w:t>
-      </w:r>
-      <w:r>
-        <w:rPr>
-          <w:lang w:val="en-US"/>
-        </w:rPr>
-        <w:t xml:space="preserve"> </w:t>
-      </w:r>
-      <w:r>
-        <w:t>игроку</w:t>
-      </w:r>
-      <w:r>
-        <w:rPr>
-          <w:lang w:val="en-US"/>
-        </w:rPr>
-        <w:t xml:space="preserve"> </w:t>
-      </w:r>
+      </w:pPr>
+      <w:r>
+        <w:t xml:space="preserve">Расчет хода компьютера </w:t>
+      </w:r>
+      <w:proofErr w:type="spellStart"/>
       <w:r>
         <w:rPr>
           <w:rFonts w:ascii="Consolas" w:hAnsi="Consolas" w:cs="Consolas"/>
@@ -3168,21 +3127,21 @@
           <w:sz w:val="19"/>
           <w:szCs w:val="19"/>
           <w:highlight w:val="white"/>
-          <w:lang w:val="en-US"/>
         </w:rPr>
         <w:t>private</w:t>
       </w:r>
-      <w:r>
-        <w:rPr>
-          <w:rFonts w:ascii="Consolas" w:hAnsi="Consolas" w:cs="Consolas"/>
-          <w:color w:val="000000"/>
-          <w:sz w:val="19"/>
-          <w:szCs w:val="19"/>
-          <w:highlight w:val="white"/>
-          <w:lang w:val="en-US"/>
-        </w:rPr>
-        <w:t xml:space="preserve"> </w:t>
-      </w:r>
+      <w:proofErr w:type="spellEnd"/>
+      <w:r>
+        <w:rPr>
+          <w:rFonts w:ascii="Consolas" w:hAnsi="Consolas" w:cs="Consolas"/>
+          <w:color w:val="000000"/>
+          <w:sz w:val="19"/>
+          <w:szCs w:val="19"/>
+          <w:highlight w:val="white"/>
+        </w:rPr>
+        <w:t xml:space="preserve"> </w:t>
+      </w:r>
+      <w:proofErr w:type="spellStart"/>
       <w:r>
         <w:rPr>
           <w:rFonts w:ascii="Consolas" w:hAnsi="Consolas" w:cs="Consolas"/>
@@ -3190,114 +3149,51 @@
           <w:sz w:val="19"/>
           <w:szCs w:val="19"/>
           <w:highlight w:val="white"/>
-          <w:lang w:val="en-US"/>
         </w:rPr>
         <w:t>void</w:t>
       </w:r>
-      <w:r>
-        <w:rPr>
-          <w:rFonts w:ascii="Consolas" w:hAnsi="Consolas" w:cs="Consolas"/>
-          <w:color w:val="000000"/>
-          <w:sz w:val="19"/>
-          <w:szCs w:val="19"/>
-          <w:highlight w:val="white"/>
-          <w:lang w:val="en-US"/>
-        </w:rPr>
-        <w:t xml:space="preserve"> </w:t>
-      </w:r>
-      <w:proofErr w:type="spellStart"/>
-      <w:r>
-        <w:rPr>
-          <w:rFonts w:ascii="Consolas" w:hAnsi="Consolas" w:cs="Consolas"/>
-          <w:color w:val="000000"/>
-          <w:sz w:val="19"/>
-          <w:szCs w:val="19"/>
-          <w:highlight w:val="white"/>
-          <w:lang w:val="en-US"/>
-        </w:rPr>
-        <w:t>ApplyCardParamsToPlayer</w:t>
-      </w:r>
-      <w:proofErr w:type="spellEnd"/>
-      <w:r>
-        <w:rPr>
-          <w:rFonts w:ascii="Consolas" w:hAnsi="Consolas" w:cs="Consolas"/>
-          <w:color w:val="000000"/>
-          <w:sz w:val="19"/>
-          <w:szCs w:val="19"/>
-          <w:highlight w:val="white"/>
-          <w:lang w:val="en-US"/>
+      <w:proofErr w:type="spellEnd"/>
+      <w:r>
+        <w:rPr>
+          <w:rFonts w:ascii="Consolas" w:hAnsi="Consolas" w:cs="Consolas"/>
+          <w:color w:val="000000"/>
+          <w:sz w:val="19"/>
+          <w:szCs w:val="19"/>
+          <w:highlight w:val="white"/>
+        </w:rPr>
+        <w:t xml:space="preserve"> </w:t>
+      </w:r>
+      <w:proofErr w:type="spellStart"/>
+      <w:proofErr w:type="gramStart"/>
+      <w:r>
+        <w:rPr>
+          <w:rFonts w:ascii="Consolas" w:hAnsi="Consolas" w:cs="Consolas"/>
+          <w:color w:val="000000"/>
+          <w:sz w:val="19"/>
+          <w:szCs w:val="19"/>
+          <w:highlight w:val="white"/>
+        </w:rPr>
+        <w:t>MakeMoveAI</w:t>
+      </w:r>
+      <w:proofErr w:type="spellEnd"/>
+      <w:r>
+        <w:rPr>
+          <w:rFonts w:ascii="Consolas" w:hAnsi="Consolas" w:cs="Consolas"/>
+          <w:color w:val="000000"/>
+          <w:sz w:val="19"/>
+          <w:szCs w:val="19"/>
+          <w:highlight w:val="white"/>
         </w:rPr>
         <w:t>(</w:t>
       </w:r>
-      <w:proofErr w:type="spellStart"/>
-      <w:r>
-        <w:rPr>
-          <w:rFonts w:ascii="Consolas" w:hAnsi="Consolas" w:cs="Consolas"/>
-          <w:color w:val="2B91AF"/>
-          <w:sz w:val="19"/>
-          <w:szCs w:val="19"/>
-          <w:highlight w:val="white"/>
-          <w:lang w:val="en-US"/>
-        </w:rPr>
-        <w:t>ICollection</w:t>
-      </w:r>
-      <w:proofErr w:type="spellEnd"/>
-      <w:r>
-        <w:rPr>
-          <w:rFonts w:ascii="Consolas" w:hAnsi="Consolas" w:cs="Consolas"/>
-          <w:color w:val="000000"/>
-          <w:sz w:val="19"/>
-          <w:szCs w:val="19"/>
-          <w:highlight w:val="white"/>
-          <w:lang w:val="en-US"/>
-        </w:rPr>
-        <w:t>&lt;</w:t>
-      </w:r>
-      <w:proofErr w:type="spellStart"/>
-      <w:r>
-        <w:rPr>
-          <w:rFonts w:ascii="Consolas" w:hAnsi="Consolas" w:cs="Consolas"/>
-          <w:color w:val="2B91AF"/>
-          <w:sz w:val="19"/>
-          <w:szCs w:val="19"/>
-          <w:highlight w:val="white"/>
-          <w:lang w:val="en-US"/>
-        </w:rPr>
-        <w:t>CardParams</w:t>
-      </w:r>
-      <w:proofErr w:type="spellEnd"/>
-      <w:r>
-        <w:rPr>
-          <w:rFonts w:ascii="Consolas" w:hAnsi="Consolas" w:cs="Consolas"/>
-          <w:color w:val="000000"/>
-          <w:sz w:val="19"/>
-          <w:szCs w:val="19"/>
-          <w:highlight w:val="white"/>
-          <w:lang w:val="en-US"/>
-        </w:rPr>
-        <w:t xml:space="preserve">&gt; </w:t>
-      </w:r>
-      <w:proofErr w:type="spellStart"/>
-      <w:r>
-        <w:rPr>
-          <w:rFonts w:ascii="Consolas" w:hAnsi="Consolas" w:cs="Consolas"/>
-          <w:color w:val="000000"/>
-          <w:sz w:val="19"/>
-          <w:szCs w:val="19"/>
-          <w:highlight w:val="white"/>
-          <w:lang w:val="en-US"/>
-        </w:rPr>
-        <w:t>cardParams</w:t>
-      </w:r>
-      <w:proofErr w:type="spellEnd"/>
-      <w:r>
-        <w:rPr>
-          <w:rFonts w:ascii="Consolas" w:hAnsi="Consolas" w:cs="Consolas"/>
-          <w:color w:val="000000"/>
-          <w:sz w:val="19"/>
-          <w:szCs w:val="19"/>
-          <w:highlight w:val="white"/>
-          <w:lang w:val="en-US"/>
+      <w:proofErr w:type="gramEnd"/>
+      <w:r>
+        <w:rPr>
+          <w:rFonts w:ascii="Consolas" w:hAnsi="Consolas" w:cs="Consolas"/>
+          <w:color w:val="000000"/>
+          <w:sz w:val="19"/>
+          <w:szCs w:val="19"/>
+          <w:highlight w:val="white"/>
         </w:rPr>
         <w:t>)</w:t>
       </w:r>
@@ -3314,16 +3210,16 @@
         </w:rPr>
       </w:pPr>
       <w:r>
-        <w:t>Применить</w:t>
-      </w:r>
-      <w:r>
-        <w:rPr>
-          <w:lang w:val="en-US"/>
-        </w:rPr>
-        <w:t xml:space="preserve"> </w:t>
-      </w:r>
-      <w:r>
-        <w:t>параметры</w:t>
+        <w:t>Применение</w:t>
+      </w:r>
+      <w:r>
+        <w:rPr>
+          <w:lang w:val="en-US"/>
+        </w:rPr>
+        <w:t xml:space="preserve"> </w:t>
+      </w:r>
+      <w:r>
+        <w:t>параметров</w:t>
       </w:r>
       <w:r>
         <w:rPr>
@@ -3350,18 +3246,13 @@
         <w:t xml:space="preserve"> </w:t>
       </w:r>
       <w:r>
-        <w:t>противнику</w:t>
-      </w:r>
-      <w:r>
-        <w:rPr>
-          <w:rFonts w:ascii="Consolas" w:hAnsi="Consolas" w:cs="Consolas"/>
-          <w:color w:val="000000"/>
-          <w:sz w:val="19"/>
-          <w:szCs w:val="19"/>
-          <w:highlight w:val="white"/>
-          <w:lang w:val="en-US"/>
-        </w:rPr>
-        <w:t xml:space="preserve">   </w:t>
+        <w:t>игроку</w:t>
+      </w:r>
+      <w:r>
+        <w:rPr>
+          <w:lang w:val="en-US"/>
+        </w:rPr>
+        <w:t xml:space="preserve"> </w:t>
       </w:r>
       <w:r>
         <w:rPr>
@@ -3408,17 +3299,16 @@
         <w:t xml:space="preserve"> </w:t>
       </w:r>
       <w:proofErr w:type="spellStart"/>
-      <w:proofErr w:type="gramStart"/>
-      <w:r>
-        <w:rPr>
-          <w:rFonts w:ascii="Consolas" w:hAnsi="Consolas" w:cs="Consolas"/>
-          <w:color w:val="000000"/>
-          <w:sz w:val="19"/>
-          <w:szCs w:val="19"/>
-          <w:highlight w:val="white"/>
-          <w:lang w:val="en-US"/>
-        </w:rPr>
-        <w:t>ApplyCardParamFromEnemy</w:t>
+      <w:r>
+        <w:rPr>
+          <w:rFonts w:ascii="Consolas" w:hAnsi="Consolas" w:cs="Consolas"/>
+          <w:color w:val="000000"/>
+          <w:sz w:val="19"/>
+          <w:szCs w:val="19"/>
+          <w:highlight w:val="white"/>
+          <w:lang w:val="en-US"/>
+        </w:rPr>
+        <w:t>ApplyCardParamsToPlayer</w:t>
       </w:r>
       <w:proofErr w:type="spellEnd"/>
       <w:r>
@@ -3433,7 +3323,6 @@
         <w:t>(</w:t>
       </w:r>
       <w:proofErr w:type="spellStart"/>
-      <w:proofErr w:type="gramEnd"/>
       <w:r>
         <w:rPr>
           <w:rFonts w:ascii="Consolas" w:hAnsi="Consolas" w:cs="Consolas"/>
@@ -3443,6 +3332,30 @@
           <w:highlight w:val="white"/>
           <w:lang w:val="en-US"/>
         </w:rPr>
+        <w:t>ICollection</w:t>
+      </w:r>
+      <w:proofErr w:type="spellEnd"/>
+      <w:r>
+        <w:rPr>
+          <w:rFonts w:ascii="Consolas" w:hAnsi="Consolas" w:cs="Consolas"/>
+          <w:color w:val="000000"/>
+          <w:sz w:val="19"/>
+          <w:szCs w:val="19"/>
+          <w:highlight w:val="white"/>
+          <w:lang w:val="en-US"/>
+        </w:rPr>
+        <w:t>&lt;</w:t>
+      </w:r>
+      <w:proofErr w:type="spellStart"/>
+      <w:r>
+        <w:rPr>
+          <w:rFonts w:ascii="Consolas" w:hAnsi="Consolas" w:cs="Consolas"/>
+          <w:color w:val="2B91AF"/>
+          <w:sz w:val="19"/>
+          <w:szCs w:val="19"/>
+          <w:highlight w:val="white"/>
+          <w:lang w:val="en-US"/>
+        </w:rPr>
         <w:t>CardParams</w:t>
       </w:r>
       <w:proofErr w:type="spellEnd"/>
@@ -3455,7 +3368,31 @@
           <w:highlight w:val="white"/>
           <w:lang w:val="en-US"/>
         </w:rPr>
-        <w:t xml:space="preserve"> item)</w:t>
+        <w:t xml:space="preserve">&gt; </w:t>
+      </w:r>
+      <w:proofErr w:type="spellStart"/>
+      <w:r>
+        <w:rPr>
+          <w:rFonts w:ascii="Consolas" w:hAnsi="Consolas" w:cs="Consolas"/>
+          <w:color w:val="000000"/>
+          <w:sz w:val="19"/>
+          <w:szCs w:val="19"/>
+          <w:highlight w:val="white"/>
+          <w:lang w:val="en-US"/>
+        </w:rPr>
+        <w:t>cardParams</w:t>
+      </w:r>
+      <w:proofErr w:type="spellEnd"/>
+      <w:r>
+        <w:rPr>
+          <w:rFonts w:ascii="Consolas" w:hAnsi="Consolas" w:cs="Consolas"/>
+          <w:color w:val="000000"/>
+          <w:sz w:val="19"/>
+          <w:szCs w:val="19"/>
+          <w:highlight w:val="white"/>
+          <w:lang w:val="en-US"/>
+        </w:rPr>
+        <w:t>)</w:t>
       </w:r>
     </w:p>
     <w:p>
@@ -3479,22 +3416,45 @@
         <w:t xml:space="preserve"> </w:t>
       </w:r>
       <w:r>
-        <w:t>прямой</w:t>
-      </w:r>
-      <w:r>
-        <w:rPr>
-          <w:lang w:val="en-US"/>
-        </w:rPr>
-        <w:t xml:space="preserve"> </w:t>
-      </w:r>
-      <w:r>
-        <w:t>урон</w:t>
-      </w:r>
-      <w:r>
-        <w:rPr>
-          <w:lang w:val="en-US"/>
-        </w:rPr>
-        <w:t xml:space="preserve"> </w:t>
+        <w:t>параметры</w:t>
+      </w:r>
+      <w:r>
+        <w:rPr>
+          <w:lang w:val="en-US"/>
+        </w:rPr>
+        <w:t xml:space="preserve"> </w:t>
+      </w:r>
+      <w:r>
+        <w:t>карты</w:t>
+      </w:r>
+      <w:r>
+        <w:rPr>
+          <w:lang w:val="en-US"/>
+        </w:rPr>
+        <w:t xml:space="preserve"> </w:t>
+      </w:r>
+      <w:r>
+        <w:t>к</w:t>
+      </w:r>
+      <w:r>
+        <w:rPr>
+          <w:lang w:val="en-US"/>
+        </w:rPr>
+        <w:t xml:space="preserve"> </w:t>
+      </w:r>
+      <w:r>
+        <w:t>противнику</w:t>
+      </w:r>
+      <w:r>
+        <w:rPr>
+          <w:rFonts w:ascii="Consolas" w:hAnsi="Consolas" w:cs="Consolas"/>
+          <w:color w:val="000000"/>
+          <w:sz w:val="19"/>
+          <w:szCs w:val="19"/>
+          <w:highlight w:val="white"/>
+          <w:lang w:val="en-US"/>
+        </w:rPr>
+        <w:t xml:space="preserve">   </w:t>
       </w:r>
       <w:r>
         <w:rPr>
@@ -3551,7 +3511,7 @@
           <w:highlight w:val="white"/>
           <w:lang w:val="en-US"/>
         </w:rPr>
-        <w:t>ApplyDirectDamage</w:t>
+        <w:t>ApplyCardParamFromEnemy</w:t>
       </w:r>
       <w:proofErr w:type="spellEnd"/>
       <w:r>
@@ -3588,31 +3548,7 @@
           <w:highlight w:val="white"/>
           <w:lang w:val="en-US"/>
         </w:rPr>
-        <w:t xml:space="preserve"> item, </w:t>
-      </w:r>
-      <w:proofErr w:type="spellStart"/>
-      <w:r>
-        <w:rPr>
-          <w:rFonts w:ascii="Consolas" w:hAnsi="Consolas" w:cs="Consolas"/>
-          <w:color w:val="0000FF"/>
-          <w:sz w:val="19"/>
-          <w:szCs w:val="19"/>
-          <w:highlight w:val="white"/>
-          <w:lang w:val="en-US"/>
-        </w:rPr>
-        <w:t>int</w:t>
-      </w:r>
-      <w:proofErr w:type="spellEnd"/>
-      <w:r>
-        <w:rPr>
-          <w:rFonts w:ascii="Consolas" w:hAnsi="Consolas" w:cs="Consolas"/>
-          <w:color w:val="000000"/>
-          <w:sz w:val="19"/>
-          <w:szCs w:val="19"/>
-          <w:highlight w:val="white"/>
-          <w:lang w:val="en-US"/>
-        </w:rPr>
-        <w:t xml:space="preserve"> player)</w:t>
+        <w:t xml:space="preserve"> item)</w:t>
       </w:r>
     </w:p>
     <w:p>
@@ -3627,78 +3563,28 @@
         </w:rPr>
       </w:pPr>
       <w:r>
-        <w:t>Вычесть</w:t>
-      </w:r>
-      <w:r>
-        <w:rPr>
-          <w:lang w:val="en-US"/>
-        </w:rPr>
-        <w:t xml:space="preserve"> </w:t>
-      </w:r>
-      <w:r>
-        <w:t>из</w:t>
-      </w:r>
-      <w:r>
-        <w:rPr>
-          <w:lang w:val="en-US"/>
-        </w:rPr>
-        <w:t xml:space="preserve"> </w:t>
-      </w:r>
-      <w:r>
-        <w:t>статистики</w:t>
-      </w:r>
-      <w:r>
-        <w:rPr>
-          <w:lang w:val="en-US"/>
-        </w:rPr>
-        <w:t xml:space="preserve"> </w:t>
-      </w:r>
-      <w:r>
-        <w:t>игрока</w:t>
-      </w:r>
-      <w:r>
-        <w:rPr>
-          <w:lang w:val="en-US"/>
-        </w:rPr>
-        <w:t xml:space="preserve"> </w:t>
-      </w:r>
-      <w:r>
-        <w:t>значения</w:t>
-      </w:r>
-      <w:r>
-        <w:rPr>
-          <w:lang w:val="en-US"/>
-        </w:rPr>
-        <w:t xml:space="preserve"> </w:t>
-      </w:r>
-      <w:r>
-        <w:t>указанные</w:t>
-      </w:r>
-      <w:r>
-        <w:rPr>
-          <w:lang w:val="en-US"/>
-        </w:rPr>
-        <w:t xml:space="preserve"> </w:t>
-      </w:r>
-      <w:r>
-        <w:t>в</w:t>
-      </w:r>
-      <w:r>
-        <w:rPr>
-          <w:lang w:val="en-US"/>
-        </w:rPr>
-        <w:t xml:space="preserve"> </w:t>
-      </w:r>
-      <w:r>
-        <w:t>карте</w:t>
-      </w:r>
-      <w:r>
-        <w:rPr>
-          <w:rFonts w:ascii="Consolas" w:hAnsi="Consolas" w:cs="Consolas"/>
-          <w:color w:val="000000"/>
-          <w:sz w:val="19"/>
-          <w:szCs w:val="19"/>
-          <w:highlight w:val="white"/>
+        <w:t>Применить</w:t>
+      </w:r>
+      <w:r>
+        <w:rPr>
+          <w:lang w:val="en-US"/>
+        </w:rPr>
+        <w:t xml:space="preserve"> </w:t>
+      </w:r>
+      <w:r>
+        <w:t>прямой</w:t>
+      </w:r>
+      <w:r>
+        <w:rPr>
+          <w:lang w:val="en-US"/>
+        </w:rPr>
+        <w:t xml:space="preserve"> </w:t>
+      </w:r>
+      <w:r>
+        <w:t>урон</w:t>
+      </w:r>
+      <w:r>
+        <w:rPr>
           <w:lang w:val="en-US"/>
         </w:rPr>
         <w:t xml:space="preserve"> </w:t>
@@ -3758,7 +3644,7 @@
           <w:highlight w:val="white"/>
           <w:lang w:val="en-US"/>
         </w:rPr>
-        <w:t>MinusValue</w:t>
+        <w:t>ApplyDirectDamage</w:t>
       </w:r>
       <w:proofErr w:type="spellEnd"/>
       <w:r>
@@ -3772,6 +3658,7 @@
         </w:rPr>
         <w:t>(</w:t>
       </w:r>
+      <w:proofErr w:type="spellStart"/>
       <w:proofErr w:type="gramEnd"/>
       <w:r>
         <w:rPr>
@@ -3782,18 +3669,19 @@
           <w:highlight w:val="white"/>
           <w:lang w:val="en-US"/>
         </w:rPr>
-        <w:t>Specifications</w:t>
-      </w:r>
-      <w:r>
-        <w:rPr>
-          <w:rFonts w:ascii="Consolas" w:hAnsi="Consolas" w:cs="Consolas"/>
-          <w:color w:val="000000"/>
-          <w:sz w:val="19"/>
-          <w:szCs w:val="19"/>
-          <w:highlight w:val="white"/>
-          <w:lang w:val="en-US"/>
-        </w:rPr>
-        <w:t xml:space="preserve"> spec, </w:t>
+        <w:t>CardParams</w:t>
+      </w:r>
+      <w:proofErr w:type="spellEnd"/>
+      <w:r>
+        <w:rPr>
+          <w:rFonts w:ascii="Consolas" w:hAnsi="Consolas" w:cs="Consolas"/>
+          <w:color w:val="000000"/>
+          <w:sz w:val="19"/>
+          <w:szCs w:val="19"/>
+          <w:highlight w:val="white"/>
+          <w:lang w:val="en-US"/>
+        </w:rPr>
+        <w:t xml:space="preserve"> item, </w:t>
       </w:r>
       <w:proofErr w:type="spellStart"/>
       <w:r>
@@ -3817,7 +3705,7 @@
           <w:highlight w:val="white"/>
           <w:lang w:val="en-US"/>
         </w:rPr>
-        <w:t xml:space="preserve"> value)</w:t>
+        <w:t xml:space="preserve"> player)</w:t>
       </w:r>
     </w:p>
     <w:p>
@@ -3832,16 +3720,34 @@
         </w:rPr>
       </w:pPr>
       <w:r>
-        <w:t>Прибавить</w:t>
-      </w:r>
-      <w:r>
-        <w:rPr>
-          <w:lang w:val="en-US"/>
-        </w:rPr>
-        <w:t>/</w:t>
-      </w:r>
-      <w:r>
-        <w:t>вычесть</w:t>
+        <w:t>Вычесть</w:t>
+      </w:r>
+      <w:r>
+        <w:rPr>
+          <w:lang w:val="en-US"/>
+        </w:rPr>
+        <w:t xml:space="preserve"> </w:t>
+      </w:r>
+      <w:r>
+        <w:t>из</w:t>
+      </w:r>
+      <w:r>
+        <w:rPr>
+          <w:lang w:val="en-US"/>
+        </w:rPr>
+        <w:t xml:space="preserve"> </w:t>
+      </w:r>
+      <w:r>
+        <w:t>статистики</w:t>
+      </w:r>
+      <w:r>
+        <w:rPr>
+          <w:lang w:val="en-US"/>
+        </w:rPr>
+        <w:t xml:space="preserve"> </w:t>
+      </w:r>
+      <w:r>
+        <w:t>игрока</w:t>
       </w:r>
       <w:r>
         <w:rPr>
@@ -3881,6 +3787,11 @@
       </w:r>
       <w:r>
         <w:rPr>
+          <w:rFonts w:ascii="Consolas" w:hAnsi="Consolas" w:cs="Consolas"/>
+          <w:color w:val="000000"/>
+          <w:sz w:val="19"/>
+          <w:szCs w:val="19"/>
+          <w:highlight w:val="white"/>
           <w:lang w:val="en-US"/>
         </w:rPr>
         <w:t xml:space="preserve"> </w:t>
@@ -3940,7 +3851,7 @@
           <w:highlight w:val="white"/>
           <w:lang w:val="en-US"/>
         </w:rPr>
-        <w:t>PlusValue</w:t>
+        <w:t>MinusValue</w:t>
       </w:r>
       <w:proofErr w:type="spellEnd"/>
       <w:r>
@@ -3975,7 +3886,7 @@
           <w:highlight w:val="white"/>
           <w:lang w:val="en-US"/>
         </w:rPr>
-        <w:t xml:space="preserve"> specifications, </w:t>
+        <w:t xml:space="preserve"> spec, </w:t>
       </w:r>
       <w:proofErr w:type="spellStart"/>
       <w:r>
@@ -3999,31 +3910,7 @@
           <w:highlight w:val="white"/>
           <w:lang w:val="en-US"/>
         </w:rPr>
-        <w:t xml:space="preserve"> value, </w:t>
-      </w:r>
-      <w:proofErr w:type="spellStart"/>
-      <w:r>
-        <w:rPr>
-          <w:rFonts w:ascii="Consolas" w:hAnsi="Consolas" w:cs="Consolas"/>
-          <w:color w:val="0000FF"/>
-          <w:sz w:val="19"/>
-          <w:szCs w:val="19"/>
-          <w:highlight w:val="white"/>
-          <w:lang w:val="en-US"/>
-        </w:rPr>
-        <w:t>int</w:t>
-      </w:r>
-      <w:proofErr w:type="spellEnd"/>
-      <w:r>
-        <w:rPr>
-          <w:rFonts w:ascii="Consolas" w:hAnsi="Consolas" w:cs="Consolas"/>
-          <w:color w:val="000000"/>
-          <w:sz w:val="19"/>
-          <w:szCs w:val="19"/>
-          <w:highlight w:val="white"/>
-          <w:lang w:val="en-US"/>
-        </w:rPr>
-        <w:t xml:space="preserve"> index)</w:t>
+        <w:t xml:space="preserve"> value)</w:t>
       </w:r>
     </w:p>
     <w:p>
@@ -4038,34 +3925,52 @@
         </w:rPr>
       </w:pPr>
       <w:r>
-        <w:t>Проверка</w:t>
-      </w:r>
-      <w:r>
-        <w:rPr>
-          <w:lang w:val="en-US"/>
-        </w:rPr>
-        <w:t xml:space="preserve">, </w:t>
-      </w:r>
-      <w:r>
-        <w:t>выиграл</w:t>
-      </w:r>
-      <w:r>
-        <w:rPr>
-          <w:lang w:val="en-US"/>
-        </w:rPr>
-        <w:t xml:space="preserve"> </w:t>
-      </w:r>
-      <w:r>
-        <w:t>ли</w:t>
-      </w:r>
-      <w:r>
-        <w:rPr>
-          <w:lang w:val="en-US"/>
-        </w:rPr>
-        <w:t xml:space="preserve"> </w:t>
-      </w:r>
-      <w:r>
-        <w:t>игрок</w:t>
+        <w:t>Прибавить</w:t>
+      </w:r>
+      <w:r>
+        <w:rPr>
+          <w:lang w:val="en-US"/>
+        </w:rPr>
+        <w:t>/</w:t>
+      </w:r>
+      <w:r>
+        <w:t>вычесть</w:t>
+      </w:r>
+      <w:r>
+        <w:rPr>
+          <w:lang w:val="en-US"/>
+        </w:rPr>
+        <w:t xml:space="preserve"> </w:t>
+      </w:r>
+      <w:r>
+        <w:t>значения</w:t>
+      </w:r>
+      <w:r>
+        <w:rPr>
+          <w:lang w:val="en-US"/>
+        </w:rPr>
+        <w:t xml:space="preserve"> </w:t>
+      </w:r>
+      <w:r>
+        <w:t>указанные</w:t>
+      </w:r>
+      <w:r>
+        <w:rPr>
+          <w:lang w:val="en-US"/>
+        </w:rPr>
+        <w:t xml:space="preserve"> </w:t>
+      </w:r>
+      <w:r>
+        <w:t>в</w:t>
+      </w:r>
+      <w:r>
+        <w:rPr>
+          <w:lang w:val="en-US"/>
+        </w:rPr>
+        <w:t xml:space="preserve"> </w:t>
+      </w:r>
+      <w:r>
+        <w:t>карте</w:t>
       </w:r>
       <w:r>
         <w:rPr>
@@ -4095,7 +4000,6 @@
         </w:rPr>
         <w:t xml:space="preserve"> </w:t>
       </w:r>
-      <w:proofErr w:type="spellStart"/>
       <w:r>
         <w:rPr>
           <w:rFonts w:ascii="Consolas" w:hAnsi="Consolas" w:cs="Consolas"/>
@@ -4105,9 +4009,8 @@
           <w:highlight w:val="white"/>
           <w:lang w:val="en-US"/>
         </w:rPr>
-        <w:t>bool</w:t>
-      </w:r>
-      <w:proofErr w:type="spellEnd"/>
+        <w:t>void</w:t>
+      </w:r>
       <w:r>
         <w:rPr>
           <w:rFonts w:ascii="Consolas" w:hAnsi="Consolas" w:cs="Consolas"/>
@@ -4130,7 +4033,7 @@
           <w:highlight w:val="white"/>
           <w:lang w:val="en-US"/>
         </w:rPr>
-        <w:t>IsPlayerWin</w:t>
+        <w:t>PlusValue</w:t>
       </w:r>
       <w:proofErr w:type="spellEnd"/>
       <w:r>
@@ -4154,28 +4057,6 @@
           <w:highlight w:val="white"/>
           <w:lang w:val="en-US"/>
         </w:rPr>
-        <w:t>Dictionary</w:t>
-      </w:r>
-      <w:r>
-        <w:rPr>
-          <w:rFonts w:ascii="Consolas" w:hAnsi="Consolas" w:cs="Consolas"/>
-          <w:color w:val="000000"/>
-          <w:sz w:val="19"/>
-          <w:szCs w:val="19"/>
-          <w:highlight w:val="white"/>
-          <w:lang w:val="en-US"/>
-        </w:rPr>
-        <w:t>&lt;</w:t>
-      </w:r>
-      <w:r>
-        <w:rPr>
-          <w:rFonts w:ascii="Consolas" w:hAnsi="Consolas" w:cs="Consolas"/>
-          <w:color w:val="2B91AF"/>
-          <w:sz w:val="19"/>
-          <w:szCs w:val="19"/>
-          <w:highlight w:val="white"/>
-          <w:lang w:val="en-US"/>
-        </w:rPr>
         <w:t>Specifications</w:t>
       </w:r>
       <w:r>
@@ -4187,7 +4068,7 @@
           <w:highlight w:val="white"/>
           <w:lang w:val="en-US"/>
         </w:rPr>
-        <w:t xml:space="preserve">, </w:t>
+        <w:t xml:space="preserve"> specifications, </w:t>
       </w:r>
       <w:proofErr w:type="spellStart"/>
       <w:r>
@@ -4211,31 +4092,31 @@
           <w:highlight w:val="white"/>
           <w:lang w:val="en-US"/>
         </w:rPr>
-        <w:t xml:space="preserve">&gt; </w:t>
-      </w:r>
-      <w:proofErr w:type="spellStart"/>
-      <w:r>
-        <w:rPr>
-          <w:rFonts w:ascii="Consolas" w:hAnsi="Consolas" w:cs="Consolas"/>
-          <w:color w:val="000000"/>
-          <w:sz w:val="19"/>
-          <w:szCs w:val="19"/>
-          <w:highlight w:val="white"/>
-          <w:lang w:val="en-US"/>
-        </w:rPr>
-        <w:t>playerStatistic</w:t>
-      </w:r>
-      <w:proofErr w:type="spellEnd"/>
-      <w:r>
-        <w:rPr>
-          <w:rFonts w:ascii="Consolas" w:hAnsi="Consolas" w:cs="Consolas"/>
-          <w:color w:val="000000"/>
-          <w:sz w:val="19"/>
-          <w:szCs w:val="19"/>
-          <w:highlight w:val="white"/>
-          <w:lang w:val="en-US"/>
-        </w:rPr>
-        <w:t>)</w:t>
+        <w:t xml:space="preserve"> value, </w:t>
+      </w:r>
+      <w:proofErr w:type="spellStart"/>
+      <w:r>
+        <w:rPr>
+          <w:rFonts w:ascii="Consolas" w:hAnsi="Consolas" w:cs="Consolas"/>
+          <w:color w:val="0000FF"/>
+          <w:sz w:val="19"/>
+          <w:szCs w:val="19"/>
+          <w:highlight w:val="white"/>
+          <w:lang w:val="en-US"/>
+        </w:rPr>
+        <w:t>int</w:t>
+      </w:r>
+      <w:proofErr w:type="spellEnd"/>
+      <w:r>
+        <w:rPr>
+          <w:rFonts w:ascii="Consolas" w:hAnsi="Consolas" w:cs="Consolas"/>
+          <w:color w:val="000000"/>
+          <w:sz w:val="19"/>
+          <w:szCs w:val="19"/>
+          <w:highlight w:val="white"/>
+          <w:lang w:val="en-US"/>
+        </w:rPr>
+        <w:t xml:space="preserve"> index)</w:t>
       </w:r>
     </w:p>
     <w:p>
@@ -4259,6 +4140,218 @@
         <w:t xml:space="preserve">, </w:t>
       </w:r>
       <w:r>
+        <w:t>выиграл</w:t>
+      </w:r>
+      <w:r>
+        <w:rPr>
+          <w:lang w:val="en-US"/>
+        </w:rPr>
+        <w:t xml:space="preserve"> </w:t>
+      </w:r>
+      <w:r>
+        <w:t>ли</w:t>
+      </w:r>
+      <w:r>
+        <w:rPr>
+          <w:lang w:val="en-US"/>
+        </w:rPr>
+        <w:t xml:space="preserve"> </w:t>
+      </w:r>
+      <w:r>
+        <w:t>игрок</w:t>
+      </w:r>
+      <w:r>
+        <w:rPr>
+          <w:lang w:val="en-US"/>
+        </w:rPr>
+        <w:t xml:space="preserve"> </w:t>
+      </w:r>
+      <w:r>
+        <w:rPr>
+          <w:rFonts w:ascii="Consolas" w:hAnsi="Consolas" w:cs="Consolas"/>
+          <w:color w:val="0000FF"/>
+          <w:sz w:val="19"/>
+          <w:szCs w:val="19"/>
+          <w:highlight w:val="white"/>
+          <w:lang w:val="en-US"/>
+        </w:rPr>
+        <w:t>private</w:t>
+      </w:r>
+      <w:r>
+        <w:rPr>
+          <w:rFonts w:ascii="Consolas" w:hAnsi="Consolas" w:cs="Consolas"/>
+          <w:color w:val="000000"/>
+          <w:sz w:val="19"/>
+          <w:szCs w:val="19"/>
+          <w:highlight w:val="white"/>
+          <w:lang w:val="en-US"/>
+        </w:rPr>
+        <w:t xml:space="preserve"> </w:t>
+      </w:r>
+      <w:proofErr w:type="spellStart"/>
+      <w:r>
+        <w:rPr>
+          <w:rFonts w:ascii="Consolas" w:hAnsi="Consolas" w:cs="Consolas"/>
+          <w:color w:val="0000FF"/>
+          <w:sz w:val="19"/>
+          <w:szCs w:val="19"/>
+          <w:highlight w:val="white"/>
+          <w:lang w:val="en-US"/>
+        </w:rPr>
+        <w:t>bool</w:t>
+      </w:r>
+      <w:proofErr w:type="spellEnd"/>
+      <w:r>
+        <w:rPr>
+          <w:rFonts w:ascii="Consolas" w:hAnsi="Consolas" w:cs="Consolas"/>
+          <w:color w:val="000000"/>
+          <w:sz w:val="19"/>
+          <w:szCs w:val="19"/>
+          <w:highlight w:val="white"/>
+          <w:lang w:val="en-US"/>
+        </w:rPr>
+        <w:t xml:space="preserve"> </w:t>
+      </w:r>
+      <w:proofErr w:type="spellStart"/>
+      <w:proofErr w:type="gramStart"/>
+      <w:r>
+        <w:rPr>
+          <w:rFonts w:ascii="Consolas" w:hAnsi="Consolas" w:cs="Consolas"/>
+          <w:color w:val="000000"/>
+          <w:sz w:val="19"/>
+          <w:szCs w:val="19"/>
+          <w:highlight w:val="white"/>
+          <w:lang w:val="en-US"/>
+        </w:rPr>
+        <w:t>IsPlayerWin</w:t>
+      </w:r>
+      <w:proofErr w:type="spellEnd"/>
+      <w:r>
+        <w:rPr>
+          <w:rFonts w:ascii="Consolas" w:hAnsi="Consolas" w:cs="Consolas"/>
+          <w:color w:val="000000"/>
+          <w:sz w:val="19"/>
+          <w:szCs w:val="19"/>
+          <w:highlight w:val="white"/>
+          <w:lang w:val="en-US"/>
+        </w:rPr>
+        <w:t>(</w:t>
+      </w:r>
+      <w:proofErr w:type="gramEnd"/>
+      <w:r>
+        <w:rPr>
+          <w:rFonts w:ascii="Consolas" w:hAnsi="Consolas" w:cs="Consolas"/>
+          <w:color w:val="2B91AF"/>
+          <w:sz w:val="19"/>
+          <w:szCs w:val="19"/>
+          <w:highlight w:val="white"/>
+          <w:lang w:val="en-US"/>
+        </w:rPr>
+        <w:t>Dictionary</w:t>
+      </w:r>
+      <w:r>
+        <w:rPr>
+          <w:rFonts w:ascii="Consolas" w:hAnsi="Consolas" w:cs="Consolas"/>
+          <w:color w:val="000000"/>
+          <w:sz w:val="19"/>
+          <w:szCs w:val="19"/>
+          <w:highlight w:val="white"/>
+          <w:lang w:val="en-US"/>
+        </w:rPr>
+        <w:t>&lt;</w:t>
+      </w:r>
+      <w:r>
+        <w:rPr>
+          <w:rFonts w:ascii="Consolas" w:hAnsi="Consolas" w:cs="Consolas"/>
+          <w:color w:val="2B91AF"/>
+          <w:sz w:val="19"/>
+          <w:szCs w:val="19"/>
+          <w:highlight w:val="white"/>
+          <w:lang w:val="en-US"/>
+        </w:rPr>
+        <w:t>Specifications</w:t>
+      </w:r>
+      <w:r>
+        <w:rPr>
+          <w:rFonts w:ascii="Consolas" w:hAnsi="Consolas" w:cs="Consolas"/>
+          <w:color w:val="000000"/>
+          <w:sz w:val="19"/>
+          <w:szCs w:val="19"/>
+          <w:highlight w:val="white"/>
+          <w:lang w:val="en-US"/>
+        </w:rPr>
+        <w:t xml:space="preserve">, </w:t>
+      </w:r>
+      <w:proofErr w:type="spellStart"/>
+      <w:r>
+        <w:rPr>
+          <w:rFonts w:ascii="Consolas" w:hAnsi="Consolas" w:cs="Consolas"/>
+          <w:color w:val="0000FF"/>
+          <w:sz w:val="19"/>
+          <w:szCs w:val="19"/>
+          <w:highlight w:val="white"/>
+          <w:lang w:val="en-US"/>
+        </w:rPr>
+        <w:t>int</w:t>
+      </w:r>
+      <w:proofErr w:type="spellEnd"/>
+      <w:r>
+        <w:rPr>
+          <w:rFonts w:ascii="Consolas" w:hAnsi="Consolas" w:cs="Consolas"/>
+          <w:color w:val="000000"/>
+          <w:sz w:val="19"/>
+          <w:szCs w:val="19"/>
+          <w:highlight w:val="white"/>
+          <w:lang w:val="en-US"/>
+        </w:rPr>
+        <w:t xml:space="preserve">&gt; </w:t>
+      </w:r>
+      <w:proofErr w:type="spellStart"/>
+      <w:r>
+        <w:rPr>
+          <w:rFonts w:ascii="Consolas" w:hAnsi="Consolas" w:cs="Consolas"/>
+          <w:color w:val="000000"/>
+          <w:sz w:val="19"/>
+          <w:szCs w:val="19"/>
+          <w:highlight w:val="white"/>
+          <w:lang w:val="en-US"/>
+        </w:rPr>
+        <w:t>playerStatistic</w:t>
+      </w:r>
+      <w:proofErr w:type="spellEnd"/>
+      <w:r>
+        <w:rPr>
+          <w:rFonts w:ascii="Consolas" w:hAnsi="Consolas" w:cs="Consolas"/>
+          <w:color w:val="000000"/>
+          <w:sz w:val="19"/>
+          <w:szCs w:val="19"/>
+          <w:highlight w:val="white"/>
+          <w:lang w:val="en-US"/>
+        </w:rPr>
+        <w:t>)</w:t>
+      </w:r>
+    </w:p>
+    <w:p>
+      <w:pPr>
+        <w:pStyle w:val="a3"/>
+        <w:numPr>
+          <w:ilvl w:val="0"/>
+          <w:numId w:val="5"/>
+        </w:numPr>
+        <w:rPr>
+          <w:lang w:val="en-US"/>
+        </w:rPr>
+      </w:pPr>
+      <w:r>
+        <w:t>Проверка</w:t>
+      </w:r>
+      <w:r>
+        <w:rPr>
+          <w:lang w:val="en-US"/>
+        </w:rPr>
+        <w:t xml:space="preserve">, </w:t>
+      </w:r>
+      <w:r>
         <w:t>проиграл</w:t>
       </w:r>
       <w:r>
@@ -4591,6 +4684,7 @@
         </w:rPr>
       </w:pPr>
       <w:r>
+        <w:lastRenderedPageBreak/>
         <w:t>Адрес</w:t>
       </w:r>
       <w:r>
@@ -4768,7 +4862,6 @@
         </w:rPr>
       </w:pPr>
       <w:r>
-        <w:lastRenderedPageBreak/>
         <w:t>Интерфейс</w:t>
       </w:r>
       <w:r>
@@ -4857,8 +4950,6 @@
           <w:lang w:val="en-US"/>
         </w:rPr>
       </w:pPr>
-      <w:bookmarkStart w:id="0" w:name="_GoBack"/>
-      <w:bookmarkEnd w:id="0"/>
     </w:p>
     <w:p>
       <w:pPr>
@@ -4967,7 +5058,6 @@
           <w:sz w:val="19"/>
           <w:szCs w:val="19"/>
           <w:highlight w:val="white"/>
-          <w:lang w:val="en-US"/>
         </w:rPr>
       </w:pPr>
       <w:r>
@@ -5940,6 +6030,7 @@
         <w:rPr>
           <w:lang w:val="en-US"/>
         </w:rPr>
+        <w:lastRenderedPageBreak/>
         <w:t>Unity</w:t>
       </w:r>
       <w:r>
@@ -5956,7 +6047,6 @@
         <w:ind w:left="709"/>
       </w:pPr>
       <w:r>
-        <w:lastRenderedPageBreak/>
         <w:t>Ожидание хода игрока</w:t>
       </w:r>
     </w:p>
@@ -6560,7 +6650,7 @@
           <v:shape id="_x0000_i1025" type="#_x0000_t75" style="width:467.7pt;height:516.1pt" o:ole="">
             <v:imagedata r:id="rId6" o:title=""/>
           </v:shape>
-          <o:OLEObject Type="Embed" ProgID="Visio.Drawing.11" ShapeID="_x0000_i1025" DrawAspect="Content" ObjectID="_1478502075" r:id="rId7"/>
+          <o:OLEObject Type="Embed" ProgID="Visio.Drawing.11" ShapeID="_x0000_i1025" DrawAspect="Content" ObjectID="_1478502541" r:id="rId7"/>
         </w:object>
       </w:r>
     </w:p>
@@ -8883,7 +8973,7 @@
 </file>
 
 <file path=customXml/itemProps1.xml><?xml version="1.0" encoding="utf-8"?>
-<ds:datastoreItem xmlns:ds="http://schemas.openxmlformats.org/officeDocument/2006/customXml" ds:itemID="{B370B515-E96A-4079-9033-D16D447B88FB}">
+<ds:datastoreItem xmlns:ds="http://schemas.openxmlformats.org/officeDocument/2006/customXml" ds:itemID="{A5718ED2-4FE3-4CD7-BEB6-BF0BF8795D1F}">
   <ds:schemaRefs>
     <ds:schemaRef ds:uri="http://schemas.openxmlformats.org/officeDocument/2006/bibliography"/>
   </ds:schemaRefs>

--- a/Docs/Переработка событийной модели.docx
+++ b/Docs/Переработка событийной модели.docx
@@ -2135,8 +2135,6 @@
         </w:rPr>
         <w:t xml:space="preserve"> </w:t>
       </w:r>
-      <w:bookmarkStart w:id="0" w:name="_GoBack"/>
-      <w:bookmarkEnd w:id="0"/>
       <w:r>
         <w:rPr>
           <w:rFonts w:ascii="Consolas" w:hAnsi="Consolas" w:cs="Consolas"/>
@@ -6453,7 +6451,7 @@
       </w:pPr>
       <w:r>
         <w:lastRenderedPageBreak/>
-        <w:t>Наглядная таблица соответствия события и методов</w:t>
+        <w:t>Алгоритм пропуска хода игроком</w:t>
       </w:r>
     </w:p>
     <w:p>
@@ -6461,141 +6459,410 @@
         <w:jc w:val="center"/>
       </w:pPr>
     </w:p>
-    <w:tbl>
-      <w:tblPr>
-        <w:tblStyle w:val="a4"/>
-        <w:tblW w:w="0" w:type="auto"/>
-        <w:tblLook w:val="04A0" w:firstRow="1" w:lastRow="0" w:firstColumn="1" w:lastColumn="0" w:noHBand="0" w:noVBand="1"/>
-      </w:tblPr>
-      <w:tblGrid>
-        <w:gridCol w:w="4785"/>
-        <w:gridCol w:w="4786"/>
-      </w:tblGrid>
-      <w:tr>
-        <w:tc>
-          <w:tcPr>
-            <w:tcW w:w="4785" w:type="dxa"/>
-          </w:tcPr>
-          <w:p>
-            <w:pPr>
-              <w:jc w:val="center"/>
-              <w:rPr>
-                <w:b/>
-              </w:rPr>
-            </w:pPr>
-            <w:r>
-              <w:rPr>
-                <w:b/>
-              </w:rPr>
-              <w:t>Событие</w:t>
-            </w:r>
-          </w:p>
-        </w:tc>
-        <w:tc>
-          <w:tcPr>
-            <w:tcW w:w="4786" w:type="dxa"/>
-          </w:tcPr>
-          <w:p>
-            <w:pPr>
-              <w:jc w:val="center"/>
-            </w:pPr>
-            <w:r>
-              <w:rPr>
-                <w:b/>
-              </w:rPr>
-              <w:t>Списокметодов</w:t>
-            </w:r>
-          </w:p>
-        </w:tc>
-      </w:tr>
-      <w:tr>
-        <w:tc>
-          <w:tcPr>
-            <w:tcW w:w="4785" w:type="dxa"/>
-          </w:tcPr>
-          <w:p>
-            <w:r>
-              <w:t>Запуск игры</w:t>
-            </w:r>
-          </w:p>
-        </w:tc>
-        <w:tc>
-          <w:tcPr>
-            <w:tcW w:w="4786" w:type="dxa"/>
-          </w:tcPr>
-          <w:p>
-            <w:pPr>
-              <w:rPr>
-                <w:lang w:val="en-US"/>
-              </w:rPr>
-            </w:pPr>
-            <w:proofErr w:type="spellStart"/>
-            <w:r>
-              <w:rPr>
-                <w:lang w:val="en-US"/>
-              </w:rPr>
-              <w:t>Unity.SceneScript.Start</w:t>
-            </w:r>
-            <w:proofErr w:type="spellEnd"/>
-          </w:p>
-        </w:tc>
-      </w:tr>
-      <w:tr>
-        <w:tc>
-          <w:tcPr>
-            <w:tcW w:w="4785" w:type="dxa"/>
-          </w:tcPr>
-          <w:p>
-            <w:r>
-              <w:t>Получить карты для игрока</w:t>
-            </w:r>
-          </w:p>
-        </w:tc>
-        <w:tc>
-          <w:tcPr>
-            <w:tcW w:w="4786" w:type="dxa"/>
-          </w:tcPr>
-          <w:p>
-            <w:pPr>
-              <w:rPr>
-                <w:lang w:val="en-US"/>
-              </w:rPr>
-            </w:pPr>
-            <w:proofErr w:type="spellStart"/>
-            <w:r>
-              <w:rPr>
-                <w:lang w:val="en-US"/>
-              </w:rPr>
-              <w:t>Core.GetCard</w:t>
-            </w:r>
-            <w:proofErr w:type="spellEnd"/>
-            <w:r>
-              <w:rPr>
-                <w:lang w:val="en-US"/>
-              </w:rPr>
-              <w:t>() return List&lt;Card&gt;()</w:t>
-            </w:r>
-          </w:p>
-          <w:p>
-            <w:pPr>
-              <w:rPr>
-                <w:lang w:val="en-US"/>
-              </w:rPr>
-            </w:pPr>
-            <w:r>
-              <w:rPr>
-                <w:lang w:val="en-US"/>
-              </w:rPr>
-              <w:t>Unity.</w:t>
-            </w:r>
-          </w:p>
-        </w:tc>
-      </w:tr>
-    </w:tbl>
-    <w:p>
-      <w:pPr>
-        <w:jc w:val="center"/>
-      </w:pPr>
+    <w:p>
+      <w:r>
+        <w:t>В данном алгоритме мы начнем с состояния</w:t>
+      </w:r>
+      <w:bookmarkStart w:id="0" w:name="_GoBack"/>
+      <w:bookmarkEnd w:id="0"/>
+      <w:r>
+        <w:t xml:space="preserve"> </w:t>
+      </w:r>
+      <w:proofErr w:type="spellStart"/>
+      <w:r>
+        <w:t>WaitHumanMove</w:t>
+      </w:r>
+      <w:proofErr w:type="spellEnd"/>
+      <w:r>
+        <w:t xml:space="preserve"> - ожидание хода игрока</w:t>
+      </w:r>
+    </w:p>
+    <w:p>
+      <w:pPr>
+        <w:pStyle w:val="a3"/>
+        <w:numPr>
+          <w:ilvl w:val="0"/>
+          <w:numId w:val="8"/>
+        </w:numPr>
+      </w:pPr>
+      <w:r>
+        <w:t>если пропустить ход, тогда сбрасываем карту из руки игрока (</w:t>
+      </w:r>
+      <w:proofErr w:type="spellStart"/>
+      <w:r>
+        <w:t>List.RemoveAt</w:t>
+      </w:r>
+      <w:proofErr w:type="spellEnd"/>
+      <w:r>
+        <w:t>(</w:t>
+      </w:r>
+      <w:proofErr w:type="spellStart"/>
+      <w:r>
+        <w:t>index</w:t>
+      </w:r>
+      <w:proofErr w:type="spellEnd"/>
+      <w:r>
+        <w:t xml:space="preserve">)) и меняем на состояние </w:t>
+      </w:r>
+      <w:proofErr w:type="spellStart"/>
+      <w:r>
+        <w:t>PassStroke</w:t>
+      </w:r>
+      <w:proofErr w:type="spellEnd"/>
+      <w:r>
+        <w:t xml:space="preserve">. </w:t>
+      </w:r>
+    </w:p>
+    <w:p>
+      <w:pPr>
+        <w:pStyle w:val="a3"/>
+        <w:numPr>
+          <w:ilvl w:val="0"/>
+          <w:numId w:val="8"/>
+        </w:numPr>
+      </w:pPr>
+      <w:r>
+        <w:t xml:space="preserve">Ожидание пока игра сбросит карту и вызовет метод </w:t>
+      </w:r>
+      <w:proofErr w:type="spellStart"/>
+      <w:r>
+        <w:t>gm.GameNotification</w:t>
+      </w:r>
+      <w:proofErr w:type="spellEnd"/>
+    </w:p>
+    <w:p>
+      <w:pPr>
+        <w:pStyle w:val="a3"/>
+        <w:numPr>
+          <w:ilvl w:val="0"/>
+          <w:numId w:val="8"/>
+        </w:numPr>
+      </w:pPr>
+      <w:r>
+        <w:t xml:space="preserve">Текущий статус у нас </w:t>
+      </w:r>
+      <w:proofErr w:type="spellStart"/>
+      <w:r>
+        <w:t>PassStroke</w:t>
+      </w:r>
+      <w:proofErr w:type="spellEnd"/>
+      <w:r>
+        <w:t xml:space="preserve"> - он получает подтверждение, что карта скинута, выполняет метод </w:t>
+      </w:r>
+      <w:proofErr w:type="spellStart"/>
+      <w:r>
+        <w:t>UpdateStat</w:t>
+      </w:r>
+      <w:proofErr w:type="spellEnd"/>
+      <w:r>
+        <w:t xml:space="preserve"> для текущего игрока и меняет статус на </w:t>
+      </w:r>
+      <w:proofErr w:type="spellStart"/>
+      <w:r>
+        <w:t>UpdateStat</w:t>
+      </w:r>
+      <w:proofErr w:type="spellEnd"/>
+    </w:p>
+    <w:p>
+      <w:pPr>
+        <w:pStyle w:val="a3"/>
+        <w:numPr>
+          <w:ilvl w:val="0"/>
+          <w:numId w:val="8"/>
+        </w:numPr>
+      </w:pPr>
+      <w:r>
+        <w:t xml:space="preserve">В игре происходит перерисовка статистика игрока и об этом уведомляется ядро. </w:t>
+      </w:r>
+    </w:p>
+    <w:p>
+      <w:pPr>
+        <w:pStyle w:val="a3"/>
+        <w:numPr>
+          <w:ilvl w:val="0"/>
+          <w:numId w:val="8"/>
+        </w:numPr>
+      </w:pPr>
+      <w:r>
+        <w:t xml:space="preserve">Текущий статус </w:t>
+      </w:r>
+      <w:proofErr w:type="spellStart"/>
+      <w:r>
+        <w:t>UpdateStat</w:t>
+      </w:r>
+      <w:proofErr w:type="spellEnd"/>
+      <w:r>
+        <w:t xml:space="preserve">. Ядро делает статус </w:t>
+      </w:r>
+      <w:proofErr w:type="spellStart"/>
+      <w:r>
+        <w:t>EndHumanMove</w:t>
+      </w:r>
+      <w:proofErr w:type="spellEnd"/>
+      <w:r>
+        <w:t xml:space="preserve">. </w:t>
+      </w:r>
+    </w:p>
+    <w:p>
+      <w:pPr>
+        <w:pStyle w:val="a3"/>
+        <w:numPr>
+          <w:ilvl w:val="0"/>
+          <w:numId w:val="8"/>
+        </w:numPr>
+      </w:pPr>
+      <w:r>
+        <w:t xml:space="preserve">В игре происходит блокировка </w:t>
+      </w:r>
+      <w:proofErr w:type="spellStart"/>
+      <w:r>
+        <w:t>контролов</w:t>
+      </w:r>
+      <w:proofErr w:type="spellEnd"/>
+      <w:r>
+        <w:t xml:space="preserve"> игрока, до тех пор, пока не наступит статус </w:t>
+      </w:r>
+      <w:proofErr w:type="spellStart"/>
+      <w:r>
+        <w:t>WaitHumanMove</w:t>
+      </w:r>
+      <w:proofErr w:type="spellEnd"/>
+      <w:r>
+        <w:t>.</w:t>
+      </w:r>
+    </w:p>
+    <w:p>
+      <w:pPr>
+        <w:pStyle w:val="a3"/>
+        <w:numPr>
+          <w:ilvl w:val="0"/>
+          <w:numId w:val="8"/>
+        </w:numPr>
+      </w:pPr>
+      <w:r>
+        <w:t xml:space="preserve">Текущий статус </w:t>
+      </w:r>
+      <w:proofErr w:type="spellStart"/>
+      <w:r>
+        <w:t>EndHumanMove</w:t>
+      </w:r>
+      <w:proofErr w:type="spellEnd"/>
+      <w:r>
+        <w:t xml:space="preserve">. В зависимости от </w:t>
+      </w:r>
+      <w:proofErr w:type="gramStart"/>
+      <w:r>
+        <w:t>противника(</w:t>
+      </w:r>
+      <w:proofErr w:type="gramEnd"/>
+      <w:r>
+        <w:t>это</w:t>
+      </w:r>
+      <w:r>
+        <w:t xml:space="preserve"> нужно будет потом учесть) идет </w:t>
+      </w:r>
+      <w:r>
+        <w:t xml:space="preserve">переход хода. В нашей ситуации, ход передается компьютеру. Выполняется метод </w:t>
+      </w:r>
+      <w:proofErr w:type="spellStart"/>
+      <w:r>
+        <w:t>AIMove</w:t>
+      </w:r>
+      <w:proofErr w:type="spellEnd"/>
+      <w:r>
+        <w:t xml:space="preserve">. Который </w:t>
+      </w:r>
+      <w:proofErr w:type="spellStart"/>
+      <w:r>
+        <w:t>вовзращает</w:t>
+      </w:r>
+      <w:proofErr w:type="spellEnd"/>
+      <w:r>
+        <w:t xml:space="preserve"> так же уведомление о том, что сделал комп, сбросил или использовал карту. Меняет на статус </w:t>
+      </w:r>
+      <w:proofErr w:type="spellStart"/>
+      <w:r>
+        <w:t>AIUseCardAnimation</w:t>
+      </w:r>
+      <w:proofErr w:type="spellEnd"/>
+      <w:r>
+        <w:t xml:space="preserve">. Вызывается рекурсивно метод </w:t>
+      </w:r>
+      <w:proofErr w:type="spellStart"/>
+      <w:r>
+        <w:t>gm.GameNotification</w:t>
+      </w:r>
+      <w:proofErr w:type="spellEnd"/>
+    </w:p>
+    <w:p>
+      <w:pPr>
+        <w:pStyle w:val="a3"/>
+        <w:numPr>
+          <w:ilvl w:val="0"/>
+          <w:numId w:val="8"/>
+        </w:numPr>
+      </w:pPr>
+      <w:r>
+        <w:t xml:space="preserve">В игре при проверке получает информацию о том, что текущий статус </w:t>
+      </w:r>
+      <w:proofErr w:type="spellStart"/>
+      <w:r>
+        <w:t>AIUseCardAnimation</w:t>
+      </w:r>
+      <w:proofErr w:type="spellEnd"/>
+      <w:r>
+        <w:t xml:space="preserve"> и нужно </w:t>
+      </w:r>
+      <w:proofErr w:type="spellStart"/>
+      <w:r>
+        <w:t>отрисовать</w:t>
+      </w:r>
+      <w:proofErr w:type="spellEnd"/>
+      <w:r>
+        <w:t xml:space="preserve"> карту. Так же есть нюанс, карта используется или сбрасывается (это разные анимации). </w:t>
+      </w:r>
+      <w:proofErr w:type="gramStart"/>
+      <w:r>
+        <w:t>Следовательно</w:t>
+      </w:r>
+      <w:proofErr w:type="gramEnd"/>
+      <w:r>
+        <w:t xml:space="preserve"> игра обращается к ядру за получением информации о карте использованной компьютером и как ее использовал (сейчас этого нет). </w:t>
+      </w:r>
+      <w:proofErr w:type="spellStart"/>
+      <w:r>
+        <w:t>Отрисовывет</w:t>
+      </w:r>
+      <w:proofErr w:type="spellEnd"/>
+      <w:r>
+        <w:t xml:space="preserve"> ее соответствующим образом и уведомляет ядро о том, что прорисовка закончена.</w:t>
+      </w:r>
+    </w:p>
+    <w:p>
+      <w:pPr>
+        <w:pStyle w:val="a3"/>
+        <w:numPr>
+          <w:ilvl w:val="0"/>
+          <w:numId w:val="8"/>
+        </w:numPr>
+      </w:pPr>
+      <w:r>
+        <w:t xml:space="preserve">Текущий статус </w:t>
+      </w:r>
+      <w:proofErr w:type="spellStart"/>
+      <w:r>
+        <w:t>AIUseCardAnimation</w:t>
+      </w:r>
+      <w:proofErr w:type="spellEnd"/>
+      <w:r>
+        <w:t xml:space="preserve"> - ядро получает подтверждение, что карта отображена для игрока, выполняет метод </w:t>
+      </w:r>
+      <w:proofErr w:type="spellStart"/>
+      <w:r>
+        <w:t>UpdateStat</w:t>
+      </w:r>
+      <w:proofErr w:type="spellEnd"/>
+      <w:r>
+        <w:t xml:space="preserve"> для текущего игрока и меняет статус на </w:t>
+      </w:r>
+      <w:proofErr w:type="spellStart"/>
+      <w:r>
+        <w:t>UpdateStat</w:t>
+      </w:r>
+      <w:proofErr w:type="spellEnd"/>
+      <w:r>
+        <w:t xml:space="preserve"> (вот второй нюанс, нужны разные статусы для обновления, т.к. из этого статуса потом нужно перейти в нужны метод)</w:t>
+      </w:r>
+    </w:p>
+    <w:p>
+      <w:pPr>
+        <w:pStyle w:val="a3"/>
+        <w:numPr>
+          <w:ilvl w:val="0"/>
+          <w:numId w:val="8"/>
+        </w:numPr>
+      </w:pPr>
+      <w:r>
+        <w:t xml:space="preserve">В игре происходит перерисовка статистика игрока и об этом уведомляется ядро. </w:t>
+      </w:r>
+    </w:p>
+    <w:p>
+      <w:pPr>
+        <w:pStyle w:val="a3"/>
+        <w:numPr>
+          <w:ilvl w:val="0"/>
+          <w:numId w:val="8"/>
+        </w:numPr>
+      </w:pPr>
+      <w:r>
+        <w:t xml:space="preserve">Текущий статус </w:t>
+      </w:r>
+      <w:proofErr w:type="spellStart"/>
+      <w:r>
+        <w:t>UpdateStat</w:t>
+      </w:r>
+      <w:proofErr w:type="spellEnd"/>
+      <w:r>
+        <w:t xml:space="preserve">. Ядро делает статус </w:t>
+      </w:r>
+      <w:proofErr w:type="spellStart"/>
+      <w:r>
+        <w:t>EndAIMove</w:t>
+      </w:r>
+      <w:proofErr w:type="spellEnd"/>
+      <w:r>
+        <w:t xml:space="preserve">. </w:t>
+      </w:r>
+    </w:p>
+    <w:p>
+      <w:pPr>
+        <w:pStyle w:val="a3"/>
+        <w:numPr>
+          <w:ilvl w:val="0"/>
+          <w:numId w:val="8"/>
+        </w:numPr>
+      </w:pPr>
+      <w:r>
+        <w:t xml:space="preserve">В игре происходит снятие блокировки </w:t>
+      </w:r>
+      <w:proofErr w:type="spellStart"/>
+      <w:r>
+        <w:t>контролов</w:t>
+      </w:r>
+      <w:proofErr w:type="spellEnd"/>
+      <w:r>
+        <w:t xml:space="preserve"> игрока, идет отсылка в ядро, что все объекты </w:t>
+      </w:r>
+      <w:proofErr w:type="spellStart"/>
+      <w:r>
+        <w:t>разблокированый</w:t>
+      </w:r>
+      <w:proofErr w:type="spellEnd"/>
+    </w:p>
+    <w:p>
+      <w:pPr>
+        <w:pStyle w:val="a3"/>
+        <w:numPr>
+          <w:ilvl w:val="0"/>
+          <w:numId w:val="8"/>
+        </w:numPr>
+      </w:pPr>
+      <w:r>
+        <w:t xml:space="preserve">Текущий статус </w:t>
+      </w:r>
+      <w:proofErr w:type="spellStart"/>
+      <w:r>
+        <w:t>EndAIMove</w:t>
+      </w:r>
+      <w:proofErr w:type="spellEnd"/>
+      <w:r>
+        <w:t xml:space="preserve">. Получаем уведомление, что разблокирован игрок, меняем статус на </w:t>
+      </w:r>
+      <w:proofErr w:type="spellStart"/>
+      <w:r>
+        <w:t>GetPlayerCard</w:t>
+      </w:r>
+      <w:proofErr w:type="spellEnd"/>
     </w:p>
     <w:p>
       <w:pPr>
@@ -6647,10 +6914,10 @@
             <v:path o:extrusionok="f" gradientshapeok="t" o:connecttype="rect"/>
             <o:lock v:ext="edit" aspectratio="t"/>
           </v:shapetype>
-          <v:shape id="_x0000_i1025" type="#_x0000_t75" style="width:467.7pt;height:516.1pt" o:ole="">
+          <v:shape id="_x0000_i1025" type="#_x0000_t75" style="width:467.3pt;height:515.55pt" o:ole="">
             <v:imagedata r:id="rId6" o:title=""/>
           </v:shape>
-          <o:OLEObject Type="Embed" ProgID="Visio.Drawing.11" ShapeID="_x0000_i1025" DrawAspect="Content" ObjectID="_1478502541" r:id="rId7"/>
+          <o:OLEObject Type="Embed" ProgID="Visio.Drawing.11" ShapeID="_x0000_i1025" DrawAspect="Content" ObjectID="_1479046641" r:id="rId7"/>
         </w:object>
       </w:r>
     </w:p>
@@ -7760,6 +8027,92 @@
     </w:lvl>
   </w:abstractNum>
   <w:abstractNum w:abstractNumId="2">
+    <w:nsid w:val="3B045A26"/>
+    <w:multiLevelType w:val="hybridMultilevel"/>
+    <w:tmpl w:val="5B789B3C"/>
+    <w:lvl w:ilvl="0" w:tplc="0419000F">
+      <w:start w:val="1"/>
+      <w:numFmt w:val="decimal"/>
+      <w:lvlText w:val="%1."/>
+      <w:lvlJc w:val="left"/>
+      <w:pPr>
+        <w:ind w:left="720" w:hanging="360"/>
+      </w:pPr>
+    </w:lvl>
+    <w:lvl w:ilvl="1" w:tplc="04190019" w:tentative="1">
+      <w:start w:val="1"/>
+      <w:numFmt w:val="lowerLetter"/>
+      <w:lvlText w:val="%2."/>
+      <w:lvlJc w:val="left"/>
+      <w:pPr>
+        <w:ind w:left="1440" w:hanging="360"/>
+      </w:pPr>
+    </w:lvl>
+    <w:lvl w:ilvl="2" w:tplc="0419001B" w:tentative="1">
+      <w:start w:val="1"/>
+      <w:numFmt w:val="lowerRoman"/>
+      <w:lvlText w:val="%3."/>
+      <w:lvlJc w:val="right"/>
+      <w:pPr>
+        <w:ind w:left="2160" w:hanging="180"/>
+      </w:pPr>
+    </w:lvl>
+    <w:lvl w:ilvl="3" w:tplc="0419000F" w:tentative="1">
+      <w:start w:val="1"/>
+      <w:numFmt w:val="decimal"/>
+      <w:lvlText w:val="%4."/>
+      <w:lvlJc w:val="left"/>
+      <w:pPr>
+        <w:ind w:left="2880" w:hanging="360"/>
+      </w:pPr>
+    </w:lvl>
+    <w:lvl w:ilvl="4" w:tplc="04190019" w:tentative="1">
+      <w:start w:val="1"/>
+      <w:numFmt w:val="lowerLetter"/>
+      <w:lvlText w:val="%5."/>
+      <w:lvlJc w:val="left"/>
+      <w:pPr>
+        <w:ind w:left="3600" w:hanging="360"/>
+      </w:pPr>
+    </w:lvl>
+    <w:lvl w:ilvl="5" w:tplc="0419001B" w:tentative="1">
+      <w:start w:val="1"/>
+      <w:numFmt w:val="lowerRoman"/>
+      <w:lvlText w:val="%6."/>
+      <w:lvlJc w:val="right"/>
+      <w:pPr>
+        <w:ind w:left="4320" w:hanging="180"/>
+      </w:pPr>
+    </w:lvl>
+    <w:lvl w:ilvl="6" w:tplc="0419000F" w:tentative="1">
+      <w:start w:val="1"/>
+      <w:numFmt w:val="decimal"/>
+      <w:lvlText w:val="%7."/>
+      <w:lvlJc w:val="left"/>
+      <w:pPr>
+        <w:ind w:left="5040" w:hanging="360"/>
+      </w:pPr>
+    </w:lvl>
+    <w:lvl w:ilvl="7" w:tplc="04190019" w:tentative="1">
+      <w:start w:val="1"/>
+      <w:numFmt w:val="lowerLetter"/>
+      <w:lvlText w:val="%8."/>
+      <w:lvlJc w:val="left"/>
+      <w:pPr>
+        <w:ind w:left="5760" w:hanging="360"/>
+      </w:pPr>
+    </w:lvl>
+    <w:lvl w:ilvl="8" w:tplc="0419001B" w:tentative="1">
+      <w:start w:val="1"/>
+      <w:numFmt w:val="lowerRoman"/>
+      <w:lvlText w:val="%9."/>
+      <w:lvlJc w:val="right"/>
+      <w:pPr>
+        <w:ind w:left="6480" w:hanging="180"/>
+      </w:pPr>
+    </w:lvl>
+  </w:abstractNum>
+  <w:abstractNum w:abstractNumId="3">
     <w:nsid w:val="41E23856"/>
     <w:multiLevelType w:val="hybridMultilevel"/>
     <w:tmpl w:val="D1067178"/>
@@ -7845,7 +8198,7 @@
       </w:pPr>
     </w:lvl>
   </w:abstractNum>
-  <w:abstractNum w:abstractNumId="3">
+  <w:abstractNum w:abstractNumId="4">
     <w:nsid w:val="5F447AE0"/>
     <w:multiLevelType w:val="hybridMultilevel"/>
     <w:tmpl w:val="55C0F94C"/>
@@ -7931,7 +8284,7 @@
       </w:pPr>
     </w:lvl>
   </w:abstractNum>
-  <w:abstractNum w:abstractNumId="4">
+  <w:abstractNum w:abstractNumId="5">
     <w:nsid w:val="60794838"/>
     <w:multiLevelType w:val="hybridMultilevel"/>
     <w:tmpl w:val="BE242384"/>
@@ -8023,7 +8376,7 @@
       </w:pPr>
     </w:lvl>
   </w:abstractNum>
-  <w:abstractNum w:abstractNumId="5">
+  <w:abstractNum w:abstractNumId="6">
     <w:nsid w:val="69C616B2"/>
     <w:multiLevelType w:val="hybridMultilevel"/>
     <w:tmpl w:val="4BD0EBDA"/>
@@ -8112,7 +8465,7 @@
       </w:pPr>
     </w:lvl>
   </w:abstractNum>
-  <w:abstractNum w:abstractNumId="6">
+  <w:abstractNum w:abstractNumId="7">
     <w:nsid w:val="6C13739E"/>
     <w:multiLevelType w:val="hybridMultilevel"/>
     <w:tmpl w:val="ABA8FF36"/>
@@ -8199,24 +8552,27 @@
     </w:lvl>
   </w:abstractNum>
   <w:num w:numId="1">
-    <w:abstractNumId w:val="4"/>
+    <w:abstractNumId w:val="5"/>
   </w:num>
   <w:num w:numId="2">
-    <w:abstractNumId w:val="6"/>
+    <w:abstractNumId w:val="7"/>
   </w:num>
   <w:num w:numId="3">
     <w:abstractNumId w:val="0"/>
   </w:num>
   <w:num w:numId="4">
-    <w:abstractNumId w:val="5"/>
+    <w:abstractNumId w:val="6"/>
   </w:num>
   <w:num w:numId="5">
     <w:abstractNumId w:val="1"/>
   </w:num>
   <w:num w:numId="6">
+    <w:abstractNumId w:val="4"/>
+  </w:num>
+  <w:num w:numId="7">
     <w:abstractNumId w:val="3"/>
   </w:num>
-  <w:num w:numId="7">
+  <w:num w:numId="8">
     <w:abstractNumId w:val="2"/>
   </w:num>
 </w:numbering>
@@ -8973,7 +9329,7 @@
 </file>
 
 <file path=customXml/itemProps1.xml><?xml version="1.0" encoding="utf-8"?>
-<ds:datastoreItem xmlns:ds="http://schemas.openxmlformats.org/officeDocument/2006/customXml" ds:itemID="{A5718ED2-4FE3-4CD7-BEB6-BF0BF8795D1F}">
+<ds:datastoreItem xmlns:ds="http://schemas.openxmlformats.org/officeDocument/2006/customXml" ds:itemID="{3F0252E7-F823-416A-B93C-56011D535581}">
   <ds:schemaRefs>
     <ds:schemaRef ds:uri="http://schemas.openxmlformats.org/officeDocument/2006/bibliography"/>
   </ds:schemaRefs>

--- a/Docs/Переработка событийной модели.docx
+++ b/Docs/Переработка событийной модели.docx
@@ -3,46 +3,73 @@
 <w:document xmlns:wpc="http://schemas.microsoft.com/office/word/2010/wordprocessingCanvas" xmlns:mc="http://schemas.openxmlformats.org/markup-compatibility/2006" xmlns:o="urn:schemas-microsoft-com:office:office" xmlns:r="http://schemas.openxmlformats.org/officeDocument/2006/relationships" xmlns:m="http://schemas.openxmlformats.org/officeDocument/2006/math" xmlns:v="urn:schemas-microsoft-com:vml" xmlns:wp14="http://schemas.microsoft.com/office/word/2010/wordprocessingDrawing" xmlns:wp="http://schemas.openxmlformats.org/drawingml/2006/wordprocessingDrawing" xmlns:w10="urn:schemas-microsoft-com:office:word" xmlns:w="http://schemas.openxmlformats.org/wordprocessingml/2006/main" xmlns:w14="http://schemas.microsoft.com/office/word/2010/wordml" xmlns:w15="http://schemas.microsoft.com/office/word/2012/wordml" xmlns:wpg="http://schemas.microsoft.com/office/word/2010/wordprocessingGroup" xmlns:wpi="http://schemas.microsoft.com/office/word/2010/wordprocessingInk" xmlns:wne="http://schemas.microsoft.com/office/word/2006/wordml" xmlns:wps="http://schemas.microsoft.com/office/word/2010/wordprocessingShape" mc:Ignorable="w14 w15 wp14">
   <w:body>
     <w:p>
-      <w:r>
+      <w:pPr>
+        <w:rPr>
+          <w:rFonts w:cs="Courier New"/>
+        </w:rPr>
+      </w:pPr>
+      <w:r>
+        <w:rPr>
+          <w:rFonts w:cs="Courier New"/>
+        </w:rPr>
         <w:t>Список</w:t>
       </w:r>
       <w:r>
+        <w:rPr>
+          <w:rFonts w:cs="Courier New"/>
+        </w:rPr>
         <w:t xml:space="preserve"> открытых</w:t>
       </w:r>
       <w:r>
+        <w:rPr>
+          <w:rFonts w:cs="Courier New"/>
+        </w:rPr>
         <w:t xml:space="preserve"> методов, которые требуются от </w:t>
       </w:r>
       <w:proofErr w:type="spellStart"/>
       <w:r>
         <w:rPr>
+          <w:rFonts w:cs="Courier New"/>
           <w:lang w:val="en-US"/>
         </w:rPr>
         <w:t>Arcomage</w:t>
       </w:r>
       <w:proofErr w:type="spellEnd"/>
       <w:r>
+        <w:rPr>
+          <w:rFonts w:cs="Courier New"/>
+        </w:rPr>
         <w:t>.</w:t>
       </w:r>
       <w:r>
         <w:rPr>
+          <w:rFonts w:cs="Courier New"/>
           <w:lang w:val="en-US"/>
         </w:rPr>
         <w:t>Core</w:t>
       </w:r>
       <w:r>
+        <w:rPr>
+          <w:rFonts w:cs="Courier New"/>
+        </w:rPr>
         <w:t xml:space="preserve"> в </w:t>
       </w:r>
       <w:r>
         <w:rPr>
+          <w:rFonts w:cs="Courier New"/>
           <w:lang w:val="en-US"/>
         </w:rPr>
         <w:t>Unity</w:t>
       </w:r>
       <w:r>
+        <w:rPr>
+          <w:rFonts w:cs="Courier New"/>
+        </w:rPr>
         <w:t>3</w:t>
       </w:r>
       <w:r>
         <w:rPr>
+          <w:rFonts w:cs="Courier New"/>
           <w:lang w:val="en-US"/>
         </w:rPr>
         <w:t>d</w:t>
@@ -56,30 +83,39 @@
           <w:numId w:val="1"/>
         </w:numPr>
         <w:rPr>
-          <w:lang w:val="en-US"/>
-        </w:rPr>
-      </w:pPr>
-      <w:r>
+          <w:rFonts w:cs="Courier New"/>
+          <w:lang w:val="en-US"/>
+        </w:rPr>
+      </w:pPr>
+      <w:r>
+        <w:rPr>
+          <w:rFonts w:cs="Courier New"/>
+        </w:rPr>
         <w:t>Добавить</w:t>
       </w:r>
       <w:r>
         <w:rPr>
-          <w:lang w:val="en-US"/>
-        </w:rPr>
-        <w:t xml:space="preserve"> </w:t>
-      </w:r>
-      <w:r>
+          <w:rFonts w:cs="Courier New"/>
+          <w:lang w:val="en-US"/>
+        </w:rPr>
+        <w:t xml:space="preserve"> </w:t>
+      </w:r>
+      <w:r>
+        <w:rPr>
+          <w:rFonts w:cs="Courier New"/>
+        </w:rPr>
         <w:t>игрока</w:t>
       </w:r>
       <w:r>
         <w:rPr>
-          <w:lang w:val="en-US"/>
-        </w:rPr>
-        <w:t xml:space="preserve"> </w:t>
-      </w:r>
-      <w:r>
-        <w:rPr>
-          <w:rFonts w:ascii="Consolas" w:hAnsi="Consolas" w:cs="Consolas"/>
+          <w:rFonts w:cs="Courier New"/>
+          <w:lang w:val="en-US"/>
+        </w:rPr>
+        <w:t xml:space="preserve"> </w:t>
+      </w:r>
+      <w:r>
+        <w:rPr>
+          <w:rFonts w:cs="Courier New"/>
           <w:color w:val="0000FF"/>
           <w:sz w:val="19"/>
           <w:szCs w:val="19"/>
@@ -90,7 +126,7 @@
       </w:r>
       <w:r>
         <w:rPr>
-          <w:rFonts w:ascii="Consolas" w:hAnsi="Consolas" w:cs="Consolas"/>
+          <w:rFonts w:cs="Courier New"/>
           <w:color w:val="0000FF"/>
           <w:sz w:val="19"/>
           <w:szCs w:val="19"/>
@@ -101,7 +137,7 @@
       </w:r>
       <w:r>
         <w:rPr>
-          <w:rFonts w:ascii="Consolas" w:hAnsi="Consolas" w:cs="Consolas"/>
+          <w:rFonts w:cs="Courier New"/>
           <w:color w:val="0000FF"/>
           <w:sz w:val="19"/>
           <w:szCs w:val="19"/>
@@ -112,7 +148,7 @@
       </w:r>
       <w:r>
         <w:rPr>
-          <w:rFonts w:ascii="Consolas" w:hAnsi="Consolas" w:cs="Consolas"/>
+          <w:rFonts w:cs="Courier New"/>
           <w:color w:val="0000FF"/>
           <w:sz w:val="19"/>
           <w:szCs w:val="19"/>
@@ -125,7 +161,7 @@
       <w:proofErr w:type="gramStart"/>
       <w:r>
         <w:rPr>
-          <w:rFonts w:ascii="Consolas" w:hAnsi="Consolas" w:cs="Consolas"/>
+          <w:rFonts w:cs="Courier New"/>
           <w:color w:val="000000"/>
           <w:sz w:val="19"/>
           <w:szCs w:val="19"/>
@@ -137,7 +173,7 @@
       <w:proofErr w:type="spellEnd"/>
       <w:r>
         <w:rPr>
-          <w:rFonts w:ascii="Consolas" w:hAnsi="Consolas" w:cs="Consolas"/>
+          <w:rFonts w:cs="Courier New"/>
           <w:color w:val="000000"/>
           <w:sz w:val="19"/>
           <w:szCs w:val="19"/>
@@ -150,7 +186,7 @@
       <w:proofErr w:type="gramEnd"/>
       <w:r>
         <w:rPr>
-          <w:rFonts w:ascii="Consolas" w:hAnsi="Consolas" w:cs="Consolas"/>
+          <w:rFonts w:cs="Courier New"/>
           <w:color w:val="2B91AF"/>
           <w:sz w:val="19"/>
           <w:szCs w:val="19"/>
@@ -161,7 +197,7 @@
       </w:r>
       <w:r>
         <w:rPr>
-          <w:rFonts w:ascii="Consolas" w:hAnsi="Consolas" w:cs="Consolas"/>
+          <w:rFonts w:cs="Courier New"/>
           <w:color w:val="000000"/>
           <w:sz w:val="19"/>
           <w:szCs w:val="19"/>
@@ -173,7 +209,7 @@
       <w:proofErr w:type="spellEnd"/>
       <w:r>
         <w:rPr>
-          <w:rFonts w:ascii="Consolas" w:hAnsi="Consolas" w:cs="Consolas"/>
+          <w:rFonts w:cs="Courier New"/>
           <w:color w:val="000000"/>
           <w:sz w:val="19"/>
           <w:szCs w:val="19"/>
@@ -184,7 +220,7 @@
       </w:r>
       <w:r>
         <w:rPr>
-          <w:rFonts w:ascii="Consolas" w:hAnsi="Consolas" w:cs="Consolas"/>
+          <w:rFonts w:cs="Courier New"/>
           <w:color w:val="0000FF"/>
           <w:sz w:val="19"/>
           <w:szCs w:val="19"/>
@@ -195,7 +231,7 @@
       </w:r>
       <w:r>
         <w:rPr>
-          <w:rFonts w:ascii="Consolas" w:hAnsi="Consolas" w:cs="Consolas"/>
+          <w:rFonts w:cs="Courier New"/>
           <w:color w:val="000000"/>
           <w:sz w:val="19"/>
           <w:szCs w:val="19"/>
@@ -213,30 +249,39 @@
           <w:numId w:val="1"/>
         </w:numPr>
         <w:rPr>
-          <w:lang w:val="en-US"/>
-        </w:rPr>
-      </w:pPr>
-      <w:r>
+          <w:rFonts w:cs="Courier New"/>
+          <w:lang w:val="en-US"/>
+        </w:rPr>
+      </w:pPr>
+      <w:r>
+        <w:rPr>
+          <w:rFonts w:cs="Courier New"/>
+        </w:rPr>
         <w:t>Статистика</w:t>
       </w:r>
       <w:r>
         <w:rPr>
-          <w:lang w:val="en-US"/>
-        </w:rPr>
-        <w:t xml:space="preserve"> </w:t>
-      </w:r>
-      <w:r>
+          <w:rFonts w:cs="Courier New"/>
+          <w:lang w:val="en-US"/>
+        </w:rPr>
+        <w:t xml:space="preserve"> </w:t>
+      </w:r>
+      <w:r>
+        <w:rPr>
+          <w:rFonts w:cs="Courier New"/>
+        </w:rPr>
         <w:t>игроков</w:t>
       </w:r>
       <w:r>
         <w:rPr>
-          <w:lang w:val="en-US"/>
-        </w:rPr>
-        <w:t xml:space="preserve"> </w:t>
-      </w:r>
-      <w:r>
-        <w:rPr>
-          <w:rFonts w:ascii="Consolas" w:hAnsi="Consolas" w:cs="Consolas"/>
+          <w:rFonts w:cs="Courier New"/>
+          <w:lang w:val="en-US"/>
+        </w:rPr>
+        <w:t xml:space="preserve"> </w:t>
+      </w:r>
+      <w:r>
+        <w:rPr>
+          <w:rFonts w:cs="Courier New"/>
           <w:color w:val="0000FF"/>
           <w:sz w:val="19"/>
           <w:szCs w:val="19"/>
@@ -247,7 +292,7 @@
       </w:r>
       <w:r>
         <w:rPr>
-          <w:rFonts w:ascii="Consolas" w:hAnsi="Consolas" w:cs="Consolas"/>
+          <w:rFonts w:cs="Courier New"/>
           <w:color w:val="000000"/>
           <w:sz w:val="19"/>
           <w:szCs w:val="19"/>
@@ -259,7 +304,7 @@
       <w:proofErr w:type="gramStart"/>
       <w:r>
         <w:rPr>
-          <w:rFonts w:ascii="Consolas" w:hAnsi="Consolas" w:cs="Consolas"/>
+          <w:rFonts w:cs="Courier New"/>
           <w:color w:val="2B91AF"/>
           <w:sz w:val="19"/>
           <w:szCs w:val="19"/>
@@ -270,7 +315,7 @@
       </w:r>
       <w:r>
         <w:rPr>
-          <w:rFonts w:ascii="Consolas" w:hAnsi="Consolas" w:cs="Consolas"/>
+          <w:rFonts w:cs="Courier New"/>
           <w:color w:val="000000"/>
           <w:sz w:val="19"/>
           <w:szCs w:val="19"/>
@@ -282,7 +327,7 @@
       <w:proofErr w:type="gramEnd"/>
       <w:r>
         <w:rPr>
-          <w:rFonts w:ascii="Consolas" w:hAnsi="Consolas" w:cs="Consolas"/>
+          <w:rFonts w:cs="Courier New"/>
           <w:color w:val="2B91AF"/>
           <w:sz w:val="19"/>
           <w:szCs w:val="19"/>
@@ -293,7 +338,7 @@
       </w:r>
       <w:r>
         <w:rPr>
-          <w:rFonts w:ascii="Consolas" w:hAnsi="Consolas" w:cs="Consolas"/>
+          <w:rFonts w:cs="Courier New"/>
           <w:color w:val="000000"/>
           <w:sz w:val="19"/>
           <w:szCs w:val="19"/>
@@ -305,7 +350,7 @@
       <w:proofErr w:type="spellStart"/>
       <w:r>
         <w:rPr>
-          <w:rFonts w:ascii="Consolas" w:hAnsi="Consolas" w:cs="Consolas"/>
+          <w:rFonts w:cs="Courier New"/>
           <w:color w:val="0000FF"/>
           <w:sz w:val="19"/>
           <w:szCs w:val="19"/>
@@ -317,7 +362,7 @@
       <w:proofErr w:type="spellEnd"/>
       <w:r>
         <w:rPr>
-          <w:rFonts w:ascii="Consolas" w:hAnsi="Consolas" w:cs="Consolas"/>
+          <w:rFonts w:cs="Courier New"/>
           <w:color w:val="000000"/>
           <w:sz w:val="19"/>
           <w:szCs w:val="19"/>
@@ -329,7 +374,7 @@
       <w:proofErr w:type="spellStart"/>
       <w:r>
         <w:rPr>
-          <w:rFonts w:ascii="Consolas" w:hAnsi="Consolas" w:cs="Consolas"/>
+          <w:rFonts w:cs="Courier New"/>
           <w:color w:val="000000"/>
           <w:sz w:val="19"/>
           <w:szCs w:val="19"/>
@@ -341,7 +386,7 @@
       <w:proofErr w:type="spellEnd"/>
       <w:r>
         <w:rPr>
-          <w:rFonts w:ascii="Consolas" w:hAnsi="Consolas" w:cs="Consolas"/>
+          <w:rFonts w:cs="Courier New"/>
           <w:color w:val="000000"/>
           <w:sz w:val="19"/>
           <w:szCs w:val="19"/>
@@ -353,7 +398,7 @@
       <w:proofErr w:type="spellStart"/>
       <w:r>
         <w:rPr>
-          <w:rFonts w:ascii="Consolas" w:hAnsi="Consolas" w:cs="Consolas"/>
+          <w:rFonts w:cs="Courier New"/>
           <w:color w:val="2B91AF"/>
           <w:sz w:val="19"/>
           <w:szCs w:val="19"/>
@@ -365,19 +410,19 @@
       <w:proofErr w:type="spellEnd"/>
       <w:r>
         <w:rPr>
-          <w:rFonts w:ascii="Consolas" w:hAnsi="Consolas" w:cs="Consolas"/>
-          <w:color w:val="000000"/>
-          <w:sz w:val="19"/>
-          <w:szCs w:val="19"/>
-          <w:highlight w:val="white"/>
-          <w:lang w:val="en-US"/>
-        </w:rPr>
-        <w:t xml:space="preserve"> </w:t>
-      </w:r>
-      <w:proofErr w:type="spellStart"/>
-      <w:r>
-        <w:rPr>
-          <w:rFonts w:ascii="Consolas" w:hAnsi="Consolas" w:cs="Consolas"/>
+          <w:rFonts w:cs="Courier New"/>
+          <w:color w:val="000000"/>
+          <w:sz w:val="19"/>
+          <w:szCs w:val="19"/>
+          <w:highlight w:val="white"/>
+          <w:lang w:val="en-US"/>
+        </w:rPr>
+        <w:t xml:space="preserve"> </w:t>
+      </w:r>
+      <w:proofErr w:type="spellStart"/>
+      <w:r>
+        <w:rPr>
+          <w:rFonts w:cs="Courier New"/>
           <w:color w:val="000000"/>
           <w:sz w:val="19"/>
           <w:szCs w:val="19"/>
@@ -389,7 +434,7 @@
       <w:proofErr w:type="spellEnd"/>
       <w:r>
         <w:rPr>
-          <w:rFonts w:ascii="Consolas" w:hAnsi="Consolas" w:cs="Consolas"/>
+          <w:rFonts w:cs="Courier New"/>
           <w:color w:val="000000"/>
           <w:sz w:val="19"/>
           <w:szCs w:val="19"/>
@@ -401,7 +446,7 @@
       <w:proofErr w:type="spellStart"/>
       <w:r>
         <w:rPr>
-          <w:rFonts w:ascii="Consolas" w:hAnsi="Consolas" w:cs="Consolas"/>
+          <w:rFonts w:cs="Courier New"/>
           <w:color w:val="2B91AF"/>
           <w:sz w:val="19"/>
           <w:szCs w:val="19"/>
@@ -412,7 +457,7 @@
       </w:r>
       <w:r>
         <w:rPr>
-          <w:rFonts w:ascii="Consolas" w:hAnsi="Consolas" w:cs="Consolas"/>
+          <w:rFonts w:cs="Courier New"/>
           <w:color w:val="000000"/>
           <w:sz w:val="19"/>
           <w:szCs w:val="19"/>
@@ -424,7 +469,7 @@
       <w:proofErr w:type="spellEnd"/>
       <w:r>
         <w:rPr>
-          <w:rFonts w:ascii="Consolas" w:hAnsi="Consolas" w:cs="Consolas"/>
+          <w:rFonts w:cs="Courier New"/>
           <w:color w:val="000000"/>
           <w:sz w:val="19"/>
           <w:szCs w:val="19"/>
@@ -441,32 +486,56 @@
           <w:ilvl w:val="0"/>
           <w:numId w:val="1"/>
         </w:numPr>
-      </w:pPr>
-      <w:r>
+        <w:rPr>
+          <w:rFonts w:cs="Courier New"/>
+        </w:rPr>
+      </w:pPr>
+      <w:r>
+        <w:rPr>
+          <w:rFonts w:cs="Courier New"/>
+        </w:rPr>
         <w:t>Получить карты</w:t>
       </w:r>
       <w:r>
-        <w:t xml:space="preserve"> </w:t>
-      </w:r>
-      <w:r>
+        <w:rPr>
+          <w:rFonts w:cs="Courier New"/>
+        </w:rPr>
+        <w:t xml:space="preserve"> </w:t>
+      </w:r>
+      <w:r>
+        <w:rPr>
+          <w:rFonts w:cs="Courier New"/>
+        </w:rPr>
         <w:t>игрока (противника)</w:t>
       </w:r>
       <w:r>
+        <w:rPr>
+          <w:rFonts w:cs="Courier New"/>
+        </w:rPr>
         <w:t xml:space="preserve"> для</w:t>
       </w:r>
       <w:r>
-        <w:t xml:space="preserve"> </w:t>
-      </w:r>
-      <w:r>
+        <w:rPr>
+          <w:rFonts w:cs="Courier New"/>
+        </w:rPr>
+        <w:t xml:space="preserve"> </w:t>
+      </w:r>
+      <w:r>
+        <w:rPr>
+          <w:rFonts w:cs="Courier New"/>
+        </w:rPr>
         <w:t>отображения</w:t>
       </w:r>
       <w:r>
+        <w:rPr>
+          <w:rFonts w:cs="Courier New"/>
+        </w:rPr>
         <w:t xml:space="preserve">. </w:t>
       </w:r>
       <w:proofErr w:type="spellStart"/>
       <w:r>
         <w:rPr>
-          <w:rFonts w:ascii="Consolas" w:hAnsi="Consolas" w:cs="Consolas"/>
+          <w:rFonts w:cs="Courier New"/>
           <w:color w:val="0000FF"/>
           <w:sz w:val="19"/>
           <w:szCs w:val="19"/>
@@ -476,7 +545,7 @@
       </w:r>
       <w:r>
         <w:rPr>
-          <w:rFonts w:ascii="Consolas" w:hAnsi="Consolas" w:cs="Consolas"/>
+          <w:rFonts w:cs="Courier New"/>
           <w:color w:val="0000FF"/>
           <w:sz w:val="19"/>
           <w:szCs w:val="19"/>
@@ -487,7 +556,7 @@
       <w:proofErr w:type="spellEnd"/>
       <w:r>
         <w:rPr>
-          <w:rFonts w:ascii="Consolas" w:hAnsi="Consolas" w:cs="Consolas"/>
+          <w:rFonts w:cs="Courier New"/>
           <w:color w:val="0000FF"/>
           <w:sz w:val="19"/>
           <w:szCs w:val="19"/>
@@ -498,7 +567,7 @@
       <w:proofErr w:type="spellStart"/>
       <w:r>
         <w:rPr>
-          <w:rFonts w:ascii="Consolas" w:hAnsi="Consolas" w:cs="Consolas"/>
+          <w:rFonts w:cs="Courier New"/>
           <w:color w:val="2B91AF"/>
           <w:sz w:val="19"/>
           <w:szCs w:val="19"/>
@@ -509,7 +578,7 @@
       <w:proofErr w:type="spellEnd"/>
       <w:r>
         <w:rPr>
-          <w:rFonts w:ascii="Consolas" w:hAnsi="Consolas" w:cs="Consolas"/>
+          <w:rFonts w:cs="Courier New"/>
           <w:color w:val="000000"/>
           <w:sz w:val="19"/>
           <w:szCs w:val="19"/>
@@ -520,7 +589,7 @@
       <w:proofErr w:type="spellStart"/>
       <w:r>
         <w:rPr>
-          <w:rFonts w:ascii="Consolas" w:hAnsi="Consolas" w:cs="Consolas"/>
+          <w:rFonts w:cs="Courier New"/>
           <w:color w:val="2B91AF"/>
           <w:sz w:val="19"/>
           <w:szCs w:val="19"/>
@@ -531,7 +600,7 @@
       <w:proofErr w:type="spellEnd"/>
       <w:r>
         <w:rPr>
-          <w:rFonts w:ascii="Consolas" w:hAnsi="Consolas" w:cs="Consolas"/>
+          <w:rFonts w:cs="Courier New"/>
           <w:color w:val="000000"/>
           <w:sz w:val="19"/>
           <w:szCs w:val="19"/>
@@ -541,7 +610,7 @@
       </w:r>
       <w:r>
         <w:rPr>
-          <w:rFonts w:ascii="Consolas" w:hAnsi="Consolas" w:cs="Consolas"/>
+          <w:rFonts w:cs="Courier New"/>
           <w:color w:val="000000"/>
           <w:sz w:val="19"/>
           <w:szCs w:val="19"/>
@@ -553,7 +622,7 @@
       <w:proofErr w:type="gramStart"/>
       <w:r>
         <w:rPr>
-          <w:rFonts w:ascii="Consolas" w:hAnsi="Consolas" w:cs="Consolas"/>
+          <w:rFonts w:cs="Courier New"/>
           <w:color w:val="000000"/>
           <w:sz w:val="19"/>
           <w:szCs w:val="19"/>
@@ -564,7 +633,7 @@
       <w:proofErr w:type="spellEnd"/>
       <w:r>
         <w:rPr>
-          <w:rFonts w:ascii="Consolas" w:hAnsi="Consolas" w:cs="Consolas"/>
+          <w:rFonts w:cs="Courier New"/>
           <w:color w:val="000000"/>
           <w:sz w:val="19"/>
           <w:szCs w:val="19"/>
@@ -574,7 +643,7 @@
       <w:proofErr w:type="gramEnd"/>
       <w:r>
         <w:rPr>
-          <w:rFonts w:ascii="Consolas" w:hAnsi="Consolas" w:cs="Consolas"/>
+          <w:rFonts w:cs="Courier New"/>
           <w:color w:val="000000"/>
           <w:sz w:val="19"/>
           <w:szCs w:val="19"/>
@@ -590,30 +659,39 @@
           <w:numId w:val="1"/>
         </w:numPr>
         <w:rPr>
-          <w:lang w:val="en-US"/>
-        </w:rPr>
-      </w:pPr>
-      <w:r>
+          <w:rFonts w:cs="Courier New"/>
+          <w:lang w:val="en-US"/>
+        </w:rPr>
+      </w:pPr>
+      <w:r>
+        <w:rPr>
+          <w:rFonts w:cs="Courier New"/>
+        </w:rPr>
         <w:t>Имя</w:t>
       </w:r>
       <w:r>
         <w:rPr>
-          <w:lang w:val="en-US"/>
-        </w:rPr>
-        <w:t xml:space="preserve"> </w:t>
-      </w:r>
-      <w:r>
+          <w:rFonts w:cs="Courier New"/>
+          <w:lang w:val="en-US"/>
+        </w:rPr>
+        <w:t xml:space="preserve"> </w:t>
+      </w:r>
+      <w:r>
+        <w:rPr>
+          <w:rFonts w:cs="Courier New"/>
+        </w:rPr>
         <w:t>победителя</w:t>
       </w:r>
       <w:r>
         <w:rPr>
-          <w:lang w:val="en-US"/>
-        </w:rPr>
-        <w:t xml:space="preserve"> </w:t>
-      </w:r>
-      <w:r>
-        <w:rPr>
-          <w:rFonts w:ascii="Consolas" w:hAnsi="Consolas" w:cs="Consolas"/>
+          <w:rFonts w:cs="Courier New"/>
+          <w:lang w:val="en-US"/>
+        </w:rPr>
+        <w:t xml:space="preserve"> </w:t>
+      </w:r>
+      <w:r>
+        <w:rPr>
+          <w:rFonts w:cs="Courier New"/>
           <w:color w:val="0000FF"/>
           <w:sz w:val="19"/>
           <w:szCs w:val="19"/>
@@ -624,18 +702,18 @@
       </w:r>
       <w:r>
         <w:rPr>
-          <w:rFonts w:ascii="Consolas" w:hAnsi="Consolas" w:cs="Consolas"/>
-          <w:color w:val="000000"/>
-          <w:sz w:val="19"/>
-          <w:szCs w:val="19"/>
-          <w:highlight w:val="white"/>
-          <w:lang w:val="en-US"/>
-        </w:rPr>
-        <w:t xml:space="preserve"> </w:t>
-      </w:r>
-      <w:r>
-        <w:rPr>
-          <w:rFonts w:ascii="Consolas" w:hAnsi="Consolas" w:cs="Consolas"/>
+          <w:rFonts w:cs="Courier New"/>
+          <w:color w:val="000000"/>
+          <w:sz w:val="19"/>
+          <w:szCs w:val="19"/>
+          <w:highlight w:val="white"/>
+          <w:lang w:val="en-US"/>
+        </w:rPr>
+        <w:t xml:space="preserve"> </w:t>
+      </w:r>
+      <w:r>
+        <w:rPr>
+          <w:rFonts w:cs="Courier New"/>
           <w:color w:val="0000FF"/>
           <w:sz w:val="19"/>
           <w:szCs w:val="19"/>
@@ -646,7 +724,7 @@
       </w:r>
       <w:r>
         <w:rPr>
-          <w:rFonts w:ascii="Consolas" w:hAnsi="Consolas" w:cs="Consolas"/>
+          <w:rFonts w:cs="Courier New"/>
           <w:color w:val="000000"/>
           <w:sz w:val="19"/>
           <w:szCs w:val="19"/>
@@ -659,7 +737,7 @@
       <w:proofErr w:type="gramStart"/>
       <w:r>
         <w:rPr>
-          <w:rFonts w:ascii="Consolas" w:hAnsi="Consolas" w:cs="Consolas"/>
+          <w:rFonts w:cs="Courier New"/>
           <w:color w:val="000000"/>
           <w:sz w:val="19"/>
           <w:szCs w:val="19"/>
@@ -671,7 +749,7 @@
       <w:proofErr w:type="spellEnd"/>
       <w:r>
         <w:rPr>
-          <w:rFonts w:ascii="Consolas" w:hAnsi="Consolas" w:cs="Consolas"/>
+          <w:rFonts w:cs="Courier New"/>
           <w:color w:val="000000"/>
           <w:sz w:val="19"/>
           <w:szCs w:val="19"/>
@@ -683,7 +761,7 @@
       <w:proofErr w:type="gramEnd"/>
       <w:r>
         <w:rPr>
-          <w:rFonts w:ascii="Consolas" w:hAnsi="Consolas" w:cs="Consolas"/>
+          <w:rFonts w:cs="Courier New"/>
           <w:color w:val="000000"/>
           <w:sz w:val="19"/>
           <w:szCs w:val="19"/>
@@ -701,48 +779,65 @@
           <w:numId w:val="1"/>
         </w:numPr>
         <w:rPr>
-          <w:lang w:val="en-US"/>
-        </w:rPr>
-      </w:pPr>
-      <w:r>
+          <w:rFonts w:cs="Courier New"/>
+          <w:lang w:val="en-US"/>
+        </w:rPr>
+      </w:pPr>
+      <w:r>
+        <w:rPr>
+          <w:rFonts w:cs="Courier New"/>
+        </w:rPr>
         <w:t>Возможно</w:t>
       </w:r>
       <w:r>
         <w:rPr>
-          <w:lang w:val="en-US"/>
-        </w:rPr>
-        <w:t xml:space="preserve"> </w:t>
-      </w:r>
-      <w:r>
+          <w:rFonts w:cs="Courier New"/>
+          <w:lang w:val="en-US"/>
+        </w:rPr>
+        <w:t xml:space="preserve"> </w:t>
+      </w:r>
+      <w:r>
+        <w:rPr>
+          <w:rFonts w:cs="Courier New"/>
+        </w:rPr>
         <w:t>ли</w:t>
       </w:r>
       <w:r>
         <w:rPr>
-          <w:lang w:val="en-US"/>
-        </w:rPr>
-        <w:t xml:space="preserve"> </w:t>
-      </w:r>
-      <w:r>
+          <w:rFonts w:cs="Courier New"/>
+          <w:lang w:val="en-US"/>
+        </w:rPr>
+        <w:t xml:space="preserve"> </w:t>
+      </w:r>
+      <w:r>
+        <w:rPr>
+          <w:rFonts w:cs="Courier New"/>
+        </w:rPr>
         <w:t>использовать</w:t>
       </w:r>
       <w:r>
         <w:rPr>
-          <w:lang w:val="en-US"/>
-        </w:rPr>
-        <w:t xml:space="preserve"> </w:t>
-      </w:r>
-      <w:r>
+          <w:rFonts w:cs="Courier New"/>
+          <w:lang w:val="en-US"/>
+        </w:rPr>
+        <w:t xml:space="preserve"> </w:t>
+      </w:r>
+      <w:r>
+        <w:rPr>
+          <w:rFonts w:cs="Courier New"/>
+        </w:rPr>
         <w:t>карту</w:t>
       </w:r>
       <w:r>
         <w:rPr>
-          <w:lang w:val="en-US"/>
-        </w:rPr>
-        <w:t xml:space="preserve"> </w:t>
-      </w:r>
-      <w:r>
-        <w:rPr>
-          <w:rFonts w:ascii="Consolas" w:hAnsi="Consolas" w:cs="Consolas"/>
+          <w:rFonts w:cs="Courier New"/>
+          <w:lang w:val="en-US"/>
+        </w:rPr>
+        <w:t xml:space="preserve"> </w:t>
+      </w:r>
+      <w:r>
+        <w:rPr>
+          <w:rFonts w:cs="Courier New"/>
           <w:color w:val="0000FF"/>
           <w:sz w:val="19"/>
           <w:szCs w:val="19"/>
@@ -753,19 +848,19 @@
       </w:r>
       <w:r>
         <w:rPr>
-          <w:rFonts w:ascii="Consolas" w:hAnsi="Consolas" w:cs="Consolas"/>
-          <w:color w:val="000000"/>
-          <w:sz w:val="19"/>
-          <w:szCs w:val="19"/>
-          <w:highlight w:val="white"/>
-          <w:lang w:val="en-US"/>
-        </w:rPr>
-        <w:t xml:space="preserve"> </w:t>
-      </w:r>
-      <w:proofErr w:type="spellStart"/>
-      <w:r>
-        <w:rPr>
-          <w:rFonts w:ascii="Consolas" w:hAnsi="Consolas" w:cs="Consolas"/>
+          <w:rFonts w:cs="Courier New"/>
+          <w:color w:val="000000"/>
+          <w:sz w:val="19"/>
+          <w:szCs w:val="19"/>
+          <w:highlight w:val="white"/>
+          <w:lang w:val="en-US"/>
+        </w:rPr>
+        <w:t xml:space="preserve"> </w:t>
+      </w:r>
+      <w:proofErr w:type="spellStart"/>
+      <w:r>
+        <w:rPr>
+          <w:rFonts w:cs="Courier New"/>
           <w:color w:val="0000FF"/>
           <w:sz w:val="19"/>
           <w:szCs w:val="19"/>
@@ -777,19 +872,19 @@
       <w:proofErr w:type="spellEnd"/>
       <w:r>
         <w:rPr>
-          <w:rFonts w:ascii="Consolas" w:hAnsi="Consolas" w:cs="Consolas"/>
-          <w:color w:val="000000"/>
-          <w:sz w:val="19"/>
-          <w:szCs w:val="19"/>
-          <w:highlight w:val="white"/>
-          <w:lang w:val="en-US"/>
-        </w:rPr>
-        <w:t xml:space="preserve"> </w:t>
-      </w:r>
-      <w:proofErr w:type="spellStart"/>
-      <w:r>
-        <w:rPr>
-          <w:rFonts w:ascii="Consolas" w:hAnsi="Consolas" w:cs="Consolas"/>
+          <w:rFonts w:cs="Courier New"/>
+          <w:color w:val="000000"/>
+          <w:sz w:val="19"/>
+          <w:szCs w:val="19"/>
+          <w:highlight w:val="white"/>
+          <w:lang w:val="en-US"/>
+        </w:rPr>
+        <w:t xml:space="preserve"> </w:t>
+      </w:r>
+      <w:proofErr w:type="spellStart"/>
+      <w:r>
+        <w:rPr>
+          <w:rFonts w:cs="Courier New"/>
           <w:color w:val="000000"/>
           <w:sz w:val="19"/>
           <w:szCs w:val="19"/>
@@ -801,7 +896,7 @@
       <w:proofErr w:type="spellEnd"/>
       <w:r>
         <w:rPr>
-          <w:rFonts w:ascii="Consolas" w:hAnsi="Consolas" w:cs="Consolas"/>
+          <w:rFonts w:cs="Courier New"/>
           <w:color w:val="000000"/>
           <w:sz w:val="19"/>
           <w:szCs w:val="19"/>
@@ -813,7 +908,7 @@
       <w:proofErr w:type="spellStart"/>
       <w:r>
         <w:rPr>
-          <w:rFonts w:ascii="Consolas" w:hAnsi="Consolas" w:cs="Consolas"/>
+          <w:rFonts w:cs="Courier New"/>
           <w:color w:val="2B91AF"/>
           <w:sz w:val="19"/>
           <w:szCs w:val="19"/>
@@ -825,7 +920,7 @@
       <w:proofErr w:type="spellEnd"/>
       <w:r>
         <w:rPr>
-          <w:rFonts w:ascii="Consolas" w:hAnsi="Consolas" w:cs="Consolas"/>
+          <w:rFonts w:cs="Courier New"/>
           <w:color w:val="000000"/>
           <w:sz w:val="19"/>
           <w:szCs w:val="19"/>
@@ -837,7 +932,7 @@
       <w:proofErr w:type="spellStart"/>
       <w:r>
         <w:rPr>
-          <w:rFonts w:ascii="Consolas" w:hAnsi="Consolas" w:cs="Consolas"/>
+          <w:rFonts w:cs="Courier New"/>
           <w:color w:val="2B91AF"/>
           <w:sz w:val="19"/>
           <w:szCs w:val="19"/>
@@ -849,7 +944,7 @@
       <w:proofErr w:type="spellEnd"/>
       <w:r>
         <w:rPr>
-          <w:rFonts w:ascii="Consolas" w:hAnsi="Consolas" w:cs="Consolas"/>
+          <w:rFonts w:cs="Courier New"/>
           <w:color w:val="000000"/>
           <w:sz w:val="19"/>
           <w:szCs w:val="19"/>
@@ -861,7 +956,7 @@
       <w:proofErr w:type="spellStart"/>
       <w:r>
         <w:rPr>
-          <w:rFonts w:ascii="Consolas" w:hAnsi="Consolas" w:cs="Consolas"/>
+          <w:rFonts w:cs="Courier New"/>
           <w:color w:val="000000"/>
           <w:sz w:val="19"/>
           <w:szCs w:val="19"/>
@@ -873,7 +968,7 @@
       <w:proofErr w:type="spellEnd"/>
       <w:r>
         <w:rPr>
-          <w:rFonts w:ascii="Consolas" w:hAnsi="Consolas" w:cs="Consolas"/>
+          <w:rFonts w:cs="Courier New"/>
           <w:color w:val="000000"/>
           <w:sz w:val="19"/>
           <w:szCs w:val="19"/>
@@ -891,84 +986,117 @@
           <w:numId w:val="1"/>
         </w:numPr>
         <w:rPr>
-          <w:lang w:val="en-US"/>
-        </w:rPr>
-      </w:pPr>
-      <w:r>
+          <w:rFonts w:cs="Courier New"/>
+          <w:lang w:val="en-US"/>
+        </w:rPr>
+      </w:pPr>
+      <w:r>
+        <w:rPr>
+          <w:rFonts w:cs="Courier New"/>
+        </w:rPr>
         <w:t>Информирование</w:t>
       </w:r>
       <w:r>
         <w:rPr>
-          <w:lang w:val="en-US"/>
-        </w:rPr>
-        <w:t xml:space="preserve"> </w:t>
-      </w:r>
-      <w:r>
+          <w:rFonts w:cs="Courier New"/>
+          <w:lang w:val="en-US"/>
+        </w:rPr>
+        <w:t xml:space="preserve"> </w:t>
+      </w:r>
+      <w:r>
+        <w:rPr>
+          <w:rFonts w:cs="Courier New"/>
+        </w:rPr>
         <w:t>о</w:t>
       </w:r>
       <w:r>
         <w:rPr>
-          <w:lang w:val="en-US"/>
-        </w:rPr>
-        <w:t xml:space="preserve"> </w:t>
-      </w:r>
-      <w:r>
+          <w:rFonts w:cs="Courier New"/>
+          <w:lang w:val="en-US"/>
+        </w:rPr>
+        <w:t xml:space="preserve"> </w:t>
+      </w:r>
+      <w:r>
+        <w:rPr>
+          <w:rFonts w:cs="Courier New"/>
+        </w:rPr>
         <w:t>случившемся</w:t>
       </w:r>
       <w:r>
         <w:rPr>
-          <w:lang w:val="en-US"/>
-        </w:rPr>
-        <w:t xml:space="preserve"> </w:t>
-      </w:r>
-      <w:r>
+          <w:rFonts w:cs="Courier New"/>
+          <w:lang w:val="en-US"/>
+        </w:rPr>
+        <w:t xml:space="preserve"> </w:t>
+      </w:r>
+      <w:r>
+        <w:rPr>
+          <w:rFonts w:cs="Courier New"/>
+        </w:rPr>
         <w:t>событие</w:t>
       </w:r>
       <w:r>
         <w:rPr>
+          <w:rFonts w:cs="Courier New"/>
           <w:lang w:val="en-US"/>
         </w:rPr>
         <w:t xml:space="preserve">, </w:t>
       </w:r>
       <w:r>
+        <w:rPr>
+          <w:rFonts w:cs="Courier New"/>
+        </w:rPr>
         <w:t>чтобы</w:t>
       </w:r>
       <w:r>
         <w:rPr>
-          <w:lang w:val="en-US"/>
-        </w:rPr>
-        <w:t xml:space="preserve"> </w:t>
-      </w:r>
-      <w:r>
+          <w:rFonts w:cs="Courier New"/>
+          <w:lang w:val="en-US"/>
+        </w:rPr>
+        <w:t xml:space="preserve"> </w:t>
+      </w:r>
+      <w:r>
+        <w:rPr>
+          <w:rFonts w:cs="Courier New"/>
+        </w:rPr>
         <w:t>начало</w:t>
       </w:r>
       <w:r>
         <w:rPr>
-          <w:lang w:val="en-US"/>
-        </w:rPr>
-        <w:t xml:space="preserve"> </w:t>
-      </w:r>
-      <w:r>
+          <w:rFonts w:cs="Courier New"/>
+          <w:lang w:val="en-US"/>
+        </w:rPr>
+        <w:t xml:space="preserve"> </w:t>
+      </w:r>
+      <w:r>
+        <w:rPr>
+          <w:rFonts w:cs="Courier New"/>
+        </w:rPr>
         <w:t>выполняться</w:t>
       </w:r>
       <w:r>
         <w:rPr>
-          <w:lang w:val="en-US"/>
-        </w:rPr>
-        <w:t xml:space="preserve"> </w:t>
-      </w:r>
-      <w:r>
+          <w:rFonts w:cs="Courier New"/>
+          <w:lang w:val="en-US"/>
+        </w:rPr>
+        <w:t xml:space="preserve"> </w:t>
+      </w:r>
+      <w:r>
+        <w:rPr>
+          <w:rFonts w:cs="Courier New"/>
+        </w:rPr>
         <w:t>действие</w:t>
       </w:r>
       <w:r>
         <w:rPr>
-          <w:lang w:val="en-US"/>
-        </w:rPr>
-        <w:t xml:space="preserve"> </w:t>
-      </w:r>
-      <w:r>
-        <w:rPr>
-          <w:rFonts w:ascii="Consolas" w:hAnsi="Consolas" w:cs="Consolas"/>
+          <w:rFonts w:cs="Courier New"/>
+          <w:lang w:val="en-US"/>
+        </w:rPr>
+        <w:t xml:space="preserve"> </w:t>
+      </w:r>
+      <w:r>
+        <w:rPr>
+          <w:rFonts w:cs="Courier New"/>
           <w:color w:val="0000FF"/>
           <w:sz w:val="19"/>
           <w:szCs w:val="19"/>
@@ -979,19 +1107,19 @@
       </w:r>
       <w:r>
         <w:rPr>
-          <w:rFonts w:ascii="Consolas" w:hAnsi="Consolas" w:cs="Consolas"/>
-          <w:color w:val="000000"/>
-          <w:sz w:val="19"/>
-          <w:szCs w:val="19"/>
-          <w:highlight w:val="white"/>
-          <w:lang w:val="en-US"/>
-        </w:rPr>
-        <w:t xml:space="preserve"> </w:t>
-      </w:r>
-      <w:proofErr w:type="spellStart"/>
-      <w:r>
-        <w:rPr>
-          <w:rFonts w:ascii="Consolas" w:hAnsi="Consolas" w:cs="Consolas"/>
+          <w:rFonts w:cs="Courier New"/>
+          <w:color w:val="000000"/>
+          <w:sz w:val="19"/>
+          <w:szCs w:val="19"/>
+          <w:highlight w:val="white"/>
+          <w:lang w:val="en-US"/>
+        </w:rPr>
+        <w:t xml:space="preserve"> </w:t>
+      </w:r>
+      <w:proofErr w:type="spellStart"/>
+      <w:r>
+        <w:rPr>
+          <w:rFonts w:cs="Courier New"/>
           <w:color w:val="0000FF"/>
           <w:sz w:val="19"/>
           <w:szCs w:val="19"/>
@@ -1003,7 +1131,7 @@
       <w:proofErr w:type="spellEnd"/>
       <w:r>
         <w:rPr>
-          <w:rFonts w:ascii="Consolas" w:hAnsi="Consolas" w:cs="Consolas"/>
+          <w:rFonts w:cs="Courier New"/>
           <w:color w:val="000000"/>
           <w:sz w:val="19"/>
           <w:szCs w:val="19"/>
@@ -1016,7 +1144,7 @@
       <w:proofErr w:type="gramStart"/>
       <w:r>
         <w:rPr>
-          <w:rFonts w:ascii="Consolas" w:hAnsi="Consolas" w:cs="Consolas"/>
+          <w:rFonts w:cs="Courier New"/>
           <w:color w:val="000000"/>
           <w:sz w:val="19"/>
           <w:szCs w:val="19"/>
@@ -1028,7 +1156,7 @@
       <w:proofErr w:type="spellEnd"/>
       <w:r>
         <w:rPr>
-          <w:rFonts w:ascii="Consolas" w:hAnsi="Consolas" w:cs="Consolas"/>
+          <w:rFonts w:cs="Courier New"/>
           <w:color w:val="000000"/>
           <w:sz w:val="19"/>
           <w:szCs w:val="19"/>
@@ -1040,7 +1168,7 @@
       <w:proofErr w:type="gramEnd"/>
       <w:r>
         <w:rPr>
-          <w:rFonts w:ascii="Consolas" w:hAnsi="Consolas" w:cs="Consolas"/>
+          <w:rFonts w:cs="Courier New"/>
           <w:color w:val="2B91AF"/>
           <w:sz w:val="19"/>
           <w:szCs w:val="19"/>
@@ -1051,7 +1179,7 @@
       </w:r>
       <w:r>
         <w:rPr>
-          <w:rFonts w:ascii="Consolas" w:hAnsi="Consolas" w:cs="Consolas"/>
+          <w:rFonts w:cs="Courier New"/>
           <w:color w:val="000000"/>
           <w:sz w:val="19"/>
           <w:szCs w:val="19"/>
@@ -1062,7 +1190,7 @@
       </w:r>
       <w:r>
         <w:rPr>
-          <w:rFonts w:ascii="Consolas" w:hAnsi="Consolas" w:cs="Consolas"/>
+          <w:rFonts w:cs="Courier New"/>
           <w:color w:val="0000FF"/>
           <w:sz w:val="19"/>
           <w:szCs w:val="19"/>
@@ -1073,7 +1201,7 @@
       </w:r>
       <w:r>
         <w:rPr>
-          <w:rFonts w:ascii="Consolas" w:hAnsi="Consolas" w:cs="Consolas"/>
+          <w:rFonts w:cs="Courier New"/>
           <w:color w:val="000000"/>
           <w:sz w:val="19"/>
           <w:szCs w:val="19"/>
@@ -1084,7 +1212,7 @@
       </w:r>
       <w:r>
         <w:rPr>
-          <w:rFonts w:ascii="Consolas" w:hAnsi="Consolas" w:cs="Consolas"/>
+          <w:rFonts w:cs="Courier New"/>
           <w:color w:val="0000FF"/>
           <w:sz w:val="19"/>
           <w:szCs w:val="19"/>
@@ -1095,7 +1223,7 @@
       </w:r>
       <w:r>
         <w:rPr>
-          <w:rFonts w:ascii="Consolas" w:hAnsi="Consolas" w:cs="Consolas"/>
+          <w:rFonts w:cs="Courier New"/>
           <w:color w:val="000000"/>
           <w:sz w:val="19"/>
           <w:szCs w:val="19"/>
@@ -1106,31 +1234,48 @@
       </w:r>
     </w:p>
     <w:p>
-      <w:r>
+      <w:pPr>
+        <w:rPr>
+          <w:rFonts w:cs="Courier New"/>
+        </w:rPr>
+      </w:pPr>
+      <w:r>
+        <w:rPr>
+          <w:rFonts w:cs="Courier New"/>
+        </w:rPr>
         <w:t xml:space="preserve">Публично доступные поля </w:t>
       </w:r>
       <w:proofErr w:type="spellStart"/>
       <w:r>
         <w:rPr>
+          <w:rFonts w:cs="Courier New"/>
           <w:lang w:val="en-US"/>
         </w:rPr>
         <w:t>Arcomage</w:t>
       </w:r>
       <w:proofErr w:type="spellEnd"/>
       <w:r>
+        <w:rPr>
+          <w:rFonts w:cs="Courier New"/>
+        </w:rPr>
         <w:t>.</w:t>
       </w:r>
       <w:r>
         <w:rPr>
+          <w:rFonts w:cs="Courier New"/>
           <w:lang w:val="en-US"/>
         </w:rPr>
         <w:t>Core</w:t>
       </w:r>
       <w:r>
+        <w:rPr>
+          <w:rFonts w:cs="Courier New"/>
+        </w:rPr>
         <w:t xml:space="preserve"> которые нужны в </w:t>
       </w:r>
       <w:r>
         <w:rPr>
+          <w:rFonts w:cs="Courier New"/>
           <w:lang w:val="en-US"/>
         </w:rPr>
         <w:t>Unity</w:t>
@@ -1144,35 +1289,43 @@
           <w:numId w:val="6"/>
         </w:numPr>
         <w:rPr>
-          <w:lang w:val="en-US"/>
-        </w:rPr>
-      </w:pPr>
-      <w:r>
+          <w:rFonts w:cs="Courier New"/>
+          <w:lang w:val="en-US"/>
+        </w:rPr>
+      </w:pPr>
+      <w:r>
+        <w:rPr>
+          <w:rFonts w:cs="Courier New"/>
+        </w:rPr>
         <w:t>Состояние</w:t>
       </w:r>
       <w:r>
         <w:rPr>
-          <w:lang w:val="en-US"/>
-        </w:rPr>
-        <w:t xml:space="preserve"> </w:t>
-      </w:r>
-      <w:r>
+          <w:rFonts w:cs="Courier New"/>
+          <w:lang w:val="en-US"/>
+        </w:rPr>
+        <w:t xml:space="preserve"> </w:t>
+      </w:r>
+      <w:r>
+        <w:rPr>
+          <w:rFonts w:cs="Courier New"/>
+        </w:rPr>
         <w:t>игры</w:t>
       </w:r>
       <w:r>
         <w:rPr>
-          <w:rFonts w:ascii="Consolas" w:hAnsi="Consolas" w:cs="Consolas"/>
-          <w:color w:val="000000"/>
-          <w:sz w:val="19"/>
-          <w:szCs w:val="19"/>
-          <w:highlight w:val="white"/>
-          <w:lang w:val="en-US"/>
-        </w:rPr>
-        <w:t xml:space="preserve"> </w:t>
-      </w:r>
-      <w:r>
-        <w:rPr>
-          <w:rFonts w:ascii="Consolas" w:hAnsi="Consolas" w:cs="Consolas"/>
+          <w:rFonts w:cs="Courier New"/>
+          <w:color w:val="000000"/>
+          <w:sz w:val="19"/>
+          <w:szCs w:val="19"/>
+          <w:highlight w:val="white"/>
+          <w:lang w:val="en-US"/>
+        </w:rPr>
+        <w:t xml:space="preserve"> </w:t>
+      </w:r>
+      <w:r>
+        <w:rPr>
+          <w:rFonts w:cs="Courier New"/>
           <w:color w:val="0000FF"/>
           <w:sz w:val="19"/>
           <w:szCs w:val="19"/>
@@ -1183,7 +1336,7 @@
       </w:r>
       <w:r>
         <w:rPr>
-          <w:rFonts w:ascii="Consolas" w:hAnsi="Consolas" w:cs="Consolas"/>
+          <w:rFonts w:cs="Courier New"/>
           <w:color w:val="2B91AF"/>
           <w:sz w:val="19"/>
           <w:szCs w:val="19"/>
@@ -1195,7 +1348,7 @@
       <w:proofErr w:type="spellStart"/>
       <w:r>
         <w:rPr>
-          <w:rFonts w:ascii="Consolas" w:hAnsi="Consolas" w:cs="Consolas"/>
+          <w:rFonts w:cs="Courier New"/>
           <w:color w:val="2B91AF"/>
           <w:sz w:val="19"/>
           <w:szCs w:val="19"/>
@@ -1207,7 +1360,7 @@
       <w:proofErr w:type="spellEnd"/>
       <w:r>
         <w:rPr>
-          <w:rFonts w:ascii="Consolas" w:hAnsi="Consolas" w:cs="Consolas"/>
+          <w:rFonts w:cs="Courier New"/>
           <w:color w:val="000000"/>
           <w:sz w:val="19"/>
           <w:szCs w:val="19"/>
@@ -1219,7 +1372,7 @@
       <w:proofErr w:type="gramStart"/>
       <w:r>
         <w:rPr>
-          <w:rFonts w:ascii="Consolas" w:hAnsi="Consolas" w:cs="Consolas"/>
+          <w:rFonts w:cs="Courier New"/>
           <w:color w:val="000000"/>
           <w:sz w:val="19"/>
           <w:szCs w:val="19"/>
@@ -1230,7 +1383,7 @@
       </w:r>
       <w:r>
         <w:rPr>
-          <w:rFonts w:ascii="Consolas" w:hAnsi="Consolas" w:cs="Consolas"/>
+          <w:rFonts w:cs="Courier New"/>
           <w:color w:val="0000FF"/>
           <w:sz w:val="19"/>
           <w:szCs w:val="19"/>
@@ -1242,7 +1395,7 @@
       <w:proofErr w:type="gramEnd"/>
       <w:r>
         <w:rPr>
-          <w:rFonts w:ascii="Consolas" w:hAnsi="Consolas" w:cs="Consolas"/>
+          <w:rFonts w:cs="Courier New"/>
           <w:color w:val="000000"/>
           <w:sz w:val="19"/>
           <w:szCs w:val="19"/>
@@ -1253,7 +1406,7 @@
       </w:r>
       <w:r>
         <w:rPr>
-          <w:rFonts w:ascii="Consolas" w:hAnsi="Consolas" w:cs="Consolas"/>
+          <w:rFonts w:cs="Courier New"/>
           <w:color w:val="0000FF"/>
           <w:sz w:val="19"/>
           <w:szCs w:val="19"/>
@@ -1264,18 +1417,18 @@
       </w:r>
       <w:r>
         <w:rPr>
-          <w:rFonts w:ascii="Consolas" w:hAnsi="Consolas" w:cs="Consolas"/>
-          <w:color w:val="000000"/>
-          <w:sz w:val="19"/>
-          <w:szCs w:val="19"/>
-          <w:highlight w:val="white"/>
-          <w:lang w:val="en-US"/>
-        </w:rPr>
-        <w:t xml:space="preserve"> </w:t>
-      </w:r>
-      <w:r>
-        <w:rPr>
-          <w:rFonts w:ascii="Consolas" w:hAnsi="Consolas" w:cs="Consolas"/>
+          <w:rFonts w:cs="Courier New"/>
+          <w:color w:val="000000"/>
+          <w:sz w:val="19"/>
+          <w:szCs w:val="19"/>
+          <w:highlight w:val="white"/>
+          <w:lang w:val="en-US"/>
+        </w:rPr>
+        <w:t xml:space="preserve"> </w:t>
+      </w:r>
+      <w:r>
+        <w:rPr>
+          <w:rFonts w:cs="Courier New"/>
           <w:color w:val="0000FF"/>
           <w:sz w:val="19"/>
           <w:szCs w:val="19"/>
@@ -1286,7 +1439,7 @@
       </w:r>
       <w:r>
         <w:rPr>
-          <w:rFonts w:ascii="Consolas" w:hAnsi="Consolas" w:cs="Consolas"/>
+          <w:rFonts w:cs="Courier New"/>
           <w:color w:val="000000"/>
           <w:sz w:val="19"/>
           <w:szCs w:val="19"/>
@@ -1299,32 +1452,49 @@
     <w:p>
       <w:pPr>
         <w:rPr>
-          <w:lang w:val="en-US"/>
-        </w:rPr>
-      </w:pPr>
-    </w:p>
-    <w:p>
-      <w:r>
+          <w:rFonts w:cs="Courier New"/>
+          <w:lang w:val="en-US"/>
+        </w:rPr>
+      </w:pPr>
+    </w:p>
+    <w:p>
+      <w:pPr>
+        <w:rPr>
+          <w:rFonts w:cs="Courier New"/>
+        </w:rPr>
+      </w:pPr>
+      <w:r>
+        <w:rPr>
+          <w:rFonts w:cs="Courier New"/>
+        </w:rPr>
         <w:t xml:space="preserve">Список полей, которые используются в </w:t>
       </w:r>
       <w:proofErr w:type="spellStart"/>
       <w:r>
         <w:rPr>
+          <w:rFonts w:cs="Courier New"/>
           <w:lang w:val="en-US"/>
         </w:rPr>
         <w:t>Arcomage</w:t>
       </w:r>
       <w:proofErr w:type="spellEnd"/>
       <w:r>
+        <w:rPr>
+          <w:rFonts w:cs="Courier New"/>
+        </w:rPr>
         <w:t>.</w:t>
       </w:r>
       <w:r>
         <w:rPr>
+          <w:rFonts w:cs="Courier New"/>
           <w:lang w:val="en-US"/>
         </w:rPr>
         <w:t>Core</w:t>
       </w:r>
       <w:r>
+        <w:rPr>
+          <w:rFonts w:cs="Courier New"/>
+        </w:rPr>
         <w:t xml:space="preserve"> для внутренней работы:</w:t>
       </w:r>
     </w:p>
@@ -1335,14 +1505,20 @@
           <w:ilvl w:val="0"/>
           <w:numId w:val="6"/>
         </w:numPr>
-      </w:pPr>
-      <w:r>
+        <w:rPr>
+          <w:rFonts w:cs="Courier New"/>
+        </w:rPr>
+      </w:pPr>
+      <w:r>
+        <w:rPr>
+          <w:rFonts w:cs="Courier New"/>
+        </w:rPr>
         <w:t xml:space="preserve">Максимальное кол-во карт – </w:t>
       </w:r>
       <w:proofErr w:type="spellStart"/>
       <w:r>
         <w:rPr>
-          <w:rFonts w:ascii="Consolas" w:hAnsi="Consolas" w:cs="Consolas"/>
+          <w:rFonts w:cs="Courier New"/>
           <w:color w:val="0000FF"/>
           <w:sz w:val="19"/>
           <w:szCs w:val="19"/>
@@ -1353,18 +1529,18 @@
       <w:proofErr w:type="spellEnd"/>
       <w:r>
         <w:rPr>
-          <w:rFonts w:ascii="Consolas" w:hAnsi="Consolas" w:cs="Consolas"/>
-          <w:color w:val="000000"/>
-          <w:sz w:val="19"/>
-          <w:szCs w:val="19"/>
-          <w:highlight w:val="white"/>
-        </w:rPr>
-        <w:t xml:space="preserve"> </w:t>
-      </w:r>
-      <w:proofErr w:type="spellStart"/>
-      <w:r>
-        <w:rPr>
-          <w:rFonts w:ascii="Consolas" w:hAnsi="Consolas" w:cs="Consolas"/>
+          <w:rFonts w:cs="Courier New"/>
+          <w:color w:val="000000"/>
+          <w:sz w:val="19"/>
+          <w:szCs w:val="19"/>
+          <w:highlight w:val="white"/>
+        </w:rPr>
+        <w:t xml:space="preserve"> </w:t>
+      </w:r>
+      <w:proofErr w:type="spellStart"/>
+      <w:r>
+        <w:rPr>
+          <w:rFonts w:cs="Courier New"/>
           <w:color w:val="0000FF"/>
           <w:sz w:val="19"/>
           <w:szCs w:val="19"/>
@@ -1375,18 +1551,18 @@
       <w:proofErr w:type="spellEnd"/>
       <w:r>
         <w:rPr>
-          <w:rFonts w:ascii="Consolas" w:hAnsi="Consolas" w:cs="Consolas"/>
-          <w:color w:val="000000"/>
-          <w:sz w:val="19"/>
-          <w:szCs w:val="19"/>
-          <w:highlight w:val="white"/>
-        </w:rPr>
-        <w:t xml:space="preserve"> </w:t>
-      </w:r>
-      <w:proofErr w:type="spellStart"/>
-      <w:r>
-        <w:rPr>
-          <w:rFonts w:ascii="Consolas" w:hAnsi="Consolas" w:cs="Consolas"/>
+          <w:rFonts w:cs="Courier New"/>
+          <w:color w:val="000000"/>
+          <w:sz w:val="19"/>
+          <w:szCs w:val="19"/>
+          <w:highlight w:val="white"/>
+        </w:rPr>
+        <w:t xml:space="preserve"> </w:t>
+      </w:r>
+      <w:proofErr w:type="spellStart"/>
+      <w:r>
+        <w:rPr>
+          <w:rFonts w:cs="Courier New"/>
           <w:color w:val="0000FF"/>
           <w:sz w:val="19"/>
           <w:szCs w:val="19"/>
@@ -1397,18 +1573,18 @@
       <w:proofErr w:type="spellEnd"/>
       <w:r>
         <w:rPr>
-          <w:rFonts w:ascii="Consolas" w:hAnsi="Consolas" w:cs="Consolas"/>
-          <w:color w:val="000000"/>
-          <w:sz w:val="19"/>
-          <w:szCs w:val="19"/>
-          <w:highlight w:val="white"/>
-        </w:rPr>
-        <w:t xml:space="preserve"> </w:t>
-      </w:r>
-      <w:proofErr w:type="spellStart"/>
-      <w:r>
-        <w:rPr>
-          <w:rFonts w:ascii="Consolas" w:hAnsi="Consolas" w:cs="Consolas"/>
+          <w:rFonts w:cs="Courier New"/>
+          <w:color w:val="000000"/>
+          <w:sz w:val="19"/>
+          <w:szCs w:val="19"/>
+          <w:highlight w:val="white"/>
+        </w:rPr>
+        <w:t xml:space="preserve"> </w:t>
+      </w:r>
+      <w:proofErr w:type="spellStart"/>
+      <w:r>
+        <w:rPr>
+          <w:rFonts w:cs="Courier New"/>
           <w:color w:val="000000"/>
           <w:sz w:val="19"/>
           <w:szCs w:val="19"/>
@@ -1419,7 +1595,7 @@
       <w:proofErr w:type="spellEnd"/>
       <w:r>
         <w:rPr>
-          <w:rFonts w:ascii="Consolas" w:hAnsi="Consolas" w:cs="Consolas"/>
+          <w:rFonts w:cs="Courier New"/>
           <w:color w:val="000000"/>
           <w:sz w:val="19"/>
           <w:szCs w:val="19"/>
@@ -1436,30 +1612,39 @@
           <w:numId w:val="6"/>
         </w:numPr>
         <w:rPr>
-          <w:lang w:val="en-US"/>
-        </w:rPr>
-      </w:pPr>
-      <w:r>
+          <w:rFonts w:cs="Courier New"/>
+          <w:lang w:val="en-US"/>
+        </w:rPr>
+      </w:pPr>
+      <w:r>
+        <w:rPr>
+          <w:rFonts w:cs="Courier New"/>
+        </w:rPr>
         <w:t>Список</w:t>
       </w:r>
       <w:r>
         <w:rPr>
-          <w:lang w:val="en-US"/>
-        </w:rPr>
-        <w:t xml:space="preserve"> </w:t>
-      </w:r>
-      <w:r>
+          <w:rFonts w:cs="Courier New"/>
+          <w:lang w:val="en-US"/>
+        </w:rPr>
+        <w:t xml:space="preserve"> </w:t>
+      </w:r>
+      <w:r>
+        <w:rPr>
+          <w:rFonts w:cs="Courier New"/>
+        </w:rPr>
         <w:t>игроков</w:t>
       </w:r>
       <w:r>
         <w:rPr>
+          <w:rFonts w:cs="Courier New"/>
           <w:lang w:val="en-US"/>
         </w:rPr>
         <w:t xml:space="preserve"> - </w:t>
       </w:r>
       <w:r>
         <w:rPr>
-          <w:rFonts w:ascii="Consolas" w:hAnsi="Consolas" w:cs="Consolas"/>
+          <w:rFonts w:cs="Courier New"/>
           <w:color w:val="0000FF"/>
           <w:sz w:val="19"/>
           <w:szCs w:val="19"/>
@@ -1470,18 +1655,18 @@
       </w:r>
       <w:r>
         <w:rPr>
-          <w:rFonts w:ascii="Consolas" w:hAnsi="Consolas" w:cs="Consolas"/>
-          <w:color w:val="000000"/>
-          <w:sz w:val="19"/>
-          <w:szCs w:val="19"/>
-          <w:highlight w:val="white"/>
-          <w:lang w:val="en-US"/>
-        </w:rPr>
-        <w:t xml:space="preserve"> </w:t>
-      </w:r>
-      <w:r>
-        <w:rPr>
-          <w:rFonts w:ascii="Consolas" w:hAnsi="Consolas" w:cs="Consolas"/>
+          <w:rFonts w:cs="Courier New"/>
+          <w:color w:val="000000"/>
+          <w:sz w:val="19"/>
+          <w:szCs w:val="19"/>
+          <w:highlight w:val="white"/>
+          <w:lang w:val="en-US"/>
+        </w:rPr>
+        <w:t xml:space="preserve"> </w:t>
+      </w:r>
+      <w:r>
+        <w:rPr>
+          <w:rFonts w:cs="Courier New"/>
           <w:color w:val="2B91AF"/>
           <w:sz w:val="19"/>
           <w:szCs w:val="19"/>
@@ -1492,7 +1677,7 @@
       </w:r>
       <w:r>
         <w:rPr>
-          <w:rFonts w:ascii="Consolas" w:hAnsi="Consolas" w:cs="Consolas"/>
+          <w:rFonts w:cs="Courier New"/>
           <w:color w:val="000000"/>
           <w:sz w:val="19"/>
           <w:szCs w:val="19"/>
@@ -1504,7 +1689,7 @@
       <w:proofErr w:type="spellStart"/>
       <w:r>
         <w:rPr>
-          <w:rFonts w:ascii="Consolas" w:hAnsi="Consolas" w:cs="Consolas"/>
+          <w:rFonts w:cs="Courier New"/>
           <w:color w:val="2B91AF"/>
           <w:sz w:val="19"/>
           <w:szCs w:val="19"/>
@@ -1516,7 +1701,7 @@
       <w:proofErr w:type="spellEnd"/>
       <w:r>
         <w:rPr>
-          <w:rFonts w:ascii="Consolas" w:hAnsi="Consolas" w:cs="Consolas"/>
+          <w:rFonts w:cs="Courier New"/>
           <w:color w:val="000000"/>
           <w:sz w:val="19"/>
           <w:szCs w:val="19"/>
@@ -1528,7 +1713,7 @@
       <w:proofErr w:type="gramStart"/>
       <w:r>
         <w:rPr>
-          <w:rFonts w:ascii="Consolas" w:hAnsi="Consolas" w:cs="Consolas"/>
+          <w:rFonts w:cs="Courier New"/>
           <w:color w:val="000000"/>
           <w:sz w:val="19"/>
           <w:szCs w:val="19"/>
@@ -1539,7 +1724,7 @@
       </w:r>
       <w:r>
         <w:rPr>
-          <w:rFonts w:ascii="Consolas" w:hAnsi="Consolas" w:cs="Consolas"/>
+          <w:rFonts w:cs="Courier New"/>
           <w:color w:val="0000FF"/>
           <w:sz w:val="19"/>
           <w:szCs w:val="19"/>
@@ -1551,7 +1736,7 @@
       <w:proofErr w:type="gramEnd"/>
       <w:r>
         <w:rPr>
-          <w:rFonts w:ascii="Consolas" w:hAnsi="Consolas" w:cs="Consolas"/>
+          <w:rFonts w:cs="Courier New"/>
           <w:color w:val="000000"/>
           <w:sz w:val="19"/>
           <w:szCs w:val="19"/>
@@ -1562,7 +1747,7 @@
       </w:r>
       <w:r>
         <w:rPr>
-          <w:rFonts w:ascii="Consolas" w:hAnsi="Consolas" w:cs="Consolas"/>
+          <w:rFonts w:cs="Courier New"/>
           <w:color w:val="0000FF"/>
           <w:sz w:val="19"/>
           <w:szCs w:val="19"/>
@@ -1573,7 +1758,7 @@
       </w:r>
       <w:r>
         <w:rPr>
-          <w:rFonts w:ascii="Consolas" w:hAnsi="Consolas" w:cs="Consolas"/>
+          <w:rFonts w:cs="Courier New"/>
           <w:color w:val="000000"/>
           <w:sz w:val="19"/>
           <w:szCs w:val="19"/>
@@ -1591,30 +1776,39 @@
           <w:numId w:val="6"/>
         </w:numPr>
         <w:rPr>
-          <w:lang w:val="en-US"/>
-        </w:rPr>
-      </w:pPr>
-      <w:r>
+          <w:rFonts w:cs="Courier New"/>
+          <w:lang w:val="en-US"/>
+        </w:rPr>
+      </w:pPr>
+      <w:r>
+        <w:rPr>
+          <w:rFonts w:cs="Courier New"/>
+        </w:rPr>
         <w:t>Текущий</w:t>
       </w:r>
       <w:r>
         <w:rPr>
-          <w:lang w:val="en-US"/>
-        </w:rPr>
-        <w:t xml:space="preserve"> </w:t>
-      </w:r>
-      <w:r>
+          <w:rFonts w:cs="Courier New"/>
+          <w:lang w:val="en-US"/>
+        </w:rPr>
+        <w:t xml:space="preserve"> </w:t>
+      </w:r>
+      <w:r>
+        <w:rPr>
+          <w:rFonts w:cs="Courier New"/>
+        </w:rPr>
         <w:t>игрок</w:t>
       </w:r>
       <w:r>
         <w:rPr>
-          <w:lang w:val="en-US"/>
-        </w:rPr>
-        <w:t xml:space="preserve"> </w:t>
-      </w:r>
-      <w:r>
-        <w:rPr>
-          <w:rFonts w:ascii="Consolas" w:hAnsi="Consolas" w:cs="Consolas"/>
+          <w:rFonts w:cs="Courier New"/>
+          <w:lang w:val="en-US"/>
+        </w:rPr>
+        <w:t xml:space="preserve"> </w:t>
+      </w:r>
+      <w:r>
+        <w:rPr>
+          <w:rFonts w:cs="Courier New"/>
           <w:color w:val="0000FF"/>
           <w:sz w:val="19"/>
           <w:szCs w:val="19"/>
@@ -1625,19 +1819,19 @@
       </w:r>
       <w:r>
         <w:rPr>
-          <w:rFonts w:ascii="Consolas" w:hAnsi="Consolas" w:cs="Consolas"/>
-          <w:color w:val="000000"/>
-          <w:sz w:val="19"/>
-          <w:szCs w:val="19"/>
-          <w:highlight w:val="white"/>
-          <w:lang w:val="en-US"/>
-        </w:rPr>
-        <w:t xml:space="preserve"> </w:t>
-      </w:r>
-      <w:proofErr w:type="spellStart"/>
-      <w:r>
-        <w:rPr>
-          <w:rFonts w:ascii="Consolas" w:hAnsi="Consolas" w:cs="Consolas"/>
+          <w:rFonts w:cs="Courier New"/>
+          <w:color w:val="000000"/>
+          <w:sz w:val="19"/>
+          <w:szCs w:val="19"/>
+          <w:highlight w:val="white"/>
+          <w:lang w:val="en-US"/>
+        </w:rPr>
+        <w:t xml:space="preserve"> </w:t>
+      </w:r>
+      <w:proofErr w:type="spellStart"/>
+      <w:r>
+        <w:rPr>
+          <w:rFonts w:cs="Courier New"/>
           <w:color w:val="0000FF"/>
           <w:sz w:val="19"/>
           <w:szCs w:val="19"/>
@@ -1649,19 +1843,19 @@
       <w:proofErr w:type="spellEnd"/>
       <w:r>
         <w:rPr>
-          <w:rFonts w:ascii="Consolas" w:hAnsi="Consolas" w:cs="Consolas"/>
-          <w:color w:val="000000"/>
-          <w:sz w:val="19"/>
-          <w:szCs w:val="19"/>
-          <w:highlight w:val="white"/>
-          <w:lang w:val="en-US"/>
-        </w:rPr>
-        <w:t xml:space="preserve"> </w:t>
-      </w:r>
-      <w:proofErr w:type="spellStart"/>
-      <w:r>
-        <w:rPr>
-          <w:rFonts w:ascii="Consolas" w:hAnsi="Consolas" w:cs="Consolas"/>
+          <w:rFonts w:cs="Courier New"/>
+          <w:color w:val="000000"/>
+          <w:sz w:val="19"/>
+          <w:szCs w:val="19"/>
+          <w:highlight w:val="white"/>
+          <w:lang w:val="en-US"/>
+        </w:rPr>
+        <w:t xml:space="preserve"> </w:t>
+      </w:r>
+      <w:proofErr w:type="spellStart"/>
+      <w:r>
+        <w:rPr>
+          <w:rFonts w:cs="Courier New"/>
           <w:color w:val="000000"/>
           <w:sz w:val="19"/>
           <w:szCs w:val="19"/>
@@ -1673,7 +1867,7 @@
       <w:proofErr w:type="spellEnd"/>
       <w:r>
         <w:rPr>
-          <w:rFonts w:ascii="Consolas" w:hAnsi="Consolas" w:cs="Consolas"/>
+          <w:rFonts w:cs="Courier New"/>
           <w:color w:val="000000"/>
           <w:sz w:val="19"/>
           <w:szCs w:val="19"/>
@@ -1685,7 +1879,7 @@
       <w:proofErr w:type="gramStart"/>
       <w:r>
         <w:rPr>
-          <w:rFonts w:ascii="Consolas" w:hAnsi="Consolas" w:cs="Consolas"/>
+          <w:rFonts w:cs="Courier New"/>
           <w:color w:val="000000"/>
           <w:sz w:val="19"/>
           <w:szCs w:val="19"/>
@@ -1696,7 +1890,7 @@
       </w:r>
       <w:r>
         <w:rPr>
-          <w:rFonts w:ascii="Consolas" w:hAnsi="Consolas" w:cs="Consolas"/>
+          <w:rFonts w:cs="Courier New"/>
           <w:color w:val="0000FF"/>
           <w:sz w:val="19"/>
           <w:szCs w:val="19"/>
@@ -1708,7 +1902,7 @@
       <w:proofErr w:type="gramEnd"/>
       <w:r>
         <w:rPr>
-          <w:rFonts w:ascii="Consolas" w:hAnsi="Consolas" w:cs="Consolas"/>
+          <w:rFonts w:cs="Courier New"/>
           <w:color w:val="000000"/>
           <w:sz w:val="19"/>
           <w:szCs w:val="19"/>
@@ -1719,7 +1913,7 @@
       </w:r>
       <w:r>
         <w:rPr>
-          <w:rFonts w:ascii="Consolas" w:hAnsi="Consolas" w:cs="Consolas"/>
+          <w:rFonts w:cs="Courier New"/>
           <w:color w:val="0000FF"/>
           <w:sz w:val="19"/>
           <w:szCs w:val="19"/>
@@ -1730,7 +1924,7 @@
       </w:r>
       <w:r>
         <w:rPr>
-          <w:rFonts w:ascii="Consolas" w:hAnsi="Consolas" w:cs="Consolas"/>
+          <w:rFonts w:cs="Courier New"/>
           <w:color w:val="000000"/>
           <w:sz w:val="19"/>
           <w:szCs w:val="19"/>
@@ -1748,39 +1942,52 @@
           <w:numId w:val="6"/>
         </w:numPr>
         <w:rPr>
-          <w:lang w:val="en-US"/>
-        </w:rPr>
-      </w:pPr>
-      <w:r>
+          <w:rFonts w:cs="Courier New"/>
+          <w:lang w:val="en-US"/>
+        </w:rPr>
+      </w:pPr>
+      <w:r>
+        <w:rPr>
+          <w:rFonts w:cs="Courier New"/>
+        </w:rPr>
         <w:t>Параметры</w:t>
       </w:r>
       <w:r>
         <w:rPr>
-          <w:lang w:val="en-US"/>
-        </w:rPr>
-        <w:t xml:space="preserve"> </w:t>
-      </w:r>
-      <w:r>
+          <w:rFonts w:cs="Courier New"/>
+          <w:lang w:val="en-US"/>
+        </w:rPr>
+        <w:t xml:space="preserve"> </w:t>
+      </w:r>
+      <w:r>
+        <w:rPr>
+          <w:rFonts w:cs="Courier New"/>
+        </w:rPr>
         <w:t>для</w:t>
       </w:r>
       <w:r>
         <w:rPr>
-          <w:lang w:val="en-US"/>
-        </w:rPr>
-        <w:t xml:space="preserve"> </w:t>
-      </w:r>
-      <w:r>
+          <w:rFonts w:cs="Courier New"/>
+          <w:lang w:val="en-US"/>
+        </w:rPr>
+        <w:t xml:space="preserve"> </w:t>
+      </w:r>
+      <w:r>
+        <w:rPr>
+          <w:rFonts w:cs="Courier New"/>
+        </w:rPr>
         <w:t>выигрыша</w:t>
       </w:r>
       <w:r>
         <w:rPr>
-          <w:lang w:val="en-US"/>
-        </w:rPr>
-        <w:t xml:space="preserve"> </w:t>
-      </w:r>
-      <w:r>
-        <w:rPr>
-          <w:rFonts w:ascii="Consolas" w:hAnsi="Consolas" w:cs="Consolas"/>
+          <w:rFonts w:cs="Courier New"/>
+          <w:lang w:val="en-US"/>
+        </w:rPr>
+        <w:t xml:space="preserve"> </w:t>
+      </w:r>
+      <w:r>
+        <w:rPr>
+          <w:rFonts w:cs="Courier New"/>
           <w:color w:val="0000FF"/>
           <w:sz w:val="19"/>
           <w:szCs w:val="19"/>
@@ -1791,19 +1998,19 @@
       </w:r>
       <w:r>
         <w:rPr>
-          <w:rFonts w:ascii="Consolas" w:hAnsi="Consolas" w:cs="Consolas"/>
-          <w:color w:val="000000"/>
-          <w:sz w:val="19"/>
-          <w:szCs w:val="19"/>
-          <w:highlight w:val="white"/>
-          <w:lang w:val="en-US"/>
-        </w:rPr>
-        <w:t xml:space="preserve"> </w:t>
-      </w:r>
-      <w:proofErr w:type="spellStart"/>
-      <w:r>
-        <w:rPr>
-          <w:rFonts w:ascii="Consolas" w:hAnsi="Consolas" w:cs="Consolas"/>
+          <w:rFonts w:cs="Courier New"/>
+          <w:color w:val="000000"/>
+          <w:sz w:val="19"/>
+          <w:szCs w:val="19"/>
+          <w:highlight w:val="white"/>
+          <w:lang w:val="en-US"/>
+        </w:rPr>
+        <w:t xml:space="preserve"> </w:t>
+      </w:r>
+      <w:proofErr w:type="spellStart"/>
+      <w:r>
+        <w:rPr>
+          <w:rFonts w:cs="Courier New"/>
           <w:color w:val="0000FF"/>
           <w:sz w:val="19"/>
           <w:szCs w:val="19"/>
@@ -1815,7 +2022,7 @@
       <w:proofErr w:type="spellEnd"/>
       <w:r>
         <w:rPr>
-          <w:rFonts w:ascii="Consolas" w:hAnsi="Consolas" w:cs="Consolas"/>
+          <w:rFonts w:cs="Courier New"/>
           <w:color w:val="000000"/>
           <w:sz w:val="19"/>
           <w:szCs w:val="19"/>
@@ -1827,7 +2034,7 @@
       <w:proofErr w:type="gramStart"/>
       <w:r>
         <w:rPr>
-          <w:rFonts w:ascii="Consolas" w:hAnsi="Consolas" w:cs="Consolas"/>
+          <w:rFonts w:cs="Courier New"/>
           <w:color w:val="2B91AF"/>
           <w:sz w:val="19"/>
           <w:szCs w:val="19"/>
@@ -1838,7 +2045,7 @@
       </w:r>
       <w:r>
         <w:rPr>
-          <w:rFonts w:ascii="Consolas" w:hAnsi="Consolas" w:cs="Consolas"/>
+          <w:rFonts w:cs="Courier New"/>
           <w:color w:val="000000"/>
           <w:sz w:val="19"/>
           <w:szCs w:val="19"/>
@@ -1850,7 +2057,7 @@
       <w:proofErr w:type="gramEnd"/>
       <w:r>
         <w:rPr>
-          <w:rFonts w:ascii="Consolas" w:hAnsi="Consolas" w:cs="Consolas"/>
+          <w:rFonts w:cs="Courier New"/>
           <w:color w:val="2B91AF"/>
           <w:sz w:val="19"/>
           <w:szCs w:val="19"/>
@@ -1861,7 +2068,7 @@
       </w:r>
       <w:r>
         <w:rPr>
-          <w:rFonts w:ascii="Consolas" w:hAnsi="Consolas" w:cs="Consolas"/>
+          <w:rFonts w:cs="Courier New"/>
           <w:color w:val="000000"/>
           <w:sz w:val="19"/>
           <w:szCs w:val="19"/>
@@ -1873,7 +2080,7 @@
       <w:proofErr w:type="spellStart"/>
       <w:r>
         <w:rPr>
-          <w:rFonts w:ascii="Consolas" w:hAnsi="Consolas" w:cs="Consolas"/>
+          <w:rFonts w:cs="Courier New"/>
           <w:color w:val="0000FF"/>
           <w:sz w:val="19"/>
           <w:szCs w:val="19"/>
@@ -1885,7 +2092,7 @@
       <w:proofErr w:type="spellEnd"/>
       <w:r>
         <w:rPr>
-          <w:rFonts w:ascii="Consolas" w:hAnsi="Consolas" w:cs="Consolas"/>
+          <w:rFonts w:cs="Courier New"/>
           <w:color w:val="000000"/>
           <w:sz w:val="19"/>
           <w:szCs w:val="19"/>
@@ -1897,7 +2104,7 @@
       <w:proofErr w:type="spellStart"/>
       <w:r>
         <w:rPr>
-          <w:rFonts w:ascii="Consolas" w:hAnsi="Consolas" w:cs="Consolas"/>
+          <w:rFonts w:cs="Courier New"/>
           <w:color w:val="000000"/>
           <w:sz w:val="19"/>
           <w:szCs w:val="19"/>
@@ -1909,7 +2116,7 @@
       <w:proofErr w:type="spellEnd"/>
       <w:r>
         <w:rPr>
-          <w:rFonts w:ascii="Consolas" w:hAnsi="Consolas" w:cs="Consolas"/>
+          <w:rFonts w:cs="Courier New"/>
           <w:color w:val="000000"/>
           <w:sz w:val="19"/>
           <w:szCs w:val="19"/>
@@ -1920,7 +2127,7 @@
       </w:r>
       <w:r>
         <w:rPr>
-          <w:rFonts w:ascii="Consolas" w:hAnsi="Consolas" w:cs="Consolas"/>
+          <w:rFonts w:cs="Courier New"/>
           <w:color w:val="000000"/>
           <w:sz w:val="19"/>
           <w:szCs w:val="19"/>
@@ -1937,30 +2144,39 @@
           <w:numId w:val="6"/>
         </w:numPr>
         <w:rPr>
-          <w:lang w:val="en-US"/>
-        </w:rPr>
-      </w:pPr>
-      <w:r>
+          <w:rFonts w:cs="Courier New"/>
+          <w:lang w:val="en-US"/>
+        </w:rPr>
+      </w:pPr>
+      <w:r>
+        <w:rPr>
+          <w:rFonts w:cs="Courier New"/>
+        </w:rPr>
         <w:t>Параметры</w:t>
       </w:r>
       <w:r>
         <w:rPr>
-          <w:lang w:val="en-US"/>
-        </w:rPr>
-        <w:t xml:space="preserve"> </w:t>
-      </w:r>
-      <w:r>
+          <w:rFonts w:cs="Courier New"/>
+          <w:lang w:val="en-US"/>
+        </w:rPr>
+        <w:t xml:space="preserve"> </w:t>
+      </w:r>
+      <w:r>
+        <w:rPr>
+          <w:rFonts w:cs="Courier New"/>
+        </w:rPr>
         <w:t>проигрыша</w:t>
       </w:r>
       <w:r>
         <w:rPr>
-          <w:lang w:val="en-US"/>
-        </w:rPr>
-        <w:t xml:space="preserve"> </w:t>
-      </w:r>
-      <w:r>
-        <w:rPr>
-          <w:rFonts w:ascii="Consolas" w:hAnsi="Consolas" w:cs="Consolas"/>
+          <w:rFonts w:cs="Courier New"/>
+          <w:lang w:val="en-US"/>
+        </w:rPr>
+        <w:t xml:space="preserve"> </w:t>
+      </w:r>
+      <w:r>
+        <w:rPr>
+          <w:rFonts w:cs="Courier New"/>
           <w:color w:val="0000FF"/>
           <w:sz w:val="19"/>
           <w:szCs w:val="19"/>
@@ -1971,19 +2187,19 @@
       </w:r>
       <w:r>
         <w:rPr>
-          <w:rFonts w:ascii="Consolas" w:hAnsi="Consolas" w:cs="Consolas"/>
-          <w:color w:val="000000"/>
-          <w:sz w:val="19"/>
-          <w:szCs w:val="19"/>
-          <w:highlight w:val="white"/>
-          <w:lang w:val="en-US"/>
-        </w:rPr>
-        <w:t xml:space="preserve"> </w:t>
-      </w:r>
-      <w:proofErr w:type="spellStart"/>
-      <w:r>
-        <w:rPr>
-          <w:rFonts w:ascii="Consolas" w:hAnsi="Consolas" w:cs="Consolas"/>
+          <w:rFonts w:cs="Courier New"/>
+          <w:color w:val="000000"/>
+          <w:sz w:val="19"/>
+          <w:szCs w:val="19"/>
+          <w:highlight w:val="white"/>
+          <w:lang w:val="en-US"/>
+        </w:rPr>
+        <w:t xml:space="preserve"> </w:t>
+      </w:r>
+      <w:proofErr w:type="spellStart"/>
+      <w:r>
+        <w:rPr>
+          <w:rFonts w:cs="Courier New"/>
           <w:color w:val="0000FF"/>
           <w:sz w:val="19"/>
           <w:szCs w:val="19"/>
@@ -1995,7 +2211,7 @@
       <w:proofErr w:type="spellEnd"/>
       <w:r>
         <w:rPr>
-          <w:rFonts w:ascii="Consolas" w:hAnsi="Consolas" w:cs="Consolas"/>
+          <w:rFonts w:cs="Courier New"/>
           <w:color w:val="000000"/>
           <w:sz w:val="19"/>
           <w:szCs w:val="19"/>
@@ -2007,7 +2223,7 @@
       <w:proofErr w:type="gramStart"/>
       <w:r>
         <w:rPr>
-          <w:rFonts w:ascii="Consolas" w:hAnsi="Consolas" w:cs="Consolas"/>
+          <w:rFonts w:cs="Courier New"/>
           <w:color w:val="2B91AF"/>
           <w:sz w:val="19"/>
           <w:szCs w:val="19"/>
@@ -2018,7 +2234,7 @@
       </w:r>
       <w:r>
         <w:rPr>
-          <w:rFonts w:ascii="Consolas" w:hAnsi="Consolas" w:cs="Consolas"/>
+          <w:rFonts w:cs="Courier New"/>
           <w:color w:val="000000"/>
           <w:sz w:val="19"/>
           <w:szCs w:val="19"/>
@@ -2030,7 +2246,7 @@
       <w:proofErr w:type="gramEnd"/>
       <w:r>
         <w:rPr>
-          <w:rFonts w:ascii="Consolas" w:hAnsi="Consolas" w:cs="Consolas"/>
+          <w:rFonts w:cs="Courier New"/>
           <w:color w:val="2B91AF"/>
           <w:sz w:val="19"/>
           <w:szCs w:val="19"/>
@@ -2041,7 +2257,7 @@
       </w:r>
       <w:r>
         <w:rPr>
-          <w:rFonts w:ascii="Consolas" w:hAnsi="Consolas" w:cs="Consolas"/>
+          <w:rFonts w:cs="Courier New"/>
           <w:color w:val="000000"/>
           <w:sz w:val="19"/>
           <w:szCs w:val="19"/>
@@ -2053,7 +2269,7 @@
       <w:proofErr w:type="spellStart"/>
       <w:r>
         <w:rPr>
-          <w:rFonts w:ascii="Consolas" w:hAnsi="Consolas" w:cs="Consolas"/>
+          <w:rFonts w:cs="Courier New"/>
           <w:color w:val="0000FF"/>
           <w:sz w:val="19"/>
           <w:szCs w:val="19"/>
@@ -2065,7 +2281,7 @@
       <w:proofErr w:type="spellEnd"/>
       <w:r>
         <w:rPr>
-          <w:rFonts w:ascii="Consolas" w:hAnsi="Consolas" w:cs="Consolas"/>
+          <w:rFonts w:cs="Courier New"/>
           <w:color w:val="000000"/>
           <w:sz w:val="19"/>
           <w:szCs w:val="19"/>
@@ -2077,7 +2293,7 @@
       <w:proofErr w:type="spellStart"/>
       <w:r>
         <w:rPr>
-          <w:rFonts w:ascii="Consolas" w:hAnsi="Consolas" w:cs="Consolas"/>
+          <w:rFonts w:cs="Courier New"/>
           <w:color w:val="000000"/>
           <w:sz w:val="19"/>
           <w:szCs w:val="19"/>
@@ -2089,7 +2305,7 @@
       <w:proofErr w:type="spellEnd"/>
       <w:r>
         <w:rPr>
-          <w:rFonts w:ascii="Consolas" w:hAnsi="Consolas" w:cs="Consolas"/>
+          <w:rFonts w:cs="Courier New"/>
           <w:color w:val="000000"/>
           <w:sz w:val="19"/>
           <w:szCs w:val="19"/>
@@ -2107,37 +2323,45 @@
           <w:numId w:val="6"/>
         </w:numPr>
         <w:rPr>
-          <w:lang w:val="en-US"/>
-        </w:rPr>
-      </w:pPr>
-      <w:proofErr w:type="spellStart"/>
-      <w:r>
+          <w:rFonts w:cs="Courier New"/>
+          <w:lang w:val="en-US"/>
+        </w:rPr>
+      </w:pPr>
+      <w:proofErr w:type="spellStart"/>
+      <w:r>
+        <w:rPr>
+          <w:rFonts w:cs="Courier New"/>
+        </w:rPr>
         <w:t>Стэк</w:t>
       </w:r>
       <w:proofErr w:type="spellEnd"/>
       <w:r>
         <w:rPr>
-          <w:lang w:val="en-US"/>
-        </w:rPr>
-        <w:t xml:space="preserve"> </w:t>
-      </w:r>
-      <w:r>
+          <w:rFonts w:cs="Courier New"/>
+          <w:lang w:val="en-US"/>
+        </w:rPr>
+        <w:t xml:space="preserve"> </w:t>
+      </w:r>
+      <w:r>
+        <w:rPr>
+          <w:rFonts w:cs="Courier New"/>
+        </w:rPr>
         <w:t>карт</w:t>
       </w:r>
       <w:r>
         <w:rPr>
-          <w:rFonts w:ascii="Consolas" w:hAnsi="Consolas" w:cs="Consolas"/>
-          <w:color w:val="000000"/>
-          <w:sz w:val="19"/>
-          <w:szCs w:val="19"/>
-          <w:highlight w:val="white"/>
-          <w:lang w:val="en-US"/>
-        </w:rPr>
-        <w:t xml:space="preserve"> </w:t>
-      </w:r>
-      <w:r>
-        <w:rPr>
-          <w:rFonts w:ascii="Consolas" w:hAnsi="Consolas" w:cs="Consolas"/>
+          <w:rFonts w:cs="Courier New"/>
+          <w:color w:val="000000"/>
+          <w:sz w:val="19"/>
+          <w:szCs w:val="19"/>
+          <w:highlight w:val="white"/>
+          <w:lang w:val="en-US"/>
+        </w:rPr>
+        <w:t xml:space="preserve"> </w:t>
+      </w:r>
+      <w:r>
+        <w:rPr>
+          <w:rFonts w:cs="Courier New"/>
           <w:color w:val="0000FF"/>
           <w:sz w:val="19"/>
           <w:szCs w:val="19"/>
@@ -2148,18 +2372,18 @@
       </w:r>
       <w:r>
         <w:rPr>
-          <w:rFonts w:ascii="Consolas" w:hAnsi="Consolas" w:cs="Consolas"/>
-          <w:color w:val="000000"/>
-          <w:sz w:val="19"/>
-          <w:szCs w:val="19"/>
-          <w:highlight w:val="white"/>
-          <w:lang w:val="en-US"/>
-        </w:rPr>
-        <w:t xml:space="preserve"> </w:t>
-      </w:r>
-      <w:r>
-        <w:rPr>
-          <w:rFonts w:ascii="Consolas" w:hAnsi="Consolas" w:cs="Consolas"/>
+          <w:rFonts w:cs="Courier New"/>
+          <w:color w:val="000000"/>
+          <w:sz w:val="19"/>
+          <w:szCs w:val="19"/>
+          <w:highlight w:val="white"/>
+          <w:lang w:val="en-US"/>
+        </w:rPr>
+        <w:t xml:space="preserve"> </w:t>
+      </w:r>
+      <w:r>
+        <w:rPr>
+          <w:rFonts w:cs="Courier New"/>
           <w:color w:val="2B91AF"/>
           <w:sz w:val="19"/>
           <w:szCs w:val="19"/>
@@ -2170,7 +2394,7 @@
       </w:r>
       <w:r>
         <w:rPr>
-          <w:rFonts w:ascii="Consolas" w:hAnsi="Consolas" w:cs="Consolas"/>
+          <w:rFonts w:cs="Courier New"/>
           <w:color w:val="000000"/>
           <w:sz w:val="19"/>
           <w:szCs w:val="19"/>
@@ -2181,7 +2405,7 @@
       </w:r>
       <w:r>
         <w:rPr>
-          <w:rFonts w:ascii="Consolas" w:hAnsi="Consolas" w:cs="Consolas"/>
+          <w:rFonts w:cs="Courier New"/>
           <w:color w:val="2B91AF"/>
           <w:sz w:val="19"/>
           <w:szCs w:val="19"/>
@@ -2192,7 +2416,7 @@
       </w:r>
       <w:r>
         <w:rPr>
-          <w:rFonts w:ascii="Consolas" w:hAnsi="Consolas" w:cs="Consolas"/>
+          <w:rFonts w:cs="Courier New"/>
           <w:color w:val="000000"/>
           <w:sz w:val="19"/>
           <w:szCs w:val="19"/>
@@ -2204,7 +2428,7 @@
       <w:proofErr w:type="spellStart"/>
       <w:r>
         <w:rPr>
-          <w:rFonts w:ascii="Consolas" w:hAnsi="Consolas" w:cs="Consolas"/>
+          <w:rFonts w:cs="Courier New"/>
           <w:color w:val="000000"/>
           <w:sz w:val="19"/>
           <w:szCs w:val="19"/>
@@ -2216,7 +2440,7 @@
       <w:proofErr w:type="spellEnd"/>
       <w:r>
         <w:rPr>
-          <w:rFonts w:ascii="Consolas" w:hAnsi="Consolas" w:cs="Consolas"/>
+          <w:rFonts w:cs="Courier New"/>
           <w:color w:val="000000"/>
           <w:sz w:val="19"/>
           <w:szCs w:val="19"/>
@@ -2227,7 +2451,7 @@
       </w:r>
       <w:r>
         <w:rPr>
-          <w:rFonts w:ascii="Consolas" w:hAnsi="Consolas" w:cs="Consolas"/>
+          <w:rFonts w:cs="Courier New"/>
           <w:color w:val="0000FF"/>
           <w:sz w:val="19"/>
           <w:szCs w:val="19"/>
@@ -2238,18 +2462,18 @@
       </w:r>
       <w:r>
         <w:rPr>
-          <w:rFonts w:ascii="Consolas" w:hAnsi="Consolas" w:cs="Consolas"/>
-          <w:color w:val="000000"/>
-          <w:sz w:val="19"/>
-          <w:szCs w:val="19"/>
-          <w:highlight w:val="white"/>
-          <w:lang w:val="en-US"/>
-        </w:rPr>
-        <w:t xml:space="preserve"> </w:t>
-      </w:r>
-      <w:r>
-        <w:rPr>
-          <w:rFonts w:ascii="Consolas" w:hAnsi="Consolas" w:cs="Consolas"/>
+          <w:rFonts w:cs="Courier New"/>
+          <w:color w:val="000000"/>
+          <w:sz w:val="19"/>
+          <w:szCs w:val="19"/>
+          <w:highlight w:val="white"/>
+          <w:lang w:val="en-US"/>
+        </w:rPr>
+        <w:t xml:space="preserve"> </w:t>
+      </w:r>
+      <w:r>
+        <w:rPr>
+          <w:rFonts w:cs="Courier New"/>
           <w:color w:val="2B91AF"/>
           <w:sz w:val="19"/>
           <w:szCs w:val="19"/>
@@ -2260,7 +2484,7 @@
       </w:r>
       <w:r>
         <w:rPr>
-          <w:rFonts w:ascii="Consolas" w:hAnsi="Consolas" w:cs="Consolas"/>
+          <w:rFonts w:cs="Courier New"/>
           <w:color w:val="000000"/>
           <w:sz w:val="19"/>
           <w:szCs w:val="19"/>
@@ -2271,7 +2495,7 @@
       </w:r>
       <w:r>
         <w:rPr>
-          <w:rFonts w:ascii="Consolas" w:hAnsi="Consolas" w:cs="Consolas"/>
+          <w:rFonts w:cs="Courier New"/>
           <w:color w:val="2B91AF"/>
           <w:sz w:val="19"/>
           <w:szCs w:val="19"/>
@@ -2283,7 +2507,7 @@
       <w:proofErr w:type="gramStart"/>
       <w:r>
         <w:rPr>
-          <w:rFonts w:ascii="Consolas" w:hAnsi="Consolas" w:cs="Consolas"/>
+          <w:rFonts w:cs="Courier New"/>
           <w:color w:val="000000"/>
           <w:sz w:val="19"/>
           <w:szCs w:val="19"/>
@@ -2295,7 +2519,7 @@
       <w:proofErr w:type="gramEnd"/>
       <w:r>
         <w:rPr>
-          <w:rFonts w:ascii="Consolas" w:hAnsi="Consolas" w:cs="Consolas"/>
+          <w:rFonts w:cs="Courier New"/>
           <w:color w:val="000000"/>
           <w:sz w:val="19"/>
           <w:szCs w:val="19"/>
@@ -2306,47 +2530,71 @@
       </w:r>
     </w:p>
     <w:p>
-      <w:r>
+      <w:pPr>
+        <w:rPr>
+          <w:rFonts w:cs="Courier New"/>
+        </w:rPr>
+      </w:pPr>
+      <w:r>
+        <w:rPr>
+          <w:rFonts w:cs="Courier New"/>
+        </w:rPr>
         <w:t xml:space="preserve">Список скрытых методов, которые используются в </w:t>
       </w:r>
       <w:proofErr w:type="spellStart"/>
       <w:r>
         <w:rPr>
+          <w:rFonts w:cs="Courier New"/>
           <w:lang w:val="en-US"/>
         </w:rPr>
         <w:t>Arcomage</w:t>
       </w:r>
       <w:proofErr w:type="spellEnd"/>
       <w:r>
+        <w:rPr>
+          <w:rFonts w:cs="Courier New"/>
+        </w:rPr>
         <w:t>.</w:t>
       </w:r>
       <w:r>
         <w:rPr>
+          <w:rFonts w:cs="Courier New"/>
           <w:lang w:val="en-US"/>
         </w:rPr>
         <w:t>Core</w:t>
       </w:r>
       <w:r>
-        <w:t xml:space="preserve"> </w:t>
-      </w:r>
-      <w:proofErr w:type="spellStart"/>
-      <w:r>
-        <w:rPr>
+        <w:rPr>
+          <w:rFonts w:cs="Courier New"/>
+        </w:rPr>
+        <w:t xml:space="preserve"> </w:t>
+      </w:r>
+      <w:proofErr w:type="spellStart"/>
+      <w:r>
+        <w:rPr>
+          <w:rFonts w:cs="Courier New"/>
           <w:lang w:val="en-US"/>
         </w:rPr>
         <w:t>Arcomage</w:t>
       </w:r>
       <w:proofErr w:type="spellEnd"/>
       <w:r>
+        <w:rPr>
+          <w:rFonts w:cs="Courier New"/>
+        </w:rPr>
         <w:t>.</w:t>
       </w:r>
       <w:r>
         <w:rPr>
+          <w:rFonts w:cs="Courier New"/>
           <w:lang w:val="en-US"/>
         </w:rPr>
         <w:t>Core</w:t>
       </w:r>
       <w:r>
+        <w:rPr>
+          <w:rFonts w:cs="Courier New"/>
+        </w:rPr>
         <w:t>:</w:t>
       </w:r>
     </w:p>
@@ -2358,85 +2606,65 @@
           <w:numId w:val="5"/>
         </w:numPr>
         <w:rPr>
-          <w:lang w:val="en-US"/>
-        </w:rPr>
-      </w:pPr>
-      <w:r>
+          <w:rFonts w:cs="Courier New"/>
+          <w:lang w:val="en-US"/>
+        </w:rPr>
+      </w:pPr>
+      <w:r>
+        <w:rPr>
+          <w:rFonts w:cs="Courier New"/>
+        </w:rPr>
         <w:t>Начать</w:t>
       </w:r>
       <w:r>
         <w:rPr>
-          <w:lang w:val="en-US"/>
-        </w:rPr>
-        <w:t xml:space="preserve"> </w:t>
-      </w:r>
-      <w:r>
+          <w:rFonts w:cs="Courier New"/>
+          <w:lang w:val="en-US"/>
+        </w:rPr>
+        <w:t xml:space="preserve"> </w:t>
+      </w:r>
+      <w:r>
+        <w:rPr>
+          <w:rFonts w:cs="Courier New"/>
+        </w:rPr>
         <w:t>новую</w:t>
       </w:r>
       <w:r>
         <w:rPr>
-          <w:lang w:val="en-US"/>
-        </w:rPr>
-        <w:t xml:space="preserve"> </w:t>
-      </w:r>
-      <w:r>
+          <w:rFonts w:cs="Courier New"/>
+          <w:lang w:val="en-US"/>
+        </w:rPr>
+        <w:t xml:space="preserve"> </w:t>
+      </w:r>
+      <w:r>
+        <w:rPr>
+          <w:rFonts w:cs="Courier New"/>
+        </w:rPr>
         <w:t>игру</w:t>
       </w:r>
       <w:r>
         <w:rPr>
+          <w:rFonts w:cs="Courier New"/>
           <w:lang w:val="en-US"/>
         </w:rPr>
         <w:t xml:space="preserve">. </w:t>
       </w:r>
       <w:r>
         <w:rPr>
-          <w:rFonts w:ascii="Consolas" w:hAnsi="Consolas" w:cs="Consolas"/>
+          <w:rFonts w:cs="Courier New"/>
           <w:color w:val="0000FF"/>
           <w:sz w:val="19"/>
           <w:szCs w:val="19"/>
           <w:highlight w:val="white"/>
           <w:lang w:val="en-US"/>
         </w:rPr>
-        <w:t>private</w:t>
-      </w:r>
-      <w:r>
-        <w:rPr>
-          <w:rFonts w:ascii="Consolas" w:hAnsi="Consolas" w:cs="Consolas"/>
-          <w:color w:val="0000FF"/>
-          <w:sz w:val="19"/>
-          <w:szCs w:val="19"/>
-          <w:highlight w:val="white"/>
-          <w:lang w:val="en-US"/>
-        </w:rPr>
-        <w:t xml:space="preserve"> </w:t>
-      </w:r>
-      <w:r>
-        <w:rPr>
-          <w:rFonts w:ascii="Consolas" w:hAnsi="Consolas" w:cs="Consolas"/>
-          <w:color w:val="0000FF"/>
-          <w:sz w:val="19"/>
-          <w:szCs w:val="19"/>
-          <w:highlight w:val="white"/>
-          <w:lang w:val="en-US"/>
-        </w:rPr>
-        <w:t>void</w:t>
-      </w:r>
-      <w:r>
-        <w:rPr>
-          <w:rFonts w:ascii="Consolas" w:hAnsi="Consolas" w:cs="Consolas"/>
-          <w:color w:val="0000FF"/>
-          <w:sz w:val="19"/>
-          <w:szCs w:val="19"/>
-          <w:highlight w:val="white"/>
-          <w:lang w:val="en-US"/>
-        </w:rPr>
-        <w:t xml:space="preserve"> </w:t>
+        <w:t xml:space="preserve">private void </w:t>
       </w:r>
       <w:proofErr w:type="spellStart"/>
       <w:proofErr w:type="gramStart"/>
       <w:r>
         <w:rPr>
-          <w:rFonts w:ascii="Consolas" w:hAnsi="Consolas" w:cs="Consolas"/>
+          <w:rFonts w:cs="Courier New"/>
           <w:color w:val="000000"/>
           <w:sz w:val="19"/>
           <w:szCs w:val="19"/>
@@ -2448,7 +2676,7 @@
       <w:proofErr w:type="spellEnd"/>
       <w:r>
         <w:rPr>
-          <w:rFonts w:ascii="Consolas" w:hAnsi="Consolas" w:cs="Consolas"/>
+          <w:rFonts w:cs="Courier New"/>
           <w:color w:val="000000"/>
           <w:sz w:val="19"/>
           <w:szCs w:val="19"/>
@@ -2460,7 +2688,7 @@
       <w:proofErr w:type="gramEnd"/>
       <w:r>
         <w:rPr>
-          <w:rFonts w:ascii="Consolas" w:hAnsi="Consolas" w:cs="Consolas"/>
+          <w:rFonts w:cs="Courier New"/>
           <w:color w:val="000000"/>
           <w:sz w:val="19"/>
           <w:szCs w:val="19"/>
@@ -2478,48 +2706,65 @@
           <w:numId w:val="5"/>
         </w:numPr>
         <w:rPr>
-          <w:lang w:val="en-US"/>
-        </w:rPr>
-      </w:pPr>
-      <w:r>
+          <w:rFonts w:cs="Courier New"/>
+          <w:lang w:val="en-US"/>
+        </w:rPr>
+      </w:pPr>
+      <w:r>
+        <w:rPr>
+          <w:rFonts w:cs="Courier New"/>
+        </w:rPr>
         <w:t>Генерация</w:t>
       </w:r>
       <w:r>
         <w:rPr>
-          <w:lang w:val="en-US"/>
-        </w:rPr>
-        <w:t xml:space="preserve"> </w:t>
-      </w:r>
-      <w:r>
+          <w:rFonts w:cs="Courier New"/>
+          <w:lang w:val="en-US"/>
+        </w:rPr>
+        <w:t xml:space="preserve"> </w:t>
+      </w:r>
+      <w:r>
+        <w:rPr>
+          <w:rFonts w:cs="Courier New"/>
+        </w:rPr>
         <w:t>первичных</w:t>
       </w:r>
       <w:r>
         <w:rPr>
-          <w:lang w:val="en-US"/>
-        </w:rPr>
-        <w:t xml:space="preserve"> </w:t>
-      </w:r>
-      <w:r>
+          <w:rFonts w:cs="Courier New"/>
+          <w:lang w:val="en-US"/>
+        </w:rPr>
+        <w:t xml:space="preserve"> </w:t>
+      </w:r>
+      <w:r>
+        <w:rPr>
+          <w:rFonts w:cs="Courier New"/>
+        </w:rPr>
         <w:t>параметров</w:t>
       </w:r>
       <w:r>
         <w:rPr>
-          <w:lang w:val="en-US"/>
-        </w:rPr>
-        <w:t xml:space="preserve"> </w:t>
-      </w:r>
-      <w:r>
+          <w:rFonts w:cs="Courier New"/>
+          <w:lang w:val="en-US"/>
+        </w:rPr>
+        <w:t xml:space="preserve"> </w:t>
+      </w:r>
+      <w:r>
+        <w:rPr>
+          <w:rFonts w:cs="Courier New"/>
+        </w:rPr>
         <w:t>игроков</w:t>
       </w:r>
       <w:r>
         <w:rPr>
-          <w:lang w:val="en-US"/>
-        </w:rPr>
-        <w:t xml:space="preserve"> </w:t>
-      </w:r>
-      <w:r>
-        <w:rPr>
-          <w:rFonts w:ascii="Consolas" w:hAnsi="Consolas" w:cs="Consolas"/>
+          <w:rFonts w:cs="Courier New"/>
+          <w:lang w:val="en-US"/>
+        </w:rPr>
+        <w:t xml:space="preserve"> </w:t>
+      </w:r>
+      <w:r>
+        <w:rPr>
+          <w:rFonts w:cs="Courier New"/>
           <w:color w:val="0000FF"/>
           <w:sz w:val="19"/>
           <w:szCs w:val="19"/>
@@ -2530,7 +2775,7 @@
       </w:r>
       <w:r>
         <w:rPr>
-          <w:rFonts w:ascii="Consolas" w:hAnsi="Consolas" w:cs="Consolas"/>
+          <w:rFonts w:cs="Courier New"/>
           <w:color w:val="000000"/>
           <w:sz w:val="19"/>
           <w:szCs w:val="19"/>
@@ -2542,7 +2787,7 @@
       <w:proofErr w:type="gramStart"/>
       <w:r>
         <w:rPr>
-          <w:rFonts w:ascii="Consolas" w:hAnsi="Consolas" w:cs="Consolas"/>
+          <w:rFonts w:cs="Courier New"/>
           <w:color w:val="2B91AF"/>
           <w:sz w:val="19"/>
           <w:szCs w:val="19"/>
@@ -2553,7 +2798,7 @@
       </w:r>
       <w:r>
         <w:rPr>
-          <w:rFonts w:ascii="Consolas" w:hAnsi="Consolas" w:cs="Consolas"/>
+          <w:rFonts w:cs="Courier New"/>
           <w:color w:val="000000"/>
           <w:sz w:val="19"/>
           <w:szCs w:val="19"/>
@@ -2565,7 +2810,7 @@
       <w:proofErr w:type="gramEnd"/>
       <w:r>
         <w:rPr>
-          <w:rFonts w:ascii="Consolas" w:hAnsi="Consolas" w:cs="Consolas"/>
+          <w:rFonts w:cs="Courier New"/>
           <w:color w:val="2B91AF"/>
           <w:sz w:val="19"/>
           <w:szCs w:val="19"/>
@@ -2576,7 +2821,7 @@
       </w:r>
       <w:r>
         <w:rPr>
-          <w:rFonts w:ascii="Consolas" w:hAnsi="Consolas" w:cs="Consolas"/>
+          <w:rFonts w:cs="Courier New"/>
           <w:color w:val="000000"/>
           <w:sz w:val="19"/>
           <w:szCs w:val="19"/>
@@ -2588,7 +2833,7 @@
       <w:proofErr w:type="spellStart"/>
       <w:r>
         <w:rPr>
-          <w:rFonts w:ascii="Consolas" w:hAnsi="Consolas" w:cs="Consolas"/>
+          <w:rFonts w:cs="Courier New"/>
           <w:color w:val="0000FF"/>
           <w:sz w:val="19"/>
           <w:szCs w:val="19"/>
@@ -2600,7 +2845,7 @@
       <w:proofErr w:type="spellEnd"/>
       <w:r>
         <w:rPr>
-          <w:rFonts w:ascii="Consolas" w:hAnsi="Consolas" w:cs="Consolas"/>
+          <w:rFonts w:cs="Courier New"/>
           <w:color w:val="000000"/>
           <w:sz w:val="19"/>
           <w:szCs w:val="19"/>
@@ -2612,7 +2857,7 @@
       <w:proofErr w:type="spellStart"/>
       <w:r>
         <w:rPr>
-          <w:rFonts w:ascii="Consolas" w:hAnsi="Consolas" w:cs="Consolas"/>
+          <w:rFonts w:cs="Courier New"/>
           <w:color w:val="000000"/>
           <w:sz w:val="19"/>
           <w:szCs w:val="19"/>
@@ -2624,7 +2869,7 @@
       <w:proofErr w:type="spellEnd"/>
       <w:r>
         <w:rPr>
-          <w:rFonts w:ascii="Consolas" w:hAnsi="Consolas" w:cs="Consolas"/>
+          <w:rFonts w:cs="Courier New"/>
           <w:color w:val="000000"/>
           <w:sz w:val="19"/>
           <w:szCs w:val="19"/>
@@ -2642,30 +2887,39 @@
           <w:numId w:val="5"/>
         </w:numPr>
         <w:rPr>
-          <w:lang w:val="en-US"/>
-        </w:rPr>
-      </w:pPr>
-      <w:r>
+          <w:rFonts w:cs="Courier New"/>
+          <w:lang w:val="en-US"/>
+        </w:rPr>
+      </w:pPr>
+      <w:r>
+        <w:rPr>
+          <w:rFonts w:cs="Courier New"/>
+        </w:rPr>
         <w:t>Использование</w:t>
       </w:r>
       <w:r>
         <w:rPr>
-          <w:lang w:val="en-US"/>
-        </w:rPr>
-        <w:t xml:space="preserve"> </w:t>
-      </w:r>
-      <w:r>
+          <w:rFonts w:cs="Courier New"/>
+          <w:lang w:val="en-US"/>
+        </w:rPr>
+        <w:t xml:space="preserve"> </w:t>
+      </w:r>
+      <w:r>
+        <w:rPr>
+          <w:rFonts w:cs="Courier New"/>
+        </w:rPr>
         <w:t>карты</w:t>
       </w:r>
       <w:r>
         <w:rPr>
-          <w:lang w:val="en-US"/>
-        </w:rPr>
-        <w:t xml:space="preserve"> </w:t>
-      </w:r>
-      <w:r>
-        <w:rPr>
-          <w:rFonts w:ascii="Consolas" w:hAnsi="Consolas" w:cs="Consolas"/>
+          <w:rFonts w:cs="Courier New"/>
+          <w:lang w:val="en-US"/>
+        </w:rPr>
+        <w:t xml:space="preserve"> </w:t>
+      </w:r>
+      <w:r>
+        <w:rPr>
+          <w:rFonts w:cs="Courier New"/>
           <w:color w:val="0000FF"/>
           <w:sz w:val="19"/>
           <w:szCs w:val="19"/>
@@ -2676,19 +2930,19 @@
       </w:r>
       <w:r>
         <w:rPr>
-          <w:rFonts w:ascii="Consolas" w:hAnsi="Consolas" w:cs="Consolas"/>
-          <w:color w:val="000000"/>
-          <w:sz w:val="19"/>
-          <w:szCs w:val="19"/>
-          <w:highlight w:val="white"/>
-          <w:lang w:val="en-US"/>
-        </w:rPr>
-        <w:t xml:space="preserve"> </w:t>
-      </w:r>
-      <w:proofErr w:type="spellStart"/>
-      <w:r>
-        <w:rPr>
-          <w:rFonts w:ascii="Consolas" w:hAnsi="Consolas" w:cs="Consolas"/>
+          <w:rFonts w:cs="Courier New"/>
+          <w:color w:val="000000"/>
+          <w:sz w:val="19"/>
+          <w:szCs w:val="19"/>
+          <w:highlight w:val="white"/>
+          <w:lang w:val="en-US"/>
+        </w:rPr>
+        <w:t xml:space="preserve"> </w:t>
+      </w:r>
+      <w:proofErr w:type="spellStart"/>
+      <w:r>
+        <w:rPr>
+          <w:rFonts w:cs="Courier New"/>
           <w:color w:val="0000FF"/>
           <w:sz w:val="19"/>
           <w:szCs w:val="19"/>
@@ -2700,7 +2954,7 @@
       <w:proofErr w:type="spellEnd"/>
       <w:r>
         <w:rPr>
-          <w:rFonts w:ascii="Consolas" w:hAnsi="Consolas" w:cs="Consolas"/>
+          <w:rFonts w:cs="Courier New"/>
           <w:color w:val="000000"/>
           <w:sz w:val="19"/>
           <w:szCs w:val="19"/>
@@ -2713,7 +2967,7 @@
       <w:proofErr w:type="gramStart"/>
       <w:r>
         <w:rPr>
-          <w:rFonts w:ascii="Consolas" w:hAnsi="Consolas" w:cs="Consolas"/>
+          <w:rFonts w:cs="Courier New"/>
           <w:color w:val="000000"/>
           <w:sz w:val="19"/>
           <w:szCs w:val="19"/>
@@ -2725,7 +2979,7 @@
       <w:proofErr w:type="spellEnd"/>
       <w:r>
         <w:rPr>
-          <w:rFonts w:ascii="Consolas" w:hAnsi="Consolas" w:cs="Consolas"/>
+          <w:rFonts w:cs="Courier New"/>
           <w:color w:val="000000"/>
           <w:sz w:val="19"/>
           <w:szCs w:val="19"/>
@@ -2738,7 +2992,7 @@
       <w:proofErr w:type="gramEnd"/>
       <w:r>
         <w:rPr>
-          <w:rFonts w:ascii="Consolas" w:hAnsi="Consolas" w:cs="Consolas"/>
+          <w:rFonts w:cs="Courier New"/>
           <w:color w:val="0000FF"/>
           <w:sz w:val="19"/>
           <w:szCs w:val="19"/>
@@ -2750,7 +3004,7 @@
       <w:proofErr w:type="spellEnd"/>
       <w:r>
         <w:rPr>
-          <w:rFonts w:ascii="Consolas" w:hAnsi="Consolas" w:cs="Consolas"/>
+          <w:rFonts w:cs="Courier New"/>
           <w:color w:val="000000"/>
           <w:sz w:val="19"/>
           <w:szCs w:val="19"/>
@@ -2767,24 +3021,30 @@
           <w:ilvl w:val="0"/>
           <w:numId w:val="5"/>
         </w:numPr>
-      </w:pPr>
-      <w:r>
+        <w:rPr>
+          <w:rFonts w:cs="Courier New"/>
+        </w:rPr>
+      </w:pPr>
+      <w:r>
+        <w:rPr>
+          <w:rFonts w:cs="Courier New"/>
+        </w:rPr>
         <w:t>Проверка, закончилась ли игра</w:t>
       </w:r>
       <w:r>
         <w:rPr>
-          <w:rFonts w:ascii="Consolas" w:hAnsi="Consolas" w:cs="Consolas"/>
-          <w:color w:val="000000"/>
-          <w:sz w:val="19"/>
-          <w:szCs w:val="19"/>
-          <w:highlight w:val="white"/>
-        </w:rPr>
-        <w:t xml:space="preserve"> </w:t>
-      </w:r>
-      <w:proofErr w:type="spellStart"/>
-      <w:r>
-        <w:rPr>
-          <w:rFonts w:ascii="Consolas" w:hAnsi="Consolas" w:cs="Consolas"/>
+          <w:rFonts w:cs="Courier New"/>
+          <w:color w:val="000000"/>
+          <w:sz w:val="19"/>
+          <w:szCs w:val="19"/>
+          <w:highlight w:val="white"/>
+        </w:rPr>
+        <w:t xml:space="preserve"> </w:t>
+      </w:r>
+      <w:proofErr w:type="spellStart"/>
+      <w:r>
+        <w:rPr>
+          <w:rFonts w:cs="Courier New"/>
           <w:color w:val="0000FF"/>
           <w:sz w:val="19"/>
           <w:szCs w:val="19"/>
@@ -2795,18 +3055,18 @@
       <w:proofErr w:type="spellEnd"/>
       <w:r>
         <w:rPr>
-          <w:rFonts w:ascii="Consolas" w:hAnsi="Consolas" w:cs="Consolas"/>
-          <w:color w:val="000000"/>
-          <w:sz w:val="19"/>
-          <w:szCs w:val="19"/>
-          <w:highlight w:val="white"/>
-        </w:rPr>
-        <w:t xml:space="preserve"> </w:t>
-      </w:r>
-      <w:proofErr w:type="spellStart"/>
-      <w:r>
-        <w:rPr>
-          <w:rFonts w:ascii="Consolas" w:hAnsi="Consolas" w:cs="Consolas"/>
+          <w:rFonts w:cs="Courier New"/>
+          <w:color w:val="000000"/>
+          <w:sz w:val="19"/>
+          <w:szCs w:val="19"/>
+          <w:highlight w:val="white"/>
+        </w:rPr>
+        <w:t xml:space="preserve"> </w:t>
+      </w:r>
+      <w:proofErr w:type="spellStart"/>
+      <w:r>
+        <w:rPr>
+          <w:rFonts w:cs="Courier New"/>
           <w:color w:val="0000FF"/>
           <w:sz w:val="19"/>
           <w:szCs w:val="19"/>
@@ -2817,7 +3077,7 @@
       <w:proofErr w:type="spellEnd"/>
       <w:r>
         <w:rPr>
-          <w:rFonts w:ascii="Consolas" w:hAnsi="Consolas" w:cs="Consolas"/>
+          <w:rFonts w:cs="Courier New"/>
           <w:color w:val="000000"/>
           <w:sz w:val="19"/>
           <w:szCs w:val="19"/>
@@ -2829,7 +3089,7 @@
       <w:proofErr w:type="gramStart"/>
       <w:r>
         <w:rPr>
-          <w:rFonts w:ascii="Consolas" w:hAnsi="Consolas" w:cs="Consolas"/>
+          <w:rFonts w:cs="Courier New"/>
           <w:color w:val="000000"/>
           <w:sz w:val="19"/>
           <w:szCs w:val="19"/>
@@ -2840,7 +3100,7 @@
       <w:proofErr w:type="spellEnd"/>
       <w:r>
         <w:rPr>
-          <w:rFonts w:ascii="Consolas" w:hAnsi="Consolas" w:cs="Consolas"/>
+          <w:rFonts w:cs="Courier New"/>
           <w:color w:val="000000"/>
           <w:sz w:val="19"/>
           <w:szCs w:val="19"/>
@@ -2851,7 +3111,7 @@
       <w:proofErr w:type="gramEnd"/>
       <w:r>
         <w:rPr>
-          <w:rFonts w:ascii="Consolas" w:hAnsi="Consolas" w:cs="Consolas"/>
+          <w:rFonts w:cs="Courier New"/>
           <w:color w:val="000000"/>
           <w:sz w:val="19"/>
           <w:szCs w:val="19"/>
@@ -2868,39 +3128,52 @@
           <w:numId w:val="5"/>
         </w:numPr>
         <w:rPr>
-          <w:lang w:val="en-US"/>
-        </w:rPr>
-      </w:pPr>
-      <w:r>
+          <w:rFonts w:cs="Courier New"/>
+          <w:lang w:val="en-US"/>
+        </w:rPr>
+      </w:pPr>
+      <w:r>
+        <w:rPr>
+          <w:rFonts w:cs="Courier New"/>
+        </w:rPr>
         <w:t>Пропуск</w:t>
       </w:r>
       <w:r>
         <w:rPr>
-          <w:lang w:val="en-US"/>
-        </w:rPr>
-        <w:t xml:space="preserve"> </w:t>
-      </w:r>
-      <w:r>
+          <w:rFonts w:cs="Courier New"/>
+          <w:lang w:val="en-US"/>
+        </w:rPr>
+        <w:t xml:space="preserve"> </w:t>
+      </w:r>
+      <w:r>
+        <w:rPr>
+          <w:rFonts w:cs="Courier New"/>
+        </w:rPr>
         <w:t>хода</w:t>
       </w:r>
       <w:r>
         <w:rPr>
-          <w:lang w:val="en-US"/>
-        </w:rPr>
-        <w:t xml:space="preserve"> </w:t>
-      </w:r>
-      <w:r>
+          <w:rFonts w:cs="Courier New"/>
+          <w:lang w:val="en-US"/>
+        </w:rPr>
+        <w:t xml:space="preserve"> </w:t>
+      </w:r>
+      <w:r>
+        <w:rPr>
+          <w:rFonts w:cs="Courier New"/>
+        </w:rPr>
         <w:t>игроком</w:t>
       </w:r>
       <w:r>
         <w:rPr>
-          <w:lang w:val="en-US"/>
-        </w:rPr>
-        <w:t xml:space="preserve"> </w:t>
-      </w:r>
-      <w:r>
-        <w:rPr>
-          <w:rFonts w:ascii="Consolas" w:hAnsi="Consolas" w:cs="Consolas"/>
+          <w:rFonts w:cs="Courier New"/>
+          <w:lang w:val="en-US"/>
+        </w:rPr>
+        <w:t xml:space="preserve"> </w:t>
+      </w:r>
+      <w:r>
+        <w:rPr>
+          <w:rFonts w:cs="Courier New"/>
           <w:color w:val="0000FF"/>
           <w:sz w:val="19"/>
           <w:szCs w:val="19"/>
@@ -2911,19 +3184,19 @@
       </w:r>
       <w:r>
         <w:rPr>
-          <w:rFonts w:ascii="Consolas" w:hAnsi="Consolas" w:cs="Consolas"/>
-          <w:color w:val="000000"/>
-          <w:sz w:val="19"/>
-          <w:szCs w:val="19"/>
-          <w:highlight w:val="white"/>
-          <w:lang w:val="en-US"/>
-        </w:rPr>
-        <w:t xml:space="preserve"> </w:t>
-      </w:r>
-      <w:proofErr w:type="spellStart"/>
-      <w:r>
-        <w:rPr>
-          <w:rFonts w:ascii="Consolas" w:hAnsi="Consolas" w:cs="Consolas"/>
+          <w:rFonts w:cs="Courier New"/>
+          <w:color w:val="000000"/>
+          <w:sz w:val="19"/>
+          <w:szCs w:val="19"/>
+          <w:highlight w:val="white"/>
+          <w:lang w:val="en-US"/>
+        </w:rPr>
+        <w:t xml:space="preserve"> </w:t>
+      </w:r>
+      <w:proofErr w:type="spellStart"/>
+      <w:r>
+        <w:rPr>
+          <w:rFonts w:cs="Courier New"/>
           <w:color w:val="0000FF"/>
           <w:sz w:val="19"/>
           <w:szCs w:val="19"/>
@@ -2935,7 +3208,7 @@
       <w:proofErr w:type="spellEnd"/>
       <w:r>
         <w:rPr>
-          <w:rFonts w:ascii="Consolas" w:hAnsi="Consolas" w:cs="Consolas"/>
+          <w:rFonts w:cs="Courier New"/>
           <w:color w:val="000000"/>
           <w:sz w:val="19"/>
           <w:szCs w:val="19"/>
@@ -2948,7 +3221,7 @@
       <w:proofErr w:type="gramStart"/>
       <w:r>
         <w:rPr>
-          <w:rFonts w:ascii="Consolas" w:hAnsi="Consolas" w:cs="Consolas"/>
+          <w:rFonts w:cs="Courier New"/>
           <w:color w:val="000000"/>
           <w:sz w:val="19"/>
           <w:szCs w:val="19"/>
@@ -2960,7 +3233,7 @@
       <w:proofErr w:type="spellEnd"/>
       <w:r>
         <w:rPr>
-          <w:rFonts w:ascii="Consolas" w:hAnsi="Consolas" w:cs="Consolas"/>
+          <w:rFonts w:cs="Courier New"/>
           <w:color w:val="000000"/>
           <w:sz w:val="19"/>
           <w:szCs w:val="19"/>
@@ -2973,7 +3246,7 @@
       <w:proofErr w:type="gramEnd"/>
       <w:r>
         <w:rPr>
-          <w:rFonts w:ascii="Consolas" w:hAnsi="Consolas" w:cs="Consolas"/>
+          <w:rFonts w:cs="Courier New"/>
           <w:color w:val="0000FF"/>
           <w:sz w:val="19"/>
           <w:szCs w:val="19"/>
@@ -2985,7 +3258,7 @@
       <w:proofErr w:type="spellEnd"/>
       <w:r>
         <w:rPr>
-          <w:rFonts w:ascii="Consolas" w:hAnsi="Consolas" w:cs="Consolas"/>
+          <w:rFonts w:cs="Courier New"/>
           <w:color w:val="000000"/>
           <w:sz w:val="19"/>
           <w:szCs w:val="19"/>
@@ -3003,34 +3276,46 @@
           <w:numId w:val="5"/>
         </w:numPr>
         <w:rPr>
-          <w:lang w:val="en-US"/>
-        </w:rPr>
-      </w:pPr>
-      <w:r>
+          <w:rFonts w:cs="Courier New"/>
+          <w:lang w:val="en-US"/>
+        </w:rPr>
+      </w:pPr>
+      <w:r>
+        <w:rPr>
+          <w:rFonts w:cs="Courier New"/>
+        </w:rPr>
         <w:t>Расчет</w:t>
       </w:r>
       <w:r>
         <w:rPr>
-          <w:lang w:val="en-US"/>
-        </w:rPr>
-        <w:t xml:space="preserve"> </w:t>
-      </w:r>
-      <w:r>
+          <w:rFonts w:cs="Courier New"/>
+          <w:lang w:val="en-US"/>
+        </w:rPr>
+        <w:t xml:space="preserve"> </w:t>
+      </w:r>
+      <w:r>
+        <w:rPr>
+          <w:rFonts w:cs="Courier New"/>
+        </w:rPr>
         <w:t>ресурсов</w:t>
       </w:r>
       <w:r>
         <w:rPr>
-          <w:lang w:val="en-US"/>
-        </w:rPr>
-        <w:t xml:space="preserve"> </w:t>
-      </w:r>
-      <w:r>
+          <w:rFonts w:cs="Courier New"/>
+          <w:lang w:val="en-US"/>
+        </w:rPr>
+        <w:t xml:space="preserve"> </w:t>
+      </w:r>
+      <w:r>
+        <w:rPr>
+          <w:rFonts w:cs="Courier New"/>
+        </w:rPr>
         <w:t xml:space="preserve">в конце хода игрока </w:t>
       </w:r>
       <w:proofErr w:type="spellStart"/>
       <w:r>
         <w:rPr>
-          <w:rFonts w:ascii="Consolas" w:hAnsi="Consolas" w:cs="Consolas"/>
+          <w:rFonts w:cs="Courier New"/>
           <w:color w:val="0000FF"/>
           <w:sz w:val="19"/>
           <w:szCs w:val="19"/>
@@ -3041,18 +3326,18 @@
       <w:proofErr w:type="spellEnd"/>
       <w:r>
         <w:rPr>
-          <w:rFonts w:ascii="Consolas" w:hAnsi="Consolas" w:cs="Consolas"/>
-          <w:color w:val="000000"/>
-          <w:sz w:val="19"/>
-          <w:szCs w:val="19"/>
-          <w:highlight w:val="white"/>
-        </w:rPr>
-        <w:t xml:space="preserve"> </w:t>
-      </w:r>
-      <w:proofErr w:type="spellStart"/>
-      <w:r>
-        <w:rPr>
-          <w:rFonts w:ascii="Consolas" w:hAnsi="Consolas" w:cs="Consolas"/>
+          <w:rFonts w:cs="Courier New"/>
+          <w:color w:val="000000"/>
+          <w:sz w:val="19"/>
+          <w:szCs w:val="19"/>
+          <w:highlight w:val="white"/>
+        </w:rPr>
+        <w:t xml:space="preserve"> </w:t>
+      </w:r>
+      <w:proofErr w:type="spellStart"/>
+      <w:r>
+        <w:rPr>
+          <w:rFonts w:cs="Courier New"/>
           <w:color w:val="2B91AF"/>
           <w:sz w:val="19"/>
           <w:szCs w:val="19"/>
@@ -3063,7 +3348,7 @@
       <w:proofErr w:type="spellEnd"/>
       <w:r>
         <w:rPr>
-          <w:rFonts w:ascii="Consolas" w:hAnsi="Consolas" w:cs="Consolas"/>
+          <w:rFonts w:cs="Courier New"/>
           <w:color w:val="000000"/>
           <w:sz w:val="19"/>
           <w:szCs w:val="19"/>
@@ -3075,7 +3360,7 @@
       <w:proofErr w:type="gramStart"/>
       <w:r>
         <w:rPr>
-          <w:rFonts w:ascii="Consolas" w:hAnsi="Consolas" w:cs="Consolas"/>
+          <w:rFonts w:cs="Courier New"/>
           <w:color w:val="000000"/>
           <w:sz w:val="19"/>
           <w:szCs w:val="19"/>
@@ -3086,7 +3371,7 @@
       <w:proofErr w:type="spellEnd"/>
       <w:r>
         <w:rPr>
-          <w:rFonts w:ascii="Consolas" w:hAnsi="Consolas" w:cs="Consolas"/>
+          <w:rFonts w:cs="Courier New"/>
           <w:color w:val="000000"/>
           <w:sz w:val="19"/>
           <w:szCs w:val="19"/>
@@ -3097,7 +3382,7 @@
       <w:proofErr w:type="gramEnd"/>
       <w:r>
         <w:rPr>
-          <w:rFonts w:ascii="Consolas" w:hAnsi="Consolas" w:cs="Consolas"/>
+          <w:rFonts w:cs="Courier New"/>
           <w:color w:val="000000"/>
           <w:sz w:val="19"/>
           <w:szCs w:val="19"/>
@@ -3113,14 +3398,20 @@
           <w:ilvl w:val="0"/>
           <w:numId w:val="5"/>
         </w:numPr>
-      </w:pPr>
-      <w:r>
+        <w:rPr>
+          <w:rFonts w:cs="Courier New"/>
+        </w:rPr>
+      </w:pPr>
+      <w:r>
+        <w:rPr>
+          <w:rFonts w:cs="Courier New"/>
+        </w:rPr>
         <w:t xml:space="preserve">Расчет хода компьютера </w:t>
       </w:r>
       <w:proofErr w:type="spellStart"/>
       <w:r>
         <w:rPr>
-          <w:rFonts w:ascii="Consolas" w:hAnsi="Consolas" w:cs="Consolas"/>
+          <w:rFonts w:cs="Courier New"/>
           <w:color w:val="0000FF"/>
           <w:sz w:val="19"/>
           <w:szCs w:val="19"/>
@@ -3131,18 +3422,18 @@
       <w:proofErr w:type="spellEnd"/>
       <w:r>
         <w:rPr>
-          <w:rFonts w:ascii="Consolas" w:hAnsi="Consolas" w:cs="Consolas"/>
-          <w:color w:val="000000"/>
-          <w:sz w:val="19"/>
-          <w:szCs w:val="19"/>
-          <w:highlight w:val="white"/>
-        </w:rPr>
-        <w:t xml:space="preserve"> </w:t>
-      </w:r>
-      <w:proofErr w:type="spellStart"/>
-      <w:r>
-        <w:rPr>
-          <w:rFonts w:ascii="Consolas" w:hAnsi="Consolas" w:cs="Consolas"/>
+          <w:rFonts w:cs="Courier New"/>
+          <w:color w:val="000000"/>
+          <w:sz w:val="19"/>
+          <w:szCs w:val="19"/>
+          <w:highlight w:val="white"/>
+        </w:rPr>
+        <w:t xml:space="preserve"> </w:t>
+      </w:r>
+      <w:proofErr w:type="spellStart"/>
+      <w:r>
+        <w:rPr>
+          <w:rFonts w:cs="Courier New"/>
           <w:color w:val="0000FF"/>
           <w:sz w:val="19"/>
           <w:szCs w:val="19"/>
@@ -3153,7 +3444,7 @@
       <w:proofErr w:type="spellEnd"/>
       <w:r>
         <w:rPr>
-          <w:rFonts w:ascii="Consolas" w:hAnsi="Consolas" w:cs="Consolas"/>
+          <w:rFonts w:cs="Courier New"/>
           <w:color w:val="000000"/>
           <w:sz w:val="19"/>
           <w:szCs w:val="19"/>
@@ -3165,7 +3456,7 @@
       <w:proofErr w:type="gramStart"/>
       <w:r>
         <w:rPr>
-          <w:rFonts w:ascii="Consolas" w:hAnsi="Consolas" w:cs="Consolas"/>
+          <w:rFonts w:cs="Courier New"/>
           <w:color w:val="000000"/>
           <w:sz w:val="19"/>
           <w:szCs w:val="19"/>
@@ -3176,7 +3467,7 @@
       <w:proofErr w:type="spellEnd"/>
       <w:r>
         <w:rPr>
-          <w:rFonts w:ascii="Consolas" w:hAnsi="Consolas" w:cs="Consolas"/>
+          <w:rFonts w:cs="Courier New"/>
           <w:color w:val="000000"/>
           <w:sz w:val="19"/>
           <w:szCs w:val="19"/>
@@ -3187,7 +3478,7 @@
       <w:proofErr w:type="gramEnd"/>
       <w:r>
         <w:rPr>
-          <w:rFonts w:ascii="Consolas" w:hAnsi="Consolas" w:cs="Consolas"/>
+          <w:rFonts w:cs="Courier New"/>
           <w:color w:val="000000"/>
           <w:sz w:val="19"/>
           <w:szCs w:val="19"/>
@@ -3204,57 +3495,78 @@
           <w:numId w:val="5"/>
         </w:numPr>
         <w:rPr>
-          <w:lang w:val="en-US"/>
-        </w:rPr>
-      </w:pPr>
-      <w:r>
+          <w:rFonts w:cs="Courier New"/>
+          <w:lang w:val="en-US"/>
+        </w:rPr>
+      </w:pPr>
+      <w:r>
+        <w:rPr>
+          <w:rFonts w:cs="Courier New"/>
+        </w:rPr>
         <w:t>Применение</w:t>
       </w:r>
       <w:r>
         <w:rPr>
-          <w:lang w:val="en-US"/>
-        </w:rPr>
-        <w:t xml:space="preserve"> </w:t>
-      </w:r>
-      <w:r>
+          <w:rFonts w:cs="Courier New"/>
+          <w:lang w:val="en-US"/>
+        </w:rPr>
+        <w:t xml:space="preserve"> </w:t>
+      </w:r>
+      <w:r>
+        <w:rPr>
+          <w:rFonts w:cs="Courier New"/>
+        </w:rPr>
         <w:t>параметров</w:t>
       </w:r>
       <w:r>
         <w:rPr>
-          <w:lang w:val="en-US"/>
-        </w:rPr>
-        <w:t xml:space="preserve"> </w:t>
-      </w:r>
-      <w:r>
+          <w:rFonts w:cs="Courier New"/>
+          <w:lang w:val="en-US"/>
+        </w:rPr>
+        <w:t xml:space="preserve"> </w:t>
+      </w:r>
+      <w:r>
+        <w:rPr>
+          <w:rFonts w:cs="Courier New"/>
+        </w:rPr>
         <w:t>карты</w:t>
       </w:r>
       <w:r>
         <w:rPr>
-          <w:lang w:val="en-US"/>
-        </w:rPr>
-        <w:t xml:space="preserve"> </w:t>
-      </w:r>
-      <w:r>
+          <w:rFonts w:cs="Courier New"/>
+          <w:lang w:val="en-US"/>
+        </w:rPr>
+        <w:t xml:space="preserve"> </w:t>
+      </w:r>
+      <w:r>
+        <w:rPr>
+          <w:rFonts w:cs="Courier New"/>
+        </w:rPr>
         <w:t>к</w:t>
       </w:r>
       <w:r>
         <w:rPr>
-          <w:lang w:val="en-US"/>
-        </w:rPr>
-        <w:t xml:space="preserve"> </w:t>
-      </w:r>
-      <w:r>
+          <w:rFonts w:cs="Courier New"/>
+          <w:lang w:val="en-US"/>
+        </w:rPr>
+        <w:t xml:space="preserve"> </w:t>
+      </w:r>
+      <w:r>
+        <w:rPr>
+          <w:rFonts w:cs="Courier New"/>
+        </w:rPr>
         <w:t>игроку</w:t>
       </w:r>
       <w:r>
         <w:rPr>
-          <w:lang w:val="en-US"/>
-        </w:rPr>
-        <w:t xml:space="preserve"> </w:t>
-      </w:r>
-      <w:r>
-        <w:rPr>
-          <w:rFonts w:ascii="Consolas" w:hAnsi="Consolas" w:cs="Consolas"/>
+          <w:rFonts w:cs="Courier New"/>
+          <w:lang w:val="en-US"/>
+        </w:rPr>
+        <w:t xml:space="preserve"> </w:t>
+      </w:r>
+      <w:r>
+        <w:rPr>
+          <w:rFonts w:cs="Courier New"/>
           <w:color w:val="0000FF"/>
           <w:sz w:val="19"/>
           <w:szCs w:val="19"/>
@@ -3265,18 +3577,18 @@
       </w:r>
       <w:r>
         <w:rPr>
-          <w:rFonts w:ascii="Consolas" w:hAnsi="Consolas" w:cs="Consolas"/>
-          <w:color w:val="000000"/>
-          <w:sz w:val="19"/>
-          <w:szCs w:val="19"/>
-          <w:highlight w:val="white"/>
-          <w:lang w:val="en-US"/>
-        </w:rPr>
-        <w:t xml:space="preserve"> </w:t>
-      </w:r>
-      <w:r>
-        <w:rPr>
-          <w:rFonts w:ascii="Consolas" w:hAnsi="Consolas" w:cs="Consolas"/>
+          <w:rFonts w:cs="Courier New"/>
+          <w:color w:val="000000"/>
+          <w:sz w:val="19"/>
+          <w:szCs w:val="19"/>
+          <w:highlight w:val="white"/>
+          <w:lang w:val="en-US"/>
+        </w:rPr>
+        <w:t xml:space="preserve"> </w:t>
+      </w:r>
+      <w:r>
+        <w:rPr>
+          <w:rFonts w:cs="Courier New"/>
           <w:color w:val="0000FF"/>
           <w:sz w:val="19"/>
           <w:szCs w:val="19"/>
@@ -3287,19 +3599,19 @@
       </w:r>
       <w:r>
         <w:rPr>
-          <w:rFonts w:ascii="Consolas" w:hAnsi="Consolas" w:cs="Consolas"/>
-          <w:color w:val="000000"/>
-          <w:sz w:val="19"/>
-          <w:szCs w:val="19"/>
-          <w:highlight w:val="white"/>
-          <w:lang w:val="en-US"/>
-        </w:rPr>
-        <w:t xml:space="preserve"> </w:t>
-      </w:r>
-      <w:proofErr w:type="spellStart"/>
-      <w:r>
-        <w:rPr>
-          <w:rFonts w:ascii="Consolas" w:hAnsi="Consolas" w:cs="Consolas"/>
+          <w:rFonts w:cs="Courier New"/>
+          <w:color w:val="000000"/>
+          <w:sz w:val="19"/>
+          <w:szCs w:val="19"/>
+          <w:highlight w:val="white"/>
+          <w:lang w:val="en-US"/>
+        </w:rPr>
+        <w:t xml:space="preserve"> </w:t>
+      </w:r>
+      <w:proofErr w:type="spellStart"/>
+      <w:r>
+        <w:rPr>
+          <w:rFonts w:cs="Courier New"/>
           <w:color w:val="000000"/>
           <w:sz w:val="19"/>
           <w:szCs w:val="19"/>
@@ -3311,7 +3623,7 @@
       <w:proofErr w:type="spellEnd"/>
       <w:r>
         <w:rPr>
-          <w:rFonts w:ascii="Consolas" w:hAnsi="Consolas" w:cs="Consolas"/>
+          <w:rFonts w:cs="Courier New"/>
           <w:color w:val="000000"/>
           <w:sz w:val="19"/>
           <w:szCs w:val="19"/>
@@ -3323,7 +3635,7 @@
       <w:proofErr w:type="spellStart"/>
       <w:r>
         <w:rPr>
-          <w:rFonts w:ascii="Consolas" w:hAnsi="Consolas" w:cs="Consolas"/>
+          <w:rFonts w:cs="Courier New"/>
           <w:color w:val="2B91AF"/>
           <w:sz w:val="19"/>
           <w:szCs w:val="19"/>
@@ -3335,7 +3647,7 @@
       <w:proofErr w:type="spellEnd"/>
       <w:r>
         <w:rPr>
-          <w:rFonts w:ascii="Consolas" w:hAnsi="Consolas" w:cs="Consolas"/>
+          <w:rFonts w:cs="Courier New"/>
           <w:color w:val="000000"/>
           <w:sz w:val="19"/>
           <w:szCs w:val="19"/>
@@ -3347,7 +3659,7 @@
       <w:proofErr w:type="spellStart"/>
       <w:r>
         <w:rPr>
-          <w:rFonts w:ascii="Consolas" w:hAnsi="Consolas" w:cs="Consolas"/>
+          <w:rFonts w:cs="Courier New"/>
           <w:color w:val="2B91AF"/>
           <w:sz w:val="19"/>
           <w:szCs w:val="19"/>
@@ -3359,7 +3671,7 @@
       <w:proofErr w:type="spellEnd"/>
       <w:r>
         <w:rPr>
-          <w:rFonts w:ascii="Consolas" w:hAnsi="Consolas" w:cs="Consolas"/>
+          <w:rFonts w:cs="Courier New"/>
           <w:color w:val="000000"/>
           <w:sz w:val="19"/>
           <w:szCs w:val="19"/>
@@ -3371,7 +3683,7 @@
       <w:proofErr w:type="spellStart"/>
       <w:r>
         <w:rPr>
-          <w:rFonts w:ascii="Consolas" w:hAnsi="Consolas" w:cs="Consolas"/>
+          <w:rFonts w:cs="Courier New"/>
           <w:color w:val="000000"/>
           <w:sz w:val="19"/>
           <w:szCs w:val="19"/>
@@ -3383,7 +3695,7 @@
       <w:proofErr w:type="spellEnd"/>
       <w:r>
         <w:rPr>
-          <w:rFonts w:ascii="Consolas" w:hAnsi="Consolas" w:cs="Consolas"/>
+          <w:rFonts w:cs="Courier New"/>
           <w:color w:val="000000"/>
           <w:sz w:val="19"/>
           <w:szCs w:val="19"/>
@@ -3401,51 +3713,71 @@
           <w:numId w:val="5"/>
         </w:numPr>
         <w:rPr>
-          <w:lang w:val="en-US"/>
-        </w:rPr>
-      </w:pPr>
-      <w:r>
+          <w:rFonts w:cs="Courier New"/>
+          <w:lang w:val="en-US"/>
+        </w:rPr>
+      </w:pPr>
+      <w:r>
+        <w:rPr>
+          <w:rFonts w:cs="Courier New"/>
+        </w:rPr>
         <w:t>Применить</w:t>
       </w:r>
       <w:r>
         <w:rPr>
-          <w:lang w:val="en-US"/>
-        </w:rPr>
-        <w:t xml:space="preserve"> </w:t>
-      </w:r>
-      <w:r>
+          <w:rFonts w:cs="Courier New"/>
+          <w:lang w:val="en-US"/>
+        </w:rPr>
+        <w:t xml:space="preserve"> </w:t>
+      </w:r>
+      <w:r>
+        <w:rPr>
+          <w:rFonts w:cs="Courier New"/>
+        </w:rPr>
         <w:t>параметры</w:t>
       </w:r>
       <w:r>
         <w:rPr>
-          <w:lang w:val="en-US"/>
-        </w:rPr>
-        <w:t xml:space="preserve"> </w:t>
-      </w:r>
-      <w:r>
+          <w:rFonts w:cs="Courier New"/>
+          <w:lang w:val="en-US"/>
+        </w:rPr>
+        <w:t xml:space="preserve"> </w:t>
+      </w:r>
+      <w:r>
+        <w:rPr>
+          <w:rFonts w:cs="Courier New"/>
+        </w:rPr>
         <w:t>карты</w:t>
       </w:r>
       <w:r>
         <w:rPr>
-          <w:lang w:val="en-US"/>
-        </w:rPr>
-        <w:t xml:space="preserve"> </w:t>
-      </w:r>
-      <w:r>
+          <w:rFonts w:cs="Courier New"/>
+          <w:lang w:val="en-US"/>
+        </w:rPr>
+        <w:t xml:space="preserve"> </w:t>
+      </w:r>
+      <w:r>
+        <w:rPr>
+          <w:rFonts w:cs="Courier New"/>
+        </w:rPr>
         <w:t>к</w:t>
       </w:r>
       <w:r>
         <w:rPr>
-          <w:lang w:val="en-US"/>
-        </w:rPr>
-        <w:t xml:space="preserve"> </w:t>
-      </w:r>
-      <w:r>
+          <w:rFonts w:cs="Courier New"/>
+          <w:lang w:val="en-US"/>
+        </w:rPr>
+        <w:t xml:space="preserve"> </w:t>
+      </w:r>
+      <w:r>
+        <w:rPr>
+          <w:rFonts w:cs="Courier New"/>
+        </w:rPr>
         <w:t>противнику</w:t>
       </w:r>
       <w:r>
         <w:rPr>
-          <w:rFonts w:ascii="Consolas" w:hAnsi="Consolas" w:cs="Consolas"/>
+          <w:rFonts w:cs="Courier New"/>
           <w:color w:val="000000"/>
           <w:sz w:val="19"/>
           <w:szCs w:val="19"/>
@@ -3456,7 +3788,7 @@
       </w:r>
       <w:r>
         <w:rPr>
-          <w:rFonts w:ascii="Consolas" w:hAnsi="Consolas" w:cs="Consolas"/>
+          <w:rFonts w:cs="Courier New"/>
           <w:color w:val="0000FF"/>
           <w:sz w:val="19"/>
           <w:szCs w:val="19"/>
@@ -3467,18 +3799,18 @@
       </w:r>
       <w:r>
         <w:rPr>
-          <w:rFonts w:ascii="Consolas" w:hAnsi="Consolas" w:cs="Consolas"/>
-          <w:color w:val="000000"/>
-          <w:sz w:val="19"/>
-          <w:szCs w:val="19"/>
-          <w:highlight w:val="white"/>
-          <w:lang w:val="en-US"/>
-        </w:rPr>
-        <w:t xml:space="preserve"> </w:t>
-      </w:r>
-      <w:r>
-        <w:rPr>
-          <w:rFonts w:ascii="Consolas" w:hAnsi="Consolas" w:cs="Consolas"/>
+          <w:rFonts w:cs="Courier New"/>
+          <w:color w:val="000000"/>
+          <w:sz w:val="19"/>
+          <w:szCs w:val="19"/>
+          <w:highlight w:val="white"/>
+          <w:lang w:val="en-US"/>
+        </w:rPr>
+        <w:t xml:space="preserve"> </w:t>
+      </w:r>
+      <w:r>
+        <w:rPr>
+          <w:rFonts w:cs="Courier New"/>
           <w:color w:val="0000FF"/>
           <w:sz w:val="19"/>
           <w:szCs w:val="19"/>
@@ -3489,7 +3821,7 @@
       </w:r>
       <w:r>
         <w:rPr>
-          <w:rFonts w:ascii="Consolas" w:hAnsi="Consolas" w:cs="Consolas"/>
+          <w:rFonts w:cs="Courier New"/>
           <w:color w:val="000000"/>
           <w:sz w:val="19"/>
           <w:szCs w:val="19"/>
@@ -3502,7 +3834,7 @@
       <w:proofErr w:type="gramStart"/>
       <w:r>
         <w:rPr>
-          <w:rFonts w:ascii="Consolas" w:hAnsi="Consolas" w:cs="Consolas"/>
+          <w:rFonts w:cs="Courier New"/>
           <w:color w:val="000000"/>
           <w:sz w:val="19"/>
           <w:szCs w:val="19"/>
@@ -3514,7 +3846,7 @@
       <w:proofErr w:type="spellEnd"/>
       <w:r>
         <w:rPr>
-          <w:rFonts w:ascii="Consolas" w:hAnsi="Consolas" w:cs="Consolas"/>
+          <w:rFonts w:cs="Courier New"/>
           <w:color w:val="000000"/>
           <w:sz w:val="19"/>
           <w:szCs w:val="19"/>
@@ -3527,7 +3859,7 @@
       <w:proofErr w:type="gramEnd"/>
       <w:r>
         <w:rPr>
-          <w:rFonts w:ascii="Consolas" w:hAnsi="Consolas" w:cs="Consolas"/>
+          <w:rFonts w:cs="Courier New"/>
           <w:color w:val="2B91AF"/>
           <w:sz w:val="19"/>
           <w:szCs w:val="19"/>
@@ -3539,7 +3871,7 @@
       <w:proofErr w:type="spellEnd"/>
       <w:r>
         <w:rPr>
-          <w:rFonts w:ascii="Consolas" w:hAnsi="Consolas" w:cs="Consolas"/>
+          <w:rFonts w:cs="Courier New"/>
           <w:color w:val="000000"/>
           <w:sz w:val="19"/>
           <w:szCs w:val="19"/>
@@ -3557,39 +3889,52 @@
           <w:numId w:val="5"/>
         </w:numPr>
         <w:rPr>
-          <w:lang w:val="en-US"/>
-        </w:rPr>
-      </w:pPr>
-      <w:r>
+          <w:rFonts w:cs="Courier New"/>
+          <w:lang w:val="en-US"/>
+        </w:rPr>
+      </w:pPr>
+      <w:r>
+        <w:rPr>
+          <w:rFonts w:cs="Courier New"/>
+        </w:rPr>
         <w:t>Применить</w:t>
       </w:r>
       <w:r>
         <w:rPr>
-          <w:lang w:val="en-US"/>
-        </w:rPr>
-        <w:t xml:space="preserve"> </w:t>
-      </w:r>
-      <w:r>
+          <w:rFonts w:cs="Courier New"/>
+          <w:lang w:val="en-US"/>
+        </w:rPr>
+        <w:t xml:space="preserve"> </w:t>
+      </w:r>
+      <w:r>
+        <w:rPr>
+          <w:rFonts w:cs="Courier New"/>
+        </w:rPr>
         <w:t>прямой</w:t>
       </w:r>
       <w:r>
         <w:rPr>
-          <w:lang w:val="en-US"/>
-        </w:rPr>
-        <w:t xml:space="preserve"> </w:t>
-      </w:r>
-      <w:r>
+          <w:rFonts w:cs="Courier New"/>
+          <w:lang w:val="en-US"/>
+        </w:rPr>
+        <w:t xml:space="preserve"> </w:t>
+      </w:r>
+      <w:r>
+        <w:rPr>
+          <w:rFonts w:cs="Courier New"/>
+        </w:rPr>
         <w:t>урон</w:t>
       </w:r>
       <w:r>
         <w:rPr>
-          <w:lang w:val="en-US"/>
-        </w:rPr>
-        <w:t xml:space="preserve"> </w:t>
-      </w:r>
-      <w:r>
-        <w:rPr>
-          <w:rFonts w:ascii="Consolas" w:hAnsi="Consolas" w:cs="Consolas"/>
+          <w:rFonts w:cs="Courier New"/>
+          <w:lang w:val="en-US"/>
+        </w:rPr>
+        <w:t xml:space="preserve"> </w:t>
+      </w:r>
+      <w:r>
+        <w:rPr>
+          <w:rFonts w:cs="Courier New"/>
           <w:color w:val="0000FF"/>
           <w:sz w:val="19"/>
           <w:szCs w:val="19"/>
@@ -3600,18 +3945,18 @@
       </w:r>
       <w:r>
         <w:rPr>
-          <w:rFonts w:ascii="Consolas" w:hAnsi="Consolas" w:cs="Consolas"/>
-          <w:color w:val="000000"/>
-          <w:sz w:val="19"/>
-          <w:szCs w:val="19"/>
-          <w:highlight w:val="white"/>
-          <w:lang w:val="en-US"/>
-        </w:rPr>
-        <w:t xml:space="preserve"> </w:t>
-      </w:r>
-      <w:r>
-        <w:rPr>
-          <w:rFonts w:ascii="Consolas" w:hAnsi="Consolas" w:cs="Consolas"/>
+          <w:rFonts w:cs="Courier New"/>
+          <w:color w:val="000000"/>
+          <w:sz w:val="19"/>
+          <w:szCs w:val="19"/>
+          <w:highlight w:val="white"/>
+          <w:lang w:val="en-US"/>
+        </w:rPr>
+        <w:t xml:space="preserve"> </w:t>
+      </w:r>
+      <w:r>
+        <w:rPr>
+          <w:rFonts w:cs="Courier New"/>
           <w:color w:val="0000FF"/>
           <w:sz w:val="19"/>
           <w:szCs w:val="19"/>
@@ -3622,7 +3967,7 @@
       </w:r>
       <w:r>
         <w:rPr>
-          <w:rFonts w:ascii="Consolas" w:hAnsi="Consolas" w:cs="Consolas"/>
+          <w:rFonts w:cs="Courier New"/>
           <w:color w:val="000000"/>
           <w:sz w:val="19"/>
           <w:szCs w:val="19"/>
@@ -3635,7 +3980,7 @@
       <w:proofErr w:type="gramStart"/>
       <w:r>
         <w:rPr>
-          <w:rFonts w:ascii="Consolas" w:hAnsi="Consolas" w:cs="Consolas"/>
+          <w:rFonts w:cs="Courier New"/>
           <w:color w:val="000000"/>
           <w:sz w:val="19"/>
           <w:szCs w:val="19"/>
@@ -3647,7 +3992,7 @@
       <w:proofErr w:type="spellEnd"/>
       <w:r>
         <w:rPr>
-          <w:rFonts w:ascii="Consolas" w:hAnsi="Consolas" w:cs="Consolas"/>
+          <w:rFonts w:cs="Courier New"/>
           <w:color w:val="000000"/>
           <w:sz w:val="19"/>
           <w:szCs w:val="19"/>
@@ -3660,7 +4005,7 @@
       <w:proofErr w:type="gramEnd"/>
       <w:r>
         <w:rPr>
-          <w:rFonts w:ascii="Consolas" w:hAnsi="Consolas" w:cs="Consolas"/>
+          <w:rFonts w:cs="Courier New"/>
           <w:color w:val="2B91AF"/>
           <w:sz w:val="19"/>
           <w:szCs w:val="19"/>
@@ -3672,7 +4017,7 @@
       <w:proofErr w:type="spellEnd"/>
       <w:r>
         <w:rPr>
-          <w:rFonts w:ascii="Consolas" w:hAnsi="Consolas" w:cs="Consolas"/>
+          <w:rFonts w:cs="Courier New"/>
           <w:color w:val="000000"/>
           <w:sz w:val="19"/>
           <w:szCs w:val="19"/>
@@ -3684,7 +4029,7 @@
       <w:proofErr w:type="spellStart"/>
       <w:r>
         <w:rPr>
-          <w:rFonts w:ascii="Consolas" w:hAnsi="Consolas" w:cs="Consolas"/>
+          <w:rFonts w:cs="Courier New"/>
           <w:color w:val="0000FF"/>
           <w:sz w:val="19"/>
           <w:szCs w:val="19"/>
@@ -3696,7 +4041,7 @@
       <w:proofErr w:type="spellEnd"/>
       <w:r>
         <w:rPr>
-          <w:rFonts w:ascii="Consolas" w:hAnsi="Consolas" w:cs="Consolas"/>
+          <w:rFonts w:cs="Courier New"/>
           <w:color w:val="000000"/>
           <w:sz w:val="19"/>
           <w:szCs w:val="19"/>
@@ -3714,89 +4059,121 @@
           <w:numId w:val="5"/>
         </w:numPr>
         <w:rPr>
-          <w:lang w:val="en-US"/>
-        </w:rPr>
-      </w:pPr>
-      <w:r>
+          <w:rFonts w:cs="Courier New"/>
+          <w:lang w:val="en-US"/>
+        </w:rPr>
+      </w:pPr>
+      <w:r>
+        <w:rPr>
+          <w:rFonts w:cs="Courier New"/>
+        </w:rPr>
         <w:t>Вычесть</w:t>
       </w:r>
       <w:r>
         <w:rPr>
-          <w:lang w:val="en-US"/>
-        </w:rPr>
-        <w:t xml:space="preserve"> </w:t>
-      </w:r>
-      <w:r>
+          <w:rFonts w:cs="Courier New"/>
+          <w:lang w:val="en-US"/>
+        </w:rPr>
+        <w:t xml:space="preserve"> </w:t>
+      </w:r>
+      <w:r>
+        <w:rPr>
+          <w:rFonts w:cs="Courier New"/>
+        </w:rPr>
         <w:t>из</w:t>
       </w:r>
       <w:r>
         <w:rPr>
-          <w:lang w:val="en-US"/>
-        </w:rPr>
-        <w:t xml:space="preserve"> </w:t>
-      </w:r>
-      <w:r>
+          <w:rFonts w:cs="Courier New"/>
+          <w:lang w:val="en-US"/>
+        </w:rPr>
+        <w:t xml:space="preserve"> </w:t>
+      </w:r>
+      <w:r>
+        <w:rPr>
+          <w:rFonts w:cs="Courier New"/>
+        </w:rPr>
         <w:t>статистики</w:t>
       </w:r>
       <w:r>
         <w:rPr>
-          <w:lang w:val="en-US"/>
-        </w:rPr>
-        <w:t xml:space="preserve"> </w:t>
-      </w:r>
-      <w:r>
+          <w:rFonts w:cs="Courier New"/>
+          <w:lang w:val="en-US"/>
+        </w:rPr>
+        <w:t xml:space="preserve"> </w:t>
+      </w:r>
+      <w:r>
+        <w:rPr>
+          <w:rFonts w:cs="Courier New"/>
+        </w:rPr>
         <w:t>игрока</w:t>
       </w:r>
       <w:r>
         <w:rPr>
-          <w:lang w:val="en-US"/>
-        </w:rPr>
-        <w:t xml:space="preserve"> </w:t>
-      </w:r>
-      <w:r>
+          <w:rFonts w:cs="Courier New"/>
+          <w:lang w:val="en-US"/>
+        </w:rPr>
+        <w:t xml:space="preserve"> </w:t>
+      </w:r>
+      <w:r>
+        <w:rPr>
+          <w:rFonts w:cs="Courier New"/>
+        </w:rPr>
         <w:t>значения</w:t>
       </w:r>
       <w:r>
         <w:rPr>
-          <w:lang w:val="en-US"/>
-        </w:rPr>
-        <w:t xml:space="preserve"> </w:t>
-      </w:r>
-      <w:r>
+          <w:rFonts w:cs="Courier New"/>
+          <w:lang w:val="en-US"/>
+        </w:rPr>
+        <w:t xml:space="preserve"> </w:t>
+      </w:r>
+      <w:r>
+        <w:rPr>
+          <w:rFonts w:cs="Courier New"/>
+        </w:rPr>
         <w:t>указанные</w:t>
       </w:r>
       <w:r>
         <w:rPr>
-          <w:lang w:val="en-US"/>
-        </w:rPr>
-        <w:t xml:space="preserve"> </w:t>
-      </w:r>
-      <w:r>
+          <w:rFonts w:cs="Courier New"/>
+          <w:lang w:val="en-US"/>
+        </w:rPr>
+        <w:t xml:space="preserve"> </w:t>
+      </w:r>
+      <w:r>
+        <w:rPr>
+          <w:rFonts w:cs="Courier New"/>
+        </w:rPr>
         <w:t>в</w:t>
       </w:r>
       <w:r>
         <w:rPr>
-          <w:lang w:val="en-US"/>
-        </w:rPr>
-        <w:t xml:space="preserve"> </w:t>
-      </w:r>
-      <w:r>
+          <w:rFonts w:cs="Courier New"/>
+          <w:lang w:val="en-US"/>
+        </w:rPr>
+        <w:t xml:space="preserve"> </w:t>
+      </w:r>
+      <w:r>
+        <w:rPr>
+          <w:rFonts w:cs="Courier New"/>
+        </w:rPr>
         <w:t>карте</w:t>
       </w:r>
       <w:r>
         <w:rPr>
-          <w:rFonts w:ascii="Consolas" w:hAnsi="Consolas" w:cs="Consolas"/>
-          <w:color w:val="000000"/>
-          <w:sz w:val="19"/>
-          <w:szCs w:val="19"/>
-          <w:highlight w:val="white"/>
-          <w:lang w:val="en-US"/>
-        </w:rPr>
-        <w:t xml:space="preserve"> </w:t>
-      </w:r>
-      <w:r>
-        <w:rPr>
-          <w:rFonts w:ascii="Consolas" w:hAnsi="Consolas" w:cs="Consolas"/>
+          <w:rFonts w:cs="Courier New"/>
+          <w:color w:val="000000"/>
+          <w:sz w:val="19"/>
+          <w:szCs w:val="19"/>
+          <w:highlight w:val="white"/>
+          <w:lang w:val="en-US"/>
+        </w:rPr>
+        <w:t xml:space="preserve"> </w:t>
+      </w:r>
+      <w:r>
+        <w:rPr>
+          <w:rFonts w:cs="Courier New"/>
           <w:color w:val="0000FF"/>
           <w:sz w:val="19"/>
           <w:szCs w:val="19"/>
@@ -3807,18 +4184,18 @@
       </w:r>
       <w:r>
         <w:rPr>
-          <w:rFonts w:ascii="Consolas" w:hAnsi="Consolas" w:cs="Consolas"/>
-          <w:color w:val="000000"/>
-          <w:sz w:val="19"/>
-          <w:szCs w:val="19"/>
-          <w:highlight w:val="white"/>
-          <w:lang w:val="en-US"/>
-        </w:rPr>
-        <w:t xml:space="preserve"> </w:t>
-      </w:r>
-      <w:r>
-        <w:rPr>
-          <w:rFonts w:ascii="Consolas" w:hAnsi="Consolas" w:cs="Consolas"/>
+          <w:rFonts w:cs="Courier New"/>
+          <w:color w:val="000000"/>
+          <w:sz w:val="19"/>
+          <w:szCs w:val="19"/>
+          <w:highlight w:val="white"/>
+          <w:lang w:val="en-US"/>
+        </w:rPr>
+        <w:t xml:space="preserve"> </w:t>
+      </w:r>
+      <w:r>
+        <w:rPr>
+          <w:rFonts w:cs="Courier New"/>
           <w:color w:val="0000FF"/>
           <w:sz w:val="19"/>
           <w:szCs w:val="19"/>
@@ -3829,7 +4206,7 @@
       </w:r>
       <w:r>
         <w:rPr>
-          <w:rFonts w:ascii="Consolas" w:hAnsi="Consolas" w:cs="Consolas"/>
+          <w:rFonts w:cs="Courier New"/>
           <w:color w:val="000000"/>
           <w:sz w:val="19"/>
           <w:szCs w:val="19"/>
@@ -3842,7 +4219,7 @@
       <w:proofErr w:type="gramStart"/>
       <w:r>
         <w:rPr>
-          <w:rFonts w:ascii="Consolas" w:hAnsi="Consolas" w:cs="Consolas"/>
+          <w:rFonts w:cs="Courier New"/>
           <w:color w:val="000000"/>
           <w:sz w:val="19"/>
           <w:szCs w:val="19"/>
@@ -3854,7 +4231,7 @@
       <w:proofErr w:type="spellEnd"/>
       <w:r>
         <w:rPr>
-          <w:rFonts w:ascii="Consolas" w:hAnsi="Consolas" w:cs="Consolas"/>
+          <w:rFonts w:cs="Courier New"/>
           <w:color w:val="000000"/>
           <w:sz w:val="19"/>
           <w:szCs w:val="19"/>
@@ -3866,7 +4243,7 @@
       <w:proofErr w:type="gramEnd"/>
       <w:r>
         <w:rPr>
-          <w:rFonts w:ascii="Consolas" w:hAnsi="Consolas" w:cs="Consolas"/>
+          <w:rFonts w:cs="Courier New"/>
           <w:color w:val="2B91AF"/>
           <w:sz w:val="19"/>
           <w:szCs w:val="19"/>
@@ -3877,7 +4254,7 @@
       </w:r>
       <w:r>
         <w:rPr>
-          <w:rFonts w:ascii="Consolas" w:hAnsi="Consolas" w:cs="Consolas"/>
+          <w:rFonts w:cs="Courier New"/>
           <w:color w:val="000000"/>
           <w:sz w:val="19"/>
           <w:szCs w:val="19"/>
@@ -3889,7 +4266,7 @@
       <w:proofErr w:type="spellStart"/>
       <w:r>
         <w:rPr>
-          <w:rFonts w:ascii="Consolas" w:hAnsi="Consolas" w:cs="Consolas"/>
+          <w:rFonts w:cs="Courier New"/>
           <w:color w:val="0000FF"/>
           <w:sz w:val="19"/>
           <w:szCs w:val="19"/>
@@ -3901,7 +4278,7 @@
       <w:proofErr w:type="spellEnd"/>
       <w:r>
         <w:rPr>
-          <w:rFonts w:ascii="Consolas" w:hAnsi="Consolas" w:cs="Consolas"/>
+          <w:rFonts w:cs="Courier New"/>
           <w:color w:val="000000"/>
           <w:sz w:val="19"/>
           <w:szCs w:val="19"/>
@@ -3919,66 +4296,91 @@
           <w:numId w:val="5"/>
         </w:numPr>
         <w:rPr>
-          <w:lang w:val="en-US"/>
-        </w:rPr>
-      </w:pPr>
-      <w:r>
+          <w:rFonts w:cs="Courier New"/>
+          <w:lang w:val="en-US"/>
+        </w:rPr>
+      </w:pPr>
+      <w:r>
+        <w:rPr>
+          <w:rFonts w:cs="Courier New"/>
+        </w:rPr>
         <w:t>Прибавить</w:t>
       </w:r>
       <w:r>
         <w:rPr>
+          <w:rFonts w:cs="Courier New"/>
           <w:lang w:val="en-US"/>
         </w:rPr>
         <w:t>/</w:t>
       </w:r>
       <w:r>
+        <w:rPr>
+          <w:rFonts w:cs="Courier New"/>
+        </w:rPr>
         <w:t>вычесть</w:t>
       </w:r>
       <w:r>
         <w:rPr>
-          <w:lang w:val="en-US"/>
-        </w:rPr>
-        <w:t xml:space="preserve"> </w:t>
-      </w:r>
-      <w:r>
+          <w:rFonts w:cs="Courier New"/>
+          <w:lang w:val="en-US"/>
+        </w:rPr>
+        <w:t xml:space="preserve"> </w:t>
+      </w:r>
+      <w:r>
+        <w:rPr>
+          <w:rFonts w:cs="Courier New"/>
+        </w:rPr>
         <w:t>значения</w:t>
       </w:r>
       <w:r>
         <w:rPr>
-          <w:lang w:val="en-US"/>
-        </w:rPr>
-        <w:t xml:space="preserve"> </w:t>
-      </w:r>
-      <w:r>
+          <w:rFonts w:cs="Courier New"/>
+          <w:lang w:val="en-US"/>
+        </w:rPr>
+        <w:t xml:space="preserve"> </w:t>
+      </w:r>
+      <w:r>
+        <w:rPr>
+          <w:rFonts w:cs="Courier New"/>
+        </w:rPr>
         <w:t>указанные</w:t>
       </w:r>
       <w:r>
         <w:rPr>
-          <w:lang w:val="en-US"/>
-        </w:rPr>
-        <w:t xml:space="preserve"> </w:t>
-      </w:r>
-      <w:r>
+          <w:rFonts w:cs="Courier New"/>
+          <w:lang w:val="en-US"/>
+        </w:rPr>
+        <w:t xml:space="preserve"> </w:t>
+      </w:r>
+      <w:r>
+        <w:rPr>
+          <w:rFonts w:cs="Courier New"/>
+        </w:rPr>
         <w:t>в</w:t>
       </w:r>
       <w:r>
         <w:rPr>
-          <w:lang w:val="en-US"/>
-        </w:rPr>
-        <w:t xml:space="preserve"> </w:t>
-      </w:r>
-      <w:r>
+          <w:rFonts w:cs="Courier New"/>
+          <w:lang w:val="en-US"/>
+        </w:rPr>
+        <w:t xml:space="preserve"> </w:t>
+      </w:r>
+      <w:r>
+        <w:rPr>
+          <w:rFonts w:cs="Courier New"/>
+        </w:rPr>
         <w:t>карте</w:t>
       </w:r>
       <w:r>
         <w:rPr>
-          <w:lang w:val="en-US"/>
-        </w:rPr>
-        <w:t xml:space="preserve"> </w:t>
-      </w:r>
-      <w:r>
-        <w:rPr>
-          <w:rFonts w:ascii="Consolas" w:hAnsi="Consolas" w:cs="Consolas"/>
+          <w:rFonts w:cs="Courier New"/>
+          <w:lang w:val="en-US"/>
+        </w:rPr>
+        <w:t xml:space="preserve"> </w:t>
+      </w:r>
+      <w:r>
+        <w:rPr>
+          <w:rFonts w:cs="Courier New"/>
           <w:color w:val="0000FF"/>
           <w:sz w:val="19"/>
           <w:szCs w:val="19"/>
@@ -3989,18 +4391,18 @@
       </w:r>
       <w:r>
         <w:rPr>
-          <w:rFonts w:ascii="Consolas" w:hAnsi="Consolas" w:cs="Consolas"/>
-          <w:color w:val="000000"/>
-          <w:sz w:val="19"/>
-          <w:szCs w:val="19"/>
-          <w:highlight w:val="white"/>
-          <w:lang w:val="en-US"/>
-        </w:rPr>
-        <w:t xml:space="preserve"> </w:t>
-      </w:r>
-      <w:r>
-        <w:rPr>
-          <w:rFonts w:ascii="Consolas" w:hAnsi="Consolas" w:cs="Consolas"/>
+          <w:rFonts w:cs="Courier New"/>
+          <w:color w:val="000000"/>
+          <w:sz w:val="19"/>
+          <w:szCs w:val="19"/>
+          <w:highlight w:val="white"/>
+          <w:lang w:val="en-US"/>
+        </w:rPr>
+        <w:t xml:space="preserve"> </w:t>
+      </w:r>
+      <w:r>
+        <w:rPr>
+          <w:rFonts w:cs="Courier New"/>
           <w:color w:val="0000FF"/>
           <w:sz w:val="19"/>
           <w:szCs w:val="19"/>
@@ -4011,7 +4413,7 @@
       </w:r>
       <w:r>
         <w:rPr>
-          <w:rFonts w:ascii="Consolas" w:hAnsi="Consolas" w:cs="Consolas"/>
+          <w:rFonts w:cs="Courier New"/>
           <w:color w:val="000000"/>
           <w:sz w:val="19"/>
           <w:szCs w:val="19"/>
@@ -4024,7 +4426,7 @@
       <w:proofErr w:type="gramStart"/>
       <w:r>
         <w:rPr>
-          <w:rFonts w:ascii="Consolas" w:hAnsi="Consolas" w:cs="Consolas"/>
+          <w:rFonts w:cs="Courier New"/>
           <w:color w:val="000000"/>
           <w:sz w:val="19"/>
           <w:szCs w:val="19"/>
@@ -4036,7 +4438,7 @@
       <w:proofErr w:type="spellEnd"/>
       <w:r>
         <w:rPr>
-          <w:rFonts w:ascii="Consolas" w:hAnsi="Consolas" w:cs="Consolas"/>
+          <w:rFonts w:cs="Courier New"/>
           <w:color w:val="000000"/>
           <w:sz w:val="19"/>
           <w:szCs w:val="19"/>
@@ -4048,7 +4450,7 @@
       <w:proofErr w:type="gramEnd"/>
       <w:r>
         <w:rPr>
-          <w:rFonts w:ascii="Consolas" w:hAnsi="Consolas" w:cs="Consolas"/>
+          <w:rFonts w:cs="Courier New"/>
           <w:color w:val="2B91AF"/>
           <w:sz w:val="19"/>
           <w:szCs w:val="19"/>
@@ -4059,7 +4461,7 @@
       </w:r>
       <w:r>
         <w:rPr>
-          <w:rFonts w:ascii="Consolas" w:hAnsi="Consolas" w:cs="Consolas"/>
+          <w:rFonts w:cs="Courier New"/>
           <w:color w:val="000000"/>
           <w:sz w:val="19"/>
           <w:szCs w:val="19"/>
@@ -4071,7 +4473,7 @@
       <w:proofErr w:type="spellStart"/>
       <w:r>
         <w:rPr>
-          <w:rFonts w:ascii="Consolas" w:hAnsi="Consolas" w:cs="Consolas"/>
+          <w:rFonts w:cs="Courier New"/>
           <w:color w:val="0000FF"/>
           <w:sz w:val="19"/>
           <w:szCs w:val="19"/>
@@ -4083,7 +4485,7 @@
       <w:proofErr w:type="spellEnd"/>
       <w:r>
         <w:rPr>
-          <w:rFonts w:ascii="Consolas" w:hAnsi="Consolas" w:cs="Consolas"/>
+          <w:rFonts w:cs="Courier New"/>
           <w:color w:val="000000"/>
           <w:sz w:val="19"/>
           <w:szCs w:val="19"/>
@@ -4095,7 +4497,7 @@
       <w:proofErr w:type="spellStart"/>
       <w:r>
         <w:rPr>
-          <w:rFonts w:ascii="Consolas" w:hAnsi="Consolas" w:cs="Consolas"/>
+          <w:rFonts w:cs="Courier New"/>
           <w:color w:val="0000FF"/>
           <w:sz w:val="19"/>
           <w:szCs w:val="19"/>
@@ -4107,7 +4509,7 @@
       <w:proofErr w:type="spellEnd"/>
       <w:r>
         <w:rPr>
-          <w:rFonts w:ascii="Consolas" w:hAnsi="Consolas" w:cs="Consolas"/>
+          <w:rFonts w:cs="Courier New"/>
           <w:color w:val="000000"/>
           <w:sz w:val="19"/>
           <w:szCs w:val="19"/>
@@ -4125,48 +4527,65 @@
           <w:numId w:val="5"/>
         </w:numPr>
         <w:rPr>
-          <w:lang w:val="en-US"/>
-        </w:rPr>
-      </w:pPr>
-      <w:r>
+          <w:rFonts w:cs="Courier New"/>
+          <w:lang w:val="en-US"/>
+        </w:rPr>
+      </w:pPr>
+      <w:r>
+        <w:rPr>
+          <w:rFonts w:cs="Courier New"/>
+        </w:rPr>
         <w:t>Проверка</w:t>
       </w:r>
       <w:r>
         <w:rPr>
+          <w:rFonts w:cs="Courier New"/>
           <w:lang w:val="en-US"/>
         </w:rPr>
         <w:t xml:space="preserve">, </w:t>
       </w:r>
       <w:r>
+        <w:rPr>
+          <w:rFonts w:cs="Courier New"/>
+        </w:rPr>
         <w:t>выиграл</w:t>
       </w:r>
       <w:r>
         <w:rPr>
-          <w:lang w:val="en-US"/>
-        </w:rPr>
-        <w:t xml:space="preserve"> </w:t>
-      </w:r>
-      <w:r>
+          <w:rFonts w:cs="Courier New"/>
+          <w:lang w:val="en-US"/>
+        </w:rPr>
+        <w:t xml:space="preserve"> </w:t>
+      </w:r>
+      <w:r>
+        <w:rPr>
+          <w:rFonts w:cs="Courier New"/>
+        </w:rPr>
         <w:t>ли</w:t>
       </w:r>
       <w:r>
         <w:rPr>
-          <w:lang w:val="en-US"/>
-        </w:rPr>
-        <w:t xml:space="preserve"> </w:t>
-      </w:r>
-      <w:r>
+          <w:rFonts w:cs="Courier New"/>
+          <w:lang w:val="en-US"/>
+        </w:rPr>
+        <w:t xml:space="preserve"> </w:t>
+      </w:r>
+      <w:r>
+        <w:rPr>
+          <w:rFonts w:cs="Courier New"/>
+        </w:rPr>
         <w:t>игрок</w:t>
       </w:r>
       <w:r>
         <w:rPr>
-          <w:lang w:val="en-US"/>
-        </w:rPr>
-        <w:t xml:space="preserve"> </w:t>
-      </w:r>
-      <w:r>
-        <w:rPr>
-          <w:rFonts w:ascii="Consolas" w:hAnsi="Consolas" w:cs="Consolas"/>
+          <w:rFonts w:cs="Courier New"/>
+          <w:lang w:val="en-US"/>
+        </w:rPr>
+        <w:t xml:space="preserve"> </w:t>
+      </w:r>
+      <w:r>
+        <w:rPr>
+          <w:rFonts w:cs="Courier New"/>
           <w:color w:val="0000FF"/>
           <w:sz w:val="19"/>
           <w:szCs w:val="19"/>
@@ -4177,19 +4596,19 @@
       </w:r>
       <w:r>
         <w:rPr>
-          <w:rFonts w:ascii="Consolas" w:hAnsi="Consolas" w:cs="Consolas"/>
-          <w:color w:val="000000"/>
-          <w:sz w:val="19"/>
-          <w:szCs w:val="19"/>
-          <w:highlight w:val="white"/>
-          <w:lang w:val="en-US"/>
-        </w:rPr>
-        <w:t xml:space="preserve"> </w:t>
-      </w:r>
-      <w:proofErr w:type="spellStart"/>
-      <w:r>
-        <w:rPr>
-          <w:rFonts w:ascii="Consolas" w:hAnsi="Consolas" w:cs="Consolas"/>
+          <w:rFonts w:cs="Courier New"/>
+          <w:color w:val="000000"/>
+          <w:sz w:val="19"/>
+          <w:szCs w:val="19"/>
+          <w:highlight w:val="white"/>
+          <w:lang w:val="en-US"/>
+        </w:rPr>
+        <w:t xml:space="preserve"> </w:t>
+      </w:r>
+      <w:proofErr w:type="spellStart"/>
+      <w:r>
+        <w:rPr>
+          <w:rFonts w:cs="Courier New"/>
           <w:color w:val="0000FF"/>
           <w:sz w:val="19"/>
           <w:szCs w:val="19"/>
@@ -4201,7 +4620,7 @@
       <w:proofErr w:type="spellEnd"/>
       <w:r>
         <w:rPr>
-          <w:rFonts w:ascii="Consolas" w:hAnsi="Consolas" w:cs="Consolas"/>
+          <w:rFonts w:cs="Courier New"/>
           <w:color w:val="000000"/>
           <w:sz w:val="19"/>
           <w:szCs w:val="19"/>
@@ -4214,7 +4633,7 @@
       <w:proofErr w:type="gramStart"/>
       <w:r>
         <w:rPr>
-          <w:rFonts w:ascii="Consolas" w:hAnsi="Consolas" w:cs="Consolas"/>
+          <w:rFonts w:cs="Courier New"/>
           <w:color w:val="000000"/>
           <w:sz w:val="19"/>
           <w:szCs w:val="19"/>
@@ -4226,7 +4645,7 @@
       <w:proofErr w:type="spellEnd"/>
       <w:r>
         <w:rPr>
-          <w:rFonts w:ascii="Consolas" w:hAnsi="Consolas" w:cs="Consolas"/>
+          <w:rFonts w:cs="Courier New"/>
           <w:color w:val="000000"/>
           <w:sz w:val="19"/>
           <w:szCs w:val="19"/>
@@ -4238,7 +4657,7 @@
       <w:proofErr w:type="gramEnd"/>
       <w:r>
         <w:rPr>
-          <w:rFonts w:ascii="Consolas" w:hAnsi="Consolas" w:cs="Consolas"/>
+          <w:rFonts w:cs="Courier New"/>
           <w:color w:val="2B91AF"/>
           <w:sz w:val="19"/>
           <w:szCs w:val="19"/>
@@ -4249,7 +4668,7 @@
       </w:r>
       <w:r>
         <w:rPr>
-          <w:rFonts w:ascii="Consolas" w:hAnsi="Consolas" w:cs="Consolas"/>
+          <w:rFonts w:cs="Courier New"/>
           <w:color w:val="000000"/>
           <w:sz w:val="19"/>
           <w:szCs w:val="19"/>
@@ -4260,7 +4679,7 @@
       </w:r>
       <w:r>
         <w:rPr>
-          <w:rFonts w:ascii="Consolas" w:hAnsi="Consolas" w:cs="Consolas"/>
+          <w:rFonts w:cs="Courier New"/>
           <w:color w:val="2B91AF"/>
           <w:sz w:val="19"/>
           <w:szCs w:val="19"/>
@@ -4271,7 +4690,7 @@
       </w:r>
       <w:r>
         <w:rPr>
-          <w:rFonts w:ascii="Consolas" w:hAnsi="Consolas" w:cs="Consolas"/>
+          <w:rFonts w:cs="Courier New"/>
           <w:color w:val="000000"/>
           <w:sz w:val="19"/>
           <w:szCs w:val="19"/>
@@ -4283,7 +4702,7 @@
       <w:proofErr w:type="spellStart"/>
       <w:r>
         <w:rPr>
-          <w:rFonts w:ascii="Consolas" w:hAnsi="Consolas" w:cs="Consolas"/>
+          <w:rFonts w:cs="Courier New"/>
           <w:color w:val="0000FF"/>
           <w:sz w:val="19"/>
           <w:szCs w:val="19"/>
@@ -4295,7 +4714,7 @@
       <w:proofErr w:type="spellEnd"/>
       <w:r>
         <w:rPr>
-          <w:rFonts w:ascii="Consolas" w:hAnsi="Consolas" w:cs="Consolas"/>
+          <w:rFonts w:cs="Courier New"/>
           <w:color w:val="000000"/>
           <w:sz w:val="19"/>
           <w:szCs w:val="19"/>
@@ -4307,7 +4726,7 @@
       <w:proofErr w:type="spellStart"/>
       <w:r>
         <w:rPr>
-          <w:rFonts w:ascii="Consolas" w:hAnsi="Consolas" w:cs="Consolas"/>
+          <w:rFonts w:cs="Courier New"/>
           <w:color w:val="000000"/>
           <w:sz w:val="19"/>
           <w:szCs w:val="19"/>
@@ -4319,7 +4738,7 @@
       <w:proofErr w:type="spellEnd"/>
       <w:r>
         <w:rPr>
-          <w:rFonts w:ascii="Consolas" w:hAnsi="Consolas" w:cs="Consolas"/>
+          <w:rFonts w:cs="Courier New"/>
           <w:color w:val="000000"/>
           <w:sz w:val="19"/>
           <w:szCs w:val="19"/>
@@ -4337,48 +4756,65 @@
           <w:numId w:val="5"/>
         </w:numPr>
         <w:rPr>
-          <w:lang w:val="en-US"/>
-        </w:rPr>
-      </w:pPr>
-      <w:r>
+          <w:rFonts w:cs="Courier New"/>
+          <w:lang w:val="en-US"/>
+        </w:rPr>
+      </w:pPr>
+      <w:r>
+        <w:rPr>
+          <w:rFonts w:cs="Courier New"/>
+        </w:rPr>
         <w:t>Проверка</w:t>
       </w:r>
       <w:r>
         <w:rPr>
+          <w:rFonts w:cs="Courier New"/>
           <w:lang w:val="en-US"/>
         </w:rPr>
         <w:t xml:space="preserve">, </w:t>
       </w:r>
       <w:r>
+        <w:rPr>
+          <w:rFonts w:cs="Courier New"/>
+        </w:rPr>
         <w:t>проиграл</w:t>
       </w:r>
       <w:r>
         <w:rPr>
-          <w:lang w:val="en-US"/>
-        </w:rPr>
-        <w:t xml:space="preserve"> </w:t>
-      </w:r>
-      <w:r>
+          <w:rFonts w:cs="Courier New"/>
+          <w:lang w:val="en-US"/>
+        </w:rPr>
+        <w:t xml:space="preserve"> </w:t>
+      </w:r>
+      <w:r>
+        <w:rPr>
+          <w:rFonts w:cs="Courier New"/>
+        </w:rPr>
         <w:t>ли</w:t>
       </w:r>
       <w:r>
         <w:rPr>
-          <w:lang w:val="en-US"/>
-        </w:rPr>
-        <w:t xml:space="preserve"> </w:t>
-      </w:r>
-      <w:r>
+          <w:rFonts w:cs="Courier New"/>
+          <w:lang w:val="en-US"/>
+        </w:rPr>
+        <w:t xml:space="preserve"> </w:t>
+      </w:r>
+      <w:r>
+        <w:rPr>
+          <w:rFonts w:cs="Courier New"/>
+        </w:rPr>
         <w:t>игрок</w:t>
       </w:r>
       <w:r>
         <w:rPr>
-          <w:lang w:val="en-US"/>
-        </w:rPr>
-        <w:t xml:space="preserve"> </w:t>
-      </w:r>
-      <w:r>
-        <w:rPr>
-          <w:rFonts w:ascii="Consolas" w:hAnsi="Consolas" w:cs="Consolas"/>
+          <w:rFonts w:cs="Courier New"/>
+          <w:lang w:val="en-US"/>
+        </w:rPr>
+        <w:t xml:space="preserve"> </w:t>
+      </w:r>
+      <w:r>
+        <w:rPr>
+          <w:rFonts w:cs="Courier New"/>
           <w:color w:val="0000FF"/>
           <w:sz w:val="19"/>
           <w:szCs w:val="19"/>
@@ -4389,19 +4825,19 @@
       </w:r>
       <w:r>
         <w:rPr>
-          <w:rFonts w:ascii="Consolas" w:hAnsi="Consolas" w:cs="Consolas"/>
-          <w:color w:val="000000"/>
-          <w:sz w:val="19"/>
-          <w:szCs w:val="19"/>
-          <w:highlight w:val="white"/>
-          <w:lang w:val="en-US"/>
-        </w:rPr>
-        <w:t xml:space="preserve"> </w:t>
-      </w:r>
-      <w:proofErr w:type="spellStart"/>
-      <w:r>
-        <w:rPr>
-          <w:rFonts w:ascii="Consolas" w:hAnsi="Consolas" w:cs="Consolas"/>
+          <w:rFonts w:cs="Courier New"/>
+          <w:color w:val="000000"/>
+          <w:sz w:val="19"/>
+          <w:szCs w:val="19"/>
+          <w:highlight w:val="white"/>
+          <w:lang w:val="en-US"/>
+        </w:rPr>
+        <w:t xml:space="preserve"> </w:t>
+      </w:r>
+      <w:proofErr w:type="spellStart"/>
+      <w:r>
+        <w:rPr>
+          <w:rFonts w:cs="Courier New"/>
           <w:color w:val="0000FF"/>
           <w:sz w:val="19"/>
           <w:szCs w:val="19"/>
@@ -4413,7 +4849,7 @@
       <w:proofErr w:type="spellEnd"/>
       <w:r>
         <w:rPr>
-          <w:rFonts w:ascii="Consolas" w:hAnsi="Consolas" w:cs="Consolas"/>
+          <w:rFonts w:cs="Courier New"/>
           <w:color w:val="000000"/>
           <w:sz w:val="19"/>
           <w:szCs w:val="19"/>
@@ -4426,7 +4862,7 @@
       <w:proofErr w:type="gramStart"/>
       <w:r>
         <w:rPr>
-          <w:rFonts w:ascii="Consolas" w:hAnsi="Consolas" w:cs="Consolas"/>
+          <w:rFonts w:cs="Courier New"/>
           <w:color w:val="000000"/>
           <w:sz w:val="19"/>
           <w:szCs w:val="19"/>
@@ -4438,7 +4874,7 @@
       <w:proofErr w:type="spellEnd"/>
       <w:r>
         <w:rPr>
-          <w:rFonts w:ascii="Consolas" w:hAnsi="Consolas" w:cs="Consolas"/>
+          <w:rFonts w:cs="Courier New"/>
           <w:color w:val="000000"/>
           <w:sz w:val="19"/>
           <w:szCs w:val="19"/>
@@ -4450,7 +4886,7 @@
       <w:proofErr w:type="gramEnd"/>
       <w:r>
         <w:rPr>
-          <w:rFonts w:ascii="Consolas" w:hAnsi="Consolas" w:cs="Consolas"/>
+          <w:rFonts w:cs="Courier New"/>
           <w:color w:val="2B91AF"/>
           <w:sz w:val="19"/>
           <w:szCs w:val="19"/>
@@ -4461,7 +4897,7 @@
       </w:r>
       <w:r>
         <w:rPr>
-          <w:rFonts w:ascii="Consolas" w:hAnsi="Consolas" w:cs="Consolas"/>
+          <w:rFonts w:cs="Courier New"/>
           <w:color w:val="000000"/>
           <w:sz w:val="19"/>
           <w:szCs w:val="19"/>
@@ -4472,7 +4908,7 @@
       </w:r>
       <w:r>
         <w:rPr>
-          <w:rFonts w:ascii="Consolas" w:hAnsi="Consolas" w:cs="Consolas"/>
+          <w:rFonts w:cs="Courier New"/>
           <w:color w:val="2B91AF"/>
           <w:sz w:val="19"/>
           <w:szCs w:val="19"/>
@@ -4483,7 +4919,7 @@
       </w:r>
       <w:r>
         <w:rPr>
-          <w:rFonts w:ascii="Consolas" w:hAnsi="Consolas" w:cs="Consolas"/>
+          <w:rFonts w:cs="Courier New"/>
           <w:color w:val="000000"/>
           <w:sz w:val="19"/>
           <w:szCs w:val="19"/>
@@ -4495,7 +4931,7 @@
       <w:proofErr w:type="spellStart"/>
       <w:r>
         <w:rPr>
-          <w:rFonts w:ascii="Consolas" w:hAnsi="Consolas" w:cs="Consolas"/>
+          <w:rFonts w:cs="Courier New"/>
           <w:color w:val="0000FF"/>
           <w:sz w:val="19"/>
           <w:szCs w:val="19"/>
@@ -4507,7 +4943,7 @@
       <w:proofErr w:type="spellEnd"/>
       <w:r>
         <w:rPr>
-          <w:rFonts w:ascii="Consolas" w:hAnsi="Consolas" w:cs="Consolas"/>
+          <w:rFonts w:cs="Courier New"/>
           <w:color w:val="000000"/>
           <w:sz w:val="19"/>
           <w:szCs w:val="19"/>
@@ -4519,7 +4955,7 @@
       <w:proofErr w:type="spellStart"/>
       <w:r>
         <w:rPr>
-          <w:rFonts w:ascii="Consolas" w:hAnsi="Consolas" w:cs="Consolas"/>
+          <w:rFonts w:cs="Courier New"/>
           <w:color w:val="000000"/>
           <w:sz w:val="19"/>
           <w:szCs w:val="19"/>
@@ -4531,7 +4967,7 @@
       <w:proofErr w:type="spellEnd"/>
       <w:r>
         <w:rPr>
-          <w:rFonts w:ascii="Consolas" w:hAnsi="Consolas" w:cs="Consolas"/>
+          <w:rFonts w:cs="Courier New"/>
           <w:color w:val="000000"/>
           <w:sz w:val="19"/>
           <w:szCs w:val="19"/>
@@ -4544,32 +4980,49 @@
     <w:p>
       <w:pPr>
         <w:rPr>
-          <w:lang w:val="en-US"/>
-        </w:rPr>
-      </w:pPr>
-    </w:p>
-    <w:p>
-      <w:r>
+          <w:rFonts w:cs="Courier New"/>
+          <w:lang w:val="en-US"/>
+        </w:rPr>
+      </w:pPr>
+    </w:p>
+    <w:p>
+      <w:pPr>
+        <w:rPr>
+          <w:rFonts w:cs="Courier New"/>
+        </w:rPr>
+      </w:pPr>
+      <w:r>
+        <w:rPr>
+          <w:rFonts w:cs="Courier New"/>
+        </w:rPr>
         <w:t xml:space="preserve">Скажем так, системные параметры </w:t>
       </w:r>
       <w:proofErr w:type="spellStart"/>
       <w:r>
         <w:rPr>
+          <w:rFonts w:cs="Courier New"/>
           <w:lang w:val="en-US"/>
         </w:rPr>
         <w:t>Arcomage</w:t>
       </w:r>
       <w:proofErr w:type="spellEnd"/>
       <w:r>
+        <w:rPr>
+          <w:rFonts w:cs="Courier New"/>
+        </w:rPr>
         <w:t>.</w:t>
       </w:r>
       <w:r>
         <w:rPr>
+          <w:rFonts w:cs="Courier New"/>
           <w:lang w:val="en-US"/>
         </w:rPr>
         <w:t>Core</w:t>
       </w:r>
       <w:r>
+        <w:rPr>
+          <w:rFonts w:cs="Courier New"/>
+        </w:rPr>
         <w:t>:</w:t>
       </w:r>
     </w:p>
@@ -4581,27 +5034,31 @@
           <w:numId w:val="7"/>
         </w:numPr>
         <w:rPr>
-          <w:rFonts w:ascii="Consolas" w:hAnsi="Consolas" w:cs="Consolas"/>
-          <w:color w:val="000000"/>
-          <w:sz w:val="19"/>
-          <w:szCs w:val="19"/>
-          <w:lang w:val="en-US"/>
-        </w:rPr>
-      </w:pPr>
-      <w:proofErr w:type="spellStart"/>
-      <w:r>
+          <w:rFonts w:cs="Courier New"/>
+          <w:color w:val="000000"/>
+          <w:sz w:val="19"/>
+          <w:szCs w:val="19"/>
+          <w:lang w:val="en-US"/>
+        </w:rPr>
+      </w:pPr>
+      <w:proofErr w:type="spellStart"/>
+      <w:r>
+        <w:rPr>
+          <w:rFonts w:cs="Courier New"/>
+        </w:rPr>
         <w:t>Логирование</w:t>
       </w:r>
       <w:proofErr w:type="spellEnd"/>
       <w:r>
         <w:rPr>
-          <w:lang w:val="en-US"/>
-        </w:rPr>
-        <w:t xml:space="preserve"> </w:t>
-      </w:r>
-      <w:r>
-        <w:rPr>
-          <w:rFonts w:ascii="Consolas" w:hAnsi="Consolas" w:cs="Consolas"/>
+          <w:rFonts w:cs="Courier New"/>
+          <w:lang w:val="en-US"/>
+        </w:rPr>
+        <w:t xml:space="preserve"> </w:t>
+      </w:r>
+      <w:r>
+        <w:rPr>
+          <w:rFonts w:cs="Courier New"/>
           <w:color w:val="0000FF"/>
           <w:sz w:val="19"/>
           <w:szCs w:val="19"/>
@@ -4612,19 +5069,19 @@
       </w:r>
       <w:r>
         <w:rPr>
-          <w:rFonts w:ascii="Consolas" w:hAnsi="Consolas" w:cs="Consolas"/>
-          <w:color w:val="000000"/>
-          <w:sz w:val="19"/>
-          <w:szCs w:val="19"/>
-          <w:highlight w:val="white"/>
-          <w:lang w:val="en-US"/>
-        </w:rPr>
-        <w:t xml:space="preserve"> </w:t>
-      </w:r>
-      <w:proofErr w:type="spellStart"/>
-      <w:r>
-        <w:rPr>
-          <w:rFonts w:ascii="Consolas" w:hAnsi="Consolas" w:cs="Consolas"/>
+          <w:rFonts w:cs="Courier New"/>
+          <w:color w:val="000000"/>
+          <w:sz w:val="19"/>
+          <w:szCs w:val="19"/>
+          <w:highlight w:val="white"/>
+          <w:lang w:val="en-US"/>
+        </w:rPr>
+        <w:t xml:space="preserve"> </w:t>
+      </w:r>
+      <w:proofErr w:type="spellStart"/>
+      <w:r>
+        <w:rPr>
+          <w:rFonts w:cs="Courier New"/>
           <w:color w:val="0000FF"/>
           <w:sz w:val="19"/>
           <w:szCs w:val="19"/>
@@ -4636,19 +5093,19 @@
       <w:proofErr w:type="spellEnd"/>
       <w:r>
         <w:rPr>
-          <w:rFonts w:ascii="Consolas" w:hAnsi="Consolas" w:cs="Consolas"/>
-          <w:color w:val="000000"/>
-          <w:sz w:val="19"/>
-          <w:szCs w:val="19"/>
-          <w:highlight w:val="white"/>
-          <w:lang w:val="en-US"/>
-        </w:rPr>
-        <w:t xml:space="preserve"> </w:t>
-      </w:r>
-      <w:proofErr w:type="spellStart"/>
-      <w:r>
-        <w:rPr>
-          <w:rFonts w:ascii="Consolas" w:hAnsi="Consolas" w:cs="Consolas"/>
+          <w:rFonts w:cs="Courier New"/>
+          <w:color w:val="000000"/>
+          <w:sz w:val="19"/>
+          <w:szCs w:val="19"/>
+          <w:highlight w:val="white"/>
+          <w:lang w:val="en-US"/>
+        </w:rPr>
+        <w:t xml:space="preserve"> </w:t>
+      </w:r>
+      <w:proofErr w:type="spellStart"/>
+      <w:r>
+        <w:rPr>
+          <w:rFonts w:cs="Courier New"/>
           <w:color w:val="2B91AF"/>
           <w:sz w:val="19"/>
           <w:szCs w:val="19"/>
@@ -4660,7 +5117,7 @@
       <w:proofErr w:type="spellEnd"/>
       <w:r>
         <w:rPr>
-          <w:rFonts w:ascii="Consolas" w:hAnsi="Consolas" w:cs="Consolas"/>
+          <w:rFonts w:cs="Courier New"/>
           <w:color w:val="000000"/>
           <w:sz w:val="19"/>
           <w:szCs w:val="19"/>
@@ -4678,40 +5135,52 @@
           <w:numId w:val="7"/>
         </w:numPr>
         <w:rPr>
-          <w:lang w:val="en-US"/>
-        </w:rPr>
-      </w:pPr>
-      <w:r>
-        <w:lastRenderedPageBreak/>
+          <w:rFonts w:cs="Courier New"/>
+          <w:lang w:val="en-US"/>
+        </w:rPr>
+      </w:pPr>
+      <w:r>
+        <w:rPr>
+          <w:rFonts w:cs="Courier New"/>
+        </w:rPr>
         <w:t>Адрес</w:t>
       </w:r>
       <w:r>
         <w:rPr>
-          <w:lang w:val="en-US"/>
-        </w:rPr>
-        <w:t xml:space="preserve"> </w:t>
-      </w:r>
-      <w:r>
+          <w:rFonts w:cs="Courier New"/>
+          <w:lang w:val="en-US"/>
+        </w:rPr>
+        <w:t xml:space="preserve"> </w:t>
+      </w:r>
+      <w:r>
+        <w:rPr>
+          <w:rFonts w:cs="Courier New"/>
+        </w:rPr>
         <w:t>веб</w:t>
       </w:r>
       <w:r>
         <w:rPr>
+          <w:rFonts w:cs="Courier New"/>
           <w:lang w:val="en-US"/>
         </w:rPr>
         <w:t>-</w:t>
       </w:r>
       <w:r>
+        <w:rPr>
+          <w:rFonts w:cs="Courier New"/>
+        </w:rPr>
         <w:t>сервера</w:t>
       </w:r>
       <w:r>
         <w:rPr>
-          <w:lang w:val="en-US"/>
-        </w:rPr>
-        <w:t xml:space="preserve"> </w:t>
-      </w:r>
-      <w:r>
-        <w:rPr>
-          <w:rFonts w:ascii="Consolas" w:hAnsi="Consolas" w:cs="Consolas"/>
+          <w:rFonts w:cs="Courier New"/>
+          <w:lang w:val="en-US"/>
+        </w:rPr>
+        <w:t xml:space="preserve"> </w:t>
+      </w:r>
+      <w:r>
+        <w:rPr>
+          <w:rFonts w:cs="Courier New"/>
           <w:color w:val="0000FF"/>
           <w:sz w:val="19"/>
           <w:szCs w:val="19"/>
@@ -4722,19 +5191,19 @@
       </w:r>
       <w:r>
         <w:rPr>
-          <w:rFonts w:ascii="Consolas" w:hAnsi="Consolas" w:cs="Consolas"/>
-          <w:color w:val="000000"/>
-          <w:sz w:val="19"/>
-          <w:szCs w:val="19"/>
-          <w:highlight w:val="white"/>
-          <w:lang w:val="en-US"/>
-        </w:rPr>
-        <w:t xml:space="preserve"> </w:t>
-      </w:r>
-      <w:proofErr w:type="spellStart"/>
-      <w:r>
-        <w:rPr>
-          <w:rFonts w:ascii="Consolas" w:hAnsi="Consolas" w:cs="Consolas"/>
+          <w:rFonts w:cs="Courier New"/>
+          <w:color w:val="000000"/>
+          <w:sz w:val="19"/>
+          <w:szCs w:val="19"/>
+          <w:highlight w:val="white"/>
+          <w:lang w:val="en-US"/>
+        </w:rPr>
+        <w:t xml:space="preserve"> </w:t>
+      </w:r>
+      <w:proofErr w:type="spellStart"/>
+      <w:r>
+        <w:rPr>
+          <w:rFonts w:cs="Courier New"/>
           <w:color w:val="0000FF"/>
           <w:sz w:val="19"/>
           <w:szCs w:val="19"/>
@@ -4746,18 +5215,18 @@
       <w:proofErr w:type="spellEnd"/>
       <w:r>
         <w:rPr>
-          <w:rFonts w:ascii="Consolas" w:hAnsi="Consolas" w:cs="Consolas"/>
-          <w:color w:val="000000"/>
-          <w:sz w:val="19"/>
-          <w:szCs w:val="19"/>
-          <w:highlight w:val="white"/>
-          <w:lang w:val="en-US"/>
-        </w:rPr>
-        <w:t xml:space="preserve"> </w:t>
-      </w:r>
-      <w:r>
-        <w:rPr>
-          <w:rFonts w:ascii="Consolas" w:hAnsi="Consolas" w:cs="Consolas"/>
+          <w:rFonts w:cs="Courier New"/>
+          <w:color w:val="000000"/>
+          <w:sz w:val="19"/>
+          <w:szCs w:val="19"/>
+          <w:highlight w:val="white"/>
+          <w:lang w:val="en-US"/>
+        </w:rPr>
+        <w:t xml:space="preserve"> </w:t>
+      </w:r>
+      <w:r>
+        <w:rPr>
+          <w:rFonts w:cs="Courier New"/>
           <w:color w:val="0000FF"/>
           <w:sz w:val="19"/>
           <w:szCs w:val="19"/>
@@ -4768,19 +5237,19 @@
       </w:r>
       <w:r>
         <w:rPr>
-          <w:rFonts w:ascii="Consolas" w:hAnsi="Consolas" w:cs="Consolas"/>
-          <w:color w:val="000000"/>
-          <w:sz w:val="19"/>
-          <w:szCs w:val="19"/>
-          <w:highlight w:val="white"/>
-          <w:lang w:val="en-US"/>
-        </w:rPr>
-        <w:t xml:space="preserve"> </w:t>
-      </w:r>
-      <w:proofErr w:type="spellStart"/>
-      <w:r>
-        <w:rPr>
-          <w:rFonts w:ascii="Consolas" w:hAnsi="Consolas" w:cs="Consolas"/>
+          <w:rFonts w:cs="Courier New"/>
+          <w:color w:val="000000"/>
+          <w:sz w:val="19"/>
+          <w:szCs w:val="19"/>
+          <w:highlight w:val="white"/>
+          <w:lang w:val="en-US"/>
+        </w:rPr>
+        <w:t xml:space="preserve"> </w:t>
+      </w:r>
+      <w:proofErr w:type="spellStart"/>
+      <w:r>
+        <w:rPr>
+          <w:rFonts w:cs="Courier New"/>
           <w:color w:val="000000"/>
           <w:sz w:val="19"/>
           <w:szCs w:val="19"/>
@@ -4792,7 +5261,7 @@
       <w:proofErr w:type="spellEnd"/>
       <w:r>
         <w:rPr>
-          <w:rFonts w:ascii="Consolas" w:hAnsi="Consolas" w:cs="Consolas"/>
+          <w:rFonts w:cs="Courier New"/>
           <w:color w:val="000000"/>
           <w:sz w:val="19"/>
           <w:szCs w:val="19"/>
@@ -4803,7 +5272,7 @@
       </w:r>
       <w:r>
         <w:rPr>
-          <w:rFonts w:ascii="Consolas" w:hAnsi="Consolas" w:cs="Consolas"/>
+          <w:rFonts w:cs="Courier New"/>
           <w:color w:val="A31515"/>
           <w:sz w:val="19"/>
           <w:szCs w:val="19"/>
@@ -4815,7 +5284,7 @@
       <w:proofErr w:type="spellStart"/>
       <w:r>
         <w:rPr>
-          <w:rFonts w:ascii="Consolas" w:hAnsi="Consolas" w:cs="Consolas"/>
+          <w:rFonts w:cs="Courier New"/>
           <w:color w:val="A31515"/>
           <w:sz w:val="19"/>
           <w:szCs w:val="19"/>
@@ -4827,7 +5296,7 @@
       <w:proofErr w:type="spellEnd"/>
       <w:r>
         <w:rPr>
-          <w:rFonts w:ascii="Consolas" w:hAnsi="Consolas" w:cs="Consolas"/>
+          <w:rFonts w:cs="Courier New"/>
           <w:color w:val="A31515"/>
           <w:sz w:val="19"/>
           <w:szCs w:val="19"/>
@@ -4838,7 +5307,7 @@
       </w:r>
       <w:r>
         <w:rPr>
-          <w:rFonts w:ascii="Consolas" w:hAnsi="Consolas" w:cs="Consolas"/>
+          <w:rFonts w:cs="Courier New"/>
           <w:color w:val="000000"/>
           <w:sz w:val="19"/>
           <w:szCs w:val="19"/>
@@ -4856,34 +5325,46 @@
           <w:numId w:val="7"/>
         </w:numPr>
         <w:rPr>
-          <w:lang w:val="en-US"/>
-        </w:rPr>
-      </w:pPr>
-      <w:r>
+          <w:rFonts w:cs="Courier New"/>
+          <w:lang w:val="en-US"/>
+        </w:rPr>
+      </w:pPr>
+      <w:r>
+        <w:rPr>
+          <w:rFonts w:cs="Courier New"/>
+        </w:rPr>
         <w:t>Интерфейс</w:t>
       </w:r>
       <w:r>
         <w:rPr>
-          <w:lang w:val="en-US"/>
-        </w:rPr>
-        <w:t xml:space="preserve"> </w:t>
-      </w:r>
-      <w:r>
+          <w:rFonts w:cs="Courier New"/>
+          <w:lang w:val="en-US"/>
+        </w:rPr>
+        <w:t xml:space="preserve"> </w:t>
+      </w:r>
+      <w:r>
+        <w:rPr>
+          <w:rFonts w:cs="Courier New"/>
+        </w:rPr>
         <w:t>веб</w:t>
       </w:r>
       <w:r>
         <w:rPr>
+          <w:rFonts w:cs="Courier New"/>
           <w:lang w:val="en-US"/>
         </w:rPr>
         <w:t>-</w:t>
       </w:r>
       <w:proofErr w:type="gramStart"/>
       <w:r>
+        <w:rPr>
+          <w:rFonts w:cs="Courier New"/>
+        </w:rPr>
         <w:t>сервиса</w:t>
       </w:r>
       <w:r>
         <w:rPr>
-          <w:rFonts w:ascii="Consolas" w:hAnsi="Consolas" w:cs="Consolas"/>
+          <w:rFonts w:cs="Courier New"/>
           <w:color w:val="000000"/>
           <w:sz w:val="19"/>
           <w:szCs w:val="19"/>
@@ -4894,7 +5375,7 @@
       </w:r>
       <w:r>
         <w:rPr>
-          <w:rFonts w:ascii="Consolas" w:hAnsi="Consolas" w:cs="Consolas"/>
+          <w:rFonts w:cs="Courier New"/>
           <w:color w:val="0000FF"/>
           <w:sz w:val="19"/>
           <w:szCs w:val="19"/>
@@ -4906,19 +5387,19 @@
       <w:proofErr w:type="gramEnd"/>
       <w:r>
         <w:rPr>
-          <w:rFonts w:ascii="Consolas" w:hAnsi="Consolas" w:cs="Consolas"/>
-          <w:color w:val="000000"/>
-          <w:sz w:val="19"/>
-          <w:szCs w:val="19"/>
-          <w:highlight w:val="white"/>
-          <w:lang w:val="en-US"/>
-        </w:rPr>
-        <w:t xml:space="preserve"> </w:t>
-      </w:r>
-      <w:proofErr w:type="spellStart"/>
-      <w:r>
-        <w:rPr>
-          <w:rFonts w:ascii="Consolas" w:hAnsi="Consolas" w:cs="Consolas"/>
+          <w:rFonts w:cs="Courier New"/>
+          <w:color w:val="000000"/>
+          <w:sz w:val="19"/>
+          <w:szCs w:val="19"/>
+          <w:highlight w:val="white"/>
+          <w:lang w:val="en-US"/>
+        </w:rPr>
+        <w:t xml:space="preserve"> </w:t>
+      </w:r>
+      <w:proofErr w:type="spellStart"/>
+      <w:r>
+        <w:rPr>
+          <w:rFonts w:cs="Courier New"/>
           <w:color w:val="2B91AF"/>
           <w:sz w:val="19"/>
           <w:szCs w:val="19"/>
@@ -4930,7 +5411,7 @@
       <w:proofErr w:type="spellEnd"/>
       <w:r>
         <w:rPr>
-          <w:rFonts w:ascii="Consolas" w:hAnsi="Consolas" w:cs="Consolas"/>
+          <w:rFonts w:cs="Courier New"/>
           <w:color w:val="000000"/>
           <w:sz w:val="19"/>
           <w:szCs w:val="19"/>
@@ -4945,19 +5426,29 @@
         <w:pStyle w:val="a3"/>
         <w:ind w:left="2307"/>
         <w:rPr>
-          <w:lang w:val="en-US"/>
-        </w:rPr>
-      </w:pPr>
-    </w:p>
-    <w:p>
-      <w:pPr>
-        <w:rPr>
-          <w:lang w:val="en-US"/>
-        </w:rPr>
-      </w:pPr>
-    </w:p>
-    <w:p>
-      <w:r>
+          <w:rFonts w:cs="Courier New"/>
+          <w:lang w:val="en-US"/>
+        </w:rPr>
+      </w:pPr>
+    </w:p>
+    <w:p>
+      <w:pPr>
+        <w:rPr>
+          <w:rFonts w:cs="Courier New"/>
+          <w:lang w:val="en-US"/>
+        </w:rPr>
+      </w:pPr>
+    </w:p>
+    <w:p>
+      <w:pPr>
+        <w:rPr>
+          <w:rFonts w:cs="Courier New"/>
+        </w:rPr>
+      </w:pPr>
+      <w:r>
+        <w:rPr>
+          <w:rFonts w:cs="Courier New"/>
+        </w:rPr>
         <w:t>Информация о том, какое действие необходимо выполнять сейчас:</w:t>
       </w:r>
     </w:p>
@@ -4968,16 +5459,16 @@
         <w:adjustRightInd w:val="0"/>
         <w:spacing w:after="0" w:line="240" w:lineRule="auto"/>
         <w:rPr>
-          <w:rFonts w:ascii="Consolas" w:hAnsi="Consolas" w:cs="Consolas"/>
-          <w:color w:val="000000"/>
-          <w:sz w:val="19"/>
-          <w:szCs w:val="19"/>
-          <w:highlight w:val="white"/>
-        </w:rPr>
-      </w:pPr>
-      <w:r>
-        <w:rPr>
-          <w:rFonts w:ascii="Consolas" w:hAnsi="Consolas" w:cs="Consolas"/>
+          <w:rFonts w:cs="Courier New"/>
+          <w:color w:val="000000"/>
+          <w:sz w:val="19"/>
+          <w:szCs w:val="19"/>
+          <w:highlight w:val="white"/>
+        </w:rPr>
+      </w:pPr>
+      <w:r>
+        <w:rPr>
+          <w:rFonts w:cs="Courier New"/>
           <w:color w:val="0000FF"/>
           <w:sz w:val="19"/>
           <w:szCs w:val="19"/>
@@ -4988,7 +5479,7 @@
       </w:r>
       <w:r>
         <w:rPr>
-          <w:rFonts w:ascii="Consolas" w:hAnsi="Consolas" w:cs="Consolas"/>
+          <w:rFonts w:cs="Courier New"/>
           <w:color w:val="0000FF"/>
           <w:sz w:val="19"/>
           <w:szCs w:val="19"/>
@@ -4999,7 +5490,7 @@
       </w:r>
       <w:r>
         <w:rPr>
-          <w:rFonts w:ascii="Consolas" w:hAnsi="Consolas" w:cs="Consolas"/>
+          <w:rFonts w:cs="Courier New"/>
           <w:color w:val="0000FF"/>
           <w:sz w:val="19"/>
           <w:szCs w:val="19"/>
@@ -5010,7 +5501,7 @@
       <w:proofErr w:type="spellStart"/>
       <w:r>
         <w:rPr>
-          <w:rFonts w:ascii="Consolas" w:hAnsi="Consolas" w:cs="Consolas"/>
+          <w:rFonts w:cs="Courier New"/>
           <w:color w:val="0000FF"/>
           <w:sz w:val="19"/>
           <w:szCs w:val="19"/>
@@ -5022,7 +5513,7 @@
       <w:proofErr w:type="spellEnd"/>
       <w:r>
         <w:rPr>
-          <w:rFonts w:ascii="Consolas" w:hAnsi="Consolas" w:cs="Consolas"/>
+          <w:rFonts w:cs="Courier New"/>
           <w:color w:val="0000FF"/>
           <w:sz w:val="19"/>
           <w:szCs w:val="19"/>
@@ -5033,7 +5524,7 @@
       <w:proofErr w:type="spellStart"/>
       <w:r>
         <w:rPr>
-          <w:rFonts w:ascii="Consolas" w:hAnsi="Consolas" w:cs="Consolas"/>
+          <w:rFonts w:cs="Courier New"/>
           <w:color w:val="2B91AF"/>
           <w:sz w:val="19"/>
           <w:szCs w:val="19"/>
@@ -5051,16 +5542,16 @@
         <w:adjustRightInd w:val="0"/>
         <w:spacing w:after="0" w:line="240" w:lineRule="auto"/>
         <w:rPr>
-          <w:rFonts w:ascii="Consolas" w:hAnsi="Consolas" w:cs="Consolas"/>
-          <w:color w:val="000000"/>
-          <w:sz w:val="19"/>
-          <w:szCs w:val="19"/>
-          <w:highlight w:val="white"/>
-        </w:rPr>
-      </w:pPr>
-      <w:r>
-        <w:rPr>
-          <w:rFonts w:ascii="Consolas" w:hAnsi="Consolas" w:cs="Consolas"/>
+          <w:rFonts w:cs="Courier New"/>
+          <w:color w:val="000000"/>
+          <w:sz w:val="19"/>
+          <w:szCs w:val="19"/>
+          <w:highlight w:val="white"/>
+        </w:rPr>
+      </w:pPr>
+      <w:r>
+        <w:rPr>
+          <w:rFonts w:cs="Courier New"/>
           <w:color w:val="000000"/>
           <w:sz w:val="19"/>
           <w:szCs w:val="19"/>
@@ -5076,16 +5567,16 @@
         <w:adjustRightInd w:val="0"/>
         <w:spacing w:after="0" w:line="240" w:lineRule="auto"/>
         <w:rPr>
-          <w:rFonts w:ascii="Consolas" w:hAnsi="Consolas" w:cs="Consolas"/>
-          <w:color w:val="000000"/>
-          <w:sz w:val="19"/>
-          <w:szCs w:val="19"/>
-          <w:highlight w:val="white"/>
-        </w:rPr>
-      </w:pPr>
-      <w:r>
-        <w:rPr>
-          <w:rFonts w:ascii="Consolas" w:hAnsi="Consolas" w:cs="Consolas"/>
+          <w:rFonts w:cs="Courier New"/>
+          <w:color w:val="000000"/>
+          <w:sz w:val="19"/>
+          <w:szCs w:val="19"/>
+          <w:highlight w:val="white"/>
+        </w:rPr>
+      </w:pPr>
+      <w:r>
+        <w:rPr>
+          <w:rFonts w:cs="Courier New"/>
           <w:color w:val="000000"/>
           <w:sz w:val="19"/>
           <w:szCs w:val="19"/>
@@ -5095,7 +5586,7 @@
       </w:r>
       <w:r>
         <w:rPr>
-          <w:rFonts w:ascii="Consolas" w:hAnsi="Consolas" w:cs="Consolas"/>
+          <w:rFonts w:cs="Courier New"/>
           <w:color w:val="000000"/>
           <w:sz w:val="19"/>
           <w:szCs w:val="19"/>
@@ -5106,7 +5597,7 @@
       </w:r>
       <w:r>
         <w:rPr>
-          <w:rFonts w:ascii="Consolas" w:hAnsi="Consolas" w:cs="Consolas"/>
+          <w:rFonts w:cs="Courier New"/>
           <w:color w:val="000000"/>
           <w:sz w:val="19"/>
           <w:szCs w:val="19"/>
@@ -5116,7 +5607,7 @@
       </w:r>
       <w:r>
         <w:rPr>
-          <w:rFonts w:ascii="Consolas" w:hAnsi="Consolas" w:cs="Consolas"/>
+          <w:rFonts w:cs="Courier New"/>
           <w:color w:val="008000"/>
           <w:sz w:val="19"/>
           <w:szCs w:val="19"/>
@@ -5127,7 +5618,7 @@
       <w:proofErr w:type="spellStart"/>
       <w:r>
         <w:rPr>
-          <w:rFonts w:ascii="Consolas" w:hAnsi="Consolas" w:cs="Consolas"/>
+          <w:rFonts w:cs="Courier New"/>
           <w:color w:val="008000"/>
           <w:sz w:val="19"/>
           <w:szCs w:val="19"/>
@@ -5144,17 +5635,17 @@
         <w:adjustRightInd w:val="0"/>
         <w:spacing w:after="0" w:line="240" w:lineRule="auto"/>
         <w:rPr>
-          <w:rFonts w:ascii="Consolas" w:hAnsi="Consolas" w:cs="Consolas"/>
-          <w:color w:val="000000"/>
-          <w:sz w:val="19"/>
-          <w:szCs w:val="19"/>
-          <w:highlight w:val="white"/>
-        </w:rPr>
-      </w:pPr>
-      <w:proofErr w:type="spellStart"/>
-      <w:r>
-        <w:rPr>
-          <w:rFonts w:ascii="Consolas" w:hAnsi="Consolas" w:cs="Consolas"/>
+          <w:rFonts w:cs="Courier New"/>
+          <w:color w:val="000000"/>
+          <w:sz w:val="19"/>
+          <w:szCs w:val="19"/>
+          <w:highlight w:val="white"/>
+        </w:rPr>
+      </w:pPr>
+      <w:proofErr w:type="spellStart"/>
+      <w:r>
+        <w:rPr>
+          <w:rFonts w:cs="Courier New"/>
           <w:color w:val="000000"/>
           <w:sz w:val="19"/>
           <w:szCs w:val="19"/>
@@ -5165,7 +5656,7 @@
       <w:proofErr w:type="spellEnd"/>
       <w:r>
         <w:rPr>
-          <w:rFonts w:ascii="Consolas" w:hAnsi="Consolas" w:cs="Consolas"/>
+          <w:rFonts w:cs="Courier New"/>
           <w:color w:val="000000"/>
           <w:sz w:val="19"/>
           <w:szCs w:val="19"/>
@@ -5175,7 +5666,7 @@
       </w:r>
       <w:r>
         <w:rPr>
-          <w:rFonts w:ascii="Consolas" w:hAnsi="Consolas" w:cs="Consolas"/>
+          <w:rFonts w:cs="Courier New"/>
           <w:color w:val="008000"/>
           <w:sz w:val="19"/>
           <w:szCs w:val="19"/>
@@ -5191,17 +5682,17 @@
         <w:adjustRightInd w:val="0"/>
         <w:spacing w:after="0" w:line="240" w:lineRule="auto"/>
         <w:rPr>
-          <w:rFonts w:ascii="Consolas" w:hAnsi="Consolas" w:cs="Consolas"/>
-          <w:color w:val="000000"/>
-          <w:sz w:val="19"/>
-          <w:szCs w:val="19"/>
-          <w:highlight w:val="white"/>
-        </w:rPr>
-      </w:pPr>
-      <w:proofErr w:type="spellStart"/>
-      <w:r>
-        <w:rPr>
-          <w:rFonts w:ascii="Consolas" w:hAnsi="Consolas" w:cs="Consolas"/>
+          <w:rFonts w:cs="Courier New"/>
+          <w:color w:val="000000"/>
+          <w:sz w:val="19"/>
+          <w:szCs w:val="19"/>
+          <w:highlight w:val="white"/>
+        </w:rPr>
+      </w:pPr>
+      <w:proofErr w:type="spellStart"/>
+      <w:r>
+        <w:rPr>
+          <w:rFonts w:cs="Courier New"/>
           <w:color w:val="000000"/>
           <w:sz w:val="19"/>
           <w:szCs w:val="19"/>
@@ -5212,7 +5703,7 @@
       <w:proofErr w:type="spellEnd"/>
       <w:r>
         <w:rPr>
-          <w:rFonts w:ascii="Consolas" w:hAnsi="Consolas" w:cs="Consolas"/>
+          <w:rFonts w:cs="Courier New"/>
           <w:color w:val="000000"/>
           <w:sz w:val="19"/>
           <w:szCs w:val="19"/>
@@ -5222,7 +5713,7 @@
       </w:r>
       <w:r>
         <w:rPr>
-          <w:rFonts w:ascii="Consolas" w:hAnsi="Consolas" w:cs="Consolas"/>
+          <w:rFonts w:cs="Courier New"/>
           <w:color w:val="008000"/>
           <w:sz w:val="19"/>
           <w:szCs w:val="19"/>
@@ -5238,17 +5729,17 @@
         <w:adjustRightInd w:val="0"/>
         <w:spacing w:after="0" w:line="240" w:lineRule="auto"/>
         <w:rPr>
-          <w:rFonts w:ascii="Consolas" w:hAnsi="Consolas" w:cs="Consolas"/>
-          <w:color w:val="000000"/>
-          <w:sz w:val="19"/>
-          <w:szCs w:val="19"/>
-          <w:highlight w:val="white"/>
-        </w:rPr>
-      </w:pPr>
-      <w:proofErr w:type="spellStart"/>
-      <w:r>
-        <w:rPr>
-          <w:rFonts w:ascii="Consolas" w:hAnsi="Consolas" w:cs="Consolas"/>
+          <w:rFonts w:cs="Courier New"/>
+          <w:color w:val="000000"/>
+          <w:sz w:val="19"/>
+          <w:szCs w:val="19"/>
+          <w:highlight w:val="white"/>
+        </w:rPr>
+      </w:pPr>
+      <w:proofErr w:type="spellStart"/>
+      <w:r>
+        <w:rPr>
+          <w:rFonts w:cs="Courier New"/>
           <w:color w:val="000000"/>
           <w:sz w:val="19"/>
           <w:szCs w:val="19"/>
@@ -5259,7 +5750,7 @@
       <w:proofErr w:type="spellEnd"/>
       <w:r>
         <w:rPr>
-          <w:rFonts w:ascii="Consolas" w:hAnsi="Consolas" w:cs="Consolas"/>
+          <w:rFonts w:cs="Courier New"/>
           <w:color w:val="000000"/>
           <w:sz w:val="19"/>
           <w:szCs w:val="19"/>
@@ -5269,7 +5760,7 @@
       </w:r>
       <w:r>
         <w:rPr>
-          <w:rFonts w:ascii="Consolas" w:hAnsi="Consolas" w:cs="Consolas"/>
+          <w:rFonts w:cs="Courier New"/>
           <w:color w:val="008000"/>
           <w:sz w:val="19"/>
           <w:szCs w:val="19"/>
@@ -5285,17 +5776,17 @@
         <w:adjustRightInd w:val="0"/>
         <w:spacing w:after="0" w:line="240" w:lineRule="auto"/>
         <w:rPr>
-          <w:rFonts w:ascii="Consolas" w:hAnsi="Consolas" w:cs="Consolas"/>
-          <w:color w:val="000000"/>
-          <w:sz w:val="19"/>
-          <w:szCs w:val="19"/>
-          <w:highlight w:val="white"/>
-        </w:rPr>
-      </w:pPr>
-      <w:proofErr w:type="spellStart"/>
-      <w:r>
-        <w:rPr>
-          <w:rFonts w:ascii="Consolas" w:hAnsi="Consolas" w:cs="Consolas"/>
+          <w:rFonts w:cs="Courier New"/>
+          <w:color w:val="000000"/>
+          <w:sz w:val="19"/>
+          <w:szCs w:val="19"/>
+          <w:highlight w:val="white"/>
+        </w:rPr>
+      </w:pPr>
+      <w:proofErr w:type="spellStart"/>
+      <w:r>
+        <w:rPr>
+          <w:rFonts w:cs="Courier New"/>
           <w:color w:val="000000"/>
           <w:sz w:val="19"/>
           <w:szCs w:val="19"/>
@@ -5306,7 +5797,7 @@
       <w:proofErr w:type="spellEnd"/>
       <w:r>
         <w:rPr>
-          <w:rFonts w:ascii="Consolas" w:hAnsi="Consolas" w:cs="Consolas"/>
+          <w:rFonts w:cs="Courier New"/>
           <w:color w:val="000000"/>
           <w:sz w:val="19"/>
           <w:szCs w:val="19"/>
@@ -5316,7 +5807,7 @@
       </w:r>
       <w:r>
         <w:rPr>
-          <w:rFonts w:ascii="Consolas" w:hAnsi="Consolas" w:cs="Consolas"/>
+          <w:rFonts w:cs="Courier New"/>
           <w:color w:val="008000"/>
           <w:sz w:val="19"/>
           <w:szCs w:val="19"/>
@@ -5332,17 +5823,17 @@
         <w:adjustRightInd w:val="0"/>
         <w:spacing w:after="0" w:line="240" w:lineRule="auto"/>
         <w:rPr>
-          <w:rFonts w:ascii="Consolas" w:hAnsi="Consolas" w:cs="Consolas"/>
-          <w:color w:val="000000"/>
-          <w:sz w:val="19"/>
-          <w:szCs w:val="19"/>
-          <w:highlight w:val="white"/>
-        </w:rPr>
-      </w:pPr>
-      <w:proofErr w:type="spellStart"/>
-      <w:r>
-        <w:rPr>
-          <w:rFonts w:ascii="Consolas" w:hAnsi="Consolas" w:cs="Consolas"/>
+          <w:rFonts w:cs="Courier New"/>
+          <w:color w:val="000000"/>
+          <w:sz w:val="19"/>
+          <w:szCs w:val="19"/>
+          <w:highlight w:val="white"/>
+        </w:rPr>
+      </w:pPr>
+      <w:proofErr w:type="spellStart"/>
+      <w:r>
+        <w:rPr>
+          <w:rFonts w:cs="Courier New"/>
           <w:color w:val="000000"/>
           <w:sz w:val="19"/>
           <w:szCs w:val="19"/>
@@ -5353,7 +5844,7 @@
       <w:proofErr w:type="spellEnd"/>
       <w:r>
         <w:rPr>
-          <w:rFonts w:ascii="Consolas" w:hAnsi="Consolas" w:cs="Consolas"/>
+          <w:rFonts w:cs="Courier New"/>
           <w:color w:val="000000"/>
           <w:sz w:val="19"/>
           <w:szCs w:val="19"/>
@@ -5363,7 +5854,7 @@
       </w:r>
       <w:r>
         <w:rPr>
-          <w:rFonts w:ascii="Consolas" w:hAnsi="Consolas" w:cs="Consolas"/>
+          <w:rFonts w:cs="Courier New"/>
           <w:color w:val="008000"/>
           <w:sz w:val="19"/>
           <w:szCs w:val="19"/>
@@ -5379,17 +5870,17 @@
         <w:adjustRightInd w:val="0"/>
         <w:spacing w:after="0" w:line="240" w:lineRule="auto"/>
         <w:rPr>
-          <w:rFonts w:ascii="Consolas" w:hAnsi="Consolas" w:cs="Consolas"/>
-          <w:color w:val="000000"/>
-          <w:sz w:val="19"/>
-          <w:szCs w:val="19"/>
-          <w:highlight w:val="white"/>
-        </w:rPr>
-      </w:pPr>
-      <w:proofErr w:type="spellStart"/>
-      <w:r>
-        <w:rPr>
-          <w:rFonts w:ascii="Consolas" w:hAnsi="Consolas" w:cs="Consolas"/>
+          <w:rFonts w:cs="Courier New"/>
+          <w:color w:val="000000"/>
+          <w:sz w:val="19"/>
+          <w:szCs w:val="19"/>
+          <w:highlight w:val="white"/>
+        </w:rPr>
+      </w:pPr>
+      <w:proofErr w:type="spellStart"/>
+      <w:r>
+        <w:rPr>
+          <w:rFonts w:cs="Courier New"/>
           <w:color w:val="000000"/>
           <w:sz w:val="19"/>
           <w:szCs w:val="19"/>
@@ -5400,7 +5891,7 @@
       <w:proofErr w:type="spellEnd"/>
       <w:r>
         <w:rPr>
-          <w:rFonts w:ascii="Consolas" w:hAnsi="Consolas" w:cs="Consolas"/>
+          <w:rFonts w:cs="Courier New"/>
           <w:color w:val="000000"/>
           <w:sz w:val="19"/>
           <w:szCs w:val="19"/>
@@ -5410,7 +5901,7 @@
       </w:r>
       <w:r>
         <w:rPr>
-          <w:rFonts w:ascii="Consolas" w:hAnsi="Consolas" w:cs="Consolas"/>
+          <w:rFonts w:cs="Courier New"/>
           <w:color w:val="008000"/>
           <w:sz w:val="19"/>
           <w:szCs w:val="19"/>
@@ -5426,17 +5917,17 @@
         <w:adjustRightInd w:val="0"/>
         <w:spacing w:after="0" w:line="240" w:lineRule="auto"/>
         <w:rPr>
-          <w:rFonts w:ascii="Consolas" w:hAnsi="Consolas" w:cs="Consolas"/>
-          <w:color w:val="000000"/>
-          <w:sz w:val="19"/>
-          <w:szCs w:val="19"/>
-          <w:highlight w:val="white"/>
-        </w:rPr>
-      </w:pPr>
-      <w:proofErr w:type="spellStart"/>
-      <w:r>
-        <w:rPr>
-          <w:rFonts w:ascii="Consolas" w:hAnsi="Consolas" w:cs="Consolas"/>
+          <w:rFonts w:cs="Courier New"/>
+          <w:color w:val="000000"/>
+          <w:sz w:val="19"/>
+          <w:szCs w:val="19"/>
+          <w:highlight w:val="white"/>
+        </w:rPr>
+      </w:pPr>
+      <w:proofErr w:type="spellStart"/>
+      <w:r>
+        <w:rPr>
+          <w:rFonts w:cs="Courier New"/>
           <w:color w:val="000000"/>
           <w:sz w:val="19"/>
           <w:szCs w:val="19"/>
@@ -5447,7 +5938,7 @@
       <w:proofErr w:type="spellEnd"/>
       <w:r>
         <w:rPr>
-          <w:rFonts w:ascii="Consolas" w:hAnsi="Consolas" w:cs="Consolas"/>
+          <w:rFonts w:cs="Courier New"/>
           <w:color w:val="000000"/>
           <w:sz w:val="19"/>
           <w:szCs w:val="19"/>
@@ -5457,7 +5948,7 @@
       </w:r>
       <w:r>
         <w:rPr>
-          <w:rFonts w:ascii="Consolas" w:hAnsi="Consolas" w:cs="Consolas"/>
+          <w:rFonts w:cs="Courier New"/>
           <w:color w:val="008000"/>
           <w:sz w:val="19"/>
           <w:szCs w:val="19"/>
@@ -5473,17 +5964,17 @@
         <w:adjustRightInd w:val="0"/>
         <w:spacing w:after="0" w:line="240" w:lineRule="auto"/>
         <w:rPr>
-          <w:rFonts w:ascii="Consolas" w:hAnsi="Consolas" w:cs="Consolas"/>
-          <w:color w:val="000000"/>
-          <w:sz w:val="19"/>
-          <w:szCs w:val="19"/>
-          <w:highlight w:val="white"/>
-        </w:rPr>
-      </w:pPr>
-      <w:proofErr w:type="spellStart"/>
-      <w:r>
-        <w:rPr>
-          <w:rFonts w:ascii="Consolas" w:hAnsi="Consolas" w:cs="Consolas"/>
+          <w:rFonts w:cs="Courier New"/>
+          <w:color w:val="000000"/>
+          <w:sz w:val="19"/>
+          <w:szCs w:val="19"/>
+          <w:highlight w:val="white"/>
+        </w:rPr>
+      </w:pPr>
+      <w:proofErr w:type="spellStart"/>
+      <w:r>
+        <w:rPr>
+          <w:rFonts w:cs="Courier New"/>
           <w:color w:val="000000"/>
           <w:sz w:val="19"/>
           <w:szCs w:val="19"/>
@@ -5494,7 +5985,7 @@
       <w:proofErr w:type="spellEnd"/>
       <w:r>
         <w:rPr>
-          <w:rFonts w:ascii="Consolas" w:hAnsi="Consolas" w:cs="Consolas"/>
+          <w:rFonts w:cs="Courier New"/>
           <w:color w:val="000000"/>
           <w:sz w:val="19"/>
           <w:szCs w:val="19"/>
@@ -5504,7 +5995,7 @@
       </w:r>
       <w:r>
         <w:rPr>
-          <w:rFonts w:ascii="Consolas" w:hAnsi="Consolas" w:cs="Consolas"/>
+          <w:rFonts w:cs="Courier New"/>
           <w:color w:val="008000"/>
           <w:sz w:val="19"/>
           <w:szCs w:val="19"/>
@@ -5520,17 +6011,17 @@
         <w:adjustRightInd w:val="0"/>
         <w:spacing w:after="0" w:line="240" w:lineRule="auto"/>
         <w:rPr>
-          <w:rFonts w:ascii="Consolas" w:hAnsi="Consolas" w:cs="Consolas"/>
-          <w:color w:val="000000"/>
-          <w:sz w:val="19"/>
-          <w:szCs w:val="19"/>
-          <w:highlight w:val="white"/>
-        </w:rPr>
-      </w:pPr>
-      <w:proofErr w:type="spellStart"/>
-      <w:r>
-        <w:rPr>
-          <w:rFonts w:ascii="Consolas" w:hAnsi="Consolas" w:cs="Consolas"/>
+          <w:rFonts w:cs="Courier New"/>
+          <w:color w:val="000000"/>
+          <w:sz w:val="19"/>
+          <w:szCs w:val="19"/>
+          <w:highlight w:val="white"/>
+        </w:rPr>
+      </w:pPr>
+      <w:proofErr w:type="spellStart"/>
+      <w:r>
+        <w:rPr>
+          <w:rFonts w:cs="Courier New"/>
           <w:color w:val="000000"/>
           <w:sz w:val="19"/>
           <w:szCs w:val="19"/>
@@ -5541,7 +6032,7 @@
       <w:proofErr w:type="spellEnd"/>
       <w:r>
         <w:rPr>
-          <w:rFonts w:ascii="Consolas" w:hAnsi="Consolas" w:cs="Consolas"/>
+          <w:rFonts w:cs="Courier New"/>
           <w:color w:val="000000"/>
           <w:sz w:val="19"/>
           <w:szCs w:val="19"/>
@@ -5551,7 +6042,7 @@
       </w:r>
       <w:r>
         <w:rPr>
-          <w:rFonts w:ascii="Consolas" w:hAnsi="Consolas" w:cs="Consolas"/>
+          <w:rFonts w:cs="Courier New"/>
           <w:color w:val="008000"/>
           <w:sz w:val="19"/>
           <w:szCs w:val="19"/>
@@ -5567,17 +6058,17 @@
         <w:adjustRightInd w:val="0"/>
         <w:spacing w:after="0" w:line="240" w:lineRule="auto"/>
         <w:rPr>
-          <w:rFonts w:ascii="Consolas" w:hAnsi="Consolas" w:cs="Consolas"/>
-          <w:color w:val="000000"/>
-          <w:sz w:val="19"/>
-          <w:szCs w:val="19"/>
-          <w:highlight w:val="white"/>
-        </w:rPr>
-      </w:pPr>
-      <w:proofErr w:type="spellStart"/>
-      <w:r>
-        <w:rPr>
-          <w:rFonts w:ascii="Consolas" w:hAnsi="Consolas" w:cs="Consolas"/>
+          <w:rFonts w:cs="Courier New"/>
+          <w:color w:val="000000"/>
+          <w:sz w:val="19"/>
+          <w:szCs w:val="19"/>
+          <w:highlight w:val="white"/>
+        </w:rPr>
+      </w:pPr>
+      <w:proofErr w:type="spellStart"/>
+      <w:r>
+        <w:rPr>
+          <w:rFonts w:cs="Courier New"/>
           <w:color w:val="000000"/>
           <w:sz w:val="19"/>
           <w:szCs w:val="19"/>
@@ -5588,7 +6079,7 @@
       <w:proofErr w:type="spellEnd"/>
       <w:r>
         <w:rPr>
-          <w:rFonts w:ascii="Consolas" w:hAnsi="Consolas" w:cs="Consolas"/>
+          <w:rFonts w:cs="Courier New"/>
           <w:color w:val="000000"/>
           <w:sz w:val="19"/>
           <w:szCs w:val="19"/>
@@ -5598,7 +6089,7 @@
       </w:r>
       <w:r>
         <w:rPr>
-          <w:rFonts w:ascii="Consolas" w:hAnsi="Consolas" w:cs="Consolas"/>
+          <w:rFonts w:cs="Courier New"/>
           <w:color w:val="008000"/>
           <w:sz w:val="19"/>
           <w:szCs w:val="19"/>
@@ -5614,17 +6105,17 @@
         <w:adjustRightInd w:val="0"/>
         <w:spacing w:after="0" w:line="240" w:lineRule="auto"/>
         <w:rPr>
-          <w:rFonts w:ascii="Consolas" w:hAnsi="Consolas" w:cs="Consolas"/>
-          <w:color w:val="000000"/>
-          <w:sz w:val="19"/>
-          <w:szCs w:val="19"/>
-          <w:highlight w:val="white"/>
-        </w:rPr>
-      </w:pPr>
-      <w:proofErr w:type="spellStart"/>
-      <w:r>
-        <w:rPr>
-          <w:rFonts w:ascii="Consolas" w:hAnsi="Consolas" w:cs="Consolas"/>
+          <w:rFonts w:cs="Courier New"/>
+          <w:color w:val="000000"/>
+          <w:sz w:val="19"/>
+          <w:szCs w:val="19"/>
+          <w:highlight w:val="white"/>
+        </w:rPr>
+      </w:pPr>
+      <w:proofErr w:type="spellStart"/>
+      <w:r>
+        <w:rPr>
+          <w:rFonts w:cs="Courier New"/>
           <w:color w:val="000000"/>
           <w:sz w:val="19"/>
           <w:szCs w:val="19"/>
@@ -5635,7 +6126,7 @@
       <w:proofErr w:type="spellEnd"/>
       <w:r>
         <w:rPr>
-          <w:rFonts w:ascii="Consolas" w:hAnsi="Consolas" w:cs="Consolas"/>
+          <w:rFonts w:cs="Courier New"/>
           <w:color w:val="000000"/>
           <w:sz w:val="19"/>
           <w:szCs w:val="19"/>
@@ -5645,7 +6136,7 @@
       </w:r>
       <w:r>
         <w:rPr>
-          <w:rFonts w:ascii="Consolas" w:hAnsi="Consolas" w:cs="Consolas"/>
+          <w:rFonts w:cs="Courier New"/>
           <w:color w:val="008000"/>
           <w:sz w:val="19"/>
           <w:szCs w:val="19"/>
@@ -5661,17 +6152,17 @@
         <w:adjustRightInd w:val="0"/>
         <w:spacing w:after="0" w:line="240" w:lineRule="auto"/>
         <w:rPr>
-          <w:rFonts w:ascii="Consolas" w:hAnsi="Consolas" w:cs="Consolas"/>
-          <w:color w:val="000000"/>
-          <w:sz w:val="19"/>
-          <w:szCs w:val="19"/>
-          <w:highlight w:val="white"/>
-        </w:rPr>
-      </w:pPr>
-      <w:proofErr w:type="spellStart"/>
-      <w:r>
-        <w:rPr>
-          <w:rFonts w:ascii="Consolas" w:hAnsi="Consolas" w:cs="Consolas"/>
+          <w:rFonts w:cs="Courier New"/>
+          <w:color w:val="000000"/>
+          <w:sz w:val="19"/>
+          <w:szCs w:val="19"/>
+          <w:highlight w:val="white"/>
+        </w:rPr>
+      </w:pPr>
+      <w:proofErr w:type="spellStart"/>
+      <w:r>
+        <w:rPr>
+          <w:rFonts w:cs="Courier New"/>
           <w:color w:val="000000"/>
           <w:sz w:val="19"/>
           <w:szCs w:val="19"/>
@@ -5682,7 +6173,7 @@
       <w:proofErr w:type="spellEnd"/>
       <w:r>
         <w:rPr>
-          <w:rFonts w:ascii="Consolas" w:hAnsi="Consolas" w:cs="Consolas"/>
+          <w:rFonts w:cs="Courier New"/>
           <w:color w:val="008000"/>
           <w:sz w:val="19"/>
           <w:szCs w:val="19"/>
@@ -5694,15 +6185,15 @@
     <w:p>
       <w:pPr>
         <w:rPr>
-          <w:rFonts w:ascii="Consolas" w:hAnsi="Consolas" w:cs="Consolas"/>
-          <w:color w:val="000000"/>
-          <w:sz w:val="19"/>
-          <w:szCs w:val="19"/>
-        </w:rPr>
-      </w:pPr>
-      <w:r>
-        <w:rPr>
-          <w:rFonts w:ascii="Consolas" w:hAnsi="Consolas" w:cs="Consolas"/>
+          <w:rFonts w:cs="Courier New"/>
+          <w:color w:val="000000"/>
+          <w:sz w:val="19"/>
+          <w:szCs w:val="19"/>
+        </w:rPr>
+      </w:pPr>
+      <w:r>
+        <w:rPr>
+          <w:rFonts w:cs="Courier New"/>
           <w:color w:val="000000"/>
           <w:sz w:val="19"/>
           <w:szCs w:val="19"/>
@@ -5711,27 +6202,49 @@
         <w:t xml:space="preserve">    }</w:t>
       </w:r>
     </w:p>
-    <w:p/>
-    <w:p>
-      <w:r>
+    <w:p>
+      <w:pPr>
+        <w:rPr>
+          <w:rFonts w:cs="Courier New"/>
+        </w:rPr>
+      </w:pPr>
+    </w:p>
+    <w:p>
+      <w:pPr>
+        <w:rPr>
+          <w:rFonts w:cs="Courier New"/>
+        </w:rPr>
+      </w:pPr>
+      <w:r>
+        <w:rPr>
+          <w:rFonts w:cs="Courier New"/>
+        </w:rPr>
         <w:t xml:space="preserve">Список методов, которые требуются в </w:t>
       </w:r>
       <w:r>
         <w:rPr>
+          <w:rFonts w:cs="Courier New"/>
           <w:lang w:val="en-US"/>
         </w:rPr>
         <w:t>Unity</w:t>
       </w:r>
       <w:r>
+        <w:rPr>
+          <w:rFonts w:cs="Courier New"/>
+        </w:rPr>
         <w:t>3</w:t>
       </w:r>
       <w:r>
         <w:rPr>
+          <w:rFonts w:cs="Courier New"/>
           <w:lang w:val="en-US"/>
         </w:rPr>
         <w:t>d</w:t>
       </w:r>
       <w:r>
+        <w:rPr>
+          <w:rFonts w:cs="Courier New"/>
+        </w:rPr>
         <w:t>для обработки</w:t>
       </w:r>
     </w:p>
@@ -5743,8 +6256,14 @@
           <w:numId w:val="1"/>
         </w:numPr>
         <w:ind w:left="567"/>
-      </w:pPr>
-      <w:r>
+        <w:rPr>
+          <w:rFonts w:cs="Courier New"/>
+        </w:rPr>
+      </w:pPr>
+      <w:r>
+        <w:rPr>
+          <w:rFonts w:cs="Courier New"/>
+        </w:rPr>
         <w:t xml:space="preserve"> Прорисовка статистики игроков</w:t>
       </w:r>
     </w:p>
@@ -5756,8 +6275,14 @@
           <w:numId w:val="1"/>
         </w:numPr>
         <w:ind w:left="567"/>
-      </w:pPr>
-      <w:r>
+        <w:rPr>
+          <w:rFonts w:cs="Courier New"/>
+        </w:rPr>
+      </w:pPr>
+      <w:r>
+        <w:rPr>
+          <w:rFonts w:cs="Courier New"/>
+        </w:rPr>
         <w:t xml:space="preserve"> Прорисовка карт игрока</w:t>
       </w:r>
     </w:p>
@@ -5769,8 +6294,14 @@
           <w:numId w:val="1"/>
         </w:numPr>
         <w:ind w:left="567"/>
-      </w:pPr>
-      <w:r>
+        <w:rPr>
+          <w:rFonts w:cs="Courier New"/>
+        </w:rPr>
+      </w:pPr>
+      <w:r>
+        <w:rPr>
+          <w:rFonts w:cs="Courier New"/>
+        </w:rPr>
         <w:t xml:space="preserve"> Прорисовка рубашек карт противника</w:t>
       </w:r>
     </w:p>
@@ -5782,8 +6313,14 @@
           <w:numId w:val="1"/>
         </w:numPr>
         <w:ind w:left="567"/>
-      </w:pPr>
-      <w:r>
+        <w:rPr>
+          <w:rFonts w:cs="Courier New"/>
+        </w:rPr>
+      </w:pPr>
+      <w:r>
+        <w:rPr>
+          <w:rFonts w:cs="Courier New"/>
+        </w:rPr>
         <w:t xml:space="preserve"> Прорисовка использования карт игроком противника</w:t>
       </w:r>
     </w:p>
@@ -5795,8 +6332,14 @@
           <w:numId w:val="1"/>
         </w:numPr>
         <w:ind w:left="567"/>
-      </w:pPr>
-      <w:r>
+        <w:rPr>
+          <w:rFonts w:cs="Courier New"/>
+        </w:rPr>
+      </w:pPr>
+      <w:r>
+        <w:rPr>
+          <w:rFonts w:cs="Courier New"/>
+        </w:rPr>
         <w:t xml:space="preserve"> Запуск /Перезапуск игры</w:t>
       </w:r>
     </w:p>
@@ -5808,8 +6351,14 @@
           <w:numId w:val="1"/>
         </w:numPr>
         <w:ind w:left="567"/>
-      </w:pPr>
-      <w:r>
+        <w:rPr>
+          <w:rFonts w:cs="Courier New"/>
+        </w:rPr>
+      </w:pPr>
+      <w:r>
+        <w:rPr>
+          <w:rFonts w:cs="Courier New"/>
+        </w:rPr>
         <w:t xml:space="preserve"> Использование карты игроком</w:t>
       </w:r>
     </w:p>
@@ -5821,8 +6370,14 @@
           <w:numId w:val="1"/>
         </w:numPr>
         <w:ind w:left="567"/>
-      </w:pPr>
-      <w:r>
+        <w:rPr>
+          <w:rFonts w:cs="Courier New"/>
+        </w:rPr>
+      </w:pPr>
+      <w:r>
+        <w:rPr>
+          <w:rFonts w:cs="Courier New"/>
+        </w:rPr>
         <w:t>Отображать кто выиграл и кнопки управления</w:t>
       </w:r>
     </w:p>
@@ -5834,8 +6389,14 @@
           <w:numId w:val="1"/>
         </w:numPr>
         <w:ind w:left="567"/>
-      </w:pPr>
-      <w:r>
+        <w:rPr>
+          <w:rFonts w:cs="Courier New"/>
+        </w:rPr>
+      </w:pPr>
+      <w:r>
+        <w:rPr>
+          <w:rFonts w:cs="Courier New"/>
+        </w:rPr>
         <w:t xml:space="preserve"> Возвращение неиспользованной карты игрока на место</w:t>
       </w:r>
     </w:p>
@@ -5847,31 +6408,53 @@
           <w:numId w:val="1"/>
         </w:numPr>
         <w:ind w:left="567"/>
-      </w:pPr>
-      <w:r>
+        <w:rPr>
+          <w:rFonts w:cs="Courier New"/>
+        </w:rPr>
+      </w:pPr>
+      <w:r>
+        <w:rPr>
+          <w:rFonts w:cs="Courier New"/>
+        </w:rPr>
         <w:t>Обновление возможности использования карт</w:t>
       </w:r>
     </w:p>
     <w:p>
-      <w:r>
+      <w:pPr>
+        <w:rPr>
+          <w:rFonts w:cs="Courier New"/>
+        </w:rPr>
+      </w:pPr>
+      <w:r>
+        <w:rPr>
+          <w:rFonts w:cs="Courier New"/>
+        </w:rPr>
         <w:t xml:space="preserve">Какие события в </w:t>
       </w:r>
       <w:r>
         <w:rPr>
+          <w:rFonts w:cs="Courier New"/>
           <w:lang w:val="en-US"/>
         </w:rPr>
         <w:t>Unity</w:t>
       </w:r>
       <w:r>
+        <w:rPr>
+          <w:rFonts w:cs="Courier New"/>
+        </w:rPr>
         <w:t>3</w:t>
       </w:r>
       <w:r>
         <w:rPr>
+          <w:rFonts w:cs="Courier New"/>
           <w:lang w:val="en-US"/>
         </w:rPr>
         <w:t>d</w:t>
       </w:r>
       <w:r>
+        <w:rPr>
+          <w:rFonts w:cs="Courier New"/>
+        </w:rPr>
         <w:t>должны обрабатываться</w:t>
       </w:r>
     </w:p>
@@ -5882,8 +6465,14 @@
           <w:ilvl w:val="0"/>
           <w:numId w:val="4"/>
         </w:numPr>
-      </w:pPr>
-      <w:r>
+        <w:rPr>
+          <w:rFonts w:cs="Courier New"/>
+        </w:rPr>
+      </w:pPr>
+      <w:r>
+        <w:rPr>
+          <w:rFonts w:cs="Courier New"/>
+        </w:rPr>
         <w:t>Наведение на карту</w:t>
       </w:r>
     </w:p>
@@ -5894,8 +6483,14 @@
           <w:ilvl w:val="0"/>
           <w:numId w:val="4"/>
         </w:numPr>
-      </w:pPr>
-      <w:r>
+        <w:rPr>
+          <w:rFonts w:cs="Courier New"/>
+        </w:rPr>
+      </w:pPr>
+      <w:r>
+        <w:rPr>
+          <w:rFonts w:cs="Courier New"/>
+        </w:rPr>
         <w:t>Клик левой кнопкой мышки</w:t>
       </w:r>
     </w:p>
@@ -5906,8 +6501,14 @@
           <w:ilvl w:val="0"/>
           <w:numId w:val="4"/>
         </w:numPr>
-      </w:pPr>
-      <w:r>
+        <w:rPr>
+          <w:rFonts w:cs="Courier New"/>
+        </w:rPr>
+      </w:pPr>
+      <w:r>
+        <w:rPr>
+          <w:rFonts w:cs="Courier New"/>
+        </w:rPr>
         <w:t>Клик правой кнопкой мышки</w:t>
       </w:r>
     </w:p>
@@ -5918,12 +6519,19 @@
           <w:ilvl w:val="0"/>
           <w:numId w:val="4"/>
         </w:numPr>
-      </w:pPr>
-      <w:r>
+        <w:rPr>
+          <w:rFonts w:cs="Courier New"/>
+        </w:rPr>
+      </w:pPr>
+      <w:r>
+        <w:rPr>
+          <w:rFonts w:cs="Courier New"/>
+        </w:rPr>
         <w:t xml:space="preserve">Нажатие на </w:t>
       </w:r>
       <w:r>
         <w:rPr>
+          <w:rFonts w:cs="Courier New"/>
           <w:lang w:val="en-US"/>
         </w:rPr>
         <w:t>Replay</w:t>
@@ -5936,12 +6544,19 @@
           <w:ilvl w:val="0"/>
           <w:numId w:val="4"/>
         </w:numPr>
-      </w:pPr>
-      <w:r>
+        <w:rPr>
+          <w:rFonts w:cs="Courier New"/>
+        </w:rPr>
+      </w:pPr>
+      <w:r>
+        <w:rPr>
+          <w:rFonts w:cs="Courier New"/>
+        </w:rPr>
         <w:t xml:space="preserve">Нажатие на </w:t>
       </w:r>
       <w:r>
         <w:rPr>
+          <w:rFonts w:cs="Courier New"/>
           <w:lang w:val="en-US"/>
         </w:rPr>
         <w:t>Exit</w:t>
@@ -5950,19 +6565,31 @@
     <w:p>
       <w:pPr>
         <w:rPr>
-          <w:lang w:val="en-US"/>
-        </w:rPr>
-      </w:pPr>
-    </w:p>
-    <w:p>
-      <w:r>
-        <w:t>Теперь рассмотрим более подробнее</w:t>
-      </w:r>
-      <w:r>
-        <w:t xml:space="preserve"> действия:</w:t>
-      </w:r>
-    </w:p>
-    <w:p/>
+          <w:rFonts w:cs="Courier New"/>
+          <w:lang w:val="en-US"/>
+        </w:rPr>
+      </w:pPr>
+    </w:p>
+    <w:p>
+      <w:pPr>
+        <w:rPr>
+          <w:rFonts w:cs="Courier New"/>
+        </w:rPr>
+      </w:pPr>
+      <w:r>
+        <w:rPr>
+          <w:rFonts w:cs="Courier New"/>
+        </w:rPr>
+        <w:t>Теперь рассмотрим более подробнее действия:</w:t>
+      </w:r>
+    </w:p>
+    <w:p>
+      <w:pPr>
+        <w:rPr>
+          <w:rFonts w:cs="Courier New"/>
+        </w:rPr>
+      </w:pPr>
+    </w:p>
     <w:p>
       <w:pPr>
         <w:pStyle w:val="a3"/>
@@ -5971,8 +6598,14 @@
           <w:numId w:val="1"/>
         </w:numPr>
         <w:ind w:left="709"/>
-      </w:pPr>
-      <w:r>
+        <w:rPr>
+          <w:rFonts w:cs="Courier New"/>
+        </w:rPr>
+      </w:pPr>
+      <w:r>
+        <w:rPr>
+          <w:rFonts w:cs="Courier New"/>
+        </w:rPr>
         <w:t>Получить карты для игрока</w:t>
       </w:r>
     </w:p>
@@ -5984,8 +6617,14 @@
           <w:numId w:val="2"/>
         </w:numPr>
         <w:ind w:left="1418"/>
-      </w:pPr>
-      <w:r>
+        <w:rPr>
+          <w:rFonts w:cs="Courier New"/>
+        </w:rPr>
+      </w:pPr>
+      <w:r>
+        <w:rPr>
+          <w:rFonts w:cs="Courier New"/>
+        </w:rPr>
         <w:t>Обратиться к ядру и получить ровно столько карт, сколько необходимо для игрока</w:t>
       </w:r>
     </w:p>
@@ -5997,8 +6636,14 @@
           <w:numId w:val="2"/>
         </w:numPr>
         <w:ind w:left="1418"/>
-      </w:pPr>
-      <w:r>
+        <w:rPr>
+          <w:rFonts w:cs="Courier New"/>
+        </w:rPr>
+      </w:pPr>
+      <w:r>
+        <w:rPr>
+          <w:rFonts w:cs="Courier New"/>
+        </w:rPr>
         <w:t>Отобразить их на поле игрока</w:t>
       </w:r>
     </w:p>
@@ -6010,8 +6655,14 @@
           <w:numId w:val="2"/>
         </w:numPr>
         <w:ind w:left="1418"/>
-      </w:pPr>
-      <w:r>
+        <w:rPr>
+          <w:rFonts w:cs="Courier New"/>
+        </w:rPr>
+      </w:pPr>
+      <w:r>
+        <w:rPr>
+          <w:rFonts w:cs="Courier New"/>
+        </w:rPr>
         <w:t>Затемнить те карты, которые невозможно использовать, и они становится неактивны для выбора</w:t>
       </w:r>
     </w:p>
@@ -6023,15 +6674,21 @@
           <w:numId w:val="2"/>
         </w:numPr>
         <w:ind w:left="1418"/>
-      </w:pPr>
-      <w:r>
-        <w:rPr>
-          <w:lang w:val="en-US"/>
-        </w:rPr>
-        <w:lastRenderedPageBreak/>
+        <w:rPr>
+          <w:rFonts w:cs="Courier New"/>
+        </w:rPr>
+      </w:pPr>
+      <w:r>
+        <w:rPr>
+          <w:rFonts w:cs="Courier New"/>
+          <w:lang w:val="en-US"/>
+        </w:rPr>
         <w:t>Unity</w:t>
       </w:r>
       <w:r>
+        <w:rPr>
+          <w:rFonts w:cs="Courier New"/>
+        </w:rPr>
         <w:t>не должен знать, сколько ему необходимо отобразить карт. Это обязанность ядра</w:t>
       </w:r>
     </w:p>
@@ -6043,8 +6700,14 @@
           <w:numId w:val="1"/>
         </w:numPr>
         <w:ind w:left="709"/>
-      </w:pPr>
-      <w:r>
+        <w:rPr>
+          <w:rFonts w:cs="Courier New"/>
+        </w:rPr>
+      </w:pPr>
+      <w:r>
+        <w:rPr>
+          <w:rFonts w:cs="Courier New"/>
+        </w:rPr>
         <w:t>Ожидание хода игрока</w:t>
       </w:r>
     </w:p>
@@ -6056,8 +6719,15 @@
           <w:numId w:val="3"/>
         </w:numPr>
         <w:ind w:left="1418"/>
-      </w:pPr>
-      <w:r>
+        <w:rPr>
+          <w:rFonts w:cs="Courier New"/>
+        </w:rPr>
+      </w:pPr>
+      <w:r>
+        <w:rPr>
+          <w:rFonts w:cs="Courier New"/>
+        </w:rPr>
+        <w:lastRenderedPageBreak/>
         <w:t>Никаких изменений не должно происходить на столе. Пока не произойдет событие использование карты игрока</w:t>
       </w:r>
     </w:p>
@@ -6069,8 +6739,14 @@
           <w:numId w:val="1"/>
         </w:numPr>
         <w:ind w:left="709"/>
-      </w:pPr>
-      <w:r>
+        <w:rPr>
+          <w:rFonts w:cs="Courier New"/>
+        </w:rPr>
+      </w:pPr>
+      <w:r>
+        <w:rPr>
+          <w:rFonts w:cs="Courier New"/>
+        </w:rPr>
         <w:t>Анимация использования карты игрока</w:t>
       </w:r>
     </w:p>
@@ -6082,14 +6758,26 @@
           <w:numId w:val="1"/>
         </w:numPr>
         <w:ind w:left="1276"/>
-      </w:pPr>
-      <w:r>
+        <w:rPr>
+          <w:rFonts w:cs="Courier New"/>
+        </w:rPr>
+      </w:pPr>
+      <w:r>
+        <w:rPr>
+          <w:rFonts w:cs="Courier New"/>
+        </w:rPr>
         <w:t>Карта</w:t>
       </w:r>
       <w:r>
+        <w:rPr>
+          <w:rFonts w:cs="Courier New"/>
+        </w:rPr>
         <w:t xml:space="preserve"> ожидает событий</w:t>
       </w:r>
       <w:r>
+        <w:rPr>
+          <w:rFonts w:cs="Courier New"/>
+        </w:rPr>
         <w:t>. Наведение мыши на карту – отображение увеличенной копии карты. Одиночное нажатие – карта используется.</w:t>
       </w:r>
     </w:p>
@@ -6101,8 +6789,14 @@
           <w:numId w:val="1"/>
         </w:numPr>
         <w:ind w:left="1276"/>
-      </w:pPr>
-      <w:r>
+        <w:rPr>
+          <w:rFonts w:cs="Courier New"/>
+        </w:rPr>
+      </w:pPr>
+      <w:r>
+        <w:rPr>
+          <w:rFonts w:cs="Courier New"/>
+        </w:rPr>
         <w:t>Нажатие правой клавишей – карта сбрасывается. Вызывается завершение хода игрока.</w:t>
       </w:r>
     </w:p>
@@ -6114,14 +6808,26 @@
           <w:numId w:val="1"/>
         </w:numPr>
         <w:ind w:left="1276"/>
-      </w:pPr>
-      <w:r>
+        <w:rPr>
+          <w:rFonts w:cs="Courier New"/>
+        </w:rPr>
+      </w:pPr>
+      <w:r>
+        <w:rPr>
+          <w:rFonts w:cs="Courier New"/>
+        </w:rPr>
         <w:t>Если карту невозможно использовать,</w:t>
       </w:r>
       <w:r>
+        <w:rPr>
+          <w:rFonts w:cs="Courier New"/>
+        </w:rPr>
         <w:t xml:space="preserve"> прерывания события</w:t>
       </w:r>
       <w:r>
+        <w:rPr>
+          <w:rFonts w:cs="Courier New"/>
+        </w:rPr>
         <w:t>.</w:t>
       </w:r>
     </w:p>
@@ -6133,8 +6839,14 @@
           <w:numId w:val="1"/>
         </w:numPr>
         <w:ind w:left="1276"/>
-      </w:pPr>
-      <w:r>
+        <w:rPr>
+          <w:rFonts w:cs="Courier New"/>
+        </w:rPr>
+      </w:pPr>
+      <w:r>
+        <w:rPr>
+          <w:rFonts w:cs="Courier New"/>
+        </w:rPr>
         <w:t>Если карту возможно использовать, должно выполниться событие – обновление статистики игроков</w:t>
       </w:r>
     </w:p>
@@ -6146,8 +6858,14 @@
           <w:numId w:val="1"/>
         </w:numPr>
         <w:ind w:left="1276"/>
-      </w:pPr>
-      <w:r>
+        <w:rPr>
+          <w:rFonts w:cs="Courier New"/>
+        </w:rPr>
+      </w:pPr>
+      <w:r>
+        <w:rPr>
+          <w:rFonts w:cs="Courier New"/>
+        </w:rPr>
         <w:t>Потом обновление возможности использование карт</w:t>
       </w:r>
     </w:p>
@@ -6159,8 +6877,14 @@
           <w:numId w:val="1"/>
         </w:numPr>
         <w:ind w:left="1276"/>
-      </w:pPr>
-      <w:r>
+        <w:rPr>
+          <w:rFonts w:cs="Courier New"/>
+        </w:rPr>
+      </w:pPr>
+      <w:r>
+        <w:rPr>
+          <w:rFonts w:cs="Courier New"/>
+        </w:rPr>
         <w:t>Далее выполняется событие – Получить карты для игрока, но уже в данном случае новой карты</w:t>
       </w:r>
     </w:p>
@@ -6172,8 +6896,14 @@
           <w:numId w:val="1"/>
         </w:numPr>
         <w:ind w:left="1276"/>
-      </w:pPr>
-      <w:r>
+        <w:rPr>
+          <w:rFonts w:cs="Courier New"/>
+        </w:rPr>
+      </w:pPr>
+      <w:r>
+        <w:rPr>
+          <w:rFonts w:cs="Courier New"/>
+        </w:rPr>
         <w:t>Добавляется событие – Завершение хода игрока</w:t>
       </w:r>
     </w:p>
@@ -6185,8 +6915,14 @@
           <w:numId w:val="1"/>
         </w:numPr>
         <w:ind w:left="709"/>
-      </w:pPr>
-      <w:r>
+        <w:rPr>
+          <w:rFonts w:cs="Courier New"/>
+        </w:rPr>
+      </w:pPr>
+      <w:r>
+        <w:rPr>
+          <w:rFonts w:cs="Courier New"/>
+        </w:rPr>
         <w:t>Обновление статистики игроков</w:t>
       </w:r>
     </w:p>
@@ -6198,14 +6934,26 @@
           <w:numId w:val="1"/>
         </w:numPr>
         <w:ind w:left="1276"/>
-      </w:pPr>
-      <w:r>
+        <w:rPr>
+          <w:rFonts w:cs="Courier New"/>
+        </w:rPr>
+      </w:pPr>
+      <w:r>
+        <w:rPr>
+          <w:rFonts w:cs="Courier New"/>
+        </w:rPr>
         <w:t xml:space="preserve"> Происходит </w:t>
       </w:r>
       <w:r>
+        <w:rPr>
+          <w:rFonts w:cs="Courier New"/>
+        </w:rPr>
         <w:t>повторный запрос,</w:t>
       </w:r>
       <w:r>
+        <w:rPr>
+          <w:rFonts w:cs="Courier New"/>
+        </w:rPr>
         <w:t xml:space="preserve"> и перерисовка параметров игроков</w:t>
       </w:r>
     </w:p>
@@ -6217,8 +6965,14 @@
           <w:numId w:val="1"/>
         </w:numPr>
         <w:ind w:left="709"/>
-      </w:pPr>
-      <w:r>
+        <w:rPr>
+          <w:rFonts w:cs="Courier New"/>
+        </w:rPr>
+      </w:pPr>
+      <w:r>
+        <w:rPr>
+          <w:rFonts w:cs="Courier New"/>
+        </w:rPr>
         <w:t>Завершение хода игрока</w:t>
       </w:r>
     </w:p>
@@ -6230,8 +6984,14 @@
           <w:numId w:val="1"/>
         </w:numPr>
         <w:ind w:left="1276" w:hanging="142"/>
-      </w:pPr>
-      <w:r>
+        <w:rPr>
+          <w:rFonts w:cs="Courier New"/>
+        </w:rPr>
+      </w:pPr>
+      <w:r>
+        <w:rPr>
+          <w:rFonts w:cs="Courier New"/>
+        </w:rPr>
         <w:t>Проверяется может ли игрок сходить еще раз, если да, тогда вызывается событие ожидание хода игрока и текущее событие прерывается</w:t>
       </w:r>
     </w:p>
@@ -6243,8 +7003,14 @@
           <w:numId w:val="1"/>
         </w:numPr>
         <w:ind w:left="1276" w:hanging="142"/>
-      </w:pPr>
-      <w:r>
+        <w:rPr>
+          <w:rFonts w:cs="Courier New"/>
+        </w:rPr>
+      </w:pPr>
+      <w:r>
+        <w:rPr>
+          <w:rFonts w:cs="Courier New"/>
+        </w:rPr>
         <w:t>Карты становятся недоступными для выбора</w:t>
       </w:r>
     </w:p>
@@ -6256,8 +7022,14 @@
           <w:numId w:val="1"/>
         </w:numPr>
         <w:ind w:left="1276" w:hanging="142"/>
-      </w:pPr>
-      <w:r>
+        <w:rPr>
+          <w:rFonts w:cs="Courier New"/>
+        </w:rPr>
+      </w:pPr>
+      <w:r>
+        <w:rPr>
+          <w:rFonts w:cs="Courier New"/>
+        </w:rPr>
         <w:t>Выполняется Анимация стола противника</w:t>
       </w:r>
     </w:p>
@@ -6269,8 +7041,14 @@
           <w:numId w:val="1"/>
         </w:numPr>
         <w:ind w:left="709"/>
-      </w:pPr>
-      <w:r>
+        <w:rPr>
+          <w:rFonts w:cs="Courier New"/>
+        </w:rPr>
+      </w:pPr>
+      <w:r>
+        <w:rPr>
+          <w:rFonts w:cs="Courier New"/>
+        </w:rPr>
         <w:t>Анимация использование хода противника</w:t>
       </w:r>
     </w:p>
@@ -6282,8 +7060,14 @@
           <w:numId w:val="1"/>
         </w:numPr>
         <w:ind w:left="1276"/>
-      </w:pPr>
-      <w:r>
+        <w:rPr>
+          <w:rFonts w:cs="Courier New"/>
+        </w:rPr>
+      </w:pPr>
+      <w:r>
+        <w:rPr>
+          <w:rFonts w:cs="Courier New"/>
+        </w:rPr>
         <w:t xml:space="preserve"> На стол вбрасывается та карту, которую противник использовал или сбросил</w:t>
       </w:r>
     </w:p>
@@ -6295,8 +7079,14 @@
           <w:numId w:val="1"/>
         </w:numPr>
         <w:ind w:left="1276"/>
-      </w:pPr>
-      <w:r>
+        <w:rPr>
+          <w:rFonts w:cs="Courier New"/>
+        </w:rPr>
+      </w:pPr>
+      <w:r>
+        <w:rPr>
+          <w:rFonts w:cs="Courier New"/>
+        </w:rPr>
         <w:t>Зависает на некоторое время, чтобы игрок успел ее разглядеть</w:t>
       </w:r>
     </w:p>
@@ -6308,8 +7098,14 @@
           <w:numId w:val="1"/>
         </w:numPr>
         <w:ind w:left="1276"/>
-      </w:pPr>
-      <w:r>
+        <w:rPr>
+          <w:rFonts w:cs="Courier New"/>
+        </w:rPr>
+      </w:pPr>
+      <w:r>
+        <w:rPr>
+          <w:rFonts w:cs="Courier New"/>
+        </w:rPr>
         <w:t xml:space="preserve">Разрушается </w:t>
       </w:r>
     </w:p>
@@ -6321,8 +7117,14 @@
           <w:numId w:val="1"/>
         </w:numPr>
         <w:ind w:left="1276"/>
-      </w:pPr>
-      <w:r>
+        <w:rPr>
+          <w:rFonts w:cs="Courier New"/>
+        </w:rPr>
+      </w:pPr>
+      <w:r>
+        <w:rPr>
+          <w:rFonts w:cs="Courier New"/>
+        </w:rPr>
         <w:t>Запускается событие – обновление статистики игроков</w:t>
       </w:r>
     </w:p>
@@ -6334,8 +7136,14 @@
           <w:numId w:val="1"/>
         </w:numPr>
         <w:ind w:left="1276"/>
-      </w:pPr>
-      <w:r>
+        <w:rPr>
+          <w:rFonts w:cs="Courier New"/>
+        </w:rPr>
+      </w:pPr>
+      <w:r>
+        <w:rPr>
+          <w:rFonts w:cs="Courier New"/>
+        </w:rPr>
         <w:t>Запускается событие – завершение хода противника</w:t>
       </w:r>
     </w:p>
@@ -6347,8 +7155,14 @@
           <w:numId w:val="1"/>
         </w:numPr>
         <w:ind w:left="709"/>
-      </w:pPr>
-      <w:r>
+        <w:rPr>
+          <w:rFonts w:cs="Courier New"/>
+        </w:rPr>
+      </w:pPr>
+      <w:r>
+        <w:rPr>
+          <w:rFonts w:cs="Courier New"/>
+        </w:rPr>
         <w:t>Завершение хода противника</w:t>
       </w:r>
     </w:p>
@@ -6360,8 +7174,14 @@
           <w:numId w:val="1"/>
         </w:numPr>
         <w:ind w:left="1276"/>
-      </w:pPr>
-      <w:r>
+        <w:rPr>
+          <w:rFonts w:cs="Courier New"/>
+        </w:rPr>
+      </w:pPr>
+      <w:r>
+        <w:rPr>
+          <w:rFonts w:cs="Courier New"/>
+        </w:rPr>
         <w:t>Карты становится доступными</w:t>
       </w:r>
     </w:p>
@@ -6373,8 +7193,14 @@
           <w:numId w:val="1"/>
         </w:numPr>
         <w:ind w:left="1276"/>
-      </w:pPr>
-      <w:r>
+        <w:rPr>
+          <w:rFonts w:cs="Courier New"/>
+        </w:rPr>
+      </w:pPr>
+      <w:r>
+        <w:rPr>
+          <w:rFonts w:cs="Courier New"/>
+        </w:rPr>
         <w:t>Выполняется – ожидание хода игрока</w:t>
       </w:r>
     </w:p>
@@ -6386,8 +7212,14 @@
           <w:numId w:val="1"/>
         </w:numPr>
         <w:ind w:left="709"/>
-      </w:pPr>
-      <w:r>
+        <w:rPr>
+          <w:rFonts w:cs="Courier New"/>
+        </w:rPr>
+      </w:pPr>
+      <w:r>
+        <w:rPr>
+          <w:rFonts w:cs="Courier New"/>
+        </w:rPr>
         <w:t>Завершение игры</w:t>
       </w:r>
     </w:p>
@@ -6399,8 +7231,14 @@
           <w:numId w:val="1"/>
         </w:numPr>
         <w:ind w:left="1276"/>
-      </w:pPr>
-      <w:r>
+        <w:rPr>
+          <w:rFonts w:cs="Courier New"/>
+        </w:rPr>
+      </w:pPr>
+      <w:r>
+        <w:rPr>
+          <w:rFonts w:cs="Courier New"/>
+        </w:rPr>
         <w:t xml:space="preserve"> Все элементы на экране становятся неактивными </w:t>
       </w:r>
     </w:p>
@@ -6412,8 +7250,14 @@
           <w:numId w:val="1"/>
         </w:numPr>
         <w:ind w:left="1276"/>
-      </w:pPr>
-      <w:r>
+        <w:rPr>
+          <w:rFonts w:cs="Courier New"/>
+        </w:rPr>
+      </w:pPr>
+      <w:r>
+        <w:rPr>
+          <w:rFonts w:cs="Courier New"/>
+        </w:rPr>
         <w:t xml:space="preserve"> Получаем с сервера имя победителя</w:t>
       </w:r>
     </w:p>
@@ -6425,8 +7269,14 @@
           <w:numId w:val="1"/>
         </w:numPr>
         <w:ind w:left="1276"/>
-      </w:pPr>
-      <w:r>
+        <w:rPr>
+          <w:rFonts w:cs="Courier New"/>
+        </w:rPr>
+      </w:pPr>
+      <w:r>
+        <w:rPr>
+          <w:rFonts w:cs="Courier New"/>
+        </w:rPr>
         <w:t>Отображаем его и 2 кнопки – Выход и Заново</w:t>
       </w:r>
     </w:p>
@@ -6438,18 +7288,35 @@
           <w:numId w:val="1"/>
         </w:numPr>
         <w:ind w:left="709"/>
-      </w:pPr>
-    </w:p>
-    <w:p>
-      <w:r>
+        <w:rPr>
+          <w:rFonts w:cs="Courier New"/>
+        </w:rPr>
+      </w:pPr>
+    </w:p>
+    <w:p>
+      <w:pPr>
+        <w:rPr>
+          <w:rFonts w:cs="Courier New"/>
+        </w:rPr>
+      </w:pPr>
+      <w:r>
+        <w:rPr>
+          <w:rFonts w:cs="Courier New"/>
+        </w:rPr>
         <w:br w:type="page"/>
       </w:r>
     </w:p>
     <w:p>
       <w:pPr>
         <w:jc w:val="center"/>
-      </w:pPr>
-      <w:r>
+        <w:rPr>
+          <w:rFonts w:cs="Courier New"/>
+        </w:rPr>
+      </w:pPr>
+      <w:r>
+        <w:rPr>
+          <w:rFonts w:cs="Courier New"/>
+        </w:rPr>
         <w:lastRenderedPageBreak/>
         <w:t>Алгоритм пропуска хода игроком</w:t>
       </w:r>
@@ -6457,23 +7324,36 @@
     <w:p>
       <w:pPr>
         <w:jc w:val="center"/>
-      </w:pPr>
-    </w:p>
-    <w:p>
-      <w:r>
-        <w:t>В данном алгоритме мы начнем с состояния</w:t>
-      </w:r>
-      <w:bookmarkStart w:id="0" w:name="_GoBack"/>
-      <w:bookmarkEnd w:id="0"/>
-      <w:r>
-        <w:t xml:space="preserve"> </w:t>
-      </w:r>
-      <w:proofErr w:type="spellStart"/>
-      <w:r>
+        <w:rPr>
+          <w:rFonts w:cs="Courier New"/>
+        </w:rPr>
+      </w:pPr>
+    </w:p>
+    <w:p>
+      <w:pPr>
+        <w:rPr>
+          <w:rFonts w:cs="Courier New"/>
+        </w:rPr>
+      </w:pPr>
+      <w:r>
+        <w:rPr>
+          <w:rFonts w:cs="Courier New"/>
+        </w:rPr>
+        <w:t xml:space="preserve">В данном алгоритме мы начнем с состояния </w:t>
+      </w:r>
+      <w:proofErr w:type="spellStart"/>
+      <w:r>
+        <w:rPr>
+          <w:rFonts w:cs="Courier New"/>
+          <w:b/>
+        </w:rPr>
         <w:t>WaitHumanMove</w:t>
       </w:r>
       <w:proofErr w:type="spellEnd"/>
       <w:r>
+        <w:rPr>
+          <w:rFonts w:cs="Courier New"/>
+        </w:rPr>
         <w:t xml:space="preserve"> - ожидание хода игрока</w:t>
       </w:r>
     </w:p>
@@ -6484,32 +7364,57 @@
           <w:ilvl w:val="0"/>
           <w:numId w:val="8"/>
         </w:numPr>
-      </w:pPr>
-      <w:r>
+        <w:rPr>
+          <w:rFonts w:cs="Courier New"/>
+        </w:rPr>
+      </w:pPr>
+      <w:r>
+        <w:rPr>
+          <w:rFonts w:cs="Courier New"/>
+        </w:rPr>
         <w:t>если пропустить ход, тогда сбрасываем карту из руки игрока (</w:t>
       </w:r>
       <w:proofErr w:type="spellStart"/>
       <w:r>
+        <w:rPr>
+          <w:rFonts w:cs="Courier New"/>
+        </w:rPr>
         <w:t>List.RemoveAt</w:t>
       </w:r>
       <w:proofErr w:type="spellEnd"/>
       <w:r>
+        <w:rPr>
+          <w:rFonts w:cs="Courier New"/>
+        </w:rPr>
         <w:t>(</w:t>
       </w:r>
       <w:proofErr w:type="spellStart"/>
       <w:r>
+        <w:rPr>
+          <w:rFonts w:cs="Courier New"/>
+        </w:rPr>
         <w:t>index</w:t>
       </w:r>
       <w:proofErr w:type="spellEnd"/>
       <w:r>
+        <w:rPr>
+          <w:rFonts w:cs="Courier New"/>
+        </w:rPr>
         <w:t xml:space="preserve">)) и меняем на состояние </w:t>
       </w:r>
       <w:proofErr w:type="spellStart"/>
       <w:r>
+        <w:rPr>
+          <w:rFonts w:cs="Courier New"/>
+          <w:b/>
+        </w:rPr>
         <w:t>PassStroke</w:t>
       </w:r>
       <w:proofErr w:type="spellEnd"/>
       <w:r>
+        <w:rPr>
+          <w:rFonts w:cs="Courier New"/>
+        </w:rPr>
         <w:t xml:space="preserve">. </w:t>
       </w:r>
     </w:p>
@@ -6520,12 +7425,21 @@
           <w:ilvl w:val="0"/>
           <w:numId w:val="8"/>
         </w:numPr>
-      </w:pPr>
-      <w:r>
+        <w:rPr>
+          <w:rFonts w:cs="Courier New"/>
+        </w:rPr>
+      </w:pPr>
+      <w:r>
+        <w:rPr>
+          <w:rFonts w:cs="Courier New"/>
+        </w:rPr>
         <w:t xml:space="preserve">Ожидание пока игра сбросит карту и вызовет метод </w:t>
       </w:r>
       <w:proofErr w:type="spellStart"/>
       <w:r>
+        <w:rPr>
+          <w:rFonts w:cs="Courier New"/>
+        </w:rPr>
         <w:t>gm.GameNotification</w:t>
       </w:r>
       <w:proofErr w:type="spellEnd"/>
@@ -6537,28 +7451,50 @@
           <w:ilvl w:val="0"/>
           <w:numId w:val="8"/>
         </w:numPr>
-      </w:pPr>
-      <w:r>
+        <w:rPr>
+          <w:rFonts w:cs="Courier New"/>
+        </w:rPr>
+      </w:pPr>
+      <w:r>
+        <w:rPr>
+          <w:rFonts w:cs="Courier New"/>
+        </w:rPr>
         <w:t xml:space="preserve">Текущий статус у нас </w:t>
       </w:r>
       <w:proofErr w:type="spellStart"/>
       <w:r>
+        <w:rPr>
+          <w:rFonts w:cs="Courier New"/>
+          <w:b/>
+        </w:rPr>
         <w:t>PassStroke</w:t>
       </w:r>
       <w:proofErr w:type="spellEnd"/>
       <w:r>
+        <w:rPr>
+          <w:rFonts w:cs="Courier New"/>
+        </w:rPr>
         <w:t xml:space="preserve"> - он получает подтверждение, что карта скинута, выполняет метод </w:t>
       </w:r>
       <w:proofErr w:type="spellStart"/>
       <w:r>
+        <w:rPr>
+          <w:rFonts w:cs="Courier New"/>
+        </w:rPr>
         <w:t>UpdateStat</w:t>
       </w:r>
       <w:proofErr w:type="spellEnd"/>
       <w:r>
+        <w:rPr>
+          <w:rFonts w:cs="Courier New"/>
+        </w:rPr>
         <w:t xml:space="preserve"> для текущего игрока и меняет статус на </w:t>
       </w:r>
       <w:proofErr w:type="spellStart"/>
       <w:r>
+        <w:rPr>
+          <w:rFonts w:cs="Courier New"/>
+        </w:rPr>
         <w:t>UpdateStat</w:t>
       </w:r>
       <w:proofErr w:type="spellEnd"/>
@@ -6570,8 +7506,14 @@
           <w:ilvl w:val="0"/>
           <w:numId w:val="8"/>
         </w:numPr>
-      </w:pPr>
-      <w:r>
+        <w:rPr>
+          <w:rFonts w:cs="Courier New"/>
+        </w:rPr>
+      </w:pPr>
+      <w:r>
+        <w:rPr>
+          <w:rFonts w:cs="Courier New"/>
+        </w:rPr>
         <w:t xml:space="preserve">В игре происходит перерисовка статистика игрока и об этом уведомляется ядро. </w:t>
       </w:r>
     </w:p>
@@ -6582,24 +7524,42 @@
           <w:ilvl w:val="0"/>
           <w:numId w:val="8"/>
         </w:numPr>
-      </w:pPr>
-      <w:r>
+        <w:rPr>
+          <w:rFonts w:cs="Courier New"/>
+        </w:rPr>
+      </w:pPr>
+      <w:r>
+        <w:rPr>
+          <w:rFonts w:cs="Courier New"/>
+        </w:rPr>
         <w:t xml:space="preserve">Текущий статус </w:t>
       </w:r>
       <w:proofErr w:type="spellStart"/>
       <w:r>
+        <w:rPr>
+          <w:rFonts w:cs="Courier New"/>
+        </w:rPr>
         <w:t>UpdateStat</w:t>
       </w:r>
       <w:proofErr w:type="spellEnd"/>
       <w:r>
+        <w:rPr>
+          <w:rFonts w:cs="Courier New"/>
+        </w:rPr>
         <w:t xml:space="preserve">. Ядро делает статус </w:t>
       </w:r>
       <w:proofErr w:type="spellStart"/>
       <w:r>
+        <w:rPr>
+          <w:rFonts w:cs="Courier New"/>
+        </w:rPr>
         <w:t>EndHumanMove</w:t>
       </w:r>
       <w:proofErr w:type="spellEnd"/>
       <w:r>
+        <w:rPr>
+          <w:rFonts w:cs="Courier New"/>
+        </w:rPr>
         <w:t xml:space="preserve">. </w:t>
       </w:r>
     </w:p>
@@ -6610,24 +7570,42 @@
           <w:ilvl w:val="0"/>
           <w:numId w:val="8"/>
         </w:numPr>
-      </w:pPr>
-      <w:r>
+        <w:rPr>
+          <w:rFonts w:cs="Courier New"/>
+        </w:rPr>
+      </w:pPr>
+      <w:r>
+        <w:rPr>
+          <w:rFonts w:cs="Courier New"/>
+        </w:rPr>
         <w:t xml:space="preserve">В игре происходит блокировка </w:t>
       </w:r>
       <w:proofErr w:type="spellStart"/>
       <w:r>
+        <w:rPr>
+          <w:rFonts w:cs="Courier New"/>
+        </w:rPr>
         <w:t>контролов</w:t>
       </w:r>
       <w:proofErr w:type="spellEnd"/>
       <w:r>
+        <w:rPr>
+          <w:rFonts w:cs="Courier New"/>
+        </w:rPr>
         <w:t xml:space="preserve"> игрока, до тех пор, пока не наступит статус </w:t>
       </w:r>
       <w:proofErr w:type="spellStart"/>
       <w:r>
+        <w:rPr>
+          <w:rFonts w:cs="Courier New"/>
+        </w:rPr>
         <w:t>WaitHumanMove</w:t>
       </w:r>
       <w:proofErr w:type="spellEnd"/>
       <w:r>
+        <w:rPr>
+          <w:rFonts w:cs="Courier New"/>
+        </w:rPr>
         <w:t>.</w:t>
       </w:r>
     </w:p>
@@ -6638,58 +7616,91 @@
           <w:ilvl w:val="0"/>
           <w:numId w:val="8"/>
         </w:numPr>
-      </w:pPr>
-      <w:r>
+        <w:rPr>
+          <w:rFonts w:cs="Courier New"/>
+        </w:rPr>
+      </w:pPr>
+      <w:r>
+        <w:rPr>
+          <w:rFonts w:cs="Courier New"/>
+        </w:rPr>
         <w:t xml:space="preserve">Текущий статус </w:t>
       </w:r>
       <w:proofErr w:type="spellStart"/>
       <w:r>
+        <w:rPr>
+          <w:rFonts w:cs="Courier New"/>
+        </w:rPr>
         <w:t>EndHumanMove</w:t>
       </w:r>
       <w:proofErr w:type="spellEnd"/>
       <w:r>
+        <w:rPr>
+          <w:rFonts w:cs="Courier New"/>
+        </w:rPr>
         <w:t xml:space="preserve">. В зависимости от </w:t>
       </w:r>
-      <w:proofErr w:type="gramStart"/>
-      <w:r>
-        <w:t>противника(</w:t>
-      </w:r>
-      <w:proofErr w:type="gramEnd"/>
-      <w:r>
-        <w:t>это</w:t>
-      </w:r>
-      <w:r>
-        <w:t xml:space="preserve"> нужно будет потом учесть) идет </w:t>
-      </w:r>
-      <w:r>
-        <w:t xml:space="preserve">переход хода. В нашей ситуации, ход передается компьютеру. Выполняется метод </w:t>
-      </w:r>
-      <w:proofErr w:type="spellStart"/>
-      <w:r>
+      <w:bookmarkStart w:id="0" w:name="_GoBack"/>
+      <w:bookmarkEnd w:id="0"/>
+      <w:r>
+        <w:rPr>
+          <w:rFonts w:cs="Courier New"/>
+        </w:rPr>
+        <w:t>противника (</w:t>
+      </w:r>
+      <w:r>
+        <w:rPr>
+          <w:rFonts w:cs="Courier New"/>
+        </w:rPr>
+        <w:t xml:space="preserve">это нужно будет потом учесть) идет переход хода. В нашей ситуации, ход передается компьютеру. Выполняется метод </w:t>
+      </w:r>
+      <w:proofErr w:type="spellStart"/>
+      <w:r>
+        <w:rPr>
+          <w:rFonts w:cs="Courier New"/>
+        </w:rPr>
         <w:t>AIMove</w:t>
       </w:r>
       <w:proofErr w:type="spellEnd"/>
       <w:r>
+        <w:rPr>
+          <w:rFonts w:cs="Courier New"/>
+        </w:rPr>
         <w:t xml:space="preserve">. Который </w:t>
       </w:r>
       <w:proofErr w:type="spellStart"/>
       <w:r>
+        <w:rPr>
+          <w:rFonts w:cs="Courier New"/>
+        </w:rPr>
         <w:t>вовзращает</w:t>
       </w:r>
       <w:proofErr w:type="spellEnd"/>
       <w:r>
+        <w:rPr>
+          <w:rFonts w:cs="Courier New"/>
+        </w:rPr>
         <w:t xml:space="preserve"> так же уведомление о том, что сделал комп, сбросил или использовал карту. Меняет на статус </w:t>
       </w:r>
       <w:proofErr w:type="spellStart"/>
       <w:r>
+        <w:rPr>
+          <w:rFonts w:cs="Courier New"/>
+        </w:rPr>
         <w:t>AIUseCardAnimation</w:t>
       </w:r>
       <w:proofErr w:type="spellEnd"/>
       <w:r>
+        <w:rPr>
+          <w:rFonts w:cs="Courier New"/>
+        </w:rPr>
         <w:t xml:space="preserve">. Вызывается рекурсивно метод </w:t>
       </w:r>
       <w:proofErr w:type="spellStart"/>
       <w:r>
+        <w:rPr>
+          <w:rFonts w:cs="Courier New"/>
+        </w:rPr>
         <w:t>gm.GameNotification</w:t>
       </w:r>
       <w:proofErr w:type="spellEnd"/>
@@ -6701,40 +7712,68 @@
           <w:ilvl w:val="0"/>
           <w:numId w:val="8"/>
         </w:numPr>
-      </w:pPr>
-      <w:r>
+        <w:rPr>
+          <w:rFonts w:cs="Courier New"/>
+        </w:rPr>
+      </w:pPr>
+      <w:r>
+        <w:rPr>
+          <w:rFonts w:cs="Courier New"/>
+        </w:rPr>
         <w:t xml:space="preserve">В игре при проверке получает информацию о том, что текущий статус </w:t>
       </w:r>
       <w:proofErr w:type="spellStart"/>
       <w:r>
+        <w:rPr>
+          <w:rFonts w:cs="Courier New"/>
+        </w:rPr>
         <w:t>AIUseCardAnimation</w:t>
       </w:r>
       <w:proofErr w:type="spellEnd"/>
       <w:r>
+        <w:rPr>
+          <w:rFonts w:cs="Courier New"/>
+        </w:rPr>
         <w:t xml:space="preserve"> и нужно </w:t>
       </w:r>
       <w:proofErr w:type="spellStart"/>
       <w:r>
+        <w:rPr>
+          <w:rFonts w:cs="Courier New"/>
+        </w:rPr>
         <w:t>отрисовать</w:t>
       </w:r>
       <w:proofErr w:type="spellEnd"/>
       <w:r>
+        <w:rPr>
+          <w:rFonts w:cs="Courier New"/>
+        </w:rPr>
         <w:t xml:space="preserve"> карту. Так же есть нюанс, карта используется или сбрасывается (это разные анимации). </w:t>
       </w:r>
-      <w:proofErr w:type="gramStart"/>
-      <w:r>
-        <w:t>Следовательно</w:t>
-      </w:r>
-      <w:proofErr w:type="gramEnd"/>
-      <w:r>
+      <w:r>
+        <w:rPr>
+          <w:rFonts w:cs="Courier New"/>
+        </w:rPr>
+        <w:t>Следовательно,</w:t>
+      </w:r>
+      <w:r>
+        <w:rPr>
+          <w:rFonts w:cs="Courier New"/>
+        </w:rPr>
         <w:t xml:space="preserve"> игра обращается к ядру за получением информации о карте использованной компьютером и как ее использовал (сейчас этого нет). </w:t>
       </w:r>
       <w:proofErr w:type="spellStart"/>
       <w:r>
+        <w:rPr>
+          <w:rFonts w:cs="Courier New"/>
+        </w:rPr>
         <w:t>Отрисовывет</w:t>
       </w:r>
       <w:proofErr w:type="spellEnd"/>
       <w:r>
+        <w:rPr>
+          <w:rFonts w:cs="Courier New"/>
+        </w:rPr>
         <w:t xml:space="preserve"> ее соответствующим образом и уведомляет ядро о том, что прорисовка закончена.</w:t>
       </w:r>
     </w:p>
@@ -6745,32 +7784,56 @@
           <w:ilvl w:val="0"/>
           <w:numId w:val="8"/>
         </w:numPr>
-      </w:pPr>
-      <w:r>
+        <w:rPr>
+          <w:rFonts w:cs="Courier New"/>
+        </w:rPr>
+      </w:pPr>
+      <w:r>
+        <w:rPr>
+          <w:rFonts w:cs="Courier New"/>
+        </w:rPr>
         <w:t xml:space="preserve">Текущий статус </w:t>
       </w:r>
       <w:proofErr w:type="spellStart"/>
       <w:r>
+        <w:rPr>
+          <w:rFonts w:cs="Courier New"/>
+        </w:rPr>
         <w:t>AIUseCardAnimation</w:t>
       </w:r>
       <w:proofErr w:type="spellEnd"/>
       <w:r>
+        <w:rPr>
+          <w:rFonts w:cs="Courier New"/>
+        </w:rPr>
         <w:t xml:space="preserve"> - ядро получает подтверждение, что карта отображена для игрока, выполняет метод </w:t>
       </w:r>
       <w:proofErr w:type="spellStart"/>
       <w:r>
+        <w:rPr>
+          <w:rFonts w:cs="Courier New"/>
+        </w:rPr>
         <w:t>UpdateStat</w:t>
       </w:r>
       <w:proofErr w:type="spellEnd"/>
       <w:r>
+        <w:rPr>
+          <w:rFonts w:cs="Courier New"/>
+        </w:rPr>
         <w:t xml:space="preserve"> для текущего игрока и меняет статус на </w:t>
       </w:r>
       <w:proofErr w:type="spellStart"/>
       <w:r>
+        <w:rPr>
+          <w:rFonts w:cs="Courier New"/>
+        </w:rPr>
         <w:t>UpdateStat</w:t>
       </w:r>
       <w:proofErr w:type="spellEnd"/>
       <w:r>
+        <w:rPr>
+          <w:rFonts w:cs="Courier New"/>
+        </w:rPr>
         <w:t xml:space="preserve"> (вот второй нюанс, нужны разные статусы для обновления, т.к. из этого статуса потом нужно перейти в нужны метод)</w:t>
       </w:r>
     </w:p>
@@ -6781,8 +7844,14 @@
           <w:ilvl w:val="0"/>
           <w:numId w:val="8"/>
         </w:numPr>
-      </w:pPr>
-      <w:r>
+        <w:rPr>
+          <w:rFonts w:cs="Courier New"/>
+        </w:rPr>
+      </w:pPr>
+      <w:r>
+        <w:rPr>
+          <w:rFonts w:cs="Courier New"/>
+        </w:rPr>
         <w:t xml:space="preserve">В игре происходит перерисовка статистика игрока и об этом уведомляется ядро. </w:t>
       </w:r>
     </w:p>
@@ -6793,24 +7862,42 @@
           <w:ilvl w:val="0"/>
           <w:numId w:val="8"/>
         </w:numPr>
-      </w:pPr>
-      <w:r>
+        <w:rPr>
+          <w:rFonts w:cs="Courier New"/>
+        </w:rPr>
+      </w:pPr>
+      <w:r>
+        <w:rPr>
+          <w:rFonts w:cs="Courier New"/>
+        </w:rPr>
         <w:t xml:space="preserve">Текущий статус </w:t>
       </w:r>
       <w:proofErr w:type="spellStart"/>
       <w:r>
+        <w:rPr>
+          <w:rFonts w:cs="Courier New"/>
+        </w:rPr>
         <w:t>UpdateStat</w:t>
       </w:r>
       <w:proofErr w:type="spellEnd"/>
       <w:r>
+        <w:rPr>
+          <w:rFonts w:cs="Courier New"/>
+        </w:rPr>
         <w:t xml:space="preserve">. Ядро делает статус </w:t>
       </w:r>
       <w:proofErr w:type="spellStart"/>
       <w:r>
+        <w:rPr>
+          <w:rFonts w:cs="Courier New"/>
+        </w:rPr>
         <w:t>EndAIMove</w:t>
       </w:r>
       <w:proofErr w:type="spellEnd"/>
       <w:r>
+        <w:rPr>
+          <w:rFonts w:cs="Courier New"/>
+        </w:rPr>
         <w:t xml:space="preserve">. </w:t>
       </w:r>
     </w:p>
@@ -6821,20 +7908,35 @@
           <w:ilvl w:val="0"/>
           <w:numId w:val="8"/>
         </w:numPr>
-      </w:pPr>
-      <w:r>
+        <w:rPr>
+          <w:rFonts w:cs="Courier New"/>
+        </w:rPr>
+      </w:pPr>
+      <w:r>
+        <w:rPr>
+          <w:rFonts w:cs="Courier New"/>
+        </w:rPr>
         <w:t xml:space="preserve">В игре происходит снятие блокировки </w:t>
       </w:r>
       <w:proofErr w:type="spellStart"/>
       <w:r>
+        <w:rPr>
+          <w:rFonts w:cs="Courier New"/>
+        </w:rPr>
         <w:t>контролов</w:t>
       </w:r>
       <w:proofErr w:type="spellEnd"/>
       <w:r>
+        <w:rPr>
+          <w:rFonts w:cs="Courier New"/>
+        </w:rPr>
         <w:t xml:space="preserve"> игрока, идет отсылка в ядро, что все объекты </w:t>
       </w:r>
       <w:proofErr w:type="spellStart"/>
       <w:r>
+        <w:rPr>
+          <w:rFonts w:cs="Courier New"/>
+        </w:rPr>
         <w:t>разблокированый</w:t>
       </w:r>
       <w:proofErr w:type="spellEnd"/>
@@ -6846,20 +7948,35 @@
           <w:ilvl w:val="0"/>
           <w:numId w:val="8"/>
         </w:numPr>
-      </w:pPr>
-      <w:r>
+        <w:rPr>
+          <w:rFonts w:cs="Courier New"/>
+        </w:rPr>
+      </w:pPr>
+      <w:r>
+        <w:rPr>
+          <w:rFonts w:cs="Courier New"/>
+        </w:rPr>
         <w:t xml:space="preserve">Текущий статус </w:t>
       </w:r>
       <w:proofErr w:type="spellStart"/>
       <w:r>
+        <w:rPr>
+          <w:rFonts w:cs="Courier New"/>
+        </w:rPr>
         <w:t>EndAIMove</w:t>
       </w:r>
       <w:proofErr w:type="spellEnd"/>
       <w:r>
+        <w:rPr>
+          <w:rFonts w:cs="Courier New"/>
+        </w:rPr>
         <w:t xml:space="preserve">. Получаем уведомление, что разблокирован игрок, меняем статус на </w:t>
       </w:r>
       <w:proofErr w:type="spellStart"/>
       <w:r>
+        <w:rPr>
+          <w:rFonts w:cs="Courier New"/>
+        </w:rPr>
         <w:t>GetPlayerCard</w:t>
       </w:r>
       <w:proofErr w:type="spellEnd"/>
@@ -6867,33 +7984,54 @@
     <w:p>
       <w:pPr>
         <w:jc w:val="center"/>
+        <w:rPr>
+          <w:rFonts w:cs="Courier New"/>
+        </w:rPr>
       </w:pPr>
     </w:p>
     <w:p>
       <w:pPr>
         <w:jc w:val="center"/>
+        <w:rPr>
+          <w:rFonts w:cs="Courier New"/>
+        </w:rPr>
       </w:pPr>
     </w:p>
     <w:p>
       <w:pPr>
         <w:jc w:val="center"/>
+        <w:rPr>
+          <w:rFonts w:cs="Courier New"/>
+        </w:rPr>
       </w:pPr>
     </w:p>
     <w:p>
       <w:pPr>
         <w:jc w:val="center"/>
+        <w:rPr>
+          <w:rFonts w:cs="Courier New"/>
+        </w:rPr>
       </w:pPr>
     </w:p>
     <w:p>
       <w:pPr>
         <w:jc w:val="center"/>
+        <w:rPr>
+          <w:rFonts w:cs="Courier New"/>
+        </w:rPr>
       </w:pPr>
     </w:p>
     <w:p>
       <w:pPr>
         <w:jc w:val="center"/>
-      </w:pPr>
-      <w:r>
+        <w:rPr>
+          <w:rFonts w:cs="Courier New"/>
+        </w:rPr>
+      </w:pPr>
+      <w:r>
+        <w:rPr>
+          <w:rFonts w:cs="Courier New"/>
+        </w:rPr>
         <w:object w:dxaOrig="12240" w:dyaOrig="13503">
           <v:shapetype id="_x0000_t75" coordsize="21600,21600" o:spt="75" o:preferrelative="t" path="m@4@5l@4@11@9@11@9@5xe" filled="f" stroked="f">
             <v:stroke joinstyle="miter"/>
@@ -6914,10 +8052,10 @@
             <v:path o:extrusionok="f" gradientshapeok="t" o:connecttype="rect"/>
             <o:lock v:ext="edit" aspectratio="t"/>
           </v:shapetype>
-          <v:shape id="_x0000_i1025" type="#_x0000_t75" style="width:467.3pt;height:515.55pt" o:ole="">
+          <v:shape id="_x0000_i1025" type="#_x0000_t75" style="width:467.7pt;height:516.1pt" o:ole="">
             <v:imagedata r:id="rId6" o:title=""/>
           </v:shape>
-          <o:OLEObject Type="Embed" ProgID="Visio.Drawing.11" ShapeID="_x0000_i1025" DrawAspect="Content" ObjectID="_1479046641" r:id="rId7"/>
+          <o:OLEObject Type="Embed" ProgID="Visio.Drawing.11" ShapeID="_x0000_i1025" DrawAspect="Content" ObjectID="_1479130595" r:id="rId7"/>
         </w:object>
       </w:r>
     </w:p>
@@ -6925,6 +8063,7 @@
       <w:pPr>
         <w:jc w:val="center"/>
         <w:rPr>
+          <w:rFonts w:cs="Courier New"/>
           <w:lang w:val="en-US"/>
         </w:rPr>
       </w:pPr>
@@ -6933,11 +8072,13 @@
       <w:pPr>
         <w:jc w:val="both"/>
         <w:rPr>
-          <w:color w:val="5B9BD5" w:themeColor="accent1"/>
-        </w:rPr>
-      </w:pPr>
-      <w:r>
-        <w:rPr>
+          <w:rFonts w:cs="Courier New"/>
+          <w:color w:val="5B9BD5" w:themeColor="accent1"/>
+        </w:rPr>
+      </w:pPr>
+      <w:r>
+        <w:rPr>
+          <w:rFonts w:cs="Courier New"/>
           <w:color w:val="5B9BD5" w:themeColor="accent1"/>
         </w:rPr>
         <w:t>Автомат состояний</w:t>
@@ -6947,11 +8088,13 @@
       <w:pPr>
         <w:jc w:val="both"/>
         <w:rPr>
-          <w:color w:val="5B9BD5" w:themeColor="accent1"/>
-        </w:rPr>
-      </w:pPr>
-      <w:r>
-        <w:rPr>
+          <w:rFonts w:cs="Courier New"/>
+          <w:color w:val="5B9BD5" w:themeColor="accent1"/>
+        </w:rPr>
+      </w:pPr>
+      <w:r>
+        <w:rPr>
+          <w:rFonts w:cs="Courier New"/>
           <w:color w:val="5B9BD5" w:themeColor="accent1"/>
         </w:rPr>
         <w:t>Состояние 1 (Стартовое)</w:t>
@@ -6961,11 +8104,13 @@
       <w:pPr>
         <w:jc w:val="both"/>
         <w:rPr>
-          <w:color w:val="5B9BD5" w:themeColor="accent1"/>
-        </w:rPr>
-      </w:pPr>
-      <w:r>
-        <w:rPr>
+          <w:rFonts w:cs="Courier New"/>
+          <w:color w:val="5B9BD5" w:themeColor="accent1"/>
+        </w:rPr>
+      </w:pPr>
+      <w:r>
+        <w:rPr>
+          <w:rFonts w:cs="Courier New"/>
           <w:color w:val="5B9BD5" w:themeColor="accent1"/>
         </w:rPr>
         <w:t>В ядре. Получение 5 карт игрока с сервера.</w:t>
@@ -6975,11 +8120,13 @@
       <w:pPr>
         <w:jc w:val="both"/>
         <w:rPr>
-          <w:color w:val="5B9BD5" w:themeColor="accent1"/>
-        </w:rPr>
-      </w:pPr>
-      <w:r>
-        <w:rPr>
+          <w:rFonts w:cs="Courier New"/>
+          <w:color w:val="5B9BD5" w:themeColor="accent1"/>
+        </w:rPr>
+      </w:pPr>
+      <w:r>
+        <w:rPr>
+          <w:rFonts w:cs="Courier New"/>
           <w:color w:val="5B9BD5" w:themeColor="accent1"/>
         </w:rPr>
         <w:t>В игре действий нет.</w:t>
@@ -6989,6 +8136,7 @@
       <w:pPr>
         <w:jc w:val="both"/>
         <w:rPr>
+          <w:rFonts w:cs="Courier New"/>
           <w:color w:val="5B9BD5" w:themeColor="accent1"/>
         </w:rPr>
       </w:pPr>
@@ -6997,11 +8145,13 @@
       <w:pPr>
         <w:jc w:val="both"/>
         <w:rPr>
-          <w:color w:val="5B9BD5" w:themeColor="accent1"/>
-        </w:rPr>
-      </w:pPr>
-      <w:r>
-        <w:rPr>
+          <w:rFonts w:cs="Courier New"/>
+          <w:color w:val="5B9BD5" w:themeColor="accent1"/>
+        </w:rPr>
+      </w:pPr>
+      <w:r>
+        <w:rPr>
+          <w:rFonts w:cs="Courier New"/>
           <w:color w:val="5B9BD5" w:themeColor="accent1"/>
         </w:rPr>
         <w:t>Состояние 2</w:t>
@@ -7011,23 +8161,27 @@
       <w:pPr>
         <w:jc w:val="both"/>
         <w:rPr>
-          <w:color w:val="5B9BD5" w:themeColor="accent1"/>
-        </w:rPr>
-      </w:pPr>
-      <w:r>
-        <w:rPr>
+          <w:rFonts w:cs="Courier New"/>
+          <w:color w:val="5B9BD5" w:themeColor="accent1"/>
+        </w:rPr>
+      </w:pPr>
+      <w:r>
+        <w:rPr>
+          <w:rFonts w:cs="Courier New"/>
           <w:color w:val="5B9BD5" w:themeColor="accent1"/>
         </w:rPr>
         <w:t xml:space="preserve">В ядре. Получение 5 карт </w:t>
       </w:r>
       <w:r>
         <w:rPr>
+          <w:rFonts w:cs="Courier New"/>
           <w:color w:val="5B9BD5" w:themeColor="accent1"/>
         </w:rPr>
         <w:t>ПК</w:t>
       </w:r>
       <w:r>
         <w:rPr>
+          <w:rFonts w:cs="Courier New"/>
           <w:color w:val="5B9BD5" w:themeColor="accent1"/>
         </w:rPr>
         <w:t xml:space="preserve"> с сервера.</w:t>
@@ -7037,11 +8191,13 @@
       <w:pPr>
         <w:jc w:val="both"/>
         <w:rPr>
-          <w:color w:val="5B9BD5" w:themeColor="accent1"/>
-        </w:rPr>
-      </w:pPr>
-      <w:r>
-        <w:rPr>
+          <w:rFonts w:cs="Courier New"/>
+          <w:color w:val="5B9BD5" w:themeColor="accent1"/>
+        </w:rPr>
+      </w:pPr>
+      <w:r>
+        <w:rPr>
+          <w:rFonts w:cs="Courier New"/>
           <w:color w:val="5B9BD5" w:themeColor="accent1"/>
         </w:rPr>
         <w:t>В игре действий нет.</w:t>
@@ -7051,11 +8207,13 @@
       <w:pPr>
         <w:jc w:val="both"/>
         <w:rPr>
-          <w:color w:val="5B9BD5" w:themeColor="accent1"/>
-        </w:rPr>
-      </w:pPr>
-      <w:r>
-        <w:rPr>
+          <w:rFonts w:cs="Courier New"/>
+          <w:color w:val="5B9BD5" w:themeColor="accent1"/>
+        </w:rPr>
+      </w:pPr>
+      <w:r>
+        <w:rPr>
+          <w:rFonts w:cs="Courier New"/>
           <w:color w:val="5B9BD5" w:themeColor="accent1"/>
         </w:rPr>
         <w:lastRenderedPageBreak/>
@@ -7066,11 +8224,13 @@
       <w:pPr>
         <w:jc w:val="both"/>
         <w:rPr>
-          <w:color w:val="5B9BD5" w:themeColor="accent1"/>
-        </w:rPr>
-      </w:pPr>
-      <w:r>
-        <w:rPr>
+          <w:rFonts w:cs="Courier New"/>
+          <w:color w:val="5B9BD5" w:themeColor="accent1"/>
+        </w:rPr>
+      </w:pPr>
+      <w:r>
+        <w:rPr>
+          <w:rFonts w:cs="Courier New"/>
           <w:color w:val="5B9BD5" w:themeColor="accent1"/>
         </w:rPr>
         <w:t>В ядре. Передача 5 карт в Игру.</w:t>
@@ -7080,11 +8240,13 @@
       <w:pPr>
         <w:jc w:val="both"/>
         <w:rPr>
-          <w:color w:val="5B9BD5" w:themeColor="accent1"/>
-        </w:rPr>
-      </w:pPr>
-      <w:r>
-        <w:rPr>
+          <w:rFonts w:cs="Courier New"/>
+          <w:color w:val="5B9BD5" w:themeColor="accent1"/>
+        </w:rPr>
+      </w:pPr>
+      <w:r>
+        <w:rPr>
+          <w:rFonts w:cs="Courier New"/>
           <w:color w:val="5B9BD5" w:themeColor="accent1"/>
         </w:rPr>
         <w:t>В игре – прорисовка 5 карт игрока.</w:t>
@@ -7094,6 +8256,7 @@
       <w:pPr>
         <w:jc w:val="both"/>
         <w:rPr>
+          <w:rFonts w:cs="Courier New"/>
           <w:color w:val="5B9BD5" w:themeColor="accent1"/>
         </w:rPr>
       </w:pPr>
@@ -7102,17 +8265,20 @@
       <w:pPr>
         <w:jc w:val="both"/>
         <w:rPr>
-          <w:color w:val="5B9BD5" w:themeColor="accent1"/>
-        </w:rPr>
-      </w:pPr>
-      <w:r>
-        <w:rPr>
+          <w:rFonts w:cs="Courier New"/>
+          <w:color w:val="5B9BD5" w:themeColor="accent1"/>
+        </w:rPr>
+      </w:pPr>
+      <w:r>
+        <w:rPr>
+          <w:rFonts w:cs="Courier New"/>
           <w:color w:val="5B9BD5" w:themeColor="accent1"/>
         </w:rPr>
         <w:t xml:space="preserve">Состояние </w:t>
       </w:r>
       <w:r>
         <w:rPr>
+          <w:rFonts w:cs="Courier New"/>
           <w:color w:val="5B9BD5" w:themeColor="accent1"/>
         </w:rPr>
         <w:t>4</w:t>
@@ -7122,11 +8288,13 @@
       <w:pPr>
         <w:jc w:val="both"/>
         <w:rPr>
-          <w:color w:val="5B9BD5" w:themeColor="accent1"/>
-        </w:rPr>
-      </w:pPr>
-      <w:r>
-        <w:rPr>
+          <w:rFonts w:cs="Courier New"/>
+          <w:color w:val="5B9BD5" w:themeColor="accent1"/>
+        </w:rPr>
+      </w:pPr>
+      <w:r>
+        <w:rPr>
+          <w:rFonts w:cs="Courier New"/>
           <w:color w:val="5B9BD5" w:themeColor="accent1"/>
         </w:rPr>
         <w:t>В ядре. Выбор игрок или ПК делает первый ход.</w:t>
@@ -7136,11 +8304,13 @@
       <w:pPr>
         <w:jc w:val="both"/>
         <w:rPr>
-          <w:color w:val="5B9BD5" w:themeColor="accent1"/>
-        </w:rPr>
-      </w:pPr>
-      <w:r>
-        <w:rPr>
+          <w:rFonts w:cs="Courier New"/>
+          <w:color w:val="5B9BD5" w:themeColor="accent1"/>
+        </w:rPr>
+      </w:pPr>
+      <w:r>
+        <w:rPr>
+          <w:rFonts w:cs="Courier New"/>
           <w:color w:val="5B9BD5" w:themeColor="accent1"/>
         </w:rPr>
         <w:t>В игре действий нет.</w:t>
@@ -7150,6 +8320,7 @@
       <w:pPr>
         <w:jc w:val="both"/>
         <w:rPr>
+          <w:rFonts w:cs="Courier New"/>
           <w:color w:val="5B9BD5" w:themeColor="accent1"/>
         </w:rPr>
       </w:pPr>
@@ -7158,11 +8329,13 @@
       <w:pPr>
         <w:jc w:val="both"/>
         <w:rPr>
-          <w:color w:val="5B9BD5" w:themeColor="accent1"/>
-        </w:rPr>
-      </w:pPr>
-      <w:r>
-        <w:rPr>
+          <w:rFonts w:cs="Courier New"/>
+          <w:color w:val="5B9BD5" w:themeColor="accent1"/>
+        </w:rPr>
+      </w:pPr>
+      <w:r>
+        <w:rPr>
+          <w:rFonts w:cs="Courier New"/>
           <w:color w:val="5B9BD5" w:themeColor="accent1"/>
         </w:rPr>
         <w:t>Состояние 5</w:t>
@@ -7172,23 +8345,27 @@
       <w:pPr>
         <w:jc w:val="both"/>
         <w:rPr>
-          <w:color w:val="5B9BD5" w:themeColor="accent1"/>
-        </w:rPr>
-      </w:pPr>
-      <w:r>
-        <w:rPr>
+          <w:rFonts w:cs="Courier New"/>
+          <w:color w:val="5B9BD5" w:themeColor="accent1"/>
+        </w:rPr>
+      </w:pPr>
+      <w:r>
+        <w:rPr>
+          <w:rFonts w:cs="Courier New"/>
           <w:color w:val="5B9BD5" w:themeColor="accent1"/>
         </w:rPr>
         <w:t xml:space="preserve">В ядре. </w:t>
       </w:r>
       <w:r>
         <w:rPr>
+          <w:rFonts w:cs="Courier New"/>
           <w:color w:val="5B9BD5" w:themeColor="accent1"/>
         </w:rPr>
         <w:t>Передача в ИИ данных о картах ПК</w:t>
       </w:r>
       <w:r>
         <w:rPr>
+          <w:rFonts w:cs="Courier New"/>
           <w:color w:val="5B9BD5" w:themeColor="accent1"/>
         </w:rPr>
         <w:t>.</w:t>
@@ -7198,17 +8375,20 @@
       <w:pPr>
         <w:jc w:val="both"/>
         <w:rPr>
-          <w:color w:val="5B9BD5" w:themeColor="accent1"/>
-        </w:rPr>
-      </w:pPr>
-      <w:r>
-        <w:rPr>
+          <w:rFonts w:cs="Courier New"/>
+          <w:color w:val="5B9BD5" w:themeColor="accent1"/>
+        </w:rPr>
+      </w:pPr>
+      <w:r>
+        <w:rPr>
+          <w:rFonts w:cs="Courier New"/>
           <w:color w:val="5B9BD5" w:themeColor="accent1"/>
         </w:rPr>
         <w:t>В игре. ИИ просчитывает свой ход и выбирает карту для игры или для сброса (Пас). Информация Игра или Пас отправляется в ядро. Информация(</w:t>
       </w:r>
       <w:r>
         <w:rPr>
+          <w:rFonts w:cs="Courier New"/>
           <w:color w:val="5B9BD5" w:themeColor="accent1"/>
           <w:lang w:val="en-US"/>
         </w:rPr>
@@ -7216,6 +8396,7 @@
       </w:r>
       <w:r>
         <w:rPr>
+          <w:rFonts w:cs="Courier New"/>
           <w:color w:val="5B9BD5" w:themeColor="accent1"/>
         </w:rPr>
         <w:t>) по карте отправляется в ядро.</w:t>
@@ -7225,6 +8406,7 @@
       <w:pPr>
         <w:jc w:val="both"/>
         <w:rPr>
+          <w:rFonts w:cs="Courier New"/>
           <w:color w:val="5B9BD5" w:themeColor="accent1"/>
         </w:rPr>
       </w:pPr>
@@ -7233,11 +8415,13 @@
       <w:pPr>
         <w:jc w:val="both"/>
         <w:rPr>
-          <w:color w:val="5B9BD5" w:themeColor="accent1"/>
-        </w:rPr>
-      </w:pPr>
-      <w:r>
-        <w:rPr>
+          <w:rFonts w:cs="Courier New"/>
+          <w:color w:val="5B9BD5" w:themeColor="accent1"/>
+        </w:rPr>
+      </w:pPr>
+      <w:r>
+        <w:rPr>
+          <w:rFonts w:cs="Courier New"/>
           <w:color w:val="5B9BD5" w:themeColor="accent1"/>
         </w:rPr>
         <w:t>Состояние 6</w:t>
@@ -7247,23 +8431,27 @@
       <w:pPr>
         <w:jc w:val="both"/>
         <w:rPr>
-          <w:color w:val="5B9BD5" w:themeColor="accent1"/>
-        </w:rPr>
-      </w:pPr>
-      <w:r>
-        <w:rPr>
+          <w:rFonts w:cs="Courier New"/>
+          <w:color w:val="5B9BD5" w:themeColor="accent1"/>
+        </w:rPr>
+      </w:pPr>
+      <w:r>
+        <w:rPr>
+          <w:rFonts w:cs="Courier New"/>
           <w:color w:val="5B9BD5" w:themeColor="accent1"/>
         </w:rPr>
         <w:t>В ядре. Состояние появляется если</w:t>
       </w:r>
       <w:r>
         <w:rPr>
+          <w:rFonts w:cs="Courier New"/>
           <w:color w:val="5B9BD5" w:themeColor="accent1"/>
         </w:rPr>
         <w:t xml:space="preserve"> в С5</w:t>
       </w:r>
       <w:r>
         <w:rPr>
+          <w:rFonts w:cs="Courier New"/>
           <w:color w:val="5B9BD5" w:themeColor="accent1"/>
         </w:rPr>
         <w:t xml:space="preserve"> ИИ выбрал Игра. Действий нет.</w:t>
@@ -7273,17 +8461,20 @@
       <w:pPr>
         <w:jc w:val="both"/>
         <w:rPr>
-          <w:color w:val="5B9BD5" w:themeColor="accent1"/>
-        </w:rPr>
-      </w:pPr>
-      <w:r>
-        <w:rPr>
+          <w:rFonts w:cs="Courier New"/>
+          <w:color w:val="5B9BD5" w:themeColor="accent1"/>
+        </w:rPr>
+      </w:pPr>
+      <w:r>
+        <w:rPr>
+          <w:rFonts w:cs="Courier New"/>
           <w:color w:val="5B9BD5" w:themeColor="accent1"/>
         </w:rPr>
         <w:t>В игре. Анимация хода ПК. Появляется сыгранная карта, и фиксируется на поле в спец месте.</w:t>
       </w:r>
       <w:r>
         <w:rPr>
+          <w:rFonts w:cs="Courier New"/>
           <w:color w:val="5B9BD5" w:themeColor="accent1"/>
         </w:rPr>
         <w:t xml:space="preserve"> Затем (возможно) исчезает – растворяется.</w:t>
@@ -7293,6 +8484,7 @@
       <w:pPr>
         <w:jc w:val="both"/>
         <w:rPr>
+          <w:rFonts w:cs="Courier New"/>
           <w:color w:val="5B9BD5" w:themeColor="accent1"/>
         </w:rPr>
       </w:pPr>
@@ -7301,11 +8493,13 @@
       <w:pPr>
         <w:jc w:val="both"/>
         <w:rPr>
-          <w:color w:val="5B9BD5" w:themeColor="accent1"/>
-        </w:rPr>
-      </w:pPr>
-      <w:r>
-        <w:rPr>
+          <w:rFonts w:cs="Courier New"/>
+          <w:color w:val="5B9BD5" w:themeColor="accent1"/>
+        </w:rPr>
+      </w:pPr>
+      <w:r>
+        <w:rPr>
+          <w:rFonts w:cs="Courier New"/>
           <w:color w:val="5B9BD5" w:themeColor="accent1"/>
         </w:rPr>
         <w:t>Состояние 7</w:t>
@@ -7315,23 +8509,27 @@
       <w:pPr>
         <w:jc w:val="both"/>
         <w:rPr>
-          <w:color w:val="5B9BD5" w:themeColor="accent1"/>
-        </w:rPr>
-      </w:pPr>
-      <w:r>
-        <w:rPr>
+          <w:rFonts w:cs="Courier New"/>
+          <w:color w:val="5B9BD5" w:themeColor="accent1"/>
+        </w:rPr>
+      </w:pPr>
+      <w:r>
+        <w:rPr>
+          <w:rFonts w:cs="Courier New"/>
           <w:color w:val="5B9BD5" w:themeColor="accent1"/>
         </w:rPr>
         <w:t>В ядре</w:t>
       </w:r>
       <w:r>
         <w:rPr>
+          <w:rFonts w:cs="Courier New"/>
           <w:color w:val="5B9BD5" w:themeColor="accent1"/>
         </w:rPr>
         <w:t>. Состояние появляется если в С5</w:t>
       </w:r>
       <w:r>
         <w:rPr>
+          <w:rFonts w:cs="Courier New"/>
           <w:color w:val="5B9BD5" w:themeColor="accent1"/>
         </w:rPr>
         <w:t xml:space="preserve"> ИИ выбрал Пас. Действий нет.</w:t>
@@ -7341,11 +8539,13 @@
       <w:pPr>
         <w:jc w:val="both"/>
         <w:rPr>
-          <w:color w:val="5B9BD5" w:themeColor="accent1"/>
-        </w:rPr>
-      </w:pPr>
-      <w:r>
-        <w:rPr>
+          <w:rFonts w:cs="Courier New"/>
+          <w:color w:val="5B9BD5" w:themeColor="accent1"/>
+        </w:rPr>
+      </w:pPr>
+      <w:r>
+        <w:rPr>
+          <w:rFonts w:cs="Courier New"/>
           <w:color w:val="5B9BD5" w:themeColor="accent1"/>
         </w:rPr>
         <w:t>В игре. Анимация Пас для ПК. Выводится надпись что ПК сбросил карту.</w:t>
@@ -7355,6 +8555,7 @@
       <w:pPr>
         <w:jc w:val="both"/>
         <w:rPr>
+          <w:rFonts w:cs="Courier New"/>
           <w:color w:val="5B9BD5" w:themeColor="accent1"/>
         </w:rPr>
       </w:pPr>
@@ -7363,11 +8564,13 @@
       <w:pPr>
         <w:jc w:val="both"/>
         <w:rPr>
-          <w:color w:val="5B9BD5" w:themeColor="accent1"/>
-        </w:rPr>
-      </w:pPr>
-      <w:r>
-        <w:rPr>
+          <w:rFonts w:cs="Courier New"/>
+          <w:color w:val="5B9BD5" w:themeColor="accent1"/>
+        </w:rPr>
+      </w:pPr>
+      <w:r>
+        <w:rPr>
+          <w:rFonts w:cs="Courier New"/>
           <w:color w:val="5B9BD5" w:themeColor="accent1"/>
         </w:rPr>
         <w:t>Состояние 8</w:t>
@@ -7377,11 +8580,13 @@
       <w:pPr>
         <w:jc w:val="both"/>
         <w:rPr>
-          <w:color w:val="5B9BD5" w:themeColor="accent1"/>
-        </w:rPr>
-      </w:pPr>
-      <w:r>
-        <w:rPr>
+          <w:rFonts w:cs="Courier New"/>
+          <w:color w:val="5B9BD5" w:themeColor="accent1"/>
+        </w:rPr>
+      </w:pPr>
+      <w:r>
+        <w:rPr>
+          <w:rFonts w:cs="Courier New"/>
           <w:color w:val="5B9BD5" w:themeColor="accent1"/>
         </w:rPr>
         <w:t>В ядре – обновление статистики.</w:t>
@@ -7391,11 +8596,13 @@
       <w:pPr>
         <w:jc w:val="both"/>
         <w:rPr>
-          <w:color w:val="5B9BD5" w:themeColor="accent1"/>
-        </w:rPr>
-      </w:pPr>
-      <w:r>
-        <w:rPr>
+          <w:rFonts w:cs="Courier New"/>
+          <w:color w:val="5B9BD5" w:themeColor="accent1"/>
+        </w:rPr>
+      </w:pPr>
+      <w:r>
+        <w:rPr>
+          <w:rFonts w:cs="Courier New"/>
           <w:color w:val="5B9BD5" w:themeColor="accent1"/>
         </w:rPr>
         <w:t>В игре – обновление статистики</w:t>
@@ -7405,6 +8612,7 @@
       <w:pPr>
         <w:jc w:val="both"/>
         <w:rPr>
+          <w:rFonts w:cs="Courier New"/>
           <w:color w:val="5B9BD5" w:themeColor="accent1"/>
         </w:rPr>
       </w:pPr>
@@ -7413,11 +8621,13 @@
       <w:pPr>
         <w:jc w:val="both"/>
         <w:rPr>
-          <w:color w:val="5B9BD5" w:themeColor="accent1"/>
-        </w:rPr>
-      </w:pPr>
-      <w:r>
-        <w:rPr>
+          <w:rFonts w:cs="Courier New"/>
+          <w:color w:val="5B9BD5" w:themeColor="accent1"/>
+        </w:rPr>
+      </w:pPr>
+      <w:r>
+        <w:rPr>
+          <w:rFonts w:cs="Courier New"/>
           <w:color w:val="5B9BD5" w:themeColor="accent1"/>
         </w:rPr>
         <w:t>Состояние 9</w:t>
@@ -7427,17 +8637,20 @@
       <w:pPr>
         <w:jc w:val="both"/>
         <w:rPr>
-          <w:color w:val="5B9BD5" w:themeColor="accent1"/>
-        </w:rPr>
-      </w:pPr>
-      <w:r>
-        <w:rPr>
+          <w:rFonts w:cs="Courier New"/>
+          <w:color w:val="5B9BD5" w:themeColor="accent1"/>
+        </w:rPr>
+      </w:pPr>
+      <w:r>
+        <w:rPr>
+          <w:rFonts w:cs="Courier New"/>
           <w:color w:val="5B9BD5" w:themeColor="accent1"/>
         </w:rPr>
         <w:t xml:space="preserve">В ядре – удаляется сыгранная карта. </w:t>
       </w:r>
       <w:r>
         <w:rPr>
+          <w:rFonts w:cs="Courier New"/>
           <w:color w:val="5B9BD5" w:themeColor="accent1"/>
         </w:rPr>
         <w:t xml:space="preserve">Если на карте есть флаг Повторный ход, то получение 1 карты с сервера </w:t>
@@ -7445,6 +8658,7 @@
       <w:proofErr w:type="gramStart"/>
       <w:r>
         <w:rPr>
+          <w:rFonts w:cs="Courier New"/>
           <w:color w:val="5B9BD5" w:themeColor="accent1"/>
         </w:rPr>
         <w:t>И</w:t>
@@ -7452,24 +8666,28 @@
       <w:proofErr w:type="gramEnd"/>
       <w:r>
         <w:rPr>
+          <w:rFonts w:cs="Courier New"/>
           <w:color w:val="5B9BD5" w:themeColor="accent1"/>
         </w:rPr>
         <w:t xml:space="preserve"> переход в состояние </w:t>
       </w:r>
       <w:r>
         <w:rPr>
+          <w:rFonts w:cs="Courier New"/>
           <w:color w:val="5B9BD5" w:themeColor="accent1"/>
         </w:rPr>
         <w:t>С</w:t>
       </w:r>
       <w:r>
         <w:rPr>
+          <w:rFonts w:cs="Courier New"/>
           <w:color w:val="5B9BD5" w:themeColor="accent1"/>
         </w:rPr>
         <w:t xml:space="preserve">4. Если флага нет, то переход в состояние </w:t>
       </w:r>
       <w:r>
         <w:rPr>
+          <w:rFonts w:cs="Courier New"/>
           <w:color w:val="5B9BD5" w:themeColor="accent1"/>
         </w:rPr>
         <w:t>С10</w:t>
@@ -7479,11 +8697,13 @@
       <w:pPr>
         <w:jc w:val="both"/>
         <w:rPr>
-          <w:color w:val="5B9BD5" w:themeColor="accent1"/>
-        </w:rPr>
-      </w:pPr>
-      <w:r>
-        <w:rPr>
+          <w:rFonts w:cs="Courier New"/>
+          <w:color w:val="5B9BD5" w:themeColor="accent1"/>
+        </w:rPr>
+      </w:pPr>
+      <w:r>
+        <w:rPr>
+          <w:rFonts w:cs="Courier New"/>
           <w:color w:val="5B9BD5" w:themeColor="accent1"/>
         </w:rPr>
         <w:t>В игре – действий нет.</w:t>
@@ -7493,6 +8713,7 @@
       <w:pPr>
         <w:jc w:val="both"/>
         <w:rPr>
+          <w:rFonts w:cs="Courier New"/>
           <w:color w:val="5B9BD5" w:themeColor="accent1"/>
         </w:rPr>
       </w:pPr>
@@ -7501,11 +8722,13 @@
       <w:pPr>
         <w:jc w:val="both"/>
         <w:rPr>
-          <w:color w:val="5B9BD5" w:themeColor="accent1"/>
-        </w:rPr>
-      </w:pPr>
-      <w:r>
-        <w:rPr>
+          <w:rFonts w:cs="Courier New"/>
+          <w:color w:val="5B9BD5" w:themeColor="accent1"/>
+        </w:rPr>
+      </w:pPr>
+      <w:r>
+        <w:rPr>
+          <w:rFonts w:cs="Courier New"/>
           <w:color w:val="5B9BD5" w:themeColor="accent1"/>
         </w:rPr>
         <w:t>Состояние 10</w:t>
@@ -7515,11 +8738,13 @@
       <w:pPr>
         <w:jc w:val="both"/>
         <w:rPr>
-          <w:color w:val="5B9BD5" w:themeColor="accent1"/>
-        </w:rPr>
-      </w:pPr>
-      <w:r>
-        <w:rPr>
+          <w:rFonts w:cs="Courier New"/>
+          <w:color w:val="5B9BD5" w:themeColor="accent1"/>
+        </w:rPr>
+      </w:pPr>
+      <w:r>
+        <w:rPr>
+          <w:rFonts w:cs="Courier New"/>
           <w:color w:val="5B9BD5" w:themeColor="accent1"/>
         </w:rPr>
         <w:t>В ядре – нет действий.</w:t>
@@ -7529,11 +8754,13 @@
       <w:pPr>
         <w:jc w:val="both"/>
         <w:rPr>
-          <w:color w:val="5B9BD5" w:themeColor="accent1"/>
-        </w:rPr>
-      </w:pPr>
-      <w:r>
-        <w:rPr>
+          <w:rFonts w:cs="Courier New"/>
+          <w:color w:val="5B9BD5" w:themeColor="accent1"/>
+        </w:rPr>
+      </w:pPr>
+      <w:r>
+        <w:rPr>
+          <w:rFonts w:cs="Courier New"/>
           <w:color w:val="5B9BD5" w:themeColor="accent1"/>
         </w:rPr>
         <w:lastRenderedPageBreak/>
@@ -7541,6 +8768,7 @@
       </w:r>
       <w:r>
         <w:rPr>
+          <w:rFonts w:cs="Courier New"/>
           <w:color w:val="5B9BD5" w:themeColor="accent1"/>
           <w:lang w:val="en-US"/>
         </w:rPr>
@@ -7548,6 +8776,7 @@
       </w:r>
       <w:r>
         <w:rPr>
+          <w:rFonts w:cs="Courier New"/>
           <w:color w:val="5B9BD5" w:themeColor="accent1"/>
         </w:rPr>
         <w:t>) по карте отправляется в ядро.</w:t>
@@ -7557,6 +8786,7 @@
       <w:pPr>
         <w:jc w:val="both"/>
         <w:rPr>
+          <w:rFonts w:cs="Courier New"/>
           <w:color w:val="5B9BD5" w:themeColor="accent1"/>
         </w:rPr>
       </w:pPr>
@@ -7565,11 +8795,13 @@
       <w:pPr>
         <w:jc w:val="both"/>
         <w:rPr>
-          <w:color w:val="5B9BD5" w:themeColor="accent1"/>
-        </w:rPr>
-      </w:pPr>
-      <w:r>
-        <w:rPr>
+          <w:rFonts w:cs="Courier New"/>
+          <w:color w:val="5B9BD5" w:themeColor="accent1"/>
+        </w:rPr>
+      </w:pPr>
+      <w:r>
+        <w:rPr>
+          <w:rFonts w:cs="Courier New"/>
           <w:color w:val="5B9BD5" w:themeColor="accent1"/>
         </w:rPr>
         <w:t>Состояние 11</w:t>
@@ -7579,11 +8811,13 @@
       <w:pPr>
         <w:jc w:val="both"/>
         <w:rPr>
-          <w:color w:val="5B9BD5" w:themeColor="accent1"/>
-        </w:rPr>
-      </w:pPr>
-      <w:r>
-        <w:rPr>
+          <w:rFonts w:cs="Courier New"/>
+          <w:color w:val="5B9BD5" w:themeColor="accent1"/>
+        </w:rPr>
+      </w:pPr>
+      <w:r>
+        <w:rPr>
+          <w:rFonts w:cs="Courier New"/>
           <w:color w:val="5B9BD5" w:themeColor="accent1"/>
         </w:rPr>
         <w:t>В ядре – состояние появляется если игрок в С10 нажал на карте левую кнопку мыши(Игра).</w:t>
@@ -7593,11 +8827,13 @@
       <w:pPr>
         <w:jc w:val="both"/>
         <w:rPr>
-          <w:color w:val="5B9BD5" w:themeColor="accent1"/>
-        </w:rPr>
-      </w:pPr>
-      <w:r>
-        <w:rPr>
+          <w:rFonts w:cs="Courier New"/>
+          <w:color w:val="5B9BD5" w:themeColor="accent1"/>
+        </w:rPr>
+      </w:pPr>
+      <w:r>
+        <w:rPr>
+          <w:rFonts w:cs="Courier New"/>
           <w:color w:val="5B9BD5" w:themeColor="accent1"/>
         </w:rPr>
         <w:t>В игре анимация хода. Карта перемещается в специальное место и фиксируется там. Затем (возможно) исчезает – растворяется.</w:t>
@@ -7607,6 +8843,7 @@
       <w:pPr>
         <w:jc w:val="both"/>
         <w:rPr>
+          <w:rFonts w:cs="Courier New"/>
           <w:color w:val="5B9BD5" w:themeColor="accent1"/>
         </w:rPr>
       </w:pPr>
@@ -7615,11 +8852,13 @@
       <w:pPr>
         <w:jc w:val="both"/>
         <w:rPr>
-          <w:color w:val="5B9BD5" w:themeColor="accent1"/>
-        </w:rPr>
-      </w:pPr>
-      <w:r>
-        <w:rPr>
+          <w:rFonts w:cs="Courier New"/>
+          <w:color w:val="5B9BD5" w:themeColor="accent1"/>
+        </w:rPr>
+      </w:pPr>
+      <w:r>
+        <w:rPr>
+          <w:rFonts w:cs="Courier New"/>
           <w:color w:val="5B9BD5" w:themeColor="accent1"/>
         </w:rPr>
         <w:t>Состояние 12</w:t>
@@ -7629,11 +8868,13 @@
       <w:pPr>
         <w:jc w:val="both"/>
         <w:rPr>
-          <w:color w:val="5B9BD5" w:themeColor="accent1"/>
-        </w:rPr>
-      </w:pPr>
-      <w:r>
-        <w:rPr>
+          <w:rFonts w:cs="Courier New"/>
+          <w:color w:val="5B9BD5" w:themeColor="accent1"/>
+        </w:rPr>
+      </w:pPr>
+      <w:r>
+        <w:rPr>
+          <w:rFonts w:cs="Courier New"/>
           <w:color w:val="5B9BD5" w:themeColor="accent1"/>
         </w:rPr>
         <w:t>В ядре – состояние появляется если игрок в С10 нажал на карте правую кнопку мыши (Пас).</w:t>
@@ -7643,11 +8884,13 @@
       <w:pPr>
         <w:jc w:val="both"/>
         <w:rPr>
-          <w:color w:val="5B9BD5" w:themeColor="accent1"/>
-        </w:rPr>
-      </w:pPr>
-      <w:r>
-        <w:rPr>
+          <w:rFonts w:cs="Courier New"/>
+          <w:color w:val="5B9BD5" w:themeColor="accent1"/>
+        </w:rPr>
+      </w:pPr>
+      <w:r>
+        <w:rPr>
+          <w:rFonts w:cs="Courier New"/>
           <w:color w:val="5B9BD5" w:themeColor="accent1"/>
         </w:rPr>
         <w:t>В игре анимация Пас. Карта исчезает – растворяется.</w:t>
@@ -7657,6 +8900,7 @@
       <w:pPr>
         <w:jc w:val="both"/>
         <w:rPr>
+          <w:rFonts w:cs="Courier New"/>
           <w:color w:val="5B9BD5" w:themeColor="accent1"/>
         </w:rPr>
       </w:pPr>
@@ -7665,11 +8909,13 @@
       <w:pPr>
         <w:jc w:val="both"/>
         <w:rPr>
-          <w:color w:val="5B9BD5" w:themeColor="accent1"/>
-        </w:rPr>
-      </w:pPr>
-      <w:r>
-        <w:rPr>
+          <w:rFonts w:cs="Courier New"/>
+          <w:color w:val="5B9BD5" w:themeColor="accent1"/>
+        </w:rPr>
+      </w:pPr>
+      <w:r>
+        <w:rPr>
+          <w:rFonts w:cs="Courier New"/>
           <w:color w:val="5B9BD5" w:themeColor="accent1"/>
         </w:rPr>
         <w:t>Состояние 13</w:t>
@@ -7679,11 +8925,13 @@
       <w:pPr>
         <w:jc w:val="both"/>
         <w:rPr>
-          <w:color w:val="5B9BD5" w:themeColor="accent1"/>
-        </w:rPr>
-      </w:pPr>
-      <w:r>
-        <w:rPr>
+          <w:rFonts w:cs="Courier New"/>
+          <w:color w:val="5B9BD5" w:themeColor="accent1"/>
+        </w:rPr>
+      </w:pPr>
+      <w:r>
+        <w:rPr>
+          <w:rFonts w:cs="Courier New"/>
           <w:color w:val="5B9BD5" w:themeColor="accent1"/>
         </w:rPr>
         <w:t>В ядре – обновление статистики.</w:t>
@@ -7693,11 +8941,13 @@
       <w:pPr>
         <w:jc w:val="both"/>
         <w:rPr>
-          <w:color w:val="5B9BD5" w:themeColor="accent1"/>
-        </w:rPr>
-      </w:pPr>
-      <w:r>
-        <w:rPr>
+          <w:rFonts w:cs="Courier New"/>
+          <w:color w:val="5B9BD5" w:themeColor="accent1"/>
+        </w:rPr>
+      </w:pPr>
+      <w:r>
+        <w:rPr>
+          <w:rFonts w:cs="Courier New"/>
           <w:color w:val="5B9BD5" w:themeColor="accent1"/>
         </w:rPr>
         <w:t>В игре – обновление статистики</w:t>
@@ -7707,6 +8957,7 @@
       <w:pPr>
         <w:jc w:val="both"/>
         <w:rPr>
+          <w:rFonts w:cs="Courier New"/>
           <w:color w:val="5B9BD5" w:themeColor="accent1"/>
         </w:rPr>
       </w:pPr>
@@ -7715,11 +8966,13 @@
       <w:pPr>
         <w:jc w:val="both"/>
         <w:rPr>
-          <w:color w:val="5B9BD5" w:themeColor="accent1"/>
-        </w:rPr>
-      </w:pPr>
-      <w:r>
-        <w:rPr>
+          <w:rFonts w:cs="Courier New"/>
+          <w:color w:val="5B9BD5" w:themeColor="accent1"/>
+        </w:rPr>
+      </w:pPr>
+      <w:r>
+        <w:rPr>
+          <w:rFonts w:cs="Courier New"/>
           <w:color w:val="5B9BD5" w:themeColor="accent1"/>
         </w:rPr>
         <w:t>Состояние 14</w:t>
@@ -7729,17 +8982,20 @@
       <w:pPr>
         <w:jc w:val="both"/>
         <w:rPr>
-          <w:color w:val="5B9BD5" w:themeColor="accent1"/>
-        </w:rPr>
-      </w:pPr>
-      <w:r>
-        <w:rPr>
+          <w:rFonts w:cs="Courier New"/>
+          <w:color w:val="5B9BD5" w:themeColor="accent1"/>
+        </w:rPr>
+      </w:pPr>
+      <w:r>
+        <w:rPr>
+          <w:rFonts w:cs="Courier New"/>
           <w:color w:val="5B9BD5" w:themeColor="accent1"/>
         </w:rPr>
         <w:t>В ядре – удаляется сыгранная карта. Если на карте есть флаг Повторный ход информация об этом сохраняется в спец флаг. С сервера получается 1 новая карта для игрока</w:t>
       </w:r>
       <w:r>
         <w:rPr>
+          <w:rFonts w:cs="Courier New"/>
           <w:color w:val="5B9BD5" w:themeColor="accent1"/>
         </w:rPr>
         <w:t>.</w:t>
@@ -7749,11 +9005,13 @@
       <w:pPr>
         <w:jc w:val="both"/>
         <w:rPr>
-          <w:color w:val="5B9BD5" w:themeColor="accent1"/>
-        </w:rPr>
-      </w:pPr>
-      <w:r>
-        <w:rPr>
+          <w:rFonts w:cs="Courier New"/>
+          <w:color w:val="5B9BD5" w:themeColor="accent1"/>
+        </w:rPr>
+      </w:pPr>
+      <w:r>
+        <w:rPr>
+          <w:rFonts w:cs="Courier New"/>
           <w:color w:val="5B9BD5" w:themeColor="accent1"/>
         </w:rPr>
         <w:t>В игре действий нет.</w:t>
@@ -7763,6 +9021,7 @@
       <w:pPr>
         <w:jc w:val="both"/>
         <w:rPr>
+          <w:rFonts w:cs="Courier New"/>
           <w:color w:val="5B9BD5" w:themeColor="accent1"/>
         </w:rPr>
       </w:pPr>
@@ -7771,11 +9030,13 @@
       <w:pPr>
         <w:jc w:val="both"/>
         <w:rPr>
-          <w:color w:val="5B9BD5" w:themeColor="accent1"/>
-        </w:rPr>
-      </w:pPr>
-      <w:r>
-        <w:rPr>
+          <w:rFonts w:cs="Courier New"/>
+          <w:color w:val="5B9BD5" w:themeColor="accent1"/>
+        </w:rPr>
+      </w:pPr>
+      <w:r>
+        <w:rPr>
+          <w:rFonts w:cs="Courier New"/>
           <w:color w:val="5B9BD5" w:themeColor="accent1"/>
         </w:rPr>
         <w:t>Состояние 15</w:t>
@@ -7785,11 +9046,13 @@
       <w:pPr>
         <w:jc w:val="both"/>
         <w:rPr>
-          <w:color w:val="5B9BD5" w:themeColor="accent1"/>
-        </w:rPr>
-      </w:pPr>
-      <w:r>
-        <w:rPr>
+          <w:rFonts w:cs="Courier New"/>
+          <w:color w:val="5B9BD5" w:themeColor="accent1"/>
+        </w:rPr>
+      </w:pPr>
+      <w:r>
+        <w:rPr>
+          <w:rFonts w:cs="Courier New"/>
           <w:color w:val="5B9BD5" w:themeColor="accent1"/>
         </w:rPr>
         <w:t xml:space="preserve">В ядре – если в С14 был выставлен флаг повторного хода то сброс этого флага и переход в состояние С10, если нет то переход в С5. Данные по карте передаются в </w:t>
@@ -7797,6 +9060,7 @@
       <w:proofErr w:type="gramStart"/>
       <w:r>
         <w:rPr>
+          <w:rFonts w:cs="Courier New"/>
           <w:color w:val="5B9BD5" w:themeColor="accent1"/>
         </w:rPr>
         <w:t>игру(</w:t>
@@ -7804,12 +9068,14 @@
       <w:proofErr w:type="gramEnd"/>
       <w:r>
         <w:rPr>
+          <w:rFonts w:cs="Courier New"/>
           <w:color w:val="5B9BD5" w:themeColor="accent1"/>
         </w:rPr>
         <w:t xml:space="preserve">возможные параметры: </w:t>
       </w:r>
       <w:r>
         <w:rPr>
+          <w:rFonts w:cs="Courier New"/>
           <w:color w:val="5B9BD5" w:themeColor="accent1"/>
           <w:lang w:val="en-US"/>
         </w:rPr>
@@ -7817,12 +9083,14 @@
       </w:r>
       <w:r>
         <w:rPr>
+          <w:rFonts w:cs="Courier New"/>
           <w:color w:val="5B9BD5" w:themeColor="accent1"/>
         </w:rPr>
         <w:t xml:space="preserve">, </w:t>
       </w:r>
       <w:r>
         <w:rPr>
+          <w:rFonts w:cs="Courier New"/>
           <w:color w:val="5B9BD5" w:themeColor="accent1"/>
         </w:rPr>
         <w:t>название, описание, цена, тип и пр.).</w:t>
@@ -7832,11 +9100,13 @@
       <w:pPr>
         <w:jc w:val="both"/>
         <w:rPr>
-          <w:color w:val="5B9BD5" w:themeColor="accent1"/>
-        </w:rPr>
-      </w:pPr>
-      <w:r>
-        <w:rPr>
+          <w:rFonts w:cs="Courier New"/>
+          <w:color w:val="5B9BD5" w:themeColor="accent1"/>
+        </w:rPr>
+      </w:pPr>
+      <w:r>
+        <w:rPr>
+          <w:rFonts w:cs="Courier New"/>
           <w:color w:val="5B9BD5" w:themeColor="accent1"/>
         </w:rPr>
         <w:t>В игре – прорисовка карты на месте уничтоженной в С11 или С12.</w:t>
@@ -9329,7 +10599,7 @@
 </file>
 
 <file path=customXml/itemProps1.xml><?xml version="1.0" encoding="utf-8"?>
-<ds:datastoreItem xmlns:ds="http://schemas.openxmlformats.org/officeDocument/2006/customXml" ds:itemID="{3F0252E7-F823-416A-B93C-56011D535581}">
+<ds:datastoreItem xmlns:ds="http://schemas.openxmlformats.org/officeDocument/2006/customXml" ds:itemID="{77F761A3-60D4-4644-8F06-E9018179EF97}">
   <ds:schemaRefs>
     <ds:schemaRef ds:uri="http://schemas.openxmlformats.org/officeDocument/2006/bibliography"/>
   </ds:schemaRefs>
